--- a/Báo Cáo/BÁO CÁO PTTK.docx
+++ b/Báo Cáo/BÁO CÁO PTTK.docx
@@ -24,7 +24,7 @@
         <mc:AlternateContent>
           <mc:Choice Requires="wps">
             <w:drawing>
-              <wp:anchor distT="0" distB="0" distL="114300" distR="114300" simplePos="0" relativeHeight="251655168" behindDoc="0" locked="0" layoutInCell="1" allowOverlap="1" wp14:anchorId="4DB6FE6E" wp14:editId="004B9E94">
+              <wp:anchor distT="0" distB="0" distL="114300" distR="114300" simplePos="0" relativeHeight="251654656" behindDoc="0" locked="0" layoutInCell="1" allowOverlap="1" wp14:anchorId="4DB6FE6E" wp14:editId="004B9E94">
                 <wp:simplePos x="0" y="0"/>
                 <wp:positionH relativeFrom="margin">
                   <wp:posOffset>0</wp:posOffset>
@@ -621,7 +621,7 @@
                 <v:stroke joinstyle="miter"/>
                 <v:path gradientshapeok="t" o:connecttype="rect"/>
               </v:shapetype>
-              <v:shape id="Text Box 1" o:spid="_x0000_s1026" type="#_x0000_t202" style="position:absolute;margin-left:0;margin-top:3pt;width:452.15pt;height:653.75pt;z-index:251655168;visibility:visible;mso-wrap-style:square;mso-width-percent:0;mso-height-percent:0;mso-wrap-distance-left:9pt;mso-wrap-distance-top:0;mso-wrap-distance-right:9pt;mso-wrap-distance-bottom:0;mso-position-horizontal:absolute;mso-position-horizontal-relative:margin;mso-position-vertical:absolute;mso-position-vertical-relative:text;mso-width-percent:0;mso-height-percent:0;mso-width-relative:margin;mso-height-relative:margin;v-text-anchor:top" o:gfxdata="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" fillcolor="white [3201]" strokeweight="5.5pt">
+              <v:shape id="Text Box 1" o:spid="_x0000_s1026" type="#_x0000_t202" style="position:absolute;margin-left:0;margin-top:3pt;width:452.15pt;height:653.75pt;z-index:251654656;visibility:visible;mso-wrap-style:square;mso-width-percent:0;mso-height-percent:0;mso-wrap-distance-left:9pt;mso-wrap-distance-top:0;mso-wrap-distance-right:9pt;mso-wrap-distance-bottom:0;mso-position-horizontal:absolute;mso-position-horizontal-relative:margin;mso-position-vertical:absolute;mso-position-vertical-relative:text;mso-width-percent:0;mso-height-percent:0;mso-width-relative:margin;mso-height-relative:margin;v-text-anchor:top" o:gfxdata="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" fillcolor="white [3201]" strokeweight="5.5pt">
                 <v:stroke linestyle="thickBetweenThin"/>
                 <v:textbox>
                   <w:txbxContent>
@@ -1460,7 +1460,7 @@
         </w:rPr>
         <w:lastRenderedPageBreak/>
         <w:drawing>
-          <wp:anchor distT="0" distB="0" distL="114300" distR="114300" simplePos="0" relativeHeight="251658240" behindDoc="1" locked="0" layoutInCell="1" allowOverlap="1" wp14:anchorId="7306189E" wp14:editId="4BEB62FA">
+          <wp:anchor distT="0" distB="0" distL="114300" distR="114300" simplePos="0" relativeHeight="251656704" behindDoc="1" locked="0" layoutInCell="1" allowOverlap="1" wp14:anchorId="7306189E" wp14:editId="4BEB62FA">
             <wp:simplePos x="0" y="0"/>
             <wp:positionH relativeFrom="column">
               <wp:posOffset>-190500</wp:posOffset>
@@ -2149,7 +2149,6 @@
       <w:pPr>
         <w:shd w:val="clear" w:color="auto" w:fill="FEFEFE"/>
         <w:spacing w:after="150" w:line="240" w:lineRule="auto"/>
-        <w:outlineLvl w:val="0"/>
         <w:rPr>
           <w:rFonts w:ascii="Times New Roman" w:eastAsia="Times New Roman" w:hAnsi="Times New Roman" w:cs="Times New Roman"/>
           <w:color w:val="4F81BD" w:themeColor="accent1"/>
@@ -2189,22 +2188,969 @@
       <w:pPr>
         <w:shd w:val="clear" w:color="auto" w:fill="FEFEFE"/>
         <w:spacing w:after="150" w:line="240" w:lineRule="auto"/>
+        <w:rPr>
+          <w:rFonts w:ascii="Times New Roman" w:eastAsia="Times New Roman" w:hAnsi="Times New Roman" w:cs="Times New Roman"/>
+          <w:color w:val="4B4F56"/>
+          <w:sz w:val="26"/>
+          <w:szCs w:val="26"/>
+        </w:rPr>
+      </w:pPr>
+      <w:r>
+        <w:rPr>
+          <w:rFonts w:ascii="Times New Roman" w:eastAsia="Times New Roman" w:hAnsi="Times New Roman" w:cs="Times New Roman"/>
+          <w:color w:val="4B4F56"/>
+          <w:sz w:val="26"/>
+          <w:szCs w:val="26"/>
+        </w:rPr>
+        <w:t xml:space="preserve">1.1 Giới thiệu </w:t>
+      </w:r>
+    </w:p>
+    <w:p>
+      <w:pPr>
+        <w:shd w:val="clear" w:color="auto" w:fill="FEFEFE"/>
+        <w:spacing w:after="150" w:line="240" w:lineRule="auto"/>
+        <w:rPr>
+          <w:rFonts w:ascii="Times New Roman" w:eastAsia="Times New Roman" w:hAnsi="Times New Roman" w:cs="Times New Roman"/>
+          <w:color w:val="4B4F56"/>
+          <w:sz w:val="26"/>
+          <w:szCs w:val="26"/>
+        </w:rPr>
+      </w:pPr>
+      <w:r>
+        <w:rPr>
+          <w:rFonts w:ascii="Times New Roman" w:eastAsia="Times New Roman" w:hAnsi="Times New Roman" w:cs="Times New Roman"/>
+          <w:color w:val="4B4F56"/>
+          <w:sz w:val="26"/>
+          <w:szCs w:val="26"/>
+        </w:rPr>
+        <w:t xml:space="preserve">1.2 Tóm tắt yêu cầu đề tài </w:t>
+      </w:r>
+    </w:p>
+    <w:p>
+      <w:pPr>
+        <w:shd w:val="clear" w:color="auto" w:fill="FEFEFE"/>
+        <w:spacing w:after="150" w:line="240" w:lineRule="auto"/>
+        <w:ind w:firstLine="274"/>
+        <w:rPr>
+          <w:rFonts w:ascii="Times New Roman" w:eastAsia="Times New Roman" w:hAnsi="Times New Roman" w:cs="Times New Roman"/>
+          <w:color w:val="4B4F56"/>
+          <w:sz w:val="26"/>
+          <w:szCs w:val="26"/>
+        </w:rPr>
+      </w:pPr>
+      <w:r>
+        <w:rPr>
+          <w:rFonts w:ascii="Times New Roman" w:eastAsia="Times New Roman" w:hAnsi="Times New Roman" w:cs="Times New Roman"/>
+          <w:color w:val="4B4F56"/>
+          <w:sz w:val="26"/>
+          <w:szCs w:val="26"/>
+        </w:rPr>
+        <w:t>1</w:t>
+      </w:r>
+      <w:r>
+        <w:rPr>
+          <w:rFonts w:ascii="Times New Roman" w:eastAsia="Times New Roman" w:hAnsi="Times New Roman" w:cs="Times New Roman"/>
+          <w:color w:val="4B4F56"/>
+          <w:sz w:val="26"/>
+          <w:szCs w:val="26"/>
+        </w:rPr>
+        <w:t xml:space="preserve">.2.1 Tóm tắt đề tài </w:t>
+      </w:r>
+    </w:p>
+    <w:p>
+      <w:pPr>
+        <w:shd w:val="clear" w:color="auto" w:fill="FEFEFE"/>
+        <w:spacing w:after="150" w:line="240" w:lineRule="auto"/>
+        <w:ind w:firstLine="274"/>
+        <w:rPr>
+          <w:rFonts w:ascii="Times New Roman" w:eastAsia="Times New Roman" w:hAnsi="Times New Roman" w:cs="Times New Roman"/>
+          <w:color w:val="4B4F56"/>
+          <w:sz w:val="26"/>
+          <w:szCs w:val="26"/>
+        </w:rPr>
+      </w:pPr>
+      <w:r>
+        <w:rPr>
+          <w:rFonts w:ascii="Times New Roman" w:eastAsia="Times New Roman" w:hAnsi="Times New Roman" w:cs="Times New Roman"/>
+          <w:color w:val="4B4F56"/>
+          <w:sz w:val="26"/>
+          <w:szCs w:val="26"/>
+        </w:rPr>
+        <w:t xml:space="preserve">1.2.2 Tóm tắt các yêu cầu  </w:t>
+      </w:r>
+    </w:p>
+    <w:p>
+      <w:pPr>
+        <w:shd w:val="clear" w:color="auto" w:fill="FEFEFE"/>
+        <w:spacing w:after="150" w:line="240" w:lineRule="auto"/>
+        <w:rPr>
+          <w:rFonts w:ascii="Times New Roman" w:eastAsia="Times New Roman" w:hAnsi="Times New Roman" w:cs="Times New Roman"/>
+          <w:color w:val="4B4F56"/>
+          <w:sz w:val="26"/>
+          <w:szCs w:val="26"/>
+        </w:rPr>
+      </w:pPr>
+      <w:r>
+        <w:rPr>
+          <w:rFonts w:ascii="Times New Roman" w:eastAsia="Times New Roman" w:hAnsi="Times New Roman" w:cs="Times New Roman"/>
+          <w:color w:val="4B4F56"/>
+          <w:sz w:val="26"/>
+          <w:szCs w:val="26"/>
+        </w:rPr>
+        <w:t xml:space="preserve">1.3 Kết quả điều tra sơ bộ  </w:t>
+      </w:r>
+    </w:p>
+    <w:p>
+      <w:pPr>
+        <w:shd w:val="clear" w:color="auto" w:fill="FEFEFE"/>
+        <w:spacing w:after="150" w:line="240" w:lineRule="auto"/>
+        <w:ind w:firstLine="274"/>
+        <w:rPr>
+          <w:rFonts w:ascii="Times New Roman" w:eastAsia="Times New Roman" w:hAnsi="Times New Roman" w:cs="Times New Roman"/>
+          <w:color w:val="4B4F56"/>
+          <w:sz w:val="26"/>
+          <w:szCs w:val="26"/>
+        </w:rPr>
+      </w:pPr>
+      <w:r>
+        <w:rPr>
+          <w:rFonts w:ascii="Times New Roman" w:eastAsia="Times New Roman" w:hAnsi="Times New Roman" w:cs="Times New Roman"/>
+          <w:color w:val="4B4F56"/>
+          <w:sz w:val="26"/>
+          <w:szCs w:val="26"/>
+        </w:rPr>
+        <w:t xml:space="preserve">1.3.1 Sơ đồ tổ chức  </w:t>
+      </w:r>
+    </w:p>
+    <w:p>
+      <w:pPr>
+        <w:shd w:val="clear" w:color="auto" w:fill="FEFEFE"/>
+        <w:spacing w:after="150" w:line="240" w:lineRule="auto"/>
+        <w:ind w:firstLine="274"/>
+        <w:rPr>
+          <w:rFonts w:ascii="Times New Roman" w:eastAsia="Times New Roman" w:hAnsi="Times New Roman" w:cs="Times New Roman"/>
+          <w:color w:val="4B4F56"/>
+          <w:sz w:val="26"/>
+          <w:szCs w:val="26"/>
+        </w:rPr>
+      </w:pPr>
+      <w:r>
+        <w:rPr>
+          <w:rFonts w:ascii="Times New Roman" w:eastAsia="Times New Roman" w:hAnsi="Times New Roman" w:cs="Times New Roman"/>
+          <w:color w:val="4B4F56"/>
+          <w:sz w:val="26"/>
+          <w:szCs w:val="26"/>
+        </w:rPr>
+        <w:t>1.3.2 Chức năng của từng bộ phận</w:t>
+      </w:r>
+    </w:p>
+    <w:p>
+      <w:pPr>
+        <w:shd w:val="clear" w:color="auto" w:fill="FEFEFE"/>
+        <w:spacing w:after="150" w:line="240" w:lineRule="auto"/>
+        <w:ind w:firstLine="274"/>
+        <w:rPr>
+          <w:rFonts w:ascii="Times New Roman" w:eastAsia="Times New Roman" w:hAnsi="Times New Roman" w:cs="Times New Roman"/>
+          <w:color w:val="4B4F56"/>
+          <w:sz w:val="26"/>
+          <w:szCs w:val="26"/>
+        </w:rPr>
+      </w:pPr>
+      <w:r>
+        <w:rPr>
+          <w:rFonts w:ascii="Times New Roman" w:eastAsia="Times New Roman" w:hAnsi="Times New Roman" w:cs="Times New Roman"/>
+          <w:color w:val="4B4F56"/>
+          <w:sz w:val="26"/>
+          <w:szCs w:val="26"/>
+        </w:rPr>
+        <w:t xml:space="preserve">1.3.3 Phân tích nhiệm vụ từng chức năng </w:t>
+      </w:r>
+    </w:p>
+    <w:p>
+      <w:pPr>
+        <w:shd w:val="clear" w:color="auto" w:fill="FEFEFE"/>
+        <w:spacing w:after="150" w:line="240" w:lineRule="auto"/>
+        <w:ind w:firstLine="274"/>
+        <w:rPr>
+          <w:rFonts w:ascii="Times New Roman" w:eastAsia="Times New Roman" w:hAnsi="Times New Roman" w:cs="Times New Roman"/>
+          <w:color w:val="4B4F56"/>
+          <w:sz w:val="26"/>
+          <w:szCs w:val="26"/>
+        </w:rPr>
+      </w:pPr>
+      <w:r>
+        <w:rPr>
+          <w:rFonts w:ascii="Times New Roman" w:eastAsia="Times New Roman" w:hAnsi="Times New Roman" w:cs="Times New Roman"/>
+          <w:color w:val="4B4F56"/>
+          <w:sz w:val="26"/>
+          <w:szCs w:val="26"/>
+        </w:rPr>
+        <w:t xml:space="preserve">1.3.4 Phân tích tính khả thi </w:t>
+      </w:r>
+    </w:p>
+    <w:p>
+      <w:pPr>
+        <w:shd w:val="clear" w:color="auto" w:fill="FEFEFE"/>
+        <w:spacing w:after="150" w:line="240" w:lineRule="auto"/>
+        <w:rPr>
+          <w:rFonts w:ascii="Times New Roman" w:eastAsia="Times New Roman" w:hAnsi="Times New Roman" w:cs="Times New Roman"/>
+          <w:color w:val="4B4F56"/>
+          <w:sz w:val="26"/>
+          <w:szCs w:val="26"/>
+        </w:rPr>
+      </w:pPr>
+      <w:r>
+        <w:rPr>
+          <w:rFonts w:ascii="Times New Roman" w:eastAsia="Times New Roman" w:hAnsi="Times New Roman" w:cs="Times New Roman"/>
+          <w:color w:val="4B4F56"/>
+          <w:sz w:val="26"/>
+          <w:szCs w:val="26"/>
+        </w:rPr>
+        <w:t>1.4</w:t>
+      </w:r>
+      <w:r>
+        <w:rPr>
+          <w:rFonts w:ascii="Times New Roman" w:eastAsia="Times New Roman" w:hAnsi="Times New Roman" w:cs="Times New Roman"/>
+          <w:color w:val="4B4F56"/>
+          <w:sz w:val="26"/>
+          <w:szCs w:val="26"/>
+        </w:rPr>
+        <w:t xml:space="preserve"> Thời gian và chi phí dự kiến </w:t>
+      </w:r>
+    </w:p>
+    <w:p>
+      <w:pPr>
+        <w:shd w:val="clear" w:color="auto" w:fill="FEFEFE"/>
+        <w:spacing w:after="150" w:line="240" w:lineRule="auto"/>
+        <w:ind w:firstLine="274"/>
+        <w:rPr>
+          <w:rFonts w:ascii="Times New Roman" w:eastAsia="Times New Roman" w:hAnsi="Times New Roman" w:cs="Times New Roman"/>
+          <w:color w:val="4B4F56"/>
+          <w:sz w:val="26"/>
+          <w:szCs w:val="26"/>
+        </w:rPr>
+      </w:pPr>
+      <w:r>
+        <w:rPr>
+          <w:rFonts w:ascii="Times New Roman" w:eastAsia="Times New Roman" w:hAnsi="Times New Roman" w:cs="Times New Roman"/>
+          <w:color w:val="4B4F56"/>
+          <w:sz w:val="26"/>
+          <w:szCs w:val="26"/>
+        </w:rPr>
+        <w:t>1.</w:t>
+      </w:r>
+      <w:r>
+        <w:rPr>
+          <w:rFonts w:ascii="Times New Roman" w:eastAsia="Times New Roman" w:hAnsi="Times New Roman" w:cs="Times New Roman"/>
+          <w:color w:val="4B4F56"/>
+          <w:sz w:val="26"/>
+          <w:szCs w:val="26"/>
+        </w:rPr>
+        <w:t>4</w:t>
+      </w:r>
+      <w:r>
+        <w:rPr>
+          <w:rFonts w:ascii="Times New Roman" w:eastAsia="Times New Roman" w:hAnsi="Times New Roman" w:cs="Times New Roman"/>
+          <w:color w:val="4B4F56"/>
+          <w:sz w:val="26"/>
+          <w:szCs w:val="26"/>
+        </w:rPr>
+        <w:t xml:space="preserve">.1 Thời gian dự kiến </w:t>
+      </w:r>
+    </w:p>
+    <w:p>
+      <w:pPr>
+        <w:shd w:val="clear" w:color="auto" w:fill="FEFEFE"/>
+        <w:spacing w:after="150" w:line="240" w:lineRule="auto"/>
+        <w:ind w:firstLine="274"/>
+        <w:rPr>
+          <w:rFonts w:ascii="Times New Roman" w:eastAsia="Times New Roman" w:hAnsi="Times New Roman" w:cs="Times New Roman"/>
+          <w:color w:val="4B4F56"/>
+          <w:sz w:val="26"/>
+          <w:szCs w:val="26"/>
+        </w:rPr>
+      </w:pPr>
+      <w:r>
+        <w:rPr>
+          <w:rFonts w:ascii="Times New Roman" w:eastAsia="Times New Roman" w:hAnsi="Times New Roman" w:cs="Times New Roman"/>
+          <w:color w:val="4B4F56"/>
+          <w:sz w:val="26"/>
+          <w:szCs w:val="26"/>
+        </w:rPr>
+        <w:t>1.4</w:t>
+      </w:r>
+      <w:r>
+        <w:rPr>
+          <w:rFonts w:ascii="Times New Roman" w:eastAsia="Times New Roman" w:hAnsi="Times New Roman" w:cs="Times New Roman"/>
+          <w:color w:val="4B4F56"/>
+          <w:sz w:val="26"/>
+          <w:szCs w:val="26"/>
+        </w:rPr>
+        <w:t xml:space="preserve">.2 Chi phí dự kiến </w:t>
+      </w:r>
+    </w:p>
+    <w:p>
+      <w:pPr>
+        <w:shd w:val="clear" w:color="auto" w:fill="FEFEFE"/>
+        <w:spacing w:after="150" w:line="240" w:lineRule="auto"/>
+        <w:rPr>
+          <w:rFonts w:ascii="Times New Roman" w:eastAsia="Times New Roman" w:hAnsi="Times New Roman" w:cs="Times New Roman"/>
+          <w:color w:val="4B4F56"/>
+          <w:sz w:val="26"/>
+          <w:szCs w:val="26"/>
+        </w:rPr>
+      </w:pPr>
+      <w:r>
+        <w:rPr>
+          <w:rFonts w:ascii="Times New Roman" w:eastAsia="Times New Roman" w:hAnsi="Times New Roman" w:cs="Times New Roman"/>
+          <w:color w:val="4B4F56"/>
+          <w:sz w:val="26"/>
+          <w:szCs w:val="26"/>
+        </w:rPr>
+        <w:t>1.5</w:t>
+      </w:r>
+      <w:r>
+        <w:rPr>
+          <w:rFonts w:ascii="Times New Roman" w:eastAsia="Times New Roman" w:hAnsi="Times New Roman" w:cs="Times New Roman"/>
+          <w:color w:val="4B4F56"/>
+          <w:sz w:val="26"/>
+          <w:szCs w:val="26"/>
+        </w:rPr>
+        <w:t xml:space="preserve"> Lợi ích dự kiến </w:t>
+      </w:r>
+    </w:p>
+    <w:p>
+      <w:pPr>
+        <w:shd w:val="clear" w:color="auto" w:fill="FEFEFE"/>
+        <w:spacing w:after="150" w:line="240" w:lineRule="auto"/>
+        <w:rPr>
+          <w:rFonts w:ascii="Times New Roman" w:eastAsia="Times New Roman" w:hAnsi="Times New Roman" w:cs="Times New Roman"/>
+          <w:color w:val="4F81BD" w:themeColor="accent1"/>
+          <w:sz w:val="40"/>
+          <w:szCs w:val="40"/>
+        </w:rPr>
+      </w:pPr>
+      <w:r>
+        <w:rPr>
+          <w:rFonts w:ascii="Times New Roman" w:eastAsia="Times New Roman" w:hAnsi="Times New Roman" w:cs="Times New Roman"/>
+          <w:color w:val="4F81BD" w:themeColor="accent1"/>
+          <w:sz w:val="40"/>
+          <w:szCs w:val="40"/>
+        </w:rPr>
+        <w:t>Chương II</w:t>
+      </w:r>
+      <w:r>
+        <w:rPr>
+          <w:rFonts w:ascii="Times New Roman" w:eastAsia="Times New Roman" w:hAnsi="Times New Roman" w:cs="Times New Roman"/>
+          <w:color w:val="4F81BD" w:themeColor="accent1"/>
+          <w:sz w:val="40"/>
+          <w:szCs w:val="40"/>
+        </w:rPr>
+        <w:t xml:space="preserve">: </w:t>
+      </w:r>
+      <w:r>
+        <w:rPr>
+          <w:rFonts w:ascii="Times New Roman" w:eastAsia="Times New Roman" w:hAnsi="Times New Roman" w:cs="Times New Roman"/>
+          <w:color w:val="4F81BD" w:themeColor="accent1"/>
+          <w:sz w:val="40"/>
+          <w:szCs w:val="40"/>
+        </w:rPr>
+        <w:t xml:space="preserve">PHÂN TÍCH </w:t>
+      </w:r>
+    </w:p>
+    <w:p>
+      <w:pPr>
+        <w:shd w:val="clear" w:color="auto" w:fill="FEFEFE"/>
+        <w:spacing w:after="150" w:line="240" w:lineRule="auto"/>
+        <w:rPr>
+          <w:rFonts w:ascii="Times New Roman" w:eastAsia="Times New Roman" w:hAnsi="Times New Roman" w:cs="Times New Roman"/>
+          <w:color w:val="4B4F56"/>
+          <w:sz w:val="26"/>
+          <w:szCs w:val="26"/>
+        </w:rPr>
+      </w:pPr>
+      <w:r>
+        <w:rPr>
+          <w:rFonts w:ascii="Times New Roman" w:eastAsia="Times New Roman" w:hAnsi="Times New Roman" w:cs="Times New Roman"/>
+          <w:color w:val="4B4F56"/>
+          <w:sz w:val="26"/>
+          <w:szCs w:val="26"/>
+        </w:rPr>
+        <w:t xml:space="preserve">2.1: Phân tích sơ đồ tổ chức </w:t>
+      </w:r>
+    </w:p>
+    <w:p>
+      <w:pPr>
+        <w:shd w:val="clear" w:color="auto" w:fill="FEFEFE"/>
+        <w:spacing w:after="150" w:line="240" w:lineRule="auto"/>
+        <w:rPr>
+          <w:rFonts w:ascii="Times New Roman" w:eastAsia="Times New Roman" w:hAnsi="Times New Roman" w:cs="Times New Roman"/>
+          <w:color w:val="4B4F56"/>
+          <w:sz w:val="26"/>
+          <w:szCs w:val="26"/>
+        </w:rPr>
+      </w:pPr>
+      <w:r>
+        <w:rPr>
+          <w:rFonts w:ascii="Times New Roman" w:eastAsia="Times New Roman" w:hAnsi="Times New Roman" w:cs="Times New Roman"/>
+          <w:color w:val="4B4F56"/>
+          <w:sz w:val="26"/>
+          <w:szCs w:val="26"/>
+        </w:rPr>
+        <w:t xml:space="preserve">2.2 Mô hình tương tác thông tin </w:t>
+      </w:r>
+    </w:p>
+    <w:p>
+      <w:pPr>
+        <w:shd w:val="clear" w:color="auto" w:fill="FEFEFE"/>
+        <w:spacing w:after="150" w:line="240" w:lineRule="auto"/>
+        <w:rPr>
+          <w:rFonts w:ascii="Times New Roman" w:eastAsia="Times New Roman" w:hAnsi="Times New Roman" w:cs="Times New Roman"/>
+          <w:color w:val="4B4F56"/>
+          <w:sz w:val="26"/>
+          <w:szCs w:val="26"/>
+        </w:rPr>
+      </w:pPr>
+      <w:r>
+        <w:rPr>
+          <w:rFonts w:ascii="Times New Roman" w:eastAsia="Times New Roman" w:hAnsi="Times New Roman" w:cs="Times New Roman"/>
+          <w:color w:val="4B4F56"/>
+          <w:sz w:val="26"/>
+          <w:szCs w:val="26"/>
+        </w:rPr>
+        <w:t xml:space="preserve">2.3 Mô hình DFD (phân tích chức năng) </w:t>
+      </w:r>
+    </w:p>
+    <w:p>
+      <w:pPr>
+        <w:shd w:val="clear" w:color="auto" w:fill="FEFEFE"/>
+        <w:spacing w:after="150" w:line="240" w:lineRule="auto"/>
+        <w:rPr>
+          <w:rFonts w:ascii="Times New Roman" w:eastAsia="Times New Roman" w:hAnsi="Times New Roman" w:cs="Times New Roman"/>
+          <w:color w:val="4B4F56"/>
+          <w:sz w:val="40"/>
+          <w:szCs w:val="40"/>
+        </w:rPr>
+      </w:pPr>
+      <w:r>
+        <w:rPr>
+          <w:rFonts w:ascii="Times New Roman" w:eastAsia="Times New Roman" w:hAnsi="Times New Roman" w:cs="Times New Roman"/>
+          <w:color w:val="4F81BD" w:themeColor="accent1"/>
+          <w:sz w:val="40"/>
+          <w:szCs w:val="40"/>
+        </w:rPr>
+        <w:t>Chương III</w:t>
+      </w:r>
+      <w:r>
+        <w:rPr>
+          <w:rFonts w:ascii="Times New Roman" w:eastAsia="Times New Roman" w:hAnsi="Times New Roman" w:cs="Times New Roman"/>
+          <w:color w:val="4B4F56"/>
+          <w:sz w:val="40"/>
+          <w:szCs w:val="40"/>
+        </w:rPr>
+        <w:t xml:space="preserve">: </w:t>
+      </w:r>
+      <w:r>
+        <w:rPr>
+          <w:rFonts w:ascii="Times New Roman" w:eastAsia="Times New Roman" w:hAnsi="Times New Roman" w:cs="Times New Roman"/>
+          <w:color w:val="4F81BD" w:themeColor="accent1"/>
+          <w:sz w:val="40"/>
+          <w:szCs w:val="40"/>
+        </w:rPr>
+        <w:t>THIẾT KẾ</w:t>
+      </w:r>
+    </w:p>
+    <w:p>
+      <w:pPr>
+        <w:shd w:val="clear" w:color="auto" w:fill="FEFEFE"/>
+        <w:spacing w:after="150" w:line="240" w:lineRule="auto"/>
+        <w:rPr>
+          <w:rFonts w:ascii="Times New Roman" w:eastAsia="Times New Roman" w:hAnsi="Times New Roman" w:cs="Times New Roman"/>
+          <w:color w:val="4B4F56"/>
+          <w:sz w:val="26"/>
+          <w:szCs w:val="26"/>
+        </w:rPr>
+      </w:pPr>
+      <w:r>
+        <w:rPr>
+          <w:rFonts w:ascii="Times New Roman" w:eastAsia="Times New Roman" w:hAnsi="Times New Roman" w:cs="Times New Roman"/>
+          <w:color w:val="4B4F56"/>
+          <w:sz w:val="26"/>
+          <w:szCs w:val="26"/>
+        </w:rPr>
+        <w:t xml:space="preserve">3.1. </w:t>
+      </w:r>
+      <w:r>
+        <w:rPr>
+          <w:rFonts w:ascii="Times New Roman" w:eastAsia="Times New Roman" w:hAnsi="Times New Roman" w:cs="Times New Roman"/>
+          <w:color w:val="4B4F56"/>
+          <w:sz w:val="26"/>
+          <w:szCs w:val="26"/>
+        </w:rPr>
+        <w:t>Hệ thống xử lý</w:t>
+      </w:r>
+      <w:r>
+        <w:rPr>
+          <w:rFonts w:ascii="Times New Roman" w:eastAsia="Times New Roman" w:hAnsi="Times New Roman" w:cs="Times New Roman"/>
+          <w:color w:val="4B4F56"/>
+          <w:sz w:val="26"/>
+          <w:szCs w:val="26"/>
+        </w:rPr>
+        <w:t>: hệ thống con</w:t>
+      </w:r>
+      <w:r>
+        <w:rPr>
+          <w:rFonts w:ascii="Times New Roman" w:eastAsia="Times New Roman" w:hAnsi="Times New Roman" w:cs="Times New Roman"/>
+          <w:color w:val="4B4F56"/>
+          <w:sz w:val="26"/>
+          <w:szCs w:val="26"/>
+        </w:rPr>
+        <w:t xml:space="preserve">, phân chia A/M, thiết kế tổ chức dữ liệu </w:t>
+      </w:r>
+    </w:p>
+    <w:p>
+      <w:pPr>
+        <w:shd w:val="clear" w:color="auto" w:fill="FEFEFE"/>
+        <w:spacing w:after="150" w:line="240" w:lineRule="auto"/>
+        <w:rPr>
+          <w:rFonts w:ascii="Times New Roman" w:eastAsia="Times New Roman" w:hAnsi="Times New Roman" w:cs="Times New Roman"/>
+          <w:color w:val="4B4F56"/>
+          <w:sz w:val="26"/>
+          <w:szCs w:val="26"/>
+        </w:rPr>
+      </w:pPr>
+      <w:r>
+        <w:rPr>
+          <w:rFonts w:ascii="Times New Roman" w:eastAsia="Times New Roman" w:hAnsi="Times New Roman" w:cs="Times New Roman"/>
+          <w:color w:val="4B4F56"/>
+          <w:sz w:val="26"/>
+          <w:szCs w:val="26"/>
+        </w:rPr>
+        <w:t xml:space="preserve">3.2 </w:t>
+      </w:r>
+      <w:r>
+        <w:rPr>
+          <w:rFonts w:ascii="Times New Roman" w:eastAsia="Times New Roman" w:hAnsi="Times New Roman" w:cs="Times New Roman"/>
+          <w:color w:val="4B4F56"/>
+          <w:sz w:val="26"/>
+          <w:szCs w:val="26"/>
+        </w:rPr>
+        <w:t xml:space="preserve">Thiết kế dữ liệu </w:t>
+      </w:r>
+    </w:p>
+    <w:p>
+      <w:pPr>
+        <w:shd w:val="clear" w:color="auto" w:fill="FEFEFE"/>
+        <w:spacing w:after="150" w:line="240" w:lineRule="auto"/>
+        <w:rPr>
+          <w:rFonts w:ascii="Times New Roman" w:eastAsia="Times New Roman" w:hAnsi="Times New Roman" w:cs="Times New Roman"/>
+          <w:color w:val="4B4F56"/>
+          <w:sz w:val="26"/>
+          <w:szCs w:val="26"/>
+        </w:rPr>
+      </w:pPr>
+      <w:r>
+        <w:rPr>
+          <w:rFonts w:ascii="Times New Roman" w:eastAsia="Times New Roman" w:hAnsi="Times New Roman" w:cs="Times New Roman"/>
+          <w:color w:val="4B4F56"/>
+          <w:sz w:val="26"/>
+          <w:szCs w:val="26"/>
+        </w:rPr>
+        <w:t xml:space="preserve">3.3 </w:t>
+      </w:r>
+      <w:r>
+        <w:rPr>
+          <w:rFonts w:ascii="Times New Roman" w:eastAsia="Times New Roman" w:hAnsi="Times New Roman" w:cs="Times New Roman"/>
+          <w:color w:val="4B4F56"/>
+          <w:sz w:val="26"/>
+          <w:szCs w:val="26"/>
+        </w:rPr>
+        <w:t xml:space="preserve">Thiết kế giao diện </w:t>
+      </w:r>
+    </w:p>
+    <w:p>
+      <w:pPr>
+        <w:shd w:val="clear" w:color="auto" w:fill="FEFEFE"/>
+        <w:spacing w:after="150" w:line="240" w:lineRule="auto"/>
+        <w:rPr>
+          <w:rFonts w:ascii="Times New Roman" w:eastAsia="Times New Roman" w:hAnsi="Times New Roman" w:cs="Times New Roman"/>
+          <w:color w:val="4B4F56"/>
+          <w:sz w:val="26"/>
+          <w:szCs w:val="26"/>
+        </w:rPr>
+      </w:pPr>
+      <w:r>
+        <w:rPr>
+          <w:rFonts w:ascii="Times New Roman" w:eastAsia="Times New Roman" w:hAnsi="Times New Roman" w:cs="Times New Roman"/>
+          <w:color w:val="4B4F56"/>
+          <w:sz w:val="26"/>
+          <w:szCs w:val="26"/>
+        </w:rPr>
+        <w:t xml:space="preserve">3.4 </w:t>
+      </w:r>
+      <w:r>
+        <w:rPr>
+          <w:rFonts w:ascii="Times New Roman" w:eastAsia="Times New Roman" w:hAnsi="Times New Roman" w:cs="Times New Roman"/>
+          <w:color w:val="4B4F56"/>
+          <w:sz w:val="26"/>
+          <w:szCs w:val="26"/>
+        </w:rPr>
+        <w:t>Thiết kế kiến trúc</w:t>
+      </w:r>
+    </w:p>
+    <w:p>
+      <w:pPr>
+        <w:shd w:val="clear" w:color="auto" w:fill="FEFEFE"/>
+        <w:spacing w:after="150" w:line="240" w:lineRule="auto"/>
+        <w:rPr>
+          <w:rFonts w:ascii="Times New Roman" w:eastAsia="Times New Roman" w:hAnsi="Times New Roman" w:cs="Times New Roman"/>
+          <w:color w:val="4F81BD" w:themeColor="accent1"/>
+          <w:sz w:val="40"/>
+          <w:szCs w:val="40"/>
+        </w:rPr>
+      </w:pPr>
+      <w:r>
+        <w:rPr>
+          <w:rFonts w:ascii="Times New Roman" w:eastAsia="Times New Roman" w:hAnsi="Times New Roman" w:cs="Times New Roman"/>
+          <w:color w:val="4F81BD" w:themeColor="accent1"/>
+          <w:sz w:val="40"/>
+          <w:szCs w:val="40"/>
+        </w:rPr>
+        <w:t>Chương IV</w:t>
+      </w:r>
+      <w:r>
+        <w:rPr>
+          <w:rFonts w:ascii="Times New Roman" w:eastAsia="Times New Roman" w:hAnsi="Times New Roman" w:cs="Times New Roman"/>
+          <w:color w:val="4F81BD" w:themeColor="accent1"/>
+          <w:sz w:val="40"/>
+          <w:szCs w:val="40"/>
+        </w:rPr>
+        <w:t>:</w:t>
+      </w:r>
+      <w:r>
+        <w:rPr>
+          <w:rFonts w:ascii="Times New Roman" w:eastAsia="Times New Roman" w:hAnsi="Times New Roman" w:cs="Times New Roman"/>
+          <w:color w:val="4F81BD" w:themeColor="accent1"/>
+          <w:sz w:val="40"/>
+          <w:szCs w:val="40"/>
+        </w:rPr>
+        <w:t xml:space="preserve"> </w:t>
+      </w:r>
+      <w:r>
+        <w:rPr>
+          <w:rFonts w:ascii="Times New Roman" w:eastAsia="Times New Roman" w:hAnsi="Times New Roman" w:cs="Times New Roman"/>
+          <w:color w:val="4F81BD" w:themeColor="accent1"/>
+          <w:sz w:val="40"/>
+          <w:szCs w:val="40"/>
+        </w:rPr>
+        <w:t>CÀI ĐẶT KIỂM THỬ</w:t>
+      </w:r>
+    </w:p>
+    <w:p>
+      <w:pPr>
+        <w:shd w:val="clear" w:color="auto" w:fill="FEFEFE"/>
+        <w:spacing w:after="150" w:line="240" w:lineRule="auto"/>
+        <w:outlineLvl w:val="0"/>
+        <w:rPr>
+          <w:rFonts w:ascii="Times New Roman" w:eastAsia="Times New Roman" w:hAnsi="Times New Roman" w:cs="Times New Roman"/>
+          <w:color w:val="4F81BD" w:themeColor="accent1"/>
+          <w:sz w:val="40"/>
+          <w:szCs w:val="40"/>
+        </w:rPr>
+      </w:pPr>
+      <w:r>
+        <w:rPr>
+          <w:rFonts w:ascii="Times New Roman" w:eastAsia="Times New Roman" w:hAnsi="Times New Roman" w:cs="Times New Roman"/>
+          <w:color w:val="4F81BD" w:themeColor="accent1"/>
+          <w:sz w:val="40"/>
+          <w:szCs w:val="40"/>
+        </w:rPr>
+        <w:lastRenderedPageBreak/>
+        <w:t xml:space="preserve">Chương I: </w:t>
+      </w:r>
+      <w:r>
+        <w:rPr>
+          <w:rFonts w:ascii="Times New Roman" w:eastAsia="Times New Roman" w:hAnsi="Times New Roman" w:cs="Times New Roman"/>
+          <w:color w:val="4F81BD" w:themeColor="accent1"/>
+          <w:sz w:val="40"/>
+          <w:szCs w:val="40"/>
+        </w:rPr>
+        <w:t>BÁO CÁO ĐIỀU TRA SỢ BỘ</w:t>
+      </w:r>
+    </w:p>
+    <w:p>
+      <w:pPr>
         <w:outlineLvl w:val="1"/>
         <w:rPr>
+          <w:rFonts w:ascii="Times New Roman" w:hAnsi="Times New Roman" w:cs="Times New Roman"/>
+          <w:sz w:val="32"/>
+          <w:szCs w:val="32"/>
+        </w:rPr>
+      </w:pPr>
+      <w:r>
+        <w:rPr>
+          <w:rFonts w:ascii="Times New Roman" w:hAnsi="Times New Roman" w:cs="Times New Roman"/>
+          <w:sz w:val="32"/>
+          <w:szCs w:val="32"/>
+        </w:rPr>
+        <w:t>1.1 Giới thiệu</w:t>
+      </w:r>
+    </w:p>
+    <w:p>
+      <w:pPr>
+        <w:spacing w:after="0" w:line="360" w:lineRule="auto"/>
+        <w:ind w:firstLine="644"/>
+        <w:jc w:val="both"/>
+        <w:rPr>
+          <w:rFonts w:ascii="Times New Roman" w:hAnsi="Times New Roman" w:cs="Times New Roman"/>
+          <w:color w:val="000000" w:themeColor="text1"/>
+          <w:sz w:val="26"/>
+          <w:szCs w:val="26"/>
+        </w:rPr>
+      </w:pPr>
+      <w:r>
+        <w:rPr>
+          <w:rFonts w:ascii="Times New Roman" w:hAnsi="Times New Roman" w:cs="Times New Roman"/>
+          <w:color w:val="000000" w:themeColor="text1"/>
+          <w:sz w:val="26"/>
+          <w:szCs w:val="26"/>
+        </w:rPr>
+        <w:t>Ngày nay sự phát triển mạnh mẽ của tin học làm cho máy tính không thể nào thiếu được trong mọi lĩnh vực đời sống. Hơn lúc nào hết các tính năng của máy tính được khai thác một cách triệt để. Việc áp dụng Tin học vào quản lý, sản xuất, kinh doanh, du lịch là một xu hướng tất yếu.</w:t>
+      </w:r>
+    </w:p>
+    <w:p>
+      <w:pPr>
+        <w:spacing w:after="0" w:line="360" w:lineRule="auto"/>
+        <w:ind w:firstLine="644"/>
+        <w:jc w:val="both"/>
+        <w:rPr>
+          <w:rFonts w:ascii="Times New Roman" w:hAnsi="Times New Roman" w:cs="Times New Roman"/>
+          <w:color w:val="000000" w:themeColor="text1"/>
+          <w:sz w:val="26"/>
+          <w:szCs w:val="26"/>
+        </w:rPr>
+      </w:pPr>
+      <w:r>
+        <w:rPr>
+          <w:rFonts w:ascii="Times New Roman" w:hAnsi="Times New Roman" w:cs="Times New Roman"/>
+          <w:color w:val="000000" w:themeColor="text1"/>
+          <w:sz w:val="26"/>
+          <w:szCs w:val="26"/>
+        </w:rPr>
+        <w:t>Việc ứng dụng tin học trong công tác quản lý Sở Thú là một phần nhỏ trong mãng các ứng dụng công nghệ thông tin phục vụ cho đời sống, xã hội. Tuy nhiên, hiệu quả nó mang lại vô cùng to lớn. Từ các công việc làm bằng thủ công, khó khăn, cần phải cẩn thận, có kinh nghiệm thì nay sản phẩm phần mềm đã thay thế các công việc đó bằng cách tự động hóa đa số hoạt động mà phải thực hiện thủ công như vậy.</w:t>
+      </w:r>
+    </w:p>
+    <w:p>
+      <w:pPr>
+        <w:spacing w:after="0" w:line="360" w:lineRule="auto"/>
+        <w:ind w:firstLine="644"/>
+        <w:jc w:val="both"/>
+        <w:rPr>
+          <w:rFonts w:ascii="Times New Roman" w:hAnsi="Times New Roman" w:cs="Times New Roman"/>
+          <w:color w:val="000000" w:themeColor="text1"/>
+          <w:sz w:val="26"/>
+          <w:szCs w:val="26"/>
+        </w:rPr>
+      </w:pPr>
+      <w:r>
+        <w:rPr>
+          <w:rFonts w:ascii="Times New Roman" w:hAnsi="Times New Roman" w:cs="Times New Roman"/>
+          <w:color w:val="000000" w:themeColor="text1"/>
+          <w:sz w:val="26"/>
+          <w:szCs w:val="26"/>
+        </w:rPr>
+        <w:t>Hệ thống quản lý Sở Thú cung cấp cho người dùng một môi trường làm việc chuyên nghiệp mang lại hiệu quả cao trong công việc. Hệ thống bao gồm các chức năng: quản lý động vật, quản lý thực vật, quản lý nhân sự, quản lý việc kinh doanh của Sở Thú và các hoạt động khác liên quan. Với mỗi chức năng người dùng không cần phải lo ngại về trình độ tin học của mình, cũng như các kỹ năng sử dụng một phần mềm hỗ trợ cho công việc. Hệ thống cung cấp nhiều tính năng tự động hóa các vấn đề cần giải quyết bằng tay một cách chính xác và nhanh chóng.</w:t>
+      </w:r>
+    </w:p>
+    <w:p>
+      <w:pPr>
+        <w:spacing w:after="0" w:line="360" w:lineRule="auto"/>
+        <w:ind w:firstLine="644"/>
+        <w:jc w:val="both"/>
+        <w:rPr>
+          <w:rFonts w:ascii="Times New Roman" w:hAnsi="Times New Roman" w:cs="Times New Roman"/>
+          <w:color w:val="000000" w:themeColor="text1"/>
+          <w:sz w:val="26"/>
+          <w:szCs w:val="26"/>
+        </w:rPr>
+      </w:pPr>
+      <w:r>
+        <w:rPr>
+          <w:rFonts w:ascii="Times New Roman" w:hAnsi="Times New Roman" w:cs="Times New Roman"/>
+          <w:color w:val="000000" w:themeColor="text1"/>
+          <w:sz w:val="26"/>
+          <w:szCs w:val="26"/>
+        </w:rPr>
+        <w:t>Giờ đây người dùng có thể thao tác một các dễ dàng phần mềm mà không cần chú trọng đến môi trường làm việc. Người dùng không cần phải tự tay ghi chép những số liệu gây ra rắc rối cho con người, không cần phải quan tâm nhiều đến quy trình của hệ thống. Việc duy nhất người dùng thực hiện là thao tác dữ liệu. Chỉ một vài bước thao tác là chúng ta đã có một nguồn dữ liệu chính xác và đầy đủ. Các thủ tục xữ lý giấy tờ cũng nhanh gọn và tiện lợi hơn.</w:t>
+      </w:r>
+    </w:p>
+    <w:p>
+      <w:pPr>
+        <w:spacing w:after="0" w:line="360" w:lineRule="auto"/>
+        <w:ind w:firstLine="644"/>
+        <w:jc w:val="both"/>
+        <w:rPr>
+          <w:rFonts w:ascii="Times New Roman" w:hAnsi="Times New Roman" w:cs="Times New Roman"/>
+          <w:color w:val="000000" w:themeColor="text1"/>
+          <w:sz w:val="26"/>
+          <w:szCs w:val="26"/>
+        </w:rPr>
+      </w:pPr>
+      <w:r>
+        <w:rPr>
+          <w:rFonts w:ascii="Times New Roman" w:hAnsi="Times New Roman" w:cs="Times New Roman"/>
+          <w:color w:val="000000" w:themeColor="text1"/>
+          <w:sz w:val="26"/>
+          <w:szCs w:val="26"/>
+        </w:rPr>
+        <w:t>Đối với các nhân viên Kế toán thì công việc sẽ giảm nhẹ rất nhiều nhờ vào tính năng thống kê một cách tự động. Như vậy công việc của nhân viên Kế toán chỉ còn là kiểm tra số liệu nhập vào và in báo cáo. Tuy vậy, trách nhiệm của họ thì càng cao.</w:t>
+      </w:r>
+    </w:p>
+    <w:p>
+      <w:pPr>
+        <w:spacing w:after="0" w:line="360" w:lineRule="auto"/>
+        <w:ind w:firstLine="644"/>
+        <w:jc w:val="both"/>
+        <w:rPr>
+          <w:rFonts w:ascii="Times New Roman" w:hAnsi="Times New Roman" w:cs="Times New Roman"/>
+          <w:color w:val="000000" w:themeColor="text1"/>
+          <w:sz w:val="26"/>
+          <w:szCs w:val="26"/>
+        </w:rPr>
+      </w:pPr>
+      <w:r>
+        <w:rPr>
+          <w:rFonts w:ascii="Times New Roman" w:hAnsi="Times New Roman" w:cs="Times New Roman"/>
+          <w:color w:val="000000" w:themeColor="text1"/>
+          <w:sz w:val="26"/>
+          <w:szCs w:val="26"/>
+        </w:rPr>
+        <w:lastRenderedPageBreak/>
+        <w:t>Cuối cùng hệ thống quản lý Sở Thú được xây dựng với mục đích là giảm thiểu công việc thủ công và tự động hóa các công việc phức tạp mà sức người không thể nào xữ lý hết. Hệ thống là thành quả của cả một quá trình nghiên cứu và tìm hiểu. Với giao diện thân thiện, dễ sử dụng hệ thống quản lý này tin chắc rằng sẽ mang lại cho Sở Thú một môi trường làm việc hoàn toàn mới, hiện đại và hiệu quả.</w:t>
+      </w:r>
+    </w:p>
+    <w:p>
+      <w:pPr>
+        <w:spacing w:after="0" w:line="360" w:lineRule="auto"/>
+        <w:jc w:val="both"/>
+        <w:rPr>
+          <w:rFonts w:ascii="Times New Roman" w:hAnsi="Times New Roman" w:cs="Times New Roman"/>
+          <w:color w:val="000000" w:themeColor="text1"/>
+          <w:sz w:val="26"/>
+          <w:szCs w:val="26"/>
+        </w:rPr>
+      </w:pPr>
+    </w:p>
+    <w:p>
+      <w:pPr>
+        <w:spacing w:after="0" w:line="360" w:lineRule="auto"/>
+        <w:jc w:val="both"/>
+        <w:outlineLvl w:val="1"/>
+        <w:rPr>
+          <w:rFonts w:ascii="Times New Roman" w:hAnsi="Times New Roman" w:cs="Times New Roman"/>
+          <w:color w:val="000000" w:themeColor="text1"/>
+          <w:sz w:val="32"/>
+          <w:szCs w:val="32"/>
+        </w:rPr>
+      </w:pPr>
+      <w:r>
+        <w:rPr>
+          <w:rFonts w:ascii="Times New Roman" w:hAnsi="Times New Roman" w:cs="Times New Roman"/>
+          <w:color w:val="000000" w:themeColor="text1"/>
+          <w:sz w:val="32"/>
+          <w:szCs w:val="32"/>
+        </w:rPr>
+        <w:t>1.2 Tóm tắt yêu cầu đề bài</w:t>
+      </w:r>
+    </w:p>
+    <w:p>
+      <w:pPr>
+        <w:spacing w:after="0" w:line="360" w:lineRule="auto"/>
+        <w:ind w:firstLine="360"/>
+        <w:jc w:val="both"/>
+        <w:outlineLvl w:val="2"/>
+        <w:rPr>
           <w:rFonts w:ascii="Times New Roman" w:eastAsia="Times New Roman" w:hAnsi="Times New Roman" w:cs="Times New Roman"/>
           <w:color w:val="4B4F56"/>
-          <w:sz w:val="26"/>
-          <w:szCs w:val="26"/>
+          <w:sz w:val="30"/>
+          <w:szCs w:val="30"/>
         </w:rPr>
       </w:pPr>
       <w:r>
         <w:rPr>
           <w:rFonts w:ascii="Times New Roman" w:eastAsia="Times New Roman" w:hAnsi="Times New Roman" w:cs="Times New Roman"/>
           <w:color w:val="4B4F56"/>
-          <w:sz w:val="26"/>
-          <w:szCs w:val="26"/>
-        </w:rPr>
-        <w:t xml:space="preserve">1.1 Giới thiệu </w:t>
+          <w:sz w:val="30"/>
+          <w:szCs w:val="30"/>
+        </w:rPr>
+        <w:t xml:space="preserve">1.2.1 Tóm tắt đề tài </w:t>
+      </w:r>
+    </w:p>
+    <w:p>
+      <w:pPr>
+        <w:spacing w:after="0" w:line="360" w:lineRule="auto"/>
+        <w:ind w:firstLine="644"/>
+        <w:jc w:val="both"/>
+        <w:rPr>
+          <w:rFonts w:ascii="Times New Roman" w:hAnsi="Times New Roman" w:cs="Times New Roman"/>
+          <w:color w:val="000000" w:themeColor="text1"/>
+          <w:sz w:val="26"/>
+          <w:szCs w:val="26"/>
+        </w:rPr>
+      </w:pPr>
+      <w:r>
+        <w:rPr>
+          <w:rFonts w:ascii="Times New Roman" w:hAnsi="Times New Roman" w:cs="Times New Roman"/>
+          <w:color w:val="000000" w:themeColor="text1"/>
+          <w:sz w:val="26"/>
+          <w:szCs w:val="26"/>
+        </w:rPr>
+        <w:t>Hệ thống được xây dựng dựa trên các tiêu chí của môn học Phân tích Thiết kế Hệ thống Thông tin. Hệ thống này cung cấp cho một Sở Thú cho quy mô nhỏ và số lượng nhân viên khoảng 20 người. Hệ thống chỉ có hiệu quả trong phạm vi nội bộ Sở Thú hiện tại. Hệ thống quản lý này bao gồm 4 chức năng chính: Quản lý Nhân sự, Quản lý Tài chính, Quản lý Động vật, Quản lý Thực vật. Ngoài ra còn một số chức năng khác liên quan.</w:t>
+      </w:r>
+    </w:p>
+    <w:p>
+      <w:pPr>
+        <w:shd w:val="clear" w:color="auto" w:fill="FEFEFE"/>
+        <w:spacing w:after="150" w:line="240" w:lineRule="auto"/>
+        <w:ind w:firstLine="360"/>
+        <w:outlineLvl w:val="2"/>
+        <w:rPr>
+          <w:rFonts w:ascii="Times New Roman" w:eastAsia="Times New Roman" w:hAnsi="Times New Roman" w:cs="Times New Roman"/>
+          <w:color w:val="4B4F56"/>
+          <w:sz w:val="30"/>
+          <w:szCs w:val="30"/>
+        </w:rPr>
+      </w:pPr>
+      <w:r>
+        <w:rPr>
+          <w:rFonts w:ascii="Times New Roman" w:eastAsia="Times New Roman" w:hAnsi="Times New Roman" w:cs="Times New Roman"/>
+          <w:color w:val="4B4F56"/>
+          <w:sz w:val="30"/>
+          <w:szCs w:val="30"/>
+        </w:rPr>
+        <w:t xml:space="preserve">1.2.2 Tóm tắt các yêu cầu  </w:t>
+      </w:r>
+    </w:p>
+    <w:p>
+      <w:pPr>
+        <w:spacing w:after="0" w:line="360" w:lineRule="auto"/>
+        <w:ind w:firstLine="644"/>
+        <w:jc w:val="both"/>
+        <w:rPr>
+          <w:rFonts w:ascii="Times New Roman" w:hAnsi="Times New Roman" w:cs="Times New Roman"/>
+          <w:color w:val="000000" w:themeColor="text1"/>
+          <w:sz w:val="26"/>
+          <w:szCs w:val="26"/>
+        </w:rPr>
+      </w:pPr>
+      <w:r>
+        <w:rPr>
+          <w:rFonts w:ascii="Times New Roman" w:hAnsi="Times New Roman" w:cs="Times New Roman"/>
+          <w:color w:val="000000" w:themeColor="text1"/>
+          <w:sz w:val="26"/>
+          <w:szCs w:val="26"/>
+        </w:rPr>
+        <w:t>Đề tài tập trung xây dựng hệ thống quản lý Động vật trong Sở Thú. Nội dung xoay quanh các nghiệp vụ quan trọng trong Xí Nghiệp Động Vật như Chăm sóc, Điều trị động vật, nghiệp vụ Quản lý khẩu phần ăn của từng loại động vật trong Sở Thú và một số chức năng khác.</w:t>
       </w:r>
     </w:p>
     <w:p>
@@ -2215,39 +3161,39 @@
         <w:rPr>
           <w:rFonts w:ascii="Times New Roman" w:eastAsia="Times New Roman" w:hAnsi="Times New Roman" w:cs="Times New Roman"/>
           <w:color w:val="4B4F56"/>
-          <w:sz w:val="26"/>
-          <w:szCs w:val="26"/>
+          <w:sz w:val="32"/>
+          <w:szCs w:val="32"/>
         </w:rPr>
       </w:pPr>
       <w:r>
         <w:rPr>
           <w:rFonts w:ascii="Times New Roman" w:eastAsia="Times New Roman" w:hAnsi="Times New Roman" w:cs="Times New Roman"/>
           <w:color w:val="4B4F56"/>
-          <w:sz w:val="26"/>
-          <w:szCs w:val="26"/>
-        </w:rPr>
-        <w:t xml:space="preserve">1.2 Tóm tắt yêu cầu đề tài </w:t>
+          <w:sz w:val="32"/>
+          <w:szCs w:val="32"/>
+        </w:rPr>
+        <w:t xml:space="preserve">1.3 Kết quả điều tra sơ bộ  </w:t>
       </w:r>
     </w:p>
     <w:p>
       <w:pPr>
         <w:shd w:val="clear" w:color="auto" w:fill="FEFEFE"/>
         <w:spacing w:after="150" w:line="240" w:lineRule="auto"/>
-        <w:ind w:firstLine="274"/>
+        <w:ind w:firstLine="360"/>
         <w:outlineLvl w:val="2"/>
         <w:rPr>
           <w:rFonts w:ascii="Times New Roman" w:eastAsia="Times New Roman" w:hAnsi="Times New Roman" w:cs="Times New Roman"/>
           <w:color w:val="4B4F56"/>
-          <w:sz w:val="26"/>
-          <w:szCs w:val="26"/>
+          <w:sz w:val="30"/>
+          <w:szCs w:val="30"/>
         </w:rPr>
       </w:pPr>
       <w:r>
         <w:rPr>
           <w:rFonts w:ascii="Times New Roman" w:eastAsia="Times New Roman" w:hAnsi="Times New Roman" w:cs="Times New Roman"/>
           <w:color w:val="4B4F56"/>
-          <w:sz w:val="26"/>
-          <w:szCs w:val="26"/>
+          <w:sz w:val="30"/>
+          <w:szCs w:val="30"/>
         </w:rPr>
         <w:t>1</w:t>
       </w:r>
@@ -2255,418 +3201,17 @@
         <w:rPr>
           <w:rFonts w:ascii="Times New Roman" w:eastAsia="Times New Roman" w:hAnsi="Times New Roman" w:cs="Times New Roman"/>
           <w:color w:val="4B4F56"/>
-          <w:sz w:val="26"/>
-          <w:szCs w:val="26"/>
-        </w:rPr>
-        <w:t xml:space="preserve">.2.1 Tóm tắt đề tài </w:t>
+          <w:sz w:val="30"/>
+          <w:szCs w:val="30"/>
+        </w:rPr>
+        <w:t xml:space="preserve">.3.1 Sơ đồ tổ chức  </w:t>
       </w:r>
     </w:p>
     <w:p>
       <w:pPr>
         <w:shd w:val="clear" w:color="auto" w:fill="FEFEFE"/>
         <w:spacing w:after="150" w:line="240" w:lineRule="auto"/>
-        <w:ind w:firstLine="274"/>
-        <w:outlineLvl w:val="2"/>
-        <w:rPr>
-          <w:rFonts w:ascii="Times New Roman" w:eastAsia="Times New Roman" w:hAnsi="Times New Roman" w:cs="Times New Roman"/>
-          <w:color w:val="4B4F56"/>
-          <w:sz w:val="26"/>
-          <w:szCs w:val="26"/>
-        </w:rPr>
-      </w:pPr>
-      <w:r>
-        <w:rPr>
-          <w:rFonts w:ascii="Times New Roman" w:eastAsia="Times New Roman" w:hAnsi="Times New Roman" w:cs="Times New Roman"/>
-          <w:color w:val="4B4F56"/>
-          <w:sz w:val="26"/>
-          <w:szCs w:val="26"/>
-        </w:rPr>
-        <w:t xml:space="preserve">1.2.2 Tóm tắt các yêu cầu  </w:t>
-      </w:r>
-    </w:p>
-    <w:p>
-      <w:pPr>
-        <w:shd w:val="clear" w:color="auto" w:fill="FEFEFE"/>
-        <w:spacing w:after="150" w:line="240" w:lineRule="auto"/>
-        <w:outlineLvl w:val="1"/>
-        <w:rPr>
-          <w:rFonts w:ascii="Times New Roman" w:eastAsia="Times New Roman" w:hAnsi="Times New Roman" w:cs="Times New Roman"/>
-          <w:color w:val="4B4F56"/>
-          <w:sz w:val="26"/>
-          <w:szCs w:val="26"/>
-        </w:rPr>
-      </w:pPr>
-      <w:r>
-        <w:rPr>
-          <w:rFonts w:ascii="Times New Roman" w:eastAsia="Times New Roman" w:hAnsi="Times New Roman" w:cs="Times New Roman"/>
-          <w:color w:val="4B4F56"/>
-          <w:sz w:val="26"/>
-          <w:szCs w:val="26"/>
-        </w:rPr>
-        <w:t xml:space="preserve">1.3 Kết quả điều tra sơ bộ  </w:t>
-      </w:r>
-    </w:p>
-    <w:p>
-      <w:pPr>
-        <w:shd w:val="clear" w:color="auto" w:fill="FEFEFE"/>
-        <w:spacing w:after="150" w:line="240" w:lineRule="auto"/>
-        <w:ind w:firstLine="274"/>
-        <w:outlineLvl w:val="2"/>
-        <w:rPr>
-          <w:rFonts w:ascii="Times New Roman" w:eastAsia="Times New Roman" w:hAnsi="Times New Roman" w:cs="Times New Roman"/>
-          <w:color w:val="4B4F56"/>
-          <w:sz w:val="26"/>
-          <w:szCs w:val="26"/>
-        </w:rPr>
-      </w:pPr>
-      <w:r>
-        <w:rPr>
-          <w:rFonts w:ascii="Times New Roman" w:eastAsia="Times New Roman" w:hAnsi="Times New Roman" w:cs="Times New Roman"/>
-          <w:color w:val="4B4F56"/>
-          <w:sz w:val="26"/>
-          <w:szCs w:val="26"/>
-        </w:rPr>
-        <w:t xml:space="preserve">1.3.1 Sơ đồ tổ chức  </w:t>
-      </w:r>
-    </w:p>
-    <w:p>
-      <w:pPr>
-        <w:shd w:val="clear" w:color="auto" w:fill="FEFEFE"/>
-        <w:spacing w:after="150" w:line="240" w:lineRule="auto"/>
-        <w:ind w:firstLine="274"/>
-        <w:outlineLvl w:val="2"/>
-        <w:rPr>
-          <w:rFonts w:ascii="Times New Roman" w:eastAsia="Times New Roman" w:hAnsi="Times New Roman" w:cs="Times New Roman"/>
-          <w:color w:val="4B4F56"/>
-          <w:sz w:val="26"/>
-          <w:szCs w:val="26"/>
-        </w:rPr>
-      </w:pPr>
-      <w:r>
-        <w:rPr>
-          <w:rFonts w:ascii="Times New Roman" w:eastAsia="Times New Roman" w:hAnsi="Times New Roman" w:cs="Times New Roman"/>
-          <w:color w:val="4B4F56"/>
-          <w:sz w:val="26"/>
-          <w:szCs w:val="26"/>
-        </w:rPr>
-        <w:t>1.3.2 Chức năng của từng bộ phận</w:t>
-      </w:r>
-    </w:p>
-    <w:p>
-      <w:pPr>
-        <w:shd w:val="clear" w:color="auto" w:fill="FEFEFE"/>
-        <w:spacing w:after="150" w:line="240" w:lineRule="auto"/>
-        <w:ind w:firstLine="274"/>
-        <w:outlineLvl w:val="2"/>
-        <w:rPr>
-          <w:rFonts w:ascii="Times New Roman" w:eastAsia="Times New Roman" w:hAnsi="Times New Roman" w:cs="Times New Roman"/>
-          <w:color w:val="4B4F56"/>
-          <w:sz w:val="26"/>
-          <w:szCs w:val="26"/>
-        </w:rPr>
-      </w:pPr>
-      <w:r>
-        <w:rPr>
-          <w:rFonts w:ascii="Times New Roman" w:eastAsia="Times New Roman" w:hAnsi="Times New Roman" w:cs="Times New Roman"/>
-          <w:color w:val="4B4F56"/>
-          <w:sz w:val="26"/>
-          <w:szCs w:val="26"/>
-        </w:rPr>
-        <w:t xml:space="preserve">1.3.3 Phân tích nhiệm vụ từng chức năng </w:t>
-      </w:r>
-    </w:p>
-    <w:p>
-      <w:pPr>
-        <w:shd w:val="clear" w:color="auto" w:fill="FEFEFE"/>
-        <w:spacing w:after="150" w:line="240" w:lineRule="auto"/>
-        <w:ind w:firstLine="274"/>
-        <w:outlineLvl w:val="2"/>
-        <w:rPr>
-          <w:rFonts w:ascii="Times New Roman" w:eastAsia="Times New Roman" w:hAnsi="Times New Roman" w:cs="Times New Roman"/>
-          <w:color w:val="4B4F56"/>
-          <w:sz w:val="26"/>
-          <w:szCs w:val="26"/>
-        </w:rPr>
-      </w:pPr>
-      <w:r>
-        <w:rPr>
-          <w:rFonts w:ascii="Times New Roman" w:eastAsia="Times New Roman" w:hAnsi="Times New Roman" w:cs="Times New Roman"/>
-          <w:color w:val="4B4F56"/>
-          <w:sz w:val="26"/>
-          <w:szCs w:val="26"/>
-        </w:rPr>
-        <w:t xml:space="preserve">1.3.4 Phân tích tính khả thi </w:t>
-      </w:r>
-    </w:p>
-    <w:p>
-      <w:pPr>
-        <w:shd w:val="clear" w:color="auto" w:fill="FEFEFE"/>
-        <w:spacing w:after="150" w:line="240" w:lineRule="auto"/>
-        <w:outlineLvl w:val="1"/>
-        <w:rPr>
-          <w:rFonts w:ascii="Times New Roman" w:eastAsia="Times New Roman" w:hAnsi="Times New Roman" w:cs="Times New Roman"/>
-          <w:color w:val="4B4F56"/>
-          <w:sz w:val="26"/>
-          <w:szCs w:val="26"/>
-        </w:rPr>
-      </w:pPr>
-      <w:r>
-        <w:rPr>
-          <w:rFonts w:ascii="Times New Roman" w:eastAsia="Times New Roman" w:hAnsi="Times New Roman" w:cs="Times New Roman"/>
-          <w:color w:val="4B4F56"/>
-          <w:sz w:val="26"/>
-          <w:szCs w:val="26"/>
-        </w:rPr>
-        <w:t>1.4</w:t>
-      </w:r>
-      <w:r>
-        <w:rPr>
-          <w:rFonts w:ascii="Times New Roman" w:eastAsia="Times New Roman" w:hAnsi="Times New Roman" w:cs="Times New Roman"/>
-          <w:color w:val="4B4F56"/>
-          <w:sz w:val="26"/>
-          <w:szCs w:val="26"/>
-        </w:rPr>
-        <w:t xml:space="preserve"> Thời gian và chi phí dự kiến </w:t>
-      </w:r>
-    </w:p>
-    <w:p>
-      <w:pPr>
-        <w:shd w:val="clear" w:color="auto" w:fill="FEFEFE"/>
-        <w:spacing w:after="150" w:line="240" w:lineRule="auto"/>
-        <w:ind w:firstLine="274"/>
-        <w:outlineLvl w:val="2"/>
-        <w:rPr>
-          <w:rFonts w:ascii="Times New Roman" w:eastAsia="Times New Roman" w:hAnsi="Times New Roman" w:cs="Times New Roman"/>
-          <w:color w:val="4B4F56"/>
-          <w:sz w:val="26"/>
-          <w:szCs w:val="26"/>
-        </w:rPr>
-      </w:pPr>
-      <w:r>
-        <w:rPr>
-          <w:rFonts w:ascii="Times New Roman" w:eastAsia="Times New Roman" w:hAnsi="Times New Roman" w:cs="Times New Roman"/>
-          <w:color w:val="4B4F56"/>
-          <w:sz w:val="26"/>
-          <w:szCs w:val="26"/>
-        </w:rPr>
-        <w:t>1.</w:t>
-      </w:r>
-      <w:r>
-        <w:rPr>
-          <w:rFonts w:ascii="Times New Roman" w:eastAsia="Times New Roman" w:hAnsi="Times New Roman" w:cs="Times New Roman"/>
-          <w:color w:val="4B4F56"/>
-          <w:sz w:val="26"/>
-          <w:szCs w:val="26"/>
-        </w:rPr>
-        <w:t>4</w:t>
-      </w:r>
-      <w:r>
-        <w:rPr>
-          <w:rFonts w:ascii="Times New Roman" w:eastAsia="Times New Roman" w:hAnsi="Times New Roman" w:cs="Times New Roman"/>
-          <w:color w:val="4B4F56"/>
-          <w:sz w:val="26"/>
-          <w:szCs w:val="26"/>
-        </w:rPr>
-        <w:t xml:space="preserve">.1 Thời gian dự kiến </w:t>
-      </w:r>
-    </w:p>
-    <w:p>
-      <w:pPr>
-        <w:shd w:val="clear" w:color="auto" w:fill="FEFEFE"/>
-        <w:spacing w:after="150" w:line="240" w:lineRule="auto"/>
-        <w:ind w:firstLine="274"/>
-        <w:outlineLvl w:val="2"/>
-        <w:rPr>
-          <w:rFonts w:ascii="Times New Roman" w:eastAsia="Times New Roman" w:hAnsi="Times New Roman" w:cs="Times New Roman"/>
-          <w:color w:val="4B4F56"/>
-          <w:sz w:val="26"/>
-          <w:szCs w:val="26"/>
-        </w:rPr>
-      </w:pPr>
-      <w:r>
-        <w:rPr>
-          <w:rFonts w:ascii="Times New Roman" w:eastAsia="Times New Roman" w:hAnsi="Times New Roman" w:cs="Times New Roman"/>
-          <w:color w:val="4B4F56"/>
-          <w:sz w:val="26"/>
-          <w:szCs w:val="26"/>
-        </w:rPr>
-        <w:t>1.4</w:t>
-      </w:r>
-      <w:r>
-        <w:rPr>
-          <w:rFonts w:ascii="Times New Roman" w:eastAsia="Times New Roman" w:hAnsi="Times New Roman" w:cs="Times New Roman"/>
-          <w:color w:val="4B4F56"/>
-          <w:sz w:val="26"/>
-          <w:szCs w:val="26"/>
-        </w:rPr>
-        <w:t xml:space="preserve">.2 Chi phí dự kiến </w:t>
-      </w:r>
-    </w:p>
-    <w:p>
-      <w:pPr>
-        <w:shd w:val="clear" w:color="auto" w:fill="FEFEFE"/>
-        <w:spacing w:after="150" w:line="240" w:lineRule="auto"/>
-        <w:outlineLvl w:val="1"/>
-        <w:rPr>
-          <w:rFonts w:ascii="Times New Roman" w:eastAsia="Times New Roman" w:hAnsi="Times New Roman" w:cs="Times New Roman"/>
-          <w:color w:val="4B4F56"/>
-          <w:sz w:val="26"/>
-          <w:szCs w:val="26"/>
-        </w:rPr>
-      </w:pPr>
-      <w:r>
-        <w:rPr>
-          <w:rFonts w:ascii="Times New Roman" w:eastAsia="Times New Roman" w:hAnsi="Times New Roman" w:cs="Times New Roman"/>
-          <w:color w:val="4B4F56"/>
-          <w:sz w:val="26"/>
-          <w:szCs w:val="26"/>
-        </w:rPr>
-        <w:t>1.5</w:t>
-      </w:r>
-      <w:r>
-        <w:rPr>
-          <w:rFonts w:ascii="Times New Roman" w:eastAsia="Times New Roman" w:hAnsi="Times New Roman" w:cs="Times New Roman"/>
-          <w:color w:val="4B4F56"/>
-          <w:sz w:val="26"/>
-          <w:szCs w:val="26"/>
-        </w:rPr>
-        <w:t xml:space="preserve"> Lợi ích dự kiến </w:t>
-      </w:r>
-    </w:p>
-    <w:p>
-      <w:pPr>
-        <w:shd w:val="clear" w:color="auto" w:fill="FEFEFE"/>
-        <w:spacing w:after="150" w:line="240" w:lineRule="auto"/>
-        <w:outlineLvl w:val="0"/>
-        <w:rPr>
-          <w:rFonts w:ascii="Times New Roman" w:eastAsia="Times New Roman" w:hAnsi="Times New Roman" w:cs="Times New Roman"/>
-          <w:color w:val="4F81BD" w:themeColor="accent1"/>
-          <w:sz w:val="40"/>
-          <w:szCs w:val="40"/>
-        </w:rPr>
-      </w:pPr>
-      <w:r>
-        <w:rPr>
-          <w:rFonts w:ascii="Times New Roman" w:eastAsia="Times New Roman" w:hAnsi="Times New Roman" w:cs="Times New Roman"/>
-          <w:color w:val="4F81BD" w:themeColor="accent1"/>
-          <w:sz w:val="40"/>
-          <w:szCs w:val="40"/>
-        </w:rPr>
-        <w:t>Chương II</w:t>
-      </w:r>
-      <w:r>
-        <w:rPr>
-          <w:rFonts w:ascii="Times New Roman" w:eastAsia="Times New Roman" w:hAnsi="Times New Roman" w:cs="Times New Roman"/>
-          <w:color w:val="4F81BD" w:themeColor="accent1"/>
-          <w:sz w:val="40"/>
-          <w:szCs w:val="40"/>
-        </w:rPr>
-        <w:t xml:space="preserve">: </w:t>
-      </w:r>
-      <w:r>
-        <w:rPr>
-          <w:rFonts w:ascii="Times New Roman" w:eastAsia="Times New Roman" w:hAnsi="Times New Roman" w:cs="Times New Roman"/>
-          <w:color w:val="4F81BD" w:themeColor="accent1"/>
-          <w:sz w:val="40"/>
-          <w:szCs w:val="40"/>
-        </w:rPr>
-        <w:t xml:space="preserve">PHÂN TÍCH </w:t>
-      </w:r>
-    </w:p>
-    <w:p>
-      <w:pPr>
-        <w:shd w:val="clear" w:color="auto" w:fill="FEFEFE"/>
-        <w:spacing w:after="150" w:line="240" w:lineRule="auto"/>
-        <w:outlineLvl w:val="1"/>
-        <w:rPr>
-          <w:rFonts w:ascii="Times New Roman" w:eastAsia="Times New Roman" w:hAnsi="Times New Roman" w:cs="Times New Roman"/>
-          <w:color w:val="4B4F56"/>
-          <w:sz w:val="26"/>
-          <w:szCs w:val="26"/>
-        </w:rPr>
-      </w:pPr>
-      <w:r>
-        <w:rPr>
-          <w:rFonts w:ascii="Times New Roman" w:eastAsia="Times New Roman" w:hAnsi="Times New Roman" w:cs="Times New Roman"/>
-          <w:color w:val="4B4F56"/>
-          <w:sz w:val="26"/>
-          <w:szCs w:val="26"/>
-        </w:rPr>
-        <w:t xml:space="preserve">2.1: Phân tích sơ đồ tổ chức </w:t>
-      </w:r>
-    </w:p>
-    <w:p>
-      <w:pPr>
-        <w:shd w:val="clear" w:color="auto" w:fill="FEFEFE"/>
-        <w:spacing w:after="150" w:line="240" w:lineRule="auto"/>
-        <w:outlineLvl w:val="1"/>
-        <w:rPr>
-          <w:rFonts w:ascii="Times New Roman" w:eastAsia="Times New Roman" w:hAnsi="Times New Roman" w:cs="Times New Roman"/>
-          <w:color w:val="4B4F56"/>
-          <w:sz w:val="26"/>
-          <w:szCs w:val="26"/>
-        </w:rPr>
-      </w:pPr>
-      <w:r>
-        <w:rPr>
-          <w:rFonts w:ascii="Times New Roman" w:eastAsia="Times New Roman" w:hAnsi="Times New Roman" w:cs="Times New Roman"/>
-          <w:color w:val="4B4F56"/>
-          <w:sz w:val="26"/>
-          <w:szCs w:val="26"/>
-        </w:rPr>
-        <w:t xml:space="preserve">2.2 Mô hình tương tác thông tin </w:t>
-      </w:r>
-    </w:p>
-    <w:p>
-      <w:pPr>
-        <w:shd w:val="clear" w:color="auto" w:fill="FEFEFE"/>
-        <w:spacing w:after="150" w:line="240" w:lineRule="auto"/>
-        <w:outlineLvl w:val="1"/>
-        <w:rPr>
-          <w:rFonts w:ascii="Times New Roman" w:eastAsia="Times New Roman" w:hAnsi="Times New Roman" w:cs="Times New Roman"/>
-          <w:color w:val="4B4F56"/>
-          <w:sz w:val="26"/>
-          <w:szCs w:val="26"/>
-        </w:rPr>
-      </w:pPr>
-      <w:r>
-        <w:rPr>
-          <w:rFonts w:ascii="Times New Roman" w:eastAsia="Times New Roman" w:hAnsi="Times New Roman" w:cs="Times New Roman"/>
-          <w:color w:val="4B4F56"/>
-          <w:sz w:val="26"/>
-          <w:szCs w:val="26"/>
-        </w:rPr>
-        <w:t xml:space="preserve">2.3 Mô hình DFD (phân tích chức năng) </w:t>
-      </w:r>
-    </w:p>
-    <w:p>
-      <w:pPr>
-        <w:shd w:val="clear" w:color="auto" w:fill="FEFEFE"/>
-        <w:spacing w:after="150" w:line="240" w:lineRule="auto"/>
-        <w:ind w:firstLine="274"/>
-        <w:outlineLvl w:val="2"/>
-        <w:rPr>
-          <w:rFonts w:ascii="Times New Roman" w:eastAsia="Times New Roman" w:hAnsi="Times New Roman" w:cs="Times New Roman"/>
-          <w:color w:val="4B4F56"/>
-          <w:sz w:val="26"/>
-          <w:szCs w:val="26"/>
-        </w:rPr>
-      </w:pPr>
-      <w:r>
-        <w:rPr>
-          <w:rFonts w:ascii="Times New Roman" w:eastAsia="Times New Roman" w:hAnsi="Times New Roman" w:cs="Times New Roman"/>
-          <w:color w:val="4B4F56"/>
-          <w:sz w:val="26"/>
-          <w:szCs w:val="26"/>
-        </w:rPr>
-        <w:t xml:space="preserve">2.3.1 Mô hình DFD vật lý </w:t>
-      </w:r>
-    </w:p>
-    <w:p>
-      <w:pPr>
-        <w:shd w:val="clear" w:color="auto" w:fill="FEFEFE"/>
-        <w:spacing w:after="150" w:line="240" w:lineRule="auto"/>
-        <w:outlineLvl w:val="0"/>
+        <w:ind w:firstLine="450"/>
         <w:rPr>
           <w:rFonts w:ascii="Times New Roman" w:eastAsia="Times New Roman" w:hAnsi="Times New Roman" w:cs="Times New Roman"/>
           <w:color w:val="4B4F56"/>
@@ -2676,644 +3221,6 @@
       </w:pPr>
       <w:r>
         <w:rPr>
-          <w:rFonts w:ascii="Times New Roman" w:eastAsia="Times New Roman" w:hAnsi="Times New Roman" w:cs="Times New Roman"/>
-          <w:color w:val="4F81BD" w:themeColor="accent1"/>
-          <w:sz w:val="40"/>
-          <w:szCs w:val="40"/>
-        </w:rPr>
-        <w:t>Chương III</w:t>
-      </w:r>
-      <w:r>
-        <w:rPr>
-          <w:rFonts w:ascii="Times New Roman" w:eastAsia="Times New Roman" w:hAnsi="Times New Roman" w:cs="Times New Roman"/>
-          <w:color w:val="4B4F56"/>
-          <w:sz w:val="40"/>
-          <w:szCs w:val="40"/>
-        </w:rPr>
-        <w:t xml:space="preserve">: </w:t>
-      </w:r>
-      <w:r>
-        <w:rPr>
-          <w:rFonts w:ascii="Times New Roman" w:eastAsia="Times New Roman" w:hAnsi="Times New Roman" w:cs="Times New Roman"/>
-          <w:color w:val="4F81BD" w:themeColor="accent1"/>
-          <w:sz w:val="40"/>
-          <w:szCs w:val="40"/>
-        </w:rPr>
-        <w:t>THIẾT KẾ</w:t>
-      </w:r>
-    </w:p>
-    <w:p>
-      <w:pPr>
-        <w:shd w:val="clear" w:color="auto" w:fill="FEFEFE"/>
-        <w:spacing w:after="150" w:line="240" w:lineRule="auto"/>
-        <w:outlineLvl w:val="1"/>
-        <w:rPr>
-          <w:rFonts w:ascii="Times New Roman" w:eastAsia="Times New Roman" w:hAnsi="Times New Roman" w:cs="Times New Roman"/>
-          <w:color w:val="4B4F56"/>
-          <w:sz w:val="26"/>
-          <w:szCs w:val="26"/>
-        </w:rPr>
-      </w:pPr>
-      <w:r>
-        <w:rPr>
-          <w:rFonts w:ascii="Times New Roman" w:eastAsia="Times New Roman" w:hAnsi="Times New Roman" w:cs="Times New Roman"/>
-          <w:color w:val="4B4F56"/>
-          <w:sz w:val="26"/>
-          <w:szCs w:val="26"/>
-        </w:rPr>
-        <w:t xml:space="preserve">3.1. </w:t>
-      </w:r>
-      <w:r>
-        <w:rPr>
-          <w:rFonts w:ascii="Times New Roman" w:eastAsia="Times New Roman" w:hAnsi="Times New Roman" w:cs="Times New Roman"/>
-          <w:color w:val="4B4F56"/>
-          <w:sz w:val="26"/>
-          <w:szCs w:val="26"/>
-        </w:rPr>
-        <w:t>Hệ thống xử lý</w:t>
-      </w:r>
-      <w:r>
-        <w:rPr>
-          <w:rFonts w:ascii="Times New Roman" w:eastAsia="Times New Roman" w:hAnsi="Times New Roman" w:cs="Times New Roman"/>
-          <w:color w:val="4B4F56"/>
-          <w:sz w:val="26"/>
-          <w:szCs w:val="26"/>
-        </w:rPr>
-        <w:t>: hệ thống con</w:t>
-      </w:r>
-      <w:r>
-        <w:rPr>
-          <w:rFonts w:ascii="Times New Roman" w:eastAsia="Times New Roman" w:hAnsi="Times New Roman" w:cs="Times New Roman"/>
-          <w:color w:val="4B4F56"/>
-          <w:sz w:val="26"/>
-          <w:szCs w:val="26"/>
-        </w:rPr>
-        <w:t xml:space="preserve">, phân chia A/M, thiết kế tổ chức dữ liệu </w:t>
-      </w:r>
-    </w:p>
-    <w:p>
-      <w:pPr>
-        <w:shd w:val="clear" w:color="auto" w:fill="FEFEFE"/>
-        <w:spacing w:after="150" w:line="240" w:lineRule="auto"/>
-        <w:outlineLvl w:val="1"/>
-        <w:rPr>
-          <w:rFonts w:ascii="Times New Roman" w:eastAsia="Times New Roman" w:hAnsi="Times New Roman" w:cs="Times New Roman"/>
-          <w:color w:val="4B4F56"/>
-          <w:sz w:val="26"/>
-          <w:szCs w:val="26"/>
-        </w:rPr>
-      </w:pPr>
-      <w:r>
-        <w:rPr>
-          <w:rFonts w:ascii="Times New Roman" w:eastAsia="Times New Roman" w:hAnsi="Times New Roman" w:cs="Times New Roman"/>
-          <w:color w:val="4B4F56"/>
-          <w:sz w:val="26"/>
-          <w:szCs w:val="26"/>
-        </w:rPr>
-        <w:t xml:space="preserve">3.2 </w:t>
-      </w:r>
-      <w:r>
-        <w:rPr>
-          <w:rFonts w:ascii="Times New Roman" w:eastAsia="Times New Roman" w:hAnsi="Times New Roman" w:cs="Times New Roman"/>
-          <w:color w:val="4B4F56"/>
-          <w:sz w:val="26"/>
-          <w:szCs w:val="26"/>
-        </w:rPr>
-        <w:t xml:space="preserve">Thiết kế dữ liệu </w:t>
-      </w:r>
-    </w:p>
-    <w:p>
-      <w:pPr>
-        <w:shd w:val="clear" w:color="auto" w:fill="FEFEFE"/>
-        <w:spacing w:after="150" w:line="240" w:lineRule="auto"/>
-        <w:outlineLvl w:val="1"/>
-        <w:rPr>
-          <w:rFonts w:ascii="Times New Roman" w:eastAsia="Times New Roman" w:hAnsi="Times New Roman" w:cs="Times New Roman"/>
-          <w:color w:val="4B4F56"/>
-          <w:sz w:val="26"/>
-          <w:szCs w:val="26"/>
-        </w:rPr>
-      </w:pPr>
-      <w:r>
-        <w:rPr>
-          <w:rFonts w:ascii="Times New Roman" w:eastAsia="Times New Roman" w:hAnsi="Times New Roman" w:cs="Times New Roman"/>
-          <w:color w:val="4B4F56"/>
-          <w:sz w:val="26"/>
-          <w:szCs w:val="26"/>
-        </w:rPr>
-        <w:t xml:space="preserve">3.3 </w:t>
-      </w:r>
-      <w:r>
-        <w:rPr>
-          <w:rFonts w:ascii="Times New Roman" w:eastAsia="Times New Roman" w:hAnsi="Times New Roman" w:cs="Times New Roman"/>
-          <w:color w:val="4B4F56"/>
-          <w:sz w:val="26"/>
-          <w:szCs w:val="26"/>
-        </w:rPr>
-        <w:t xml:space="preserve">Thiết kế giao diện </w:t>
-      </w:r>
-    </w:p>
-    <w:p>
-      <w:pPr>
-        <w:shd w:val="clear" w:color="auto" w:fill="FEFEFE"/>
-        <w:spacing w:after="150" w:line="240" w:lineRule="auto"/>
-        <w:outlineLvl w:val="1"/>
-        <w:rPr>
-          <w:rFonts w:ascii="Times New Roman" w:eastAsia="Times New Roman" w:hAnsi="Times New Roman" w:cs="Times New Roman"/>
-          <w:color w:val="4B4F56"/>
-          <w:sz w:val="26"/>
-          <w:szCs w:val="26"/>
-        </w:rPr>
-      </w:pPr>
-      <w:r>
-        <w:rPr>
-          <w:rFonts w:ascii="Times New Roman" w:eastAsia="Times New Roman" w:hAnsi="Times New Roman" w:cs="Times New Roman"/>
-          <w:color w:val="4B4F56"/>
-          <w:sz w:val="26"/>
-          <w:szCs w:val="26"/>
-        </w:rPr>
-        <w:t xml:space="preserve">3.4 </w:t>
-      </w:r>
-      <w:r>
-        <w:rPr>
-          <w:rFonts w:ascii="Times New Roman" w:eastAsia="Times New Roman" w:hAnsi="Times New Roman" w:cs="Times New Roman"/>
-          <w:color w:val="4B4F56"/>
-          <w:sz w:val="26"/>
-          <w:szCs w:val="26"/>
-        </w:rPr>
-        <w:t>Thiết kế kiến trúc</w:t>
-      </w:r>
-    </w:p>
-    <w:p>
-      <w:pPr>
-        <w:shd w:val="clear" w:color="auto" w:fill="FEFEFE"/>
-        <w:spacing w:after="150" w:line="240" w:lineRule="auto"/>
-        <w:outlineLvl w:val="0"/>
-        <w:rPr>
-          <w:rFonts w:ascii="Times New Roman" w:eastAsia="Times New Roman" w:hAnsi="Times New Roman" w:cs="Times New Roman"/>
-          <w:color w:val="4F81BD" w:themeColor="accent1"/>
-          <w:sz w:val="40"/>
-          <w:szCs w:val="40"/>
-        </w:rPr>
-      </w:pPr>
-      <w:r>
-        <w:rPr>
-          <w:rFonts w:ascii="Times New Roman" w:eastAsia="Times New Roman" w:hAnsi="Times New Roman" w:cs="Times New Roman"/>
-          <w:color w:val="4F81BD" w:themeColor="accent1"/>
-          <w:sz w:val="40"/>
-          <w:szCs w:val="40"/>
-        </w:rPr>
-        <w:t>Chương IV</w:t>
-      </w:r>
-      <w:r>
-        <w:rPr>
-          <w:rFonts w:ascii="Times New Roman" w:eastAsia="Times New Roman" w:hAnsi="Times New Roman" w:cs="Times New Roman"/>
-          <w:color w:val="4F81BD" w:themeColor="accent1"/>
-          <w:sz w:val="40"/>
-          <w:szCs w:val="40"/>
-        </w:rPr>
-        <w:t>:</w:t>
-      </w:r>
-      <w:r>
-        <w:rPr>
-          <w:rFonts w:ascii="Times New Roman" w:eastAsia="Times New Roman" w:hAnsi="Times New Roman" w:cs="Times New Roman"/>
-          <w:color w:val="4F81BD" w:themeColor="accent1"/>
-          <w:sz w:val="40"/>
-          <w:szCs w:val="40"/>
-        </w:rPr>
-        <w:t xml:space="preserve"> </w:t>
-      </w:r>
-      <w:r>
-        <w:rPr>
-          <w:rFonts w:ascii="Times New Roman" w:eastAsia="Times New Roman" w:hAnsi="Times New Roman" w:cs="Times New Roman"/>
-          <w:color w:val="4F81BD" w:themeColor="accent1"/>
-          <w:sz w:val="40"/>
-          <w:szCs w:val="40"/>
-        </w:rPr>
-        <w:t>CÀI ĐẶT KIỂM THỬ</w:t>
-      </w:r>
-    </w:p>
-    <w:p>
-      <w:pPr>
-        <w:shd w:val="clear" w:color="auto" w:fill="FEFEFE"/>
-        <w:spacing w:after="150" w:line="240" w:lineRule="auto"/>
-        <w:rPr>
-          <w:rFonts w:ascii="Times New Roman" w:eastAsia="Times New Roman" w:hAnsi="Times New Roman" w:cs="Times New Roman"/>
-          <w:color w:val="4F81BD" w:themeColor="accent1"/>
-          <w:sz w:val="40"/>
-          <w:szCs w:val="40"/>
-        </w:rPr>
-      </w:pPr>
-      <w:r>
-        <w:rPr>
-          <w:rFonts w:ascii="Times New Roman" w:eastAsia="Times New Roman" w:hAnsi="Times New Roman" w:cs="Times New Roman"/>
-          <w:color w:val="4F81BD" w:themeColor="accent1"/>
-          <w:sz w:val="40"/>
-          <w:szCs w:val="40"/>
-        </w:rPr>
-        <w:lastRenderedPageBreak/>
-        <w:t xml:space="preserve">Chương I: </w:t>
-      </w:r>
-    </w:p>
-    <w:p>
-      <w:pPr>
-        <w:rPr>
-          <w:rFonts w:ascii="Times New Roman" w:hAnsi="Times New Roman" w:cs="Times New Roman"/>
-          <w:sz w:val="26"/>
-          <w:szCs w:val="26"/>
-        </w:rPr>
-      </w:pPr>
-      <w:r>
-        <w:rPr>
-          <w:rFonts w:ascii="Times New Roman" w:hAnsi="Times New Roman" w:cs="Times New Roman"/>
-          <w:sz w:val="26"/>
-          <w:szCs w:val="26"/>
-        </w:rPr>
-        <w:t>1.1 Giới thiệu</w:t>
-      </w:r>
-      <w:bookmarkStart w:id="0" w:name="_GoBack"/>
-      <w:bookmarkEnd w:id="0"/>
-    </w:p>
-    <w:p>
-      <w:pPr>
-        <w:spacing w:after="0" w:line="360" w:lineRule="auto"/>
-        <w:ind w:firstLine="644"/>
-        <w:jc w:val="both"/>
-        <w:rPr>
-          <w:rFonts w:ascii="Times New Roman" w:hAnsi="Times New Roman" w:cs="Times New Roman"/>
-          <w:color w:val="000000" w:themeColor="text1"/>
-          <w:sz w:val="26"/>
-          <w:szCs w:val="26"/>
-        </w:rPr>
-      </w:pPr>
-      <w:r>
-        <w:rPr>
-          <w:rFonts w:ascii="Times New Roman" w:hAnsi="Times New Roman" w:cs="Times New Roman"/>
-          <w:color w:val="000000" w:themeColor="text1"/>
-          <w:sz w:val="26"/>
-          <w:szCs w:val="26"/>
-        </w:rPr>
-        <w:t>Ngày nay sự phát triển mạnh mẽ của tin học làm cho máy tính không thể nào thiếu được trong mọi lĩnh vực đời sống. Hơn lúc nào hết các tính năng của máy tính được khai thác một cách triệt để. Việc áp dụng Tin học vào quản lý, sản xuất, kinh doanh, du lịch là một xu hướng tất yếu.</w:t>
-      </w:r>
-    </w:p>
-    <w:p>
-      <w:pPr>
-        <w:spacing w:after="0" w:line="360" w:lineRule="auto"/>
-        <w:ind w:firstLine="644"/>
-        <w:jc w:val="both"/>
-        <w:rPr>
-          <w:rFonts w:ascii="Times New Roman" w:hAnsi="Times New Roman" w:cs="Times New Roman"/>
-          <w:color w:val="000000" w:themeColor="text1"/>
-          <w:sz w:val="26"/>
-          <w:szCs w:val="26"/>
-        </w:rPr>
-      </w:pPr>
-      <w:r>
-        <w:rPr>
-          <w:rFonts w:ascii="Times New Roman" w:hAnsi="Times New Roman" w:cs="Times New Roman"/>
-          <w:color w:val="000000" w:themeColor="text1"/>
-          <w:sz w:val="26"/>
-          <w:szCs w:val="26"/>
-        </w:rPr>
-        <w:t>Việc ứng dụng tin học trong công tác quản lý Sở Thú là một phần nhỏ trong mãng các ứng dụng công nghệ thông tin phục vụ cho đời sống, xã hội. Tuy nhiên, hiệu quả nó mang lại vô cùng to lớn. Từ các công việc làm bằng thủ công, khó khăn, cần phải cẩn thận, có kinh nghiệm thì nay sản phẩm phần mềm đã thay thế các công việc đó bằng cách tự động hóa đa số hoạt động mà phải thực hiện thủ công như vậy.</w:t>
-      </w:r>
-    </w:p>
-    <w:p>
-      <w:pPr>
-        <w:spacing w:after="0" w:line="360" w:lineRule="auto"/>
-        <w:ind w:firstLine="644"/>
-        <w:jc w:val="both"/>
-        <w:rPr>
-          <w:rFonts w:ascii="Times New Roman" w:hAnsi="Times New Roman" w:cs="Times New Roman"/>
-          <w:color w:val="000000" w:themeColor="text1"/>
-          <w:sz w:val="26"/>
-          <w:szCs w:val="26"/>
-        </w:rPr>
-      </w:pPr>
-      <w:r>
-        <w:rPr>
-          <w:rFonts w:ascii="Times New Roman" w:hAnsi="Times New Roman" w:cs="Times New Roman"/>
-          <w:color w:val="000000" w:themeColor="text1"/>
-          <w:sz w:val="26"/>
-          <w:szCs w:val="26"/>
-        </w:rPr>
-        <w:t xml:space="preserve">Hệ thống quản lý Sở Thú cung cấp cho người dùng một môi trường làm việc chuyên nghiệp mang lại hiệu quả cao trong công việc. Hệ thống bao gồm các chức năng: quản lý động vật, quản lý thực vật, quản lý nhân sự, quản lý việc kinh doanh của Sở Thú và các hoạt động khác liên quan. Với mỗi chức năng người dùng không cần phải lo ngại về trình độ tin học của mình, cũng như các kỹ năng sử dụng một phần mềm hỗ trợ cho công việc. Hệ thống cung cấp nhiều tính năng tự động hóa các vấn đề cần giải quyết bằng </w:t>
-      </w:r>
-      <w:proofErr w:type="gramStart"/>
-      <w:r>
-        <w:rPr>
-          <w:rFonts w:ascii="Times New Roman" w:hAnsi="Times New Roman" w:cs="Times New Roman"/>
-          <w:color w:val="000000" w:themeColor="text1"/>
-          <w:sz w:val="26"/>
-          <w:szCs w:val="26"/>
-        </w:rPr>
-        <w:t>tay</w:t>
-      </w:r>
-      <w:proofErr w:type="gramEnd"/>
-      <w:r>
-        <w:rPr>
-          <w:rFonts w:ascii="Times New Roman" w:hAnsi="Times New Roman" w:cs="Times New Roman"/>
-          <w:color w:val="000000" w:themeColor="text1"/>
-          <w:sz w:val="26"/>
-          <w:szCs w:val="26"/>
-        </w:rPr>
-        <w:t xml:space="preserve"> một cách chính xác và nhanh chóng.</w:t>
-      </w:r>
-    </w:p>
-    <w:p>
-      <w:pPr>
-        <w:spacing w:after="0" w:line="360" w:lineRule="auto"/>
-        <w:ind w:firstLine="644"/>
-        <w:jc w:val="both"/>
-        <w:rPr>
-          <w:rFonts w:ascii="Times New Roman" w:hAnsi="Times New Roman" w:cs="Times New Roman"/>
-          <w:color w:val="000000" w:themeColor="text1"/>
-          <w:sz w:val="26"/>
-          <w:szCs w:val="26"/>
-        </w:rPr>
-      </w:pPr>
-      <w:r>
-        <w:rPr>
-          <w:rFonts w:ascii="Times New Roman" w:hAnsi="Times New Roman" w:cs="Times New Roman"/>
-          <w:color w:val="000000" w:themeColor="text1"/>
-          <w:sz w:val="26"/>
-          <w:szCs w:val="26"/>
-        </w:rPr>
-        <w:t xml:space="preserve">Giờ đây người dùng có thể thao tác một các dễ dàng phần mềm mà không cần chú trọng đến môi trường làm việc. Người dùng không cần phải tự </w:t>
-      </w:r>
-      <w:proofErr w:type="gramStart"/>
-      <w:r>
-        <w:rPr>
-          <w:rFonts w:ascii="Times New Roman" w:hAnsi="Times New Roman" w:cs="Times New Roman"/>
-          <w:color w:val="000000" w:themeColor="text1"/>
-          <w:sz w:val="26"/>
-          <w:szCs w:val="26"/>
-        </w:rPr>
-        <w:t>tay</w:t>
-      </w:r>
-      <w:proofErr w:type="gramEnd"/>
-      <w:r>
-        <w:rPr>
-          <w:rFonts w:ascii="Times New Roman" w:hAnsi="Times New Roman" w:cs="Times New Roman"/>
-          <w:color w:val="000000" w:themeColor="text1"/>
-          <w:sz w:val="26"/>
-          <w:szCs w:val="26"/>
-        </w:rPr>
-        <w:t xml:space="preserve"> ghi chép những số liệu gây ra rắc rối cho con người, không cần phải quan tâm nhiều đến quy trình của hệ thống. Việc duy nhất người dùng thực hiện là thao tác dữ liệu. Chỉ một vài bước thao tác là chúng ta đã có một nguồn dữ liệu chính xác và đầy đủ. Các thủ tục xữ lý giấy tờ cũng nhanh gọn và tiện lợi hơn.</w:t>
-      </w:r>
-    </w:p>
-    <w:p>
-      <w:pPr>
-        <w:spacing w:after="0" w:line="360" w:lineRule="auto"/>
-        <w:ind w:firstLine="644"/>
-        <w:jc w:val="both"/>
-        <w:rPr>
-          <w:rFonts w:ascii="Times New Roman" w:hAnsi="Times New Roman" w:cs="Times New Roman"/>
-          <w:color w:val="000000" w:themeColor="text1"/>
-          <w:sz w:val="26"/>
-          <w:szCs w:val="26"/>
-        </w:rPr>
-      </w:pPr>
-      <w:r>
-        <w:rPr>
-          <w:rFonts w:ascii="Times New Roman" w:hAnsi="Times New Roman" w:cs="Times New Roman"/>
-          <w:color w:val="000000" w:themeColor="text1"/>
-          <w:sz w:val="26"/>
-          <w:szCs w:val="26"/>
-        </w:rPr>
-        <w:t>Đối với các nhân viên Kế toán thì công việc sẽ giảm nhẹ rất nhiều nhờ vào tính năng thống kê một cách tự động. Như vậy công việc của nhân viên Kế toán chỉ còn là kiểm tra số liệu nhập vào và in báo cáo. Tuy vậy, trách nhiệm của họ thì càng cao.</w:t>
-      </w:r>
-    </w:p>
-    <w:p>
-      <w:pPr>
-        <w:spacing w:after="0" w:line="360" w:lineRule="auto"/>
-        <w:ind w:firstLine="644"/>
-        <w:jc w:val="both"/>
-        <w:rPr>
-          <w:rFonts w:ascii="Times New Roman" w:hAnsi="Times New Roman" w:cs="Times New Roman"/>
-          <w:color w:val="000000" w:themeColor="text1"/>
-          <w:sz w:val="26"/>
-          <w:szCs w:val="26"/>
-        </w:rPr>
-      </w:pPr>
-      <w:r>
-        <w:rPr>
-          <w:rFonts w:ascii="Times New Roman" w:hAnsi="Times New Roman" w:cs="Times New Roman"/>
-          <w:color w:val="000000" w:themeColor="text1"/>
-          <w:sz w:val="26"/>
-          <w:szCs w:val="26"/>
-        </w:rPr>
-        <w:lastRenderedPageBreak/>
-        <w:t>Cuối cùng hệ thống quản lý Sở Thú được xây dựng với mục đích là giảm thiểu công việc thủ công và tự động hóa các công việc phức tạp mà sức người không thể nào xữ lý hết. Hệ thống là thành quả của cả một quá trình nghiên cứu và tìm hiểu. Với giao diện thân thiện, dễ sử dụng hệ thống quản lý này tin chắc rằng sẽ mang lại cho Sở Thú một môi trường làm việc hoàn toàn mới, hiện đại và hiệu quả.</w:t>
-      </w:r>
-    </w:p>
-    <w:p>
-      <w:pPr>
-        <w:spacing w:after="0" w:line="360" w:lineRule="auto"/>
-        <w:ind w:firstLine="644"/>
-        <w:jc w:val="both"/>
-        <w:rPr>
-          <w:rFonts w:ascii="Times New Roman" w:hAnsi="Times New Roman" w:cs="Times New Roman"/>
-          <w:color w:val="000000" w:themeColor="text1"/>
-          <w:sz w:val="40"/>
-          <w:szCs w:val="40"/>
-        </w:rPr>
-      </w:pPr>
-      <w:r>
-        <w:rPr>
-          <w:rFonts w:ascii="Times New Roman" w:hAnsi="Times New Roman" w:cs="Times New Roman"/>
-          <w:color w:val="000000" w:themeColor="text1"/>
-          <w:sz w:val="40"/>
-          <w:szCs w:val="40"/>
-        </w:rPr>
-        <w:t>1.2 Tóm tắt yêu cầu đề bài</w:t>
-      </w:r>
-    </w:p>
-    <w:p>
-      <w:pPr>
-        <w:spacing w:after="0" w:line="360" w:lineRule="auto"/>
-        <w:ind w:firstLine="644"/>
-        <w:jc w:val="both"/>
-        <w:rPr>
-          <w:rFonts w:ascii="Times New Roman" w:eastAsia="Times New Roman" w:hAnsi="Times New Roman" w:cs="Times New Roman"/>
-          <w:color w:val="4B4F56"/>
-          <w:sz w:val="40"/>
-          <w:szCs w:val="40"/>
-        </w:rPr>
-      </w:pPr>
-      <w:r>
-        <w:rPr>
-          <w:rFonts w:ascii="Times New Roman" w:eastAsia="Times New Roman" w:hAnsi="Times New Roman" w:cs="Times New Roman"/>
-          <w:color w:val="4B4F56"/>
-          <w:sz w:val="40"/>
-          <w:szCs w:val="40"/>
-        </w:rPr>
-        <w:t xml:space="preserve">1.2.1 Tóm tắt đề tài </w:t>
-      </w:r>
-    </w:p>
-    <w:p>
-      <w:pPr>
-        <w:spacing w:after="0" w:line="360" w:lineRule="auto"/>
-        <w:ind w:firstLine="644"/>
-        <w:jc w:val="both"/>
-        <w:rPr>
-          <w:rFonts w:ascii="Times New Roman" w:hAnsi="Times New Roman" w:cs="Times New Roman"/>
-          <w:color w:val="000000" w:themeColor="text1"/>
-          <w:sz w:val="26"/>
-          <w:szCs w:val="26"/>
-        </w:rPr>
-      </w:pPr>
-      <w:r>
-        <w:rPr>
-          <w:rFonts w:ascii="Times New Roman" w:hAnsi="Times New Roman" w:cs="Times New Roman"/>
-          <w:color w:val="000000" w:themeColor="text1"/>
-          <w:sz w:val="26"/>
-          <w:szCs w:val="26"/>
-        </w:rPr>
-        <w:t xml:space="preserve">Hệ thống được xây dựng dựa trên các tiêu chí của môn học Phân tích Thiết kế Hệ thống Thông tin. Hệ thống này cung cấp cho một Sở Thú cho quy mô nhỏ và số lượng nhân viên khoảng 20 người. Hệ thống chỉ có hiệu quả trong phạm </w:t>
-      </w:r>
-      <w:proofErr w:type="gramStart"/>
-      <w:r>
-        <w:rPr>
-          <w:rFonts w:ascii="Times New Roman" w:hAnsi="Times New Roman" w:cs="Times New Roman"/>
-          <w:color w:val="000000" w:themeColor="text1"/>
-          <w:sz w:val="26"/>
-          <w:szCs w:val="26"/>
-        </w:rPr>
-        <w:t>vi</w:t>
-      </w:r>
-      <w:proofErr w:type="gramEnd"/>
-      <w:r>
-        <w:rPr>
-          <w:rFonts w:ascii="Times New Roman" w:hAnsi="Times New Roman" w:cs="Times New Roman"/>
-          <w:color w:val="000000" w:themeColor="text1"/>
-          <w:sz w:val="26"/>
-          <w:szCs w:val="26"/>
-        </w:rPr>
-        <w:t xml:space="preserve"> nội bộ Sở Thú hiện tại. Hệ thống quản lý này bao gồm 4 chức năng chính: Quản lý Nhân sự, Quản lý Tài chính, Quản lý Động vật, Quản lý Thực vật. Ngoài ra còn một số chức năng khác liên quan.</w:t>
-      </w:r>
-    </w:p>
-    <w:p>
-      <w:pPr>
-        <w:shd w:val="clear" w:color="auto" w:fill="FEFEFE"/>
-        <w:spacing w:after="150" w:line="240" w:lineRule="auto"/>
-        <w:ind w:firstLine="644"/>
-        <w:rPr>
-          <w:rFonts w:ascii="Times New Roman" w:eastAsia="Times New Roman" w:hAnsi="Times New Roman" w:cs="Times New Roman"/>
-          <w:color w:val="4B4F56"/>
-          <w:sz w:val="40"/>
-          <w:szCs w:val="40"/>
-        </w:rPr>
-      </w:pPr>
-      <w:r>
-        <w:rPr>
-          <w:rFonts w:ascii="Times New Roman" w:eastAsia="Times New Roman" w:hAnsi="Times New Roman" w:cs="Times New Roman"/>
-          <w:color w:val="4B4F56"/>
-          <w:sz w:val="40"/>
-          <w:szCs w:val="40"/>
-        </w:rPr>
-        <w:t xml:space="preserve">1.2.2 Tóm tắt các yêu cầu  </w:t>
-      </w:r>
-    </w:p>
-    <w:p>
-      <w:pPr>
-        <w:spacing w:after="0" w:line="360" w:lineRule="auto"/>
-        <w:ind w:firstLine="644"/>
-        <w:jc w:val="both"/>
-        <w:rPr>
-          <w:rFonts w:ascii="Times New Roman" w:hAnsi="Times New Roman" w:cs="Times New Roman"/>
-          <w:color w:val="000000" w:themeColor="text1"/>
-          <w:sz w:val="26"/>
-          <w:szCs w:val="26"/>
-        </w:rPr>
-      </w:pPr>
-      <w:r>
-        <w:rPr>
-          <w:rFonts w:ascii="Times New Roman" w:hAnsi="Times New Roman" w:cs="Times New Roman"/>
-          <w:color w:val="000000" w:themeColor="text1"/>
-          <w:sz w:val="26"/>
-          <w:szCs w:val="26"/>
-        </w:rPr>
-        <w:t xml:space="preserve">Đề tài tập trung xây dựng hệ thống quản lý Động vật trong Sở Thú. Nội dung xoay quanh các nghiệp vụ quan trọng trong Xí Nghiệp Động Vật như Chăm sóc, Điều trị động vật, </w:t>
-      </w:r>
-      <w:proofErr w:type="gramStart"/>
-      <w:r>
-        <w:rPr>
-          <w:rFonts w:ascii="Times New Roman" w:hAnsi="Times New Roman" w:cs="Times New Roman"/>
-          <w:color w:val="000000" w:themeColor="text1"/>
-          <w:sz w:val="26"/>
-          <w:szCs w:val="26"/>
-        </w:rPr>
-        <w:t>nghiệp</w:t>
-      </w:r>
-      <w:proofErr w:type="gramEnd"/>
-      <w:r>
-        <w:rPr>
-          <w:rFonts w:ascii="Times New Roman" w:hAnsi="Times New Roman" w:cs="Times New Roman"/>
-          <w:color w:val="000000" w:themeColor="text1"/>
-          <w:sz w:val="26"/>
-          <w:szCs w:val="26"/>
-        </w:rPr>
-        <w:t xml:space="preserve"> vụ Quản lý khẩu phần ăn của từng loại động vật trong Sở Thú và một số chức năng khác.</w:t>
-      </w:r>
-    </w:p>
-    <w:p>
-      <w:pPr>
-        <w:shd w:val="clear" w:color="auto" w:fill="FEFEFE"/>
-        <w:spacing w:after="150" w:line="240" w:lineRule="auto"/>
-        <w:rPr>
-          <w:rFonts w:ascii="Times New Roman" w:eastAsia="Times New Roman" w:hAnsi="Times New Roman" w:cs="Times New Roman"/>
-          <w:color w:val="4B4F56"/>
-          <w:sz w:val="40"/>
-          <w:szCs w:val="40"/>
-        </w:rPr>
-      </w:pPr>
-      <w:r>
-        <w:rPr>
-          <w:rFonts w:ascii="Times New Roman" w:eastAsia="Times New Roman" w:hAnsi="Times New Roman" w:cs="Times New Roman"/>
-          <w:color w:val="4B4F56"/>
-          <w:sz w:val="40"/>
-          <w:szCs w:val="40"/>
-        </w:rPr>
-        <w:t xml:space="preserve">1.3 Kết quả điều tra sơ bộ  </w:t>
-      </w:r>
-    </w:p>
-    <w:p>
-      <w:pPr>
-        <w:shd w:val="clear" w:color="auto" w:fill="FEFEFE"/>
-        <w:spacing w:after="150" w:line="240" w:lineRule="auto"/>
-        <w:ind w:firstLine="720"/>
-        <w:rPr>
-          <w:rFonts w:ascii="Times New Roman" w:eastAsia="Times New Roman" w:hAnsi="Times New Roman" w:cs="Times New Roman"/>
-          <w:color w:val="4B4F56"/>
-          <w:sz w:val="40"/>
-          <w:szCs w:val="40"/>
-        </w:rPr>
-      </w:pPr>
-      <w:r>
-        <w:rPr>
-          <w:rFonts w:ascii="Times New Roman" w:eastAsia="Times New Roman" w:hAnsi="Times New Roman" w:cs="Times New Roman"/>
-          <w:color w:val="4B4F56"/>
-          <w:sz w:val="40"/>
-          <w:szCs w:val="40"/>
-        </w:rPr>
-        <w:t xml:space="preserve">1.3.1 Sơ đồ tổ chức  </w:t>
-      </w:r>
-    </w:p>
-    <w:p>
-      <w:pPr>
-        <w:shd w:val="clear" w:color="auto" w:fill="FEFEFE"/>
-        <w:spacing w:after="150" w:line="240" w:lineRule="auto"/>
-        <w:ind w:firstLine="720"/>
-        <w:rPr>
-          <w:rFonts w:ascii="Times New Roman" w:eastAsia="Times New Roman" w:hAnsi="Times New Roman" w:cs="Times New Roman"/>
-          <w:color w:val="4B4F56"/>
-          <w:sz w:val="40"/>
-          <w:szCs w:val="40"/>
-        </w:rPr>
-      </w:pPr>
-      <w:r>
-        <w:rPr>
           <w:rFonts w:ascii="Times New Roman" w:hAnsi="Times New Roman" w:cs="Times New Roman"/>
           <w:noProof/>
           <w:color w:val="000000" w:themeColor="text1"/>
@@ -3322,7 +3229,7 @@
         </w:rPr>
         <w:lastRenderedPageBreak/>
         <w:drawing>
-          <wp:inline distT="0" distB="0" distL="0" distR="0" wp14:anchorId="6B103365" wp14:editId="6790A9E4">
+          <wp:inline distT="0" distB="0" distL="0" distR="0" wp14:anchorId="46DBBCEF" wp14:editId="76EBE4D4">
             <wp:extent cx="5786755" cy="2604504"/>
             <wp:effectExtent l="0" t="0" r="4445" b="0"/>
             <wp:docPr id="2" name="Diagram 2"/>
@@ -3340,20 +3247,21 @@
       <w:pPr>
         <w:shd w:val="clear" w:color="auto" w:fill="FEFEFE"/>
         <w:spacing w:after="150" w:line="240" w:lineRule="auto"/>
-        <w:ind w:firstLine="720"/>
+        <w:ind w:firstLine="360"/>
+        <w:outlineLvl w:val="2"/>
         <w:rPr>
           <w:rFonts w:ascii="Times New Roman" w:eastAsia="Times New Roman" w:hAnsi="Times New Roman" w:cs="Times New Roman"/>
           <w:color w:val="4B4F56"/>
-          <w:sz w:val="40"/>
-          <w:szCs w:val="40"/>
+          <w:sz w:val="30"/>
+          <w:szCs w:val="30"/>
         </w:rPr>
       </w:pPr>
       <w:r>
         <w:rPr>
           <w:rFonts w:ascii="Times New Roman" w:eastAsia="Times New Roman" w:hAnsi="Times New Roman" w:cs="Times New Roman"/>
           <w:color w:val="4B4F56"/>
-          <w:sz w:val="40"/>
-          <w:szCs w:val="40"/>
+          <w:sz w:val="30"/>
+          <w:szCs w:val="30"/>
         </w:rPr>
         <w:t>1.3.2 Chức năng của từng bộ phận</w:t>
       </w:r>
@@ -3366,6 +3274,7 @@
         <w:rPr>
           <w:rFonts w:ascii="Times New Roman" w:hAnsi="Times New Roman" w:cs="Times New Roman"/>
           <w:color w:val="000000" w:themeColor="text1"/>
+          <w:sz w:val="26"/>
           <w:szCs w:val="26"/>
         </w:rPr>
       </w:pPr>
@@ -3373,6 +3282,7 @@
         <w:rPr>
           <w:rFonts w:ascii="Times New Roman" w:hAnsi="Times New Roman" w:cs="Times New Roman"/>
           <w:color w:val="000000" w:themeColor="text1"/>
+          <w:sz w:val="26"/>
           <w:szCs w:val="26"/>
         </w:rPr>
         <w:t>Xí nghiệp động vật được phân thành các tổ chức nhân sự như sau:</w:t>
@@ -3694,27 +3604,7 @@
           <w:sz w:val="26"/>
           <w:szCs w:val="26"/>
         </w:rPr>
-        <w:t xml:space="preserve">Trường phòng Quản lý thức </w:t>
-      </w:r>
-      <w:proofErr w:type="gramStart"/>
-      <w:r>
-        <w:rPr>
-          <w:rFonts w:ascii="Times New Roman" w:hAnsi="Times New Roman" w:cs="Times New Roman"/>
-          <w:color w:val="000000" w:themeColor="text1"/>
-          <w:sz w:val="26"/>
-          <w:szCs w:val="26"/>
-        </w:rPr>
-        <w:t>ăn</w:t>
-      </w:r>
-      <w:proofErr w:type="gramEnd"/>
-      <w:r>
-        <w:rPr>
-          <w:rFonts w:ascii="Times New Roman" w:hAnsi="Times New Roman" w:cs="Times New Roman"/>
-          <w:color w:val="000000" w:themeColor="text1"/>
-          <w:sz w:val="26"/>
-          <w:szCs w:val="26"/>
-        </w:rPr>
-        <w:t xml:space="preserve"> chỉ có thể truy cập các chức năng liên quan đến việc nhập thức ăn.</w:t>
+        <w:t>Trường phòng Quản lý thức ăn chỉ có thể truy cập các chức năng liên quan đến việc nhập thức ăn.</w:t>
       </w:r>
     </w:p>
     <w:p>
@@ -3796,27 +3686,7 @@
           <w:sz w:val="26"/>
           <w:szCs w:val="26"/>
         </w:rPr>
-        <w:t xml:space="preserve">Nhân viên phòng Quản lý thức </w:t>
-      </w:r>
-      <w:proofErr w:type="gramStart"/>
-      <w:r>
-        <w:rPr>
-          <w:rFonts w:ascii="Times New Roman" w:hAnsi="Times New Roman" w:cs="Times New Roman"/>
-          <w:color w:val="000000" w:themeColor="text1"/>
-          <w:sz w:val="26"/>
-          <w:szCs w:val="26"/>
-        </w:rPr>
-        <w:t>ăn</w:t>
-      </w:r>
-      <w:proofErr w:type="gramEnd"/>
-      <w:r>
-        <w:rPr>
-          <w:rFonts w:ascii="Times New Roman" w:hAnsi="Times New Roman" w:cs="Times New Roman"/>
-          <w:color w:val="000000" w:themeColor="text1"/>
-          <w:sz w:val="26"/>
-          <w:szCs w:val="26"/>
-        </w:rPr>
-        <w:t xml:space="preserve"> chỉ có thể xem thông tin phân công công việc từ trường phòng.</w:t>
+        <w:t>Nhân viên phòng Quản lý thức ăn chỉ có thể xem thông tin phân công công việc từ trường phòng.</w:t>
       </w:r>
     </w:p>
     <w:p>
@@ -3892,6 +3762,472 @@
         <w:shd w:val="clear" w:color="auto" w:fill="FEFEFE"/>
         <w:spacing w:after="150" w:line="240" w:lineRule="auto"/>
         <w:ind w:firstLine="720"/>
+        <w:outlineLvl w:val="2"/>
+        <w:rPr>
+          <w:rFonts w:ascii="Times New Roman" w:eastAsia="Times New Roman" w:hAnsi="Times New Roman" w:cs="Times New Roman"/>
+          <w:color w:val="4B4F56"/>
+          <w:sz w:val="30"/>
+          <w:szCs w:val="30"/>
+        </w:rPr>
+      </w:pPr>
+      <w:r>
+        <w:rPr>
+          <w:rFonts w:ascii="Times New Roman" w:eastAsia="Times New Roman" w:hAnsi="Times New Roman" w:cs="Times New Roman"/>
+          <w:color w:val="4B4F56"/>
+          <w:sz w:val="30"/>
+          <w:szCs w:val="30"/>
+        </w:rPr>
+        <w:t xml:space="preserve">1.3.3 Phân tích nhiệm vụ từng chức năng </w:t>
+      </w:r>
+    </w:p>
+    <w:p>
+      <w:pPr>
+        <w:spacing w:after="0" w:line="360" w:lineRule="auto"/>
+        <w:ind w:left="284"/>
+        <w:jc w:val="both"/>
+        <w:rPr>
+          <w:rFonts w:ascii="Times New Roman" w:hAnsi="Times New Roman" w:cs="Times New Roman"/>
+          <w:i/>
+          <w:color w:val="000000" w:themeColor="text1"/>
+          <w:sz w:val="26"/>
+          <w:szCs w:val="26"/>
+        </w:rPr>
+      </w:pPr>
+      <w:r>
+        <w:rPr>
+          <w:rFonts w:ascii="Times New Roman" w:hAnsi="Times New Roman" w:cs="Times New Roman"/>
+          <w:i/>
+          <w:color w:val="000000" w:themeColor="text1"/>
+          <w:sz w:val="26"/>
+          <w:szCs w:val="26"/>
+        </w:rPr>
+        <w:t>Nghiệp vụ Quản lý Động vật:</w:t>
+      </w:r>
+    </w:p>
+    <w:p>
+      <w:pPr>
+        <w:spacing w:after="0" w:line="360" w:lineRule="auto"/>
+        <w:ind w:left="567"/>
+        <w:jc w:val="both"/>
+        <w:rPr>
+          <w:rFonts w:ascii="Times New Roman" w:hAnsi="Times New Roman" w:cs="Times New Roman"/>
+          <w:color w:val="000000" w:themeColor="text1"/>
+          <w:sz w:val="26"/>
+          <w:szCs w:val="26"/>
+        </w:rPr>
+      </w:pPr>
+      <w:r>
+        <w:rPr>
+          <w:rFonts w:ascii="Times New Roman" w:hAnsi="Times New Roman" w:cs="Times New Roman"/>
+          <w:color w:val="000000" w:themeColor="text1"/>
+          <w:sz w:val="26"/>
+          <w:szCs w:val="26"/>
+        </w:rPr>
+        <w:t>Nhập con vật mới.</w:t>
+      </w:r>
+    </w:p>
+    <w:p>
+      <w:pPr>
+        <w:spacing w:after="0" w:line="360" w:lineRule="auto"/>
+        <w:ind w:left="567"/>
+        <w:jc w:val="both"/>
+        <w:rPr>
+          <w:rFonts w:ascii="Times New Roman" w:hAnsi="Times New Roman" w:cs="Times New Roman"/>
+          <w:color w:val="000000" w:themeColor="text1"/>
+          <w:sz w:val="26"/>
+          <w:szCs w:val="26"/>
+        </w:rPr>
+      </w:pPr>
+      <w:r>
+        <w:rPr>
+          <w:rFonts w:ascii="Times New Roman" w:hAnsi="Times New Roman" w:cs="Times New Roman"/>
+          <w:color w:val="000000" w:themeColor="text1"/>
+          <w:sz w:val="26"/>
+          <w:szCs w:val="26"/>
+        </w:rPr>
+        <w:t>Chuyển con vật từ nơi này sang nơi khác.</w:t>
+      </w:r>
+    </w:p>
+    <w:p>
+      <w:pPr>
+        <w:spacing w:after="0" w:line="360" w:lineRule="auto"/>
+        <w:ind w:left="567"/>
+        <w:jc w:val="both"/>
+        <w:rPr>
+          <w:rFonts w:ascii="Times New Roman" w:hAnsi="Times New Roman" w:cs="Times New Roman"/>
+          <w:color w:val="000000" w:themeColor="text1"/>
+          <w:sz w:val="26"/>
+          <w:szCs w:val="26"/>
+        </w:rPr>
+      </w:pPr>
+      <w:r>
+        <w:rPr>
+          <w:rFonts w:ascii="Times New Roman" w:hAnsi="Times New Roman" w:cs="Times New Roman"/>
+          <w:color w:val="000000" w:themeColor="text1"/>
+          <w:sz w:val="26"/>
+          <w:szCs w:val="26"/>
+        </w:rPr>
+        <w:t>Chuyển con vật từ nơi này sang sở thú khác.</w:t>
+      </w:r>
+    </w:p>
+    <w:p>
+      <w:pPr>
+        <w:spacing w:after="0" w:line="360" w:lineRule="auto"/>
+        <w:ind w:left="284"/>
+        <w:jc w:val="both"/>
+        <w:rPr>
+          <w:rFonts w:ascii="Times New Roman" w:hAnsi="Times New Roman" w:cs="Times New Roman"/>
+          <w:i/>
+          <w:color w:val="000000" w:themeColor="text1"/>
+          <w:sz w:val="26"/>
+          <w:szCs w:val="26"/>
+        </w:rPr>
+      </w:pPr>
+      <w:r>
+        <w:rPr>
+          <w:rFonts w:ascii="Times New Roman" w:hAnsi="Times New Roman" w:cs="Times New Roman"/>
+          <w:i/>
+          <w:color w:val="000000" w:themeColor="text1"/>
+          <w:sz w:val="26"/>
+          <w:szCs w:val="26"/>
+        </w:rPr>
+        <w:t>Nghiệp vụ Khu Điều trị:</w:t>
+      </w:r>
+    </w:p>
+    <w:p>
+      <w:pPr>
+        <w:spacing w:after="0" w:line="360" w:lineRule="auto"/>
+        <w:ind w:left="567"/>
+        <w:jc w:val="both"/>
+        <w:rPr>
+          <w:rFonts w:ascii="Times New Roman" w:hAnsi="Times New Roman" w:cs="Times New Roman"/>
+          <w:color w:val="000000" w:themeColor="text1"/>
+          <w:sz w:val="26"/>
+          <w:szCs w:val="26"/>
+        </w:rPr>
+      </w:pPr>
+      <w:r>
+        <w:rPr>
+          <w:rFonts w:ascii="Times New Roman" w:hAnsi="Times New Roman" w:cs="Times New Roman"/>
+          <w:color w:val="000000" w:themeColor="text1"/>
+          <w:sz w:val="26"/>
+          <w:szCs w:val="26"/>
+        </w:rPr>
+        <w:t>Nghiệp vụ Tiếp nhận động vật bị bệnh.</w:t>
+      </w:r>
+    </w:p>
+    <w:p>
+      <w:pPr>
+        <w:spacing w:after="0" w:line="360" w:lineRule="auto"/>
+        <w:ind w:left="567"/>
+        <w:jc w:val="both"/>
+        <w:rPr>
+          <w:rFonts w:ascii="Times New Roman" w:hAnsi="Times New Roman" w:cs="Times New Roman"/>
+          <w:color w:val="000000" w:themeColor="text1"/>
+          <w:sz w:val="26"/>
+          <w:szCs w:val="26"/>
+        </w:rPr>
+      </w:pPr>
+      <w:r>
+        <w:rPr>
+          <w:rFonts w:ascii="Times New Roman" w:hAnsi="Times New Roman" w:cs="Times New Roman"/>
+          <w:color w:val="000000" w:themeColor="text1"/>
+          <w:sz w:val="26"/>
+          <w:szCs w:val="26"/>
+        </w:rPr>
+        <w:t>Nghiệp vụ Chữa trị.</w:t>
+      </w:r>
+    </w:p>
+    <w:p>
+      <w:pPr>
+        <w:spacing w:after="0" w:line="360" w:lineRule="auto"/>
+        <w:ind w:left="567"/>
+        <w:jc w:val="both"/>
+        <w:rPr>
+          <w:rFonts w:ascii="Times New Roman" w:hAnsi="Times New Roman" w:cs="Times New Roman"/>
+          <w:color w:val="000000" w:themeColor="text1"/>
+          <w:sz w:val="26"/>
+          <w:szCs w:val="26"/>
+        </w:rPr>
+      </w:pPr>
+      <w:r>
+        <w:rPr>
+          <w:rFonts w:ascii="Times New Roman" w:hAnsi="Times New Roman" w:cs="Times New Roman"/>
+          <w:color w:val="000000" w:themeColor="text1"/>
+          <w:sz w:val="26"/>
+          <w:szCs w:val="26"/>
+        </w:rPr>
+        <w:t>Nghiệp vụ Quản lí nhập thuốc chữa bệnh.</w:t>
+      </w:r>
+    </w:p>
+    <w:p>
+      <w:pPr>
+        <w:spacing w:after="0" w:line="360" w:lineRule="auto"/>
+        <w:ind w:left="567"/>
+        <w:jc w:val="both"/>
+        <w:rPr>
+          <w:rFonts w:ascii="Times New Roman" w:hAnsi="Times New Roman" w:cs="Times New Roman"/>
+          <w:color w:val="000000" w:themeColor="text1"/>
+          <w:sz w:val="26"/>
+          <w:szCs w:val="26"/>
+        </w:rPr>
+      </w:pPr>
+      <w:r>
+        <w:rPr>
+          <w:rFonts w:ascii="Times New Roman" w:hAnsi="Times New Roman" w:cs="Times New Roman"/>
+          <w:color w:val="000000" w:themeColor="text1"/>
+          <w:sz w:val="26"/>
+          <w:szCs w:val="26"/>
+        </w:rPr>
+        <w:t>Nghiệp vụ Thực hiện kiểm tra sức khoẻ định kì.</w:t>
+      </w:r>
+    </w:p>
+    <w:p>
+      <w:pPr>
+        <w:spacing w:after="0" w:line="360" w:lineRule="auto"/>
+        <w:ind w:left="284"/>
+        <w:jc w:val="both"/>
+        <w:rPr>
+          <w:rFonts w:ascii="Times New Roman" w:hAnsi="Times New Roman" w:cs="Times New Roman"/>
+          <w:i/>
+          <w:color w:val="000000" w:themeColor="text1"/>
+          <w:sz w:val="26"/>
+          <w:szCs w:val="26"/>
+        </w:rPr>
+      </w:pPr>
+      <w:r>
+        <w:rPr>
+          <w:rFonts w:ascii="Times New Roman" w:hAnsi="Times New Roman" w:cs="Times New Roman"/>
+          <w:i/>
+          <w:color w:val="000000" w:themeColor="text1"/>
+          <w:sz w:val="26"/>
+          <w:szCs w:val="26"/>
+        </w:rPr>
+        <w:t>Nghiệp vụ Khu thức ăn:</w:t>
+      </w:r>
+    </w:p>
+    <w:p>
+      <w:pPr>
+        <w:spacing w:after="0" w:line="360" w:lineRule="auto"/>
+        <w:ind w:left="567"/>
+        <w:jc w:val="both"/>
+        <w:rPr>
+          <w:rFonts w:ascii="Times New Roman" w:hAnsi="Times New Roman" w:cs="Times New Roman"/>
+          <w:color w:val="000000" w:themeColor="text1"/>
+          <w:sz w:val="26"/>
+          <w:szCs w:val="26"/>
+        </w:rPr>
+      </w:pPr>
+      <w:r>
+        <w:rPr>
+          <w:rFonts w:ascii="Times New Roman" w:hAnsi="Times New Roman" w:cs="Times New Roman"/>
+          <w:color w:val="000000" w:themeColor="text1"/>
+          <w:sz w:val="26"/>
+          <w:szCs w:val="26"/>
+        </w:rPr>
+        <w:t>Nghiệp vụ</w:t>
+      </w:r>
+      <w:r>
+        <w:rPr>
+          <w:rFonts w:ascii="Times New Roman" w:hAnsi="Times New Roman" w:cs="Times New Roman"/>
+          <w:color w:val="000000" w:themeColor="text1"/>
+          <w:sz w:val="26"/>
+          <w:szCs w:val="26"/>
+          <w:lang w:val="vi-VN"/>
+        </w:rPr>
+        <w:t xml:space="preserve"> </w:t>
+      </w:r>
+      <w:r>
+        <w:rPr>
+          <w:rFonts w:ascii="Times New Roman" w:hAnsi="Times New Roman" w:cs="Times New Roman"/>
+          <w:color w:val="000000" w:themeColor="text1"/>
+          <w:sz w:val="26"/>
+          <w:szCs w:val="26"/>
+        </w:rPr>
+        <w:t xml:space="preserve">Nhập </w:t>
+      </w:r>
+      <w:r>
+        <w:rPr>
+          <w:rFonts w:ascii="Times New Roman" w:hAnsi="Times New Roman" w:cs="Times New Roman"/>
+          <w:color w:val="000000" w:themeColor="text1"/>
+          <w:sz w:val="26"/>
+          <w:szCs w:val="26"/>
+          <w:lang w:val="vi-VN"/>
+        </w:rPr>
+        <w:t>Thức ăn</w:t>
+      </w:r>
+      <w:r>
+        <w:rPr>
+          <w:rFonts w:ascii="Times New Roman" w:hAnsi="Times New Roman" w:cs="Times New Roman"/>
+          <w:color w:val="000000" w:themeColor="text1"/>
+          <w:sz w:val="26"/>
+          <w:szCs w:val="26"/>
+        </w:rPr>
+        <w:t>.</w:t>
+      </w:r>
+    </w:p>
+    <w:p>
+      <w:pPr>
+        <w:spacing w:after="0" w:line="360" w:lineRule="auto"/>
+        <w:ind w:left="567"/>
+        <w:jc w:val="both"/>
+        <w:rPr>
+          <w:rFonts w:ascii="Times New Roman" w:hAnsi="Times New Roman" w:cs="Times New Roman"/>
+          <w:color w:val="000000" w:themeColor="text1"/>
+          <w:sz w:val="26"/>
+          <w:szCs w:val="26"/>
+        </w:rPr>
+      </w:pPr>
+      <w:r>
+        <w:rPr>
+          <w:rFonts w:ascii="Times New Roman" w:hAnsi="Times New Roman" w:cs="Times New Roman"/>
+          <w:color w:val="000000" w:themeColor="text1"/>
+          <w:sz w:val="26"/>
+          <w:szCs w:val="26"/>
+        </w:rPr>
+        <w:t>Nghiệp vụ Lên thực đơn hàng tuần cho động vật.</w:t>
+      </w:r>
+    </w:p>
+    <w:p>
+      <w:pPr>
+        <w:spacing w:after="0" w:line="360" w:lineRule="auto"/>
+        <w:ind w:left="284"/>
+        <w:jc w:val="both"/>
+        <w:rPr>
+          <w:rFonts w:ascii="Times New Roman" w:hAnsi="Times New Roman" w:cs="Times New Roman"/>
+          <w:i/>
+          <w:color w:val="000000" w:themeColor="text1"/>
+          <w:sz w:val="26"/>
+          <w:szCs w:val="26"/>
+        </w:rPr>
+      </w:pPr>
+      <w:r>
+        <w:rPr>
+          <w:rFonts w:ascii="Times New Roman" w:hAnsi="Times New Roman" w:cs="Times New Roman"/>
+          <w:i/>
+          <w:color w:val="000000" w:themeColor="text1"/>
+          <w:sz w:val="26"/>
+          <w:szCs w:val="26"/>
+        </w:rPr>
+        <w:lastRenderedPageBreak/>
+        <w:t>Nghiệp vụ của Khu vệ sinh:</w:t>
+      </w:r>
+    </w:p>
+    <w:p>
+      <w:pPr>
+        <w:spacing w:after="0" w:line="360" w:lineRule="auto"/>
+        <w:ind w:left="567"/>
+        <w:jc w:val="both"/>
+        <w:rPr>
+          <w:rFonts w:ascii="Times New Roman" w:hAnsi="Times New Roman" w:cs="Times New Roman"/>
+          <w:color w:val="000000" w:themeColor="text1"/>
+          <w:sz w:val="26"/>
+          <w:szCs w:val="26"/>
+        </w:rPr>
+      </w:pPr>
+      <w:r>
+        <w:rPr>
+          <w:rFonts w:ascii="Times New Roman" w:hAnsi="Times New Roman" w:cs="Times New Roman"/>
+          <w:color w:val="000000" w:themeColor="text1"/>
+          <w:sz w:val="26"/>
+          <w:szCs w:val="26"/>
+        </w:rPr>
+        <w:t>Nghiệp vụ Vệ sinh chuồng trại.</w:t>
+      </w:r>
+    </w:p>
+    <w:p>
+      <w:pPr>
+        <w:spacing w:after="0" w:line="360" w:lineRule="auto"/>
+        <w:ind w:left="567"/>
+        <w:jc w:val="both"/>
+        <w:rPr>
+          <w:rFonts w:ascii="Times New Roman" w:hAnsi="Times New Roman" w:cs="Times New Roman"/>
+          <w:color w:val="000000" w:themeColor="text1"/>
+          <w:sz w:val="26"/>
+          <w:szCs w:val="26"/>
+        </w:rPr>
+      </w:pPr>
+      <w:r>
+        <w:rPr>
+          <w:rFonts w:ascii="Times New Roman" w:hAnsi="Times New Roman" w:cs="Times New Roman"/>
+          <w:color w:val="000000" w:themeColor="text1"/>
+          <w:sz w:val="26"/>
+          <w:szCs w:val="26"/>
+        </w:rPr>
+        <w:t>Nghiệp vụ Phân công nhân viên vệ sinh.</w:t>
+      </w:r>
+    </w:p>
+    <w:p>
+      <w:pPr>
+        <w:spacing w:after="0" w:line="360" w:lineRule="auto"/>
+        <w:ind w:left="567"/>
+        <w:jc w:val="both"/>
+        <w:rPr>
+          <w:rFonts w:ascii="Times New Roman" w:hAnsi="Times New Roman" w:cs="Times New Roman"/>
+          <w:color w:val="000000" w:themeColor="text1"/>
+          <w:sz w:val="26"/>
+          <w:szCs w:val="26"/>
+        </w:rPr>
+      </w:pPr>
+      <w:r>
+        <w:rPr>
+          <w:rFonts w:ascii="Times New Roman" w:hAnsi="Times New Roman" w:cs="Times New Roman"/>
+          <w:color w:val="000000" w:themeColor="text1"/>
+          <w:sz w:val="26"/>
+          <w:szCs w:val="26"/>
+        </w:rPr>
+        <w:t>Nghiệp vụ Vệ sinh cho động vật.</w:t>
+      </w:r>
+    </w:p>
+    <w:p>
+      <w:pPr>
+        <w:spacing w:after="0" w:line="360" w:lineRule="auto"/>
+        <w:ind w:left="567"/>
+        <w:jc w:val="both"/>
+        <w:rPr>
+          <w:rFonts w:ascii="Times New Roman" w:hAnsi="Times New Roman" w:cs="Times New Roman"/>
+          <w:color w:val="000000" w:themeColor="text1"/>
+          <w:sz w:val="26"/>
+          <w:szCs w:val="26"/>
+        </w:rPr>
+      </w:pPr>
+      <w:r>
+        <w:rPr>
+          <w:rFonts w:ascii="Times New Roman" w:hAnsi="Times New Roman" w:cs="Times New Roman"/>
+          <w:color w:val="000000" w:themeColor="text1"/>
+          <w:sz w:val="26"/>
+          <w:szCs w:val="26"/>
+        </w:rPr>
+        <w:t>Nghiệp vụ Theo dõi tình trạng động vật.</w:t>
+      </w:r>
+    </w:p>
+    <w:p>
+      <w:pPr>
+        <w:spacing w:after="0" w:line="360" w:lineRule="auto"/>
+        <w:ind w:left="567"/>
+        <w:jc w:val="both"/>
+        <w:rPr>
+          <w:rFonts w:ascii="Times New Roman" w:hAnsi="Times New Roman" w:cs="Times New Roman"/>
+          <w:color w:val="000000" w:themeColor="text1"/>
+          <w:sz w:val="26"/>
+          <w:szCs w:val="26"/>
+        </w:rPr>
+      </w:pPr>
+      <w:r>
+        <w:rPr>
+          <w:rFonts w:ascii="Times New Roman" w:hAnsi="Times New Roman" w:cs="Times New Roman"/>
+          <w:color w:val="000000" w:themeColor="text1"/>
+          <w:sz w:val="26"/>
+          <w:szCs w:val="26"/>
+        </w:rPr>
+        <w:t>Nghiệp vụ Theo dõi cơ sở vật chất.</w:t>
+      </w:r>
+    </w:p>
+    <w:p>
+      <w:pPr>
+        <w:shd w:val="clear" w:color="auto" w:fill="FEFEFE"/>
+        <w:spacing w:after="150" w:line="240" w:lineRule="auto"/>
+        <w:ind w:firstLine="720"/>
         <w:rPr>
           <w:rFonts w:ascii="Times New Roman" w:eastAsia="Times New Roman" w:hAnsi="Times New Roman" w:cs="Times New Roman"/>
           <w:color w:val="4B4F56"/>
@@ -3899,514 +4235,28 @@
           <w:szCs w:val="40"/>
         </w:rPr>
       </w:pPr>
-      <w:r>
-        <w:rPr>
-          <w:rFonts w:ascii="Times New Roman" w:eastAsia="Times New Roman" w:hAnsi="Times New Roman" w:cs="Times New Roman"/>
-          <w:color w:val="4B4F56"/>
-          <w:sz w:val="40"/>
-          <w:szCs w:val="40"/>
-        </w:rPr>
-        <w:t xml:space="preserve">1.3.3 Phân tích nhiệm vụ từng chức năng </w:t>
-      </w:r>
-    </w:p>
-    <w:p>
-      <w:pPr>
-        <w:spacing w:after="0" w:line="360" w:lineRule="auto"/>
-        <w:ind w:left="284"/>
-        <w:jc w:val="both"/>
-        <w:rPr>
-          <w:rFonts w:ascii="Times New Roman" w:hAnsi="Times New Roman" w:cs="Times New Roman"/>
-          <w:i/>
-          <w:color w:val="000000" w:themeColor="text1"/>
-          <w:sz w:val="26"/>
-          <w:szCs w:val="26"/>
-        </w:rPr>
-      </w:pPr>
-      <w:r>
-        <w:rPr>
-          <w:rFonts w:ascii="Times New Roman" w:hAnsi="Times New Roman" w:cs="Times New Roman"/>
-          <w:i/>
-          <w:color w:val="000000" w:themeColor="text1"/>
-          <w:sz w:val="26"/>
-          <w:szCs w:val="26"/>
-        </w:rPr>
-        <w:t>Nghiệp vụ Quản lý Động vật:</w:t>
-      </w:r>
-    </w:p>
-    <w:p>
-      <w:pPr>
-        <w:spacing w:after="0" w:line="360" w:lineRule="auto"/>
-        <w:ind w:left="567"/>
-        <w:jc w:val="both"/>
-        <w:rPr>
-          <w:rFonts w:ascii="Times New Roman" w:hAnsi="Times New Roman" w:cs="Times New Roman"/>
-          <w:color w:val="000000" w:themeColor="text1"/>
-          <w:sz w:val="26"/>
-          <w:szCs w:val="26"/>
-        </w:rPr>
-      </w:pPr>
-      <w:r>
-        <w:rPr>
-          <w:rFonts w:ascii="Times New Roman" w:hAnsi="Times New Roman" w:cs="Times New Roman"/>
-          <w:color w:val="000000" w:themeColor="text1"/>
-          <w:sz w:val="26"/>
-          <w:szCs w:val="26"/>
-        </w:rPr>
-        <w:t>Nhập con vật mới.</w:t>
-      </w:r>
-    </w:p>
-    <w:p>
-      <w:pPr>
-        <w:spacing w:after="0" w:line="360" w:lineRule="auto"/>
-        <w:ind w:left="567"/>
-        <w:jc w:val="both"/>
-        <w:rPr>
-          <w:rFonts w:ascii="Times New Roman" w:hAnsi="Times New Roman" w:cs="Times New Roman"/>
-          <w:color w:val="000000" w:themeColor="text1"/>
-          <w:sz w:val="26"/>
-          <w:szCs w:val="26"/>
-        </w:rPr>
-      </w:pPr>
-      <w:r>
-        <w:rPr>
-          <w:rFonts w:ascii="Times New Roman" w:hAnsi="Times New Roman" w:cs="Times New Roman"/>
-          <w:color w:val="000000" w:themeColor="text1"/>
-          <w:sz w:val="26"/>
-          <w:szCs w:val="26"/>
-        </w:rPr>
-        <w:t>Chuyển con vật từ nơi này sang nơi khác.</w:t>
-      </w:r>
-    </w:p>
-    <w:p>
-      <w:pPr>
-        <w:spacing w:after="0" w:line="360" w:lineRule="auto"/>
-        <w:ind w:left="567"/>
-        <w:jc w:val="both"/>
-        <w:rPr>
-          <w:rFonts w:ascii="Times New Roman" w:hAnsi="Times New Roman" w:cs="Times New Roman"/>
-          <w:color w:val="000000" w:themeColor="text1"/>
-          <w:sz w:val="26"/>
-          <w:szCs w:val="26"/>
-        </w:rPr>
-      </w:pPr>
-      <w:r>
-        <w:rPr>
-          <w:rFonts w:ascii="Times New Roman" w:hAnsi="Times New Roman" w:cs="Times New Roman"/>
-          <w:color w:val="000000" w:themeColor="text1"/>
-          <w:sz w:val="26"/>
-          <w:szCs w:val="26"/>
-        </w:rPr>
-        <w:t>Chuyển con vật từ nơi này sang sở thú khác.</w:t>
-      </w:r>
-    </w:p>
-    <w:p>
-      <w:pPr>
-        <w:spacing w:after="0" w:line="360" w:lineRule="auto"/>
-        <w:ind w:left="284"/>
-        <w:jc w:val="both"/>
-        <w:rPr>
-          <w:rFonts w:ascii="Times New Roman" w:hAnsi="Times New Roman" w:cs="Times New Roman"/>
-          <w:i/>
-          <w:color w:val="000000" w:themeColor="text1"/>
-          <w:sz w:val="26"/>
-          <w:szCs w:val="26"/>
-        </w:rPr>
-      </w:pPr>
-      <w:r>
-        <w:rPr>
-          <w:rFonts w:ascii="Times New Roman" w:hAnsi="Times New Roman" w:cs="Times New Roman"/>
-          <w:i/>
-          <w:color w:val="000000" w:themeColor="text1"/>
-          <w:sz w:val="26"/>
-          <w:szCs w:val="26"/>
-        </w:rPr>
-        <w:t>Nghiệp vụ Khu Điều trị:</w:t>
-      </w:r>
-    </w:p>
-    <w:p>
-      <w:pPr>
-        <w:spacing w:after="0" w:line="360" w:lineRule="auto"/>
-        <w:ind w:left="567"/>
-        <w:jc w:val="both"/>
-        <w:rPr>
-          <w:rFonts w:ascii="Times New Roman" w:hAnsi="Times New Roman" w:cs="Times New Roman"/>
-          <w:color w:val="000000" w:themeColor="text1"/>
-          <w:sz w:val="26"/>
-          <w:szCs w:val="26"/>
-        </w:rPr>
-      </w:pPr>
-      <w:r>
-        <w:rPr>
-          <w:rFonts w:ascii="Times New Roman" w:hAnsi="Times New Roman" w:cs="Times New Roman"/>
-          <w:color w:val="000000" w:themeColor="text1"/>
-          <w:sz w:val="26"/>
-          <w:szCs w:val="26"/>
-        </w:rPr>
-        <w:t>Nghiệp vụ Tiếp nhận động vật bị bệnh.</w:t>
-      </w:r>
-    </w:p>
-    <w:p>
-      <w:pPr>
-        <w:spacing w:after="0" w:line="360" w:lineRule="auto"/>
-        <w:ind w:left="567"/>
-        <w:jc w:val="both"/>
-        <w:rPr>
-          <w:rFonts w:ascii="Times New Roman" w:hAnsi="Times New Roman" w:cs="Times New Roman"/>
-          <w:color w:val="000000" w:themeColor="text1"/>
-          <w:sz w:val="26"/>
-          <w:szCs w:val="26"/>
-        </w:rPr>
-      </w:pPr>
-      <w:r>
-        <w:rPr>
-          <w:rFonts w:ascii="Times New Roman" w:hAnsi="Times New Roman" w:cs="Times New Roman"/>
-          <w:color w:val="000000" w:themeColor="text1"/>
-          <w:sz w:val="26"/>
-          <w:szCs w:val="26"/>
-        </w:rPr>
-        <w:t>Nghiệp vụ Chữa trị.</w:t>
-      </w:r>
-    </w:p>
-    <w:p>
-      <w:pPr>
-        <w:spacing w:after="0" w:line="360" w:lineRule="auto"/>
-        <w:ind w:left="567"/>
-        <w:jc w:val="both"/>
-        <w:rPr>
-          <w:rFonts w:ascii="Times New Roman" w:hAnsi="Times New Roman" w:cs="Times New Roman"/>
-          <w:color w:val="000000" w:themeColor="text1"/>
-          <w:sz w:val="26"/>
-          <w:szCs w:val="26"/>
-        </w:rPr>
-      </w:pPr>
-      <w:r>
-        <w:rPr>
-          <w:rFonts w:ascii="Times New Roman" w:hAnsi="Times New Roman" w:cs="Times New Roman"/>
-          <w:color w:val="000000" w:themeColor="text1"/>
-          <w:sz w:val="26"/>
-          <w:szCs w:val="26"/>
-        </w:rPr>
-        <w:t>Nghiệp vụ Quản lí nhập thuốc chữa bệnh.</w:t>
-      </w:r>
-    </w:p>
-    <w:p>
-      <w:pPr>
-        <w:spacing w:after="0" w:line="360" w:lineRule="auto"/>
-        <w:ind w:left="567"/>
-        <w:jc w:val="both"/>
-        <w:rPr>
-          <w:rFonts w:ascii="Times New Roman" w:hAnsi="Times New Roman" w:cs="Times New Roman"/>
-          <w:color w:val="000000" w:themeColor="text1"/>
-          <w:sz w:val="26"/>
-          <w:szCs w:val="26"/>
-        </w:rPr>
-      </w:pPr>
-      <w:r>
-        <w:rPr>
-          <w:rFonts w:ascii="Times New Roman" w:hAnsi="Times New Roman" w:cs="Times New Roman"/>
-          <w:color w:val="000000" w:themeColor="text1"/>
-          <w:sz w:val="26"/>
-          <w:szCs w:val="26"/>
-        </w:rPr>
-        <w:t>Nghiệp vụ Thực hiện kiểm tra sức khoẻ định kì.</w:t>
-      </w:r>
-    </w:p>
-    <w:p>
-      <w:pPr>
-        <w:spacing w:after="0" w:line="360" w:lineRule="auto"/>
-        <w:ind w:left="284"/>
-        <w:jc w:val="both"/>
-        <w:rPr>
-          <w:rFonts w:ascii="Times New Roman" w:hAnsi="Times New Roman" w:cs="Times New Roman"/>
-          <w:i/>
-          <w:color w:val="000000" w:themeColor="text1"/>
-          <w:sz w:val="26"/>
-          <w:szCs w:val="26"/>
-        </w:rPr>
-      </w:pPr>
-      <w:r>
-        <w:rPr>
-          <w:rFonts w:ascii="Times New Roman" w:hAnsi="Times New Roman" w:cs="Times New Roman"/>
-          <w:i/>
-          <w:color w:val="000000" w:themeColor="text1"/>
-          <w:sz w:val="26"/>
-          <w:szCs w:val="26"/>
-        </w:rPr>
-        <w:t>Nghiệp vụ Khu thức ăn:</w:t>
-      </w:r>
-    </w:p>
-    <w:p>
-      <w:pPr>
-        <w:spacing w:after="0" w:line="360" w:lineRule="auto"/>
-        <w:ind w:left="567"/>
-        <w:jc w:val="both"/>
-        <w:rPr>
-          <w:rFonts w:ascii="Times New Roman" w:hAnsi="Times New Roman" w:cs="Times New Roman"/>
-          <w:color w:val="000000" w:themeColor="text1"/>
-          <w:sz w:val="26"/>
-          <w:szCs w:val="26"/>
-        </w:rPr>
-      </w:pPr>
-      <w:r>
-        <w:rPr>
-          <w:rFonts w:ascii="Times New Roman" w:hAnsi="Times New Roman" w:cs="Times New Roman"/>
-          <w:color w:val="000000" w:themeColor="text1"/>
-          <w:sz w:val="26"/>
-          <w:szCs w:val="26"/>
-        </w:rPr>
-        <w:t>Nghiệp vụ</w:t>
-      </w:r>
-      <w:r>
-        <w:rPr>
-          <w:rFonts w:ascii="Times New Roman" w:hAnsi="Times New Roman" w:cs="Times New Roman"/>
-          <w:color w:val="000000" w:themeColor="text1"/>
-          <w:sz w:val="26"/>
-          <w:szCs w:val="26"/>
-          <w:lang w:val="vi-VN"/>
-        </w:rPr>
-        <w:t xml:space="preserve"> </w:t>
-      </w:r>
-      <w:r>
-        <w:rPr>
-          <w:rFonts w:ascii="Times New Roman" w:hAnsi="Times New Roman" w:cs="Times New Roman"/>
-          <w:color w:val="000000" w:themeColor="text1"/>
-          <w:sz w:val="26"/>
-          <w:szCs w:val="26"/>
-        </w:rPr>
-        <w:t xml:space="preserve">Nhập </w:t>
-      </w:r>
-      <w:r>
-        <w:rPr>
-          <w:rFonts w:ascii="Times New Roman" w:hAnsi="Times New Roman" w:cs="Times New Roman"/>
-          <w:color w:val="000000" w:themeColor="text1"/>
-          <w:sz w:val="26"/>
-          <w:szCs w:val="26"/>
-          <w:lang w:val="vi-VN"/>
-        </w:rPr>
-        <w:t>Thức ăn</w:t>
-      </w:r>
-      <w:r>
-        <w:rPr>
-          <w:rFonts w:ascii="Times New Roman" w:hAnsi="Times New Roman" w:cs="Times New Roman"/>
-          <w:color w:val="000000" w:themeColor="text1"/>
-          <w:sz w:val="26"/>
-          <w:szCs w:val="26"/>
-        </w:rPr>
-        <w:t>.</w:t>
-      </w:r>
-    </w:p>
-    <w:p>
-      <w:pPr>
-        <w:spacing w:after="0" w:line="360" w:lineRule="auto"/>
-        <w:ind w:left="567"/>
-        <w:jc w:val="both"/>
-        <w:rPr>
-          <w:rFonts w:ascii="Times New Roman" w:hAnsi="Times New Roman" w:cs="Times New Roman"/>
-          <w:color w:val="000000" w:themeColor="text1"/>
-          <w:sz w:val="26"/>
-          <w:szCs w:val="26"/>
-        </w:rPr>
-      </w:pPr>
-      <w:r>
-        <w:rPr>
-          <w:rFonts w:ascii="Times New Roman" w:hAnsi="Times New Roman" w:cs="Times New Roman"/>
-          <w:color w:val="000000" w:themeColor="text1"/>
-          <w:sz w:val="26"/>
-          <w:szCs w:val="26"/>
-        </w:rPr>
-        <w:t>Nghiệp vụ Lên thực đơn hàng tuần cho động vật.</w:t>
-      </w:r>
-    </w:p>
-    <w:p>
-      <w:pPr>
-        <w:spacing w:after="0" w:line="360" w:lineRule="auto"/>
-        <w:ind w:left="284"/>
-        <w:jc w:val="both"/>
-        <w:rPr>
-          <w:rFonts w:ascii="Times New Roman" w:hAnsi="Times New Roman" w:cs="Times New Roman"/>
-          <w:i/>
-          <w:color w:val="000000" w:themeColor="text1"/>
-          <w:sz w:val="26"/>
-          <w:szCs w:val="26"/>
-        </w:rPr>
-      </w:pPr>
-      <w:r>
-        <w:rPr>
-          <w:rFonts w:ascii="Times New Roman" w:hAnsi="Times New Roman" w:cs="Times New Roman"/>
-          <w:i/>
-          <w:color w:val="000000" w:themeColor="text1"/>
-          <w:sz w:val="26"/>
-          <w:szCs w:val="26"/>
-        </w:rPr>
-        <w:lastRenderedPageBreak/>
-        <w:t>Nghiệp vụ của Khu vệ sinh:</w:t>
-      </w:r>
-    </w:p>
-    <w:p>
-      <w:pPr>
-        <w:spacing w:after="0" w:line="360" w:lineRule="auto"/>
-        <w:ind w:left="567"/>
-        <w:jc w:val="both"/>
-        <w:rPr>
-          <w:rFonts w:ascii="Times New Roman" w:hAnsi="Times New Roman" w:cs="Times New Roman"/>
-          <w:color w:val="000000" w:themeColor="text1"/>
-          <w:sz w:val="26"/>
-          <w:szCs w:val="26"/>
-        </w:rPr>
-      </w:pPr>
-      <w:r>
-        <w:rPr>
-          <w:rFonts w:ascii="Times New Roman" w:hAnsi="Times New Roman" w:cs="Times New Roman"/>
-          <w:color w:val="000000" w:themeColor="text1"/>
-          <w:sz w:val="26"/>
-          <w:szCs w:val="26"/>
-        </w:rPr>
-        <w:t>Nghiệp vụ Vệ sinh chuồng trại.</w:t>
-      </w:r>
-    </w:p>
-    <w:p>
-      <w:pPr>
-        <w:spacing w:after="0" w:line="360" w:lineRule="auto"/>
-        <w:ind w:left="567"/>
-        <w:jc w:val="both"/>
-        <w:rPr>
-          <w:rFonts w:ascii="Times New Roman" w:hAnsi="Times New Roman" w:cs="Times New Roman"/>
-          <w:color w:val="000000" w:themeColor="text1"/>
-          <w:sz w:val="26"/>
-          <w:szCs w:val="26"/>
-        </w:rPr>
-      </w:pPr>
-      <w:r>
-        <w:rPr>
-          <w:rFonts w:ascii="Times New Roman" w:hAnsi="Times New Roman" w:cs="Times New Roman"/>
-          <w:color w:val="000000" w:themeColor="text1"/>
-          <w:sz w:val="26"/>
-          <w:szCs w:val="26"/>
-        </w:rPr>
-        <w:t>Nghiệp vụ Phân công nhân viên vệ sinh.</w:t>
-      </w:r>
-    </w:p>
-    <w:p>
-      <w:pPr>
-        <w:spacing w:after="0" w:line="360" w:lineRule="auto"/>
-        <w:ind w:left="567"/>
-        <w:jc w:val="both"/>
-        <w:rPr>
-          <w:rFonts w:ascii="Times New Roman" w:hAnsi="Times New Roman" w:cs="Times New Roman"/>
-          <w:color w:val="000000" w:themeColor="text1"/>
-          <w:sz w:val="26"/>
-          <w:szCs w:val="26"/>
-        </w:rPr>
-      </w:pPr>
-      <w:r>
-        <w:rPr>
-          <w:rFonts w:ascii="Times New Roman" w:hAnsi="Times New Roman" w:cs="Times New Roman"/>
-          <w:color w:val="000000" w:themeColor="text1"/>
-          <w:sz w:val="26"/>
-          <w:szCs w:val="26"/>
-        </w:rPr>
-        <w:t>Nghiệp vụ Vệ sinh cho động vật.</w:t>
-      </w:r>
-    </w:p>
-    <w:p>
-      <w:pPr>
-        <w:spacing w:after="0" w:line="360" w:lineRule="auto"/>
-        <w:ind w:left="567"/>
-        <w:jc w:val="both"/>
-        <w:rPr>
-          <w:rFonts w:ascii="Times New Roman" w:hAnsi="Times New Roman" w:cs="Times New Roman"/>
-          <w:color w:val="000000" w:themeColor="text1"/>
-          <w:sz w:val="26"/>
-          <w:szCs w:val="26"/>
-        </w:rPr>
-      </w:pPr>
-      <w:r>
-        <w:rPr>
-          <w:rFonts w:ascii="Times New Roman" w:hAnsi="Times New Roman" w:cs="Times New Roman"/>
-          <w:color w:val="000000" w:themeColor="text1"/>
-          <w:sz w:val="26"/>
-          <w:szCs w:val="26"/>
-        </w:rPr>
-        <w:t>Nghiệp vụ Theo dõi tình trạng động vật.</w:t>
-      </w:r>
-    </w:p>
-    <w:p>
-      <w:pPr>
-        <w:spacing w:after="0" w:line="360" w:lineRule="auto"/>
-        <w:ind w:left="567"/>
-        <w:jc w:val="both"/>
-        <w:rPr>
-          <w:rFonts w:ascii="Times New Roman" w:hAnsi="Times New Roman" w:cs="Times New Roman"/>
-          <w:color w:val="000000" w:themeColor="text1"/>
-          <w:sz w:val="26"/>
-          <w:szCs w:val="26"/>
-        </w:rPr>
-      </w:pPr>
-      <w:r>
-        <w:rPr>
-          <w:rFonts w:ascii="Times New Roman" w:hAnsi="Times New Roman" w:cs="Times New Roman"/>
-          <w:color w:val="000000" w:themeColor="text1"/>
-          <w:sz w:val="26"/>
-          <w:szCs w:val="26"/>
-        </w:rPr>
-        <w:t>Nghiệp vụ Theo dõi cơ sở vật chất.</w:t>
-      </w:r>
     </w:p>
     <w:p>
       <w:pPr>
         <w:shd w:val="clear" w:color="auto" w:fill="FEFEFE"/>
         <w:spacing w:after="150" w:line="240" w:lineRule="auto"/>
-        <w:ind w:firstLine="720"/>
+        <w:ind w:firstLine="360"/>
+        <w:outlineLvl w:val="2"/>
         <w:rPr>
           <w:rFonts w:ascii="Times New Roman" w:eastAsia="Times New Roman" w:hAnsi="Times New Roman" w:cs="Times New Roman"/>
           <w:color w:val="4B4F56"/>
-          <w:sz w:val="40"/>
-          <w:szCs w:val="40"/>
-        </w:rPr>
-      </w:pPr>
-    </w:p>
-    <w:p>
-      <w:pPr>
-        <w:shd w:val="clear" w:color="auto" w:fill="FEFEFE"/>
-        <w:spacing w:after="150" w:line="240" w:lineRule="auto"/>
-        <w:ind w:firstLine="720"/>
+          <w:sz w:val="30"/>
+          <w:szCs w:val="30"/>
+        </w:rPr>
+      </w:pPr>
+      <w:r>
         <w:rPr>
           <w:rFonts w:ascii="Times New Roman" w:eastAsia="Times New Roman" w:hAnsi="Times New Roman" w:cs="Times New Roman"/>
           <w:color w:val="4B4F56"/>
-          <w:sz w:val="40"/>
-          <w:szCs w:val="40"/>
-        </w:rPr>
-      </w:pPr>
-      <w:r>
-        <w:rPr>
-          <w:rFonts w:ascii="Times New Roman" w:eastAsia="Times New Roman" w:hAnsi="Times New Roman" w:cs="Times New Roman"/>
-          <w:color w:val="4B4F56"/>
-          <w:sz w:val="40"/>
-          <w:szCs w:val="40"/>
+          <w:sz w:val="30"/>
+          <w:szCs w:val="30"/>
         </w:rPr>
         <w:t xml:space="preserve">1.3.4 Phân tích tính khả thi </w:t>
-      </w:r>
-    </w:p>
-    <w:p>
-      <w:pPr>
-        <w:rPr>
-          <w:rStyle w:val="uficommentbody"/>
-          <w:rFonts w:ascii="Times New Roman" w:hAnsi="Times New Roman" w:cs="Times New Roman"/>
-          <w:b/>
-          <w:sz w:val="26"/>
-          <w:szCs w:val="26"/>
-          <w:u w:val="single"/>
-        </w:rPr>
-      </w:pPr>
-      <w:r>
-        <w:rPr>
-          <w:rFonts w:ascii="Times New Roman" w:hAnsi="Times New Roman" w:cs="Times New Roman"/>
-          <w:b/>
-          <w:sz w:val="26"/>
-          <w:szCs w:val="26"/>
-          <w:u w:val="single"/>
-        </w:rPr>
-        <w:t xml:space="preserve">Time and Cost Estimates </w:t>
       </w:r>
     </w:p>
     <w:p>
@@ -4703,25 +4553,7 @@
           <w:sz w:val="26"/>
           <w:szCs w:val="26"/>
         </w:rPr>
-        <w:t xml:space="preserve">Màn hình </w:t>
-      </w:r>
-      <w:proofErr w:type="gramStart"/>
-      <w:r>
-        <w:rPr>
-          <w:rFonts w:ascii="Times New Roman" w:hAnsi="Times New Roman" w:cs="Times New Roman"/>
-          <w:sz w:val="26"/>
-          <w:szCs w:val="26"/>
-        </w:rPr>
-        <w:t>Thêm</w:t>
-      </w:r>
-      <w:proofErr w:type="gramEnd"/>
-      <w:r>
-        <w:rPr>
-          <w:rFonts w:ascii="Times New Roman" w:hAnsi="Times New Roman" w:cs="Times New Roman"/>
-          <w:sz w:val="26"/>
-          <w:szCs w:val="26"/>
-        </w:rPr>
-        <w:t xml:space="preserve"> động vật.</w:t>
+        <w:t>Màn hình Thêm động vật.</w:t>
       </w:r>
     </w:p>
     <w:p>
@@ -4880,13 +4712,11 @@
     </w:p>
     <w:p>
       <w:pPr>
-        <w:pStyle w:val="ListParagraph"/>
-        <w:ind w:left="1004"/>
         <w:rPr>
           <w:rFonts w:ascii="Times New Roman" w:hAnsi="Times New Roman" w:cs="Times New Roman"/>
           <w:b/>
-          <w:sz w:val="36"/>
-          <w:szCs w:val="36"/>
+          <w:sz w:val="26"/>
+          <w:szCs w:val="26"/>
           <w:u w:val="single"/>
         </w:rPr>
       </w:pPr>
@@ -4894,54 +4724,10 @@
         <w:rPr>
           <w:rFonts w:ascii="Times New Roman" w:hAnsi="Times New Roman" w:cs="Times New Roman"/>
           <w:b/>
-          <w:sz w:val="36"/>
-          <w:szCs w:val="36"/>
+          <w:sz w:val="26"/>
+          <w:szCs w:val="26"/>
           <w:u w:val="single"/>
         </w:rPr>
-        <w:t xml:space="preserve">Finding </w:t>
-      </w:r>
-      <w:proofErr w:type="gramStart"/>
-      <w:r>
-        <w:rPr>
-          <w:rFonts w:ascii="Times New Roman" w:hAnsi="Times New Roman" w:cs="Times New Roman"/>
-          <w:b/>
-          <w:sz w:val="36"/>
-          <w:szCs w:val="36"/>
-          <w:u w:val="single"/>
-        </w:rPr>
-        <w:t>And</w:t>
-      </w:r>
-      <w:proofErr w:type="gramEnd"/>
-      <w:r>
-        <w:rPr>
-          <w:rFonts w:ascii="Times New Roman" w:hAnsi="Times New Roman" w:cs="Times New Roman"/>
-          <w:b/>
-          <w:sz w:val="36"/>
-          <w:szCs w:val="36"/>
-          <w:u w:val="single"/>
-        </w:rPr>
-        <w:t xml:space="preserve"> Tech</w:t>
-      </w:r>
-    </w:p>
-    <w:p>
-      <w:pPr>
-        <w:rPr>
-          <w:rFonts w:ascii="Times New Roman" w:hAnsi="Times New Roman" w:cs="Times New Roman"/>
-          <w:b/>
-          <w:sz w:val="26"/>
-          <w:szCs w:val="26"/>
-          <w:u w:val="single"/>
-        </w:rPr>
-      </w:pPr>
-      <w:r>
-        <w:rPr>
-          <w:rFonts w:ascii="Times New Roman" w:hAnsi="Times New Roman" w:cs="Times New Roman"/>
-          <w:b/>
-          <w:sz w:val="26"/>
-          <w:szCs w:val="26"/>
-          <w:u w:val="single"/>
-        </w:rPr>
-        <w:lastRenderedPageBreak/>
         <w:t xml:space="preserve">Tồn Đọng Hệ Thống: </w:t>
       </w:r>
     </w:p>
@@ -4964,6 +4750,7 @@
           <w:sz w:val="26"/>
           <w:szCs w:val="26"/>
         </w:rPr>
+        <w:lastRenderedPageBreak/>
         <w:t>Chưa có phần liên quan đến phân chia khẩu phần ăn động vật, công tác phân chia thực hiện bằng tay thông qua Excel</w:t>
       </w:r>
     </w:p>
@@ -4985,9 +4772,8 @@
           <w:szCs w:val="26"/>
           <w:u w:val="single"/>
         </w:rPr>
-        <w:t xml:space="preserve">Phạm </w:t>
-      </w:r>
-      <w:proofErr w:type="gramStart"/>
+        <w:t>Phạ</w:t>
+      </w:r>
       <w:r>
         <w:rPr>
           <w:rFonts w:ascii="Times New Roman" w:hAnsi="Times New Roman" w:cs="Times New Roman"/>
@@ -4996,9 +4782,18 @@
           <w:szCs w:val="26"/>
           <w:u w:val="single"/>
         </w:rPr>
+        <w:t xml:space="preserve">m </w:t>
+      </w:r>
+      <w:r>
+        <w:rPr>
+          <w:rFonts w:ascii="Times New Roman" w:hAnsi="Times New Roman" w:cs="Times New Roman"/>
+          <w:b/>
+          <w:sz w:val="26"/>
+          <w:szCs w:val="26"/>
+          <w:u w:val="single"/>
+        </w:rPr>
         <w:t>Vi</w:t>
       </w:r>
-      <w:proofErr w:type="gramEnd"/>
       <w:r>
         <w:rPr>
           <w:rFonts w:ascii="Times New Roman" w:hAnsi="Times New Roman" w:cs="Times New Roman"/>
@@ -5007,7 +4802,17 @@
           <w:szCs w:val="26"/>
           <w:u w:val="single"/>
         </w:rPr>
-        <w:t xml:space="preserve"> Hệ Thống Mới: </w:t>
+        <w:t xml:space="preserve"> </w:t>
+      </w:r>
+      <w:r>
+        <w:rPr>
+          <w:rFonts w:ascii="Times New Roman" w:hAnsi="Times New Roman" w:cs="Times New Roman"/>
+          <w:b/>
+          <w:sz w:val="26"/>
+          <w:szCs w:val="26"/>
+          <w:u w:val="single"/>
+        </w:rPr>
+        <w:t xml:space="preserve">Hệ Thống Mới: </w:t>
       </w:r>
     </w:p>
     <w:p>
@@ -5226,25 +5031,7 @@
           <w:sz w:val="26"/>
           <w:szCs w:val="26"/>
         </w:rPr>
-        <w:t xml:space="preserve">Với thời gian đồ </w:t>
-      </w:r>
-      <w:proofErr w:type="gramStart"/>
-      <w:r>
-        <w:rPr>
-          <w:rFonts w:ascii="Times New Roman" w:hAnsi="Times New Roman" w:cs="Times New Roman"/>
-          <w:sz w:val="26"/>
-          <w:szCs w:val="26"/>
-        </w:rPr>
-        <w:t>án</w:t>
-      </w:r>
-      <w:proofErr w:type="gramEnd"/>
-      <w:r>
-        <w:rPr>
-          <w:rFonts w:ascii="Times New Roman" w:hAnsi="Times New Roman" w:cs="Times New Roman"/>
-          <w:sz w:val="26"/>
-          <w:szCs w:val="26"/>
-        </w:rPr>
-        <w:t xml:space="preserve"> và số lượng thành viên tương ứng của nhóm, số lượng công việc như trên không phải là nhiều, tuy nhiên đổi lại yêu cầu chất lượng cũng phải tăng lên tương ứng. Thay vì làm nhiều chức năng ta chú trọng vào chức năng thường dùng nhất và làm cho nó tiện lợi nhất cho người dùng.</w:t>
+        <w:t>Với thời gian đồ án và số lượng thành viên tương ứng của nhóm, số lượng công việc như trên không phải là nhiều, tuy nhiên đổi lại yêu cầu chất lượng cũng phải tăng lên tương ứng. Thay vì làm nhiều chức năng ta chú trọng vào chức năng thường dùng nhất và làm cho nó tiện lợi nhất cho người dùng.</w:t>
       </w:r>
     </w:p>
     <w:p>
@@ -5284,7 +5071,7 @@
           <w:sz w:val="26"/>
           <w:szCs w:val="26"/>
         </w:rPr>
-        <w:t>-……</w:t>
+        <w:t>-</w:t>
       </w:r>
     </w:p>
     <w:p>
@@ -5308,13 +5095,11 @@
     </w:p>
     <w:p>
       <w:pPr>
-        <w:pStyle w:val="ListParagraph"/>
-        <w:ind w:left="1004"/>
         <w:rPr>
           <w:rFonts w:ascii="Times New Roman" w:hAnsi="Times New Roman" w:cs="Times New Roman"/>
           <w:b/>
-          <w:sz w:val="36"/>
-          <w:szCs w:val="36"/>
+          <w:sz w:val="26"/>
+          <w:szCs w:val="26"/>
           <w:u w:val="single"/>
         </w:rPr>
       </w:pPr>
@@ -5322,8 +5107,8 @@
         <w:rPr>
           <w:rFonts w:ascii="Times New Roman" w:hAnsi="Times New Roman" w:cs="Times New Roman"/>
           <w:b/>
-          <w:sz w:val="36"/>
-          <w:szCs w:val="36"/>
+          <w:sz w:val="26"/>
+          <w:szCs w:val="26"/>
           <w:u w:val="single"/>
         </w:rPr>
         <w:t>Economic Feasibility.</w:t>
@@ -5371,25 +5156,7 @@
           <w:sz w:val="26"/>
           <w:szCs w:val="26"/>
         </w:rPr>
-        <w:t xml:space="preserve">Hệ thống Quản lý Sở thú được xây dựng dựa trên sự phân tích đầy đủ về mặt lợi ích và chi phí của dự án. Dự </w:t>
-      </w:r>
-      <w:proofErr w:type="gramStart"/>
-      <w:r>
-        <w:rPr>
-          <w:rFonts w:ascii="Times New Roman" w:hAnsi="Times New Roman" w:cs="Times New Roman"/>
-          <w:sz w:val="26"/>
-          <w:szCs w:val="26"/>
-        </w:rPr>
-        <w:t>án</w:t>
-      </w:r>
-      <w:proofErr w:type="gramEnd"/>
-      <w:r>
-        <w:rPr>
-          <w:rFonts w:ascii="Times New Roman" w:hAnsi="Times New Roman" w:cs="Times New Roman"/>
-          <w:sz w:val="26"/>
-          <w:szCs w:val="26"/>
-        </w:rPr>
-        <w:t xml:space="preserve"> có thể hoàn thành trong thời gian hoạch định (thời gian một học kỳ) với các chi phí đã được tính toán kỹ lưỡng.</w:t>
+        <w:t>Hệ thống Quản lý Sở thú được xây dựng dựa trên sự phân tích đầy đủ về mặt lợi ích và chi phí của dự án. Dự án có thể hoàn thành trong thời gian hoạch định (thời gian một học kỳ) với các chi phí đã được tính toán kỹ lưỡng.</w:t>
       </w:r>
     </w:p>
     <w:p>
@@ -5520,7 +5287,6 @@
           <w:sz w:val="26"/>
           <w:szCs w:val="26"/>
         </w:rPr>
-        <w:lastRenderedPageBreak/>
         <w:t xml:space="preserve">Nhóm đã thống nhất và quyết định xây dựng mới hệ thống Quản lý sở thú. </w:t>
       </w:r>
     </w:p>
@@ -5544,6 +5310,7 @@
           <w:sz w:val="26"/>
           <w:szCs w:val="26"/>
         </w:rPr>
+        <w:lastRenderedPageBreak/>
         <w:t>Lựa chọn các khả năng tài chính cần chi trả:</w:t>
       </w:r>
     </w:p>
@@ -5808,7 +5575,11 @@
           <w:ilvl w:val="1"/>
           <w:numId w:val="9"/>
         </w:numPr>
+        <w:tabs>
+          <w:tab w:val="left" w:pos="1080"/>
+        </w:tabs>
         <w:spacing w:line="360" w:lineRule="auto"/>
+        <w:ind w:hanging="1440"/>
         <w:rPr>
           <w:rFonts w:ascii="Times New Roman" w:hAnsi="Times New Roman" w:cs="Times New Roman"/>
           <w:sz w:val="26"/>
@@ -5832,6 +5603,7 @@
           <w:numId w:val="9"/>
         </w:numPr>
         <w:spacing w:line="360" w:lineRule="auto"/>
+        <w:ind w:left="1620" w:hanging="450"/>
         <w:rPr>
           <w:rFonts w:ascii="Times New Roman" w:hAnsi="Times New Roman" w:cs="Times New Roman"/>
           <w:sz w:val="26"/>
@@ -5855,6 +5627,7 @@
           <w:numId w:val="9"/>
         </w:numPr>
         <w:spacing w:line="360" w:lineRule="auto"/>
+        <w:ind w:left="1620" w:hanging="450"/>
         <w:rPr>
           <w:rFonts w:ascii="Times New Roman" w:hAnsi="Times New Roman" w:cs="Times New Roman"/>
           <w:sz w:val="26"/>
@@ -5878,6 +5651,7 @@
           <w:numId w:val="9"/>
         </w:numPr>
         <w:spacing w:line="360" w:lineRule="auto"/>
+        <w:ind w:left="1080"/>
         <w:rPr>
           <w:rFonts w:ascii="Times New Roman" w:hAnsi="Times New Roman" w:cs="Times New Roman"/>
           <w:sz w:val="26"/>
@@ -5901,6 +5675,7 @@
           <w:numId w:val="9"/>
         </w:numPr>
         <w:spacing w:line="360" w:lineRule="auto"/>
+        <w:ind w:left="1620" w:hanging="450"/>
         <w:rPr>
           <w:rFonts w:ascii="Times New Roman" w:hAnsi="Times New Roman" w:cs="Times New Roman"/>
           <w:sz w:val="26"/>
@@ -5924,6 +5699,7 @@
           <w:numId w:val="9"/>
         </w:numPr>
         <w:spacing w:line="360" w:lineRule="auto"/>
+        <w:ind w:left="1620" w:hanging="450"/>
         <w:rPr>
           <w:rFonts w:ascii="Times New Roman" w:hAnsi="Times New Roman" w:cs="Times New Roman"/>
           <w:sz w:val="26"/>
@@ -5937,56 +5713,6 @@
           <w:szCs w:val="26"/>
         </w:rPr>
         <w:t>Chi phí nhân viên</w:t>
-      </w:r>
-    </w:p>
-    <w:p>
-      <w:pPr>
-        <w:pStyle w:val="NoSpacing"/>
-        <w:numPr>
-          <w:ilvl w:val="2"/>
-          <w:numId w:val="9"/>
-        </w:numPr>
-        <w:spacing w:line="360" w:lineRule="auto"/>
-        <w:rPr>
-          <w:rFonts w:ascii="Times New Roman" w:hAnsi="Times New Roman" w:cs="Times New Roman"/>
-          <w:sz w:val="26"/>
-          <w:szCs w:val="26"/>
-        </w:rPr>
-      </w:pPr>
-    </w:p>
-    <w:p>
-      <w:pPr>
-        <w:pStyle w:val="ListParagraph"/>
-        <w:numPr>
-          <w:ilvl w:val="0"/>
-          <w:numId w:val="9"/>
-        </w:numPr>
-        <w:shd w:val="clear" w:color="auto" w:fill="FEFEFE"/>
-        <w:spacing w:after="150" w:line="240" w:lineRule="auto"/>
-        <w:rPr>
-          <w:rFonts w:ascii="Times New Roman" w:eastAsia="Times New Roman" w:hAnsi="Times New Roman" w:cs="Times New Roman"/>
-          <w:color w:val="4B4F56"/>
-          <w:sz w:val="40"/>
-          <w:szCs w:val="40"/>
-        </w:rPr>
-      </w:pPr>
-      <w:r>
-        <w:rPr>
-          <w:rFonts w:ascii="Times New Roman" w:eastAsia="Times New Roman" w:hAnsi="Times New Roman" w:cs="Times New Roman"/>
-          <w:color w:val="4B4F56"/>
-          <w:sz w:val="40"/>
-          <w:szCs w:val="40"/>
-        </w:rPr>
-        <w:t>1.4</w:t>
-      </w:r>
-      <w:r>
-        <w:rPr>
-          <w:rFonts w:ascii="Times New Roman" w:eastAsia="Times New Roman" w:hAnsi="Times New Roman" w:cs="Times New Roman"/>
-          <w:color w:val="4B4F56"/>
-          <w:sz w:val="40"/>
-          <w:szCs w:val="40"/>
-        </w:rPr>
-        <w:t xml:space="preserve"> Thời gian và chi phí dự kiến </w:t>
       </w:r>
     </w:p>
     <w:p>
@@ -5994,29 +5720,57 @@
         <w:pStyle w:val="ListParagraph"/>
         <w:shd w:val="clear" w:color="auto" w:fill="FEFEFE"/>
         <w:spacing w:after="150" w:line="240" w:lineRule="auto"/>
-        <w:ind w:left="1440"/>
-        <w:rPr>
-          <w:rFonts w:ascii="Times New Roman" w:eastAsia="Times New Roman" w:hAnsi="Times New Roman" w:cs="Times New Roman"/>
-          <w:color w:val="4B4F56"/>
-          <w:sz w:val="40"/>
-          <w:szCs w:val="40"/>
-        </w:rPr>
-      </w:pPr>
-      <w:r>
-        <w:rPr>
-          <w:rFonts w:ascii="Times New Roman" w:eastAsia="Times New Roman" w:hAnsi="Times New Roman" w:cs="Times New Roman"/>
-          <w:color w:val="4B4F56"/>
-          <w:sz w:val="40"/>
-          <w:szCs w:val="40"/>
+        <w:ind w:left="0"/>
+        <w:outlineLvl w:val="1"/>
+        <w:rPr>
+          <w:rFonts w:ascii="Times New Roman" w:eastAsia="Times New Roman" w:hAnsi="Times New Roman" w:cs="Times New Roman"/>
+          <w:sz w:val="32"/>
+          <w:szCs w:val="32"/>
+        </w:rPr>
+      </w:pPr>
+      <w:r>
+        <w:rPr>
+          <w:rFonts w:ascii="Times New Roman" w:eastAsia="Times New Roman" w:hAnsi="Times New Roman" w:cs="Times New Roman"/>
+          <w:sz w:val="32"/>
+          <w:szCs w:val="32"/>
         </w:rPr>
         <w:t>1.4</w:t>
       </w:r>
       <w:r>
         <w:rPr>
           <w:rFonts w:ascii="Times New Roman" w:eastAsia="Times New Roman" w:hAnsi="Times New Roman" w:cs="Times New Roman"/>
-          <w:color w:val="4B4F56"/>
-          <w:sz w:val="40"/>
-          <w:szCs w:val="40"/>
+          <w:sz w:val="32"/>
+          <w:szCs w:val="32"/>
+        </w:rPr>
+        <w:t xml:space="preserve"> Thời gian và chi phí dự kiến </w:t>
+      </w:r>
+    </w:p>
+    <w:p>
+      <w:pPr>
+        <w:pStyle w:val="ListParagraph"/>
+        <w:shd w:val="clear" w:color="auto" w:fill="FEFEFE"/>
+        <w:spacing w:after="150" w:line="240" w:lineRule="auto"/>
+        <w:ind w:left="0" w:firstLine="360"/>
+        <w:outlineLvl w:val="2"/>
+        <w:rPr>
+          <w:rFonts w:ascii="Times New Roman" w:eastAsia="Times New Roman" w:hAnsi="Times New Roman" w:cs="Times New Roman"/>
+          <w:sz w:val="30"/>
+          <w:szCs w:val="30"/>
+        </w:rPr>
+      </w:pPr>
+      <w:r>
+        <w:rPr>
+          <w:rFonts w:ascii="Times New Roman" w:eastAsia="Times New Roman" w:hAnsi="Times New Roman" w:cs="Times New Roman"/>
+          <w:sz w:val="30"/>
+          <w:szCs w:val="30"/>
+        </w:rPr>
+        <w:t>1.4</w:t>
+      </w:r>
+      <w:r>
+        <w:rPr>
+          <w:rFonts w:ascii="Times New Roman" w:eastAsia="Times New Roman" w:hAnsi="Times New Roman" w:cs="Times New Roman"/>
+          <w:sz w:val="30"/>
+          <w:szCs w:val="30"/>
         </w:rPr>
         <w:t xml:space="preserve">.1 Thời gian dự kiến </w:t>
       </w:r>
@@ -6160,20 +5914,21 @@
         <w:pStyle w:val="ListParagraph"/>
         <w:shd w:val="clear" w:color="auto" w:fill="FEFEFE"/>
         <w:spacing w:after="150" w:line="240" w:lineRule="auto"/>
-        <w:ind w:left="1440"/>
+        <w:ind w:left="0" w:firstLine="360"/>
+        <w:outlineLvl w:val="2"/>
         <w:rPr>
           <w:rFonts w:ascii="Times New Roman" w:eastAsia="Times New Roman" w:hAnsi="Times New Roman" w:cs="Times New Roman"/>
           <w:color w:val="4B4F56"/>
-          <w:sz w:val="40"/>
-          <w:szCs w:val="40"/>
+          <w:sz w:val="30"/>
+          <w:szCs w:val="30"/>
         </w:rPr>
       </w:pPr>
       <w:r>
         <w:rPr>
           <w:rFonts w:ascii="Times New Roman" w:eastAsia="Times New Roman" w:hAnsi="Times New Roman" w:cs="Times New Roman"/>
           <w:color w:val="4B4F56"/>
-          <w:sz w:val="40"/>
-          <w:szCs w:val="40"/>
+          <w:sz w:val="30"/>
+          <w:szCs w:val="30"/>
         </w:rPr>
         <w:t>1.4</w:t>
       </w:r>
@@ -6181,8 +5936,8 @@
         <w:rPr>
           <w:rFonts w:ascii="Times New Roman" w:eastAsia="Times New Roman" w:hAnsi="Times New Roman" w:cs="Times New Roman"/>
           <w:color w:val="4B4F56"/>
-          <w:sz w:val="40"/>
-          <w:szCs w:val="40"/>
+          <w:sz w:val="30"/>
+          <w:szCs w:val="30"/>
         </w:rPr>
         <w:t xml:space="preserve">.2 Chi phí dự kiến </w:t>
       </w:r>
@@ -6230,25 +5985,8 @@
           <w:sz w:val="26"/>
           <w:szCs w:val="26"/>
         </w:rPr>
-        <w:t xml:space="preserve">Nếu dự </w:t>
-      </w:r>
-      <w:proofErr w:type="gramStart"/>
-      <w:r>
-        <w:rPr>
-          <w:rFonts w:ascii="Times New Roman" w:hAnsi="Times New Roman" w:cs="Times New Roman"/>
-          <w:sz w:val="26"/>
-          <w:szCs w:val="26"/>
-        </w:rPr>
-        <w:t>án</w:t>
-      </w:r>
-      <w:proofErr w:type="gramEnd"/>
-      <w:r>
-        <w:rPr>
-          <w:rFonts w:ascii="Times New Roman" w:hAnsi="Times New Roman" w:cs="Times New Roman"/>
-          <w:sz w:val="26"/>
-          <w:szCs w:val="26"/>
-        </w:rPr>
-        <w:t xml:space="preserve"> vượt ngoài ước tính tất cả mọi chi phí liên quan đến tài chính sẽ ước tính lại phù hợp với giá của sản phẩm.</w:t>
+        <w:lastRenderedPageBreak/>
+        <w:t>Nếu dự án vượt ngoài ước tính tất cả mọi chi phí liên quan đến tài chính sẽ ước tính lại phù hợp với giá của sản phẩm.</w:t>
       </w:r>
     </w:p>
     <w:p>
@@ -6267,20 +6005,60 @@
     </w:p>
     <w:p>
       <w:pPr>
-        <w:pStyle w:val="ListParagraph"/>
-        <w:numPr>
-          <w:ilvl w:val="0"/>
-          <w:numId w:val="9"/>
-        </w:numPr>
         <w:shd w:val="clear" w:color="auto" w:fill="FEFEFE"/>
         <w:spacing w:after="150" w:line="240" w:lineRule="auto"/>
+        <w:outlineLvl w:val="1"/>
+        <w:rPr>
+          <w:rFonts w:ascii="Times New Roman" w:eastAsia="Times New Roman" w:hAnsi="Times New Roman" w:cs="Times New Roman"/>
+          <w:sz w:val="32"/>
+          <w:szCs w:val="32"/>
+        </w:rPr>
+      </w:pPr>
+      <w:r>
+        <w:rPr>
+          <w:rFonts w:ascii="Times New Roman" w:eastAsia="Times New Roman" w:hAnsi="Times New Roman" w:cs="Times New Roman"/>
+          <w:sz w:val="32"/>
+          <w:szCs w:val="32"/>
+        </w:rPr>
+        <w:t>1</w:t>
+      </w:r>
+      <w:r>
+        <w:rPr>
+          <w:rFonts w:ascii="Times New Roman" w:eastAsia="Times New Roman" w:hAnsi="Times New Roman" w:cs="Times New Roman"/>
+          <w:sz w:val="32"/>
+          <w:szCs w:val="32"/>
+        </w:rPr>
+        <w:t>.5</w:t>
+      </w:r>
+      <w:r>
+        <w:rPr>
+          <w:rFonts w:ascii="Times New Roman" w:eastAsia="Times New Roman" w:hAnsi="Times New Roman" w:cs="Times New Roman"/>
+          <w:sz w:val="32"/>
+          <w:szCs w:val="32"/>
+        </w:rPr>
+        <w:t xml:space="preserve"> Lợi ích dự kiến </w:t>
+      </w:r>
+    </w:p>
+    <w:p>
+      <w:pPr>
+        <w:shd w:val="clear" w:color="auto" w:fill="FEFEFE"/>
+        <w:spacing w:after="150" w:line="240" w:lineRule="auto"/>
+        <w:ind w:firstLine="360"/>
+        <w:rPr>
+          <w:rFonts w:ascii="Times New Roman" w:eastAsia="Times New Roman" w:hAnsi="Times New Roman" w:cs="Times New Roman"/>
+          <w:sz w:val="26"/>
+          <w:szCs w:val="26"/>
+        </w:rPr>
+      </w:pPr>
+      <w:r>
         <w:rPr>
           <w:rFonts w:ascii="Times New Roman" w:eastAsia="Times New Roman" w:hAnsi="Times New Roman" w:cs="Times New Roman"/>
           <w:color w:val="4B4F56"/>
           <w:sz w:val="40"/>
           <w:szCs w:val="40"/>
         </w:rPr>
-      </w:pPr>
+        <w:t>-</w:t>
+      </w:r>
       <w:r>
         <w:rPr>
           <w:rFonts w:ascii="Times New Roman" w:eastAsia="Times New Roman" w:hAnsi="Times New Roman" w:cs="Times New Roman"/>
@@ -6288,16 +6066,31 @@
           <w:sz w:val="40"/>
           <w:szCs w:val="40"/>
         </w:rPr>
-        <w:t xml:space="preserve"> 1.5</w:t>
-      </w:r>
-      <w:r>
-        <w:rPr>
-          <w:rFonts w:ascii="Times New Roman" w:eastAsia="Times New Roman" w:hAnsi="Times New Roman" w:cs="Times New Roman"/>
-          <w:color w:val="4B4F56"/>
-          <w:sz w:val="40"/>
-          <w:szCs w:val="40"/>
-        </w:rPr>
-        <w:t xml:space="preserve"> Lợi ích dự kiến </w:t>
+        <w:t xml:space="preserve"> </w:t>
+      </w:r>
+      <w:r>
+        <w:rPr>
+          <w:rFonts w:ascii="Times New Roman" w:eastAsia="Times New Roman" w:hAnsi="Times New Roman" w:cs="Times New Roman"/>
+          <w:sz w:val="26"/>
+          <w:szCs w:val="26"/>
+        </w:rPr>
+        <w:t>Doanh thu sẽ rất lớn cho dự án</w:t>
+      </w:r>
+      <w:r>
+        <w:rPr>
+          <w:rFonts w:ascii="Times New Roman" w:eastAsia="Times New Roman" w:hAnsi="Times New Roman" w:cs="Times New Roman"/>
+          <w:sz w:val="26"/>
+          <w:szCs w:val="26"/>
+        </w:rPr>
+        <w:t xml:space="preserve"> vì không có đối thủ cạnh tranh</w:t>
+      </w:r>
+      <w:r>
+        <w:rPr>
+          <w:rFonts w:ascii="Times New Roman" w:eastAsia="Times New Roman" w:hAnsi="Times New Roman" w:cs="Times New Roman"/>
+          <w:sz w:val="26"/>
+          <w:szCs w:val="26"/>
+        </w:rPr>
+        <w:t>: khoảng hơn $100.000.</w:t>
       </w:r>
     </w:p>
     <w:p>
@@ -6313,88 +6106,37 @@
           <w:szCs w:val="26"/>
         </w:rPr>
       </w:pPr>
-      <w:r>
+    </w:p>
+    <w:p>
+      <w:pPr>
+        <w:shd w:val="clear" w:color="auto" w:fill="FEFEFE"/>
+        <w:spacing w:after="150" w:line="240" w:lineRule="auto"/>
+        <w:outlineLvl w:val="0"/>
         <w:rPr>
           <w:rFonts w:ascii="Times New Roman" w:eastAsia="Times New Roman" w:hAnsi="Times New Roman" w:cs="Times New Roman"/>
           <w:color w:val="4B4F56"/>
           <w:sz w:val="40"/>
           <w:szCs w:val="40"/>
         </w:rPr>
-        <w:t>-</w:t>
-      </w:r>
-      <w:r>
-        <w:rPr>
-          <w:rFonts w:ascii="Times New Roman" w:eastAsia="Times New Roman" w:hAnsi="Times New Roman" w:cs="Times New Roman"/>
-          <w:color w:val="4B4F56"/>
-          <w:sz w:val="26"/>
-          <w:szCs w:val="26"/>
-        </w:rPr>
-        <w:t xml:space="preserve">Doanh </w:t>
-      </w:r>
-      <w:proofErr w:type="gramStart"/>
-      <w:r>
-        <w:rPr>
-          <w:rFonts w:ascii="Times New Roman" w:eastAsia="Times New Roman" w:hAnsi="Times New Roman" w:cs="Times New Roman"/>
-          <w:color w:val="4B4F56"/>
-          <w:sz w:val="26"/>
-          <w:szCs w:val="26"/>
-        </w:rPr>
-        <w:t>thu</w:t>
-      </w:r>
-      <w:proofErr w:type="gramEnd"/>
-      <w:r>
-        <w:rPr>
-          <w:rFonts w:ascii="Times New Roman" w:eastAsia="Times New Roman" w:hAnsi="Times New Roman" w:cs="Times New Roman"/>
-          <w:color w:val="4B4F56"/>
-          <w:sz w:val="26"/>
-          <w:szCs w:val="26"/>
-        </w:rPr>
-        <w:t xml:space="preserve"> sẽ rất lớn cho dự án</w:t>
-      </w:r>
-      <w:r>
-        <w:rPr>
-          <w:rFonts w:ascii="Times New Roman" w:eastAsia="Times New Roman" w:hAnsi="Times New Roman" w:cs="Times New Roman"/>
-          <w:color w:val="4B4F56"/>
-          <w:sz w:val="26"/>
-          <w:szCs w:val="26"/>
-        </w:rPr>
-        <w:t xml:space="preserve"> vì không có đối thủ cạnh tranh</w:t>
-      </w:r>
-      <w:r>
-        <w:rPr>
-          <w:rFonts w:ascii="Times New Roman" w:eastAsia="Times New Roman" w:hAnsi="Times New Roman" w:cs="Times New Roman"/>
-          <w:color w:val="4B4F56"/>
-          <w:sz w:val="26"/>
-          <w:szCs w:val="26"/>
-        </w:rPr>
-        <w:t>: khoảng hơn $100.000.</w:t>
-      </w:r>
-    </w:p>
-    <w:p>
-      <w:pPr>
-        <w:pStyle w:val="ListParagraph"/>
-        <w:shd w:val="clear" w:color="auto" w:fill="FEFEFE"/>
-        <w:spacing w:after="150" w:line="240" w:lineRule="auto"/>
-        <w:ind w:left="1440"/>
-        <w:rPr>
-          <w:rFonts w:ascii="Times New Roman" w:eastAsia="Times New Roman" w:hAnsi="Times New Roman" w:cs="Times New Roman"/>
-          <w:color w:val="4B4F56"/>
-          <w:sz w:val="26"/>
-          <w:szCs w:val="26"/>
-        </w:rPr>
-      </w:pPr>
-    </w:p>
-    <w:p>
-      <w:pPr>
-        <w:shd w:val="clear" w:color="auto" w:fill="FEFEFE"/>
-        <w:spacing w:after="150" w:line="240" w:lineRule="auto"/>
+      </w:pPr>
+      <w:r>
+        <w:rPr>
+          <w:rFonts w:ascii="Times New Roman" w:eastAsia="Times New Roman" w:hAnsi="Times New Roman" w:cs="Times New Roman"/>
+          <w:color w:val="4F81BD" w:themeColor="accent1"/>
+          <w:sz w:val="40"/>
+          <w:szCs w:val="40"/>
+        </w:rPr>
+        <w:t xml:space="preserve">Chương II: </w:t>
+      </w:r>
+      <w:r>
         <w:rPr>
           <w:rFonts w:ascii="Times New Roman" w:eastAsia="Times New Roman" w:hAnsi="Times New Roman" w:cs="Times New Roman"/>
           <w:color w:val="4B4F56"/>
           <w:sz w:val="40"/>
           <w:szCs w:val="40"/>
         </w:rPr>
-      </w:pPr>
+        <w:t xml:space="preserve"> </w:t>
+      </w:r>
       <w:r>
         <w:rPr>
           <w:rFonts w:ascii="Times New Roman" w:eastAsia="Times New Roman" w:hAnsi="Times New Roman" w:cs="Times New Roman"/>
@@ -6402,25 +6144,1120 @@
           <w:sz w:val="40"/>
           <w:szCs w:val="40"/>
         </w:rPr>
-        <w:t xml:space="preserve">Chương II: </w:t>
-      </w:r>
-      <w:r>
+        <w:t>PHÂN TÍCH</w:t>
+      </w:r>
+    </w:p>
+    <w:p>
+      <w:pPr>
+        <w:shd w:val="clear" w:color="auto" w:fill="FEFEFE"/>
+        <w:spacing w:after="150" w:line="240" w:lineRule="auto"/>
+        <w:outlineLvl w:val="1"/>
+        <w:rPr>
+          <w:rFonts w:ascii="Times New Roman" w:eastAsia="Times New Roman" w:hAnsi="Times New Roman" w:cs="Times New Roman"/>
+          <w:sz w:val="32"/>
+          <w:szCs w:val="32"/>
+        </w:rPr>
+      </w:pPr>
+      <w:r>
+        <w:rPr>
+          <w:rFonts w:ascii="Times New Roman" w:eastAsia="Times New Roman" w:hAnsi="Times New Roman" w:cs="Times New Roman"/>
+          <w:sz w:val="32"/>
+          <w:szCs w:val="32"/>
+        </w:rPr>
+        <w:t xml:space="preserve">2.1: Phân tích sơ đồ tổ chức </w:t>
+      </w:r>
+    </w:p>
+    <w:p>
+      <w:pPr>
+        <w:shd w:val="clear" w:color="auto" w:fill="FEFEFE"/>
+        <w:spacing w:after="150" w:line="240" w:lineRule="auto"/>
+        <w:outlineLvl w:val="1"/>
+        <w:rPr>
+          <w:rFonts w:ascii="Times New Roman" w:eastAsia="Times New Roman" w:hAnsi="Times New Roman" w:cs="Times New Roman"/>
+          <w:sz w:val="32"/>
+          <w:szCs w:val="32"/>
+        </w:rPr>
+      </w:pPr>
+      <w:r>
+        <w:rPr>
+          <w:rFonts w:ascii="Times New Roman" w:eastAsia="Times New Roman" w:hAnsi="Times New Roman" w:cs="Times New Roman"/>
+          <w:sz w:val="32"/>
+          <w:szCs w:val="32"/>
+        </w:rPr>
+        <w:t xml:space="preserve">2.2 Mô hình tương tác thông tin </w:t>
+      </w:r>
+    </w:p>
+    <w:p>
+      <w:pPr>
+        <w:pStyle w:val="ListParagraph"/>
+        <w:numPr>
+          <w:ilvl w:val="1"/>
+          <w:numId w:val="20"/>
+        </w:numPr>
+        <w:shd w:val="clear" w:color="auto" w:fill="FEFEFE"/>
+        <w:tabs>
+          <w:tab w:val="left" w:pos="1620"/>
+        </w:tabs>
+        <w:spacing w:after="150" w:line="240" w:lineRule="auto"/>
+        <w:ind w:left="1350"/>
+        <w:outlineLvl w:val="1"/>
+        <w:rPr>
+          <w:rFonts w:ascii="Times New Roman" w:eastAsia="Times New Roman" w:hAnsi="Times New Roman" w:cs="Times New Roman"/>
+          <w:sz w:val="32"/>
+          <w:szCs w:val="32"/>
+        </w:rPr>
+      </w:pPr>
+      <w:r>
+        <w:rPr>
+          <w:rFonts w:ascii="Times New Roman" w:eastAsia="Times New Roman" w:hAnsi="Times New Roman" w:cs="Times New Roman"/>
+          <w:sz w:val="32"/>
+          <w:szCs w:val="32"/>
+        </w:rPr>
+        <w:t>Mô hìn</w:t>
+      </w:r>
+      <w:r>
+        <w:rPr>
+          <w:rFonts w:ascii="Times New Roman" w:eastAsia="Times New Roman" w:hAnsi="Times New Roman" w:cs="Times New Roman"/>
+          <w:sz w:val="32"/>
+          <w:szCs w:val="32"/>
+        </w:rPr>
+        <w:t xml:space="preserve">h DFD </w:t>
+      </w:r>
+      <w:r>
+        <w:rPr>
+          <w:rFonts w:ascii="Times New Roman" w:eastAsia="Times New Roman" w:hAnsi="Times New Roman" w:cs="Times New Roman"/>
+          <w:sz w:val="32"/>
+          <w:szCs w:val="32"/>
+        </w:rPr>
+        <w:t>mức 0,</w:t>
+      </w:r>
+      <w:r>
+        <w:rPr>
+          <w:rFonts w:ascii="Times New Roman" w:eastAsia="Times New Roman" w:hAnsi="Times New Roman" w:cs="Times New Roman"/>
+          <w:sz w:val="32"/>
+          <w:szCs w:val="32"/>
+        </w:rPr>
+        <w:t xml:space="preserve"> </w:t>
+      </w:r>
+      <w:r>
+        <w:rPr>
+          <w:rFonts w:ascii="Times New Roman" w:eastAsia="Times New Roman" w:hAnsi="Times New Roman" w:cs="Times New Roman"/>
+          <w:sz w:val="32"/>
+          <w:szCs w:val="32"/>
+        </w:rPr>
+        <w:t>1,</w:t>
+      </w:r>
+      <w:r>
+        <w:rPr>
+          <w:rFonts w:ascii="Times New Roman" w:eastAsia="Times New Roman" w:hAnsi="Times New Roman" w:cs="Times New Roman"/>
+          <w:sz w:val="32"/>
+          <w:szCs w:val="32"/>
+        </w:rPr>
+        <w:t xml:space="preserve"> </w:t>
+      </w:r>
+      <w:r>
+        <w:rPr>
+          <w:rFonts w:ascii="Times New Roman" w:eastAsia="Times New Roman" w:hAnsi="Times New Roman" w:cs="Times New Roman"/>
+          <w:sz w:val="32"/>
+          <w:szCs w:val="32"/>
+        </w:rPr>
+        <w:t xml:space="preserve">2 </w:t>
+      </w:r>
+    </w:p>
+    <w:p>
+      <w:pPr>
+        <w:pStyle w:val="ListParagraph"/>
+        <w:numPr>
+          <w:ilvl w:val="2"/>
+          <w:numId w:val="20"/>
+        </w:numPr>
+        <w:shd w:val="clear" w:color="auto" w:fill="FEFEFE"/>
+        <w:tabs>
+          <w:tab w:val="left" w:pos="1260"/>
+          <w:tab w:val="left" w:pos="1620"/>
+        </w:tabs>
+        <w:spacing w:after="150" w:line="240" w:lineRule="auto"/>
+        <w:ind w:left="1530"/>
+        <w:outlineLvl w:val="2"/>
+        <w:rPr>
+          <w:rFonts w:ascii="Times New Roman" w:eastAsia="Times New Roman" w:hAnsi="Times New Roman" w:cs="Times New Roman"/>
+          <w:sz w:val="30"/>
+          <w:szCs w:val="30"/>
+        </w:rPr>
+      </w:pPr>
+      <w:r>
+        <w:rPr>
+          <w:rFonts w:ascii="Times New Roman" w:eastAsia="Times New Roman" w:hAnsi="Times New Roman" w:cs="Times New Roman"/>
+          <w:sz w:val="30"/>
+          <w:szCs w:val="30"/>
+        </w:rPr>
+        <w:t>Mô hình DFD</w:t>
+      </w:r>
+      <w:r>
+        <w:rPr>
+          <w:rFonts w:ascii="Times New Roman" w:eastAsia="Times New Roman" w:hAnsi="Times New Roman" w:cs="Times New Roman"/>
+          <w:sz w:val="30"/>
+          <w:szCs w:val="30"/>
+        </w:rPr>
+        <w:t xml:space="preserve"> </w:t>
+      </w:r>
+      <w:r>
+        <w:rPr>
+          <w:rFonts w:ascii="Times New Roman" w:eastAsia="Times New Roman" w:hAnsi="Times New Roman" w:cs="Times New Roman"/>
+          <w:sz w:val="30"/>
+          <w:szCs w:val="30"/>
+        </w:rPr>
+        <w:t>m</w:t>
+      </w:r>
+      <w:r>
+        <w:rPr>
+          <w:rFonts w:ascii="Times New Roman" w:eastAsia="Times New Roman" w:hAnsi="Times New Roman" w:cs="Times New Roman"/>
+          <w:sz w:val="30"/>
+          <w:szCs w:val="30"/>
+        </w:rPr>
+        <w:t>ức 0</w:t>
+      </w:r>
+      <w:r>
+        <w:rPr>
+          <w:rFonts w:ascii="Times New Roman" w:eastAsia="Times New Roman" w:hAnsi="Times New Roman" w:cs="Times New Roman"/>
+          <w:sz w:val="30"/>
+          <w:szCs w:val="30"/>
+        </w:rPr>
+        <w:t xml:space="preserve"> (Tổng quát hệ thống)</w:t>
+      </w:r>
+    </w:p>
+    <w:p>
+      <w:pPr>
+        <w:pStyle w:val="ListParagraph"/>
+        <w:shd w:val="clear" w:color="auto" w:fill="FEFEFE"/>
+        <w:tabs>
+          <w:tab w:val="left" w:pos="1260"/>
+          <w:tab w:val="left" w:pos="1620"/>
+        </w:tabs>
+        <w:spacing w:after="150" w:line="240" w:lineRule="auto"/>
+        <w:ind w:left="0"/>
+        <w:outlineLvl w:val="2"/>
+        <w:rPr>
+          <w:rFonts w:ascii="Times New Roman" w:eastAsia="Times New Roman" w:hAnsi="Times New Roman" w:cs="Times New Roman"/>
+          <w:sz w:val="30"/>
+          <w:szCs w:val="30"/>
+        </w:rPr>
+      </w:pPr>
+      <w:r>
+        <w:rPr>
+          <w:rFonts w:ascii="Times New Roman" w:eastAsia="Times New Roman" w:hAnsi="Times New Roman" w:cs="Times New Roman"/>
+          <w:noProof/>
+          <w:sz w:val="30"/>
+          <w:szCs w:val="30"/>
+        </w:rPr>
+        <w:lastRenderedPageBreak/>
+        <w:drawing>
+          <wp:inline distT="0" distB="0" distL="0" distR="0">
+            <wp:extent cx="5943600" cy="6642735"/>
+            <wp:effectExtent l="0" t="0" r="0" b="5715"/>
+            <wp:docPr id="3" name="Picture 3"/>
+            <wp:cNvGraphicFramePr>
+              <a:graphicFrameLocks xmlns:a="http://schemas.openxmlformats.org/drawingml/2006/main" noChangeAspect="1"/>
+            </wp:cNvGraphicFramePr>
+            <a:graphic xmlns:a="http://schemas.openxmlformats.org/drawingml/2006/main">
+              <a:graphicData uri="http://schemas.openxmlformats.org/drawingml/2006/picture">
+                <pic:pic xmlns:pic="http://schemas.openxmlformats.org/drawingml/2006/picture">
+                  <pic:nvPicPr>
+                    <pic:cNvPr id="3" name="QLST_Muc0.png"/>
+                    <pic:cNvPicPr/>
+                  </pic:nvPicPr>
+                  <pic:blipFill>
+                    <a:blip r:embed="rId15">
+                      <a:extLst>
+                        <a:ext uri="{28A0092B-C50C-407E-A947-70E740481C1C}">
+                          <a14:useLocalDpi xmlns:a14="http://schemas.microsoft.com/office/drawing/2010/main" val="0"/>
+                        </a:ext>
+                      </a:extLst>
+                    </a:blip>
+                    <a:stretch>
+                      <a:fillRect/>
+                    </a:stretch>
+                  </pic:blipFill>
+                  <pic:spPr>
+                    <a:xfrm>
+                      <a:off x="0" y="0"/>
+                      <a:ext cx="5943600" cy="6642735"/>
+                    </a:xfrm>
+                    <a:prstGeom prst="rect">
+                      <a:avLst/>
+                    </a:prstGeom>
+                  </pic:spPr>
+                </pic:pic>
+              </a:graphicData>
+            </a:graphic>
+          </wp:inline>
+        </w:drawing>
+      </w:r>
+    </w:p>
+    <w:p>
+      <w:pPr>
+        <w:pStyle w:val="ListParagraph"/>
+        <w:numPr>
+          <w:ilvl w:val="2"/>
+          <w:numId w:val="20"/>
+        </w:numPr>
+        <w:shd w:val="clear" w:color="auto" w:fill="FEFEFE"/>
+        <w:tabs>
+          <w:tab w:val="left" w:pos="1260"/>
+          <w:tab w:val="left" w:pos="1620"/>
+        </w:tabs>
+        <w:spacing w:after="150" w:line="240" w:lineRule="auto"/>
+        <w:ind w:left="1530"/>
+        <w:outlineLvl w:val="2"/>
+        <w:rPr>
+          <w:rFonts w:ascii="Times New Roman" w:eastAsia="Times New Roman" w:hAnsi="Times New Roman" w:cs="Times New Roman"/>
+          <w:sz w:val="28"/>
+          <w:szCs w:val="28"/>
+        </w:rPr>
+      </w:pPr>
+      <w:r>
+        <w:rPr>
+          <w:rFonts w:ascii="Times New Roman" w:eastAsia="Times New Roman" w:hAnsi="Times New Roman" w:cs="Times New Roman"/>
+          <w:sz w:val="28"/>
+          <w:szCs w:val="28"/>
+        </w:rPr>
+        <w:t xml:space="preserve">Mô hình DFD mức 1 </w:t>
+      </w:r>
+      <w:r>
+        <w:rPr>
+          <w:rFonts w:ascii="Times New Roman" w:eastAsia="Times New Roman" w:hAnsi="Times New Roman" w:cs="Times New Roman"/>
+          <w:sz w:val="28"/>
+          <w:szCs w:val="28"/>
+        </w:rPr>
+        <w:t>(Quản lý động vật)</w:t>
+      </w:r>
+    </w:p>
+    <w:p>
+      <w:pPr>
+        <w:pStyle w:val="ListParagraph"/>
+        <w:shd w:val="clear" w:color="auto" w:fill="FEFEFE"/>
+        <w:tabs>
+          <w:tab w:val="left" w:pos="1260"/>
+          <w:tab w:val="left" w:pos="1620"/>
+        </w:tabs>
+        <w:spacing w:after="150" w:line="240" w:lineRule="auto"/>
+        <w:ind w:left="90"/>
+        <w:outlineLvl w:val="2"/>
+        <w:rPr>
+          <w:rFonts w:ascii="Times New Roman" w:eastAsia="Times New Roman" w:hAnsi="Times New Roman" w:cs="Times New Roman"/>
+          <w:sz w:val="28"/>
+          <w:szCs w:val="28"/>
+        </w:rPr>
+      </w:pPr>
+      <w:bookmarkStart w:id="0" w:name="_GoBack"/>
+      <w:r>
+        <w:rPr>
+          <w:rFonts w:ascii="Times New Roman" w:eastAsia="Times New Roman" w:hAnsi="Times New Roman" w:cs="Times New Roman"/>
+          <w:noProof/>
+          <w:sz w:val="28"/>
+          <w:szCs w:val="28"/>
+        </w:rPr>
+        <w:lastRenderedPageBreak/>
+        <w:drawing>
+          <wp:inline distT="0" distB="0" distL="0" distR="0">
+            <wp:extent cx="5943600" cy="4518660"/>
+            <wp:effectExtent l="0" t="0" r="0" b="0"/>
+            <wp:docPr id="4" name="Picture 4"/>
+            <wp:cNvGraphicFramePr>
+              <a:graphicFrameLocks xmlns:a="http://schemas.openxmlformats.org/drawingml/2006/main" noChangeAspect="1"/>
+            </wp:cNvGraphicFramePr>
+            <a:graphic xmlns:a="http://schemas.openxmlformats.org/drawingml/2006/main">
+              <a:graphicData uri="http://schemas.openxmlformats.org/drawingml/2006/picture">
+                <pic:pic xmlns:pic="http://schemas.openxmlformats.org/drawingml/2006/picture">
+                  <pic:nvPicPr>
+                    <pic:cNvPr id="4" name="QLDV_Muc2.jpg"/>
+                    <pic:cNvPicPr/>
+                  </pic:nvPicPr>
+                  <pic:blipFill>
+                    <a:blip r:embed="rId16">
+                      <a:extLst>
+                        <a:ext uri="{28A0092B-C50C-407E-A947-70E740481C1C}">
+                          <a14:useLocalDpi xmlns:a14="http://schemas.microsoft.com/office/drawing/2010/main" val="0"/>
+                        </a:ext>
+                      </a:extLst>
+                    </a:blip>
+                    <a:stretch>
+                      <a:fillRect/>
+                    </a:stretch>
+                  </pic:blipFill>
+                  <pic:spPr>
+                    <a:xfrm>
+                      <a:off x="0" y="0"/>
+                      <a:ext cx="5943600" cy="4518660"/>
+                    </a:xfrm>
+                    <a:prstGeom prst="rect">
+                      <a:avLst/>
+                    </a:prstGeom>
+                  </pic:spPr>
+                </pic:pic>
+              </a:graphicData>
+            </a:graphic>
+          </wp:inline>
+        </w:drawing>
+      </w:r>
+      <w:bookmarkEnd w:id="0"/>
+    </w:p>
+    <w:p>
+      <w:pPr>
+        <w:pStyle w:val="ListParagraph"/>
+        <w:numPr>
+          <w:ilvl w:val="2"/>
+          <w:numId w:val="20"/>
+        </w:numPr>
+        <w:shd w:val="clear" w:color="auto" w:fill="FEFEFE"/>
+        <w:tabs>
+          <w:tab w:val="left" w:pos="1260"/>
+          <w:tab w:val="left" w:pos="1620"/>
+        </w:tabs>
+        <w:spacing w:after="150" w:line="240" w:lineRule="auto"/>
+        <w:ind w:left="1530"/>
+        <w:outlineLvl w:val="2"/>
+        <w:rPr>
+          <w:rFonts w:ascii="Times New Roman" w:eastAsia="Times New Roman" w:hAnsi="Times New Roman" w:cs="Times New Roman"/>
+          <w:sz w:val="26"/>
+          <w:szCs w:val="26"/>
+        </w:rPr>
+      </w:pPr>
+      <w:r>
+        <w:rPr>
+          <w:rFonts w:ascii="Times New Roman" w:eastAsia="Times New Roman" w:hAnsi="Times New Roman" w:cs="Times New Roman"/>
+          <w:sz w:val="26"/>
+          <w:szCs w:val="26"/>
+        </w:rPr>
+        <w:t>Mô hình DFD mức 2 (Quản lý hồ sơ)</w:t>
+      </w:r>
+    </w:p>
+    <w:p>
+      <w:pPr>
+        <w:pStyle w:val="ListParagraph"/>
+        <w:numPr>
+          <w:ilvl w:val="2"/>
+          <w:numId w:val="20"/>
+        </w:numPr>
+        <w:shd w:val="clear" w:color="auto" w:fill="FEFEFE"/>
+        <w:tabs>
+          <w:tab w:val="left" w:pos="1260"/>
+          <w:tab w:val="left" w:pos="1620"/>
+        </w:tabs>
+        <w:spacing w:after="150" w:line="240" w:lineRule="auto"/>
+        <w:ind w:left="1530"/>
+        <w:outlineLvl w:val="2"/>
+        <w:rPr>
+          <w:rFonts w:ascii="Times New Roman" w:eastAsia="Times New Roman" w:hAnsi="Times New Roman" w:cs="Times New Roman"/>
+          <w:sz w:val="26"/>
+          <w:szCs w:val="26"/>
+        </w:rPr>
+      </w:pPr>
+      <w:r>
+        <w:rPr>
+          <w:rFonts w:ascii="Times New Roman" w:eastAsia="Times New Roman" w:hAnsi="Times New Roman" w:cs="Times New Roman"/>
+          <w:sz w:val="26"/>
+          <w:szCs w:val="26"/>
+        </w:rPr>
+        <w:t>Mô hình DFD mức 2</w:t>
+      </w:r>
+      <w:r>
+        <w:rPr>
+          <w:rFonts w:ascii="Times New Roman" w:eastAsia="Times New Roman" w:hAnsi="Times New Roman" w:cs="Times New Roman"/>
+          <w:sz w:val="26"/>
+          <w:szCs w:val="26"/>
+        </w:rPr>
+        <w:t xml:space="preserve"> (Tiếp nhận động vật)</w:t>
+      </w:r>
+    </w:p>
+    <w:p>
+      <w:pPr>
+        <w:pStyle w:val="ListParagraph"/>
+        <w:numPr>
+          <w:ilvl w:val="2"/>
+          <w:numId w:val="20"/>
+        </w:numPr>
+        <w:shd w:val="clear" w:color="auto" w:fill="FEFEFE"/>
+        <w:tabs>
+          <w:tab w:val="left" w:pos="1260"/>
+          <w:tab w:val="left" w:pos="1620"/>
+        </w:tabs>
+        <w:spacing w:after="150" w:line="240" w:lineRule="auto"/>
+        <w:ind w:left="1530"/>
+        <w:outlineLvl w:val="2"/>
+        <w:rPr>
+          <w:rFonts w:ascii="Times New Roman" w:eastAsia="Times New Roman" w:hAnsi="Times New Roman" w:cs="Times New Roman"/>
+          <w:sz w:val="26"/>
+          <w:szCs w:val="26"/>
+        </w:rPr>
+      </w:pPr>
+      <w:r>
+        <w:rPr>
+          <w:rFonts w:ascii="Times New Roman" w:eastAsia="Times New Roman" w:hAnsi="Times New Roman" w:cs="Times New Roman"/>
+          <w:sz w:val="26"/>
+          <w:szCs w:val="26"/>
+        </w:rPr>
+        <w:t>Mô hình DFD mức 2</w:t>
+      </w:r>
+      <w:r>
+        <w:rPr>
+          <w:rFonts w:ascii="Times New Roman" w:eastAsia="Times New Roman" w:hAnsi="Times New Roman" w:cs="Times New Roman"/>
+          <w:sz w:val="26"/>
+          <w:szCs w:val="26"/>
+        </w:rPr>
+        <w:t xml:space="preserve"> (</w:t>
+      </w:r>
+      <w:r>
+        <w:rPr>
+          <w:rFonts w:ascii="Times New Roman" w:eastAsia="Times New Roman" w:hAnsi="Times New Roman" w:cs="Times New Roman"/>
+          <w:sz w:val="26"/>
+          <w:szCs w:val="26"/>
+        </w:rPr>
+        <w:t>Cập nhật thông tin động vật</w:t>
+      </w:r>
+      <w:r>
+        <w:rPr>
+          <w:rFonts w:ascii="Times New Roman" w:eastAsia="Times New Roman" w:hAnsi="Times New Roman" w:cs="Times New Roman"/>
+          <w:sz w:val="26"/>
+          <w:szCs w:val="26"/>
+        </w:rPr>
+        <w:t>)</w:t>
+      </w:r>
+      <w:r>
+        <w:rPr>
+          <w:rFonts w:ascii="Times New Roman" w:eastAsia="Times New Roman" w:hAnsi="Times New Roman" w:cs="Times New Roman"/>
+          <w:sz w:val="26"/>
+          <w:szCs w:val="26"/>
+        </w:rPr>
+        <w:t xml:space="preserve"> </w:t>
+      </w:r>
+    </w:p>
+    <w:p>
+      <w:pPr>
+        <w:pStyle w:val="ListParagraph"/>
+        <w:numPr>
+          <w:ilvl w:val="2"/>
+          <w:numId w:val="20"/>
+        </w:numPr>
+        <w:shd w:val="clear" w:color="auto" w:fill="FEFEFE"/>
+        <w:tabs>
+          <w:tab w:val="left" w:pos="1260"/>
+          <w:tab w:val="left" w:pos="1620"/>
+        </w:tabs>
+        <w:spacing w:after="150" w:line="240" w:lineRule="auto"/>
+        <w:ind w:left="1530"/>
+        <w:outlineLvl w:val="2"/>
+        <w:rPr>
+          <w:rFonts w:ascii="Times New Roman" w:eastAsia="Times New Roman" w:hAnsi="Times New Roman" w:cs="Times New Roman"/>
+          <w:sz w:val="26"/>
+          <w:szCs w:val="26"/>
+        </w:rPr>
+      </w:pPr>
+      <w:r>
+        <w:rPr>
+          <w:rFonts w:ascii="Times New Roman" w:eastAsia="Times New Roman" w:hAnsi="Times New Roman" w:cs="Times New Roman"/>
+          <w:sz w:val="26"/>
+          <w:szCs w:val="26"/>
+        </w:rPr>
+        <w:t>Mô hình DFD mức 2</w:t>
+      </w:r>
+      <w:r>
+        <w:rPr>
+          <w:rFonts w:ascii="Times New Roman" w:eastAsia="Times New Roman" w:hAnsi="Times New Roman" w:cs="Times New Roman"/>
+          <w:sz w:val="26"/>
+          <w:szCs w:val="26"/>
+        </w:rPr>
+        <w:t xml:space="preserve"> (Quản lý sinh đẻ)</w:t>
+      </w:r>
+    </w:p>
+    <w:p>
+      <w:pPr>
+        <w:pStyle w:val="ListParagraph"/>
+        <w:numPr>
+          <w:ilvl w:val="2"/>
+          <w:numId w:val="20"/>
+        </w:numPr>
+        <w:shd w:val="clear" w:color="auto" w:fill="FEFEFE"/>
+        <w:tabs>
+          <w:tab w:val="left" w:pos="1260"/>
+          <w:tab w:val="left" w:pos="1620"/>
+        </w:tabs>
+        <w:spacing w:after="150" w:line="240" w:lineRule="auto"/>
+        <w:ind w:left="1530"/>
+        <w:outlineLvl w:val="2"/>
+        <w:rPr>
+          <w:rFonts w:ascii="Times New Roman" w:eastAsia="Times New Roman" w:hAnsi="Times New Roman" w:cs="Times New Roman"/>
+          <w:sz w:val="26"/>
+          <w:szCs w:val="26"/>
+        </w:rPr>
+      </w:pPr>
+      <w:r>
+        <w:rPr>
+          <w:rFonts w:ascii="Times New Roman" w:eastAsia="Times New Roman" w:hAnsi="Times New Roman" w:cs="Times New Roman"/>
+          <w:sz w:val="26"/>
+          <w:szCs w:val="26"/>
+        </w:rPr>
+        <w:t>Mô hình DFD mức 2</w:t>
+      </w:r>
+      <w:r>
+        <w:rPr>
+          <w:rFonts w:ascii="Times New Roman" w:eastAsia="Times New Roman" w:hAnsi="Times New Roman" w:cs="Times New Roman"/>
+          <w:sz w:val="26"/>
+          <w:szCs w:val="26"/>
+        </w:rPr>
+        <w:t xml:space="preserve"> (</w:t>
+      </w:r>
+      <w:r>
+        <w:rPr>
+          <w:rFonts w:ascii="Times New Roman" w:eastAsia="Times New Roman" w:hAnsi="Times New Roman" w:cs="Times New Roman"/>
+          <w:sz w:val="26"/>
+          <w:szCs w:val="26"/>
+        </w:rPr>
+        <w:t>Quản lý con non</w:t>
+      </w:r>
+      <w:r>
+        <w:rPr>
+          <w:rFonts w:ascii="Times New Roman" w:eastAsia="Times New Roman" w:hAnsi="Times New Roman" w:cs="Times New Roman"/>
+          <w:sz w:val="26"/>
+          <w:szCs w:val="26"/>
+        </w:rPr>
+        <w:t>)</w:t>
+      </w:r>
+    </w:p>
+    <w:p>
+      <w:pPr>
+        <w:pStyle w:val="ListParagraph"/>
+        <w:numPr>
+          <w:ilvl w:val="2"/>
+          <w:numId w:val="20"/>
+        </w:numPr>
+        <w:shd w:val="clear" w:color="auto" w:fill="FEFEFE"/>
+        <w:tabs>
+          <w:tab w:val="left" w:pos="1260"/>
+          <w:tab w:val="left" w:pos="1620"/>
+        </w:tabs>
+        <w:spacing w:after="150" w:line="240" w:lineRule="auto"/>
+        <w:ind w:left="1530"/>
+        <w:outlineLvl w:val="2"/>
+        <w:rPr>
+          <w:rFonts w:ascii="Times New Roman" w:eastAsia="Times New Roman" w:hAnsi="Times New Roman" w:cs="Times New Roman"/>
+          <w:sz w:val="28"/>
+          <w:szCs w:val="28"/>
+        </w:rPr>
+      </w:pPr>
+      <w:r>
+        <w:rPr>
+          <w:rFonts w:ascii="Times New Roman" w:eastAsia="Times New Roman" w:hAnsi="Times New Roman" w:cs="Times New Roman"/>
+          <w:sz w:val="28"/>
+          <w:szCs w:val="28"/>
+        </w:rPr>
+        <w:t>Mô hình DFD mức 1</w:t>
+      </w:r>
+      <w:r>
+        <w:rPr>
+          <w:rFonts w:ascii="Times New Roman" w:eastAsia="Times New Roman" w:hAnsi="Times New Roman" w:cs="Times New Roman"/>
+          <w:sz w:val="28"/>
+          <w:szCs w:val="28"/>
+        </w:rPr>
+        <w:t xml:space="preserve"> (Quản lý điều trị)</w:t>
+      </w:r>
+    </w:p>
+    <w:p>
+      <w:pPr>
+        <w:pStyle w:val="ListParagraph"/>
+        <w:numPr>
+          <w:ilvl w:val="2"/>
+          <w:numId w:val="20"/>
+        </w:numPr>
+        <w:shd w:val="clear" w:color="auto" w:fill="FEFEFE"/>
+        <w:tabs>
+          <w:tab w:val="left" w:pos="1260"/>
+          <w:tab w:val="left" w:pos="1620"/>
+        </w:tabs>
+        <w:spacing w:after="150" w:line="240" w:lineRule="auto"/>
+        <w:ind w:left="1530"/>
+        <w:outlineLvl w:val="2"/>
+        <w:rPr>
+          <w:rFonts w:ascii="Times New Roman" w:eastAsia="Times New Roman" w:hAnsi="Times New Roman" w:cs="Times New Roman"/>
+          <w:sz w:val="26"/>
+          <w:szCs w:val="26"/>
+        </w:rPr>
+      </w:pPr>
+      <w:r>
+        <w:rPr>
+          <w:rFonts w:ascii="Times New Roman" w:eastAsia="Times New Roman" w:hAnsi="Times New Roman" w:cs="Times New Roman"/>
+          <w:sz w:val="26"/>
+          <w:szCs w:val="26"/>
+        </w:rPr>
+        <w:t>Mô hình DFD mức 2</w:t>
+      </w:r>
+      <w:r>
+        <w:rPr>
+          <w:rFonts w:ascii="Times New Roman" w:eastAsia="Times New Roman" w:hAnsi="Times New Roman" w:cs="Times New Roman"/>
+          <w:sz w:val="26"/>
+          <w:szCs w:val="26"/>
+        </w:rPr>
+        <w:t xml:space="preserve"> (Xử lý nhập thuốc)</w:t>
+      </w:r>
+    </w:p>
+    <w:p>
+      <w:pPr>
+        <w:pStyle w:val="ListParagraph"/>
+        <w:numPr>
+          <w:ilvl w:val="2"/>
+          <w:numId w:val="20"/>
+        </w:numPr>
+        <w:shd w:val="clear" w:color="auto" w:fill="FEFEFE"/>
+        <w:tabs>
+          <w:tab w:val="left" w:pos="1260"/>
+          <w:tab w:val="left" w:pos="1620"/>
+        </w:tabs>
+        <w:spacing w:after="150" w:line="240" w:lineRule="auto"/>
+        <w:ind w:left="1530"/>
+        <w:outlineLvl w:val="2"/>
+        <w:rPr>
+          <w:rFonts w:ascii="Times New Roman" w:eastAsia="Times New Roman" w:hAnsi="Times New Roman" w:cs="Times New Roman"/>
+          <w:sz w:val="26"/>
+          <w:szCs w:val="26"/>
+        </w:rPr>
+      </w:pPr>
+      <w:r>
+        <w:rPr>
+          <w:rFonts w:ascii="Times New Roman" w:eastAsia="Times New Roman" w:hAnsi="Times New Roman" w:cs="Times New Roman"/>
+          <w:sz w:val="26"/>
+          <w:szCs w:val="26"/>
+        </w:rPr>
+        <w:t>Mô hình DFD mức 2</w:t>
+      </w:r>
+      <w:r>
+        <w:rPr>
+          <w:rFonts w:ascii="Times New Roman" w:eastAsia="Times New Roman" w:hAnsi="Times New Roman" w:cs="Times New Roman"/>
+          <w:sz w:val="26"/>
+          <w:szCs w:val="26"/>
+        </w:rPr>
+        <w:t xml:space="preserve"> (Phân công điều trị)</w:t>
+      </w:r>
+    </w:p>
+    <w:p>
+      <w:pPr>
+        <w:pStyle w:val="ListParagraph"/>
+        <w:numPr>
+          <w:ilvl w:val="2"/>
+          <w:numId w:val="20"/>
+        </w:numPr>
+        <w:shd w:val="clear" w:color="auto" w:fill="FEFEFE"/>
+        <w:tabs>
+          <w:tab w:val="left" w:pos="1260"/>
+          <w:tab w:val="left" w:pos="1620"/>
+        </w:tabs>
+        <w:spacing w:after="150" w:line="240" w:lineRule="auto"/>
+        <w:ind w:left="1530"/>
+        <w:outlineLvl w:val="2"/>
+        <w:rPr>
+          <w:rFonts w:ascii="Times New Roman" w:eastAsia="Times New Roman" w:hAnsi="Times New Roman" w:cs="Times New Roman"/>
+          <w:sz w:val="26"/>
+          <w:szCs w:val="26"/>
+        </w:rPr>
+      </w:pPr>
+      <w:r>
+        <w:rPr>
+          <w:rFonts w:ascii="Times New Roman" w:eastAsia="Times New Roman" w:hAnsi="Times New Roman" w:cs="Times New Roman"/>
+          <w:sz w:val="26"/>
+          <w:szCs w:val="26"/>
+        </w:rPr>
+        <w:t xml:space="preserve">Mô hình DFD mức 2 </w:t>
+      </w:r>
+      <w:r>
+        <w:rPr>
+          <w:rFonts w:ascii="Times New Roman" w:eastAsia="Times New Roman" w:hAnsi="Times New Roman" w:cs="Times New Roman"/>
+          <w:sz w:val="26"/>
+          <w:szCs w:val="26"/>
+        </w:rPr>
+        <w:t>(Chăm sóc sức khỏe động vật )</w:t>
+      </w:r>
+    </w:p>
+    <w:p>
+      <w:pPr>
+        <w:pStyle w:val="ListParagraph"/>
+        <w:numPr>
+          <w:ilvl w:val="2"/>
+          <w:numId w:val="20"/>
+        </w:numPr>
+        <w:shd w:val="clear" w:color="auto" w:fill="FEFEFE"/>
+        <w:tabs>
+          <w:tab w:val="left" w:pos="1260"/>
+          <w:tab w:val="left" w:pos="1620"/>
+        </w:tabs>
+        <w:spacing w:after="150" w:line="240" w:lineRule="auto"/>
+        <w:ind w:left="1530"/>
+        <w:outlineLvl w:val="2"/>
+        <w:rPr>
+          <w:rFonts w:ascii="Times New Roman" w:eastAsia="Times New Roman" w:hAnsi="Times New Roman" w:cs="Times New Roman"/>
+          <w:sz w:val="28"/>
+          <w:szCs w:val="28"/>
+        </w:rPr>
+      </w:pPr>
+      <w:r>
+        <w:rPr>
+          <w:rFonts w:ascii="Times New Roman" w:eastAsia="Times New Roman" w:hAnsi="Times New Roman" w:cs="Times New Roman"/>
+          <w:sz w:val="28"/>
+          <w:szCs w:val="28"/>
+        </w:rPr>
+        <w:t>Mô hình DFD mức 1</w:t>
+      </w:r>
+      <w:r>
+        <w:rPr>
+          <w:rFonts w:ascii="Times New Roman" w:eastAsia="Times New Roman" w:hAnsi="Times New Roman" w:cs="Times New Roman"/>
+          <w:sz w:val="28"/>
+          <w:szCs w:val="28"/>
+        </w:rPr>
+        <w:t xml:space="preserve"> (Quản lý thức ăn)</w:t>
+      </w:r>
+    </w:p>
+    <w:p>
+      <w:pPr>
+        <w:pStyle w:val="ListParagraph"/>
+        <w:numPr>
+          <w:ilvl w:val="2"/>
+          <w:numId w:val="20"/>
+        </w:numPr>
+        <w:shd w:val="clear" w:color="auto" w:fill="FEFEFE"/>
+        <w:tabs>
+          <w:tab w:val="left" w:pos="1260"/>
+          <w:tab w:val="left" w:pos="1620"/>
+        </w:tabs>
+        <w:spacing w:after="150" w:line="240" w:lineRule="auto"/>
+        <w:ind w:left="1530"/>
+        <w:outlineLvl w:val="2"/>
+        <w:rPr>
+          <w:rFonts w:ascii="Times New Roman" w:eastAsia="Times New Roman" w:hAnsi="Times New Roman" w:cs="Times New Roman"/>
+          <w:sz w:val="26"/>
+          <w:szCs w:val="26"/>
+        </w:rPr>
+      </w:pPr>
+      <w:r>
+        <w:rPr>
+          <w:rFonts w:ascii="Times New Roman" w:eastAsia="Times New Roman" w:hAnsi="Times New Roman" w:cs="Times New Roman"/>
+          <w:sz w:val="26"/>
+          <w:szCs w:val="26"/>
+        </w:rPr>
+        <w:t>Mô hình DFD mức 2</w:t>
+      </w:r>
+      <w:r>
+        <w:rPr>
+          <w:rFonts w:ascii="Times New Roman" w:eastAsia="Times New Roman" w:hAnsi="Times New Roman" w:cs="Times New Roman"/>
+          <w:sz w:val="26"/>
+          <w:szCs w:val="26"/>
+        </w:rPr>
+        <w:t xml:space="preserve"> (Xử lý nhập thức ăn)</w:t>
+      </w:r>
+    </w:p>
+    <w:p>
+      <w:pPr>
+        <w:pStyle w:val="ListParagraph"/>
+        <w:numPr>
+          <w:ilvl w:val="2"/>
+          <w:numId w:val="20"/>
+        </w:numPr>
+        <w:shd w:val="clear" w:color="auto" w:fill="FEFEFE"/>
+        <w:tabs>
+          <w:tab w:val="left" w:pos="1260"/>
+          <w:tab w:val="left" w:pos="1620"/>
+        </w:tabs>
+        <w:spacing w:after="150" w:line="240" w:lineRule="auto"/>
+        <w:ind w:left="1530"/>
+        <w:outlineLvl w:val="2"/>
+        <w:rPr>
+          <w:rFonts w:ascii="Times New Roman" w:eastAsia="Times New Roman" w:hAnsi="Times New Roman" w:cs="Times New Roman"/>
+          <w:sz w:val="26"/>
+          <w:szCs w:val="26"/>
+        </w:rPr>
+      </w:pPr>
+      <w:r>
+        <w:rPr>
+          <w:rFonts w:ascii="Times New Roman" w:eastAsia="Times New Roman" w:hAnsi="Times New Roman" w:cs="Times New Roman"/>
+          <w:sz w:val="26"/>
+          <w:szCs w:val="26"/>
+        </w:rPr>
+        <w:t>Mô hình DFD mức 2</w:t>
+      </w:r>
+      <w:r>
+        <w:rPr>
+          <w:rFonts w:ascii="Times New Roman" w:eastAsia="Times New Roman" w:hAnsi="Times New Roman" w:cs="Times New Roman"/>
+          <w:sz w:val="26"/>
+          <w:szCs w:val="26"/>
+        </w:rPr>
+        <w:t xml:space="preserve"> (Phân công cho ăn)</w:t>
+      </w:r>
+    </w:p>
+    <w:p>
+      <w:pPr>
+        <w:pStyle w:val="ListParagraph"/>
+        <w:numPr>
+          <w:ilvl w:val="2"/>
+          <w:numId w:val="20"/>
+        </w:numPr>
+        <w:shd w:val="clear" w:color="auto" w:fill="FEFEFE"/>
+        <w:tabs>
+          <w:tab w:val="left" w:pos="1260"/>
+          <w:tab w:val="left" w:pos="1620"/>
+        </w:tabs>
+        <w:spacing w:after="150" w:line="240" w:lineRule="auto"/>
+        <w:ind w:left="1530"/>
+        <w:outlineLvl w:val="2"/>
+        <w:rPr>
+          <w:rFonts w:ascii="Times New Roman" w:eastAsia="Times New Roman" w:hAnsi="Times New Roman" w:cs="Times New Roman"/>
+          <w:sz w:val="26"/>
+          <w:szCs w:val="26"/>
+        </w:rPr>
+      </w:pPr>
+      <w:r>
+        <w:rPr>
+          <w:rFonts w:ascii="Times New Roman" w:eastAsia="Times New Roman" w:hAnsi="Times New Roman" w:cs="Times New Roman"/>
+          <w:sz w:val="26"/>
+          <w:szCs w:val="26"/>
+        </w:rPr>
+        <w:t>Mô hình DFD mức 2</w:t>
+      </w:r>
+      <w:r>
+        <w:rPr>
+          <w:rFonts w:ascii="Times New Roman" w:eastAsia="Times New Roman" w:hAnsi="Times New Roman" w:cs="Times New Roman"/>
+          <w:sz w:val="26"/>
+          <w:szCs w:val="26"/>
+        </w:rPr>
+        <w:t xml:space="preserve"> (Cho ăn)</w:t>
+      </w:r>
+    </w:p>
+    <w:p>
+      <w:pPr>
+        <w:pStyle w:val="ListParagraph"/>
+        <w:numPr>
+          <w:ilvl w:val="2"/>
+          <w:numId w:val="20"/>
+        </w:numPr>
+        <w:shd w:val="clear" w:color="auto" w:fill="FEFEFE"/>
+        <w:tabs>
+          <w:tab w:val="left" w:pos="1260"/>
+          <w:tab w:val="left" w:pos="1620"/>
+        </w:tabs>
+        <w:spacing w:after="150" w:line="240" w:lineRule="auto"/>
+        <w:ind w:left="1530"/>
+        <w:outlineLvl w:val="2"/>
+        <w:rPr>
+          <w:rFonts w:ascii="Times New Roman" w:eastAsia="Times New Roman" w:hAnsi="Times New Roman" w:cs="Times New Roman"/>
+          <w:sz w:val="28"/>
+          <w:szCs w:val="28"/>
+        </w:rPr>
+      </w:pPr>
+      <w:r>
+        <w:rPr>
+          <w:rFonts w:ascii="Times New Roman" w:eastAsia="Times New Roman" w:hAnsi="Times New Roman" w:cs="Times New Roman"/>
+          <w:sz w:val="28"/>
+          <w:szCs w:val="28"/>
+        </w:rPr>
+        <w:t xml:space="preserve"> </w:t>
+      </w:r>
+      <w:r>
+        <w:rPr>
+          <w:rFonts w:ascii="Times New Roman" w:eastAsia="Times New Roman" w:hAnsi="Times New Roman" w:cs="Times New Roman"/>
+          <w:sz w:val="28"/>
+          <w:szCs w:val="28"/>
+        </w:rPr>
+        <w:t>Mô hình DFD mức 1</w:t>
+      </w:r>
+      <w:r>
+        <w:rPr>
+          <w:rFonts w:ascii="Times New Roman" w:eastAsia="Times New Roman" w:hAnsi="Times New Roman" w:cs="Times New Roman"/>
+          <w:sz w:val="28"/>
+          <w:szCs w:val="28"/>
+        </w:rPr>
+        <w:t xml:space="preserve"> (Quản lý vệ sinh)</w:t>
+      </w:r>
+    </w:p>
+    <w:p>
+      <w:pPr>
+        <w:pStyle w:val="ListParagraph"/>
+        <w:numPr>
+          <w:ilvl w:val="2"/>
+          <w:numId w:val="20"/>
+        </w:numPr>
+        <w:shd w:val="clear" w:color="auto" w:fill="FEFEFE"/>
+        <w:tabs>
+          <w:tab w:val="left" w:pos="1260"/>
+          <w:tab w:val="left" w:pos="1620"/>
+        </w:tabs>
+        <w:spacing w:after="150" w:line="240" w:lineRule="auto"/>
+        <w:ind w:left="1530"/>
+        <w:outlineLvl w:val="2"/>
+        <w:rPr>
+          <w:rFonts w:ascii="Times New Roman" w:eastAsia="Times New Roman" w:hAnsi="Times New Roman" w:cs="Times New Roman"/>
+          <w:sz w:val="28"/>
+          <w:szCs w:val="28"/>
+        </w:rPr>
+      </w:pPr>
+      <w:r>
+        <w:rPr>
+          <w:rFonts w:ascii="Times New Roman" w:eastAsia="Times New Roman" w:hAnsi="Times New Roman" w:cs="Times New Roman"/>
+          <w:sz w:val="26"/>
+          <w:szCs w:val="26"/>
+        </w:rPr>
+        <w:t xml:space="preserve"> </w:t>
+      </w:r>
+      <w:r>
+        <w:rPr>
+          <w:rFonts w:ascii="Times New Roman" w:eastAsia="Times New Roman" w:hAnsi="Times New Roman" w:cs="Times New Roman"/>
+          <w:sz w:val="26"/>
+          <w:szCs w:val="26"/>
+        </w:rPr>
+        <w:t>Mô hình DFD mức 2</w:t>
+      </w:r>
+      <w:r>
+        <w:rPr>
+          <w:rFonts w:ascii="Times New Roman" w:eastAsia="Times New Roman" w:hAnsi="Times New Roman" w:cs="Times New Roman"/>
+          <w:sz w:val="26"/>
+          <w:szCs w:val="26"/>
+        </w:rPr>
+        <w:t xml:space="preserve"> (Phân công vệ sinh)</w:t>
+      </w:r>
+    </w:p>
+    <w:p>
+      <w:pPr>
+        <w:pStyle w:val="ListParagraph"/>
+        <w:numPr>
+          <w:ilvl w:val="2"/>
+          <w:numId w:val="20"/>
+        </w:numPr>
+        <w:shd w:val="clear" w:color="auto" w:fill="FEFEFE"/>
+        <w:tabs>
+          <w:tab w:val="left" w:pos="1260"/>
+          <w:tab w:val="left" w:pos="1620"/>
+        </w:tabs>
+        <w:spacing w:after="150" w:line="240" w:lineRule="auto"/>
+        <w:ind w:left="1530"/>
+        <w:outlineLvl w:val="2"/>
+        <w:rPr>
+          <w:rFonts w:ascii="Times New Roman" w:eastAsia="Times New Roman" w:hAnsi="Times New Roman" w:cs="Times New Roman"/>
+          <w:sz w:val="28"/>
+          <w:szCs w:val="28"/>
+        </w:rPr>
+      </w:pPr>
+      <w:r>
+        <w:rPr>
+          <w:rFonts w:ascii="Times New Roman" w:eastAsia="Times New Roman" w:hAnsi="Times New Roman" w:cs="Times New Roman"/>
+          <w:sz w:val="28"/>
+          <w:szCs w:val="28"/>
+        </w:rPr>
+        <w:t xml:space="preserve"> </w:t>
+      </w:r>
+      <w:r>
+        <w:rPr>
+          <w:rFonts w:ascii="Times New Roman" w:eastAsia="Times New Roman" w:hAnsi="Times New Roman" w:cs="Times New Roman"/>
+          <w:sz w:val="26"/>
+          <w:szCs w:val="26"/>
+        </w:rPr>
+        <w:t>Mô hình DFD mức 2</w:t>
+      </w:r>
+      <w:r>
+        <w:rPr>
+          <w:rFonts w:ascii="Times New Roman" w:eastAsia="Times New Roman" w:hAnsi="Times New Roman" w:cs="Times New Roman"/>
+          <w:sz w:val="26"/>
+          <w:szCs w:val="26"/>
+        </w:rPr>
+        <w:t xml:space="preserve"> (</w:t>
+      </w:r>
+      <w:r>
+        <w:rPr>
+          <w:rFonts w:ascii="Times New Roman" w:eastAsia="Times New Roman" w:hAnsi="Times New Roman" w:cs="Times New Roman"/>
+          <w:sz w:val="26"/>
+          <w:szCs w:val="26"/>
+        </w:rPr>
+        <w:t>Thực hiện vệ sinh</w:t>
+      </w:r>
+      <w:r>
+        <w:rPr>
+          <w:rFonts w:ascii="Times New Roman" w:eastAsia="Times New Roman" w:hAnsi="Times New Roman" w:cs="Times New Roman"/>
+          <w:sz w:val="26"/>
+          <w:szCs w:val="26"/>
+        </w:rPr>
+        <w:t>)</w:t>
+      </w:r>
+    </w:p>
+    <w:p>
+      <w:pPr>
+        <w:pStyle w:val="ListParagraph"/>
+        <w:numPr>
+          <w:ilvl w:val="2"/>
+          <w:numId w:val="20"/>
+        </w:numPr>
+        <w:shd w:val="clear" w:color="auto" w:fill="FEFEFE"/>
+        <w:tabs>
+          <w:tab w:val="left" w:pos="1260"/>
+          <w:tab w:val="left" w:pos="1620"/>
+        </w:tabs>
+        <w:spacing w:after="150" w:line="240" w:lineRule="auto"/>
+        <w:ind w:left="1530"/>
+        <w:outlineLvl w:val="2"/>
+        <w:rPr>
+          <w:rFonts w:ascii="Times New Roman" w:eastAsia="Times New Roman" w:hAnsi="Times New Roman" w:cs="Times New Roman"/>
+          <w:sz w:val="28"/>
+          <w:szCs w:val="28"/>
+        </w:rPr>
+      </w:pPr>
+      <w:r>
+        <w:rPr>
+          <w:rFonts w:ascii="Times New Roman" w:eastAsia="Times New Roman" w:hAnsi="Times New Roman" w:cs="Times New Roman"/>
+          <w:sz w:val="26"/>
+          <w:szCs w:val="26"/>
+        </w:rPr>
+        <w:t xml:space="preserve"> </w:t>
+      </w:r>
+      <w:r>
+        <w:rPr>
+          <w:rFonts w:ascii="Times New Roman" w:eastAsia="Times New Roman" w:hAnsi="Times New Roman" w:cs="Times New Roman"/>
+          <w:sz w:val="26"/>
+          <w:szCs w:val="26"/>
+        </w:rPr>
+        <w:t>Mô hình DFD mức 2</w:t>
+      </w:r>
+      <w:r>
+        <w:rPr>
+          <w:rFonts w:ascii="Times New Roman" w:eastAsia="Times New Roman" w:hAnsi="Times New Roman" w:cs="Times New Roman"/>
+          <w:sz w:val="26"/>
+          <w:szCs w:val="26"/>
+        </w:rPr>
+        <w:t xml:space="preserve"> (</w:t>
+      </w:r>
+      <w:r>
+        <w:rPr>
+          <w:rFonts w:ascii="Times New Roman" w:eastAsia="Times New Roman" w:hAnsi="Times New Roman" w:cs="Times New Roman"/>
+          <w:sz w:val="26"/>
+          <w:szCs w:val="26"/>
+        </w:rPr>
+        <w:t>Ghi nhận công tác vệ sinh</w:t>
+      </w:r>
+      <w:r>
+        <w:rPr>
+          <w:rFonts w:ascii="Times New Roman" w:eastAsia="Times New Roman" w:hAnsi="Times New Roman" w:cs="Times New Roman"/>
+          <w:sz w:val="26"/>
+          <w:szCs w:val="26"/>
+        </w:rPr>
+        <w:t>)</w:t>
+      </w:r>
+    </w:p>
+    <w:p>
+      <w:pPr>
+        <w:shd w:val="clear" w:color="auto" w:fill="FEFEFE"/>
+        <w:spacing w:after="150" w:line="240" w:lineRule="auto"/>
         <w:rPr>
           <w:rFonts w:ascii="Times New Roman" w:eastAsia="Times New Roman" w:hAnsi="Times New Roman" w:cs="Times New Roman"/>
           <w:color w:val="4B4F56"/>
           <w:sz w:val="40"/>
           <w:szCs w:val="40"/>
         </w:rPr>
-        <w:t xml:space="preserve"> </w:t>
-      </w:r>
-    </w:p>
-    <w:p>
-      <w:pPr>
-        <w:pStyle w:val="ListParagraph"/>
-        <w:numPr>
-          <w:ilvl w:val="0"/>
-          <w:numId w:val="9"/>
-        </w:numPr>
+      </w:pPr>
+    </w:p>
+    <w:p>
+      <w:pPr>
         <w:shd w:val="clear" w:color="auto" w:fill="FEFEFE"/>
         <w:spacing w:after="150" w:line="240" w:lineRule="auto"/>
         <w:rPr>
@@ -6430,79 +7267,201 @@
           <w:szCs w:val="40"/>
         </w:rPr>
       </w:pPr>
-      <w:r>
+    </w:p>
+    <w:p>
+      <w:pPr>
+        <w:shd w:val="clear" w:color="auto" w:fill="FEFEFE"/>
+        <w:spacing w:after="150" w:line="240" w:lineRule="auto"/>
+        <w:outlineLvl w:val="0"/>
         <w:rPr>
           <w:rFonts w:ascii="Times New Roman" w:eastAsia="Times New Roman" w:hAnsi="Times New Roman" w:cs="Times New Roman"/>
           <w:color w:val="4B4F56"/>
           <w:sz w:val="40"/>
           <w:szCs w:val="40"/>
         </w:rPr>
-        <w:t xml:space="preserve">2.1: Phân tích sơ đồ tổ chức </w:t>
-      </w:r>
-    </w:p>
-    <w:p>
-      <w:pPr>
-        <w:pStyle w:val="ListParagraph"/>
-        <w:numPr>
-          <w:ilvl w:val="0"/>
-          <w:numId w:val="9"/>
-        </w:numPr>
-        <w:shd w:val="clear" w:color="auto" w:fill="FEFEFE"/>
-        <w:spacing w:after="150" w:line="240" w:lineRule="auto"/>
+      </w:pPr>
+      <w:r>
+        <w:rPr>
+          <w:rFonts w:ascii="Times New Roman" w:eastAsia="Times New Roman" w:hAnsi="Times New Roman" w:cs="Times New Roman"/>
+          <w:color w:val="4F81BD" w:themeColor="accent1"/>
+          <w:sz w:val="40"/>
+          <w:szCs w:val="40"/>
+        </w:rPr>
+        <w:t>Chương III</w:t>
+      </w:r>
+      <w:r>
         <w:rPr>
           <w:rFonts w:ascii="Times New Roman" w:eastAsia="Times New Roman" w:hAnsi="Times New Roman" w:cs="Times New Roman"/>
           <w:color w:val="4B4F56"/>
           <w:sz w:val="40"/>
           <w:szCs w:val="40"/>
         </w:rPr>
-      </w:pPr>
-      <w:r>
-        <w:rPr>
-          <w:rFonts w:ascii="Times New Roman" w:eastAsia="Times New Roman" w:hAnsi="Times New Roman" w:cs="Times New Roman"/>
-          <w:color w:val="4B4F56"/>
+        <w:t xml:space="preserve">: </w:t>
+      </w:r>
+      <w:r>
+        <w:rPr>
+          <w:rFonts w:ascii="Times New Roman" w:eastAsia="Times New Roman" w:hAnsi="Times New Roman" w:cs="Times New Roman"/>
+          <w:color w:val="4F81BD" w:themeColor="accent1"/>
           <w:sz w:val="40"/>
           <w:szCs w:val="40"/>
         </w:rPr>
-        <w:t xml:space="preserve">2.2 Mô hình tương tác thông tin </w:t>
-      </w:r>
-    </w:p>
-    <w:p>
-      <w:pPr>
-        <w:pStyle w:val="ListParagraph"/>
-        <w:numPr>
-          <w:ilvl w:val="0"/>
-          <w:numId w:val="9"/>
-        </w:numPr>
+        <w:t>THIẾT KẾ</w:t>
+      </w:r>
+    </w:p>
+    <w:p>
+      <w:pPr>
         <w:shd w:val="clear" w:color="auto" w:fill="FEFEFE"/>
         <w:spacing w:after="150" w:line="240" w:lineRule="auto"/>
         <w:rPr>
           <w:rFonts w:ascii="Times New Roman" w:eastAsia="Times New Roman" w:hAnsi="Times New Roman" w:cs="Times New Roman"/>
-          <w:color w:val="4B4F56"/>
-          <w:sz w:val="40"/>
-          <w:szCs w:val="40"/>
-        </w:rPr>
-      </w:pPr>
-      <w:r>
-        <w:rPr>
-          <w:rFonts w:ascii="Times New Roman" w:eastAsia="Times New Roman" w:hAnsi="Times New Roman" w:cs="Times New Roman"/>
-          <w:color w:val="4B4F56"/>
-          <w:sz w:val="40"/>
-          <w:szCs w:val="40"/>
-        </w:rPr>
-        <w:t xml:space="preserve">2.3 Mô hình DFD  mức 0,1,2 </w:t>
-      </w:r>
-    </w:p>
-    <w:p>
-      <w:pPr>
-        <w:pStyle w:val="ListParagraph"/>
+          <w:sz w:val="32"/>
+          <w:szCs w:val="32"/>
+        </w:rPr>
+      </w:pPr>
+      <w:r>
+        <w:rPr>
+          <w:rFonts w:ascii="Times New Roman" w:eastAsia="Times New Roman" w:hAnsi="Times New Roman" w:cs="Times New Roman"/>
+          <w:sz w:val="32"/>
+          <w:szCs w:val="32"/>
+        </w:rPr>
+        <w:t xml:space="preserve">3.1 </w:t>
+      </w:r>
+      <w:r>
+        <w:rPr>
+          <w:rFonts w:ascii="Times New Roman" w:eastAsia="Times New Roman" w:hAnsi="Times New Roman" w:cs="Times New Roman"/>
+          <w:sz w:val="32"/>
+          <w:szCs w:val="32"/>
+        </w:rPr>
+        <w:t>Hệ thống xử lý</w:t>
+      </w:r>
+    </w:p>
+    <w:p>
+      <w:pPr>
         <w:shd w:val="clear" w:color="auto" w:fill="FEFEFE"/>
         <w:spacing w:after="150" w:line="240" w:lineRule="auto"/>
-        <w:ind w:left="1440"/>
-        <w:rPr>
-          <w:rFonts w:ascii="Times New Roman" w:eastAsia="Times New Roman" w:hAnsi="Times New Roman" w:cs="Times New Roman"/>
-          <w:color w:val="4B4F56"/>
-          <w:sz w:val="40"/>
-          <w:szCs w:val="40"/>
+        <w:ind w:firstLine="360"/>
+        <w:rPr>
+          <w:rFonts w:ascii="Times New Roman" w:eastAsia="Times New Roman" w:hAnsi="Times New Roman" w:cs="Times New Roman"/>
+          <w:sz w:val="32"/>
+          <w:szCs w:val="32"/>
+        </w:rPr>
+      </w:pPr>
+      <w:r>
+        <w:rPr>
+          <w:rFonts w:ascii="Times New Roman" w:eastAsia="Times New Roman" w:hAnsi="Times New Roman" w:cs="Times New Roman"/>
+          <w:sz w:val="32"/>
+          <w:szCs w:val="32"/>
+        </w:rPr>
+        <w:t>3.1.1 H</w:t>
+      </w:r>
+      <w:r>
+        <w:rPr>
+          <w:rFonts w:ascii="Times New Roman" w:eastAsia="Times New Roman" w:hAnsi="Times New Roman" w:cs="Times New Roman"/>
+          <w:sz w:val="32"/>
+          <w:szCs w:val="32"/>
+        </w:rPr>
+        <w:t>ệ thống con</w:t>
+      </w:r>
+    </w:p>
+    <w:p>
+      <w:pPr>
+        <w:shd w:val="clear" w:color="auto" w:fill="FEFEFE"/>
+        <w:spacing w:after="150" w:line="240" w:lineRule="auto"/>
+        <w:ind w:firstLine="360"/>
+        <w:rPr>
+          <w:rFonts w:ascii="Times New Roman" w:eastAsia="Times New Roman" w:hAnsi="Times New Roman" w:cs="Times New Roman"/>
+          <w:sz w:val="32"/>
+          <w:szCs w:val="32"/>
+        </w:rPr>
+      </w:pPr>
+      <w:r>
+        <w:rPr>
+          <w:rFonts w:ascii="Times New Roman" w:eastAsia="Times New Roman" w:hAnsi="Times New Roman" w:cs="Times New Roman"/>
+          <w:sz w:val="32"/>
+          <w:szCs w:val="32"/>
+        </w:rPr>
+        <w:t>3.1.2 P</w:t>
+      </w:r>
+      <w:r>
+        <w:rPr>
+          <w:rFonts w:ascii="Times New Roman" w:eastAsia="Times New Roman" w:hAnsi="Times New Roman" w:cs="Times New Roman"/>
+          <w:sz w:val="32"/>
+          <w:szCs w:val="32"/>
+        </w:rPr>
+        <w:t>hân chia A/M</w:t>
+      </w:r>
+    </w:p>
+    <w:p>
+      <w:pPr>
+        <w:shd w:val="clear" w:color="auto" w:fill="FEFEFE"/>
+        <w:spacing w:after="150" w:line="240" w:lineRule="auto"/>
+        <w:ind w:firstLine="360"/>
+        <w:rPr>
+          <w:rFonts w:ascii="Times New Roman" w:eastAsia="Times New Roman" w:hAnsi="Times New Roman" w:cs="Times New Roman"/>
+          <w:sz w:val="32"/>
+          <w:szCs w:val="32"/>
+        </w:rPr>
+      </w:pPr>
+      <w:r>
+        <w:rPr>
+          <w:rFonts w:ascii="Times New Roman" w:eastAsia="Times New Roman" w:hAnsi="Times New Roman" w:cs="Times New Roman"/>
+          <w:sz w:val="32"/>
+          <w:szCs w:val="32"/>
+        </w:rPr>
+        <w:t>3.1.3</w:t>
+      </w:r>
+      <w:r>
+        <w:rPr>
+          <w:rFonts w:ascii="Times New Roman" w:eastAsia="Times New Roman" w:hAnsi="Times New Roman" w:cs="Times New Roman"/>
+          <w:sz w:val="32"/>
+          <w:szCs w:val="32"/>
+        </w:rPr>
+        <w:t xml:space="preserve"> T</w:t>
+      </w:r>
+      <w:r>
+        <w:rPr>
+          <w:rFonts w:ascii="Times New Roman" w:eastAsia="Times New Roman" w:hAnsi="Times New Roman" w:cs="Times New Roman"/>
+          <w:sz w:val="32"/>
+          <w:szCs w:val="32"/>
+        </w:rPr>
+        <w:t xml:space="preserve">hiết kế tổ chức dữ liệu </w:t>
+      </w:r>
+    </w:p>
+    <w:p>
+      <w:pPr>
+        <w:shd w:val="clear" w:color="auto" w:fill="FEFEFE"/>
+        <w:spacing w:after="150" w:line="240" w:lineRule="auto"/>
+        <w:rPr>
+          <w:rFonts w:ascii="Times New Roman" w:eastAsia="Times New Roman" w:hAnsi="Times New Roman" w:cs="Times New Roman"/>
+          <w:sz w:val="32"/>
+          <w:szCs w:val="32"/>
+        </w:rPr>
+      </w:pPr>
+      <w:r>
+        <w:rPr>
+          <w:rFonts w:ascii="Times New Roman" w:eastAsia="Times New Roman" w:hAnsi="Times New Roman" w:cs="Times New Roman"/>
+          <w:sz w:val="32"/>
+          <w:szCs w:val="32"/>
+        </w:rPr>
+        <w:t xml:space="preserve">3.2 </w:t>
+      </w:r>
+      <w:r>
+        <w:rPr>
+          <w:rFonts w:ascii="Times New Roman" w:eastAsia="Times New Roman" w:hAnsi="Times New Roman" w:cs="Times New Roman"/>
+          <w:sz w:val="32"/>
+          <w:szCs w:val="32"/>
+        </w:rPr>
+        <w:t xml:space="preserve">Thiết kế dữ liệu </w:t>
+      </w:r>
+    </w:p>
+    <w:p>
+      <w:pPr>
+        <w:shd w:val="clear" w:color="auto" w:fill="FEFEFE"/>
+        <w:spacing w:after="150" w:line="240" w:lineRule="auto"/>
+        <w:rPr>
+          <w:rFonts w:ascii="Times New Roman" w:eastAsia="Times New Roman" w:hAnsi="Times New Roman" w:cs="Times New Roman"/>
+          <w:sz w:val="32"/>
+          <w:szCs w:val="32"/>
         </w:rPr>
       </w:pPr>
       <w:r>
@@ -6512,15 +7471,16 @@
           <w:color w:val="4B4F56"/>
           <w:sz w:val="40"/>
           <w:szCs w:val="40"/>
+          <w:lang w:eastAsia="ja-JP"/>
         </w:rPr>
         <w:drawing>
-          <wp:anchor distT="0" distB="0" distL="114300" distR="114300" simplePos="0" relativeHeight="251660288" behindDoc="1" locked="0" layoutInCell="1" allowOverlap="1" wp14:anchorId="73B879ED" wp14:editId="072A7183">
+          <wp:anchor distT="0" distB="0" distL="114300" distR="114300" simplePos="0" relativeHeight="251659264" behindDoc="1" locked="0" layoutInCell="1" allowOverlap="1" wp14:anchorId="1FE5C70D" wp14:editId="4D11F924">
             <wp:simplePos x="0" y="0"/>
             <wp:positionH relativeFrom="column">
-              <wp:posOffset>-381000</wp:posOffset>
+              <wp:posOffset>0</wp:posOffset>
             </wp:positionH>
             <wp:positionV relativeFrom="paragraph">
-              <wp:posOffset>295275</wp:posOffset>
+              <wp:posOffset>333375</wp:posOffset>
             </wp:positionV>
             <wp:extent cx="6827520" cy="3427095"/>
             <wp:effectExtent l="0" t="0" r="0" b="1905"/>
@@ -6545,7 +7505,7 @@
                     <pic:cNvPicPr/>
                   </pic:nvPicPr>
                   <pic:blipFill>
-                    <a:blip r:embed="rId15">
+                    <a:blip r:embed="rId17">
                       <a:extLst>
                         <a:ext uri="{28A0092B-C50C-407E-A947-70E740481C1C}">
                           <a14:useLocalDpi xmlns:a14="http://schemas.microsoft.com/office/drawing/2010/main" val="0"/>
@@ -6574,11 +7534,60 @@
     </w:p>
     <w:p>
       <w:pPr>
-        <w:pStyle w:val="ListParagraph"/>
-        <w:numPr>
-          <w:ilvl w:val="0"/>
-          <w:numId w:val="9"/>
-        </w:numPr>
+        <w:shd w:val="clear" w:color="auto" w:fill="FEFEFE"/>
+        <w:spacing w:after="150" w:line="240" w:lineRule="auto"/>
+        <w:rPr>
+          <w:rFonts w:ascii="Times New Roman" w:eastAsia="Times New Roman" w:hAnsi="Times New Roman" w:cs="Times New Roman"/>
+          <w:sz w:val="32"/>
+          <w:szCs w:val="32"/>
+        </w:rPr>
+      </w:pPr>
+      <w:r>
+        <w:rPr>
+          <w:rFonts w:ascii="Times New Roman" w:eastAsia="Times New Roman" w:hAnsi="Times New Roman" w:cs="Times New Roman"/>
+          <w:sz w:val="32"/>
+          <w:szCs w:val="32"/>
+        </w:rPr>
+        <w:t xml:space="preserve">3.3 </w:t>
+      </w:r>
+      <w:r>
+        <w:rPr>
+          <w:rFonts w:ascii="Times New Roman" w:eastAsia="Times New Roman" w:hAnsi="Times New Roman" w:cs="Times New Roman"/>
+          <w:sz w:val="32"/>
+          <w:szCs w:val="32"/>
+        </w:rPr>
+        <w:t xml:space="preserve">Thiết kế giao diện </w:t>
+      </w:r>
+    </w:p>
+    <w:p>
+      <w:pPr>
+        <w:shd w:val="clear" w:color="auto" w:fill="FEFEFE"/>
+        <w:spacing w:after="150" w:line="240" w:lineRule="auto"/>
+        <w:rPr>
+          <w:rFonts w:ascii="Times New Roman" w:eastAsia="Times New Roman" w:hAnsi="Times New Roman" w:cs="Times New Roman"/>
+          <w:sz w:val="32"/>
+          <w:szCs w:val="32"/>
+        </w:rPr>
+      </w:pPr>
+      <w:r>
+        <w:rPr>
+          <w:rFonts w:ascii="Times New Roman" w:eastAsia="Times New Roman" w:hAnsi="Times New Roman" w:cs="Times New Roman"/>
+          <w:sz w:val="32"/>
+          <w:szCs w:val="32"/>
+        </w:rPr>
+        <w:t xml:space="preserve">3.4 </w:t>
+      </w:r>
+      <w:r>
+        <w:rPr>
+          <w:rFonts w:ascii="Times New Roman" w:eastAsia="Times New Roman" w:hAnsi="Times New Roman" w:cs="Times New Roman"/>
+          <w:sz w:val="32"/>
+          <w:szCs w:val="32"/>
+        </w:rPr>
+        <w:t>Thiết kế kiến trúc</w:t>
+      </w:r>
+    </w:p>
+    <w:p>
+      <w:pPr>
         <w:shd w:val="clear" w:color="auto" w:fill="FEFEFE"/>
         <w:spacing w:after="150" w:line="240" w:lineRule="auto"/>
         <w:rPr>
@@ -6588,50 +7597,18 @@
           <w:szCs w:val="40"/>
         </w:rPr>
       </w:pPr>
-      <w:r>
+    </w:p>
+    <w:p>
+      <w:pPr>
+        <w:shd w:val="clear" w:color="auto" w:fill="FEFEFE"/>
+        <w:spacing w:after="150" w:line="240" w:lineRule="auto"/>
+        <w:outlineLvl w:val="0"/>
         <w:rPr>
           <w:rFonts w:ascii="Times New Roman" w:eastAsia="Times New Roman" w:hAnsi="Times New Roman" w:cs="Times New Roman"/>
           <w:color w:val="4B4F56"/>
           <w:sz w:val="40"/>
           <w:szCs w:val="40"/>
         </w:rPr>
-        <w:t xml:space="preserve">2.3.1 Mô hình DFD vật lý </w:t>
-      </w:r>
-    </w:p>
-    <w:p>
-      <w:pPr>
-        <w:shd w:val="clear" w:color="auto" w:fill="FEFEFE"/>
-        <w:spacing w:after="150" w:line="240" w:lineRule="auto"/>
-        <w:rPr>
-          <w:rFonts w:ascii="Times New Roman" w:eastAsia="Times New Roman" w:hAnsi="Times New Roman" w:cs="Times New Roman"/>
-          <w:color w:val="4B4F56"/>
-          <w:sz w:val="40"/>
-          <w:szCs w:val="40"/>
-        </w:rPr>
-      </w:pPr>
-    </w:p>
-    <w:p>
-      <w:pPr>
-        <w:shd w:val="clear" w:color="auto" w:fill="FEFEFE"/>
-        <w:spacing w:after="150" w:line="240" w:lineRule="auto"/>
-        <w:rPr>
-          <w:rFonts w:ascii="Times New Roman" w:eastAsia="Times New Roman" w:hAnsi="Times New Roman" w:cs="Times New Roman"/>
-          <w:color w:val="4B4F56"/>
-          <w:sz w:val="40"/>
-          <w:szCs w:val="40"/>
-        </w:rPr>
-      </w:pPr>
-    </w:p>
-    <w:p>
-      <w:pPr>
-        <w:shd w:val="clear" w:color="auto" w:fill="FEFEFE"/>
-        <w:spacing w:after="150" w:line="240" w:lineRule="auto"/>
-        <w:rPr>
-          <w:rFonts w:ascii="Times New Roman" w:eastAsia="Times New Roman" w:hAnsi="Times New Roman" w:cs="Times New Roman"/>
-          <w:color w:val="4B4F56"/>
-          <w:sz w:val="40"/>
-          <w:szCs w:val="40"/>
-        </w:rPr>
       </w:pPr>
       <w:r>
         <w:rPr>
@@ -6640,179 +7617,8 @@
           <w:sz w:val="40"/>
           <w:szCs w:val="40"/>
         </w:rPr>
-        <w:t>Chương III</w:t>
-      </w:r>
-      <w:r>
-        <w:rPr>
-          <w:rFonts w:ascii="Times New Roman" w:eastAsia="Times New Roman" w:hAnsi="Times New Roman" w:cs="Times New Roman"/>
-          <w:color w:val="4B4F56"/>
-          <w:sz w:val="40"/>
-          <w:szCs w:val="40"/>
-        </w:rPr>
-        <w:t xml:space="preserve">: </w:t>
-      </w:r>
-    </w:p>
-    <w:p>
-      <w:pPr>
-        <w:shd w:val="clear" w:color="auto" w:fill="FEFEFE"/>
-        <w:spacing w:after="150" w:line="240" w:lineRule="auto"/>
-        <w:rPr>
-          <w:rFonts w:ascii="Times New Roman" w:eastAsia="Times New Roman" w:hAnsi="Times New Roman" w:cs="Times New Roman"/>
-          <w:color w:val="4B4F56"/>
-          <w:sz w:val="40"/>
-          <w:szCs w:val="40"/>
-        </w:rPr>
-      </w:pPr>
-      <w:r>
-        <w:rPr>
-          <w:rFonts w:ascii="Times New Roman" w:eastAsia="Times New Roman" w:hAnsi="Times New Roman" w:cs="Times New Roman"/>
-          <w:color w:val="4B4F56"/>
-          <w:sz w:val="40"/>
-          <w:szCs w:val="40"/>
-        </w:rPr>
-        <w:t xml:space="preserve">3.1 </w:t>
-      </w:r>
-      <w:r>
-        <w:rPr>
-          <w:rFonts w:ascii="Times New Roman" w:eastAsia="Times New Roman" w:hAnsi="Times New Roman" w:cs="Times New Roman"/>
-          <w:color w:val="4B4F56"/>
-          <w:sz w:val="40"/>
-          <w:szCs w:val="40"/>
-        </w:rPr>
-        <w:t>Hệ thống xử lý</w:t>
-      </w:r>
-      <w:r>
-        <w:rPr>
-          <w:rFonts w:ascii="Times New Roman" w:eastAsia="Times New Roman" w:hAnsi="Times New Roman" w:cs="Times New Roman"/>
-          <w:color w:val="4B4F56"/>
-          <w:sz w:val="40"/>
-          <w:szCs w:val="40"/>
-        </w:rPr>
-        <w:t>: hệ thống con</w:t>
-      </w:r>
-      <w:r>
-        <w:rPr>
-          <w:rFonts w:ascii="Times New Roman" w:eastAsia="Times New Roman" w:hAnsi="Times New Roman" w:cs="Times New Roman"/>
-          <w:color w:val="4B4F56"/>
-          <w:sz w:val="40"/>
-          <w:szCs w:val="40"/>
-        </w:rPr>
-        <w:t xml:space="preserve">, phân chia A/M, thiết kế tổ chức dữ liệu </w:t>
-      </w:r>
-    </w:p>
-    <w:p>
-      <w:pPr>
-        <w:shd w:val="clear" w:color="auto" w:fill="FEFEFE"/>
-        <w:spacing w:after="150" w:line="240" w:lineRule="auto"/>
-        <w:rPr>
-          <w:rFonts w:ascii="Times New Roman" w:eastAsia="Times New Roman" w:hAnsi="Times New Roman" w:cs="Times New Roman"/>
-          <w:color w:val="4B4F56"/>
-          <w:sz w:val="40"/>
-          <w:szCs w:val="40"/>
-        </w:rPr>
-      </w:pPr>
-      <w:r>
-        <w:rPr>
-          <w:rFonts w:ascii="Times New Roman" w:eastAsia="Times New Roman" w:hAnsi="Times New Roman" w:cs="Times New Roman"/>
-          <w:color w:val="4B4F56"/>
-          <w:sz w:val="40"/>
-          <w:szCs w:val="40"/>
-        </w:rPr>
-        <w:t xml:space="preserve">3.2 </w:t>
-      </w:r>
-      <w:r>
-        <w:rPr>
-          <w:rFonts w:ascii="Times New Roman" w:eastAsia="Times New Roman" w:hAnsi="Times New Roman" w:cs="Times New Roman"/>
-          <w:color w:val="4B4F56"/>
-          <w:sz w:val="40"/>
-          <w:szCs w:val="40"/>
-        </w:rPr>
-        <w:t xml:space="preserve">Thiết kế dữ liệu </w:t>
-      </w:r>
-    </w:p>
-    <w:p>
-      <w:pPr>
-        <w:shd w:val="clear" w:color="auto" w:fill="FEFEFE"/>
-        <w:spacing w:after="150" w:line="240" w:lineRule="auto"/>
-        <w:rPr>
-          <w:rFonts w:ascii="Times New Roman" w:eastAsia="Times New Roman" w:hAnsi="Times New Roman" w:cs="Times New Roman"/>
-          <w:color w:val="4B4F56"/>
-          <w:sz w:val="40"/>
-          <w:szCs w:val="40"/>
-        </w:rPr>
-      </w:pPr>
-      <w:r>
-        <w:rPr>
-          <w:rFonts w:ascii="Times New Roman" w:eastAsia="Times New Roman" w:hAnsi="Times New Roman" w:cs="Times New Roman"/>
-          <w:color w:val="4B4F56"/>
-          <w:sz w:val="40"/>
-          <w:szCs w:val="40"/>
-        </w:rPr>
-        <w:t xml:space="preserve">3.3 </w:t>
-      </w:r>
-      <w:r>
-        <w:rPr>
-          <w:rFonts w:ascii="Times New Roman" w:eastAsia="Times New Roman" w:hAnsi="Times New Roman" w:cs="Times New Roman"/>
-          <w:color w:val="4B4F56"/>
-          <w:sz w:val="40"/>
-          <w:szCs w:val="40"/>
-        </w:rPr>
-        <w:t xml:space="preserve">Thiết kế giao diện </w:t>
-      </w:r>
-    </w:p>
-    <w:p>
-      <w:pPr>
-        <w:shd w:val="clear" w:color="auto" w:fill="FEFEFE"/>
-        <w:spacing w:after="150" w:line="240" w:lineRule="auto"/>
-        <w:rPr>
-          <w:rFonts w:ascii="Times New Roman" w:eastAsia="Times New Roman" w:hAnsi="Times New Roman" w:cs="Times New Roman"/>
-          <w:color w:val="4B4F56"/>
-          <w:sz w:val="40"/>
-          <w:szCs w:val="40"/>
-        </w:rPr>
-      </w:pPr>
-      <w:r>
-        <w:rPr>
-          <w:rFonts w:ascii="Times New Roman" w:eastAsia="Times New Roman" w:hAnsi="Times New Roman" w:cs="Times New Roman"/>
-          <w:color w:val="4B4F56"/>
-          <w:sz w:val="40"/>
-          <w:szCs w:val="40"/>
-        </w:rPr>
-        <w:t xml:space="preserve">3.4 </w:t>
-      </w:r>
-      <w:r>
-        <w:rPr>
-          <w:rFonts w:ascii="Times New Roman" w:eastAsia="Times New Roman" w:hAnsi="Times New Roman" w:cs="Times New Roman"/>
-          <w:color w:val="4B4F56"/>
-          <w:sz w:val="40"/>
-          <w:szCs w:val="40"/>
-        </w:rPr>
-        <w:t>Thiết kế kiến trúc</w:t>
-      </w:r>
-    </w:p>
-    <w:p>
-      <w:pPr>
-        <w:shd w:val="clear" w:color="auto" w:fill="FEFEFE"/>
-        <w:spacing w:after="150" w:line="240" w:lineRule="auto"/>
-        <w:rPr>
-          <w:rFonts w:ascii="Times New Roman" w:eastAsia="Times New Roman" w:hAnsi="Times New Roman" w:cs="Times New Roman"/>
-          <w:color w:val="4B4F56"/>
-          <w:sz w:val="40"/>
-          <w:szCs w:val="40"/>
-        </w:rPr>
-      </w:pPr>
-    </w:p>
-    <w:p>
-      <w:pPr>
-        <w:shd w:val="clear" w:color="auto" w:fill="FEFEFE"/>
-        <w:spacing w:after="150" w:line="240" w:lineRule="auto"/>
-        <w:rPr>
-          <w:rFonts w:ascii="Times New Roman" w:eastAsia="Times New Roman" w:hAnsi="Times New Roman" w:cs="Times New Roman"/>
-          <w:color w:val="4B4F56"/>
-          <w:sz w:val="40"/>
-          <w:szCs w:val="40"/>
-        </w:rPr>
-      </w:pPr>
+        <w:t>Chương IV:</w:t>
+      </w:r>
       <w:r>
         <w:rPr>
           <w:rFonts w:ascii="Times New Roman" w:eastAsia="Times New Roman" w:hAnsi="Times New Roman" w:cs="Times New Roman"/>
@@ -6820,7 +7626,16 @@
           <w:sz w:val="40"/>
           <w:szCs w:val="40"/>
         </w:rPr>
-        <w:t>Chương IV:</w:t>
+        <w:t xml:space="preserve"> </w:t>
+      </w:r>
+      <w:r>
+        <w:rPr>
+          <w:rFonts w:ascii="Times New Roman" w:eastAsia="Times New Roman" w:hAnsi="Times New Roman" w:cs="Times New Roman"/>
+          <w:color w:val="4F81BD" w:themeColor="accent1"/>
+          <w:sz w:val="40"/>
+          <w:szCs w:val="40"/>
+        </w:rPr>
+        <w:t>CÀI ĐẶT KIỂM THỬ</w:t>
       </w:r>
     </w:p>
     <w:sectPr>
@@ -7270,6 +8085,119 @@
     </w:lvl>
   </w:abstractNum>
   <w:abstractNum w:abstractNumId="3" w15:restartNumberingAfterBreak="0">
+    <w:nsid w:val="0D3E266A"/>
+    <w:multiLevelType w:val="multilevel"/>
+    <w:tmpl w:val="E7D0AAA2"/>
+    <w:lvl w:ilvl="0">
+      <w:start w:val="2"/>
+      <w:numFmt w:val="decimal"/>
+      <w:lvlText w:val="%1"/>
+      <w:lvlJc w:val="left"/>
+      <w:pPr>
+        <w:ind w:left="405" w:hanging="405"/>
+      </w:pPr>
+      <w:rPr>
+        <w:rFonts w:hint="default"/>
+      </w:rPr>
+    </w:lvl>
+    <w:lvl w:ilvl="1">
+      <w:start w:val="3"/>
+      <w:numFmt w:val="decimal"/>
+      <w:lvlText w:val="%1.%2"/>
+      <w:lvlJc w:val="left"/>
+      <w:pPr>
+        <w:ind w:left="720" w:hanging="720"/>
+      </w:pPr>
+      <w:rPr>
+        <w:rFonts w:hint="default"/>
+      </w:rPr>
+    </w:lvl>
+    <w:lvl w:ilvl="2">
+      <w:start w:val="1"/>
+      <w:numFmt w:val="decimal"/>
+      <w:lvlText w:val="%1.%2.%3"/>
+      <w:lvlJc w:val="left"/>
+      <w:pPr>
+        <w:ind w:left="720" w:hanging="720"/>
+      </w:pPr>
+      <w:rPr>
+        <w:rFonts w:hint="default"/>
+      </w:rPr>
+    </w:lvl>
+    <w:lvl w:ilvl="3">
+      <w:start w:val="1"/>
+      <w:numFmt w:val="decimal"/>
+      <w:lvlText w:val="%1.%2.%3.%4"/>
+      <w:lvlJc w:val="left"/>
+      <w:pPr>
+        <w:ind w:left="1080" w:hanging="1080"/>
+      </w:pPr>
+      <w:rPr>
+        <w:rFonts w:hint="default"/>
+      </w:rPr>
+    </w:lvl>
+    <w:lvl w:ilvl="4">
+      <w:start w:val="1"/>
+      <w:numFmt w:val="decimal"/>
+      <w:lvlText w:val="%1.%2.%3.%4.%5"/>
+      <w:lvlJc w:val="left"/>
+      <w:pPr>
+        <w:ind w:left="1080" w:hanging="1080"/>
+      </w:pPr>
+      <w:rPr>
+        <w:rFonts w:hint="default"/>
+      </w:rPr>
+    </w:lvl>
+    <w:lvl w:ilvl="5">
+      <w:start w:val="1"/>
+      <w:numFmt w:val="decimal"/>
+      <w:lvlText w:val="%1.%2.%3.%4.%5.%6"/>
+      <w:lvlJc w:val="left"/>
+      <w:pPr>
+        <w:ind w:left="1440" w:hanging="1440"/>
+      </w:pPr>
+      <w:rPr>
+        <w:rFonts w:hint="default"/>
+      </w:rPr>
+    </w:lvl>
+    <w:lvl w:ilvl="6">
+      <w:start w:val="1"/>
+      <w:numFmt w:val="decimal"/>
+      <w:lvlText w:val="%1.%2.%3.%4.%5.%6.%7"/>
+      <w:lvlJc w:val="left"/>
+      <w:pPr>
+        <w:ind w:left="1800" w:hanging="1800"/>
+      </w:pPr>
+      <w:rPr>
+        <w:rFonts w:hint="default"/>
+      </w:rPr>
+    </w:lvl>
+    <w:lvl w:ilvl="7">
+      <w:start w:val="1"/>
+      <w:numFmt w:val="decimal"/>
+      <w:lvlText w:val="%1.%2.%3.%4.%5.%6.%7.%8"/>
+      <w:lvlJc w:val="left"/>
+      <w:pPr>
+        <w:ind w:left="1800" w:hanging="1800"/>
+      </w:pPr>
+      <w:rPr>
+        <w:rFonts w:hint="default"/>
+      </w:rPr>
+    </w:lvl>
+    <w:lvl w:ilvl="8">
+      <w:start w:val="1"/>
+      <w:numFmt w:val="decimal"/>
+      <w:lvlText w:val="%1.%2.%3.%4.%5.%6.%7.%8.%9"/>
+      <w:lvlJc w:val="left"/>
+      <w:pPr>
+        <w:ind w:left="2160" w:hanging="2160"/>
+      </w:pPr>
+      <w:rPr>
+        <w:rFonts w:hint="default"/>
+      </w:rPr>
+    </w:lvl>
+  </w:abstractNum>
+  <w:abstractNum w:abstractNumId="4" w15:restartNumberingAfterBreak="0">
     <w:nsid w:val="18B4545A"/>
     <w:multiLevelType w:val="hybridMultilevel"/>
     <w:tmpl w:val="C742B7D4"/>
@@ -7355,7 +8283,7 @@
       </w:pPr>
     </w:lvl>
   </w:abstractNum>
-  <w:abstractNum w:abstractNumId="4" w15:restartNumberingAfterBreak="0">
+  <w:abstractNum w:abstractNumId="5" w15:restartNumberingAfterBreak="0">
     <w:nsid w:val="2F6C0470"/>
     <w:multiLevelType w:val="hybridMultilevel"/>
     <w:tmpl w:val="C9A8EE36"/>
@@ -7468,7 +8396,7 @@
       </w:rPr>
     </w:lvl>
   </w:abstractNum>
-  <w:abstractNum w:abstractNumId="5" w15:restartNumberingAfterBreak="0">
+  <w:abstractNum w:abstractNumId="6" w15:restartNumberingAfterBreak="0">
     <w:nsid w:val="337262B3"/>
     <w:multiLevelType w:val="hybridMultilevel"/>
     <w:tmpl w:val="1B00283E"/>
@@ -7580,7 +8508,7 @@
       </w:rPr>
     </w:lvl>
   </w:abstractNum>
-  <w:abstractNum w:abstractNumId="6" w15:restartNumberingAfterBreak="0">
+  <w:abstractNum w:abstractNumId="7" w15:restartNumberingAfterBreak="0">
     <w:nsid w:val="35303B14"/>
     <w:multiLevelType w:val="hybridMultilevel"/>
     <w:tmpl w:val="44D28A16"/>
@@ -7693,7 +8621,7 @@
       </w:rPr>
     </w:lvl>
   </w:abstractNum>
-  <w:abstractNum w:abstractNumId="7" w15:restartNumberingAfterBreak="0">
+  <w:abstractNum w:abstractNumId="8" w15:restartNumberingAfterBreak="0">
     <w:nsid w:val="3B5C00DB"/>
     <w:multiLevelType w:val="hybridMultilevel"/>
     <w:tmpl w:val="18B2D02E"/>
@@ -7806,7 +8734,7 @@
       </w:rPr>
     </w:lvl>
   </w:abstractNum>
-  <w:abstractNum w:abstractNumId="8" w15:restartNumberingAfterBreak="0">
+  <w:abstractNum w:abstractNumId="9" w15:restartNumberingAfterBreak="0">
     <w:nsid w:val="49032ADF"/>
     <w:multiLevelType w:val="hybridMultilevel"/>
     <w:tmpl w:val="B91C11D4"/>
@@ -7918,7 +8846,7 @@
       </w:rPr>
     </w:lvl>
   </w:abstractNum>
-  <w:abstractNum w:abstractNumId="9" w15:restartNumberingAfterBreak="0">
+  <w:abstractNum w:abstractNumId="10" w15:restartNumberingAfterBreak="0">
     <w:nsid w:val="4F16341D"/>
     <w:multiLevelType w:val="hybridMultilevel"/>
     <w:tmpl w:val="1A8E21E4"/>
@@ -8030,7 +8958,7 @@
       </w:rPr>
     </w:lvl>
   </w:abstractNum>
-  <w:abstractNum w:abstractNumId="10" w15:restartNumberingAfterBreak="0">
+  <w:abstractNum w:abstractNumId="11" w15:restartNumberingAfterBreak="0">
     <w:nsid w:val="536F16B0"/>
     <w:multiLevelType w:val="hybridMultilevel"/>
     <w:tmpl w:val="14D4795A"/>
@@ -8143,7 +9071,7 @@
       </w:rPr>
     </w:lvl>
   </w:abstractNum>
-  <w:abstractNum w:abstractNumId="11" w15:restartNumberingAfterBreak="0">
+  <w:abstractNum w:abstractNumId="12" w15:restartNumberingAfterBreak="0">
     <w:nsid w:val="5F5461DC"/>
     <w:multiLevelType w:val="hybridMultilevel"/>
     <w:tmpl w:val="0E7857DE"/>
@@ -8256,7 +9184,7 @@
       </w:rPr>
     </w:lvl>
   </w:abstractNum>
-  <w:abstractNum w:abstractNumId="12" w15:restartNumberingAfterBreak="0">
+  <w:abstractNum w:abstractNumId="13" w15:restartNumberingAfterBreak="0">
     <w:nsid w:val="67E86A5C"/>
     <w:multiLevelType w:val="hybridMultilevel"/>
     <w:tmpl w:val="567AE92C"/>
@@ -8369,7 +9297,7 @@
       </w:rPr>
     </w:lvl>
   </w:abstractNum>
-  <w:abstractNum w:abstractNumId="13" w15:restartNumberingAfterBreak="0">
+  <w:abstractNum w:abstractNumId="14" w15:restartNumberingAfterBreak="0">
     <w:nsid w:val="6A5E7908"/>
     <w:multiLevelType w:val="hybridMultilevel"/>
     <w:tmpl w:val="F60A67E8"/>
@@ -8482,7 +9410,7 @@
       </w:rPr>
     </w:lvl>
   </w:abstractNum>
-  <w:abstractNum w:abstractNumId="14" w15:restartNumberingAfterBreak="0">
+  <w:abstractNum w:abstractNumId="15" w15:restartNumberingAfterBreak="0">
     <w:nsid w:val="6A823F91"/>
     <w:multiLevelType w:val="hybridMultilevel"/>
     <w:tmpl w:val="AF1EB488"/>
@@ -8595,7 +9523,7 @@
       </w:rPr>
     </w:lvl>
   </w:abstractNum>
-  <w:abstractNum w:abstractNumId="15" w15:restartNumberingAfterBreak="0">
+  <w:abstractNum w:abstractNumId="16" w15:restartNumberingAfterBreak="0">
     <w:nsid w:val="72B25785"/>
     <w:multiLevelType w:val="hybridMultilevel"/>
     <w:tmpl w:val="C07E3D8E"/>
@@ -8681,7 +9609,7 @@
       </w:pPr>
     </w:lvl>
   </w:abstractNum>
-  <w:abstractNum w:abstractNumId="16" w15:restartNumberingAfterBreak="0">
+  <w:abstractNum w:abstractNumId="17" w15:restartNumberingAfterBreak="0">
     <w:nsid w:val="7A8F0CB5"/>
     <w:multiLevelType w:val="hybridMultilevel"/>
     <w:tmpl w:val="967ED472"/>
@@ -8794,7 +9722,120 @@
       </w:rPr>
     </w:lvl>
   </w:abstractNum>
-  <w:abstractNum w:abstractNumId="17" w15:restartNumberingAfterBreak="0">
+  <w:abstractNum w:abstractNumId="18" w15:restartNumberingAfterBreak="0">
+    <w:nsid w:val="7B8C7D9B"/>
+    <w:multiLevelType w:val="multilevel"/>
+    <w:tmpl w:val="5F0CDDAC"/>
+    <w:lvl w:ilvl="0">
+      <w:start w:val="1"/>
+      <w:numFmt w:val="decimal"/>
+      <w:lvlText w:val="%1."/>
+      <w:lvlJc w:val="left"/>
+      <w:pPr>
+        <w:ind w:left="540" w:hanging="540"/>
+      </w:pPr>
+      <w:rPr>
+        <w:rFonts w:hint="default"/>
+      </w:rPr>
+    </w:lvl>
+    <w:lvl w:ilvl="1">
+      <w:start w:val="1"/>
+      <w:numFmt w:val="decimal"/>
+      <w:lvlText w:val="%1.%2."/>
+      <w:lvlJc w:val="left"/>
+      <w:pPr>
+        <w:ind w:left="1364" w:hanging="720"/>
+      </w:pPr>
+      <w:rPr>
+        <w:rFonts w:hint="default"/>
+      </w:rPr>
+    </w:lvl>
+    <w:lvl w:ilvl="2">
+      <w:start w:val="1"/>
+      <w:numFmt w:val="decimal"/>
+      <w:lvlText w:val="%1.%2.%3."/>
+      <w:lvlJc w:val="left"/>
+      <w:pPr>
+        <w:ind w:left="2368" w:hanging="1080"/>
+      </w:pPr>
+      <w:rPr>
+        <w:rFonts w:hint="default"/>
+      </w:rPr>
+    </w:lvl>
+    <w:lvl w:ilvl="3">
+      <w:start w:val="1"/>
+      <w:numFmt w:val="decimal"/>
+      <w:lvlText w:val="%1.%2.%3.%4."/>
+      <w:lvlJc w:val="left"/>
+      <w:pPr>
+        <w:ind w:left="3012" w:hanging="1080"/>
+      </w:pPr>
+      <w:rPr>
+        <w:rFonts w:hint="default"/>
+      </w:rPr>
+    </w:lvl>
+    <w:lvl w:ilvl="4">
+      <w:start w:val="1"/>
+      <w:numFmt w:val="decimal"/>
+      <w:lvlText w:val="%1.%2.%3.%4.%5."/>
+      <w:lvlJc w:val="left"/>
+      <w:pPr>
+        <w:ind w:left="4016" w:hanging="1440"/>
+      </w:pPr>
+      <w:rPr>
+        <w:rFonts w:hint="default"/>
+      </w:rPr>
+    </w:lvl>
+    <w:lvl w:ilvl="5">
+      <w:start w:val="1"/>
+      <w:numFmt w:val="decimal"/>
+      <w:lvlText w:val="%1.%2.%3.%4.%5.%6."/>
+      <w:lvlJc w:val="left"/>
+      <w:pPr>
+        <w:ind w:left="5020" w:hanging="1800"/>
+      </w:pPr>
+      <w:rPr>
+        <w:rFonts w:hint="default"/>
+      </w:rPr>
+    </w:lvl>
+    <w:lvl w:ilvl="6">
+      <w:start w:val="1"/>
+      <w:numFmt w:val="decimal"/>
+      <w:lvlText w:val="%1.%2.%3.%4.%5.%6.%7."/>
+      <w:lvlJc w:val="left"/>
+      <w:pPr>
+        <w:ind w:left="6024" w:hanging="2160"/>
+      </w:pPr>
+      <w:rPr>
+        <w:rFonts w:hint="default"/>
+      </w:rPr>
+    </w:lvl>
+    <w:lvl w:ilvl="7">
+      <w:start w:val="1"/>
+      <w:numFmt w:val="decimal"/>
+      <w:lvlText w:val="%1.%2.%3.%4.%5.%6.%7.%8."/>
+      <w:lvlJc w:val="left"/>
+      <w:pPr>
+        <w:ind w:left="6668" w:hanging="2160"/>
+      </w:pPr>
+      <w:rPr>
+        <w:rFonts w:hint="default"/>
+      </w:rPr>
+    </w:lvl>
+    <w:lvl w:ilvl="8">
+      <w:start w:val="1"/>
+      <w:numFmt w:val="decimal"/>
+      <w:lvlText w:val="%1.%2.%3.%4.%5.%6.%7.%8.%9."/>
+      <w:lvlJc w:val="left"/>
+      <w:pPr>
+        <w:ind w:left="7672" w:hanging="2520"/>
+      </w:pPr>
+      <w:rPr>
+        <w:rFonts w:hint="default"/>
+      </w:rPr>
+    </w:lvl>
+  </w:abstractNum>
+  <w:abstractNum w:abstractNumId="19" w15:restartNumberingAfterBreak="0">
     <w:nsid w:val="7F02494C"/>
     <w:multiLevelType w:val="hybridMultilevel"/>
     <w:tmpl w:val="474C9DCC"/>
@@ -8907,58 +9948,64 @@
     </w:lvl>
   </w:abstractNum>
   <w:num w:numId="1">
-    <w:abstractNumId w:val="5"/>
+    <w:abstractNumId w:val="6"/>
   </w:num>
   <w:num w:numId="2">
-    <w:abstractNumId w:val="8"/>
+    <w:abstractNumId w:val="9"/>
   </w:num>
   <w:num w:numId="3">
-    <w:abstractNumId w:val="9"/>
+    <w:abstractNumId w:val="10"/>
   </w:num>
   <w:num w:numId="4">
     <w:abstractNumId w:val="1"/>
   </w:num>
   <w:num w:numId="5">
-    <w:abstractNumId w:val="15"/>
+    <w:abstractNumId w:val="16"/>
   </w:num>
   <w:num w:numId="6">
-    <w:abstractNumId w:val="3"/>
+    <w:abstractNumId w:val="4"/>
   </w:num>
   <w:num w:numId="7">
     <w:abstractNumId w:val="0"/>
   </w:num>
   <w:num w:numId="8">
-    <w:abstractNumId w:val="17"/>
+    <w:abstractNumId w:val="19"/>
   </w:num>
   <w:num w:numId="9">
+    <w:abstractNumId w:val="12"/>
+  </w:num>
+  <w:num w:numId="10">
     <w:abstractNumId w:val="11"/>
   </w:num>
-  <w:num w:numId="10">
-    <w:abstractNumId w:val="10"/>
-  </w:num>
   <w:num w:numId="11">
-    <w:abstractNumId w:val="6"/>
+    <w:abstractNumId w:val="7"/>
   </w:num>
   <w:num w:numId="12">
+    <w:abstractNumId w:val="14"/>
+  </w:num>
+  <w:num w:numId="13">
     <w:abstractNumId w:val="13"/>
   </w:num>
-  <w:num w:numId="13">
-    <w:abstractNumId w:val="12"/>
-  </w:num>
   <w:num w:numId="14">
-    <w:abstractNumId w:val="7"/>
+    <w:abstractNumId w:val="8"/>
   </w:num>
   <w:num w:numId="15">
-    <w:abstractNumId w:val="4"/>
+    <w:abstractNumId w:val="5"/>
   </w:num>
   <w:num w:numId="16">
-    <w:abstractNumId w:val="14"/>
+    <w:abstractNumId w:val="15"/>
   </w:num>
   <w:num w:numId="17">
-    <w:abstractNumId w:val="16"/>
+    <w:abstractNumId w:val="17"/>
   </w:num>
   <w:num w:numId="18">
     <w:abstractNumId w:val="2"/>
+  </w:num>
+  <w:num w:numId="19">
+    <w:abstractNumId w:val="18"/>
+  </w:num>
+  <w:num w:numId="20">
+    <w:abstractNumId w:val="3"/>
   </w:num>
 </w:numbering>
 </file>
@@ -11533,131 +12580,131 @@
     </dgm:pt>
   </dgm:ptLst>
   <dgm:cxnLst>
+    <dgm:cxn modelId="{4FD2581D-D311-412B-A1A5-2C234CCF3FA5}" type="presOf" srcId="{07C8241E-2B5F-4F3A-A4AA-AADB98C50EBE}" destId="{D31FAA0E-F44F-4628-9A9C-C2233F32FC63}" srcOrd="0" destOrd="0" presId="urn:microsoft.com/office/officeart/2005/8/layout/hierarchy1"/>
+    <dgm:cxn modelId="{EDEE378D-FA11-4235-B50F-9BEB3629EF0A}" type="presOf" srcId="{C526A76B-D768-4172-8BDC-6043255F4630}" destId="{BFC77D6E-338D-4A82-A676-08688A743F5D}" srcOrd="0" destOrd="0" presId="urn:microsoft.com/office/officeart/2005/8/layout/hierarchy1"/>
     <dgm:cxn modelId="{3519C24E-785E-4DB1-89FC-4D84D4300953}" srcId="{0ABB0851-0475-4A8A-A361-DE84FF1D951C}" destId="{CEA53046-9D13-473F-9F58-F9EFC806FA98}" srcOrd="0" destOrd="0" parTransId="{799392E9-CE4D-47D5-8397-6A8D86CA8368}" sibTransId="{C9D08A1B-80F5-4C1B-A012-359E24DDDF83}"/>
-    <dgm:cxn modelId="{8CF9B62A-31BB-41A4-AB10-98F046C01E75}" type="presOf" srcId="{2A107FF5-2A39-466E-AF33-FD9A94A3B6B0}" destId="{F1890F98-C227-4AFA-8295-80738DA0CA95}" srcOrd="0" destOrd="0" presId="urn:microsoft.com/office/officeart/2005/8/layout/hierarchy1"/>
-    <dgm:cxn modelId="{94D1C5F7-D176-46A3-9F45-039BDDAC7F05}" type="presOf" srcId="{C5991751-79E7-4CC1-BF6A-BDBE8D9280C7}" destId="{59A522DB-9042-4C02-A6E5-4861701F80BC}" srcOrd="0" destOrd="0" presId="urn:microsoft.com/office/officeart/2005/8/layout/hierarchy1"/>
-    <dgm:cxn modelId="{3578F37D-2DE8-407A-9A0B-B912926EEA32}" type="presOf" srcId="{AF095F6A-8204-4B06-B115-8AF2C5F93F28}" destId="{1EDC07E9-842D-48D9-96AE-A24E9AA5E588}" srcOrd="0" destOrd="0" presId="urn:microsoft.com/office/officeart/2005/8/layout/hierarchy1"/>
-    <dgm:cxn modelId="{9B14061A-711A-4AF1-9FA5-5582E2D15A36}" type="presOf" srcId="{2FCDE35C-0CF3-4985-83A2-85703FB8AB4A}" destId="{25F3BAFC-D076-45D9-AC80-B076E5A8E093}" srcOrd="0" destOrd="0" presId="urn:microsoft.com/office/officeart/2005/8/layout/hierarchy1"/>
-    <dgm:cxn modelId="{047A60BA-45F9-4D70-8F92-68E09FA9469B}" type="presOf" srcId="{F1324202-0842-484B-97C9-0897F732C461}" destId="{BBFB9DFF-4985-480B-BE1D-981F965CB8BF}" srcOrd="0" destOrd="0" presId="urn:microsoft.com/office/officeart/2005/8/layout/hierarchy1"/>
-    <dgm:cxn modelId="{D9C9F3BE-19F9-4C51-B28F-4DE510F9A980}" type="presOf" srcId="{83DA2D03-DE9A-46AF-9118-3116E17E9C42}" destId="{3C9C94A7-C956-48CF-99E0-6B5AF5329A17}" srcOrd="0" destOrd="0" presId="urn:microsoft.com/office/officeart/2005/8/layout/hierarchy1"/>
-    <dgm:cxn modelId="{42B65F33-4E09-4675-8D2F-9EBAA901A2F3}" type="presOf" srcId="{07C8241E-2B5F-4F3A-A4AA-AADB98C50EBE}" destId="{D31FAA0E-F44F-4628-9A9C-C2233F32FC63}" srcOrd="0" destOrd="0" presId="urn:microsoft.com/office/officeart/2005/8/layout/hierarchy1"/>
-    <dgm:cxn modelId="{62FBF77F-4019-4858-92B3-F74A2E5209F0}" type="presOf" srcId="{6EA129BA-1CC6-44DB-8BAB-E2E9C64CAEE5}" destId="{964B75CD-C9D6-4BCF-BB9B-42ADD4FF2DCD}" srcOrd="0" destOrd="0" presId="urn:microsoft.com/office/officeart/2005/8/layout/hierarchy1"/>
+    <dgm:cxn modelId="{1A2F1FC4-E412-455E-A5DC-8C2AD0619A89}" type="presOf" srcId="{AA87721A-76F8-48C3-AC18-D29A0CE00CCF}" destId="{88C46A4F-AE8E-429E-B01A-A9B4A27D55F2}" srcOrd="0" destOrd="0" presId="urn:microsoft.com/office/officeart/2005/8/layout/hierarchy1"/>
+    <dgm:cxn modelId="{3BC71547-FB3E-402C-BBBF-7680A995AC3D}" type="presOf" srcId="{C5991751-79E7-4CC1-BF6A-BDBE8D9280C7}" destId="{59A522DB-9042-4C02-A6E5-4861701F80BC}" srcOrd="0" destOrd="0" presId="urn:microsoft.com/office/officeart/2005/8/layout/hierarchy1"/>
     <dgm:cxn modelId="{32D39091-E932-4DE5-BC8B-E26D95DBCC3B}" srcId="{C526A76B-D768-4172-8BDC-6043255F4630}" destId="{076C539C-95DF-4D35-8FD7-9652ED99E2E8}" srcOrd="0" destOrd="0" parTransId="{E494D7BC-5C61-4E6A-969E-81E865D4D06A}" sibTransId="{61F836F9-E3F7-443F-B3F3-DD9D999F6A65}"/>
     <dgm:cxn modelId="{2F9832CE-2615-415B-A775-C8468F4F25CC}" srcId="{AF095F6A-8204-4B06-B115-8AF2C5F93F28}" destId="{C5991751-79E7-4CC1-BF6A-BDBE8D9280C7}" srcOrd="1" destOrd="0" parTransId="{1432C386-FFBC-4FB9-B79A-6693D40C5089}" sibTransId="{1942627F-BFA3-41D0-A899-8FCEBED8776B}"/>
+    <dgm:cxn modelId="{FB243DC4-A2BE-436B-BB6E-2C96AF0CC92B}" type="presOf" srcId="{9E448B82-4238-48F1-BE10-713F133CA220}" destId="{5A47ED84-BDEB-4446-B686-E082DEC62942}" srcOrd="0" destOrd="0" presId="urn:microsoft.com/office/officeart/2005/8/layout/hierarchy1"/>
     <dgm:cxn modelId="{D147E816-4AF2-4472-973C-407FC55E3658}" srcId="{6EA129BA-1CC6-44DB-8BAB-E2E9C64CAEE5}" destId="{814AF30B-74BA-409C-9A57-D692B2C1D0BB}" srcOrd="3" destOrd="0" parTransId="{1FD7F57E-61B0-4C0B-B5FF-70521AB3C84D}" sibTransId="{931F1738-03F9-4E79-B6D7-16CE4D203D52}"/>
+    <dgm:cxn modelId="{C6D61882-F621-4822-AE73-EBF82E292D14}" type="presOf" srcId="{715C797B-19CC-45E2-83CC-253F33E8417B}" destId="{D8AD341D-7B38-40C2-B676-C55E9292EB87}" srcOrd="0" destOrd="0" presId="urn:microsoft.com/office/officeart/2005/8/layout/hierarchy1"/>
     <dgm:cxn modelId="{11331FF9-B84E-419C-8274-CF98E886DC7B}" srcId="{CEA53046-9D13-473F-9F58-F9EFC806FA98}" destId="{6EA129BA-1CC6-44DB-8BAB-E2E9C64CAEE5}" srcOrd="0" destOrd="0" parTransId="{06E45DFD-B808-44FA-BD12-C304E52D330F}" sibTransId="{103C9C9C-8465-4D11-93F3-3F67B582CE8A}"/>
-    <dgm:cxn modelId="{DC4C8934-3E33-4D26-B019-C24435969C4D}" type="presOf" srcId="{0F67D56D-0164-4B0B-A444-74AD655F5205}" destId="{CB4D623A-B747-458A-8FC6-55C88F0D96C1}" srcOrd="0" destOrd="0" presId="urn:microsoft.com/office/officeart/2005/8/layout/hierarchy1"/>
-    <dgm:cxn modelId="{275E3D2E-023D-44BD-AE0C-590212457035}" type="presOf" srcId="{ABD0C306-85F6-4601-894D-8EA7593CBF1A}" destId="{3AA9FEF1-11F4-4EA6-9188-030D81B956B3}" srcOrd="0" destOrd="0" presId="urn:microsoft.com/office/officeart/2005/8/layout/hierarchy1"/>
-    <dgm:cxn modelId="{C15136E9-2F83-4B4B-BE5F-504B31DBE942}" type="presOf" srcId="{7A031D12-9AD9-4607-BB61-A38AC9E3D382}" destId="{49A02A93-6345-4379-851E-33A40ABB4C1D}" srcOrd="0" destOrd="0" presId="urn:microsoft.com/office/officeart/2005/8/layout/hierarchy1"/>
-    <dgm:cxn modelId="{0D442822-73B6-487D-8962-43D9097F1D9C}" type="presOf" srcId="{1FD7F57E-61B0-4C0B-B5FF-70521AB3C84D}" destId="{D06E6154-5EBC-4624-B141-4A775153DD55}" srcOrd="0" destOrd="0" presId="urn:microsoft.com/office/officeart/2005/8/layout/hierarchy1"/>
     <dgm:cxn modelId="{4CBD00C3-ADBE-4715-8705-3EEE899798B1}" srcId="{6EA129BA-1CC6-44DB-8BAB-E2E9C64CAEE5}" destId="{F1324202-0842-484B-97C9-0897F732C461}" srcOrd="0" destOrd="0" parTransId="{ED224D3C-2974-492C-965F-CA4B57ED1AE0}" sibTransId="{72A563DC-B6CC-4302-BC72-B0F2CD48A60E}"/>
-    <dgm:cxn modelId="{3256D209-59E5-4B10-803A-0255AC2FB90A}" type="presOf" srcId="{715C797B-19CC-45E2-83CC-253F33E8417B}" destId="{D8AD341D-7B38-40C2-B676-C55E9292EB87}" srcOrd="0" destOrd="0" presId="urn:microsoft.com/office/officeart/2005/8/layout/hierarchy1"/>
+    <dgm:cxn modelId="{6993802F-9378-460A-8BAC-7AFDD7FB91E7}" type="presOf" srcId="{B9970BD9-E190-4059-997E-7AFBD29ED9D1}" destId="{3EA05BF1-9E0A-4FAB-8E14-76019884A9D7}" srcOrd="0" destOrd="0" presId="urn:microsoft.com/office/officeart/2005/8/layout/hierarchy1"/>
     <dgm:cxn modelId="{7918367F-8006-4949-9EBD-66990021D8F3}" srcId="{C526A76B-D768-4172-8BDC-6043255F4630}" destId="{ABD0C306-85F6-4601-894D-8EA7593CBF1A}" srcOrd="2" destOrd="0" parTransId="{4FC677AC-135A-4C4B-8325-8652E1BF2A31}" sibTransId="{7D4CC8D4-7B4D-49DE-91D9-350E9328ABBA}"/>
-    <dgm:cxn modelId="{471CF815-F3CE-460D-A15A-24B661F9EBEF}" type="presOf" srcId="{B9970BD9-E190-4059-997E-7AFBD29ED9D1}" destId="{3EA05BF1-9E0A-4FAB-8E14-76019884A9D7}" srcOrd="0" destOrd="0" presId="urn:microsoft.com/office/officeart/2005/8/layout/hierarchy1"/>
-    <dgm:cxn modelId="{1740E0F6-1577-46FD-985C-9FD5F80FC4B1}" type="presOf" srcId="{4FC677AC-135A-4C4B-8325-8652E1BF2A31}" destId="{B5D40946-D7EC-4BAF-9944-047D0708C33C}" srcOrd="0" destOrd="0" presId="urn:microsoft.com/office/officeart/2005/8/layout/hierarchy1"/>
-    <dgm:cxn modelId="{2790537D-0C93-4F4B-B77A-17AA86B16CDD}" type="presOf" srcId="{0ABB0851-0475-4A8A-A361-DE84FF1D951C}" destId="{2F431FAC-F106-4543-AF80-6F68FF4BD305}" srcOrd="0" destOrd="0" presId="urn:microsoft.com/office/officeart/2005/8/layout/hierarchy1"/>
-    <dgm:cxn modelId="{98C891CF-60C7-4E9A-AE6A-6735B3567FAC}" type="presOf" srcId="{06E45DFD-B808-44FA-BD12-C304E52D330F}" destId="{C509A872-2BCD-4BDF-BDDE-BA424E33C5F5}" srcOrd="0" destOrd="0" presId="urn:microsoft.com/office/officeart/2005/8/layout/hierarchy1"/>
-    <dgm:cxn modelId="{30EDED91-548D-4285-8B90-3F6DC07587B2}" type="presOf" srcId="{076C539C-95DF-4D35-8FD7-9652ED99E2E8}" destId="{9CF85E86-DBFB-47CA-810C-19A9297E670C}" srcOrd="0" destOrd="0" presId="urn:microsoft.com/office/officeart/2005/8/layout/hierarchy1"/>
-    <dgm:cxn modelId="{8C6E81E5-33FF-47BB-85D6-40D3DBB9CBF3}" type="presOf" srcId="{CEA53046-9D13-473F-9F58-F9EFC806FA98}" destId="{A143CCC7-46B7-4A81-82E7-C3AC11EF8E7B}" srcOrd="0" destOrd="0" presId="urn:microsoft.com/office/officeart/2005/8/layout/hierarchy1"/>
+    <dgm:cxn modelId="{80E88FD6-7FE9-4673-9D6E-45C4EFC4A270}" type="presOf" srcId="{ABD0C306-85F6-4601-894D-8EA7593CBF1A}" destId="{3AA9FEF1-11F4-4EA6-9188-030D81B956B3}" srcOrd="0" destOrd="0" presId="urn:microsoft.com/office/officeart/2005/8/layout/hierarchy1"/>
+    <dgm:cxn modelId="{A944B80F-F677-4D11-84BD-A5BB1A246C5E}" type="presOf" srcId="{1FD7F57E-61B0-4C0B-B5FF-70521AB3C84D}" destId="{D06E6154-5EBC-4624-B141-4A775153DD55}" srcOrd="0" destOrd="0" presId="urn:microsoft.com/office/officeart/2005/8/layout/hierarchy1"/>
+    <dgm:cxn modelId="{C9869876-6416-4292-B465-1FFCACD0D0A7}" type="presOf" srcId="{83DA2D03-DE9A-46AF-9118-3116E17E9C42}" destId="{3C9C94A7-C956-48CF-99E0-6B5AF5329A17}" srcOrd="0" destOrd="0" presId="urn:microsoft.com/office/officeart/2005/8/layout/hierarchy1"/>
     <dgm:cxn modelId="{F38ABC3B-46C5-4393-B4CA-373897462492}" srcId="{6EA129BA-1CC6-44DB-8BAB-E2E9C64CAEE5}" destId="{9E448B82-4238-48F1-BE10-713F133CA220}" srcOrd="2" destOrd="0" parTransId="{0F67D56D-0164-4B0B-A444-74AD655F5205}" sibTransId="{32E025AD-F502-4212-BA81-C5A4AA289964}"/>
-    <dgm:cxn modelId="{B95ED393-A6C9-418B-8DE7-2AE81A37D5D3}" type="presOf" srcId="{AA87721A-76F8-48C3-AC18-D29A0CE00CCF}" destId="{88C46A4F-AE8E-429E-B01A-A9B4A27D55F2}" srcOrd="0" destOrd="0" presId="urn:microsoft.com/office/officeart/2005/8/layout/hierarchy1"/>
-    <dgm:cxn modelId="{76019529-988C-4145-A7AE-63B927182EC7}" type="presOf" srcId="{2E151BC0-6940-4450-A117-82AC3970B94A}" destId="{D82EAB0B-5A11-4C06-AB3D-72775EBAA5BD}" srcOrd="0" destOrd="0" presId="urn:microsoft.com/office/officeart/2005/8/layout/hierarchy1"/>
+    <dgm:cxn modelId="{7DD7A133-1663-4470-9147-3A0FE9446573}" type="presOf" srcId="{1432C386-FFBC-4FB9-B79A-6693D40C5089}" destId="{A2FA15F3-9359-4AC1-BC00-1EE1B5D37408}" srcOrd="0" destOrd="0" presId="urn:microsoft.com/office/officeart/2005/8/layout/hierarchy1"/>
+    <dgm:cxn modelId="{E8AA0605-F9DB-4EE0-A178-BC52CA247EE2}" type="presOf" srcId="{ED224D3C-2974-492C-965F-CA4B57ED1AE0}" destId="{09D48FD4-9430-4AF2-A969-25D623A61EEA}" srcOrd="0" destOrd="0" presId="urn:microsoft.com/office/officeart/2005/8/layout/hierarchy1"/>
+    <dgm:cxn modelId="{840D9609-AADA-4EB5-AF90-EC70FFE23FB8}" type="presOf" srcId="{0F67D56D-0164-4B0B-A444-74AD655F5205}" destId="{CB4D623A-B747-458A-8FC6-55C88F0D96C1}" srcOrd="0" destOrd="0" presId="urn:microsoft.com/office/officeart/2005/8/layout/hierarchy1"/>
     <dgm:cxn modelId="{A4418FD4-9D4D-49CE-BD07-779D0BC04DCF}" srcId="{C526A76B-D768-4172-8BDC-6043255F4630}" destId="{2FCDE35C-0CF3-4985-83A2-85703FB8AB4A}" srcOrd="1" destOrd="0" parTransId="{B9970BD9-E190-4059-997E-7AFBD29ED9D1}" sibTransId="{553283CA-7904-4FD3-9BB8-6F3EB370941A}"/>
-    <dgm:cxn modelId="{49A40662-91D8-4EFF-8FC5-FD37B604A14B}" type="presOf" srcId="{C526A76B-D768-4172-8BDC-6043255F4630}" destId="{BFC77D6E-338D-4A82-A676-08688A743F5D}" srcOrd="0" destOrd="0" presId="urn:microsoft.com/office/officeart/2005/8/layout/hierarchy1"/>
     <dgm:cxn modelId="{8ACB2B2A-5E44-40DE-8F56-147123725E8A}" srcId="{6EA129BA-1CC6-44DB-8BAB-E2E9C64CAEE5}" destId="{83DA2D03-DE9A-46AF-9118-3116E17E9C42}" srcOrd="4" destOrd="0" parTransId="{2E151BC0-6940-4450-A117-82AC3970B94A}" sibTransId="{34B29D6A-3F96-4512-9090-AE92071CEAF3}"/>
-    <dgm:cxn modelId="{8781A7BF-2195-4F0B-82E2-649239FB9DAE}" type="presOf" srcId="{1432C386-FFBC-4FB9-B79A-6693D40C5089}" destId="{A2FA15F3-9359-4AC1-BC00-1EE1B5D37408}" srcOrd="0" destOrd="0" presId="urn:microsoft.com/office/officeart/2005/8/layout/hierarchy1"/>
+    <dgm:cxn modelId="{D877B612-E071-4556-957E-0624D161765F}" type="presOf" srcId="{CEA53046-9D13-473F-9F58-F9EFC806FA98}" destId="{A143CCC7-46B7-4A81-82E7-C3AC11EF8E7B}" srcOrd="0" destOrd="0" presId="urn:microsoft.com/office/officeart/2005/8/layout/hierarchy1"/>
     <dgm:cxn modelId="{755DC8D2-0847-432E-8F5D-7EBD05820699}" srcId="{6EA129BA-1CC6-44DB-8BAB-E2E9C64CAEE5}" destId="{2A095AE8-BA5C-4470-B064-4AC20C239015}" srcOrd="6" destOrd="0" parTransId="{715C797B-19CC-45E2-83CC-253F33E8417B}" sibTransId="{6F669872-C840-46DD-86C8-4FCF56D7F629}"/>
-    <dgm:cxn modelId="{83473A83-8E58-4B0E-AFA7-960D7F7EF69A}" type="presOf" srcId="{2A095AE8-BA5C-4470-B064-4AC20C239015}" destId="{DABBB16F-DCD8-4D5D-ACA6-B725ACFF2D62}" srcOrd="0" destOrd="0" presId="urn:microsoft.com/office/officeart/2005/8/layout/hierarchy1"/>
-    <dgm:cxn modelId="{5360495F-EC67-45D7-A5F1-75EB7C72E1F5}" type="presOf" srcId="{E494D7BC-5C61-4E6A-969E-81E865D4D06A}" destId="{93BFAFF9-8481-4BA0-83BF-C88031087668}" srcOrd="0" destOrd="0" presId="urn:microsoft.com/office/officeart/2005/8/layout/hierarchy1"/>
-    <dgm:cxn modelId="{2FA12DAE-A788-48D1-AA79-61D4A4226A47}" type="presOf" srcId="{ED224D3C-2974-492C-965F-CA4B57ED1AE0}" destId="{09D48FD4-9430-4AF2-A969-25D623A61EEA}" srcOrd="0" destOrd="0" presId="urn:microsoft.com/office/officeart/2005/8/layout/hierarchy1"/>
+    <dgm:cxn modelId="{295A1EBD-58FE-4D90-BC1E-2137E709F710}" type="presOf" srcId="{7A031D12-9AD9-4607-BB61-A38AC9E3D382}" destId="{49A02A93-6345-4379-851E-33A40ABB4C1D}" srcOrd="0" destOrd="0" presId="urn:microsoft.com/office/officeart/2005/8/layout/hierarchy1"/>
+    <dgm:cxn modelId="{50B9587A-AE39-4D5F-8F30-4AA430C8FB4D}" type="presOf" srcId="{076C539C-95DF-4D35-8FD7-9652ED99E2E8}" destId="{9CF85E86-DBFB-47CA-810C-19A9297E670C}" srcOrd="0" destOrd="0" presId="urn:microsoft.com/office/officeart/2005/8/layout/hierarchy1"/>
+    <dgm:cxn modelId="{97743BEB-904B-4DB6-9F27-5D59AC317B59}" type="presOf" srcId="{2FCDE35C-0CF3-4985-83A2-85703FB8AB4A}" destId="{25F3BAFC-D076-45D9-AC80-B076E5A8E093}" srcOrd="0" destOrd="0" presId="urn:microsoft.com/office/officeart/2005/8/layout/hierarchy1"/>
+    <dgm:cxn modelId="{E4B5807D-A0FD-45F7-965A-ECE02CFC25A1}" type="presOf" srcId="{814AF30B-74BA-409C-9A57-D692B2C1D0BB}" destId="{E8106EF7-F4F4-46D0-A157-7138116951C5}" srcOrd="0" destOrd="0" presId="urn:microsoft.com/office/officeart/2005/8/layout/hierarchy1"/>
+    <dgm:cxn modelId="{012A45B6-C9EA-492E-B744-B9459B375CF0}" type="presOf" srcId="{6EA129BA-1CC6-44DB-8BAB-E2E9C64CAEE5}" destId="{964B75CD-C9D6-4BCF-BB9B-42ADD4FF2DCD}" srcOrd="0" destOrd="0" presId="urn:microsoft.com/office/officeart/2005/8/layout/hierarchy1"/>
+    <dgm:cxn modelId="{A66D6539-5F41-4FA9-932E-34A655EB239C}" type="presOf" srcId="{06E45DFD-B808-44FA-BD12-C304E52D330F}" destId="{C509A872-2BCD-4BDF-BDDE-BA424E33C5F5}" srcOrd="0" destOrd="0" presId="urn:microsoft.com/office/officeart/2005/8/layout/hierarchy1"/>
     <dgm:cxn modelId="{94A0D978-BD0A-44E9-A07A-2A325370E5F0}" srcId="{6EA129BA-1CC6-44DB-8BAB-E2E9C64CAEE5}" destId="{AF095F6A-8204-4B06-B115-8AF2C5F93F28}" srcOrd="1" destOrd="0" parTransId="{AA87721A-76F8-48C3-AC18-D29A0CE00CCF}" sibTransId="{96434D55-7855-463C-9949-96B91CED1365}"/>
     <dgm:cxn modelId="{E34CC0EC-5B17-4F70-8E17-51A304B85AD9}" srcId="{AF095F6A-8204-4B06-B115-8AF2C5F93F28}" destId="{2A107FF5-2A39-466E-AF33-FD9A94A3B6B0}" srcOrd="0" destOrd="0" parTransId="{07C8241E-2B5F-4F3A-A4AA-AADB98C50EBE}" sibTransId="{E43C520A-8F46-43B5-8965-529270FA1F35}"/>
-    <dgm:cxn modelId="{4AEE81E8-D59F-4DE9-AB15-ED4E38B3EAC3}" type="presOf" srcId="{814AF30B-74BA-409C-9A57-D692B2C1D0BB}" destId="{E8106EF7-F4F4-46D0-A157-7138116951C5}" srcOrd="0" destOrd="0" presId="urn:microsoft.com/office/officeart/2005/8/layout/hierarchy1"/>
+    <dgm:cxn modelId="{0898B748-A84F-4D7E-A906-0EED1C80FB57}" type="presOf" srcId="{F1324202-0842-484B-97C9-0897F732C461}" destId="{BBFB9DFF-4985-480B-BE1D-981F965CB8BF}" srcOrd="0" destOrd="0" presId="urn:microsoft.com/office/officeart/2005/8/layout/hierarchy1"/>
+    <dgm:cxn modelId="{80A5022A-688A-4831-87A4-53ED1F58FD13}" type="presOf" srcId="{E494D7BC-5C61-4E6A-969E-81E865D4D06A}" destId="{93BFAFF9-8481-4BA0-83BF-C88031087668}" srcOrd="0" destOrd="0" presId="urn:microsoft.com/office/officeart/2005/8/layout/hierarchy1"/>
+    <dgm:cxn modelId="{017A6F3A-A3A8-4F8C-9C5F-28B23FC0508D}" type="presOf" srcId="{AF095F6A-8204-4B06-B115-8AF2C5F93F28}" destId="{1EDC07E9-842D-48D9-96AE-A24E9AA5E588}" srcOrd="0" destOrd="0" presId="urn:microsoft.com/office/officeart/2005/8/layout/hierarchy1"/>
     <dgm:cxn modelId="{6DA6B745-55F6-48D8-A16A-08BB4FCE3854}" srcId="{6EA129BA-1CC6-44DB-8BAB-E2E9C64CAEE5}" destId="{C526A76B-D768-4172-8BDC-6043255F4630}" srcOrd="5" destOrd="0" parTransId="{7A031D12-9AD9-4607-BB61-A38AC9E3D382}" sibTransId="{E62E51BE-949D-4FAE-94B2-97D583075BEF}"/>
-    <dgm:cxn modelId="{4961545D-A8F7-4140-8F10-CBD7A3D650F8}" type="presOf" srcId="{9E448B82-4238-48F1-BE10-713F133CA220}" destId="{5A47ED84-BDEB-4446-B686-E082DEC62942}" srcOrd="0" destOrd="0" presId="urn:microsoft.com/office/officeart/2005/8/layout/hierarchy1"/>
-    <dgm:cxn modelId="{E3AB0611-61A3-4899-94A8-ED4CEED68BC9}" type="presParOf" srcId="{2F431FAC-F106-4543-AF80-6F68FF4BD305}" destId="{F228D5BE-C491-4313-A63F-B8408C66F8ED}" srcOrd="0" destOrd="0" presId="urn:microsoft.com/office/officeart/2005/8/layout/hierarchy1"/>
-    <dgm:cxn modelId="{C0559B64-DB89-4B52-A32E-B1FADAB50208}" type="presParOf" srcId="{F228D5BE-C491-4313-A63F-B8408C66F8ED}" destId="{A525F3AB-9975-4AD7-9840-7EC67AF7AF4B}" srcOrd="0" destOrd="0" presId="urn:microsoft.com/office/officeart/2005/8/layout/hierarchy1"/>
-    <dgm:cxn modelId="{D432519A-3FA2-407C-95A4-22D4CB2164E2}" type="presParOf" srcId="{A525F3AB-9975-4AD7-9840-7EC67AF7AF4B}" destId="{77312C2C-5721-407A-A90C-31A83B48DBCD}" srcOrd="0" destOrd="0" presId="urn:microsoft.com/office/officeart/2005/8/layout/hierarchy1"/>
-    <dgm:cxn modelId="{4D0BC0FE-4858-4F50-B283-86BF2D392A27}" type="presParOf" srcId="{A525F3AB-9975-4AD7-9840-7EC67AF7AF4B}" destId="{A143CCC7-46B7-4A81-82E7-C3AC11EF8E7B}" srcOrd="1" destOrd="0" presId="urn:microsoft.com/office/officeart/2005/8/layout/hierarchy1"/>
-    <dgm:cxn modelId="{3DCAE836-D61B-4A01-A7A8-15342EF15464}" type="presParOf" srcId="{F228D5BE-C491-4313-A63F-B8408C66F8ED}" destId="{747205C1-4029-4B97-8FA2-F936720CDB91}" srcOrd="1" destOrd="0" presId="urn:microsoft.com/office/officeart/2005/8/layout/hierarchy1"/>
-    <dgm:cxn modelId="{AA399BF8-CB32-4E6A-9038-B6D7F9915B6C}" type="presParOf" srcId="{747205C1-4029-4B97-8FA2-F936720CDB91}" destId="{C509A872-2BCD-4BDF-BDDE-BA424E33C5F5}" srcOrd="0" destOrd="0" presId="urn:microsoft.com/office/officeart/2005/8/layout/hierarchy1"/>
-    <dgm:cxn modelId="{3B9997C8-2381-483E-8278-8C5C4D031977}" type="presParOf" srcId="{747205C1-4029-4B97-8FA2-F936720CDB91}" destId="{0E8FA6E9-5C99-410C-A4CD-786916362A9B}" srcOrd="1" destOrd="0" presId="urn:microsoft.com/office/officeart/2005/8/layout/hierarchy1"/>
-    <dgm:cxn modelId="{BB54C415-E219-420C-A065-44490951AA75}" type="presParOf" srcId="{0E8FA6E9-5C99-410C-A4CD-786916362A9B}" destId="{7F89BC1C-6AB7-4F5D-B434-B8D89F85DEE0}" srcOrd="0" destOrd="0" presId="urn:microsoft.com/office/officeart/2005/8/layout/hierarchy1"/>
-    <dgm:cxn modelId="{70BA4A99-0B92-47F8-ACC3-BA25CE32BA73}" type="presParOf" srcId="{7F89BC1C-6AB7-4F5D-B434-B8D89F85DEE0}" destId="{74CDFF34-30A6-42A1-B539-5A7F93793999}" srcOrd="0" destOrd="0" presId="urn:microsoft.com/office/officeart/2005/8/layout/hierarchy1"/>
-    <dgm:cxn modelId="{645AB754-92B2-4B3A-BD85-F8F583353FB9}" type="presParOf" srcId="{7F89BC1C-6AB7-4F5D-B434-B8D89F85DEE0}" destId="{964B75CD-C9D6-4BCF-BB9B-42ADD4FF2DCD}" srcOrd="1" destOrd="0" presId="urn:microsoft.com/office/officeart/2005/8/layout/hierarchy1"/>
-    <dgm:cxn modelId="{8254C623-E1C1-40BA-8368-0C4C04E09B64}" type="presParOf" srcId="{0E8FA6E9-5C99-410C-A4CD-786916362A9B}" destId="{5CFD8ABD-19D3-4E39-8338-456CFF189817}" srcOrd="1" destOrd="0" presId="urn:microsoft.com/office/officeart/2005/8/layout/hierarchy1"/>
-    <dgm:cxn modelId="{592DFF10-A66E-4ED8-BB0E-73E904C95F3A}" type="presParOf" srcId="{5CFD8ABD-19D3-4E39-8338-456CFF189817}" destId="{09D48FD4-9430-4AF2-A969-25D623A61EEA}" srcOrd="0" destOrd="0" presId="urn:microsoft.com/office/officeart/2005/8/layout/hierarchy1"/>
-    <dgm:cxn modelId="{E65527E9-ACD4-4CC6-9A04-6D72019EF4D6}" type="presParOf" srcId="{5CFD8ABD-19D3-4E39-8338-456CFF189817}" destId="{9782B41F-1C14-4745-8688-7F70DCC3AB00}" srcOrd="1" destOrd="0" presId="urn:microsoft.com/office/officeart/2005/8/layout/hierarchy1"/>
-    <dgm:cxn modelId="{2B2F6BEA-52F3-409B-BA6F-6C4B064EDB6A}" type="presParOf" srcId="{9782B41F-1C14-4745-8688-7F70DCC3AB00}" destId="{B59023B1-FC46-4011-BA07-73F2D33E125A}" srcOrd="0" destOrd="0" presId="urn:microsoft.com/office/officeart/2005/8/layout/hierarchy1"/>
-    <dgm:cxn modelId="{700414DD-A6DB-4EC4-93B8-6207A6681CE8}" type="presParOf" srcId="{B59023B1-FC46-4011-BA07-73F2D33E125A}" destId="{BAA9347C-BBE9-4278-9EA9-47443BA177BE}" srcOrd="0" destOrd="0" presId="urn:microsoft.com/office/officeart/2005/8/layout/hierarchy1"/>
-    <dgm:cxn modelId="{DF3CB37A-ACC4-4F6D-9AF0-22174F8D0A98}" type="presParOf" srcId="{B59023B1-FC46-4011-BA07-73F2D33E125A}" destId="{BBFB9DFF-4985-480B-BE1D-981F965CB8BF}" srcOrd="1" destOrd="0" presId="urn:microsoft.com/office/officeart/2005/8/layout/hierarchy1"/>
-    <dgm:cxn modelId="{74AA539C-0278-4D1D-BBDD-A7C1D6B0FA6E}" type="presParOf" srcId="{9782B41F-1C14-4745-8688-7F70DCC3AB00}" destId="{1F0ADC8F-735E-4752-876B-F6AFFC2DAEDC}" srcOrd="1" destOrd="0" presId="urn:microsoft.com/office/officeart/2005/8/layout/hierarchy1"/>
-    <dgm:cxn modelId="{8EA046B9-514D-4A4C-92F1-C88CF5069E5E}" type="presParOf" srcId="{5CFD8ABD-19D3-4E39-8338-456CFF189817}" destId="{88C46A4F-AE8E-429E-B01A-A9B4A27D55F2}" srcOrd="2" destOrd="0" presId="urn:microsoft.com/office/officeart/2005/8/layout/hierarchy1"/>
-    <dgm:cxn modelId="{87799EFC-EDC8-4A3F-A459-88491D19E3E9}" type="presParOf" srcId="{5CFD8ABD-19D3-4E39-8338-456CFF189817}" destId="{302D5549-ED9F-4DAC-8C0C-4FA4BD7DF08C}" srcOrd="3" destOrd="0" presId="urn:microsoft.com/office/officeart/2005/8/layout/hierarchy1"/>
-    <dgm:cxn modelId="{3F3170D6-DB5A-4E7E-BF37-6591ADBB0599}" type="presParOf" srcId="{302D5549-ED9F-4DAC-8C0C-4FA4BD7DF08C}" destId="{D487ADBC-3186-4FFE-BCBE-D4F200AAC2C4}" srcOrd="0" destOrd="0" presId="urn:microsoft.com/office/officeart/2005/8/layout/hierarchy1"/>
-    <dgm:cxn modelId="{C4443C27-DED2-4EB3-8307-27C7A6A24A46}" type="presParOf" srcId="{D487ADBC-3186-4FFE-BCBE-D4F200AAC2C4}" destId="{0DAA6FB9-79E9-41A2-AD3B-EEC70A27C0D0}" srcOrd="0" destOrd="0" presId="urn:microsoft.com/office/officeart/2005/8/layout/hierarchy1"/>
-    <dgm:cxn modelId="{DE5D3B8B-3B64-468A-B41D-F151922293EE}" type="presParOf" srcId="{D487ADBC-3186-4FFE-BCBE-D4F200AAC2C4}" destId="{1EDC07E9-842D-48D9-96AE-A24E9AA5E588}" srcOrd="1" destOrd="0" presId="urn:microsoft.com/office/officeart/2005/8/layout/hierarchy1"/>
-    <dgm:cxn modelId="{C58446B7-26C9-4FB5-A999-3F5FCFD7B8F8}" type="presParOf" srcId="{302D5549-ED9F-4DAC-8C0C-4FA4BD7DF08C}" destId="{A06FC5C6-F009-43D8-B7ED-25E407BDED94}" srcOrd="1" destOrd="0" presId="urn:microsoft.com/office/officeart/2005/8/layout/hierarchy1"/>
-    <dgm:cxn modelId="{25170CDA-60DE-4D17-806D-4E9F3ED09FD5}" type="presParOf" srcId="{A06FC5C6-F009-43D8-B7ED-25E407BDED94}" destId="{D31FAA0E-F44F-4628-9A9C-C2233F32FC63}" srcOrd="0" destOrd="0" presId="urn:microsoft.com/office/officeart/2005/8/layout/hierarchy1"/>
-    <dgm:cxn modelId="{E4099D99-E7C2-47A9-9BE3-D39DB20BB536}" type="presParOf" srcId="{A06FC5C6-F009-43D8-B7ED-25E407BDED94}" destId="{EF6307A3-3AF0-4C97-A113-E673F596F3CB}" srcOrd="1" destOrd="0" presId="urn:microsoft.com/office/officeart/2005/8/layout/hierarchy1"/>
-    <dgm:cxn modelId="{FFC61FE7-9A41-4B74-8EFF-11B33D8F096A}" type="presParOf" srcId="{EF6307A3-3AF0-4C97-A113-E673F596F3CB}" destId="{7F288906-FA6D-4431-B1DE-2B5A3CE85FE4}" srcOrd="0" destOrd="0" presId="urn:microsoft.com/office/officeart/2005/8/layout/hierarchy1"/>
-    <dgm:cxn modelId="{6944BD87-CAF7-41F5-B88C-714ACA1256E3}" type="presParOf" srcId="{7F288906-FA6D-4431-B1DE-2B5A3CE85FE4}" destId="{3B8467C8-33D9-4F8A-ADAD-3C9D17206205}" srcOrd="0" destOrd="0" presId="urn:microsoft.com/office/officeart/2005/8/layout/hierarchy1"/>
-    <dgm:cxn modelId="{9B7810D1-39A9-45AF-A00E-5BF30613F41E}" type="presParOf" srcId="{7F288906-FA6D-4431-B1DE-2B5A3CE85FE4}" destId="{F1890F98-C227-4AFA-8295-80738DA0CA95}" srcOrd="1" destOrd="0" presId="urn:microsoft.com/office/officeart/2005/8/layout/hierarchy1"/>
-    <dgm:cxn modelId="{6052E500-CFB2-4BAA-963C-2B2E5CD8E351}" type="presParOf" srcId="{EF6307A3-3AF0-4C97-A113-E673F596F3CB}" destId="{4C0BB689-8150-43EB-A3F1-010E186524D4}" srcOrd="1" destOrd="0" presId="urn:microsoft.com/office/officeart/2005/8/layout/hierarchy1"/>
-    <dgm:cxn modelId="{1CB3DA95-4BAA-410D-9C85-95237904D586}" type="presParOf" srcId="{A06FC5C6-F009-43D8-B7ED-25E407BDED94}" destId="{A2FA15F3-9359-4AC1-BC00-1EE1B5D37408}" srcOrd="2" destOrd="0" presId="urn:microsoft.com/office/officeart/2005/8/layout/hierarchy1"/>
-    <dgm:cxn modelId="{83C20A64-88F7-4F14-B651-CE1B6571ED83}" type="presParOf" srcId="{A06FC5C6-F009-43D8-B7ED-25E407BDED94}" destId="{6F94D6D1-3BB0-48DA-B956-C3609CC46F55}" srcOrd="3" destOrd="0" presId="urn:microsoft.com/office/officeart/2005/8/layout/hierarchy1"/>
-    <dgm:cxn modelId="{80BF91F2-BA41-4E4D-9832-6BABE54E6991}" type="presParOf" srcId="{6F94D6D1-3BB0-48DA-B956-C3609CC46F55}" destId="{C1238237-0E55-4CCA-A091-E4E94D6863A5}" srcOrd="0" destOrd="0" presId="urn:microsoft.com/office/officeart/2005/8/layout/hierarchy1"/>
-    <dgm:cxn modelId="{A471F41C-2C8F-4659-9E0E-27627C3D15B6}" type="presParOf" srcId="{C1238237-0E55-4CCA-A091-E4E94D6863A5}" destId="{EBD35DD4-85A2-4E15-A183-683336FE0381}" srcOrd="0" destOrd="0" presId="urn:microsoft.com/office/officeart/2005/8/layout/hierarchy1"/>
-    <dgm:cxn modelId="{16CB29AE-B75D-4980-8D13-40B4F88B6598}" type="presParOf" srcId="{C1238237-0E55-4CCA-A091-E4E94D6863A5}" destId="{59A522DB-9042-4C02-A6E5-4861701F80BC}" srcOrd="1" destOrd="0" presId="urn:microsoft.com/office/officeart/2005/8/layout/hierarchy1"/>
-    <dgm:cxn modelId="{FFAE4A87-1BC3-4269-9E6E-05185326193B}" type="presParOf" srcId="{6F94D6D1-3BB0-48DA-B956-C3609CC46F55}" destId="{DE0A5FCB-C15C-4A78-B216-23BC861CA362}" srcOrd="1" destOrd="0" presId="urn:microsoft.com/office/officeart/2005/8/layout/hierarchy1"/>
-    <dgm:cxn modelId="{5B008B36-4EA3-4B63-8EB0-F78C63695C8E}" type="presParOf" srcId="{5CFD8ABD-19D3-4E39-8338-456CFF189817}" destId="{CB4D623A-B747-458A-8FC6-55C88F0D96C1}" srcOrd="4" destOrd="0" presId="urn:microsoft.com/office/officeart/2005/8/layout/hierarchy1"/>
-    <dgm:cxn modelId="{3C55FD12-AB89-46C7-8D03-501B906392F3}" type="presParOf" srcId="{5CFD8ABD-19D3-4E39-8338-456CFF189817}" destId="{74F63BB9-566D-4D9D-B7C6-E240A282DBFB}" srcOrd="5" destOrd="0" presId="urn:microsoft.com/office/officeart/2005/8/layout/hierarchy1"/>
-    <dgm:cxn modelId="{B7FC60DE-6B15-42F2-82A3-2201002AC823}" type="presParOf" srcId="{74F63BB9-566D-4D9D-B7C6-E240A282DBFB}" destId="{5292EC75-1D40-445E-95BD-327BB0C787DA}" srcOrd="0" destOrd="0" presId="urn:microsoft.com/office/officeart/2005/8/layout/hierarchy1"/>
-    <dgm:cxn modelId="{3FC46D47-F6F6-4BC5-9C91-ABAB067D4DD4}" type="presParOf" srcId="{5292EC75-1D40-445E-95BD-327BB0C787DA}" destId="{C8550264-13FD-41E7-BDEE-6081A0C2ED74}" srcOrd="0" destOrd="0" presId="urn:microsoft.com/office/officeart/2005/8/layout/hierarchy1"/>
-    <dgm:cxn modelId="{716FF49C-F10B-4381-9907-B14CDFC359F5}" type="presParOf" srcId="{5292EC75-1D40-445E-95BD-327BB0C787DA}" destId="{5A47ED84-BDEB-4446-B686-E082DEC62942}" srcOrd="1" destOrd="0" presId="urn:microsoft.com/office/officeart/2005/8/layout/hierarchy1"/>
-    <dgm:cxn modelId="{238384B0-1743-4A1F-88B3-696DB3F74A3C}" type="presParOf" srcId="{74F63BB9-566D-4D9D-B7C6-E240A282DBFB}" destId="{2F1493FC-F752-4F6A-9F88-179D1503C27A}" srcOrd="1" destOrd="0" presId="urn:microsoft.com/office/officeart/2005/8/layout/hierarchy1"/>
-    <dgm:cxn modelId="{20EEDDBC-0B11-458F-8ABC-4552F93F3287}" type="presParOf" srcId="{5CFD8ABD-19D3-4E39-8338-456CFF189817}" destId="{D06E6154-5EBC-4624-B141-4A775153DD55}" srcOrd="6" destOrd="0" presId="urn:microsoft.com/office/officeart/2005/8/layout/hierarchy1"/>
-    <dgm:cxn modelId="{EA2C6619-1365-4E1B-B3D8-54ECB53A5501}" type="presParOf" srcId="{5CFD8ABD-19D3-4E39-8338-456CFF189817}" destId="{2A50FAB5-54AC-4282-A28C-B5FEC4B98DAD}" srcOrd="7" destOrd="0" presId="urn:microsoft.com/office/officeart/2005/8/layout/hierarchy1"/>
-    <dgm:cxn modelId="{8761357E-3884-4BDC-976F-B8B8CED1F64B}" type="presParOf" srcId="{2A50FAB5-54AC-4282-A28C-B5FEC4B98DAD}" destId="{3B1FE4A4-2B8A-479E-9375-5F19B1FC43E7}" srcOrd="0" destOrd="0" presId="urn:microsoft.com/office/officeart/2005/8/layout/hierarchy1"/>
-    <dgm:cxn modelId="{5AF6940B-DB3C-43E4-9D07-50101E6F8313}" type="presParOf" srcId="{3B1FE4A4-2B8A-479E-9375-5F19B1FC43E7}" destId="{B78B27FB-4E45-4B9A-9978-30ADA5C9B49E}" srcOrd="0" destOrd="0" presId="urn:microsoft.com/office/officeart/2005/8/layout/hierarchy1"/>
-    <dgm:cxn modelId="{A6ADBF72-CF78-4BFC-BF17-1BCD21ABAE66}" type="presParOf" srcId="{3B1FE4A4-2B8A-479E-9375-5F19B1FC43E7}" destId="{E8106EF7-F4F4-46D0-A157-7138116951C5}" srcOrd="1" destOrd="0" presId="urn:microsoft.com/office/officeart/2005/8/layout/hierarchy1"/>
-    <dgm:cxn modelId="{A49B704D-2987-45B9-AD05-DF60ABEAA078}" type="presParOf" srcId="{2A50FAB5-54AC-4282-A28C-B5FEC4B98DAD}" destId="{19052866-C8C8-4089-B91D-4904AE253084}" srcOrd="1" destOrd="0" presId="urn:microsoft.com/office/officeart/2005/8/layout/hierarchy1"/>
-    <dgm:cxn modelId="{4AA74874-BB29-4737-8AE4-1DC300C830BA}" type="presParOf" srcId="{5CFD8ABD-19D3-4E39-8338-456CFF189817}" destId="{D82EAB0B-5A11-4C06-AB3D-72775EBAA5BD}" srcOrd="8" destOrd="0" presId="urn:microsoft.com/office/officeart/2005/8/layout/hierarchy1"/>
-    <dgm:cxn modelId="{6F2D2048-FF74-491E-A0E3-86ADD7FACEBF}" type="presParOf" srcId="{5CFD8ABD-19D3-4E39-8338-456CFF189817}" destId="{23748C97-3BD9-44F7-BE39-F4AA229A3154}" srcOrd="9" destOrd="0" presId="urn:microsoft.com/office/officeart/2005/8/layout/hierarchy1"/>
-    <dgm:cxn modelId="{BEB09E86-FF3A-46ED-8C30-63A9B8DAEACA}" type="presParOf" srcId="{23748C97-3BD9-44F7-BE39-F4AA229A3154}" destId="{E3375B00-FD9A-4FD5-9C04-35CD180AFB45}" srcOrd="0" destOrd="0" presId="urn:microsoft.com/office/officeart/2005/8/layout/hierarchy1"/>
-    <dgm:cxn modelId="{F74CD570-95ED-43CA-86EC-B1C776C45C03}" type="presParOf" srcId="{E3375B00-FD9A-4FD5-9C04-35CD180AFB45}" destId="{55644AE6-5BAE-4A15-9533-3A018906E1FF}" srcOrd="0" destOrd="0" presId="urn:microsoft.com/office/officeart/2005/8/layout/hierarchy1"/>
-    <dgm:cxn modelId="{B4B1A2FE-732B-4DA2-B1CB-868593392280}" type="presParOf" srcId="{E3375B00-FD9A-4FD5-9C04-35CD180AFB45}" destId="{3C9C94A7-C956-48CF-99E0-6B5AF5329A17}" srcOrd="1" destOrd="0" presId="urn:microsoft.com/office/officeart/2005/8/layout/hierarchy1"/>
-    <dgm:cxn modelId="{34B1ECBF-F9E9-4C1C-980E-C6484B79118C}" type="presParOf" srcId="{23748C97-3BD9-44F7-BE39-F4AA229A3154}" destId="{1B09FB88-AFB3-4F0F-BD99-3475D82AFF6F}" srcOrd="1" destOrd="0" presId="urn:microsoft.com/office/officeart/2005/8/layout/hierarchy1"/>
-    <dgm:cxn modelId="{C93C7C4E-C48D-4CB4-A398-C8F84533E2C3}" type="presParOf" srcId="{5CFD8ABD-19D3-4E39-8338-456CFF189817}" destId="{49A02A93-6345-4379-851E-33A40ABB4C1D}" srcOrd="10" destOrd="0" presId="urn:microsoft.com/office/officeart/2005/8/layout/hierarchy1"/>
-    <dgm:cxn modelId="{3226D1B5-4692-4569-9237-217DA8DD40B6}" type="presParOf" srcId="{5CFD8ABD-19D3-4E39-8338-456CFF189817}" destId="{981F7889-4B09-4EFC-AD20-76D669472F17}" srcOrd="11" destOrd="0" presId="urn:microsoft.com/office/officeart/2005/8/layout/hierarchy1"/>
-    <dgm:cxn modelId="{6A635C2F-5B30-441E-B923-7DB1ACC69A7B}" type="presParOf" srcId="{981F7889-4B09-4EFC-AD20-76D669472F17}" destId="{FA2313DD-E7BD-4BB8-A668-8E25087CB820}" srcOrd="0" destOrd="0" presId="urn:microsoft.com/office/officeart/2005/8/layout/hierarchy1"/>
-    <dgm:cxn modelId="{FEA728BB-2A96-4D12-85A4-5348BB97AD47}" type="presParOf" srcId="{FA2313DD-E7BD-4BB8-A668-8E25087CB820}" destId="{38D222CE-E61D-429E-B776-652DCA05D703}" srcOrd="0" destOrd="0" presId="urn:microsoft.com/office/officeart/2005/8/layout/hierarchy1"/>
-    <dgm:cxn modelId="{139858FC-24BA-4E08-849B-F98D02EC9F30}" type="presParOf" srcId="{FA2313DD-E7BD-4BB8-A668-8E25087CB820}" destId="{BFC77D6E-338D-4A82-A676-08688A743F5D}" srcOrd="1" destOrd="0" presId="urn:microsoft.com/office/officeart/2005/8/layout/hierarchy1"/>
-    <dgm:cxn modelId="{4EF187AA-4D3E-47F7-A018-ED4C1E0EC610}" type="presParOf" srcId="{981F7889-4B09-4EFC-AD20-76D669472F17}" destId="{70F00962-E309-4AB0-A475-A688D7D3562E}" srcOrd="1" destOrd="0" presId="urn:microsoft.com/office/officeart/2005/8/layout/hierarchy1"/>
-    <dgm:cxn modelId="{A960F354-6138-4611-A707-AD89F97B19A7}" type="presParOf" srcId="{70F00962-E309-4AB0-A475-A688D7D3562E}" destId="{93BFAFF9-8481-4BA0-83BF-C88031087668}" srcOrd="0" destOrd="0" presId="urn:microsoft.com/office/officeart/2005/8/layout/hierarchy1"/>
-    <dgm:cxn modelId="{8E8F1D5A-A340-470E-888D-7C5A567EFD4E}" type="presParOf" srcId="{70F00962-E309-4AB0-A475-A688D7D3562E}" destId="{A4D76474-3D8F-403F-B224-B6A236CC820A}" srcOrd="1" destOrd="0" presId="urn:microsoft.com/office/officeart/2005/8/layout/hierarchy1"/>
-    <dgm:cxn modelId="{1C91A09B-F51A-47FA-8F94-5F15BB88264E}" type="presParOf" srcId="{A4D76474-3D8F-403F-B224-B6A236CC820A}" destId="{387F5A1B-E209-4DCC-A125-2D9C415C4691}" srcOrd="0" destOrd="0" presId="urn:microsoft.com/office/officeart/2005/8/layout/hierarchy1"/>
-    <dgm:cxn modelId="{0E189DCA-686E-41A4-BC16-1A22B17332B6}" type="presParOf" srcId="{387F5A1B-E209-4DCC-A125-2D9C415C4691}" destId="{4F535681-A02E-486F-A17B-3D1C45288B23}" srcOrd="0" destOrd="0" presId="urn:microsoft.com/office/officeart/2005/8/layout/hierarchy1"/>
-    <dgm:cxn modelId="{3D9996EF-5FF4-4187-91B1-BBAB6C6914F6}" type="presParOf" srcId="{387F5A1B-E209-4DCC-A125-2D9C415C4691}" destId="{9CF85E86-DBFB-47CA-810C-19A9297E670C}" srcOrd="1" destOrd="0" presId="urn:microsoft.com/office/officeart/2005/8/layout/hierarchy1"/>
-    <dgm:cxn modelId="{C26FAB9C-1909-4D01-9217-313CE6EB656A}" type="presParOf" srcId="{A4D76474-3D8F-403F-B224-B6A236CC820A}" destId="{F5F6CD65-0E83-4D89-8FD7-053328E9C3D0}" srcOrd="1" destOrd="0" presId="urn:microsoft.com/office/officeart/2005/8/layout/hierarchy1"/>
-    <dgm:cxn modelId="{7E687677-389E-414D-AA38-3F8293B067C1}" type="presParOf" srcId="{70F00962-E309-4AB0-A475-A688D7D3562E}" destId="{3EA05BF1-9E0A-4FAB-8E14-76019884A9D7}" srcOrd="2" destOrd="0" presId="urn:microsoft.com/office/officeart/2005/8/layout/hierarchy1"/>
-    <dgm:cxn modelId="{AB943434-0A94-446B-8FD4-B3AD54FC886D}" type="presParOf" srcId="{70F00962-E309-4AB0-A475-A688D7D3562E}" destId="{41B4628D-AA60-401F-BA7E-2C2ED2670FC7}" srcOrd="3" destOrd="0" presId="urn:microsoft.com/office/officeart/2005/8/layout/hierarchy1"/>
-    <dgm:cxn modelId="{C16C2260-86B0-4865-93EC-FD90C9DED08D}" type="presParOf" srcId="{41B4628D-AA60-401F-BA7E-2C2ED2670FC7}" destId="{DA9B22A5-0ACB-465E-BE42-BDE0D7D9F796}" srcOrd="0" destOrd="0" presId="urn:microsoft.com/office/officeart/2005/8/layout/hierarchy1"/>
-    <dgm:cxn modelId="{11903247-7E7C-454E-8BAD-796C097110C2}" type="presParOf" srcId="{DA9B22A5-0ACB-465E-BE42-BDE0D7D9F796}" destId="{A6484152-896E-49C3-BC9D-2AADD0D8D879}" srcOrd="0" destOrd="0" presId="urn:microsoft.com/office/officeart/2005/8/layout/hierarchy1"/>
-    <dgm:cxn modelId="{DD506585-FFC1-4C03-A83C-6DA6137123B5}" type="presParOf" srcId="{DA9B22A5-0ACB-465E-BE42-BDE0D7D9F796}" destId="{25F3BAFC-D076-45D9-AC80-B076E5A8E093}" srcOrd="1" destOrd="0" presId="urn:microsoft.com/office/officeart/2005/8/layout/hierarchy1"/>
-    <dgm:cxn modelId="{4FE8B49F-85B0-4248-BB9D-595292489926}" type="presParOf" srcId="{41B4628D-AA60-401F-BA7E-2C2ED2670FC7}" destId="{5E59D0D0-608D-49CE-9D96-C1CD01F899FB}" srcOrd="1" destOrd="0" presId="urn:microsoft.com/office/officeart/2005/8/layout/hierarchy1"/>
-    <dgm:cxn modelId="{D32AE8D7-0196-4A4C-A302-AA6DC97712C8}" type="presParOf" srcId="{70F00962-E309-4AB0-A475-A688D7D3562E}" destId="{B5D40946-D7EC-4BAF-9944-047D0708C33C}" srcOrd="4" destOrd="0" presId="urn:microsoft.com/office/officeart/2005/8/layout/hierarchy1"/>
-    <dgm:cxn modelId="{C22493CB-24DE-429D-997A-C5911BD9EDD7}" type="presParOf" srcId="{70F00962-E309-4AB0-A475-A688D7D3562E}" destId="{F5E279F6-61FF-4940-A165-4DAD27FB52F8}" srcOrd="5" destOrd="0" presId="urn:microsoft.com/office/officeart/2005/8/layout/hierarchy1"/>
-    <dgm:cxn modelId="{E656BEED-C1ED-4E74-AAB1-CB386946C68F}" type="presParOf" srcId="{F5E279F6-61FF-4940-A165-4DAD27FB52F8}" destId="{558AE4AF-31EA-42D0-AD39-6C6A3F0532EB}" srcOrd="0" destOrd="0" presId="urn:microsoft.com/office/officeart/2005/8/layout/hierarchy1"/>
-    <dgm:cxn modelId="{A9DDE116-D590-4EA2-85B7-3C1259A4842D}" type="presParOf" srcId="{558AE4AF-31EA-42D0-AD39-6C6A3F0532EB}" destId="{29CD08D8-269D-4C78-A09C-F9DE2CD85ED1}" srcOrd="0" destOrd="0" presId="urn:microsoft.com/office/officeart/2005/8/layout/hierarchy1"/>
-    <dgm:cxn modelId="{085856CA-99D5-4BA4-B127-9B8079B45B25}" type="presParOf" srcId="{558AE4AF-31EA-42D0-AD39-6C6A3F0532EB}" destId="{3AA9FEF1-11F4-4EA6-9188-030D81B956B3}" srcOrd="1" destOrd="0" presId="urn:microsoft.com/office/officeart/2005/8/layout/hierarchy1"/>
-    <dgm:cxn modelId="{1A203A26-7C97-416D-8612-7E277C045D1B}" type="presParOf" srcId="{F5E279F6-61FF-4940-A165-4DAD27FB52F8}" destId="{05C20763-CE15-4C2B-8BEE-EEDAED5D394F}" srcOrd="1" destOrd="0" presId="urn:microsoft.com/office/officeart/2005/8/layout/hierarchy1"/>
-    <dgm:cxn modelId="{374EA351-4C27-4B70-B8E7-57277FF80F7A}" type="presParOf" srcId="{5CFD8ABD-19D3-4E39-8338-456CFF189817}" destId="{D8AD341D-7B38-40C2-B676-C55E9292EB87}" srcOrd="12" destOrd="0" presId="urn:microsoft.com/office/officeart/2005/8/layout/hierarchy1"/>
-    <dgm:cxn modelId="{8EB7A5B0-9514-4560-8015-FDD40F41664F}" type="presParOf" srcId="{5CFD8ABD-19D3-4E39-8338-456CFF189817}" destId="{C30D91C1-3582-4BD4-AB78-FF24FB003564}" srcOrd="13" destOrd="0" presId="urn:microsoft.com/office/officeart/2005/8/layout/hierarchy1"/>
-    <dgm:cxn modelId="{10600F3E-466B-4526-BB3D-8387532BEED0}" type="presParOf" srcId="{C30D91C1-3582-4BD4-AB78-FF24FB003564}" destId="{9847CEE1-38AE-47B7-ADA6-41D108194075}" srcOrd="0" destOrd="0" presId="urn:microsoft.com/office/officeart/2005/8/layout/hierarchy1"/>
-    <dgm:cxn modelId="{12973ACF-1CEA-4383-974C-F0B652AF90C2}" type="presParOf" srcId="{9847CEE1-38AE-47B7-ADA6-41D108194075}" destId="{69452A90-EFB7-4FB3-A013-86FDFAC70448}" srcOrd="0" destOrd="0" presId="urn:microsoft.com/office/officeart/2005/8/layout/hierarchy1"/>
-    <dgm:cxn modelId="{FF9FD89B-3CF2-43C4-85FD-547B533F1E81}" type="presParOf" srcId="{9847CEE1-38AE-47B7-ADA6-41D108194075}" destId="{DABBB16F-DCD8-4D5D-ACA6-B725ACFF2D62}" srcOrd="1" destOrd="0" presId="urn:microsoft.com/office/officeart/2005/8/layout/hierarchy1"/>
-    <dgm:cxn modelId="{30B2EA50-D53B-48AA-9F46-BBD992B42D08}" type="presParOf" srcId="{C30D91C1-3582-4BD4-AB78-FF24FB003564}" destId="{3B546697-C8C7-46E8-B0A9-982E32891CA4}" srcOrd="1" destOrd="0" presId="urn:microsoft.com/office/officeart/2005/8/layout/hierarchy1"/>
+    <dgm:cxn modelId="{FDDC91C4-AECC-412D-B169-ED948D310852}" type="presOf" srcId="{4FC677AC-135A-4C4B-8325-8652E1BF2A31}" destId="{B5D40946-D7EC-4BAF-9944-047D0708C33C}" srcOrd="0" destOrd="0" presId="urn:microsoft.com/office/officeart/2005/8/layout/hierarchy1"/>
+    <dgm:cxn modelId="{78233B4B-DE49-47E4-A5B9-567F5F031689}" type="presOf" srcId="{0ABB0851-0475-4A8A-A361-DE84FF1D951C}" destId="{2F431FAC-F106-4543-AF80-6F68FF4BD305}" srcOrd="0" destOrd="0" presId="urn:microsoft.com/office/officeart/2005/8/layout/hierarchy1"/>
+    <dgm:cxn modelId="{CA2BD2A1-2EF2-4810-AC29-BA57913180F3}" type="presOf" srcId="{2A095AE8-BA5C-4470-B064-4AC20C239015}" destId="{DABBB16F-DCD8-4D5D-ACA6-B725ACFF2D62}" srcOrd="0" destOrd="0" presId="urn:microsoft.com/office/officeart/2005/8/layout/hierarchy1"/>
+    <dgm:cxn modelId="{02C4597E-8941-4128-8F37-D84D292A9A98}" type="presOf" srcId="{2E151BC0-6940-4450-A117-82AC3970B94A}" destId="{D82EAB0B-5A11-4C06-AB3D-72775EBAA5BD}" srcOrd="0" destOrd="0" presId="urn:microsoft.com/office/officeart/2005/8/layout/hierarchy1"/>
+    <dgm:cxn modelId="{07450458-7910-455A-8EDD-07BD831D3B24}" type="presOf" srcId="{2A107FF5-2A39-466E-AF33-FD9A94A3B6B0}" destId="{F1890F98-C227-4AFA-8295-80738DA0CA95}" srcOrd="0" destOrd="0" presId="urn:microsoft.com/office/officeart/2005/8/layout/hierarchy1"/>
+    <dgm:cxn modelId="{77EAEF09-4FDF-4F09-BAD4-B65E494E3E22}" type="presParOf" srcId="{2F431FAC-F106-4543-AF80-6F68FF4BD305}" destId="{F228D5BE-C491-4313-A63F-B8408C66F8ED}" srcOrd="0" destOrd="0" presId="urn:microsoft.com/office/officeart/2005/8/layout/hierarchy1"/>
+    <dgm:cxn modelId="{5640E9E7-923E-4481-8A8B-7022A8A7EE2E}" type="presParOf" srcId="{F228D5BE-C491-4313-A63F-B8408C66F8ED}" destId="{A525F3AB-9975-4AD7-9840-7EC67AF7AF4B}" srcOrd="0" destOrd="0" presId="urn:microsoft.com/office/officeart/2005/8/layout/hierarchy1"/>
+    <dgm:cxn modelId="{66600324-3145-47FD-AC24-D5E9C99F3077}" type="presParOf" srcId="{A525F3AB-9975-4AD7-9840-7EC67AF7AF4B}" destId="{77312C2C-5721-407A-A90C-31A83B48DBCD}" srcOrd="0" destOrd="0" presId="urn:microsoft.com/office/officeart/2005/8/layout/hierarchy1"/>
+    <dgm:cxn modelId="{3AC8E116-E5C9-44EC-9DD1-48A1F2E967EF}" type="presParOf" srcId="{A525F3AB-9975-4AD7-9840-7EC67AF7AF4B}" destId="{A143CCC7-46B7-4A81-82E7-C3AC11EF8E7B}" srcOrd="1" destOrd="0" presId="urn:microsoft.com/office/officeart/2005/8/layout/hierarchy1"/>
+    <dgm:cxn modelId="{8F9A9928-6136-4D1F-A38D-CAA780EE6223}" type="presParOf" srcId="{F228D5BE-C491-4313-A63F-B8408C66F8ED}" destId="{747205C1-4029-4B97-8FA2-F936720CDB91}" srcOrd="1" destOrd="0" presId="urn:microsoft.com/office/officeart/2005/8/layout/hierarchy1"/>
+    <dgm:cxn modelId="{D224E671-FABE-40D7-904E-95000E06FE67}" type="presParOf" srcId="{747205C1-4029-4B97-8FA2-F936720CDB91}" destId="{C509A872-2BCD-4BDF-BDDE-BA424E33C5F5}" srcOrd="0" destOrd="0" presId="urn:microsoft.com/office/officeart/2005/8/layout/hierarchy1"/>
+    <dgm:cxn modelId="{06842544-0D9B-4F2B-A0DF-64628AB75259}" type="presParOf" srcId="{747205C1-4029-4B97-8FA2-F936720CDB91}" destId="{0E8FA6E9-5C99-410C-A4CD-786916362A9B}" srcOrd="1" destOrd="0" presId="urn:microsoft.com/office/officeart/2005/8/layout/hierarchy1"/>
+    <dgm:cxn modelId="{3E98FFC3-51B7-485F-84ED-E0AC33785DCF}" type="presParOf" srcId="{0E8FA6E9-5C99-410C-A4CD-786916362A9B}" destId="{7F89BC1C-6AB7-4F5D-B434-B8D89F85DEE0}" srcOrd="0" destOrd="0" presId="urn:microsoft.com/office/officeart/2005/8/layout/hierarchy1"/>
+    <dgm:cxn modelId="{D812B8F0-592D-4B49-A11D-F97A963A60D6}" type="presParOf" srcId="{7F89BC1C-6AB7-4F5D-B434-B8D89F85DEE0}" destId="{74CDFF34-30A6-42A1-B539-5A7F93793999}" srcOrd="0" destOrd="0" presId="urn:microsoft.com/office/officeart/2005/8/layout/hierarchy1"/>
+    <dgm:cxn modelId="{E7AF296F-96A8-46D8-BC0A-BA73B532ACE3}" type="presParOf" srcId="{7F89BC1C-6AB7-4F5D-B434-B8D89F85DEE0}" destId="{964B75CD-C9D6-4BCF-BB9B-42ADD4FF2DCD}" srcOrd="1" destOrd="0" presId="urn:microsoft.com/office/officeart/2005/8/layout/hierarchy1"/>
+    <dgm:cxn modelId="{93E7720E-7798-47D5-B152-F2A137298AA1}" type="presParOf" srcId="{0E8FA6E9-5C99-410C-A4CD-786916362A9B}" destId="{5CFD8ABD-19D3-4E39-8338-456CFF189817}" srcOrd="1" destOrd="0" presId="urn:microsoft.com/office/officeart/2005/8/layout/hierarchy1"/>
+    <dgm:cxn modelId="{29C329B4-3C41-425D-93BA-39A76C549515}" type="presParOf" srcId="{5CFD8ABD-19D3-4E39-8338-456CFF189817}" destId="{09D48FD4-9430-4AF2-A969-25D623A61EEA}" srcOrd="0" destOrd="0" presId="urn:microsoft.com/office/officeart/2005/8/layout/hierarchy1"/>
+    <dgm:cxn modelId="{F93C256B-8062-4743-BB7C-8B4C27607E1C}" type="presParOf" srcId="{5CFD8ABD-19D3-4E39-8338-456CFF189817}" destId="{9782B41F-1C14-4745-8688-7F70DCC3AB00}" srcOrd="1" destOrd="0" presId="urn:microsoft.com/office/officeart/2005/8/layout/hierarchy1"/>
+    <dgm:cxn modelId="{5FD27279-91A9-4C6A-AA85-198ADBE1C51C}" type="presParOf" srcId="{9782B41F-1C14-4745-8688-7F70DCC3AB00}" destId="{B59023B1-FC46-4011-BA07-73F2D33E125A}" srcOrd="0" destOrd="0" presId="urn:microsoft.com/office/officeart/2005/8/layout/hierarchy1"/>
+    <dgm:cxn modelId="{266B127F-9D8B-49B3-AF81-F62A3A2F90A0}" type="presParOf" srcId="{B59023B1-FC46-4011-BA07-73F2D33E125A}" destId="{BAA9347C-BBE9-4278-9EA9-47443BA177BE}" srcOrd="0" destOrd="0" presId="urn:microsoft.com/office/officeart/2005/8/layout/hierarchy1"/>
+    <dgm:cxn modelId="{965F9AC3-60F1-49AE-BA00-2F3F05601E97}" type="presParOf" srcId="{B59023B1-FC46-4011-BA07-73F2D33E125A}" destId="{BBFB9DFF-4985-480B-BE1D-981F965CB8BF}" srcOrd="1" destOrd="0" presId="urn:microsoft.com/office/officeart/2005/8/layout/hierarchy1"/>
+    <dgm:cxn modelId="{3C6BD3E9-AEFA-4821-9D63-436D2401B9D5}" type="presParOf" srcId="{9782B41F-1C14-4745-8688-7F70DCC3AB00}" destId="{1F0ADC8F-735E-4752-876B-F6AFFC2DAEDC}" srcOrd="1" destOrd="0" presId="urn:microsoft.com/office/officeart/2005/8/layout/hierarchy1"/>
+    <dgm:cxn modelId="{413076D7-1796-4DBA-86EB-D7AB7947387C}" type="presParOf" srcId="{5CFD8ABD-19D3-4E39-8338-456CFF189817}" destId="{88C46A4F-AE8E-429E-B01A-A9B4A27D55F2}" srcOrd="2" destOrd="0" presId="urn:microsoft.com/office/officeart/2005/8/layout/hierarchy1"/>
+    <dgm:cxn modelId="{B17067FC-23A0-4B1E-920B-384C9AA2C2E5}" type="presParOf" srcId="{5CFD8ABD-19D3-4E39-8338-456CFF189817}" destId="{302D5549-ED9F-4DAC-8C0C-4FA4BD7DF08C}" srcOrd="3" destOrd="0" presId="urn:microsoft.com/office/officeart/2005/8/layout/hierarchy1"/>
+    <dgm:cxn modelId="{3BF79A98-2A70-456C-83A8-61DF45B669F6}" type="presParOf" srcId="{302D5549-ED9F-4DAC-8C0C-4FA4BD7DF08C}" destId="{D487ADBC-3186-4FFE-BCBE-D4F200AAC2C4}" srcOrd="0" destOrd="0" presId="urn:microsoft.com/office/officeart/2005/8/layout/hierarchy1"/>
+    <dgm:cxn modelId="{EA2DC5B8-FF1E-45D6-BEA2-F7306B63403A}" type="presParOf" srcId="{D487ADBC-3186-4FFE-BCBE-D4F200AAC2C4}" destId="{0DAA6FB9-79E9-41A2-AD3B-EEC70A27C0D0}" srcOrd="0" destOrd="0" presId="urn:microsoft.com/office/officeart/2005/8/layout/hierarchy1"/>
+    <dgm:cxn modelId="{CE59A5C3-2940-446E-BCC9-469746B3386D}" type="presParOf" srcId="{D487ADBC-3186-4FFE-BCBE-D4F200AAC2C4}" destId="{1EDC07E9-842D-48D9-96AE-A24E9AA5E588}" srcOrd="1" destOrd="0" presId="urn:microsoft.com/office/officeart/2005/8/layout/hierarchy1"/>
+    <dgm:cxn modelId="{2089CA2D-30B4-428E-BD12-56E4CCE86CD3}" type="presParOf" srcId="{302D5549-ED9F-4DAC-8C0C-4FA4BD7DF08C}" destId="{A06FC5C6-F009-43D8-B7ED-25E407BDED94}" srcOrd="1" destOrd="0" presId="urn:microsoft.com/office/officeart/2005/8/layout/hierarchy1"/>
+    <dgm:cxn modelId="{F7D21E0D-0660-4A21-9D0D-68A449ECD01E}" type="presParOf" srcId="{A06FC5C6-F009-43D8-B7ED-25E407BDED94}" destId="{D31FAA0E-F44F-4628-9A9C-C2233F32FC63}" srcOrd="0" destOrd="0" presId="urn:microsoft.com/office/officeart/2005/8/layout/hierarchy1"/>
+    <dgm:cxn modelId="{A51E2FE2-7559-4683-B8D2-683C456CDE93}" type="presParOf" srcId="{A06FC5C6-F009-43D8-B7ED-25E407BDED94}" destId="{EF6307A3-3AF0-4C97-A113-E673F596F3CB}" srcOrd="1" destOrd="0" presId="urn:microsoft.com/office/officeart/2005/8/layout/hierarchy1"/>
+    <dgm:cxn modelId="{83961552-E0C5-4BC5-B2D1-63BAF6161375}" type="presParOf" srcId="{EF6307A3-3AF0-4C97-A113-E673F596F3CB}" destId="{7F288906-FA6D-4431-B1DE-2B5A3CE85FE4}" srcOrd="0" destOrd="0" presId="urn:microsoft.com/office/officeart/2005/8/layout/hierarchy1"/>
+    <dgm:cxn modelId="{3F1C3C21-F59E-4F03-9BE1-AB78D40668C6}" type="presParOf" srcId="{7F288906-FA6D-4431-B1DE-2B5A3CE85FE4}" destId="{3B8467C8-33D9-4F8A-ADAD-3C9D17206205}" srcOrd="0" destOrd="0" presId="urn:microsoft.com/office/officeart/2005/8/layout/hierarchy1"/>
+    <dgm:cxn modelId="{3ED5B22E-09F4-410C-9FAD-A5D316B3682E}" type="presParOf" srcId="{7F288906-FA6D-4431-B1DE-2B5A3CE85FE4}" destId="{F1890F98-C227-4AFA-8295-80738DA0CA95}" srcOrd="1" destOrd="0" presId="urn:microsoft.com/office/officeart/2005/8/layout/hierarchy1"/>
+    <dgm:cxn modelId="{8011133F-0B0C-445F-A8B7-14AC0425E296}" type="presParOf" srcId="{EF6307A3-3AF0-4C97-A113-E673F596F3CB}" destId="{4C0BB689-8150-43EB-A3F1-010E186524D4}" srcOrd="1" destOrd="0" presId="urn:microsoft.com/office/officeart/2005/8/layout/hierarchy1"/>
+    <dgm:cxn modelId="{45385528-5F96-4B9B-A433-B782E15EF505}" type="presParOf" srcId="{A06FC5C6-F009-43D8-B7ED-25E407BDED94}" destId="{A2FA15F3-9359-4AC1-BC00-1EE1B5D37408}" srcOrd="2" destOrd="0" presId="urn:microsoft.com/office/officeart/2005/8/layout/hierarchy1"/>
+    <dgm:cxn modelId="{B2F2E0E3-9C17-4372-814D-A91C081CF130}" type="presParOf" srcId="{A06FC5C6-F009-43D8-B7ED-25E407BDED94}" destId="{6F94D6D1-3BB0-48DA-B956-C3609CC46F55}" srcOrd="3" destOrd="0" presId="urn:microsoft.com/office/officeart/2005/8/layout/hierarchy1"/>
+    <dgm:cxn modelId="{69801B5E-E579-4E78-9944-F29AF80167CF}" type="presParOf" srcId="{6F94D6D1-3BB0-48DA-B956-C3609CC46F55}" destId="{C1238237-0E55-4CCA-A091-E4E94D6863A5}" srcOrd="0" destOrd="0" presId="urn:microsoft.com/office/officeart/2005/8/layout/hierarchy1"/>
+    <dgm:cxn modelId="{F91F9CD4-DE87-4141-9E31-4EA0E255CCAD}" type="presParOf" srcId="{C1238237-0E55-4CCA-A091-E4E94D6863A5}" destId="{EBD35DD4-85A2-4E15-A183-683336FE0381}" srcOrd="0" destOrd="0" presId="urn:microsoft.com/office/officeart/2005/8/layout/hierarchy1"/>
+    <dgm:cxn modelId="{5C752968-F026-4199-AE71-6AC7F596A6E8}" type="presParOf" srcId="{C1238237-0E55-4CCA-A091-E4E94D6863A5}" destId="{59A522DB-9042-4C02-A6E5-4861701F80BC}" srcOrd="1" destOrd="0" presId="urn:microsoft.com/office/officeart/2005/8/layout/hierarchy1"/>
+    <dgm:cxn modelId="{6469B65A-1585-47A1-99EB-0EB9415C8422}" type="presParOf" srcId="{6F94D6D1-3BB0-48DA-B956-C3609CC46F55}" destId="{DE0A5FCB-C15C-4A78-B216-23BC861CA362}" srcOrd="1" destOrd="0" presId="urn:microsoft.com/office/officeart/2005/8/layout/hierarchy1"/>
+    <dgm:cxn modelId="{53DDAA1B-D9BB-48A6-A8D7-DB814DD27874}" type="presParOf" srcId="{5CFD8ABD-19D3-4E39-8338-456CFF189817}" destId="{CB4D623A-B747-458A-8FC6-55C88F0D96C1}" srcOrd="4" destOrd="0" presId="urn:microsoft.com/office/officeart/2005/8/layout/hierarchy1"/>
+    <dgm:cxn modelId="{1F4DDC58-7EBD-46CA-B003-E2DD5C0FA79D}" type="presParOf" srcId="{5CFD8ABD-19D3-4E39-8338-456CFF189817}" destId="{74F63BB9-566D-4D9D-B7C6-E240A282DBFB}" srcOrd="5" destOrd="0" presId="urn:microsoft.com/office/officeart/2005/8/layout/hierarchy1"/>
+    <dgm:cxn modelId="{0B523438-63C0-47E4-B560-351B06D9C6C0}" type="presParOf" srcId="{74F63BB9-566D-4D9D-B7C6-E240A282DBFB}" destId="{5292EC75-1D40-445E-95BD-327BB0C787DA}" srcOrd="0" destOrd="0" presId="urn:microsoft.com/office/officeart/2005/8/layout/hierarchy1"/>
+    <dgm:cxn modelId="{EC3E2A10-11D1-470D-8D54-1A72C004EFFD}" type="presParOf" srcId="{5292EC75-1D40-445E-95BD-327BB0C787DA}" destId="{C8550264-13FD-41E7-BDEE-6081A0C2ED74}" srcOrd="0" destOrd="0" presId="urn:microsoft.com/office/officeart/2005/8/layout/hierarchy1"/>
+    <dgm:cxn modelId="{CED2F24F-0CE2-4A5F-A9FB-7F006F46D40D}" type="presParOf" srcId="{5292EC75-1D40-445E-95BD-327BB0C787DA}" destId="{5A47ED84-BDEB-4446-B686-E082DEC62942}" srcOrd="1" destOrd="0" presId="urn:microsoft.com/office/officeart/2005/8/layout/hierarchy1"/>
+    <dgm:cxn modelId="{8BAD9E83-E882-4913-8C8E-487CC1642426}" type="presParOf" srcId="{74F63BB9-566D-4D9D-B7C6-E240A282DBFB}" destId="{2F1493FC-F752-4F6A-9F88-179D1503C27A}" srcOrd="1" destOrd="0" presId="urn:microsoft.com/office/officeart/2005/8/layout/hierarchy1"/>
+    <dgm:cxn modelId="{EDC77D38-2B77-468C-AF77-A635DF036B8D}" type="presParOf" srcId="{5CFD8ABD-19D3-4E39-8338-456CFF189817}" destId="{D06E6154-5EBC-4624-B141-4A775153DD55}" srcOrd="6" destOrd="0" presId="urn:microsoft.com/office/officeart/2005/8/layout/hierarchy1"/>
+    <dgm:cxn modelId="{88B819BB-E328-4596-A50C-04842A78B1BB}" type="presParOf" srcId="{5CFD8ABD-19D3-4E39-8338-456CFF189817}" destId="{2A50FAB5-54AC-4282-A28C-B5FEC4B98DAD}" srcOrd="7" destOrd="0" presId="urn:microsoft.com/office/officeart/2005/8/layout/hierarchy1"/>
+    <dgm:cxn modelId="{347639BA-CAB6-42BD-B6F6-5A039F5CA371}" type="presParOf" srcId="{2A50FAB5-54AC-4282-A28C-B5FEC4B98DAD}" destId="{3B1FE4A4-2B8A-479E-9375-5F19B1FC43E7}" srcOrd="0" destOrd="0" presId="urn:microsoft.com/office/officeart/2005/8/layout/hierarchy1"/>
+    <dgm:cxn modelId="{C22C65FC-241C-4AA6-AF8C-1D83E9F87DB3}" type="presParOf" srcId="{3B1FE4A4-2B8A-479E-9375-5F19B1FC43E7}" destId="{B78B27FB-4E45-4B9A-9978-30ADA5C9B49E}" srcOrd="0" destOrd="0" presId="urn:microsoft.com/office/officeart/2005/8/layout/hierarchy1"/>
+    <dgm:cxn modelId="{E2074649-C217-4936-87D6-59248C90DE55}" type="presParOf" srcId="{3B1FE4A4-2B8A-479E-9375-5F19B1FC43E7}" destId="{E8106EF7-F4F4-46D0-A157-7138116951C5}" srcOrd="1" destOrd="0" presId="urn:microsoft.com/office/officeart/2005/8/layout/hierarchy1"/>
+    <dgm:cxn modelId="{37800DE9-40B0-4B86-A76E-B9A48B19E2D4}" type="presParOf" srcId="{2A50FAB5-54AC-4282-A28C-B5FEC4B98DAD}" destId="{19052866-C8C8-4089-B91D-4904AE253084}" srcOrd="1" destOrd="0" presId="urn:microsoft.com/office/officeart/2005/8/layout/hierarchy1"/>
+    <dgm:cxn modelId="{A2286083-24F1-4D6C-BBBD-BF5FFCFA851F}" type="presParOf" srcId="{5CFD8ABD-19D3-4E39-8338-456CFF189817}" destId="{D82EAB0B-5A11-4C06-AB3D-72775EBAA5BD}" srcOrd="8" destOrd="0" presId="urn:microsoft.com/office/officeart/2005/8/layout/hierarchy1"/>
+    <dgm:cxn modelId="{B4CFC979-DD4E-4345-935F-F562C4592D7A}" type="presParOf" srcId="{5CFD8ABD-19D3-4E39-8338-456CFF189817}" destId="{23748C97-3BD9-44F7-BE39-F4AA229A3154}" srcOrd="9" destOrd="0" presId="urn:microsoft.com/office/officeart/2005/8/layout/hierarchy1"/>
+    <dgm:cxn modelId="{CD2A8301-CBE1-4C66-9D4F-601F566BA883}" type="presParOf" srcId="{23748C97-3BD9-44F7-BE39-F4AA229A3154}" destId="{E3375B00-FD9A-4FD5-9C04-35CD180AFB45}" srcOrd="0" destOrd="0" presId="urn:microsoft.com/office/officeart/2005/8/layout/hierarchy1"/>
+    <dgm:cxn modelId="{CA5356B6-B02E-4D56-94C4-59E9A7B4BBD8}" type="presParOf" srcId="{E3375B00-FD9A-4FD5-9C04-35CD180AFB45}" destId="{55644AE6-5BAE-4A15-9533-3A018906E1FF}" srcOrd="0" destOrd="0" presId="urn:microsoft.com/office/officeart/2005/8/layout/hierarchy1"/>
+    <dgm:cxn modelId="{21E97127-507F-4AE6-9AD3-7B1B7744B55A}" type="presParOf" srcId="{E3375B00-FD9A-4FD5-9C04-35CD180AFB45}" destId="{3C9C94A7-C956-48CF-99E0-6B5AF5329A17}" srcOrd="1" destOrd="0" presId="urn:microsoft.com/office/officeart/2005/8/layout/hierarchy1"/>
+    <dgm:cxn modelId="{F25FAA0B-C3B5-45E0-9E8F-2A217B5FBB6A}" type="presParOf" srcId="{23748C97-3BD9-44F7-BE39-F4AA229A3154}" destId="{1B09FB88-AFB3-4F0F-BD99-3475D82AFF6F}" srcOrd="1" destOrd="0" presId="urn:microsoft.com/office/officeart/2005/8/layout/hierarchy1"/>
+    <dgm:cxn modelId="{A09F15AF-2999-4486-A171-25D57A943A09}" type="presParOf" srcId="{5CFD8ABD-19D3-4E39-8338-456CFF189817}" destId="{49A02A93-6345-4379-851E-33A40ABB4C1D}" srcOrd="10" destOrd="0" presId="urn:microsoft.com/office/officeart/2005/8/layout/hierarchy1"/>
+    <dgm:cxn modelId="{A9249C70-C6C7-40B0-BDEC-AA0A6CD25757}" type="presParOf" srcId="{5CFD8ABD-19D3-4E39-8338-456CFF189817}" destId="{981F7889-4B09-4EFC-AD20-76D669472F17}" srcOrd="11" destOrd="0" presId="urn:microsoft.com/office/officeart/2005/8/layout/hierarchy1"/>
+    <dgm:cxn modelId="{696679CB-00AE-4819-A6FD-B9D98DF899F8}" type="presParOf" srcId="{981F7889-4B09-4EFC-AD20-76D669472F17}" destId="{FA2313DD-E7BD-4BB8-A668-8E25087CB820}" srcOrd="0" destOrd="0" presId="urn:microsoft.com/office/officeart/2005/8/layout/hierarchy1"/>
+    <dgm:cxn modelId="{3FC9E948-7C78-455E-900D-F9FFA2250634}" type="presParOf" srcId="{FA2313DD-E7BD-4BB8-A668-8E25087CB820}" destId="{38D222CE-E61D-429E-B776-652DCA05D703}" srcOrd="0" destOrd="0" presId="urn:microsoft.com/office/officeart/2005/8/layout/hierarchy1"/>
+    <dgm:cxn modelId="{6EE55940-580B-403D-8055-86AB09718CA5}" type="presParOf" srcId="{FA2313DD-E7BD-4BB8-A668-8E25087CB820}" destId="{BFC77D6E-338D-4A82-A676-08688A743F5D}" srcOrd="1" destOrd="0" presId="urn:microsoft.com/office/officeart/2005/8/layout/hierarchy1"/>
+    <dgm:cxn modelId="{49850FF9-2F34-4E03-B6BE-D4A3B2AEBAF3}" type="presParOf" srcId="{981F7889-4B09-4EFC-AD20-76D669472F17}" destId="{70F00962-E309-4AB0-A475-A688D7D3562E}" srcOrd="1" destOrd="0" presId="urn:microsoft.com/office/officeart/2005/8/layout/hierarchy1"/>
+    <dgm:cxn modelId="{1BDF9978-D00F-40CE-AA90-E3CDF7DC1B70}" type="presParOf" srcId="{70F00962-E309-4AB0-A475-A688D7D3562E}" destId="{93BFAFF9-8481-4BA0-83BF-C88031087668}" srcOrd="0" destOrd="0" presId="urn:microsoft.com/office/officeart/2005/8/layout/hierarchy1"/>
+    <dgm:cxn modelId="{C1ABCFB1-A3EA-4F73-85BF-859339694D9E}" type="presParOf" srcId="{70F00962-E309-4AB0-A475-A688D7D3562E}" destId="{A4D76474-3D8F-403F-B224-B6A236CC820A}" srcOrd="1" destOrd="0" presId="urn:microsoft.com/office/officeart/2005/8/layout/hierarchy1"/>
+    <dgm:cxn modelId="{5C6A027F-5E01-4CC7-A16F-9983B2B09FD3}" type="presParOf" srcId="{A4D76474-3D8F-403F-B224-B6A236CC820A}" destId="{387F5A1B-E209-4DCC-A125-2D9C415C4691}" srcOrd="0" destOrd="0" presId="urn:microsoft.com/office/officeart/2005/8/layout/hierarchy1"/>
+    <dgm:cxn modelId="{2C16E09F-46A2-40B3-9751-254ECFB714A3}" type="presParOf" srcId="{387F5A1B-E209-4DCC-A125-2D9C415C4691}" destId="{4F535681-A02E-486F-A17B-3D1C45288B23}" srcOrd="0" destOrd="0" presId="urn:microsoft.com/office/officeart/2005/8/layout/hierarchy1"/>
+    <dgm:cxn modelId="{76BF202B-2F40-4961-98DB-AED2A2EDC685}" type="presParOf" srcId="{387F5A1B-E209-4DCC-A125-2D9C415C4691}" destId="{9CF85E86-DBFB-47CA-810C-19A9297E670C}" srcOrd="1" destOrd="0" presId="urn:microsoft.com/office/officeart/2005/8/layout/hierarchy1"/>
+    <dgm:cxn modelId="{7C9807D2-4134-40FB-8CBA-2FE6F72B7D97}" type="presParOf" srcId="{A4D76474-3D8F-403F-B224-B6A236CC820A}" destId="{F5F6CD65-0E83-4D89-8FD7-053328E9C3D0}" srcOrd="1" destOrd="0" presId="urn:microsoft.com/office/officeart/2005/8/layout/hierarchy1"/>
+    <dgm:cxn modelId="{741ADE7C-401F-4149-8DA0-4610234FD8F1}" type="presParOf" srcId="{70F00962-E309-4AB0-A475-A688D7D3562E}" destId="{3EA05BF1-9E0A-4FAB-8E14-76019884A9D7}" srcOrd="2" destOrd="0" presId="urn:microsoft.com/office/officeart/2005/8/layout/hierarchy1"/>
+    <dgm:cxn modelId="{E62EE8F0-CC47-4447-8713-52977C84FCDC}" type="presParOf" srcId="{70F00962-E309-4AB0-A475-A688D7D3562E}" destId="{41B4628D-AA60-401F-BA7E-2C2ED2670FC7}" srcOrd="3" destOrd="0" presId="urn:microsoft.com/office/officeart/2005/8/layout/hierarchy1"/>
+    <dgm:cxn modelId="{DA102D0C-B201-40D9-A035-693211AD9714}" type="presParOf" srcId="{41B4628D-AA60-401F-BA7E-2C2ED2670FC7}" destId="{DA9B22A5-0ACB-465E-BE42-BDE0D7D9F796}" srcOrd="0" destOrd="0" presId="urn:microsoft.com/office/officeart/2005/8/layout/hierarchy1"/>
+    <dgm:cxn modelId="{9EBEEA47-376D-4544-A203-7B051F1907A5}" type="presParOf" srcId="{DA9B22A5-0ACB-465E-BE42-BDE0D7D9F796}" destId="{A6484152-896E-49C3-BC9D-2AADD0D8D879}" srcOrd="0" destOrd="0" presId="urn:microsoft.com/office/officeart/2005/8/layout/hierarchy1"/>
+    <dgm:cxn modelId="{730E1DC9-104C-445A-9BAF-17300EDAA6EC}" type="presParOf" srcId="{DA9B22A5-0ACB-465E-BE42-BDE0D7D9F796}" destId="{25F3BAFC-D076-45D9-AC80-B076E5A8E093}" srcOrd="1" destOrd="0" presId="urn:microsoft.com/office/officeart/2005/8/layout/hierarchy1"/>
+    <dgm:cxn modelId="{AFCB969F-B72D-4AE6-96E0-51D3BBF58315}" type="presParOf" srcId="{41B4628D-AA60-401F-BA7E-2C2ED2670FC7}" destId="{5E59D0D0-608D-49CE-9D96-C1CD01F899FB}" srcOrd="1" destOrd="0" presId="urn:microsoft.com/office/officeart/2005/8/layout/hierarchy1"/>
+    <dgm:cxn modelId="{669EFB8F-638F-4CFB-8E2D-EB485797E05C}" type="presParOf" srcId="{70F00962-E309-4AB0-A475-A688D7D3562E}" destId="{B5D40946-D7EC-4BAF-9944-047D0708C33C}" srcOrd="4" destOrd="0" presId="urn:microsoft.com/office/officeart/2005/8/layout/hierarchy1"/>
+    <dgm:cxn modelId="{91F04A21-08C6-4A84-BF8F-9E6C0F1B8077}" type="presParOf" srcId="{70F00962-E309-4AB0-A475-A688D7D3562E}" destId="{F5E279F6-61FF-4940-A165-4DAD27FB52F8}" srcOrd="5" destOrd="0" presId="urn:microsoft.com/office/officeart/2005/8/layout/hierarchy1"/>
+    <dgm:cxn modelId="{421F25F7-5FDC-4195-9DAB-AFF9C8B11FFB}" type="presParOf" srcId="{F5E279F6-61FF-4940-A165-4DAD27FB52F8}" destId="{558AE4AF-31EA-42D0-AD39-6C6A3F0532EB}" srcOrd="0" destOrd="0" presId="urn:microsoft.com/office/officeart/2005/8/layout/hierarchy1"/>
+    <dgm:cxn modelId="{C05A3017-002C-4E91-AD20-B16AC129BF41}" type="presParOf" srcId="{558AE4AF-31EA-42D0-AD39-6C6A3F0532EB}" destId="{29CD08D8-269D-4C78-A09C-F9DE2CD85ED1}" srcOrd="0" destOrd="0" presId="urn:microsoft.com/office/officeart/2005/8/layout/hierarchy1"/>
+    <dgm:cxn modelId="{F5FCD59B-0713-4FAD-9139-207059DC2E1B}" type="presParOf" srcId="{558AE4AF-31EA-42D0-AD39-6C6A3F0532EB}" destId="{3AA9FEF1-11F4-4EA6-9188-030D81B956B3}" srcOrd="1" destOrd="0" presId="urn:microsoft.com/office/officeart/2005/8/layout/hierarchy1"/>
+    <dgm:cxn modelId="{5DA93371-654A-4794-9275-3686C476E67F}" type="presParOf" srcId="{F5E279F6-61FF-4940-A165-4DAD27FB52F8}" destId="{05C20763-CE15-4C2B-8BEE-EEDAED5D394F}" srcOrd="1" destOrd="0" presId="urn:microsoft.com/office/officeart/2005/8/layout/hierarchy1"/>
+    <dgm:cxn modelId="{6DEC1F8F-E175-4169-8956-7CAFE2EEFC88}" type="presParOf" srcId="{5CFD8ABD-19D3-4E39-8338-456CFF189817}" destId="{D8AD341D-7B38-40C2-B676-C55E9292EB87}" srcOrd="12" destOrd="0" presId="urn:microsoft.com/office/officeart/2005/8/layout/hierarchy1"/>
+    <dgm:cxn modelId="{AF44A6A1-C703-4671-A5F8-4C70D0ABB258}" type="presParOf" srcId="{5CFD8ABD-19D3-4E39-8338-456CFF189817}" destId="{C30D91C1-3582-4BD4-AB78-FF24FB003564}" srcOrd="13" destOrd="0" presId="urn:microsoft.com/office/officeart/2005/8/layout/hierarchy1"/>
+    <dgm:cxn modelId="{61EC686E-4AE1-4A4F-9C39-4F7B14635FD0}" type="presParOf" srcId="{C30D91C1-3582-4BD4-AB78-FF24FB003564}" destId="{9847CEE1-38AE-47B7-ADA6-41D108194075}" srcOrd="0" destOrd="0" presId="urn:microsoft.com/office/officeart/2005/8/layout/hierarchy1"/>
+    <dgm:cxn modelId="{07B7E33E-7C31-4F37-AB41-A02252A5C327}" type="presParOf" srcId="{9847CEE1-38AE-47B7-ADA6-41D108194075}" destId="{69452A90-EFB7-4FB3-A013-86FDFAC70448}" srcOrd="0" destOrd="0" presId="urn:microsoft.com/office/officeart/2005/8/layout/hierarchy1"/>
+    <dgm:cxn modelId="{B9BC9C79-657C-4A41-A583-7A02D6D35891}" type="presParOf" srcId="{9847CEE1-38AE-47B7-ADA6-41D108194075}" destId="{DABBB16F-DCD8-4D5D-ACA6-B725ACFF2D62}" srcOrd="1" destOrd="0" presId="urn:microsoft.com/office/officeart/2005/8/layout/hierarchy1"/>
+    <dgm:cxn modelId="{039031BB-B4D5-4F60-BC73-2515BED53578}" type="presParOf" srcId="{C30D91C1-3582-4BD4-AB78-FF24FB003564}" destId="{3B546697-C8C7-46E8-B0A9-982E32891CA4}" srcOrd="1" destOrd="0" presId="urn:microsoft.com/office/officeart/2005/8/layout/hierarchy1"/>
   </dgm:cxnLst>
   <dgm:bg/>
   <dgm:whole/>

--- a/Báo Cáo/BÁO CÁO PTTK.docx
+++ b/Báo Cáo/BÁO CÁO PTTK.docx
@@ -6261,7 +6261,47 @@
           <w:sz w:val="32"/>
           <w:szCs w:val="32"/>
         </w:rPr>
-        <w:t xml:space="preserve">2 </w:t>
+        <w:t>2</w:t>
+      </w:r>
+    </w:p>
+    <w:p>
+      <w:pPr>
+        <w:pStyle w:val="ListParagraph"/>
+        <w:shd w:val="clear" w:color="auto" w:fill="FEFEFE"/>
+        <w:tabs>
+          <w:tab w:val="left" w:pos="1620"/>
+        </w:tabs>
+        <w:spacing w:after="150" w:line="240" w:lineRule="auto"/>
+        <w:ind w:left="1354"/>
+        <w:rPr>
+          <w:rFonts w:ascii="Times New Roman" w:eastAsia="Times New Roman" w:hAnsi="Times New Roman" w:cs="Times New Roman"/>
+          <w:sz w:val="32"/>
+          <w:szCs w:val="32"/>
+        </w:rPr>
+      </w:pPr>
+    </w:p>
+    <w:p>
+      <w:pPr>
+        <w:pStyle w:val="ListParagraph"/>
+        <w:shd w:val="clear" w:color="auto" w:fill="FEFEFE"/>
+        <w:tabs>
+          <w:tab w:val="left" w:pos="1620"/>
+        </w:tabs>
+        <w:spacing w:after="150" w:line="240" w:lineRule="auto"/>
+        <w:ind w:left="1354"/>
+        <w:rPr>
+          <w:rFonts w:ascii="Times New Roman" w:eastAsia="Times New Roman" w:hAnsi="Times New Roman" w:cs="Times New Roman"/>
+          <w:sz w:val="32"/>
+          <w:szCs w:val="32"/>
+        </w:rPr>
+      </w:pPr>
+      <w:r>
+        <w:rPr>
+          <w:rFonts w:ascii="Times New Roman" w:eastAsia="Times New Roman" w:hAnsi="Times New Roman" w:cs="Times New Roman"/>
+          <w:sz w:val="32"/>
+          <w:szCs w:val="32"/>
+        </w:rPr>
+        <w:t xml:space="preserve"> </w:t>
       </w:r>
     </w:p>
     <w:p>
@@ -6336,7 +6376,6 @@
         </w:tabs>
         <w:spacing w:after="150" w:line="240" w:lineRule="auto"/>
         <w:ind w:left="0"/>
-        <w:outlineLvl w:val="2"/>
         <w:rPr>
           <w:rFonts w:ascii="Times New Roman" w:eastAsia="Times New Roman" w:hAnsi="Times New Roman" w:cs="Times New Roman"/>
           <w:sz w:val="30"/>
@@ -6441,15 +6480,13 @@
           <w:tab w:val="left" w:pos="1620"/>
         </w:tabs>
         <w:spacing w:after="150" w:line="240" w:lineRule="auto"/>
-        <w:ind w:left="90"/>
-        <w:outlineLvl w:val="2"/>
+        <w:ind w:left="86"/>
         <w:rPr>
           <w:rFonts w:ascii="Times New Roman" w:eastAsia="Times New Roman" w:hAnsi="Times New Roman" w:cs="Times New Roman"/>
           <w:sz w:val="28"/>
           <w:szCs w:val="28"/>
         </w:rPr>
       </w:pPr>
-      <w:bookmarkStart w:id="0" w:name="_GoBack"/>
       <w:r>
         <w:rPr>
           <w:rFonts w:ascii="Times New Roman" w:eastAsia="Times New Roman" w:hAnsi="Times New Roman" w:cs="Times New Roman"/>
@@ -6500,7 +6537,6 @@
           </wp:inline>
         </w:drawing>
       </w:r>
-      <w:bookmarkEnd w:id="0"/>
     </w:p>
     <w:p>
       <w:pPr>
@@ -6535,39 +6571,67 @@
     <w:p>
       <w:pPr>
         <w:pStyle w:val="ListParagraph"/>
-        <w:numPr>
-          <w:ilvl w:val="2"/>
-          <w:numId w:val="20"/>
-        </w:numPr>
         <w:shd w:val="clear" w:color="auto" w:fill="FEFEFE"/>
         <w:tabs>
           <w:tab w:val="left" w:pos="1260"/>
           <w:tab w:val="left" w:pos="1620"/>
         </w:tabs>
         <w:spacing w:after="150" w:line="240" w:lineRule="auto"/>
-        <w:ind w:left="1530"/>
-        <w:outlineLvl w:val="2"/>
-        <w:rPr>
-          <w:rFonts w:ascii="Times New Roman" w:eastAsia="Times New Roman" w:hAnsi="Times New Roman" w:cs="Times New Roman"/>
-          <w:sz w:val="26"/>
-          <w:szCs w:val="26"/>
-        </w:rPr>
-      </w:pPr>
-      <w:r>
-        <w:rPr>
-          <w:rFonts w:ascii="Times New Roman" w:eastAsia="Times New Roman" w:hAnsi="Times New Roman" w:cs="Times New Roman"/>
-          <w:sz w:val="26"/>
-          <w:szCs w:val="26"/>
-        </w:rPr>
-        <w:t>Mô hình DFD mức 2</w:t>
-      </w:r>
-      <w:r>
-        <w:rPr>
-          <w:rFonts w:ascii="Times New Roman" w:eastAsia="Times New Roman" w:hAnsi="Times New Roman" w:cs="Times New Roman"/>
-          <w:sz w:val="26"/>
-          <w:szCs w:val="26"/>
-        </w:rPr>
-        <w:t xml:space="preserve"> (Tiếp nhận động vật)</w:t>
+        <w:ind w:left="90"/>
+        <w:rPr>
+          <w:rFonts w:ascii="Times New Roman" w:eastAsia="Times New Roman" w:hAnsi="Times New Roman" w:cs="Times New Roman"/>
+          <w:sz w:val="26"/>
+          <w:szCs w:val="26"/>
+        </w:rPr>
+      </w:pPr>
+      <w:r>
+        <w:rPr>
+          <w:rFonts w:ascii="Times New Roman" w:eastAsia="Times New Roman" w:hAnsi="Times New Roman" w:cs="Times New Roman"/>
+          <w:noProof/>
+          <w:sz w:val="26"/>
+          <w:szCs w:val="26"/>
+        </w:rPr>
+        <w:drawing>
+          <wp:inline distT="0" distB="0" distL="0" distR="0">
+            <wp:extent cx="5943600" cy="3370580"/>
+            <wp:effectExtent l="0" t="0" r="0" b="1270"/>
+            <wp:docPr id="5" name="Picture 5"/>
+            <wp:cNvGraphicFramePr>
+              <a:graphicFrameLocks xmlns:a="http://schemas.openxmlformats.org/drawingml/2006/main" noChangeAspect="1"/>
+            </wp:cNvGraphicFramePr>
+            <a:graphic xmlns:a="http://schemas.openxmlformats.org/drawingml/2006/main">
+              <a:graphicData uri="http://schemas.openxmlformats.org/drawingml/2006/picture">
+                <pic:pic xmlns:pic="http://schemas.openxmlformats.org/drawingml/2006/picture">
+                  <pic:nvPicPr>
+                    <pic:cNvPr id="5" name="QLHS_Muc3.jpg"/>
+                    <pic:cNvPicPr/>
+                  </pic:nvPicPr>
+                  <pic:blipFill>
+                    <a:blip r:embed="rId17">
+                      <a:extLst>
+                        <a:ext uri="{28A0092B-C50C-407E-A947-70E740481C1C}">
+                          <a14:useLocalDpi xmlns:a14="http://schemas.microsoft.com/office/drawing/2010/main" val="0"/>
+                        </a:ext>
+                      </a:extLst>
+                    </a:blip>
+                    <a:stretch>
+                      <a:fillRect/>
+                    </a:stretch>
+                  </pic:blipFill>
+                  <pic:spPr>
+                    <a:xfrm>
+                      <a:off x="0" y="0"/>
+                      <a:ext cx="5943600" cy="3370580"/>
+                    </a:xfrm>
+                    <a:prstGeom prst="rect">
+                      <a:avLst/>
+                    </a:prstGeom>
+                  </pic:spPr>
+                </pic:pic>
+              </a:graphicData>
+            </a:graphic>
+          </wp:inline>
+        </w:drawing>
       </w:r>
     </w:p>
     <w:p>
@@ -6597,6 +6661,7 @@
           <w:sz w:val="26"/>
           <w:szCs w:val="26"/>
         </w:rPr>
+        <w:lastRenderedPageBreak/>
         <w:t>Mô hình DFD mức 2</w:t>
       </w:r>
       <w:r>
@@ -6605,31 +6670,73 @@
           <w:sz w:val="26"/>
           <w:szCs w:val="26"/>
         </w:rPr>
-        <w:t xml:space="preserve"> (</w:t>
-      </w:r>
-      <w:r>
-        <w:rPr>
-          <w:rFonts w:ascii="Times New Roman" w:eastAsia="Times New Roman" w:hAnsi="Times New Roman" w:cs="Times New Roman"/>
-          <w:sz w:val="26"/>
-          <w:szCs w:val="26"/>
-        </w:rPr>
-        <w:t>Cập nhật thông tin động vật</w:t>
-      </w:r>
-      <w:r>
-        <w:rPr>
-          <w:rFonts w:ascii="Times New Roman" w:eastAsia="Times New Roman" w:hAnsi="Times New Roman" w:cs="Times New Roman"/>
-          <w:sz w:val="26"/>
-          <w:szCs w:val="26"/>
-        </w:rPr>
-        <w:t>)</w:t>
-      </w:r>
-      <w:r>
-        <w:rPr>
-          <w:rFonts w:ascii="Times New Roman" w:eastAsia="Times New Roman" w:hAnsi="Times New Roman" w:cs="Times New Roman"/>
-          <w:sz w:val="26"/>
-          <w:szCs w:val="26"/>
-        </w:rPr>
-        <w:t xml:space="preserve"> </w:t>
+        <w:t xml:space="preserve"> (Tiếp nhận động vật)</w:t>
+      </w:r>
+    </w:p>
+    <w:p>
+      <w:pPr>
+        <w:pStyle w:val="ListParagraph"/>
+        <w:shd w:val="clear" w:color="auto" w:fill="FEFEFE"/>
+        <w:tabs>
+          <w:tab w:val="left" w:pos="1260"/>
+          <w:tab w:val="left" w:pos="1620"/>
+        </w:tabs>
+        <w:spacing w:after="150" w:line="240" w:lineRule="auto"/>
+        <w:ind w:left="0"/>
+        <w:rPr>
+          <w:rFonts w:ascii="Times New Roman" w:eastAsia="Times New Roman" w:hAnsi="Times New Roman" w:cs="Times New Roman"/>
+          <w:sz w:val="26"/>
+          <w:szCs w:val="26"/>
+        </w:rPr>
+      </w:pPr>
+      <w:r>
+        <w:rPr>
+          <w:rFonts w:ascii="Times New Roman" w:eastAsia="Times New Roman" w:hAnsi="Times New Roman" w:cs="Times New Roman"/>
+          <w:noProof/>
+          <w:sz w:val="26"/>
+          <w:szCs w:val="26"/>
+        </w:rPr>
+        <w:drawing>
+          <wp:inline distT="0" distB="0" distL="0" distR="0">
+            <wp:extent cx="5943600" cy="2907665"/>
+            <wp:effectExtent l="0" t="0" r="0" b="6985"/>
+            <wp:docPr id="7" name="Picture 7"/>
+            <wp:cNvGraphicFramePr>
+              <a:graphicFrameLocks xmlns:a="http://schemas.openxmlformats.org/drawingml/2006/main" noChangeAspect="1"/>
+            </wp:cNvGraphicFramePr>
+            <a:graphic xmlns:a="http://schemas.openxmlformats.org/drawingml/2006/main">
+              <a:graphicData uri="http://schemas.openxmlformats.org/drawingml/2006/picture">
+                <pic:pic xmlns:pic="http://schemas.openxmlformats.org/drawingml/2006/picture">
+                  <pic:nvPicPr>
+                    <pic:cNvPr id="7" name="TIEPNHANDV_Muc3.jpg"/>
+                    <pic:cNvPicPr/>
+                  </pic:nvPicPr>
+                  <pic:blipFill>
+                    <a:blip r:embed="rId18">
+                      <a:extLst>
+                        <a:ext uri="{28A0092B-C50C-407E-A947-70E740481C1C}">
+                          <a14:useLocalDpi xmlns:a14="http://schemas.microsoft.com/office/drawing/2010/main" val="0"/>
+                        </a:ext>
+                      </a:extLst>
+                    </a:blip>
+                    <a:stretch>
+                      <a:fillRect/>
+                    </a:stretch>
+                  </pic:blipFill>
+                  <pic:spPr>
+                    <a:xfrm>
+                      <a:off x="0" y="0"/>
+                      <a:ext cx="5943600" cy="2907665"/>
+                    </a:xfrm>
+                    <a:prstGeom prst="rect">
+                      <a:avLst/>
+                    </a:prstGeom>
+                  </pic:spPr>
+                </pic:pic>
+              </a:graphicData>
+            </a:graphic>
+          </wp:inline>
+        </w:drawing>
       </w:r>
     </w:p>
     <w:p>
@@ -6667,7 +6774,97 @@
           <w:sz w:val="26"/>
           <w:szCs w:val="26"/>
         </w:rPr>
-        <w:t xml:space="preserve"> (Quản lý sinh đẻ)</w:t>
+        <w:t xml:space="preserve"> (</w:t>
+      </w:r>
+      <w:r>
+        <w:rPr>
+          <w:rFonts w:ascii="Times New Roman" w:eastAsia="Times New Roman" w:hAnsi="Times New Roman" w:cs="Times New Roman"/>
+          <w:sz w:val="26"/>
+          <w:szCs w:val="26"/>
+        </w:rPr>
+        <w:t>Cập nhật thông tin động vật</w:t>
+      </w:r>
+      <w:r>
+        <w:rPr>
+          <w:rFonts w:ascii="Times New Roman" w:eastAsia="Times New Roman" w:hAnsi="Times New Roman" w:cs="Times New Roman"/>
+          <w:sz w:val="26"/>
+          <w:szCs w:val="26"/>
+        </w:rPr>
+        <w:t>)</w:t>
+      </w:r>
+      <w:r>
+        <w:rPr>
+          <w:rFonts w:ascii="Times New Roman" w:eastAsia="Times New Roman" w:hAnsi="Times New Roman" w:cs="Times New Roman"/>
+          <w:sz w:val="26"/>
+          <w:szCs w:val="26"/>
+        </w:rPr>
+        <w:t xml:space="preserve"> </w:t>
+      </w:r>
+    </w:p>
+    <w:p>
+      <w:pPr>
+        <w:pStyle w:val="ListParagraph"/>
+        <w:shd w:val="clear" w:color="auto" w:fill="FEFEFE"/>
+        <w:tabs>
+          <w:tab w:val="left" w:pos="1260"/>
+          <w:tab w:val="left" w:pos="1620"/>
+        </w:tabs>
+        <w:spacing w:after="150" w:line="240" w:lineRule="auto"/>
+        <w:ind w:left="0"/>
+        <w:rPr>
+          <w:rFonts w:ascii="Times New Roman" w:eastAsia="Times New Roman" w:hAnsi="Times New Roman" w:cs="Times New Roman"/>
+          <w:sz w:val="26"/>
+          <w:szCs w:val="26"/>
+        </w:rPr>
+      </w:pPr>
+      <w:r>
+        <w:rPr>
+          <w:rFonts w:ascii="Times New Roman" w:eastAsia="Times New Roman" w:hAnsi="Times New Roman" w:cs="Times New Roman"/>
+          <w:noProof/>
+          <w:sz w:val="26"/>
+          <w:szCs w:val="26"/>
+        </w:rPr>
+        <w:drawing>
+          <wp:inline distT="0" distB="0" distL="0" distR="0">
+            <wp:extent cx="4724400" cy="2286000"/>
+            <wp:effectExtent l="0" t="0" r="0" b="0"/>
+            <wp:docPr id="8" name="Picture 8"/>
+            <wp:cNvGraphicFramePr>
+              <a:graphicFrameLocks xmlns:a="http://schemas.openxmlformats.org/drawingml/2006/main" noChangeAspect="1"/>
+            </wp:cNvGraphicFramePr>
+            <a:graphic xmlns:a="http://schemas.openxmlformats.org/drawingml/2006/main">
+              <a:graphicData uri="http://schemas.openxmlformats.org/drawingml/2006/picture">
+                <pic:pic xmlns:pic="http://schemas.openxmlformats.org/drawingml/2006/picture">
+                  <pic:nvPicPr>
+                    <pic:cNvPr id="8" name="CAPNHATTHONGTINDONGVAT_Muc3.jpg"/>
+                    <pic:cNvPicPr/>
+                  </pic:nvPicPr>
+                  <pic:blipFill>
+                    <a:blip r:embed="rId19">
+                      <a:extLst>
+                        <a:ext uri="{28A0092B-C50C-407E-A947-70E740481C1C}">
+                          <a14:useLocalDpi xmlns:a14="http://schemas.microsoft.com/office/drawing/2010/main" val="0"/>
+                        </a:ext>
+                      </a:extLst>
+                    </a:blip>
+                    <a:stretch>
+                      <a:fillRect/>
+                    </a:stretch>
+                  </pic:blipFill>
+                  <pic:spPr>
+                    <a:xfrm>
+                      <a:off x="0" y="0"/>
+                      <a:ext cx="4724400" cy="2286000"/>
+                    </a:xfrm>
+                    <a:prstGeom prst="rect">
+                      <a:avLst/>
+                    </a:prstGeom>
+                  </pic:spPr>
+                </pic:pic>
+              </a:graphicData>
+            </a:graphic>
+          </wp:inline>
+        </w:drawing>
       </w:r>
     </w:p>
     <w:p>
@@ -6705,24 +6902,92 @@
           <w:sz w:val="26"/>
           <w:szCs w:val="26"/>
         </w:rPr>
-        <w:t xml:space="preserve"> (</w:t>
-      </w:r>
-      <w:r>
-        <w:rPr>
-          <w:rFonts w:ascii="Times New Roman" w:eastAsia="Times New Roman" w:hAnsi="Times New Roman" w:cs="Times New Roman"/>
-          <w:sz w:val="26"/>
-          <w:szCs w:val="26"/>
-        </w:rPr>
-        <w:t>Quản lý con non</w:t>
-      </w:r>
-      <w:r>
-        <w:rPr>
-          <w:rFonts w:ascii="Times New Roman" w:eastAsia="Times New Roman" w:hAnsi="Times New Roman" w:cs="Times New Roman"/>
-          <w:sz w:val="26"/>
-          <w:szCs w:val="26"/>
-        </w:rPr>
-        <w:t>)</w:t>
-      </w:r>
+        <w:t xml:space="preserve"> (Quản lý sinh đẻ)</w:t>
+      </w:r>
+    </w:p>
+    <w:p>
+      <w:pPr>
+        <w:pStyle w:val="ListParagraph"/>
+        <w:shd w:val="clear" w:color="auto" w:fill="FEFEFE"/>
+        <w:tabs>
+          <w:tab w:val="left" w:pos="1260"/>
+          <w:tab w:val="left" w:pos="1620"/>
+        </w:tabs>
+        <w:spacing w:after="150" w:line="240" w:lineRule="auto"/>
+        <w:ind w:left="0"/>
+        <w:rPr>
+          <w:rFonts w:ascii="Times New Roman" w:eastAsia="Times New Roman" w:hAnsi="Times New Roman" w:cs="Times New Roman"/>
+          <w:sz w:val="26"/>
+          <w:szCs w:val="26"/>
+        </w:rPr>
+      </w:pPr>
+      <w:r>
+        <w:rPr>
+          <w:rFonts w:ascii="Times New Roman" w:eastAsia="Times New Roman" w:hAnsi="Times New Roman" w:cs="Times New Roman"/>
+          <w:noProof/>
+          <w:sz w:val="26"/>
+          <w:szCs w:val="26"/>
+        </w:rPr>
+        <w:lastRenderedPageBreak/>
+        <w:drawing>
+          <wp:inline distT="0" distB="0" distL="0" distR="0">
+            <wp:extent cx="5943600" cy="2521585"/>
+            <wp:effectExtent l="0" t="0" r="0" b="0"/>
+            <wp:docPr id="9" name="Picture 9"/>
+            <wp:cNvGraphicFramePr>
+              <a:graphicFrameLocks xmlns:a="http://schemas.openxmlformats.org/drawingml/2006/main" noChangeAspect="1"/>
+            </wp:cNvGraphicFramePr>
+            <a:graphic xmlns:a="http://schemas.openxmlformats.org/drawingml/2006/main">
+              <a:graphicData uri="http://schemas.openxmlformats.org/drawingml/2006/picture">
+                <pic:pic xmlns:pic="http://schemas.openxmlformats.org/drawingml/2006/picture">
+                  <pic:nvPicPr>
+                    <pic:cNvPr id="9" name="QLSINHDE_Muc3.jpg"/>
+                    <pic:cNvPicPr/>
+                  </pic:nvPicPr>
+                  <pic:blipFill>
+                    <a:blip r:embed="rId20">
+                      <a:extLst>
+                        <a:ext uri="{28A0092B-C50C-407E-A947-70E740481C1C}">
+                          <a14:useLocalDpi xmlns:a14="http://schemas.microsoft.com/office/drawing/2010/main" val="0"/>
+                        </a:ext>
+                      </a:extLst>
+                    </a:blip>
+                    <a:stretch>
+                      <a:fillRect/>
+                    </a:stretch>
+                  </pic:blipFill>
+                  <pic:spPr>
+                    <a:xfrm>
+                      <a:off x="0" y="0"/>
+                      <a:ext cx="5943600" cy="2521585"/>
+                    </a:xfrm>
+                    <a:prstGeom prst="rect">
+                      <a:avLst/>
+                    </a:prstGeom>
+                  </pic:spPr>
+                </pic:pic>
+              </a:graphicData>
+            </a:graphic>
+          </wp:inline>
+        </w:drawing>
+      </w:r>
+    </w:p>
+    <w:p>
+      <w:pPr>
+        <w:pStyle w:val="ListParagraph"/>
+        <w:shd w:val="clear" w:color="auto" w:fill="FEFEFE"/>
+        <w:tabs>
+          <w:tab w:val="left" w:pos="1260"/>
+          <w:tab w:val="left" w:pos="1620"/>
+        </w:tabs>
+        <w:spacing w:after="150" w:line="240" w:lineRule="auto"/>
+        <w:ind w:left="0"/>
+        <w:rPr>
+          <w:rFonts w:ascii="Times New Roman" w:eastAsia="Times New Roman" w:hAnsi="Times New Roman" w:cs="Times New Roman"/>
+          <w:sz w:val="26"/>
+          <w:szCs w:val="26"/>
+        </w:rPr>
+      </w:pPr>
     </w:p>
     <w:p>
       <w:pPr>
@@ -6741,26 +7006,193 @@
         <w:outlineLvl w:val="2"/>
         <w:rPr>
           <w:rFonts w:ascii="Times New Roman" w:eastAsia="Times New Roman" w:hAnsi="Times New Roman" w:cs="Times New Roman"/>
-          <w:sz w:val="28"/>
-          <w:szCs w:val="28"/>
-        </w:rPr>
-      </w:pPr>
-      <w:r>
-        <w:rPr>
-          <w:rFonts w:ascii="Times New Roman" w:eastAsia="Times New Roman" w:hAnsi="Times New Roman" w:cs="Times New Roman"/>
-          <w:sz w:val="28"/>
-          <w:szCs w:val="28"/>
-        </w:rPr>
-        <w:t>Mô hình DFD mức 1</w:t>
-      </w:r>
-      <w:r>
-        <w:rPr>
-          <w:rFonts w:ascii="Times New Roman" w:eastAsia="Times New Roman" w:hAnsi="Times New Roman" w:cs="Times New Roman"/>
-          <w:sz w:val="28"/>
-          <w:szCs w:val="28"/>
-        </w:rPr>
-        <w:t xml:space="preserve"> (Quản lý điều trị)</w:t>
-      </w:r>
+          <w:sz w:val="26"/>
+          <w:szCs w:val="26"/>
+        </w:rPr>
+      </w:pPr>
+      <w:r>
+        <w:rPr>
+          <w:rFonts w:ascii="Times New Roman" w:eastAsia="Times New Roman" w:hAnsi="Times New Roman" w:cs="Times New Roman"/>
+          <w:sz w:val="26"/>
+          <w:szCs w:val="26"/>
+        </w:rPr>
+        <w:t>Mô hình DFD mức 2</w:t>
+      </w:r>
+      <w:r>
+        <w:rPr>
+          <w:rFonts w:ascii="Times New Roman" w:eastAsia="Times New Roman" w:hAnsi="Times New Roman" w:cs="Times New Roman"/>
+          <w:sz w:val="26"/>
+          <w:szCs w:val="26"/>
+        </w:rPr>
+        <w:t xml:space="preserve"> (</w:t>
+      </w:r>
+      <w:r>
+        <w:rPr>
+          <w:rFonts w:ascii="Times New Roman" w:eastAsia="Times New Roman" w:hAnsi="Times New Roman" w:cs="Times New Roman"/>
+          <w:sz w:val="26"/>
+          <w:szCs w:val="26"/>
+        </w:rPr>
+        <w:t>Quản lý con non</w:t>
+      </w:r>
+      <w:r>
+        <w:rPr>
+          <w:rFonts w:ascii="Times New Roman" w:eastAsia="Times New Roman" w:hAnsi="Times New Roman" w:cs="Times New Roman"/>
+          <w:sz w:val="26"/>
+          <w:szCs w:val="26"/>
+        </w:rPr>
+        <w:t>)</w:t>
+      </w:r>
+    </w:p>
+    <w:p>
+      <w:pPr>
+        <w:pStyle w:val="ListParagraph"/>
+        <w:shd w:val="clear" w:color="auto" w:fill="FEFEFE"/>
+        <w:tabs>
+          <w:tab w:val="left" w:pos="1260"/>
+          <w:tab w:val="left" w:pos="1620"/>
+        </w:tabs>
+        <w:spacing w:after="150" w:line="240" w:lineRule="auto"/>
+        <w:ind w:left="1526"/>
+        <w:rPr>
+          <w:rFonts w:ascii="Times New Roman" w:eastAsia="Times New Roman" w:hAnsi="Times New Roman" w:cs="Times New Roman"/>
+          <w:sz w:val="26"/>
+          <w:szCs w:val="26"/>
+        </w:rPr>
+      </w:pPr>
+    </w:p>
+    <w:p>
+      <w:pPr>
+        <w:pStyle w:val="ListParagraph"/>
+        <w:shd w:val="clear" w:color="auto" w:fill="FEFEFE"/>
+        <w:tabs>
+          <w:tab w:val="left" w:pos="1260"/>
+          <w:tab w:val="left" w:pos="1620"/>
+        </w:tabs>
+        <w:spacing w:after="150" w:line="240" w:lineRule="auto"/>
+        <w:ind w:left="0"/>
+        <w:rPr>
+          <w:rFonts w:ascii="Times New Roman" w:eastAsia="Times New Roman" w:hAnsi="Times New Roman" w:cs="Times New Roman"/>
+          <w:sz w:val="26"/>
+          <w:szCs w:val="26"/>
+        </w:rPr>
+      </w:pPr>
+      <w:r>
+        <w:rPr>
+          <w:rFonts w:ascii="Times New Roman" w:eastAsia="Times New Roman" w:hAnsi="Times New Roman" w:cs="Times New Roman"/>
+          <w:noProof/>
+          <w:sz w:val="26"/>
+          <w:szCs w:val="26"/>
+        </w:rPr>
+        <w:drawing>
+          <wp:inline distT="0" distB="0" distL="0" distR="0">
+            <wp:extent cx="5943600" cy="1971675"/>
+            <wp:effectExtent l="0" t="0" r="0" b="9525"/>
+            <wp:docPr id="10" name="Picture 10"/>
+            <wp:cNvGraphicFramePr>
+              <a:graphicFrameLocks xmlns:a="http://schemas.openxmlformats.org/drawingml/2006/main" noChangeAspect="1"/>
+            </wp:cNvGraphicFramePr>
+            <a:graphic xmlns:a="http://schemas.openxmlformats.org/drawingml/2006/main">
+              <a:graphicData uri="http://schemas.openxmlformats.org/drawingml/2006/picture">
+                <pic:pic xmlns:pic="http://schemas.openxmlformats.org/drawingml/2006/picture">
+                  <pic:nvPicPr>
+                    <pic:cNvPr id="10" name="QLCONNON_Muc3.jpg"/>
+                    <pic:cNvPicPr/>
+                  </pic:nvPicPr>
+                  <pic:blipFill>
+                    <a:blip r:embed="rId21">
+                      <a:extLst>
+                        <a:ext uri="{28A0092B-C50C-407E-A947-70E740481C1C}">
+                          <a14:useLocalDpi xmlns:a14="http://schemas.microsoft.com/office/drawing/2010/main" val="0"/>
+                        </a:ext>
+                      </a:extLst>
+                    </a:blip>
+                    <a:stretch>
+                      <a:fillRect/>
+                    </a:stretch>
+                  </pic:blipFill>
+                  <pic:spPr>
+                    <a:xfrm>
+                      <a:off x="0" y="0"/>
+                      <a:ext cx="5943600" cy="1971675"/>
+                    </a:xfrm>
+                    <a:prstGeom prst="rect">
+                      <a:avLst/>
+                    </a:prstGeom>
+                  </pic:spPr>
+                </pic:pic>
+              </a:graphicData>
+            </a:graphic>
+          </wp:inline>
+        </w:drawing>
+      </w:r>
+    </w:p>
+    <w:p>
+      <w:pPr>
+        <w:pStyle w:val="ListParagraph"/>
+        <w:shd w:val="clear" w:color="auto" w:fill="FEFEFE"/>
+        <w:tabs>
+          <w:tab w:val="left" w:pos="1260"/>
+          <w:tab w:val="left" w:pos="1620"/>
+        </w:tabs>
+        <w:spacing w:after="150" w:line="240" w:lineRule="auto"/>
+        <w:ind w:left="0"/>
+        <w:rPr>
+          <w:rFonts w:ascii="Times New Roman" w:eastAsia="Times New Roman" w:hAnsi="Times New Roman" w:cs="Times New Roman"/>
+          <w:sz w:val="26"/>
+          <w:szCs w:val="26"/>
+        </w:rPr>
+      </w:pPr>
+    </w:p>
+    <w:p>
+      <w:pPr>
+        <w:pStyle w:val="ListParagraph"/>
+        <w:shd w:val="clear" w:color="auto" w:fill="FEFEFE"/>
+        <w:tabs>
+          <w:tab w:val="left" w:pos="1260"/>
+          <w:tab w:val="left" w:pos="1620"/>
+        </w:tabs>
+        <w:spacing w:after="150" w:line="240" w:lineRule="auto"/>
+        <w:ind w:left="0"/>
+        <w:rPr>
+          <w:rFonts w:ascii="Times New Roman" w:eastAsia="Times New Roman" w:hAnsi="Times New Roman" w:cs="Times New Roman"/>
+          <w:sz w:val="26"/>
+          <w:szCs w:val="26"/>
+        </w:rPr>
+      </w:pPr>
+    </w:p>
+    <w:p>
+      <w:pPr>
+        <w:pStyle w:val="ListParagraph"/>
+        <w:shd w:val="clear" w:color="auto" w:fill="FEFEFE"/>
+        <w:tabs>
+          <w:tab w:val="left" w:pos="1260"/>
+          <w:tab w:val="left" w:pos="1620"/>
+        </w:tabs>
+        <w:spacing w:after="150" w:line="240" w:lineRule="auto"/>
+        <w:ind w:left="0"/>
+        <w:rPr>
+          <w:rFonts w:ascii="Times New Roman" w:eastAsia="Times New Roman" w:hAnsi="Times New Roman" w:cs="Times New Roman"/>
+          <w:sz w:val="26"/>
+          <w:szCs w:val="26"/>
+        </w:rPr>
+      </w:pPr>
+    </w:p>
+    <w:p>
+      <w:pPr>
+        <w:pStyle w:val="ListParagraph"/>
+        <w:shd w:val="clear" w:color="auto" w:fill="FEFEFE"/>
+        <w:tabs>
+          <w:tab w:val="left" w:pos="1260"/>
+          <w:tab w:val="left" w:pos="1620"/>
+        </w:tabs>
+        <w:spacing w:after="150" w:line="240" w:lineRule="auto"/>
+        <w:ind w:left="0"/>
+        <w:rPr>
+          <w:rFonts w:ascii="Times New Roman" w:eastAsia="Times New Roman" w:hAnsi="Times New Roman" w:cs="Times New Roman"/>
+          <w:sz w:val="26"/>
+          <w:szCs w:val="26"/>
+        </w:rPr>
+      </w:pPr>
     </w:p>
     <w:p>
       <w:pPr>
@@ -6779,25 +7211,92 @@
         <w:outlineLvl w:val="2"/>
         <w:rPr>
           <w:rFonts w:ascii="Times New Roman" w:eastAsia="Times New Roman" w:hAnsi="Times New Roman" w:cs="Times New Roman"/>
-          <w:sz w:val="26"/>
-          <w:szCs w:val="26"/>
-        </w:rPr>
-      </w:pPr>
-      <w:r>
-        <w:rPr>
-          <w:rFonts w:ascii="Times New Roman" w:eastAsia="Times New Roman" w:hAnsi="Times New Roman" w:cs="Times New Roman"/>
-          <w:sz w:val="26"/>
-          <w:szCs w:val="26"/>
-        </w:rPr>
-        <w:t>Mô hình DFD mức 2</w:t>
-      </w:r>
-      <w:r>
-        <w:rPr>
-          <w:rFonts w:ascii="Times New Roman" w:eastAsia="Times New Roman" w:hAnsi="Times New Roman" w:cs="Times New Roman"/>
-          <w:sz w:val="26"/>
-          <w:szCs w:val="26"/>
-        </w:rPr>
-        <w:t xml:space="preserve"> (Xử lý nhập thuốc)</w:t>
+          <w:sz w:val="28"/>
+          <w:szCs w:val="28"/>
+        </w:rPr>
+      </w:pPr>
+      <w:r>
+        <w:rPr>
+          <w:rFonts w:ascii="Times New Roman" w:eastAsia="Times New Roman" w:hAnsi="Times New Roman" w:cs="Times New Roman"/>
+          <w:sz w:val="28"/>
+          <w:szCs w:val="28"/>
+        </w:rPr>
+        <w:t>Mô hình DFD mức 1</w:t>
+      </w:r>
+      <w:r>
+        <w:rPr>
+          <w:rFonts w:ascii="Times New Roman" w:eastAsia="Times New Roman" w:hAnsi="Times New Roman" w:cs="Times New Roman"/>
+          <w:sz w:val="28"/>
+          <w:szCs w:val="28"/>
+        </w:rPr>
+        <w:t xml:space="preserve"> (Quản lý điều trị)</w:t>
+      </w:r>
+    </w:p>
+    <w:p>
+      <w:pPr>
+        <w:pStyle w:val="ListParagraph"/>
+        <w:shd w:val="clear" w:color="auto" w:fill="FEFEFE"/>
+        <w:tabs>
+          <w:tab w:val="left" w:pos="1260"/>
+          <w:tab w:val="left" w:pos="1620"/>
+        </w:tabs>
+        <w:spacing w:after="150" w:line="240" w:lineRule="auto"/>
+        <w:ind w:left="90"/>
+        <w:rPr>
+          <w:rFonts w:ascii="Times New Roman" w:eastAsia="Times New Roman" w:hAnsi="Times New Roman" w:cs="Times New Roman"/>
+          <w:sz w:val="28"/>
+          <w:szCs w:val="28"/>
+        </w:rPr>
+      </w:pPr>
+      <w:r>
+        <w:rPr>
+          <w:rFonts w:ascii="Times New Roman" w:eastAsia="Times New Roman" w:hAnsi="Times New Roman" w:cs="Times New Roman"/>
+          <w:noProof/>
+          <w:sz w:val="28"/>
+          <w:szCs w:val="28"/>
+        </w:rPr>
+        <w:lastRenderedPageBreak/>
+        <w:drawing>
+          <wp:inline distT="0" distB="0" distL="0" distR="0">
+            <wp:extent cx="5943600" cy="3717290"/>
+            <wp:effectExtent l="0" t="0" r="0" b="0"/>
+            <wp:docPr id="11" name="Picture 11"/>
+            <wp:cNvGraphicFramePr>
+              <a:graphicFrameLocks xmlns:a="http://schemas.openxmlformats.org/drawingml/2006/main" noChangeAspect="1"/>
+            </wp:cNvGraphicFramePr>
+            <a:graphic xmlns:a="http://schemas.openxmlformats.org/drawingml/2006/main">
+              <a:graphicData uri="http://schemas.openxmlformats.org/drawingml/2006/picture">
+                <pic:pic xmlns:pic="http://schemas.openxmlformats.org/drawingml/2006/picture">
+                  <pic:nvPicPr>
+                    <pic:cNvPr id="11" name="QLDIEUTRI_Muc2.jpg"/>
+                    <pic:cNvPicPr/>
+                  </pic:nvPicPr>
+                  <pic:blipFill>
+                    <a:blip r:embed="rId22">
+                      <a:extLst>
+                        <a:ext uri="{28A0092B-C50C-407E-A947-70E740481C1C}">
+                          <a14:useLocalDpi xmlns:a14="http://schemas.microsoft.com/office/drawing/2010/main" val="0"/>
+                        </a:ext>
+                      </a:extLst>
+                    </a:blip>
+                    <a:stretch>
+                      <a:fillRect/>
+                    </a:stretch>
+                  </pic:blipFill>
+                  <pic:spPr>
+                    <a:xfrm>
+                      <a:off x="0" y="0"/>
+                      <a:ext cx="5943600" cy="3717290"/>
+                    </a:xfrm>
+                    <a:prstGeom prst="rect">
+                      <a:avLst/>
+                    </a:prstGeom>
+                  </pic:spPr>
+                </pic:pic>
+              </a:graphicData>
+            </a:graphic>
+          </wp:inline>
+        </w:drawing>
       </w:r>
     </w:p>
     <w:p>
@@ -6835,7 +7334,73 @@
           <w:sz w:val="26"/>
           <w:szCs w:val="26"/>
         </w:rPr>
-        <w:t xml:space="preserve"> (Phân công điều trị)</w:t>
+        <w:t xml:space="preserve"> (Xử lý nhập thuốc)</w:t>
+      </w:r>
+    </w:p>
+    <w:p>
+      <w:pPr>
+        <w:pStyle w:val="ListParagraph"/>
+        <w:shd w:val="clear" w:color="auto" w:fill="FEFEFE"/>
+        <w:tabs>
+          <w:tab w:val="left" w:pos="1260"/>
+          <w:tab w:val="left" w:pos="1620"/>
+        </w:tabs>
+        <w:spacing w:after="150" w:line="240" w:lineRule="auto"/>
+        <w:ind w:left="0"/>
+        <w:rPr>
+          <w:rFonts w:ascii="Times New Roman" w:eastAsia="Times New Roman" w:hAnsi="Times New Roman" w:cs="Times New Roman"/>
+          <w:sz w:val="26"/>
+          <w:szCs w:val="26"/>
+        </w:rPr>
+      </w:pPr>
+      <w:r>
+        <w:rPr>
+          <w:rFonts w:ascii="Times New Roman" w:eastAsia="Times New Roman" w:hAnsi="Times New Roman" w:cs="Times New Roman"/>
+          <w:noProof/>
+          <w:sz w:val="26"/>
+          <w:szCs w:val="26"/>
+        </w:rPr>
+        <w:drawing>
+          <wp:inline distT="0" distB="0" distL="0" distR="0">
+            <wp:extent cx="5943600" cy="4225925"/>
+            <wp:effectExtent l="0" t="0" r="0" b="3175"/>
+            <wp:docPr id="12" name="Picture 12"/>
+            <wp:cNvGraphicFramePr>
+              <a:graphicFrameLocks xmlns:a="http://schemas.openxmlformats.org/drawingml/2006/main" noChangeAspect="1"/>
+            </wp:cNvGraphicFramePr>
+            <a:graphic xmlns:a="http://schemas.openxmlformats.org/drawingml/2006/main">
+              <a:graphicData uri="http://schemas.openxmlformats.org/drawingml/2006/picture">
+                <pic:pic xmlns:pic="http://schemas.openxmlformats.org/drawingml/2006/picture">
+                  <pic:nvPicPr>
+                    <pic:cNvPr id="12" name="QLNHAPTHUOC_Muc3.jpg"/>
+                    <pic:cNvPicPr/>
+                  </pic:nvPicPr>
+                  <pic:blipFill>
+                    <a:blip r:embed="rId23">
+                      <a:extLst>
+                        <a:ext uri="{28A0092B-C50C-407E-A947-70E740481C1C}">
+                          <a14:useLocalDpi xmlns:a14="http://schemas.microsoft.com/office/drawing/2010/main" val="0"/>
+                        </a:ext>
+                      </a:extLst>
+                    </a:blip>
+                    <a:stretch>
+                      <a:fillRect/>
+                    </a:stretch>
+                  </pic:blipFill>
+                  <pic:spPr>
+                    <a:xfrm>
+                      <a:off x="0" y="0"/>
+                      <a:ext cx="5943600" cy="4225925"/>
+                    </a:xfrm>
+                    <a:prstGeom prst="rect">
+                      <a:avLst/>
+                    </a:prstGeom>
+                  </pic:spPr>
+                </pic:pic>
+              </a:graphicData>
+            </a:graphic>
+          </wp:inline>
+        </w:drawing>
       </w:r>
     </w:p>
     <w:p>
@@ -6865,16 +7430,34 @@
           <w:sz w:val="26"/>
           <w:szCs w:val="26"/>
         </w:rPr>
-        <w:t xml:space="preserve">Mô hình DFD mức 2 </w:t>
-      </w:r>
-      <w:r>
-        <w:rPr>
-          <w:rFonts w:ascii="Times New Roman" w:eastAsia="Times New Roman" w:hAnsi="Times New Roman" w:cs="Times New Roman"/>
-          <w:sz w:val="26"/>
-          <w:szCs w:val="26"/>
-        </w:rPr>
-        <w:t>(Chăm sóc sức khỏe động vật )</w:t>
-      </w:r>
+        <w:lastRenderedPageBreak/>
+        <w:t>Mô hình DFD mức 2</w:t>
+      </w:r>
+      <w:r>
+        <w:rPr>
+          <w:rFonts w:ascii="Times New Roman" w:eastAsia="Times New Roman" w:hAnsi="Times New Roman" w:cs="Times New Roman"/>
+          <w:sz w:val="26"/>
+          <w:szCs w:val="26"/>
+        </w:rPr>
+        <w:t xml:space="preserve"> (Phân công điều trị)</w:t>
+      </w:r>
+    </w:p>
+    <w:p>
+      <w:pPr>
+        <w:pStyle w:val="ListParagraph"/>
+        <w:shd w:val="clear" w:color="auto" w:fill="FEFEFE"/>
+        <w:tabs>
+          <w:tab w:val="left" w:pos="1260"/>
+          <w:tab w:val="left" w:pos="1620"/>
+        </w:tabs>
+        <w:spacing w:after="150" w:line="240" w:lineRule="auto"/>
+        <w:ind w:left="1526"/>
+        <w:rPr>
+          <w:rFonts w:ascii="Times New Roman" w:eastAsia="Times New Roman" w:hAnsi="Times New Roman" w:cs="Times New Roman"/>
+          <w:sz w:val="26"/>
+          <w:szCs w:val="26"/>
+        </w:rPr>
+      </w:pPr>
     </w:p>
     <w:p>
       <w:pPr>
@@ -6893,26 +7476,104 @@
         <w:outlineLvl w:val="2"/>
         <w:rPr>
           <w:rFonts w:ascii="Times New Roman" w:eastAsia="Times New Roman" w:hAnsi="Times New Roman" w:cs="Times New Roman"/>
-          <w:sz w:val="28"/>
-          <w:szCs w:val="28"/>
-        </w:rPr>
-      </w:pPr>
-      <w:r>
-        <w:rPr>
-          <w:rFonts w:ascii="Times New Roman" w:eastAsia="Times New Roman" w:hAnsi="Times New Roman" w:cs="Times New Roman"/>
-          <w:sz w:val="28"/>
-          <w:szCs w:val="28"/>
-        </w:rPr>
-        <w:t>Mô hình DFD mức 1</w:t>
-      </w:r>
-      <w:r>
-        <w:rPr>
-          <w:rFonts w:ascii="Times New Roman" w:eastAsia="Times New Roman" w:hAnsi="Times New Roman" w:cs="Times New Roman"/>
-          <w:sz w:val="28"/>
-          <w:szCs w:val="28"/>
-        </w:rPr>
-        <w:t xml:space="preserve"> (Quản lý thức ăn)</w:t>
-      </w:r>
+          <w:sz w:val="26"/>
+          <w:szCs w:val="26"/>
+        </w:rPr>
+      </w:pPr>
+      <w:r>
+        <w:rPr>
+          <w:rFonts w:ascii="Times New Roman" w:eastAsia="Times New Roman" w:hAnsi="Times New Roman" w:cs="Times New Roman"/>
+          <w:sz w:val="26"/>
+          <w:szCs w:val="26"/>
+        </w:rPr>
+        <w:t xml:space="preserve">Mô hình DFD mức 2 </w:t>
+      </w:r>
+      <w:r>
+        <w:rPr>
+          <w:rFonts w:ascii="Times New Roman" w:eastAsia="Times New Roman" w:hAnsi="Times New Roman" w:cs="Times New Roman"/>
+          <w:sz w:val="26"/>
+          <w:szCs w:val="26"/>
+        </w:rPr>
+        <w:t>(Chăm sóc sức khỏe động vật )</w:t>
+      </w:r>
+    </w:p>
+    <w:p>
+      <w:pPr>
+        <w:pStyle w:val="ListParagraph"/>
+        <w:rPr>
+          <w:rFonts w:ascii="Times New Roman" w:eastAsia="Times New Roman" w:hAnsi="Times New Roman" w:cs="Times New Roman"/>
+          <w:sz w:val="26"/>
+          <w:szCs w:val="26"/>
+        </w:rPr>
+      </w:pPr>
+    </w:p>
+    <w:p>
+      <w:pPr>
+        <w:pStyle w:val="ListParagraph"/>
+        <w:shd w:val="clear" w:color="auto" w:fill="FEFEFE"/>
+        <w:tabs>
+          <w:tab w:val="left" w:pos="1260"/>
+          <w:tab w:val="left" w:pos="1620"/>
+        </w:tabs>
+        <w:spacing w:after="150" w:line="240" w:lineRule="auto"/>
+        <w:ind w:left="0"/>
+        <w:rPr>
+          <w:rFonts w:ascii="Times New Roman" w:eastAsia="Times New Roman" w:hAnsi="Times New Roman" w:cs="Times New Roman"/>
+          <w:sz w:val="26"/>
+          <w:szCs w:val="26"/>
+        </w:rPr>
+      </w:pPr>
+      <w:bookmarkStart w:id="0" w:name="_GoBack"/>
+      <w:r>
+        <w:rPr>
+          <w:rFonts w:ascii="Times New Roman" w:eastAsia="Times New Roman" w:hAnsi="Times New Roman" w:cs="Times New Roman"/>
+          <w:noProof/>
+          <w:sz w:val="26"/>
+          <w:szCs w:val="26"/>
+        </w:rPr>
+        <w:drawing>
+          <wp:inline distT="0" distB="0" distL="0" distR="0">
+            <wp:extent cx="5943600" cy="3556000"/>
+            <wp:effectExtent l="0" t="0" r="0" b="6350"/>
+            <wp:docPr id="13" name="Picture 13"/>
+            <wp:cNvGraphicFramePr>
+              <a:graphicFrameLocks xmlns:a="http://schemas.openxmlformats.org/drawingml/2006/main" noChangeAspect="1"/>
+            </wp:cNvGraphicFramePr>
+            <a:graphic xmlns:a="http://schemas.openxmlformats.org/drawingml/2006/main">
+              <a:graphicData uri="http://schemas.openxmlformats.org/drawingml/2006/picture">
+                <pic:pic xmlns:pic="http://schemas.openxmlformats.org/drawingml/2006/picture">
+                  <pic:nvPicPr>
+                    <pic:cNvPr id="13" name="CHAMSOCSKDV_Muc2.jpg"/>
+                    <pic:cNvPicPr/>
+                  </pic:nvPicPr>
+                  <pic:blipFill>
+                    <a:blip r:embed="rId24">
+                      <a:extLst>
+                        <a:ext uri="{28A0092B-C50C-407E-A947-70E740481C1C}">
+                          <a14:useLocalDpi xmlns:a14="http://schemas.microsoft.com/office/drawing/2010/main" val="0"/>
+                        </a:ext>
+                      </a:extLst>
+                    </a:blip>
+                    <a:stretch>
+                      <a:fillRect/>
+                    </a:stretch>
+                  </pic:blipFill>
+                  <pic:spPr>
+                    <a:xfrm>
+                      <a:off x="0" y="0"/>
+                      <a:ext cx="5943600" cy="3556000"/>
+                    </a:xfrm>
+                    <a:prstGeom prst="rect">
+                      <a:avLst/>
+                    </a:prstGeom>
+                  </pic:spPr>
+                </pic:pic>
+              </a:graphicData>
+            </a:graphic>
+          </wp:inline>
+        </w:drawing>
+      </w:r>
+      <w:bookmarkEnd w:id="0"/>
     </w:p>
     <w:p>
       <w:pPr>
@@ -6931,25 +7592,25 @@
         <w:outlineLvl w:val="2"/>
         <w:rPr>
           <w:rFonts w:ascii="Times New Roman" w:eastAsia="Times New Roman" w:hAnsi="Times New Roman" w:cs="Times New Roman"/>
-          <w:sz w:val="26"/>
-          <w:szCs w:val="26"/>
-        </w:rPr>
-      </w:pPr>
-      <w:r>
-        <w:rPr>
-          <w:rFonts w:ascii="Times New Roman" w:eastAsia="Times New Roman" w:hAnsi="Times New Roman" w:cs="Times New Roman"/>
-          <w:sz w:val="26"/>
-          <w:szCs w:val="26"/>
-        </w:rPr>
-        <w:t>Mô hình DFD mức 2</w:t>
-      </w:r>
-      <w:r>
-        <w:rPr>
-          <w:rFonts w:ascii="Times New Roman" w:eastAsia="Times New Roman" w:hAnsi="Times New Roman" w:cs="Times New Roman"/>
-          <w:sz w:val="26"/>
-          <w:szCs w:val="26"/>
-        </w:rPr>
-        <w:t xml:space="preserve"> (Xử lý nhập thức ăn)</w:t>
+          <w:sz w:val="28"/>
+          <w:szCs w:val="28"/>
+        </w:rPr>
+      </w:pPr>
+      <w:r>
+        <w:rPr>
+          <w:rFonts w:ascii="Times New Roman" w:eastAsia="Times New Roman" w:hAnsi="Times New Roman" w:cs="Times New Roman"/>
+          <w:sz w:val="28"/>
+          <w:szCs w:val="28"/>
+        </w:rPr>
+        <w:t>Mô hình DFD mức 1</w:t>
+      </w:r>
+      <w:r>
+        <w:rPr>
+          <w:rFonts w:ascii="Times New Roman" w:eastAsia="Times New Roman" w:hAnsi="Times New Roman" w:cs="Times New Roman"/>
+          <w:sz w:val="28"/>
+          <w:szCs w:val="28"/>
+        </w:rPr>
+        <w:t xml:space="preserve"> (Quản lý thức ăn)</w:t>
       </w:r>
     </w:p>
     <w:p>
@@ -6987,7 +7648,7 @@
           <w:sz w:val="26"/>
           <w:szCs w:val="26"/>
         </w:rPr>
-        <w:t xml:space="preserve"> (Phân công cho ăn)</w:t>
+        <w:t xml:space="preserve"> (Xử lý nhập thức ăn)</w:t>
       </w:r>
     </w:p>
     <w:p>
@@ -7025,7 +7686,7 @@
           <w:sz w:val="26"/>
           <w:szCs w:val="26"/>
         </w:rPr>
-        <w:t xml:space="preserve"> (Cho ăn)</w:t>
+        <w:t xml:space="preserve"> (Phân công cho ăn)</w:t>
       </w:r>
     </w:p>
     <w:p>
@@ -7045,33 +7706,25 @@
         <w:outlineLvl w:val="2"/>
         <w:rPr>
           <w:rFonts w:ascii="Times New Roman" w:eastAsia="Times New Roman" w:hAnsi="Times New Roman" w:cs="Times New Roman"/>
-          <w:sz w:val="28"/>
-          <w:szCs w:val="28"/>
-        </w:rPr>
-      </w:pPr>
-      <w:r>
-        <w:rPr>
-          <w:rFonts w:ascii="Times New Roman" w:eastAsia="Times New Roman" w:hAnsi="Times New Roman" w:cs="Times New Roman"/>
-          <w:sz w:val="28"/>
-          <w:szCs w:val="28"/>
-        </w:rPr>
-        <w:t xml:space="preserve"> </w:t>
-      </w:r>
-      <w:r>
-        <w:rPr>
-          <w:rFonts w:ascii="Times New Roman" w:eastAsia="Times New Roman" w:hAnsi="Times New Roman" w:cs="Times New Roman"/>
-          <w:sz w:val="28"/>
-          <w:szCs w:val="28"/>
-        </w:rPr>
-        <w:t>Mô hình DFD mức 1</w:t>
-      </w:r>
-      <w:r>
-        <w:rPr>
-          <w:rFonts w:ascii="Times New Roman" w:eastAsia="Times New Roman" w:hAnsi="Times New Roman" w:cs="Times New Roman"/>
-          <w:sz w:val="28"/>
-          <w:szCs w:val="28"/>
-        </w:rPr>
-        <w:t xml:space="preserve"> (Quản lý vệ sinh)</w:t>
+          <w:sz w:val="26"/>
+          <w:szCs w:val="26"/>
+        </w:rPr>
+      </w:pPr>
+      <w:r>
+        <w:rPr>
+          <w:rFonts w:ascii="Times New Roman" w:eastAsia="Times New Roman" w:hAnsi="Times New Roman" w:cs="Times New Roman"/>
+          <w:sz w:val="26"/>
+          <w:szCs w:val="26"/>
+        </w:rPr>
+        <w:t>Mô hình DFD mức 2</w:t>
+      </w:r>
+      <w:r>
+        <w:rPr>
+          <w:rFonts w:ascii="Times New Roman" w:eastAsia="Times New Roman" w:hAnsi="Times New Roman" w:cs="Times New Roman"/>
+          <w:sz w:val="26"/>
+          <w:szCs w:val="26"/>
+        </w:rPr>
+        <w:t xml:space="preserve"> (Cho ăn)</w:t>
       </w:r>
     </w:p>
     <w:p>
@@ -7098,26 +7751,26 @@
       <w:r>
         <w:rPr>
           <w:rFonts w:ascii="Times New Roman" w:eastAsia="Times New Roman" w:hAnsi="Times New Roman" w:cs="Times New Roman"/>
-          <w:sz w:val="26"/>
-          <w:szCs w:val="26"/>
+          <w:sz w:val="28"/>
+          <w:szCs w:val="28"/>
         </w:rPr>
         <w:t xml:space="preserve"> </w:t>
       </w:r>
       <w:r>
         <w:rPr>
           <w:rFonts w:ascii="Times New Roman" w:eastAsia="Times New Roman" w:hAnsi="Times New Roman" w:cs="Times New Roman"/>
-          <w:sz w:val="26"/>
-          <w:szCs w:val="26"/>
-        </w:rPr>
-        <w:t>Mô hình DFD mức 2</w:t>
-      </w:r>
-      <w:r>
-        <w:rPr>
-          <w:rFonts w:ascii="Times New Roman" w:eastAsia="Times New Roman" w:hAnsi="Times New Roman" w:cs="Times New Roman"/>
-          <w:sz w:val="26"/>
-          <w:szCs w:val="26"/>
-        </w:rPr>
-        <w:t xml:space="preserve"> (Phân công vệ sinh)</w:t>
+          <w:sz w:val="28"/>
+          <w:szCs w:val="28"/>
+        </w:rPr>
+        <w:t>Mô hình DFD mức 1</w:t>
+      </w:r>
+      <w:r>
+        <w:rPr>
+          <w:rFonts w:ascii="Times New Roman" w:eastAsia="Times New Roman" w:hAnsi="Times New Roman" w:cs="Times New Roman"/>
+          <w:sz w:val="28"/>
+          <w:szCs w:val="28"/>
+        </w:rPr>
+        <w:t xml:space="preserve"> (Quản lý vệ sinh)</w:t>
       </w:r>
     </w:p>
     <w:p>
@@ -7144,8 +7797,8 @@
       <w:r>
         <w:rPr>
           <w:rFonts w:ascii="Times New Roman" w:eastAsia="Times New Roman" w:hAnsi="Times New Roman" w:cs="Times New Roman"/>
-          <w:sz w:val="28"/>
-          <w:szCs w:val="28"/>
+          <w:sz w:val="26"/>
+          <w:szCs w:val="26"/>
         </w:rPr>
         <w:t xml:space="preserve"> </w:t>
       </w:r>
@@ -7163,23 +7816,7 @@
           <w:sz w:val="26"/>
           <w:szCs w:val="26"/>
         </w:rPr>
-        <w:t xml:space="preserve"> (</w:t>
-      </w:r>
-      <w:r>
-        <w:rPr>
-          <w:rFonts w:ascii="Times New Roman" w:eastAsia="Times New Roman" w:hAnsi="Times New Roman" w:cs="Times New Roman"/>
-          <w:sz w:val="26"/>
-          <w:szCs w:val="26"/>
-        </w:rPr>
-        <w:t>Thực hiện vệ sinh</w:t>
-      </w:r>
-      <w:r>
-        <w:rPr>
-          <w:rFonts w:ascii="Times New Roman" w:eastAsia="Times New Roman" w:hAnsi="Times New Roman" w:cs="Times New Roman"/>
-          <w:sz w:val="26"/>
-          <w:szCs w:val="26"/>
-        </w:rPr>
-        <w:t>)</w:t>
+        <w:t xml:space="preserve"> (Phân công vệ sinh)</w:t>
       </w:r>
     </w:p>
     <w:p>
@@ -7206,6 +7843,68 @@
       <w:r>
         <w:rPr>
           <w:rFonts w:ascii="Times New Roman" w:eastAsia="Times New Roman" w:hAnsi="Times New Roman" w:cs="Times New Roman"/>
+          <w:sz w:val="28"/>
+          <w:szCs w:val="28"/>
+        </w:rPr>
+        <w:t xml:space="preserve"> </w:t>
+      </w:r>
+      <w:r>
+        <w:rPr>
+          <w:rFonts w:ascii="Times New Roman" w:eastAsia="Times New Roman" w:hAnsi="Times New Roman" w:cs="Times New Roman"/>
+          <w:sz w:val="26"/>
+          <w:szCs w:val="26"/>
+        </w:rPr>
+        <w:t>Mô hình DFD mức 2</w:t>
+      </w:r>
+      <w:r>
+        <w:rPr>
+          <w:rFonts w:ascii="Times New Roman" w:eastAsia="Times New Roman" w:hAnsi="Times New Roman" w:cs="Times New Roman"/>
+          <w:sz w:val="26"/>
+          <w:szCs w:val="26"/>
+        </w:rPr>
+        <w:t xml:space="preserve"> (</w:t>
+      </w:r>
+      <w:r>
+        <w:rPr>
+          <w:rFonts w:ascii="Times New Roman" w:eastAsia="Times New Roman" w:hAnsi="Times New Roman" w:cs="Times New Roman"/>
+          <w:sz w:val="26"/>
+          <w:szCs w:val="26"/>
+        </w:rPr>
+        <w:t>Thực hiện vệ sinh</w:t>
+      </w:r>
+      <w:r>
+        <w:rPr>
+          <w:rFonts w:ascii="Times New Roman" w:eastAsia="Times New Roman" w:hAnsi="Times New Roman" w:cs="Times New Roman"/>
+          <w:sz w:val="26"/>
+          <w:szCs w:val="26"/>
+        </w:rPr>
+        <w:t>)</w:t>
+      </w:r>
+    </w:p>
+    <w:p>
+      <w:pPr>
+        <w:pStyle w:val="ListParagraph"/>
+        <w:numPr>
+          <w:ilvl w:val="2"/>
+          <w:numId w:val="20"/>
+        </w:numPr>
+        <w:shd w:val="clear" w:color="auto" w:fill="FEFEFE"/>
+        <w:tabs>
+          <w:tab w:val="left" w:pos="1260"/>
+          <w:tab w:val="left" w:pos="1620"/>
+        </w:tabs>
+        <w:spacing w:after="150" w:line="240" w:lineRule="auto"/>
+        <w:ind w:left="1530"/>
+        <w:outlineLvl w:val="2"/>
+        <w:rPr>
+          <w:rFonts w:ascii="Times New Roman" w:eastAsia="Times New Roman" w:hAnsi="Times New Roman" w:cs="Times New Roman"/>
+          <w:sz w:val="28"/>
+          <w:szCs w:val="28"/>
+        </w:rPr>
+      </w:pPr>
+      <w:r>
+        <w:rPr>
+          <w:rFonts w:ascii="Times New Roman" w:eastAsia="Times New Roman" w:hAnsi="Times New Roman" w:cs="Times New Roman"/>
           <w:sz w:val="26"/>
           <w:szCs w:val="26"/>
         </w:rPr>
@@ -7408,6 +8107,7 @@
           <w:sz w:val="32"/>
           <w:szCs w:val="32"/>
         </w:rPr>
+        <w:lastRenderedPageBreak/>
         <w:t>3.1.3</w:t>
       </w:r>
       <w:r>
@@ -7505,7 +8205,7 @@
                     <pic:cNvPicPr/>
                   </pic:nvPicPr>
                   <pic:blipFill>
-                    <a:blip r:embed="rId17">
+                    <a:blip r:embed="rId25">
                       <a:extLst>
                         <a:ext uri="{28A0092B-C50C-407E-A947-70E740481C1C}">
                           <a14:useLocalDpi xmlns:a14="http://schemas.microsoft.com/office/drawing/2010/main" val="0"/>
@@ -12580,131 +13280,131 @@
     </dgm:pt>
   </dgm:ptLst>
   <dgm:cxnLst>
-    <dgm:cxn modelId="{4FD2581D-D311-412B-A1A5-2C234CCF3FA5}" type="presOf" srcId="{07C8241E-2B5F-4F3A-A4AA-AADB98C50EBE}" destId="{D31FAA0E-F44F-4628-9A9C-C2233F32FC63}" srcOrd="0" destOrd="0" presId="urn:microsoft.com/office/officeart/2005/8/layout/hierarchy1"/>
-    <dgm:cxn modelId="{EDEE378D-FA11-4235-B50F-9BEB3629EF0A}" type="presOf" srcId="{C526A76B-D768-4172-8BDC-6043255F4630}" destId="{BFC77D6E-338D-4A82-A676-08688A743F5D}" srcOrd="0" destOrd="0" presId="urn:microsoft.com/office/officeart/2005/8/layout/hierarchy1"/>
+    <dgm:cxn modelId="{D5941FA0-CFB9-46B5-A81C-8A7B31D68B17}" type="presOf" srcId="{814AF30B-74BA-409C-9A57-D692B2C1D0BB}" destId="{E8106EF7-F4F4-46D0-A157-7138116951C5}" srcOrd="0" destOrd="0" presId="urn:microsoft.com/office/officeart/2005/8/layout/hierarchy1"/>
+    <dgm:cxn modelId="{9F495260-F120-40BF-909B-7E9AE8CF8B21}" type="presOf" srcId="{AA87721A-76F8-48C3-AC18-D29A0CE00CCF}" destId="{88C46A4F-AE8E-429E-B01A-A9B4A27D55F2}" srcOrd="0" destOrd="0" presId="urn:microsoft.com/office/officeart/2005/8/layout/hierarchy1"/>
+    <dgm:cxn modelId="{9B85FBD6-6844-4712-A45F-71DDFCA5FC40}" type="presOf" srcId="{C526A76B-D768-4172-8BDC-6043255F4630}" destId="{BFC77D6E-338D-4A82-A676-08688A743F5D}" srcOrd="0" destOrd="0" presId="urn:microsoft.com/office/officeart/2005/8/layout/hierarchy1"/>
+    <dgm:cxn modelId="{24475769-79A1-42D7-B365-06019423C84D}" type="presOf" srcId="{7A031D12-9AD9-4607-BB61-A38AC9E3D382}" destId="{49A02A93-6345-4379-851E-33A40ABB4C1D}" srcOrd="0" destOrd="0" presId="urn:microsoft.com/office/officeart/2005/8/layout/hierarchy1"/>
+    <dgm:cxn modelId="{A035B0F5-17A1-4D02-8A10-1C09666B593D}" type="presOf" srcId="{CEA53046-9D13-473F-9F58-F9EFC806FA98}" destId="{A143CCC7-46B7-4A81-82E7-C3AC11EF8E7B}" srcOrd="0" destOrd="0" presId="urn:microsoft.com/office/officeart/2005/8/layout/hierarchy1"/>
+    <dgm:cxn modelId="{699A6D3C-BCA5-415F-A72C-2A7D83068AFF}" type="presOf" srcId="{4FC677AC-135A-4C4B-8325-8652E1BF2A31}" destId="{B5D40946-D7EC-4BAF-9944-047D0708C33C}" srcOrd="0" destOrd="0" presId="urn:microsoft.com/office/officeart/2005/8/layout/hierarchy1"/>
     <dgm:cxn modelId="{3519C24E-785E-4DB1-89FC-4D84D4300953}" srcId="{0ABB0851-0475-4A8A-A361-DE84FF1D951C}" destId="{CEA53046-9D13-473F-9F58-F9EFC806FA98}" srcOrd="0" destOrd="0" parTransId="{799392E9-CE4D-47D5-8397-6A8D86CA8368}" sibTransId="{C9D08A1B-80F5-4C1B-A012-359E24DDDF83}"/>
-    <dgm:cxn modelId="{1A2F1FC4-E412-455E-A5DC-8C2AD0619A89}" type="presOf" srcId="{AA87721A-76F8-48C3-AC18-D29A0CE00CCF}" destId="{88C46A4F-AE8E-429E-B01A-A9B4A27D55F2}" srcOrd="0" destOrd="0" presId="urn:microsoft.com/office/officeart/2005/8/layout/hierarchy1"/>
-    <dgm:cxn modelId="{3BC71547-FB3E-402C-BBBF-7680A995AC3D}" type="presOf" srcId="{C5991751-79E7-4CC1-BF6A-BDBE8D9280C7}" destId="{59A522DB-9042-4C02-A6E5-4861701F80BC}" srcOrd="0" destOrd="0" presId="urn:microsoft.com/office/officeart/2005/8/layout/hierarchy1"/>
+    <dgm:cxn modelId="{A92B717D-9FA9-495B-92A4-ABA7DD965378}" type="presOf" srcId="{83DA2D03-DE9A-46AF-9118-3116E17E9C42}" destId="{3C9C94A7-C956-48CF-99E0-6B5AF5329A17}" srcOrd="0" destOrd="0" presId="urn:microsoft.com/office/officeart/2005/8/layout/hierarchy1"/>
+    <dgm:cxn modelId="{20428568-3202-474B-9CD0-8DBF5E323879}" type="presOf" srcId="{C5991751-79E7-4CC1-BF6A-BDBE8D9280C7}" destId="{59A522DB-9042-4C02-A6E5-4861701F80BC}" srcOrd="0" destOrd="0" presId="urn:microsoft.com/office/officeart/2005/8/layout/hierarchy1"/>
+    <dgm:cxn modelId="{142259C6-2F03-44EA-9630-5F226AFBD171}" type="presOf" srcId="{07C8241E-2B5F-4F3A-A4AA-AADB98C50EBE}" destId="{D31FAA0E-F44F-4628-9A9C-C2233F32FC63}" srcOrd="0" destOrd="0" presId="urn:microsoft.com/office/officeart/2005/8/layout/hierarchy1"/>
+    <dgm:cxn modelId="{D33652CA-932D-4000-81B9-5F2D554E815F}" type="presOf" srcId="{6EA129BA-1CC6-44DB-8BAB-E2E9C64CAEE5}" destId="{964B75CD-C9D6-4BCF-BB9B-42ADD4FF2DCD}" srcOrd="0" destOrd="0" presId="urn:microsoft.com/office/officeart/2005/8/layout/hierarchy1"/>
+    <dgm:cxn modelId="{0949949B-A48C-4D32-BCC0-82A9ECFD921A}" type="presOf" srcId="{2FCDE35C-0CF3-4985-83A2-85703FB8AB4A}" destId="{25F3BAFC-D076-45D9-AC80-B076E5A8E093}" srcOrd="0" destOrd="0" presId="urn:microsoft.com/office/officeart/2005/8/layout/hierarchy1"/>
+    <dgm:cxn modelId="{313C81E6-CB37-4511-922F-03F13F0A1919}" type="presOf" srcId="{ABD0C306-85F6-4601-894D-8EA7593CBF1A}" destId="{3AA9FEF1-11F4-4EA6-9188-030D81B956B3}" srcOrd="0" destOrd="0" presId="urn:microsoft.com/office/officeart/2005/8/layout/hierarchy1"/>
     <dgm:cxn modelId="{32D39091-E932-4DE5-BC8B-E26D95DBCC3B}" srcId="{C526A76B-D768-4172-8BDC-6043255F4630}" destId="{076C539C-95DF-4D35-8FD7-9652ED99E2E8}" srcOrd="0" destOrd="0" parTransId="{E494D7BC-5C61-4E6A-969E-81E865D4D06A}" sibTransId="{61F836F9-E3F7-443F-B3F3-DD9D999F6A65}"/>
     <dgm:cxn modelId="{2F9832CE-2615-415B-A775-C8468F4F25CC}" srcId="{AF095F6A-8204-4B06-B115-8AF2C5F93F28}" destId="{C5991751-79E7-4CC1-BF6A-BDBE8D9280C7}" srcOrd="1" destOrd="0" parTransId="{1432C386-FFBC-4FB9-B79A-6693D40C5089}" sibTransId="{1942627F-BFA3-41D0-A899-8FCEBED8776B}"/>
-    <dgm:cxn modelId="{FB243DC4-A2BE-436B-BB6E-2C96AF0CC92B}" type="presOf" srcId="{9E448B82-4238-48F1-BE10-713F133CA220}" destId="{5A47ED84-BDEB-4446-B686-E082DEC62942}" srcOrd="0" destOrd="0" presId="urn:microsoft.com/office/officeart/2005/8/layout/hierarchy1"/>
     <dgm:cxn modelId="{D147E816-4AF2-4472-973C-407FC55E3658}" srcId="{6EA129BA-1CC6-44DB-8BAB-E2E9C64CAEE5}" destId="{814AF30B-74BA-409C-9A57-D692B2C1D0BB}" srcOrd="3" destOrd="0" parTransId="{1FD7F57E-61B0-4C0B-B5FF-70521AB3C84D}" sibTransId="{931F1738-03F9-4E79-B6D7-16CE4D203D52}"/>
-    <dgm:cxn modelId="{C6D61882-F621-4822-AE73-EBF82E292D14}" type="presOf" srcId="{715C797B-19CC-45E2-83CC-253F33E8417B}" destId="{D8AD341D-7B38-40C2-B676-C55E9292EB87}" srcOrd="0" destOrd="0" presId="urn:microsoft.com/office/officeart/2005/8/layout/hierarchy1"/>
     <dgm:cxn modelId="{11331FF9-B84E-419C-8274-CF98E886DC7B}" srcId="{CEA53046-9D13-473F-9F58-F9EFC806FA98}" destId="{6EA129BA-1CC6-44DB-8BAB-E2E9C64CAEE5}" srcOrd="0" destOrd="0" parTransId="{06E45DFD-B808-44FA-BD12-C304E52D330F}" sibTransId="{103C9C9C-8465-4D11-93F3-3F67B582CE8A}"/>
+    <dgm:cxn modelId="{B498263E-D228-4961-9E1B-6AD886E144D5}" type="presOf" srcId="{0ABB0851-0475-4A8A-A361-DE84FF1D951C}" destId="{2F431FAC-F106-4543-AF80-6F68FF4BD305}" srcOrd="0" destOrd="0" presId="urn:microsoft.com/office/officeart/2005/8/layout/hierarchy1"/>
+    <dgm:cxn modelId="{72A2785A-C2C1-4F71-A9DB-AFB1FE04241A}" type="presOf" srcId="{ED224D3C-2974-492C-965F-CA4B57ED1AE0}" destId="{09D48FD4-9430-4AF2-A969-25D623A61EEA}" srcOrd="0" destOrd="0" presId="urn:microsoft.com/office/officeart/2005/8/layout/hierarchy1"/>
     <dgm:cxn modelId="{4CBD00C3-ADBE-4715-8705-3EEE899798B1}" srcId="{6EA129BA-1CC6-44DB-8BAB-E2E9C64CAEE5}" destId="{F1324202-0842-484B-97C9-0897F732C461}" srcOrd="0" destOrd="0" parTransId="{ED224D3C-2974-492C-965F-CA4B57ED1AE0}" sibTransId="{72A563DC-B6CC-4302-BC72-B0F2CD48A60E}"/>
-    <dgm:cxn modelId="{6993802F-9378-460A-8BAC-7AFDD7FB91E7}" type="presOf" srcId="{B9970BD9-E190-4059-997E-7AFBD29ED9D1}" destId="{3EA05BF1-9E0A-4FAB-8E14-76019884A9D7}" srcOrd="0" destOrd="0" presId="urn:microsoft.com/office/officeart/2005/8/layout/hierarchy1"/>
     <dgm:cxn modelId="{7918367F-8006-4949-9EBD-66990021D8F3}" srcId="{C526A76B-D768-4172-8BDC-6043255F4630}" destId="{ABD0C306-85F6-4601-894D-8EA7593CBF1A}" srcOrd="2" destOrd="0" parTransId="{4FC677AC-135A-4C4B-8325-8652E1BF2A31}" sibTransId="{7D4CC8D4-7B4D-49DE-91D9-350E9328ABBA}"/>
-    <dgm:cxn modelId="{80E88FD6-7FE9-4673-9D6E-45C4EFC4A270}" type="presOf" srcId="{ABD0C306-85F6-4601-894D-8EA7593CBF1A}" destId="{3AA9FEF1-11F4-4EA6-9188-030D81B956B3}" srcOrd="0" destOrd="0" presId="urn:microsoft.com/office/officeart/2005/8/layout/hierarchy1"/>
-    <dgm:cxn modelId="{A944B80F-F677-4D11-84BD-A5BB1A246C5E}" type="presOf" srcId="{1FD7F57E-61B0-4C0B-B5FF-70521AB3C84D}" destId="{D06E6154-5EBC-4624-B141-4A775153DD55}" srcOrd="0" destOrd="0" presId="urn:microsoft.com/office/officeart/2005/8/layout/hierarchy1"/>
-    <dgm:cxn modelId="{C9869876-6416-4292-B465-1FFCACD0D0A7}" type="presOf" srcId="{83DA2D03-DE9A-46AF-9118-3116E17E9C42}" destId="{3C9C94A7-C956-48CF-99E0-6B5AF5329A17}" srcOrd="0" destOrd="0" presId="urn:microsoft.com/office/officeart/2005/8/layout/hierarchy1"/>
+    <dgm:cxn modelId="{73F53FDD-D997-4733-A6F0-159E27EBE78B}" type="presOf" srcId="{06E45DFD-B808-44FA-BD12-C304E52D330F}" destId="{C509A872-2BCD-4BDF-BDDE-BA424E33C5F5}" srcOrd="0" destOrd="0" presId="urn:microsoft.com/office/officeart/2005/8/layout/hierarchy1"/>
+    <dgm:cxn modelId="{34D8D45E-FF2B-4756-9EAE-1C364349EA5D}" type="presOf" srcId="{715C797B-19CC-45E2-83CC-253F33E8417B}" destId="{D8AD341D-7B38-40C2-B676-C55E9292EB87}" srcOrd="0" destOrd="0" presId="urn:microsoft.com/office/officeart/2005/8/layout/hierarchy1"/>
+    <dgm:cxn modelId="{BB591A2A-110E-4EEE-AF63-AFB107028A24}" type="presOf" srcId="{2E151BC0-6940-4450-A117-82AC3970B94A}" destId="{D82EAB0B-5A11-4C06-AB3D-72775EBAA5BD}" srcOrd="0" destOrd="0" presId="urn:microsoft.com/office/officeart/2005/8/layout/hierarchy1"/>
+    <dgm:cxn modelId="{B11BF666-1A6C-4393-98E5-02C1C69C4062}" type="presOf" srcId="{0F67D56D-0164-4B0B-A444-74AD655F5205}" destId="{CB4D623A-B747-458A-8FC6-55C88F0D96C1}" srcOrd="0" destOrd="0" presId="urn:microsoft.com/office/officeart/2005/8/layout/hierarchy1"/>
     <dgm:cxn modelId="{F38ABC3B-46C5-4393-B4CA-373897462492}" srcId="{6EA129BA-1CC6-44DB-8BAB-E2E9C64CAEE5}" destId="{9E448B82-4238-48F1-BE10-713F133CA220}" srcOrd="2" destOrd="0" parTransId="{0F67D56D-0164-4B0B-A444-74AD655F5205}" sibTransId="{32E025AD-F502-4212-BA81-C5A4AA289964}"/>
-    <dgm:cxn modelId="{7DD7A133-1663-4470-9147-3A0FE9446573}" type="presOf" srcId="{1432C386-FFBC-4FB9-B79A-6693D40C5089}" destId="{A2FA15F3-9359-4AC1-BC00-1EE1B5D37408}" srcOrd="0" destOrd="0" presId="urn:microsoft.com/office/officeart/2005/8/layout/hierarchy1"/>
-    <dgm:cxn modelId="{E8AA0605-F9DB-4EE0-A178-BC52CA247EE2}" type="presOf" srcId="{ED224D3C-2974-492C-965F-CA4B57ED1AE0}" destId="{09D48FD4-9430-4AF2-A969-25D623A61EEA}" srcOrd="0" destOrd="0" presId="urn:microsoft.com/office/officeart/2005/8/layout/hierarchy1"/>
-    <dgm:cxn modelId="{840D9609-AADA-4EB5-AF90-EC70FFE23FB8}" type="presOf" srcId="{0F67D56D-0164-4B0B-A444-74AD655F5205}" destId="{CB4D623A-B747-458A-8FC6-55C88F0D96C1}" srcOrd="0" destOrd="0" presId="urn:microsoft.com/office/officeart/2005/8/layout/hierarchy1"/>
     <dgm:cxn modelId="{A4418FD4-9D4D-49CE-BD07-779D0BC04DCF}" srcId="{C526A76B-D768-4172-8BDC-6043255F4630}" destId="{2FCDE35C-0CF3-4985-83A2-85703FB8AB4A}" srcOrd="1" destOrd="0" parTransId="{B9970BD9-E190-4059-997E-7AFBD29ED9D1}" sibTransId="{553283CA-7904-4FD3-9BB8-6F3EB370941A}"/>
+    <dgm:cxn modelId="{01BED616-54E9-4EA7-8C1D-61A8364C8F1A}" type="presOf" srcId="{1432C386-FFBC-4FB9-B79A-6693D40C5089}" destId="{A2FA15F3-9359-4AC1-BC00-1EE1B5D37408}" srcOrd="0" destOrd="0" presId="urn:microsoft.com/office/officeart/2005/8/layout/hierarchy1"/>
     <dgm:cxn modelId="{8ACB2B2A-5E44-40DE-8F56-147123725E8A}" srcId="{6EA129BA-1CC6-44DB-8BAB-E2E9C64CAEE5}" destId="{83DA2D03-DE9A-46AF-9118-3116E17E9C42}" srcOrd="4" destOrd="0" parTransId="{2E151BC0-6940-4450-A117-82AC3970B94A}" sibTransId="{34B29D6A-3F96-4512-9090-AE92071CEAF3}"/>
-    <dgm:cxn modelId="{D877B612-E071-4556-957E-0624D161765F}" type="presOf" srcId="{CEA53046-9D13-473F-9F58-F9EFC806FA98}" destId="{A143CCC7-46B7-4A81-82E7-C3AC11EF8E7B}" srcOrd="0" destOrd="0" presId="urn:microsoft.com/office/officeart/2005/8/layout/hierarchy1"/>
+    <dgm:cxn modelId="{08E4CE49-E388-4F09-BF9E-99FD182CB3A6}" type="presOf" srcId="{2A095AE8-BA5C-4470-B064-4AC20C239015}" destId="{DABBB16F-DCD8-4D5D-ACA6-B725ACFF2D62}" srcOrd="0" destOrd="0" presId="urn:microsoft.com/office/officeart/2005/8/layout/hierarchy1"/>
+    <dgm:cxn modelId="{744F9121-2F92-4921-BF54-ADA588AEFA77}" type="presOf" srcId="{AF095F6A-8204-4B06-B115-8AF2C5F93F28}" destId="{1EDC07E9-842D-48D9-96AE-A24E9AA5E588}" srcOrd="0" destOrd="0" presId="urn:microsoft.com/office/officeart/2005/8/layout/hierarchy1"/>
     <dgm:cxn modelId="{755DC8D2-0847-432E-8F5D-7EBD05820699}" srcId="{6EA129BA-1CC6-44DB-8BAB-E2E9C64CAEE5}" destId="{2A095AE8-BA5C-4470-B064-4AC20C239015}" srcOrd="6" destOrd="0" parTransId="{715C797B-19CC-45E2-83CC-253F33E8417B}" sibTransId="{6F669872-C840-46DD-86C8-4FCF56D7F629}"/>
-    <dgm:cxn modelId="{295A1EBD-58FE-4D90-BC1E-2137E709F710}" type="presOf" srcId="{7A031D12-9AD9-4607-BB61-A38AC9E3D382}" destId="{49A02A93-6345-4379-851E-33A40ABB4C1D}" srcOrd="0" destOrd="0" presId="urn:microsoft.com/office/officeart/2005/8/layout/hierarchy1"/>
-    <dgm:cxn modelId="{50B9587A-AE39-4D5F-8F30-4AA430C8FB4D}" type="presOf" srcId="{076C539C-95DF-4D35-8FD7-9652ED99E2E8}" destId="{9CF85E86-DBFB-47CA-810C-19A9297E670C}" srcOrd="0" destOrd="0" presId="urn:microsoft.com/office/officeart/2005/8/layout/hierarchy1"/>
-    <dgm:cxn modelId="{97743BEB-904B-4DB6-9F27-5D59AC317B59}" type="presOf" srcId="{2FCDE35C-0CF3-4985-83A2-85703FB8AB4A}" destId="{25F3BAFC-D076-45D9-AC80-B076E5A8E093}" srcOrd="0" destOrd="0" presId="urn:microsoft.com/office/officeart/2005/8/layout/hierarchy1"/>
-    <dgm:cxn modelId="{E4B5807D-A0FD-45F7-965A-ECE02CFC25A1}" type="presOf" srcId="{814AF30B-74BA-409C-9A57-D692B2C1D0BB}" destId="{E8106EF7-F4F4-46D0-A157-7138116951C5}" srcOrd="0" destOrd="0" presId="urn:microsoft.com/office/officeart/2005/8/layout/hierarchy1"/>
-    <dgm:cxn modelId="{012A45B6-C9EA-492E-B744-B9459B375CF0}" type="presOf" srcId="{6EA129BA-1CC6-44DB-8BAB-E2E9C64CAEE5}" destId="{964B75CD-C9D6-4BCF-BB9B-42ADD4FF2DCD}" srcOrd="0" destOrd="0" presId="urn:microsoft.com/office/officeart/2005/8/layout/hierarchy1"/>
-    <dgm:cxn modelId="{A66D6539-5F41-4FA9-932E-34A655EB239C}" type="presOf" srcId="{06E45DFD-B808-44FA-BD12-C304E52D330F}" destId="{C509A872-2BCD-4BDF-BDDE-BA424E33C5F5}" srcOrd="0" destOrd="0" presId="urn:microsoft.com/office/officeart/2005/8/layout/hierarchy1"/>
+    <dgm:cxn modelId="{BA8DCAFB-E5BA-4E08-A3DC-278EEC8904A2}" type="presOf" srcId="{076C539C-95DF-4D35-8FD7-9652ED99E2E8}" destId="{9CF85E86-DBFB-47CA-810C-19A9297E670C}" srcOrd="0" destOrd="0" presId="urn:microsoft.com/office/officeart/2005/8/layout/hierarchy1"/>
+    <dgm:cxn modelId="{4F7B5824-3C92-4DD3-8497-B2E827608501}" type="presOf" srcId="{B9970BD9-E190-4059-997E-7AFBD29ED9D1}" destId="{3EA05BF1-9E0A-4FAB-8E14-76019884A9D7}" srcOrd="0" destOrd="0" presId="urn:microsoft.com/office/officeart/2005/8/layout/hierarchy1"/>
     <dgm:cxn modelId="{94A0D978-BD0A-44E9-A07A-2A325370E5F0}" srcId="{6EA129BA-1CC6-44DB-8BAB-E2E9C64CAEE5}" destId="{AF095F6A-8204-4B06-B115-8AF2C5F93F28}" srcOrd="1" destOrd="0" parTransId="{AA87721A-76F8-48C3-AC18-D29A0CE00CCF}" sibTransId="{96434D55-7855-463C-9949-96B91CED1365}"/>
+    <dgm:cxn modelId="{47B6CB76-4915-4E5C-A8D6-AE5F35CB326C}" type="presOf" srcId="{E494D7BC-5C61-4E6A-969E-81E865D4D06A}" destId="{93BFAFF9-8481-4BA0-83BF-C88031087668}" srcOrd="0" destOrd="0" presId="urn:microsoft.com/office/officeart/2005/8/layout/hierarchy1"/>
     <dgm:cxn modelId="{E34CC0EC-5B17-4F70-8E17-51A304B85AD9}" srcId="{AF095F6A-8204-4B06-B115-8AF2C5F93F28}" destId="{2A107FF5-2A39-466E-AF33-FD9A94A3B6B0}" srcOrd="0" destOrd="0" parTransId="{07C8241E-2B5F-4F3A-A4AA-AADB98C50EBE}" sibTransId="{E43C520A-8F46-43B5-8965-529270FA1F35}"/>
-    <dgm:cxn modelId="{0898B748-A84F-4D7E-A906-0EED1C80FB57}" type="presOf" srcId="{F1324202-0842-484B-97C9-0897F732C461}" destId="{BBFB9DFF-4985-480B-BE1D-981F965CB8BF}" srcOrd="0" destOrd="0" presId="urn:microsoft.com/office/officeart/2005/8/layout/hierarchy1"/>
-    <dgm:cxn modelId="{80A5022A-688A-4831-87A4-53ED1F58FD13}" type="presOf" srcId="{E494D7BC-5C61-4E6A-969E-81E865D4D06A}" destId="{93BFAFF9-8481-4BA0-83BF-C88031087668}" srcOrd="0" destOrd="0" presId="urn:microsoft.com/office/officeart/2005/8/layout/hierarchy1"/>
-    <dgm:cxn modelId="{017A6F3A-A3A8-4F8C-9C5F-28B23FC0508D}" type="presOf" srcId="{AF095F6A-8204-4B06-B115-8AF2C5F93F28}" destId="{1EDC07E9-842D-48D9-96AE-A24E9AA5E588}" srcOrd="0" destOrd="0" presId="urn:microsoft.com/office/officeart/2005/8/layout/hierarchy1"/>
+    <dgm:cxn modelId="{F40D2393-8ACD-4C9B-AFC7-E0E878E274FF}" type="presOf" srcId="{9E448B82-4238-48F1-BE10-713F133CA220}" destId="{5A47ED84-BDEB-4446-B686-E082DEC62942}" srcOrd="0" destOrd="0" presId="urn:microsoft.com/office/officeart/2005/8/layout/hierarchy1"/>
+    <dgm:cxn modelId="{4A3D47DD-9E0C-480F-959D-6C38DF59B35C}" type="presOf" srcId="{2A107FF5-2A39-466E-AF33-FD9A94A3B6B0}" destId="{F1890F98-C227-4AFA-8295-80738DA0CA95}" srcOrd="0" destOrd="0" presId="urn:microsoft.com/office/officeart/2005/8/layout/hierarchy1"/>
+    <dgm:cxn modelId="{B48E09AB-25AD-4A82-A366-1C11F26B8FC5}" type="presOf" srcId="{F1324202-0842-484B-97C9-0897F732C461}" destId="{BBFB9DFF-4985-480B-BE1D-981F965CB8BF}" srcOrd="0" destOrd="0" presId="urn:microsoft.com/office/officeart/2005/8/layout/hierarchy1"/>
     <dgm:cxn modelId="{6DA6B745-55F6-48D8-A16A-08BB4FCE3854}" srcId="{6EA129BA-1CC6-44DB-8BAB-E2E9C64CAEE5}" destId="{C526A76B-D768-4172-8BDC-6043255F4630}" srcOrd="5" destOrd="0" parTransId="{7A031D12-9AD9-4607-BB61-A38AC9E3D382}" sibTransId="{E62E51BE-949D-4FAE-94B2-97D583075BEF}"/>
-    <dgm:cxn modelId="{FDDC91C4-AECC-412D-B169-ED948D310852}" type="presOf" srcId="{4FC677AC-135A-4C4B-8325-8652E1BF2A31}" destId="{B5D40946-D7EC-4BAF-9944-047D0708C33C}" srcOrd="0" destOrd="0" presId="urn:microsoft.com/office/officeart/2005/8/layout/hierarchy1"/>
-    <dgm:cxn modelId="{78233B4B-DE49-47E4-A5B9-567F5F031689}" type="presOf" srcId="{0ABB0851-0475-4A8A-A361-DE84FF1D951C}" destId="{2F431FAC-F106-4543-AF80-6F68FF4BD305}" srcOrd="0" destOrd="0" presId="urn:microsoft.com/office/officeart/2005/8/layout/hierarchy1"/>
-    <dgm:cxn modelId="{CA2BD2A1-2EF2-4810-AC29-BA57913180F3}" type="presOf" srcId="{2A095AE8-BA5C-4470-B064-4AC20C239015}" destId="{DABBB16F-DCD8-4D5D-ACA6-B725ACFF2D62}" srcOrd="0" destOrd="0" presId="urn:microsoft.com/office/officeart/2005/8/layout/hierarchy1"/>
-    <dgm:cxn modelId="{02C4597E-8941-4128-8F37-D84D292A9A98}" type="presOf" srcId="{2E151BC0-6940-4450-A117-82AC3970B94A}" destId="{D82EAB0B-5A11-4C06-AB3D-72775EBAA5BD}" srcOrd="0" destOrd="0" presId="urn:microsoft.com/office/officeart/2005/8/layout/hierarchy1"/>
-    <dgm:cxn modelId="{07450458-7910-455A-8EDD-07BD831D3B24}" type="presOf" srcId="{2A107FF5-2A39-466E-AF33-FD9A94A3B6B0}" destId="{F1890F98-C227-4AFA-8295-80738DA0CA95}" srcOrd="0" destOrd="0" presId="urn:microsoft.com/office/officeart/2005/8/layout/hierarchy1"/>
-    <dgm:cxn modelId="{77EAEF09-4FDF-4F09-BAD4-B65E494E3E22}" type="presParOf" srcId="{2F431FAC-F106-4543-AF80-6F68FF4BD305}" destId="{F228D5BE-C491-4313-A63F-B8408C66F8ED}" srcOrd="0" destOrd="0" presId="urn:microsoft.com/office/officeart/2005/8/layout/hierarchy1"/>
-    <dgm:cxn modelId="{5640E9E7-923E-4481-8A8B-7022A8A7EE2E}" type="presParOf" srcId="{F228D5BE-C491-4313-A63F-B8408C66F8ED}" destId="{A525F3AB-9975-4AD7-9840-7EC67AF7AF4B}" srcOrd="0" destOrd="0" presId="urn:microsoft.com/office/officeart/2005/8/layout/hierarchy1"/>
-    <dgm:cxn modelId="{66600324-3145-47FD-AC24-D5E9C99F3077}" type="presParOf" srcId="{A525F3AB-9975-4AD7-9840-7EC67AF7AF4B}" destId="{77312C2C-5721-407A-A90C-31A83B48DBCD}" srcOrd="0" destOrd="0" presId="urn:microsoft.com/office/officeart/2005/8/layout/hierarchy1"/>
-    <dgm:cxn modelId="{3AC8E116-E5C9-44EC-9DD1-48A1F2E967EF}" type="presParOf" srcId="{A525F3AB-9975-4AD7-9840-7EC67AF7AF4B}" destId="{A143CCC7-46B7-4A81-82E7-C3AC11EF8E7B}" srcOrd="1" destOrd="0" presId="urn:microsoft.com/office/officeart/2005/8/layout/hierarchy1"/>
-    <dgm:cxn modelId="{8F9A9928-6136-4D1F-A38D-CAA780EE6223}" type="presParOf" srcId="{F228D5BE-C491-4313-A63F-B8408C66F8ED}" destId="{747205C1-4029-4B97-8FA2-F936720CDB91}" srcOrd="1" destOrd="0" presId="urn:microsoft.com/office/officeart/2005/8/layout/hierarchy1"/>
-    <dgm:cxn modelId="{D224E671-FABE-40D7-904E-95000E06FE67}" type="presParOf" srcId="{747205C1-4029-4B97-8FA2-F936720CDB91}" destId="{C509A872-2BCD-4BDF-BDDE-BA424E33C5F5}" srcOrd="0" destOrd="0" presId="urn:microsoft.com/office/officeart/2005/8/layout/hierarchy1"/>
-    <dgm:cxn modelId="{06842544-0D9B-4F2B-A0DF-64628AB75259}" type="presParOf" srcId="{747205C1-4029-4B97-8FA2-F936720CDB91}" destId="{0E8FA6E9-5C99-410C-A4CD-786916362A9B}" srcOrd="1" destOrd="0" presId="urn:microsoft.com/office/officeart/2005/8/layout/hierarchy1"/>
-    <dgm:cxn modelId="{3E98FFC3-51B7-485F-84ED-E0AC33785DCF}" type="presParOf" srcId="{0E8FA6E9-5C99-410C-A4CD-786916362A9B}" destId="{7F89BC1C-6AB7-4F5D-B434-B8D89F85DEE0}" srcOrd="0" destOrd="0" presId="urn:microsoft.com/office/officeart/2005/8/layout/hierarchy1"/>
-    <dgm:cxn modelId="{D812B8F0-592D-4B49-A11D-F97A963A60D6}" type="presParOf" srcId="{7F89BC1C-6AB7-4F5D-B434-B8D89F85DEE0}" destId="{74CDFF34-30A6-42A1-B539-5A7F93793999}" srcOrd="0" destOrd="0" presId="urn:microsoft.com/office/officeart/2005/8/layout/hierarchy1"/>
-    <dgm:cxn modelId="{E7AF296F-96A8-46D8-BC0A-BA73B532ACE3}" type="presParOf" srcId="{7F89BC1C-6AB7-4F5D-B434-B8D89F85DEE0}" destId="{964B75CD-C9D6-4BCF-BB9B-42ADD4FF2DCD}" srcOrd="1" destOrd="0" presId="urn:microsoft.com/office/officeart/2005/8/layout/hierarchy1"/>
-    <dgm:cxn modelId="{93E7720E-7798-47D5-B152-F2A137298AA1}" type="presParOf" srcId="{0E8FA6E9-5C99-410C-A4CD-786916362A9B}" destId="{5CFD8ABD-19D3-4E39-8338-456CFF189817}" srcOrd="1" destOrd="0" presId="urn:microsoft.com/office/officeart/2005/8/layout/hierarchy1"/>
-    <dgm:cxn modelId="{29C329B4-3C41-425D-93BA-39A76C549515}" type="presParOf" srcId="{5CFD8ABD-19D3-4E39-8338-456CFF189817}" destId="{09D48FD4-9430-4AF2-A969-25D623A61EEA}" srcOrd="0" destOrd="0" presId="urn:microsoft.com/office/officeart/2005/8/layout/hierarchy1"/>
-    <dgm:cxn modelId="{F93C256B-8062-4743-BB7C-8B4C27607E1C}" type="presParOf" srcId="{5CFD8ABD-19D3-4E39-8338-456CFF189817}" destId="{9782B41F-1C14-4745-8688-7F70DCC3AB00}" srcOrd="1" destOrd="0" presId="urn:microsoft.com/office/officeart/2005/8/layout/hierarchy1"/>
-    <dgm:cxn modelId="{5FD27279-91A9-4C6A-AA85-198ADBE1C51C}" type="presParOf" srcId="{9782B41F-1C14-4745-8688-7F70DCC3AB00}" destId="{B59023B1-FC46-4011-BA07-73F2D33E125A}" srcOrd="0" destOrd="0" presId="urn:microsoft.com/office/officeart/2005/8/layout/hierarchy1"/>
-    <dgm:cxn modelId="{266B127F-9D8B-49B3-AF81-F62A3A2F90A0}" type="presParOf" srcId="{B59023B1-FC46-4011-BA07-73F2D33E125A}" destId="{BAA9347C-BBE9-4278-9EA9-47443BA177BE}" srcOrd="0" destOrd="0" presId="urn:microsoft.com/office/officeart/2005/8/layout/hierarchy1"/>
-    <dgm:cxn modelId="{965F9AC3-60F1-49AE-BA00-2F3F05601E97}" type="presParOf" srcId="{B59023B1-FC46-4011-BA07-73F2D33E125A}" destId="{BBFB9DFF-4985-480B-BE1D-981F965CB8BF}" srcOrd="1" destOrd="0" presId="urn:microsoft.com/office/officeart/2005/8/layout/hierarchy1"/>
-    <dgm:cxn modelId="{3C6BD3E9-AEFA-4821-9D63-436D2401B9D5}" type="presParOf" srcId="{9782B41F-1C14-4745-8688-7F70DCC3AB00}" destId="{1F0ADC8F-735E-4752-876B-F6AFFC2DAEDC}" srcOrd="1" destOrd="0" presId="urn:microsoft.com/office/officeart/2005/8/layout/hierarchy1"/>
-    <dgm:cxn modelId="{413076D7-1796-4DBA-86EB-D7AB7947387C}" type="presParOf" srcId="{5CFD8ABD-19D3-4E39-8338-456CFF189817}" destId="{88C46A4F-AE8E-429E-B01A-A9B4A27D55F2}" srcOrd="2" destOrd="0" presId="urn:microsoft.com/office/officeart/2005/8/layout/hierarchy1"/>
-    <dgm:cxn modelId="{B17067FC-23A0-4B1E-920B-384C9AA2C2E5}" type="presParOf" srcId="{5CFD8ABD-19D3-4E39-8338-456CFF189817}" destId="{302D5549-ED9F-4DAC-8C0C-4FA4BD7DF08C}" srcOrd="3" destOrd="0" presId="urn:microsoft.com/office/officeart/2005/8/layout/hierarchy1"/>
-    <dgm:cxn modelId="{3BF79A98-2A70-456C-83A8-61DF45B669F6}" type="presParOf" srcId="{302D5549-ED9F-4DAC-8C0C-4FA4BD7DF08C}" destId="{D487ADBC-3186-4FFE-BCBE-D4F200AAC2C4}" srcOrd="0" destOrd="0" presId="urn:microsoft.com/office/officeart/2005/8/layout/hierarchy1"/>
-    <dgm:cxn modelId="{EA2DC5B8-FF1E-45D6-BEA2-F7306B63403A}" type="presParOf" srcId="{D487ADBC-3186-4FFE-BCBE-D4F200AAC2C4}" destId="{0DAA6FB9-79E9-41A2-AD3B-EEC70A27C0D0}" srcOrd="0" destOrd="0" presId="urn:microsoft.com/office/officeart/2005/8/layout/hierarchy1"/>
-    <dgm:cxn modelId="{CE59A5C3-2940-446E-BCC9-469746B3386D}" type="presParOf" srcId="{D487ADBC-3186-4FFE-BCBE-D4F200AAC2C4}" destId="{1EDC07E9-842D-48D9-96AE-A24E9AA5E588}" srcOrd="1" destOrd="0" presId="urn:microsoft.com/office/officeart/2005/8/layout/hierarchy1"/>
-    <dgm:cxn modelId="{2089CA2D-30B4-428E-BD12-56E4CCE86CD3}" type="presParOf" srcId="{302D5549-ED9F-4DAC-8C0C-4FA4BD7DF08C}" destId="{A06FC5C6-F009-43D8-B7ED-25E407BDED94}" srcOrd="1" destOrd="0" presId="urn:microsoft.com/office/officeart/2005/8/layout/hierarchy1"/>
-    <dgm:cxn modelId="{F7D21E0D-0660-4A21-9D0D-68A449ECD01E}" type="presParOf" srcId="{A06FC5C6-F009-43D8-B7ED-25E407BDED94}" destId="{D31FAA0E-F44F-4628-9A9C-C2233F32FC63}" srcOrd="0" destOrd="0" presId="urn:microsoft.com/office/officeart/2005/8/layout/hierarchy1"/>
-    <dgm:cxn modelId="{A51E2FE2-7559-4683-B8D2-683C456CDE93}" type="presParOf" srcId="{A06FC5C6-F009-43D8-B7ED-25E407BDED94}" destId="{EF6307A3-3AF0-4C97-A113-E673F596F3CB}" srcOrd="1" destOrd="0" presId="urn:microsoft.com/office/officeart/2005/8/layout/hierarchy1"/>
-    <dgm:cxn modelId="{83961552-E0C5-4BC5-B2D1-63BAF6161375}" type="presParOf" srcId="{EF6307A3-3AF0-4C97-A113-E673F596F3CB}" destId="{7F288906-FA6D-4431-B1DE-2B5A3CE85FE4}" srcOrd="0" destOrd="0" presId="urn:microsoft.com/office/officeart/2005/8/layout/hierarchy1"/>
-    <dgm:cxn modelId="{3F1C3C21-F59E-4F03-9BE1-AB78D40668C6}" type="presParOf" srcId="{7F288906-FA6D-4431-B1DE-2B5A3CE85FE4}" destId="{3B8467C8-33D9-4F8A-ADAD-3C9D17206205}" srcOrd="0" destOrd="0" presId="urn:microsoft.com/office/officeart/2005/8/layout/hierarchy1"/>
-    <dgm:cxn modelId="{3ED5B22E-09F4-410C-9FAD-A5D316B3682E}" type="presParOf" srcId="{7F288906-FA6D-4431-B1DE-2B5A3CE85FE4}" destId="{F1890F98-C227-4AFA-8295-80738DA0CA95}" srcOrd="1" destOrd="0" presId="urn:microsoft.com/office/officeart/2005/8/layout/hierarchy1"/>
-    <dgm:cxn modelId="{8011133F-0B0C-445F-A8B7-14AC0425E296}" type="presParOf" srcId="{EF6307A3-3AF0-4C97-A113-E673F596F3CB}" destId="{4C0BB689-8150-43EB-A3F1-010E186524D4}" srcOrd="1" destOrd="0" presId="urn:microsoft.com/office/officeart/2005/8/layout/hierarchy1"/>
-    <dgm:cxn modelId="{45385528-5F96-4B9B-A433-B782E15EF505}" type="presParOf" srcId="{A06FC5C6-F009-43D8-B7ED-25E407BDED94}" destId="{A2FA15F3-9359-4AC1-BC00-1EE1B5D37408}" srcOrd="2" destOrd="0" presId="urn:microsoft.com/office/officeart/2005/8/layout/hierarchy1"/>
-    <dgm:cxn modelId="{B2F2E0E3-9C17-4372-814D-A91C081CF130}" type="presParOf" srcId="{A06FC5C6-F009-43D8-B7ED-25E407BDED94}" destId="{6F94D6D1-3BB0-48DA-B956-C3609CC46F55}" srcOrd="3" destOrd="0" presId="urn:microsoft.com/office/officeart/2005/8/layout/hierarchy1"/>
-    <dgm:cxn modelId="{69801B5E-E579-4E78-9944-F29AF80167CF}" type="presParOf" srcId="{6F94D6D1-3BB0-48DA-B956-C3609CC46F55}" destId="{C1238237-0E55-4CCA-A091-E4E94D6863A5}" srcOrd="0" destOrd="0" presId="urn:microsoft.com/office/officeart/2005/8/layout/hierarchy1"/>
-    <dgm:cxn modelId="{F91F9CD4-DE87-4141-9E31-4EA0E255CCAD}" type="presParOf" srcId="{C1238237-0E55-4CCA-A091-E4E94D6863A5}" destId="{EBD35DD4-85A2-4E15-A183-683336FE0381}" srcOrd="0" destOrd="0" presId="urn:microsoft.com/office/officeart/2005/8/layout/hierarchy1"/>
-    <dgm:cxn modelId="{5C752968-F026-4199-AE71-6AC7F596A6E8}" type="presParOf" srcId="{C1238237-0E55-4CCA-A091-E4E94D6863A5}" destId="{59A522DB-9042-4C02-A6E5-4861701F80BC}" srcOrd="1" destOrd="0" presId="urn:microsoft.com/office/officeart/2005/8/layout/hierarchy1"/>
-    <dgm:cxn modelId="{6469B65A-1585-47A1-99EB-0EB9415C8422}" type="presParOf" srcId="{6F94D6D1-3BB0-48DA-B956-C3609CC46F55}" destId="{DE0A5FCB-C15C-4A78-B216-23BC861CA362}" srcOrd="1" destOrd="0" presId="urn:microsoft.com/office/officeart/2005/8/layout/hierarchy1"/>
-    <dgm:cxn modelId="{53DDAA1B-D9BB-48A6-A8D7-DB814DD27874}" type="presParOf" srcId="{5CFD8ABD-19D3-4E39-8338-456CFF189817}" destId="{CB4D623A-B747-458A-8FC6-55C88F0D96C1}" srcOrd="4" destOrd="0" presId="urn:microsoft.com/office/officeart/2005/8/layout/hierarchy1"/>
-    <dgm:cxn modelId="{1F4DDC58-7EBD-46CA-B003-E2DD5C0FA79D}" type="presParOf" srcId="{5CFD8ABD-19D3-4E39-8338-456CFF189817}" destId="{74F63BB9-566D-4D9D-B7C6-E240A282DBFB}" srcOrd="5" destOrd="0" presId="urn:microsoft.com/office/officeart/2005/8/layout/hierarchy1"/>
-    <dgm:cxn modelId="{0B523438-63C0-47E4-B560-351B06D9C6C0}" type="presParOf" srcId="{74F63BB9-566D-4D9D-B7C6-E240A282DBFB}" destId="{5292EC75-1D40-445E-95BD-327BB0C787DA}" srcOrd="0" destOrd="0" presId="urn:microsoft.com/office/officeart/2005/8/layout/hierarchy1"/>
-    <dgm:cxn modelId="{EC3E2A10-11D1-470D-8D54-1A72C004EFFD}" type="presParOf" srcId="{5292EC75-1D40-445E-95BD-327BB0C787DA}" destId="{C8550264-13FD-41E7-BDEE-6081A0C2ED74}" srcOrd="0" destOrd="0" presId="urn:microsoft.com/office/officeart/2005/8/layout/hierarchy1"/>
-    <dgm:cxn modelId="{CED2F24F-0CE2-4A5F-A9FB-7F006F46D40D}" type="presParOf" srcId="{5292EC75-1D40-445E-95BD-327BB0C787DA}" destId="{5A47ED84-BDEB-4446-B686-E082DEC62942}" srcOrd="1" destOrd="0" presId="urn:microsoft.com/office/officeart/2005/8/layout/hierarchy1"/>
-    <dgm:cxn modelId="{8BAD9E83-E882-4913-8C8E-487CC1642426}" type="presParOf" srcId="{74F63BB9-566D-4D9D-B7C6-E240A282DBFB}" destId="{2F1493FC-F752-4F6A-9F88-179D1503C27A}" srcOrd="1" destOrd="0" presId="urn:microsoft.com/office/officeart/2005/8/layout/hierarchy1"/>
-    <dgm:cxn modelId="{EDC77D38-2B77-468C-AF77-A635DF036B8D}" type="presParOf" srcId="{5CFD8ABD-19D3-4E39-8338-456CFF189817}" destId="{D06E6154-5EBC-4624-B141-4A775153DD55}" srcOrd="6" destOrd="0" presId="urn:microsoft.com/office/officeart/2005/8/layout/hierarchy1"/>
-    <dgm:cxn modelId="{88B819BB-E328-4596-A50C-04842A78B1BB}" type="presParOf" srcId="{5CFD8ABD-19D3-4E39-8338-456CFF189817}" destId="{2A50FAB5-54AC-4282-A28C-B5FEC4B98DAD}" srcOrd="7" destOrd="0" presId="urn:microsoft.com/office/officeart/2005/8/layout/hierarchy1"/>
-    <dgm:cxn modelId="{347639BA-CAB6-42BD-B6F6-5A039F5CA371}" type="presParOf" srcId="{2A50FAB5-54AC-4282-A28C-B5FEC4B98DAD}" destId="{3B1FE4A4-2B8A-479E-9375-5F19B1FC43E7}" srcOrd="0" destOrd="0" presId="urn:microsoft.com/office/officeart/2005/8/layout/hierarchy1"/>
-    <dgm:cxn modelId="{C22C65FC-241C-4AA6-AF8C-1D83E9F87DB3}" type="presParOf" srcId="{3B1FE4A4-2B8A-479E-9375-5F19B1FC43E7}" destId="{B78B27FB-4E45-4B9A-9978-30ADA5C9B49E}" srcOrd="0" destOrd="0" presId="urn:microsoft.com/office/officeart/2005/8/layout/hierarchy1"/>
-    <dgm:cxn modelId="{E2074649-C217-4936-87D6-59248C90DE55}" type="presParOf" srcId="{3B1FE4A4-2B8A-479E-9375-5F19B1FC43E7}" destId="{E8106EF7-F4F4-46D0-A157-7138116951C5}" srcOrd="1" destOrd="0" presId="urn:microsoft.com/office/officeart/2005/8/layout/hierarchy1"/>
-    <dgm:cxn modelId="{37800DE9-40B0-4B86-A76E-B9A48B19E2D4}" type="presParOf" srcId="{2A50FAB5-54AC-4282-A28C-B5FEC4B98DAD}" destId="{19052866-C8C8-4089-B91D-4904AE253084}" srcOrd="1" destOrd="0" presId="urn:microsoft.com/office/officeart/2005/8/layout/hierarchy1"/>
-    <dgm:cxn modelId="{A2286083-24F1-4D6C-BBBD-BF5FFCFA851F}" type="presParOf" srcId="{5CFD8ABD-19D3-4E39-8338-456CFF189817}" destId="{D82EAB0B-5A11-4C06-AB3D-72775EBAA5BD}" srcOrd="8" destOrd="0" presId="urn:microsoft.com/office/officeart/2005/8/layout/hierarchy1"/>
-    <dgm:cxn modelId="{B4CFC979-DD4E-4345-935F-F562C4592D7A}" type="presParOf" srcId="{5CFD8ABD-19D3-4E39-8338-456CFF189817}" destId="{23748C97-3BD9-44F7-BE39-F4AA229A3154}" srcOrd="9" destOrd="0" presId="urn:microsoft.com/office/officeart/2005/8/layout/hierarchy1"/>
-    <dgm:cxn modelId="{CD2A8301-CBE1-4C66-9D4F-601F566BA883}" type="presParOf" srcId="{23748C97-3BD9-44F7-BE39-F4AA229A3154}" destId="{E3375B00-FD9A-4FD5-9C04-35CD180AFB45}" srcOrd="0" destOrd="0" presId="urn:microsoft.com/office/officeart/2005/8/layout/hierarchy1"/>
-    <dgm:cxn modelId="{CA5356B6-B02E-4D56-94C4-59E9A7B4BBD8}" type="presParOf" srcId="{E3375B00-FD9A-4FD5-9C04-35CD180AFB45}" destId="{55644AE6-5BAE-4A15-9533-3A018906E1FF}" srcOrd="0" destOrd="0" presId="urn:microsoft.com/office/officeart/2005/8/layout/hierarchy1"/>
-    <dgm:cxn modelId="{21E97127-507F-4AE6-9AD3-7B1B7744B55A}" type="presParOf" srcId="{E3375B00-FD9A-4FD5-9C04-35CD180AFB45}" destId="{3C9C94A7-C956-48CF-99E0-6B5AF5329A17}" srcOrd="1" destOrd="0" presId="urn:microsoft.com/office/officeart/2005/8/layout/hierarchy1"/>
-    <dgm:cxn modelId="{F25FAA0B-C3B5-45E0-9E8F-2A217B5FBB6A}" type="presParOf" srcId="{23748C97-3BD9-44F7-BE39-F4AA229A3154}" destId="{1B09FB88-AFB3-4F0F-BD99-3475D82AFF6F}" srcOrd="1" destOrd="0" presId="urn:microsoft.com/office/officeart/2005/8/layout/hierarchy1"/>
-    <dgm:cxn modelId="{A09F15AF-2999-4486-A171-25D57A943A09}" type="presParOf" srcId="{5CFD8ABD-19D3-4E39-8338-456CFF189817}" destId="{49A02A93-6345-4379-851E-33A40ABB4C1D}" srcOrd="10" destOrd="0" presId="urn:microsoft.com/office/officeart/2005/8/layout/hierarchy1"/>
-    <dgm:cxn modelId="{A9249C70-C6C7-40B0-BDEC-AA0A6CD25757}" type="presParOf" srcId="{5CFD8ABD-19D3-4E39-8338-456CFF189817}" destId="{981F7889-4B09-4EFC-AD20-76D669472F17}" srcOrd="11" destOrd="0" presId="urn:microsoft.com/office/officeart/2005/8/layout/hierarchy1"/>
-    <dgm:cxn modelId="{696679CB-00AE-4819-A6FD-B9D98DF899F8}" type="presParOf" srcId="{981F7889-4B09-4EFC-AD20-76D669472F17}" destId="{FA2313DD-E7BD-4BB8-A668-8E25087CB820}" srcOrd="0" destOrd="0" presId="urn:microsoft.com/office/officeart/2005/8/layout/hierarchy1"/>
-    <dgm:cxn modelId="{3FC9E948-7C78-455E-900D-F9FFA2250634}" type="presParOf" srcId="{FA2313DD-E7BD-4BB8-A668-8E25087CB820}" destId="{38D222CE-E61D-429E-B776-652DCA05D703}" srcOrd="0" destOrd="0" presId="urn:microsoft.com/office/officeart/2005/8/layout/hierarchy1"/>
-    <dgm:cxn modelId="{6EE55940-580B-403D-8055-86AB09718CA5}" type="presParOf" srcId="{FA2313DD-E7BD-4BB8-A668-8E25087CB820}" destId="{BFC77D6E-338D-4A82-A676-08688A743F5D}" srcOrd="1" destOrd="0" presId="urn:microsoft.com/office/officeart/2005/8/layout/hierarchy1"/>
-    <dgm:cxn modelId="{49850FF9-2F34-4E03-B6BE-D4A3B2AEBAF3}" type="presParOf" srcId="{981F7889-4B09-4EFC-AD20-76D669472F17}" destId="{70F00962-E309-4AB0-A475-A688D7D3562E}" srcOrd="1" destOrd="0" presId="urn:microsoft.com/office/officeart/2005/8/layout/hierarchy1"/>
-    <dgm:cxn modelId="{1BDF9978-D00F-40CE-AA90-E3CDF7DC1B70}" type="presParOf" srcId="{70F00962-E309-4AB0-A475-A688D7D3562E}" destId="{93BFAFF9-8481-4BA0-83BF-C88031087668}" srcOrd="0" destOrd="0" presId="urn:microsoft.com/office/officeart/2005/8/layout/hierarchy1"/>
-    <dgm:cxn modelId="{C1ABCFB1-A3EA-4F73-85BF-859339694D9E}" type="presParOf" srcId="{70F00962-E309-4AB0-A475-A688D7D3562E}" destId="{A4D76474-3D8F-403F-B224-B6A236CC820A}" srcOrd="1" destOrd="0" presId="urn:microsoft.com/office/officeart/2005/8/layout/hierarchy1"/>
-    <dgm:cxn modelId="{5C6A027F-5E01-4CC7-A16F-9983B2B09FD3}" type="presParOf" srcId="{A4D76474-3D8F-403F-B224-B6A236CC820A}" destId="{387F5A1B-E209-4DCC-A125-2D9C415C4691}" srcOrd="0" destOrd="0" presId="urn:microsoft.com/office/officeart/2005/8/layout/hierarchy1"/>
-    <dgm:cxn modelId="{2C16E09F-46A2-40B3-9751-254ECFB714A3}" type="presParOf" srcId="{387F5A1B-E209-4DCC-A125-2D9C415C4691}" destId="{4F535681-A02E-486F-A17B-3D1C45288B23}" srcOrd="0" destOrd="0" presId="urn:microsoft.com/office/officeart/2005/8/layout/hierarchy1"/>
-    <dgm:cxn modelId="{76BF202B-2F40-4961-98DB-AED2A2EDC685}" type="presParOf" srcId="{387F5A1B-E209-4DCC-A125-2D9C415C4691}" destId="{9CF85E86-DBFB-47CA-810C-19A9297E670C}" srcOrd="1" destOrd="0" presId="urn:microsoft.com/office/officeart/2005/8/layout/hierarchy1"/>
-    <dgm:cxn modelId="{7C9807D2-4134-40FB-8CBA-2FE6F72B7D97}" type="presParOf" srcId="{A4D76474-3D8F-403F-B224-B6A236CC820A}" destId="{F5F6CD65-0E83-4D89-8FD7-053328E9C3D0}" srcOrd="1" destOrd="0" presId="urn:microsoft.com/office/officeart/2005/8/layout/hierarchy1"/>
-    <dgm:cxn modelId="{741ADE7C-401F-4149-8DA0-4610234FD8F1}" type="presParOf" srcId="{70F00962-E309-4AB0-A475-A688D7D3562E}" destId="{3EA05BF1-9E0A-4FAB-8E14-76019884A9D7}" srcOrd="2" destOrd="0" presId="urn:microsoft.com/office/officeart/2005/8/layout/hierarchy1"/>
-    <dgm:cxn modelId="{E62EE8F0-CC47-4447-8713-52977C84FCDC}" type="presParOf" srcId="{70F00962-E309-4AB0-A475-A688D7D3562E}" destId="{41B4628D-AA60-401F-BA7E-2C2ED2670FC7}" srcOrd="3" destOrd="0" presId="urn:microsoft.com/office/officeart/2005/8/layout/hierarchy1"/>
-    <dgm:cxn modelId="{DA102D0C-B201-40D9-A035-693211AD9714}" type="presParOf" srcId="{41B4628D-AA60-401F-BA7E-2C2ED2670FC7}" destId="{DA9B22A5-0ACB-465E-BE42-BDE0D7D9F796}" srcOrd="0" destOrd="0" presId="urn:microsoft.com/office/officeart/2005/8/layout/hierarchy1"/>
-    <dgm:cxn modelId="{9EBEEA47-376D-4544-A203-7B051F1907A5}" type="presParOf" srcId="{DA9B22A5-0ACB-465E-BE42-BDE0D7D9F796}" destId="{A6484152-896E-49C3-BC9D-2AADD0D8D879}" srcOrd="0" destOrd="0" presId="urn:microsoft.com/office/officeart/2005/8/layout/hierarchy1"/>
-    <dgm:cxn modelId="{730E1DC9-104C-445A-9BAF-17300EDAA6EC}" type="presParOf" srcId="{DA9B22A5-0ACB-465E-BE42-BDE0D7D9F796}" destId="{25F3BAFC-D076-45D9-AC80-B076E5A8E093}" srcOrd="1" destOrd="0" presId="urn:microsoft.com/office/officeart/2005/8/layout/hierarchy1"/>
-    <dgm:cxn modelId="{AFCB969F-B72D-4AE6-96E0-51D3BBF58315}" type="presParOf" srcId="{41B4628D-AA60-401F-BA7E-2C2ED2670FC7}" destId="{5E59D0D0-608D-49CE-9D96-C1CD01F899FB}" srcOrd="1" destOrd="0" presId="urn:microsoft.com/office/officeart/2005/8/layout/hierarchy1"/>
-    <dgm:cxn modelId="{669EFB8F-638F-4CFB-8E2D-EB485797E05C}" type="presParOf" srcId="{70F00962-E309-4AB0-A475-A688D7D3562E}" destId="{B5D40946-D7EC-4BAF-9944-047D0708C33C}" srcOrd="4" destOrd="0" presId="urn:microsoft.com/office/officeart/2005/8/layout/hierarchy1"/>
-    <dgm:cxn modelId="{91F04A21-08C6-4A84-BF8F-9E6C0F1B8077}" type="presParOf" srcId="{70F00962-E309-4AB0-A475-A688D7D3562E}" destId="{F5E279F6-61FF-4940-A165-4DAD27FB52F8}" srcOrd="5" destOrd="0" presId="urn:microsoft.com/office/officeart/2005/8/layout/hierarchy1"/>
-    <dgm:cxn modelId="{421F25F7-5FDC-4195-9DAB-AFF9C8B11FFB}" type="presParOf" srcId="{F5E279F6-61FF-4940-A165-4DAD27FB52F8}" destId="{558AE4AF-31EA-42D0-AD39-6C6A3F0532EB}" srcOrd="0" destOrd="0" presId="urn:microsoft.com/office/officeart/2005/8/layout/hierarchy1"/>
-    <dgm:cxn modelId="{C05A3017-002C-4E91-AD20-B16AC129BF41}" type="presParOf" srcId="{558AE4AF-31EA-42D0-AD39-6C6A3F0532EB}" destId="{29CD08D8-269D-4C78-A09C-F9DE2CD85ED1}" srcOrd="0" destOrd="0" presId="urn:microsoft.com/office/officeart/2005/8/layout/hierarchy1"/>
-    <dgm:cxn modelId="{F5FCD59B-0713-4FAD-9139-207059DC2E1B}" type="presParOf" srcId="{558AE4AF-31EA-42D0-AD39-6C6A3F0532EB}" destId="{3AA9FEF1-11F4-4EA6-9188-030D81B956B3}" srcOrd="1" destOrd="0" presId="urn:microsoft.com/office/officeart/2005/8/layout/hierarchy1"/>
-    <dgm:cxn modelId="{5DA93371-654A-4794-9275-3686C476E67F}" type="presParOf" srcId="{F5E279F6-61FF-4940-A165-4DAD27FB52F8}" destId="{05C20763-CE15-4C2B-8BEE-EEDAED5D394F}" srcOrd="1" destOrd="0" presId="urn:microsoft.com/office/officeart/2005/8/layout/hierarchy1"/>
-    <dgm:cxn modelId="{6DEC1F8F-E175-4169-8956-7CAFE2EEFC88}" type="presParOf" srcId="{5CFD8ABD-19D3-4E39-8338-456CFF189817}" destId="{D8AD341D-7B38-40C2-B676-C55E9292EB87}" srcOrd="12" destOrd="0" presId="urn:microsoft.com/office/officeart/2005/8/layout/hierarchy1"/>
-    <dgm:cxn modelId="{AF44A6A1-C703-4671-A5F8-4C70D0ABB258}" type="presParOf" srcId="{5CFD8ABD-19D3-4E39-8338-456CFF189817}" destId="{C30D91C1-3582-4BD4-AB78-FF24FB003564}" srcOrd="13" destOrd="0" presId="urn:microsoft.com/office/officeart/2005/8/layout/hierarchy1"/>
-    <dgm:cxn modelId="{61EC686E-4AE1-4A4F-9C39-4F7B14635FD0}" type="presParOf" srcId="{C30D91C1-3582-4BD4-AB78-FF24FB003564}" destId="{9847CEE1-38AE-47B7-ADA6-41D108194075}" srcOrd="0" destOrd="0" presId="urn:microsoft.com/office/officeart/2005/8/layout/hierarchy1"/>
-    <dgm:cxn modelId="{07B7E33E-7C31-4F37-AB41-A02252A5C327}" type="presParOf" srcId="{9847CEE1-38AE-47B7-ADA6-41D108194075}" destId="{69452A90-EFB7-4FB3-A013-86FDFAC70448}" srcOrd="0" destOrd="0" presId="urn:microsoft.com/office/officeart/2005/8/layout/hierarchy1"/>
-    <dgm:cxn modelId="{B9BC9C79-657C-4A41-A583-7A02D6D35891}" type="presParOf" srcId="{9847CEE1-38AE-47B7-ADA6-41D108194075}" destId="{DABBB16F-DCD8-4D5D-ACA6-B725ACFF2D62}" srcOrd="1" destOrd="0" presId="urn:microsoft.com/office/officeart/2005/8/layout/hierarchy1"/>
-    <dgm:cxn modelId="{039031BB-B4D5-4F60-BC73-2515BED53578}" type="presParOf" srcId="{C30D91C1-3582-4BD4-AB78-FF24FB003564}" destId="{3B546697-C8C7-46E8-B0A9-982E32891CA4}" srcOrd="1" destOrd="0" presId="urn:microsoft.com/office/officeart/2005/8/layout/hierarchy1"/>
+    <dgm:cxn modelId="{2ADD4AF8-466A-448F-9F2D-B9DF22096F10}" type="presOf" srcId="{1FD7F57E-61B0-4C0B-B5FF-70521AB3C84D}" destId="{D06E6154-5EBC-4624-B141-4A775153DD55}" srcOrd="0" destOrd="0" presId="urn:microsoft.com/office/officeart/2005/8/layout/hierarchy1"/>
+    <dgm:cxn modelId="{D0ECE066-53A3-490F-A9E4-B8B2063D0AB5}" type="presParOf" srcId="{2F431FAC-F106-4543-AF80-6F68FF4BD305}" destId="{F228D5BE-C491-4313-A63F-B8408C66F8ED}" srcOrd="0" destOrd="0" presId="urn:microsoft.com/office/officeart/2005/8/layout/hierarchy1"/>
+    <dgm:cxn modelId="{06917A1D-A3BD-44CA-A238-9E14B621B936}" type="presParOf" srcId="{F228D5BE-C491-4313-A63F-B8408C66F8ED}" destId="{A525F3AB-9975-4AD7-9840-7EC67AF7AF4B}" srcOrd="0" destOrd="0" presId="urn:microsoft.com/office/officeart/2005/8/layout/hierarchy1"/>
+    <dgm:cxn modelId="{27A0E266-8E03-4879-984D-0EE41D4FC4A6}" type="presParOf" srcId="{A525F3AB-9975-4AD7-9840-7EC67AF7AF4B}" destId="{77312C2C-5721-407A-A90C-31A83B48DBCD}" srcOrd="0" destOrd="0" presId="urn:microsoft.com/office/officeart/2005/8/layout/hierarchy1"/>
+    <dgm:cxn modelId="{58D3E279-7874-4383-B44E-1AF1E12E547F}" type="presParOf" srcId="{A525F3AB-9975-4AD7-9840-7EC67AF7AF4B}" destId="{A143CCC7-46B7-4A81-82E7-C3AC11EF8E7B}" srcOrd="1" destOrd="0" presId="urn:microsoft.com/office/officeart/2005/8/layout/hierarchy1"/>
+    <dgm:cxn modelId="{EE803CD1-8957-40F7-B18B-C09A70B81158}" type="presParOf" srcId="{F228D5BE-C491-4313-A63F-B8408C66F8ED}" destId="{747205C1-4029-4B97-8FA2-F936720CDB91}" srcOrd="1" destOrd="0" presId="urn:microsoft.com/office/officeart/2005/8/layout/hierarchy1"/>
+    <dgm:cxn modelId="{41281DCD-2520-4D2F-809A-00B8E1D05464}" type="presParOf" srcId="{747205C1-4029-4B97-8FA2-F936720CDB91}" destId="{C509A872-2BCD-4BDF-BDDE-BA424E33C5F5}" srcOrd="0" destOrd="0" presId="urn:microsoft.com/office/officeart/2005/8/layout/hierarchy1"/>
+    <dgm:cxn modelId="{B2775CBB-6436-46E9-9256-26C1A44A887E}" type="presParOf" srcId="{747205C1-4029-4B97-8FA2-F936720CDB91}" destId="{0E8FA6E9-5C99-410C-A4CD-786916362A9B}" srcOrd="1" destOrd="0" presId="urn:microsoft.com/office/officeart/2005/8/layout/hierarchy1"/>
+    <dgm:cxn modelId="{6E0B18BC-24AD-47C4-8BEB-493262A61084}" type="presParOf" srcId="{0E8FA6E9-5C99-410C-A4CD-786916362A9B}" destId="{7F89BC1C-6AB7-4F5D-B434-B8D89F85DEE0}" srcOrd="0" destOrd="0" presId="urn:microsoft.com/office/officeart/2005/8/layout/hierarchy1"/>
+    <dgm:cxn modelId="{18405B16-C59F-464B-BC43-8622F6CE800F}" type="presParOf" srcId="{7F89BC1C-6AB7-4F5D-B434-B8D89F85DEE0}" destId="{74CDFF34-30A6-42A1-B539-5A7F93793999}" srcOrd="0" destOrd="0" presId="urn:microsoft.com/office/officeart/2005/8/layout/hierarchy1"/>
+    <dgm:cxn modelId="{61A493FB-AF5D-4D92-AF54-0765C5CCB3EC}" type="presParOf" srcId="{7F89BC1C-6AB7-4F5D-B434-B8D89F85DEE0}" destId="{964B75CD-C9D6-4BCF-BB9B-42ADD4FF2DCD}" srcOrd="1" destOrd="0" presId="urn:microsoft.com/office/officeart/2005/8/layout/hierarchy1"/>
+    <dgm:cxn modelId="{91880E6C-FD31-432A-8243-ABAEFD87ADF9}" type="presParOf" srcId="{0E8FA6E9-5C99-410C-A4CD-786916362A9B}" destId="{5CFD8ABD-19D3-4E39-8338-456CFF189817}" srcOrd="1" destOrd="0" presId="urn:microsoft.com/office/officeart/2005/8/layout/hierarchy1"/>
+    <dgm:cxn modelId="{1EFA131A-23F8-4A2D-9762-B441E4D201C6}" type="presParOf" srcId="{5CFD8ABD-19D3-4E39-8338-456CFF189817}" destId="{09D48FD4-9430-4AF2-A969-25D623A61EEA}" srcOrd="0" destOrd="0" presId="urn:microsoft.com/office/officeart/2005/8/layout/hierarchy1"/>
+    <dgm:cxn modelId="{20EA8BDA-EB88-464B-B4E6-E243FA2BFFF1}" type="presParOf" srcId="{5CFD8ABD-19D3-4E39-8338-456CFF189817}" destId="{9782B41F-1C14-4745-8688-7F70DCC3AB00}" srcOrd="1" destOrd="0" presId="urn:microsoft.com/office/officeart/2005/8/layout/hierarchy1"/>
+    <dgm:cxn modelId="{39ECCB50-3492-47B1-81E7-5335642006E1}" type="presParOf" srcId="{9782B41F-1C14-4745-8688-7F70DCC3AB00}" destId="{B59023B1-FC46-4011-BA07-73F2D33E125A}" srcOrd="0" destOrd="0" presId="urn:microsoft.com/office/officeart/2005/8/layout/hierarchy1"/>
+    <dgm:cxn modelId="{F5972C85-3248-496B-A163-13374C0941D8}" type="presParOf" srcId="{B59023B1-FC46-4011-BA07-73F2D33E125A}" destId="{BAA9347C-BBE9-4278-9EA9-47443BA177BE}" srcOrd="0" destOrd="0" presId="urn:microsoft.com/office/officeart/2005/8/layout/hierarchy1"/>
+    <dgm:cxn modelId="{C9581E51-81B6-4504-96DE-CC1323BDB8CE}" type="presParOf" srcId="{B59023B1-FC46-4011-BA07-73F2D33E125A}" destId="{BBFB9DFF-4985-480B-BE1D-981F965CB8BF}" srcOrd="1" destOrd="0" presId="urn:microsoft.com/office/officeart/2005/8/layout/hierarchy1"/>
+    <dgm:cxn modelId="{15E5B0FD-2F88-4A08-9406-B6F965E92CAB}" type="presParOf" srcId="{9782B41F-1C14-4745-8688-7F70DCC3AB00}" destId="{1F0ADC8F-735E-4752-876B-F6AFFC2DAEDC}" srcOrd="1" destOrd="0" presId="urn:microsoft.com/office/officeart/2005/8/layout/hierarchy1"/>
+    <dgm:cxn modelId="{4DA373C3-AC24-4C70-9121-F9C3A1341939}" type="presParOf" srcId="{5CFD8ABD-19D3-4E39-8338-456CFF189817}" destId="{88C46A4F-AE8E-429E-B01A-A9B4A27D55F2}" srcOrd="2" destOrd="0" presId="urn:microsoft.com/office/officeart/2005/8/layout/hierarchy1"/>
+    <dgm:cxn modelId="{67ED38BC-0A59-4C70-9D83-38BB0AF6005F}" type="presParOf" srcId="{5CFD8ABD-19D3-4E39-8338-456CFF189817}" destId="{302D5549-ED9F-4DAC-8C0C-4FA4BD7DF08C}" srcOrd="3" destOrd="0" presId="urn:microsoft.com/office/officeart/2005/8/layout/hierarchy1"/>
+    <dgm:cxn modelId="{F2EEA47A-6655-41BA-BECE-D3B4E510328F}" type="presParOf" srcId="{302D5549-ED9F-4DAC-8C0C-4FA4BD7DF08C}" destId="{D487ADBC-3186-4FFE-BCBE-D4F200AAC2C4}" srcOrd="0" destOrd="0" presId="urn:microsoft.com/office/officeart/2005/8/layout/hierarchy1"/>
+    <dgm:cxn modelId="{5EAC8539-7A03-4565-B100-69818CBD0157}" type="presParOf" srcId="{D487ADBC-3186-4FFE-BCBE-D4F200AAC2C4}" destId="{0DAA6FB9-79E9-41A2-AD3B-EEC70A27C0D0}" srcOrd="0" destOrd="0" presId="urn:microsoft.com/office/officeart/2005/8/layout/hierarchy1"/>
+    <dgm:cxn modelId="{BC9A8BB5-E0A5-4894-9336-1B3D980E2C25}" type="presParOf" srcId="{D487ADBC-3186-4FFE-BCBE-D4F200AAC2C4}" destId="{1EDC07E9-842D-48D9-96AE-A24E9AA5E588}" srcOrd="1" destOrd="0" presId="urn:microsoft.com/office/officeart/2005/8/layout/hierarchy1"/>
+    <dgm:cxn modelId="{93CBDD4A-BA30-4EA6-8C16-DD5260BA683D}" type="presParOf" srcId="{302D5549-ED9F-4DAC-8C0C-4FA4BD7DF08C}" destId="{A06FC5C6-F009-43D8-B7ED-25E407BDED94}" srcOrd="1" destOrd="0" presId="urn:microsoft.com/office/officeart/2005/8/layout/hierarchy1"/>
+    <dgm:cxn modelId="{91099CE0-F0CA-4CAE-8C18-9A36CB9BA268}" type="presParOf" srcId="{A06FC5C6-F009-43D8-B7ED-25E407BDED94}" destId="{D31FAA0E-F44F-4628-9A9C-C2233F32FC63}" srcOrd="0" destOrd="0" presId="urn:microsoft.com/office/officeart/2005/8/layout/hierarchy1"/>
+    <dgm:cxn modelId="{164383F0-CEF4-48BA-A032-1D85AE24DD03}" type="presParOf" srcId="{A06FC5C6-F009-43D8-B7ED-25E407BDED94}" destId="{EF6307A3-3AF0-4C97-A113-E673F596F3CB}" srcOrd="1" destOrd="0" presId="urn:microsoft.com/office/officeart/2005/8/layout/hierarchy1"/>
+    <dgm:cxn modelId="{7E086607-61DA-4CFF-8790-6DA55ED135AF}" type="presParOf" srcId="{EF6307A3-3AF0-4C97-A113-E673F596F3CB}" destId="{7F288906-FA6D-4431-B1DE-2B5A3CE85FE4}" srcOrd="0" destOrd="0" presId="urn:microsoft.com/office/officeart/2005/8/layout/hierarchy1"/>
+    <dgm:cxn modelId="{5BF6F76C-B65D-40BD-A44B-61678C1670EB}" type="presParOf" srcId="{7F288906-FA6D-4431-B1DE-2B5A3CE85FE4}" destId="{3B8467C8-33D9-4F8A-ADAD-3C9D17206205}" srcOrd="0" destOrd="0" presId="urn:microsoft.com/office/officeart/2005/8/layout/hierarchy1"/>
+    <dgm:cxn modelId="{0CD14956-CD4F-4558-9EB6-52CD1F0B791E}" type="presParOf" srcId="{7F288906-FA6D-4431-B1DE-2B5A3CE85FE4}" destId="{F1890F98-C227-4AFA-8295-80738DA0CA95}" srcOrd="1" destOrd="0" presId="urn:microsoft.com/office/officeart/2005/8/layout/hierarchy1"/>
+    <dgm:cxn modelId="{D229DA1B-05DA-483A-BBED-CC592C1BC7F8}" type="presParOf" srcId="{EF6307A3-3AF0-4C97-A113-E673F596F3CB}" destId="{4C0BB689-8150-43EB-A3F1-010E186524D4}" srcOrd="1" destOrd="0" presId="urn:microsoft.com/office/officeart/2005/8/layout/hierarchy1"/>
+    <dgm:cxn modelId="{FBE49D94-0635-4B6D-82A8-6D96006A7808}" type="presParOf" srcId="{A06FC5C6-F009-43D8-B7ED-25E407BDED94}" destId="{A2FA15F3-9359-4AC1-BC00-1EE1B5D37408}" srcOrd="2" destOrd="0" presId="urn:microsoft.com/office/officeart/2005/8/layout/hierarchy1"/>
+    <dgm:cxn modelId="{9E0E7283-7CE9-4F85-9CA8-09BB130511A8}" type="presParOf" srcId="{A06FC5C6-F009-43D8-B7ED-25E407BDED94}" destId="{6F94D6D1-3BB0-48DA-B956-C3609CC46F55}" srcOrd="3" destOrd="0" presId="urn:microsoft.com/office/officeart/2005/8/layout/hierarchy1"/>
+    <dgm:cxn modelId="{242E66CA-4B0B-4913-9910-53847D6C4C7C}" type="presParOf" srcId="{6F94D6D1-3BB0-48DA-B956-C3609CC46F55}" destId="{C1238237-0E55-4CCA-A091-E4E94D6863A5}" srcOrd="0" destOrd="0" presId="urn:microsoft.com/office/officeart/2005/8/layout/hierarchy1"/>
+    <dgm:cxn modelId="{F9EACBAF-E2D1-47D9-BCDC-2EDD214D611E}" type="presParOf" srcId="{C1238237-0E55-4CCA-A091-E4E94D6863A5}" destId="{EBD35DD4-85A2-4E15-A183-683336FE0381}" srcOrd="0" destOrd="0" presId="urn:microsoft.com/office/officeart/2005/8/layout/hierarchy1"/>
+    <dgm:cxn modelId="{72F36506-A413-422A-9C4D-CE6A70304704}" type="presParOf" srcId="{C1238237-0E55-4CCA-A091-E4E94D6863A5}" destId="{59A522DB-9042-4C02-A6E5-4861701F80BC}" srcOrd="1" destOrd="0" presId="urn:microsoft.com/office/officeart/2005/8/layout/hierarchy1"/>
+    <dgm:cxn modelId="{1EB347DD-A6AB-4882-BFBF-D076E3535D86}" type="presParOf" srcId="{6F94D6D1-3BB0-48DA-B956-C3609CC46F55}" destId="{DE0A5FCB-C15C-4A78-B216-23BC861CA362}" srcOrd="1" destOrd="0" presId="urn:microsoft.com/office/officeart/2005/8/layout/hierarchy1"/>
+    <dgm:cxn modelId="{C702A14B-4017-423F-93E7-1750A6A882EA}" type="presParOf" srcId="{5CFD8ABD-19D3-4E39-8338-456CFF189817}" destId="{CB4D623A-B747-458A-8FC6-55C88F0D96C1}" srcOrd="4" destOrd="0" presId="urn:microsoft.com/office/officeart/2005/8/layout/hierarchy1"/>
+    <dgm:cxn modelId="{373B7B3F-6456-43B8-8900-09B556374877}" type="presParOf" srcId="{5CFD8ABD-19D3-4E39-8338-456CFF189817}" destId="{74F63BB9-566D-4D9D-B7C6-E240A282DBFB}" srcOrd="5" destOrd="0" presId="urn:microsoft.com/office/officeart/2005/8/layout/hierarchy1"/>
+    <dgm:cxn modelId="{C045A1E8-861B-48DF-8F8C-8B3591410BB0}" type="presParOf" srcId="{74F63BB9-566D-4D9D-B7C6-E240A282DBFB}" destId="{5292EC75-1D40-445E-95BD-327BB0C787DA}" srcOrd="0" destOrd="0" presId="urn:microsoft.com/office/officeart/2005/8/layout/hierarchy1"/>
+    <dgm:cxn modelId="{D091CEEE-1CD2-4FF3-BC67-47B9E0F34153}" type="presParOf" srcId="{5292EC75-1D40-445E-95BD-327BB0C787DA}" destId="{C8550264-13FD-41E7-BDEE-6081A0C2ED74}" srcOrd="0" destOrd="0" presId="urn:microsoft.com/office/officeart/2005/8/layout/hierarchy1"/>
+    <dgm:cxn modelId="{096EB4F3-9362-4F83-B7B1-CF8E30EF78F8}" type="presParOf" srcId="{5292EC75-1D40-445E-95BD-327BB0C787DA}" destId="{5A47ED84-BDEB-4446-B686-E082DEC62942}" srcOrd="1" destOrd="0" presId="urn:microsoft.com/office/officeart/2005/8/layout/hierarchy1"/>
+    <dgm:cxn modelId="{35749F21-8E89-4AF6-AB7F-8731B518AA93}" type="presParOf" srcId="{74F63BB9-566D-4D9D-B7C6-E240A282DBFB}" destId="{2F1493FC-F752-4F6A-9F88-179D1503C27A}" srcOrd="1" destOrd="0" presId="urn:microsoft.com/office/officeart/2005/8/layout/hierarchy1"/>
+    <dgm:cxn modelId="{1F705126-94E4-4A2F-B856-C9EC1C556BF8}" type="presParOf" srcId="{5CFD8ABD-19D3-4E39-8338-456CFF189817}" destId="{D06E6154-5EBC-4624-B141-4A775153DD55}" srcOrd="6" destOrd="0" presId="urn:microsoft.com/office/officeart/2005/8/layout/hierarchy1"/>
+    <dgm:cxn modelId="{B8265554-E65D-4EF5-A069-A513BA81D2D0}" type="presParOf" srcId="{5CFD8ABD-19D3-4E39-8338-456CFF189817}" destId="{2A50FAB5-54AC-4282-A28C-B5FEC4B98DAD}" srcOrd="7" destOrd="0" presId="urn:microsoft.com/office/officeart/2005/8/layout/hierarchy1"/>
+    <dgm:cxn modelId="{3C89D335-AE20-4EBF-8105-42D77F2CF5BD}" type="presParOf" srcId="{2A50FAB5-54AC-4282-A28C-B5FEC4B98DAD}" destId="{3B1FE4A4-2B8A-479E-9375-5F19B1FC43E7}" srcOrd="0" destOrd="0" presId="urn:microsoft.com/office/officeart/2005/8/layout/hierarchy1"/>
+    <dgm:cxn modelId="{4D5D022B-930E-48AE-BB32-9238D225C535}" type="presParOf" srcId="{3B1FE4A4-2B8A-479E-9375-5F19B1FC43E7}" destId="{B78B27FB-4E45-4B9A-9978-30ADA5C9B49E}" srcOrd="0" destOrd="0" presId="urn:microsoft.com/office/officeart/2005/8/layout/hierarchy1"/>
+    <dgm:cxn modelId="{5C20C46B-EB80-42DF-95BF-7D5F2C0EE039}" type="presParOf" srcId="{3B1FE4A4-2B8A-479E-9375-5F19B1FC43E7}" destId="{E8106EF7-F4F4-46D0-A157-7138116951C5}" srcOrd="1" destOrd="0" presId="urn:microsoft.com/office/officeart/2005/8/layout/hierarchy1"/>
+    <dgm:cxn modelId="{3DBCB9AD-4ACD-4FBB-B11B-4DFF6C9E4C8C}" type="presParOf" srcId="{2A50FAB5-54AC-4282-A28C-B5FEC4B98DAD}" destId="{19052866-C8C8-4089-B91D-4904AE253084}" srcOrd="1" destOrd="0" presId="urn:microsoft.com/office/officeart/2005/8/layout/hierarchy1"/>
+    <dgm:cxn modelId="{088E5AD1-9BF8-4A9A-8618-951F87823E28}" type="presParOf" srcId="{5CFD8ABD-19D3-4E39-8338-456CFF189817}" destId="{D82EAB0B-5A11-4C06-AB3D-72775EBAA5BD}" srcOrd="8" destOrd="0" presId="urn:microsoft.com/office/officeart/2005/8/layout/hierarchy1"/>
+    <dgm:cxn modelId="{CDFB3C92-25E5-470F-B2FC-3DBBB50820E5}" type="presParOf" srcId="{5CFD8ABD-19D3-4E39-8338-456CFF189817}" destId="{23748C97-3BD9-44F7-BE39-F4AA229A3154}" srcOrd="9" destOrd="0" presId="urn:microsoft.com/office/officeart/2005/8/layout/hierarchy1"/>
+    <dgm:cxn modelId="{C4DCDEF4-B943-4DA8-91DB-C68937F42225}" type="presParOf" srcId="{23748C97-3BD9-44F7-BE39-F4AA229A3154}" destId="{E3375B00-FD9A-4FD5-9C04-35CD180AFB45}" srcOrd="0" destOrd="0" presId="urn:microsoft.com/office/officeart/2005/8/layout/hierarchy1"/>
+    <dgm:cxn modelId="{285C949E-6AFC-41DF-B07F-18F9C21A72B0}" type="presParOf" srcId="{E3375B00-FD9A-4FD5-9C04-35CD180AFB45}" destId="{55644AE6-5BAE-4A15-9533-3A018906E1FF}" srcOrd="0" destOrd="0" presId="urn:microsoft.com/office/officeart/2005/8/layout/hierarchy1"/>
+    <dgm:cxn modelId="{255110ED-A58B-46CB-AA9B-9AA80279D569}" type="presParOf" srcId="{E3375B00-FD9A-4FD5-9C04-35CD180AFB45}" destId="{3C9C94A7-C956-48CF-99E0-6B5AF5329A17}" srcOrd="1" destOrd="0" presId="urn:microsoft.com/office/officeart/2005/8/layout/hierarchy1"/>
+    <dgm:cxn modelId="{DC664A16-26C3-4025-81A8-BB5F91CFA14D}" type="presParOf" srcId="{23748C97-3BD9-44F7-BE39-F4AA229A3154}" destId="{1B09FB88-AFB3-4F0F-BD99-3475D82AFF6F}" srcOrd="1" destOrd="0" presId="urn:microsoft.com/office/officeart/2005/8/layout/hierarchy1"/>
+    <dgm:cxn modelId="{1AC82E84-378F-4D32-AAE9-B794007B54FF}" type="presParOf" srcId="{5CFD8ABD-19D3-4E39-8338-456CFF189817}" destId="{49A02A93-6345-4379-851E-33A40ABB4C1D}" srcOrd="10" destOrd="0" presId="urn:microsoft.com/office/officeart/2005/8/layout/hierarchy1"/>
+    <dgm:cxn modelId="{975ECA0D-63A5-4F8F-9C95-D044FAA7B443}" type="presParOf" srcId="{5CFD8ABD-19D3-4E39-8338-456CFF189817}" destId="{981F7889-4B09-4EFC-AD20-76D669472F17}" srcOrd="11" destOrd="0" presId="urn:microsoft.com/office/officeart/2005/8/layout/hierarchy1"/>
+    <dgm:cxn modelId="{4C48AAB0-8026-4B76-B780-A9AC731A5D05}" type="presParOf" srcId="{981F7889-4B09-4EFC-AD20-76D669472F17}" destId="{FA2313DD-E7BD-4BB8-A668-8E25087CB820}" srcOrd="0" destOrd="0" presId="urn:microsoft.com/office/officeart/2005/8/layout/hierarchy1"/>
+    <dgm:cxn modelId="{164B533A-714D-4405-BA41-9A11ABD5288A}" type="presParOf" srcId="{FA2313DD-E7BD-4BB8-A668-8E25087CB820}" destId="{38D222CE-E61D-429E-B776-652DCA05D703}" srcOrd="0" destOrd="0" presId="urn:microsoft.com/office/officeart/2005/8/layout/hierarchy1"/>
+    <dgm:cxn modelId="{2CB73FE9-294C-4353-A4AB-D975812BA859}" type="presParOf" srcId="{FA2313DD-E7BD-4BB8-A668-8E25087CB820}" destId="{BFC77D6E-338D-4A82-A676-08688A743F5D}" srcOrd="1" destOrd="0" presId="urn:microsoft.com/office/officeart/2005/8/layout/hierarchy1"/>
+    <dgm:cxn modelId="{DA1B200E-1E58-4B8B-81BB-36ABDF551389}" type="presParOf" srcId="{981F7889-4B09-4EFC-AD20-76D669472F17}" destId="{70F00962-E309-4AB0-A475-A688D7D3562E}" srcOrd="1" destOrd="0" presId="urn:microsoft.com/office/officeart/2005/8/layout/hierarchy1"/>
+    <dgm:cxn modelId="{79E502C3-6036-45CC-B9FF-E30C8071FE92}" type="presParOf" srcId="{70F00962-E309-4AB0-A475-A688D7D3562E}" destId="{93BFAFF9-8481-4BA0-83BF-C88031087668}" srcOrd="0" destOrd="0" presId="urn:microsoft.com/office/officeart/2005/8/layout/hierarchy1"/>
+    <dgm:cxn modelId="{2C5D1E4A-FEE2-4CD9-B9EA-FE42A98E7ECB}" type="presParOf" srcId="{70F00962-E309-4AB0-A475-A688D7D3562E}" destId="{A4D76474-3D8F-403F-B224-B6A236CC820A}" srcOrd="1" destOrd="0" presId="urn:microsoft.com/office/officeart/2005/8/layout/hierarchy1"/>
+    <dgm:cxn modelId="{16CE9EED-6B75-48FF-BFDE-D6866F029179}" type="presParOf" srcId="{A4D76474-3D8F-403F-B224-B6A236CC820A}" destId="{387F5A1B-E209-4DCC-A125-2D9C415C4691}" srcOrd="0" destOrd="0" presId="urn:microsoft.com/office/officeart/2005/8/layout/hierarchy1"/>
+    <dgm:cxn modelId="{31977BB5-3597-4A5B-9058-CE2CFB9C84BF}" type="presParOf" srcId="{387F5A1B-E209-4DCC-A125-2D9C415C4691}" destId="{4F535681-A02E-486F-A17B-3D1C45288B23}" srcOrd="0" destOrd="0" presId="urn:microsoft.com/office/officeart/2005/8/layout/hierarchy1"/>
+    <dgm:cxn modelId="{43AA8C5D-FEA2-429D-BE23-C8BEC2561E02}" type="presParOf" srcId="{387F5A1B-E209-4DCC-A125-2D9C415C4691}" destId="{9CF85E86-DBFB-47CA-810C-19A9297E670C}" srcOrd="1" destOrd="0" presId="urn:microsoft.com/office/officeart/2005/8/layout/hierarchy1"/>
+    <dgm:cxn modelId="{86309757-33F8-4A72-94AC-83AC88B03525}" type="presParOf" srcId="{A4D76474-3D8F-403F-B224-B6A236CC820A}" destId="{F5F6CD65-0E83-4D89-8FD7-053328E9C3D0}" srcOrd="1" destOrd="0" presId="urn:microsoft.com/office/officeart/2005/8/layout/hierarchy1"/>
+    <dgm:cxn modelId="{EEE4E2DC-C912-447C-BF59-5A8321BBF857}" type="presParOf" srcId="{70F00962-E309-4AB0-A475-A688D7D3562E}" destId="{3EA05BF1-9E0A-4FAB-8E14-76019884A9D7}" srcOrd="2" destOrd="0" presId="urn:microsoft.com/office/officeart/2005/8/layout/hierarchy1"/>
+    <dgm:cxn modelId="{FA2C488A-F58E-4BDB-9148-18AD2843AA69}" type="presParOf" srcId="{70F00962-E309-4AB0-A475-A688D7D3562E}" destId="{41B4628D-AA60-401F-BA7E-2C2ED2670FC7}" srcOrd="3" destOrd="0" presId="urn:microsoft.com/office/officeart/2005/8/layout/hierarchy1"/>
+    <dgm:cxn modelId="{A903366D-0335-4DC3-B946-06CDCC2E941C}" type="presParOf" srcId="{41B4628D-AA60-401F-BA7E-2C2ED2670FC7}" destId="{DA9B22A5-0ACB-465E-BE42-BDE0D7D9F796}" srcOrd="0" destOrd="0" presId="urn:microsoft.com/office/officeart/2005/8/layout/hierarchy1"/>
+    <dgm:cxn modelId="{D5869C39-3F75-4EAF-9E2B-7B3733F9587E}" type="presParOf" srcId="{DA9B22A5-0ACB-465E-BE42-BDE0D7D9F796}" destId="{A6484152-896E-49C3-BC9D-2AADD0D8D879}" srcOrd="0" destOrd="0" presId="urn:microsoft.com/office/officeart/2005/8/layout/hierarchy1"/>
+    <dgm:cxn modelId="{05EE0D4C-5B7F-46AD-B70A-635BC956A362}" type="presParOf" srcId="{DA9B22A5-0ACB-465E-BE42-BDE0D7D9F796}" destId="{25F3BAFC-D076-45D9-AC80-B076E5A8E093}" srcOrd="1" destOrd="0" presId="urn:microsoft.com/office/officeart/2005/8/layout/hierarchy1"/>
+    <dgm:cxn modelId="{626788FB-21A1-4EC1-9A16-98CA355354FE}" type="presParOf" srcId="{41B4628D-AA60-401F-BA7E-2C2ED2670FC7}" destId="{5E59D0D0-608D-49CE-9D96-C1CD01F899FB}" srcOrd="1" destOrd="0" presId="urn:microsoft.com/office/officeart/2005/8/layout/hierarchy1"/>
+    <dgm:cxn modelId="{32516F6B-D0FF-422D-B644-E09C6B746EC3}" type="presParOf" srcId="{70F00962-E309-4AB0-A475-A688D7D3562E}" destId="{B5D40946-D7EC-4BAF-9944-047D0708C33C}" srcOrd="4" destOrd="0" presId="urn:microsoft.com/office/officeart/2005/8/layout/hierarchy1"/>
+    <dgm:cxn modelId="{E95050BA-3A0C-490D-9F7C-CE32F9AF9676}" type="presParOf" srcId="{70F00962-E309-4AB0-A475-A688D7D3562E}" destId="{F5E279F6-61FF-4940-A165-4DAD27FB52F8}" srcOrd="5" destOrd="0" presId="urn:microsoft.com/office/officeart/2005/8/layout/hierarchy1"/>
+    <dgm:cxn modelId="{19CA924E-353A-4BD4-B19C-C91A2E872042}" type="presParOf" srcId="{F5E279F6-61FF-4940-A165-4DAD27FB52F8}" destId="{558AE4AF-31EA-42D0-AD39-6C6A3F0532EB}" srcOrd="0" destOrd="0" presId="urn:microsoft.com/office/officeart/2005/8/layout/hierarchy1"/>
+    <dgm:cxn modelId="{7D37CC22-E06D-4AD8-85EC-D96CC497F1F0}" type="presParOf" srcId="{558AE4AF-31EA-42D0-AD39-6C6A3F0532EB}" destId="{29CD08D8-269D-4C78-A09C-F9DE2CD85ED1}" srcOrd="0" destOrd="0" presId="urn:microsoft.com/office/officeart/2005/8/layout/hierarchy1"/>
+    <dgm:cxn modelId="{AB21409B-EF15-4C28-A032-32AF45FCC6B7}" type="presParOf" srcId="{558AE4AF-31EA-42D0-AD39-6C6A3F0532EB}" destId="{3AA9FEF1-11F4-4EA6-9188-030D81B956B3}" srcOrd="1" destOrd="0" presId="urn:microsoft.com/office/officeart/2005/8/layout/hierarchy1"/>
+    <dgm:cxn modelId="{62DCB568-05E4-4A9B-9C3A-999ACDCB8FDA}" type="presParOf" srcId="{F5E279F6-61FF-4940-A165-4DAD27FB52F8}" destId="{05C20763-CE15-4C2B-8BEE-EEDAED5D394F}" srcOrd="1" destOrd="0" presId="urn:microsoft.com/office/officeart/2005/8/layout/hierarchy1"/>
+    <dgm:cxn modelId="{83A5AE7B-7A14-4C10-B037-058B0E335FA0}" type="presParOf" srcId="{5CFD8ABD-19D3-4E39-8338-456CFF189817}" destId="{D8AD341D-7B38-40C2-B676-C55E9292EB87}" srcOrd="12" destOrd="0" presId="urn:microsoft.com/office/officeart/2005/8/layout/hierarchy1"/>
+    <dgm:cxn modelId="{A0E6816D-7414-4133-B137-E601A46305B1}" type="presParOf" srcId="{5CFD8ABD-19D3-4E39-8338-456CFF189817}" destId="{C30D91C1-3582-4BD4-AB78-FF24FB003564}" srcOrd="13" destOrd="0" presId="urn:microsoft.com/office/officeart/2005/8/layout/hierarchy1"/>
+    <dgm:cxn modelId="{4EC89663-541D-46A6-B4DA-9A8BF9836AFC}" type="presParOf" srcId="{C30D91C1-3582-4BD4-AB78-FF24FB003564}" destId="{9847CEE1-38AE-47B7-ADA6-41D108194075}" srcOrd="0" destOrd="0" presId="urn:microsoft.com/office/officeart/2005/8/layout/hierarchy1"/>
+    <dgm:cxn modelId="{7D4B5D7E-EA89-4B87-97E6-84B1C82B55D3}" type="presParOf" srcId="{9847CEE1-38AE-47B7-ADA6-41D108194075}" destId="{69452A90-EFB7-4FB3-A013-86FDFAC70448}" srcOrd="0" destOrd="0" presId="urn:microsoft.com/office/officeart/2005/8/layout/hierarchy1"/>
+    <dgm:cxn modelId="{F4C88C01-5F01-4B72-B058-D01541E5CAD0}" type="presParOf" srcId="{9847CEE1-38AE-47B7-ADA6-41D108194075}" destId="{DABBB16F-DCD8-4D5D-ACA6-B725ACFF2D62}" srcOrd="1" destOrd="0" presId="urn:microsoft.com/office/officeart/2005/8/layout/hierarchy1"/>
+    <dgm:cxn modelId="{CC5648FC-A420-47B0-AA64-B8F5BA003C83}" type="presParOf" srcId="{C30D91C1-3582-4BD4-AB78-FF24FB003564}" destId="{3B546697-C8C7-46E8-B0A9-982E32891CA4}" srcOrd="1" destOrd="0" presId="urn:microsoft.com/office/officeart/2005/8/layout/hierarchy1"/>
   </dgm:cxnLst>
   <dgm:bg/>
   <dgm:whole/>

--- a/Báo Cáo/BÁO CÁO PTTK.docx
+++ b/Báo Cáo/BÁO CÁO PTTK.docx
@@ -6662,15 +6662,7 @@
           <w:szCs w:val="26"/>
         </w:rPr>
         <w:lastRenderedPageBreak/>
-        <w:t>Mô hình DFD mức 2</w:t>
-      </w:r>
-      <w:r>
-        <w:rPr>
-          <w:rFonts w:ascii="Times New Roman" w:eastAsia="Times New Roman" w:hAnsi="Times New Roman" w:cs="Times New Roman"/>
-          <w:sz w:val="26"/>
-          <w:szCs w:val="26"/>
-        </w:rPr>
-        <w:t xml:space="preserve"> (Tiếp nhận động vật)</w:t>
+        <w:t>Mô hình DFD mức 2 (Tiếp nhận động vật)</w:t>
       </w:r>
     </w:p>
     <w:p>
@@ -6766,15 +6758,7 @@
           <w:sz w:val="26"/>
           <w:szCs w:val="26"/>
         </w:rPr>
-        <w:t>Mô hình DFD mức 2</w:t>
-      </w:r>
-      <w:r>
-        <w:rPr>
-          <w:rFonts w:ascii="Times New Roman" w:eastAsia="Times New Roman" w:hAnsi="Times New Roman" w:cs="Times New Roman"/>
-          <w:sz w:val="26"/>
-          <w:szCs w:val="26"/>
-        </w:rPr>
-        <w:t xml:space="preserve"> (</w:t>
+        <w:t>Mô hình DFD mức 2 (</w:t>
       </w:r>
       <w:r>
         <w:rPr>
@@ -6894,15 +6878,7 @@
           <w:sz w:val="26"/>
           <w:szCs w:val="26"/>
         </w:rPr>
-        <w:t>Mô hình DFD mức 2</w:t>
-      </w:r>
-      <w:r>
-        <w:rPr>
-          <w:rFonts w:ascii="Times New Roman" w:eastAsia="Times New Roman" w:hAnsi="Times New Roman" w:cs="Times New Roman"/>
-          <w:sz w:val="26"/>
-          <w:szCs w:val="26"/>
-        </w:rPr>
-        <w:t xml:space="preserve"> (Quản lý sinh đẻ)</w:t>
+        <w:t>Mô hình DFD mức 2 (Quản lý sinh đẻ)</w:t>
       </w:r>
     </w:p>
     <w:p>
@@ -7016,15 +6992,7 @@
           <w:sz w:val="26"/>
           <w:szCs w:val="26"/>
         </w:rPr>
-        <w:t>Mô hình DFD mức 2</w:t>
-      </w:r>
-      <w:r>
-        <w:rPr>
-          <w:rFonts w:ascii="Times New Roman" w:eastAsia="Times New Roman" w:hAnsi="Times New Roman" w:cs="Times New Roman"/>
-          <w:sz w:val="26"/>
-          <w:szCs w:val="26"/>
-        </w:rPr>
-        <w:t xml:space="preserve"> (</w:t>
+        <w:t>Mô hình DFD mức 2 (</w:t>
       </w:r>
       <w:r>
         <w:rPr>
@@ -7221,15 +7189,7 @@
           <w:sz w:val="28"/>
           <w:szCs w:val="28"/>
         </w:rPr>
-        <w:t>Mô hình DFD mức 1</w:t>
-      </w:r>
-      <w:r>
-        <w:rPr>
-          <w:rFonts w:ascii="Times New Roman" w:eastAsia="Times New Roman" w:hAnsi="Times New Roman" w:cs="Times New Roman"/>
-          <w:sz w:val="28"/>
-          <w:szCs w:val="28"/>
-        </w:rPr>
-        <w:t xml:space="preserve"> (Quản lý điều trị)</w:t>
+        <w:t>Mô hình DFD mức 1 (Quản lý điều trị)</w:t>
       </w:r>
     </w:p>
     <w:p>
@@ -7326,15 +7286,7 @@
           <w:sz w:val="26"/>
           <w:szCs w:val="26"/>
         </w:rPr>
-        <w:t>Mô hình DFD mức 2</w:t>
-      </w:r>
-      <w:r>
-        <w:rPr>
-          <w:rFonts w:ascii="Times New Roman" w:eastAsia="Times New Roman" w:hAnsi="Times New Roman" w:cs="Times New Roman"/>
-          <w:sz w:val="26"/>
-          <w:szCs w:val="26"/>
-        </w:rPr>
-        <w:t xml:space="preserve"> (Xử lý nhập thuốc)</w:t>
+        <w:t>Mô hình DFD mức 2 (Xử lý nhập thuốc)</w:t>
       </w:r>
     </w:p>
     <w:p>
@@ -7431,15 +7383,7 @@
           <w:szCs w:val="26"/>
         </w:rPr>
         <w:lastRenderedPageBreak/>
-        <w:t>Mô hình DFD mức 2</w:t>
-      </w:r>
-      <w:r>
-        <w:rPr>
-          <w:rFonts w:ascii="Times New Roman" w:eastAsia="Times New Roman" w:hAnsi="Times New Roman" w:cs="Times New Roman"/>
-          <w:sz w:val="26"/>
-          <w:szCs w:val="26"/>
-        </w:rPr>
-        <w:t xml:space="preserve"> (Phân công điều trị)</w:t>
+        <w:t>Mô hình DFD mức 2 (Phân công điều trị)</w:t>
       </w:r>
     </w:p>
     <w:p>
@@ -7486,15 +7430,7 @@
           <w:sz w:val="26"/>
           <w:szCs w:val="26"/>
         </w:rPr>
-        <w:t xml:space="preserve">Mô hình DFD mức 2 </w:t>
-      </w:r>
-      <w:r>
-        <w:rPr>
-          <w:rFonts w:ascii="Times New Roman" w:eastAsia="Times New Roman" w:hAnsi="Times New Roman" w:cs="Times New Roman"/>
-          <w:sz w:val="26"/>
-          <w:szCs w:val="26"/>
-        </w:rPr>
-        <w:t>(Chăm sóc sức khỏe động vật )</w:t>
+        <w:t>Mô hình DFD mức 2 (Chăm sóc sức khỏe động vật )</w:t>
       </w:r>
     </w:p>
     <w:p>
@@ -7523,7 +7459,6 @@
           <w:szCs w:val="26"/>
         </w:rPr>
       </w:pPr>
-      <w:bookmarkStart w:id="0" w:name="_GoBack"/>
       <w:r>
         <w:rPr>
           <w:rFonts w:ascii="Times New Roman" w:eastAsia="Times New Roman" w:hAnsi="Times New Roman" w:cs="Times New Roman"/>
@@ -7573,7 +7508,74 @@
           </wp:inline>
         </w:drawing>
       </w:r>
-      <w:bookmarkEnd w:id="0"/>
+    </w:p>
+    <w:p>
+      <w:pPr>
+        <w:pStyle w:val="ListParagraph"/>
+        <w:shd w:val="clear" w:color="auto" w:fill="FEFEFE"/>
+        <w:tabs>
+          <w:tab w:val="left" w:pos="1260"/>
+          <w:tab w:val="left" w:pos="1620"/>
+        </w:tabs>
+        <w:spacing w:after="150" w:line="240" w:lineRule="auto"/>
+        <w:ind w:left="0"/>
+        <w:rPr>
+          <w:rFonts w:ascii="Times New Roman" w:eastAsia="Times New Roman" w:hAnsi="Times New Roman" w:cs="Times New Roman"/>
+          <w:sz w:val="26"/>
+          <w:szCs w:val="26"/>
+        </w:rPr>
+      </w:pPr>
+    </w:p>
+    <w:p>
+      <w:pPr>
+        <w:pStyle w:val="ListParagraph"/>
+        <w:shd w:val="clear" w:color="auto" w:fill="FEFEFE"/>
+        <w:tabs>
+          <w:tab w:val="left" w:pos="1260"/>
+          <w:tab w:val="left" w:pos="1620"/>
+        </w:tabs>
+        <w:spacing w:after="150" w:line="240" w:lineRule="auto"/>
+        <w:ind w:left="0"/>
+        <w:rPr>
+          <w:rFonts w:ascii="Times New Roman" w:eastAsia="Times New Roman" w:hAnsi="Times New Roman" w:cs="Times New Roman"/>
+          <w:sz w:val="26"/>
+          <w:szCs w:val="26"/>
+        </w:rPr>
+      </w:pPr>
+    </w:p>
+    <w:p>
+      <w:pPr>
+        <w:pStyle w:val="ListParagraph"/>
+        <w:shd w:val="clear" w:color="auto" w:fill="FEFEFE"/>
+        <w:tabs>
+          <w:tab w:val="left" w:pos="1260"/>
+          <w:tab w:val="left" w:pos="1620"/>
+        </w:tabs>
+        <w:spacing w:after="150" w:line="240" w:lineRule="auto"/>
+        <w:ind w:left="0"/>
+        <w:rPr>
+          <w:rFonts w:ascii="Times New Roman" w:eastAsia="Times New Roman" w:hAnsi="Times New Roman" w:cs="Times New Roman"/>
+          <w:sz w:val="26"/>
+          <w:szCs w:val="26"/>
+        </w:rPr>
+      </w:pPr>
+    </w:p>
+    <w:p>
+      <w:pPr>
+        <w:pStyle w:val="ListParagraph"/>
+        <w:shd w:val="clear" w:color="auto" w:fill="FEFEFE"/>
+        <w:tabs>
+          <w:tab w:val="left" w:pos="1260"/>
+          <w:tab w:val="left" w:pos="1620"/>
+        </w:tabs>
+        <w:spacing w:after="150" w:line="240" w:lineRule="auto"/>
+        <w:ind w:left="0"/>
+        <w:rPr>
+          <w:rFonts w:ascii="Times New Roman" w:eastAsia="Times New Roman" w:hAnsi="Times New Roman" w:cs="Times New Roman"/>
+          <w:sz w:val="26"/>
+          <w:szCs w:val="26"/>
+        </w:rPr>
+      </w:pPr>
     </w:p>
     <w:p>
       <w:pPr>
@@ -7602,16 +7604,160 @@
           <w:sz w:val="28"/>
           <w:szCs w:val="28"/>
         </w:rPr>
-        <w:t>Mô hình DFD mức 1</w:t>
-      </w:r>
-      <w:r>
+        <w:t>Mô hình DFD mức 1 (Quản lý thức ăn)</w:t>
+      </w:r>
+    </w:p>
+    <w:p>
+      <w:pPr>
+        <w:pStyle w:val="ListParagraph"/>
+        <w:shd w:val="clear" w:color="auto" w:fill="FEFEFE"/>
+        <w:tabs>
+          <w:tab w:val="left" w:pos="1260"/>
+          <w:tab w:val="left" w:pos="1620"/>
+        </w:tabs>
+        <w:spacing w:after="150" w:line="240" w:lineRule="auto"/>
+        <w:ind w:left="0"/>
         <w:rPr>
           <w:rFonts w:ascii="Times New Roman" w:eastAsia="Times New Roman" w:hAnsi="Times New Roman" w:cs="Times New Roman"/>
           <w:sz w:val="28"/>
           <w:szCs w:val="28"/>
         </w:rPr>
-        <w:t xml:space="preserve"> (Quản lý thức ăn)</w:t>
-      </w:r>
+      </w:pPr>
+      <w:r>
+        <w:rPr>
+          <w:rFonts w:ascii="Times New Roman" w:eastAsia="Times New Roman" w:hAnsi="Times New Roman" w:cs="Times New Roman"/>
+          <w:noProof/>
+          <w:sz w:val="28"/>
+          <w:szCs w:val="28"/>
+        </w:rPr>
+        <w:lastRenderedPageBreak/>
+        <w:drawing>
+          <wp:inline distT="0" distB="0" distL="0" distR="0">
+            <wp:extent cx="5943600" cy="4779010"/>
+            <wp:effectExtent l="0" t="0" r="0" b="2540"/>
+            <wp:docPr id="15" name="Picture 15"/>
+            <wp:cNvGraphicFramePr>
+              <a:graphicFrameLocks xmlns:a="http://schemas.openxmlformats.org/drawingml/2006/main" noChangeAspect="1"/>
+            </wp:cNvGraphicFramePr>
+            <a:graphic xmlns:a="http://schemas.openxmlformats.org/drawingml/2006/main">
+              <a:graphicData uri="http://schemas.openxmlformats.org/drawingml/2006/picture">
+                <pic:pic xmlns:pic="http://schemas.openxmlformats.org/drawingml/2006/picture">
+                  <pic:nvPicPr>
+                    <pic:cNvPr id="15" name="QLTHUCAN_Muc2.jpg"/>
+                    <pic:cNvPicPr/>
+                  </pic:nvPicPr>
+                  <pic:blipFill>
+                    <a:blip r:embed="rId25">
+                      <a:extLst>
+                        <a:ext uri="{28A0092B-C50C-407E-A947-70E740481C1C}">
+                          <a14:useLocalDpi xmlns:a14="http://schemas.microsoft.com/office/drawing/2010/main" val="0"/>
+                        </a:ext>
+                      </a:extLst>
+                    </a:blip>
+                    <a:stretch>
+                      <a:fillRect/>
+                    </a:stretch>
+                  </pic:blipFill>
+                  <pic:spPr>
+                    <a:xfrm>
+                      <a:off x="0" y="0"/>
+                      <a:ext cx="5943600" cy="4779010"/>
+                    </a:xfrm>
+                    <a:prstGeom prst="rect">
+                      <a:avLst/>
+                    </a:prstGeom>
+                  </pic:spPr>
+                </pic:pic>
+              </a:graphicData>
+            </a:graphic>
+          </wp:inline>
+        </w:drawing>
+      </w:r>
+    </w:p>
+    <w:p>
+      <w:pPr>
+        <w:pStyle w:val="ListParagraph"/>
+        <w:shd w:val="clear" w:color="auto" w:fill="FEFEFE"/>
+        <w:tabs>
+          <w:tab w:val="left" w:pos="1260"/>
+          <w:tab w:val="left" w:pos="1620"/>
+        </w:tabs>
+        <w:spacing w:after="150" w:line="240" w:lineRule="auto"/>
+        <w:ind w:left="0"/>
+        <w:rPr>
+          <w:rFonts w:ascii="Times New Roman" w:eastAsia="Times New Roman" w:hAnsi="Times New Roman" w:cs="Times New Roman"/>
+          <w:sz w:val="28"/>
+          <w:szCs w:val="28"/>
+        </w:rPr>
+      </w:pPr>
+    </w:p>
+    <w:p>
+      <w:pPr>
+        <w:pStyle w:val="ListParagraph"/>
+        <w:shd w:val="clear" w:color="auto" w:fill="FEFEFE"/>
+        <w:tabs>
+          <w:tab w:val="left" w:pos="1260"/>
+          <w:tab w:val="left" w:pos="1620"/>
+        </w:tabs>
+        <w:spacing w:after="150" w:line="240" w:lineRule="auto"/>
+        <w:ind w:left="0"/>
+        <w:rPr>
+          <w:rFonts w:ascii="Times New Roman" w:eastAsia="Times New Roman" w:hAnsi="Times New Roman" w:cs="Times New Roman"/>
+          <w:sz w:val="28"/>
+          <w:szCs w:val="28"/>
+        </w:rPr>
+      </w:pPr>
+    </w:p>
+    <w:p>
+      <w:pPr>
+        <w:pStyle w:val="ListParagraph"/>
+        <w:shd w:val="clear" w:color="auto" w:fill="FEFEFE"/>
+        <w:tabs>
+          <w:tab w:val="left" w:pos="1260"/>
+          <w:tab w:val="left" w:pos="1620"/>
+        </w:tabs>
+        <w:spacing w:after="150" w:line="240" w:lineRule="auto"/>
+        <w:ind w:left="0"/>
+        <w:rPr>
+          <w:rFonts w:ascii="Times New Roman" w:eastAsia="Times New Roman" w:hAnsi="Times New Roman" w:cs="Times New Roman"/>
+          <w:sz w:val="28"/>
+          <w:szCs w:val="28"/>
+        </w:rPr>
+      </w:pPr>
+    </w:p>
+    <w:p>
+      <w:pPr>
+        <w:pStyle w:val="ListParagraph"/>
+        <w:shd w:val="clear" w:color="auto" w:fill="FEFEFE"/>
+        <w:tabs>
+          <w:tab w:val="left" w:pos="1260"/>
+          <w:tab w:val="left" w:pos="1620"/>
+        </w:tabs>
+        <w:spacing w:after="150" w:line="240" w:lineRule="auto"/>
+        <w:ind w:left="0"/>
+        <w:rPr>
+          <w:rFonts w:ascii="Times New Roman" w:eastAsia="Times New Roman" w:hAnsi="Times New Roman" w:cs="Times New Roman"/>
+          <w:sz w:val="28"/>
+          <w:szCs w:val="28"/>
+        </w:rPr>
+      </w:pPr>
+    </w:p>
+    <w:p>
+      <w:pPr>
+        <w:pStyle w:val="ListParagraph"/>
+        <w:shd w:val="clear" w:color="auto" w:fill="FEFEFE"/>
+        <w:tabs>
+          <w:tab w:val="left" w:pos="1260"/>
+          <w:tab w:val="left" w:pos="1620"/>
+        </w:tabs>
+        <w:spacing w:after="150" w:line="240" w:lineRule="auto"/>
+        <w:ind w:left="0"/>
+        <w:rPr>
+          <w:rFonts w:ascii="Times New Roman" w:eastAsia="Times New Roman" w:hAnsi="Times New Roman" w:cs="Times New Roman"/>
+          <w:sz w:val="28"/>
+          <w:szCs w:val="28"/>
+        </w:rPr>
+      </w:pPr>
     </w:p>
     <w:p>
       <w:pPr>
@@ -7640,16 +7786,94 @@
           <w:sz w:val="26"/>
           <w:szCs w:val="26"/>
         </w:rPr>
-        <w:t>Mô hình DFD mức 2</w:t>
-      </w:r>
-      <w:r>
-        <w:rPr>
-          <w:rFonts w:ascii="Times New Roman" w:eastAsia="Times New Roman" w:hAnsi="Times New Roman" w:cs="Times New Roman"/>
-          <w:sz w:val="26"/>
-          <w:szCs w:val="26"/>
-        </w:rPr>
-        <w:t xml:space="preserve"> (Xử lý nhập thức ăn)</w:t>
-      </w:r>
+        <w:t>Mô hình DFD mức 2 (Xử lý nhập thức ăn)</w:t>
+      </w:r>
+    </w:p>
+    <w:p>
+      <w:pPr>
+        <w:pStyle w:val="ListParagraph"/>
+        <w:shd w:val="clear" w:color="auto" w:fill="FEFEFE"/>
+        <w:tabs>
+          <w:tab w:val="left" w:pos="1260"/>
+          <w:tab w:val="left" w:pos="1620"/>
+        </w:tabs>
+        <w:spacing w:after="150" w:line="240" w:lineRule="auto"/>
+        <w:ind w:left="0"/>
+        <w:rPr>
+          <w:rFonts w:ascii="Times New Roman" w:eastAsia="Times New Roman" w:hAnsi="Times New Roman" w:cs="Times New Roman"/>
+          <w:sz w:val="26"/>
+          <w:szCs w:val="26"/>
+        </w:rPr>
+      </w:pPr>
+      <w:r>
+        <w:rPr>
+          <w:rFonts w:ascii="Times New Roman" w:eastAsia="Times New Roman" w:hAnsi="Times New Roman" w:cs="Times New Roman"/>
+          <w:noProof/>
+          <w:sz w:val="26"/>
+          <w:szCs w:val="26"/>
+        </w:rPr>
+        <w:lastRenderedPageBreak/>
+        <w:drawing>
+          <wp:inline distT="0" distB="0" distL="0" distR="0">
+            <wp:extent cx="5943600" cy="3374390"/>
+            <wp:effectExtent l="0" t="0" r="0" b="0"/>
+            <wp:docPr id="14" name="Picture 14"/>
+            <wp:cNvGraphicFramePr>
+              <a:graphicFrameLocks xmlns:a="http://schemas.openxmlformats.org/drawingml/2006/main" noChangeAspect="1"/>
+            </wp:cNvGraphicFramePr>
+            <a:graphic xmlns:a="http://schemas.openxmlformats.org/drawingml/2006/main">
+              <a:graphicData uri="http://schemas.openxmlformats.org/drawingml/2006/picture">
+                <pic:pic xmlns:pic="http://schemas.openxmlformats.org/drawingml/2006/picture">
+                  <pic:nvPicPr>
+                    <pic:cNvPr id="14" name="XLNHAPTA_Muc3.jpg"/>
+                    <pic:cNvPicPr/>
+                  </pic:nvPicPr>
+                  <pic:blipFill>
+                    <a:blip r:embed="rId26">
+                      <a:extLst>
+                        <a:ext uri="{28A0092B-C50C-407E-A947-70E740481C1C}">
+                          <a14:useLocalDpi xmlns:a14="http://schemas.microsoft.com/office/drawing/2010/main" val="0"/>
+                        </a:ext>
+                      </a:extLst>
+                    </a:blip>
+                    <a:stretch>
+                      <a:fillRect/>
+                    </a:stretch>
+                  </pic:blipFill>
+                  <pic:spPr>
+                    <a:xfrm>
+                      <a:off x="0" y="0"/>
+                      <a:ext cx="5943600" cy="3374390"/>
+                    </a:xfrm>
+                    <a:prstGeom prst="rect">
+                      <a:avLst/>
+                    </a:prstGeom>
+                  </pic:spPr>
+                </pic:pic>
+              </a:graphicData>
+            </a:graphic>
+          </wp:inline>
+        </w:drawing>
+      </w:r>
+    </w:p>
+    <w:p>
+      <w:pPr>
+        <w:pStyle w:val="ListParagraph"/>
+        <w:shd w:val="clear" w:color="auto" w:fill="FEFEFE"/>
+        <w:tabs>
+          <w:tab w:val="left" w:pos="1260"/>
+          <w:tab w:val="left" w:pos="1620"/>
+        </w:tabs>
+        <w:spacing w:after="150" w:line="240" w:lineRule="auto"/>
+        <w:ind w:left="0"/>
+        <w:rPr>
+          <w:rFonts w:ascii="Times New Roman" w:eastAsia="Times New Roman" w:hAnsi="Times New Roman" w:cs="Times New Roman"/>
+          <w:sz w:val="26"/>
+          <w:szCs w:val="26"/>
+        </w:rPr>
+      </w:pPr>
+      <w:bookmarkStart w:id="0" w:name="_GoBack"/>
+      <w:bookmarkEnd w:id="0"/>
     </w:p>
     <w:p>
       <w:pPr>
@@ -7678,15 +7902,73 @@
           <w:sz w:val="26"/>
           <w:szCs w:val="26"/>
         </w:rPr>
-        <w:t>Mô hình DFD mức 2</w:t>
-      </w:r>
-      <w:r>
-        <w:rPr>
-          <w:rFonts w:ascii="Times New Roman" w:eastAsia="Times New Roman" w:hAnsi="Times New Roman" w:cs="Times New Roman"/>
-          <w:sz w:val="26"/>
-          <w:szCs w:val="26"/>
-        </w:rPr>
-        <w:t xml:space="preserve"> (Phân công cho ăn)</w:t>
+        <w:t>Mô hình DFD mức 2 (Cho ăn)</w:t>
+      </w:r>
+    </w:p>
+    <w:p>
+      <w:pPr>
+        <w:pStyle w:val="ListParagraph"/>
+        <w:shd w:val="clear" w:color="auto" w:fill="FEFEFE"/>
+        <w:tabs>
+          <w:tab w:val="left" w:pos="1260"/>
+          <w:tab w:val="left" w:pos="1620"/>
+        </w:tabs>
+        <w:spacing w:after="150" w:line="240" w:lineRule="auto"/>
+        <w:ind w:left="0"/>
+        <w:rPr>
+          <w:rFonts w:ascii="Times New Roman" w:eastAsia="Times New Roman" w:hAnsi="Times New Roman" w:cs="Times New Roman"/>
+          <w:sz w:val="26"/>
+          <w:szCs w:val="26"/>
+        </w:rPr>
+      </w:pPr>
+      <w:r>
+        <w:rPr>
+          <w:rFonts w:ascii="Times New Roman" w:eastAsia="Times New Roman" w:hAnsi="Times New Roman" w:cs="Times New Roman"/>
+          <w:noProof/>
+          <w:sz w:val="26"/>
+          <w:szCs w:val="26"/>
+        </w:rPr>
+        <w:drawing>
+          <wp:inline distT="0" distB="0" distL="0" distR="0">
+            <wp:extent cx="5943600" cy="3411855"/>
+            <wp:effectExtent l="0" t="0" r="0" b="0"/>
+            <wp:docPr id="16" name="Picture 16"/>
+            <wp:cNvGraphicFramePr>
+              <a:graphicFrameLocks xmlns:a="http://schemas.openxmlformats.org/drawingml/2006/main" noChangeAspect="1"/>
+            </wp:cNvGraphicFramePr>
+            <a:graphic xmlns:a="http://schemas.openxmlformats.org/drawingml/2006/main">
+              <a:graphicData uri="http://schemas.openxmlformats.org/drawingml/2006/picture">
+                <pic:pic xmlns:pic="http://schemas.openxmlformats.org/drawingml/2006/picture">
+                  <pic:nvPicPr>
+                    <pic:cNvPr id="16" name="CHOAN_Muc3.jpg"/>
+                    <pic:cNvPicPr/>
+                  </pic:nvPicPr>
+                  <pic:blipFill>
+                    <a:blip r:embed="rId27">
+                      <a:extLst>
+                        <a:ext uri="{28A0092B-C50C-407E-A947-70E740481C1C}">
+                          <a14:useLocalDpi xmlns:a14="http://schemas.microsoft.com/office/drawing/2010/main" val="0"/>
+                        </a:ext>
+                      </a:extLst>
+                    </a:blip>
+                    <a:stretch>
+                      <a:fillRect/>
+                    </a:stretch>
+                  </pic:blipFill>
+                  <pic:spPr>
+                    <a:xfrm>
+                      <a:off x="0" y="0"/>
+                      <a:ext cx="5943600" cy="3411855"/>
+                    </a:xfrm>
+                    <a:prstGeom prst="rect">
+                      <a:avLst/>
+                    </a:prstGeom>
+                  </pic:spPr>
+                </pic:pic>
+              </a:graphicData>
+            </a:graphic>
+          </wp:inline>
+        </w:drawing>
       </w:r>
     </w:p>
     <w:p>
@@ -7706,42 +7988,37 @@
         <w:outlineLvl w:val="2"/>
         <w:rPr>
           <w:rFonts w:ascii="Times New Roman" w:eastAsia="Times New Roman" w:hAnsi="Times New Roman" w:cs="Times New Roman"/>
-          <w:sz w:val="26"/>
-          <w:szCs w:val="26"/>
-        </w:rPr>
-      </w:pPr>
-      <w:r>
-        <w:rPr>
-          <w:rFonts w:ascii="Times New Roman" w:eastAsia="Times New Roman" w:hAnsi="Times New Roman" w:cs="Times New Roman"/>
-          <w:sz w:val="26"/>
-          <w:szCs w:val="26"/>
-        </w:rPr>
-        <w:t>Mô hình DFD mức 2</w:t>
-      </w:r>
-      <w:r>
-        <w:rPr>
-          <w:rFonts w:ascii="Times New Roman" w:eastAsia="Times New Roman" w:hAnsi="Times New Roman" w:cs="Times New Roman"/>
-          <w:sz w:val="26"/>
-          <w:szCs w:val="26"/>
-        </w:rPr>
-        <w:t xml:space="preserve"> (Cho ăn)</w:t>
+          <w:sz w:val="28"/>
+          <w:szCs w:val="28"/>
+        </w:rPr>
+      </w:pPr>
+      <w:r>
+        <w:rPr>
+          <w:rFonts w:ascii="Times New Roman" w:eastAsia="Times New Roman" w:hAnsi="Times New Roman" w:cs="Times New Roman"/>
+          <w:sz w:val="28"/>
+          <w:szCs w:val="28"/>
+        </w:rPr>
+        <w:t xml:space="preserve"> </w:t>
+      </w:r>
+      <w:r>
+        <w:rPr>
+          <w:rFonts w:ascii="Times New Roman" w:eastAsia="Times New Roman" w:hAnsi="Times New Roman" w:cs="Times New Roman"/>
+          <w:sz w:val="28"/>
+          <w:szCs w:val="28"/>
+        </w:rPr>
+        <w:t>Mô hình DFD mức 1 (Quản lý vệ sinh)</w:t>
       </w:r>
     </w:p>
     <w:p>
       <w:pPr>
         <w:pStyle w:val="ListParagraph"/>
-        <w:numPr>
-          <w:ilvl w:val="2"/>
-          <w:numId w:val="20"/>
-        </w:numPr>
         <w:shd w:val="clear" w:color="auto" w:fill="FEFEFE"/>
         <w:tabs>
           <w:tab w:val="left" w:pos="1260"/>
           <w:tab w:val="left" w:pos="1620"/>
         </w:tabs>
         <w:spacing w:after="150" w:line="240" w:lineRule="auto"/>
-        <w:ind w:left="1530"/>
-        <w:outlineLvl w:val="2"/>
+        <w:ind w:left="0" w:firstLine="4"/>
         <w:rPr>
           <w:rFonts w:ascii="Times New Roman" w:eastAsia="Times New Roman" w:hAnsi="Times New Roman" w:cs="Times New Roman"/>
           <w:sz w:val="28"/>
@@ -7751,196 +8028,52 @@
       <w:r>
         <w:rPr>
           <w:rFonts w:ascii="Times New Roman" w:eastAsia="Times New Roman" w:hAnsi="Times New Roman" w:cs="Times New Roman"/>
+          <w:noProof/>
           <w:sz w:val="28"/>
           <w:szCs w:val="28"/>
         </w:rPr>
-        <w:t xml:space="preserve"> </w:t>
-      </w:r>
-      <w:r>
-        <w:rPr>
-          <w:rFonts w:ascii="Times New Roman" w:eastAsia="Times New Roman" w:hAnsi="Times New Roman" w:cs="Times New Roman"/>
-          <w:sz w:val="28"/>
-          <w:szCs w:val="28"/>
-        </w:rPr>
-        <w:t>Mô hình DFD mức 1</w:t>
-      </w:r>
-      <w:r>
-        <w:rPr>
-          <w:rFonts w:ascii="Times New Roman" w:eastAsia="Times New Roman" w:hAnsi="Times New Roman" w:cs="Times New Roman"/>
-          <w:sz w:val="28"/>
-          <w:szCs w:val="28"/>
-        </w:rPr>
-        <w:t xml:space="preserve"> (Quản lý vệ sinh)</w:t>
-      </w:r>
-    </w:p>
-    <w:p>
-      <w:pPr>
-        <w:pStyle w:val="ListParagraph"/>
-        <w:numPr>
-          <w:ilvl w:val="2"/>
-          <w:numId w:val="20"/>
-        </w:numPr>
-        <w:shd w:val="clear" w:color="auto" w:fill="FEFEFE"/>
-        <w:tabs>
-          <w:tab w:val="left" w:pos="1260"/>
-          <w:tab w:val="left" w:pos="1620"/>
-        </w:tabs>
-        <w:spacing w:after="150" w:line="240" w:lineRule="auto"/>
-        <w:ind w:left="1530"/>
-        <w:outlineLvl w:val="2"/>
-        <w:rPr>
-          <w:rFonts w:ascii="Times New Roman" w:eastAsia="Times New Roman" w:hAnsi="Times New Roman" w:cs="Times New Roman"/>
-          <w:sz w:val="28"/>
-          <w:szCs w:val="28"/>
-        </w:rPr>
-      </w:pPr>
-      <w:r>
-        <w:rPr>
-          <w:rFonts w:ascii="Times New Roman" w:eastAsia="Times New Roman" w:hAnsi="Times New Roman" w:cs="Times New Roman"/>
-          <w:sz w:val="26"/>
-          <w:szCs w:val="26"/>
-        </w:rPr>
-        <w:t xml:space="preserve"> </w:t>
-      </w:r>
-      <w:r>
-        <w:rPr>
-          <w:rFonts w:ascii="Times New Roman" w:eastAsia="Times New Roman" w:hAnsi="Times New Roman" w:cs="Times New Roman"/>
-          <w:sz w:val="26"/>
-          <w:szCs w:val="26"/>
-        </w:rPr>
-        <w:t>Mô hình DFD mức 2</w:t>
-      </w:r>
-      <w:r>
-        <w:rPr>
-          <w:rFonts w:ascii="Times New Roman" w:eastAsia="Times New Roman" w:hAnsi="Times New Roman" w:cs="Times New Roman"/>
-          <w:sz w:val="26"/>
-          <w:szCs w:val="26"/>
-        </w:rPr>
-        <w:t xml:space="preserve"> (Phân công vệ sinh)</w:t>
-      </w:r>
-    </w:p>
-    <w:p>
-      <w:pPr>
-        <w:pStyle w:val="ListParagraph"/>
-        <w:numPr>
-          <w:ilvl w:val="2"/>
-          <w:numId w:val="20"/>
-        </w:numPr>
-        <w:shd w:val="clear" w:color="auto" w:fill="FEFEFE"/>
-        <w:tabs>
-          <w:tab w:val="left" w:pos="1260"/>
-          <w:tab w:val="left" w:pos="1620"/>
-        </w:tabs>
-        <w:spacing w:after="150" w:line="240" w:lineRule="auto"/>
-        <w:ind w:left="1530"/>
-        <w:outlineLvl w:val="2"/>
-        <w:rPr>
-          <w:rFonts w:ascii="Times New Roman" w:eastAsia="Times New Roman" w:hAnsi="Times New Roman" w:cs="Times New Roman"/>
-          <w:sz w:val="28"/>
-          <w:szCs w:val="28"/>
-        </w:rPr>
-      </w:pPr>
-      <w:r>
-        <w:rPr>
-          <w:rFonts w:ascii="Times New Roman" w:eastAsia="Times New Roman" w:hAnsi="Times New Roman" w:cs="Times New Roman"/>
-          <w:sz w:val="28"/>
-          <w:szCs w:val="28"/>
-        </w:rPr>
-        <w:t xml:space="preserve"> </w:t>
-      </w:r>
-      <w:r>
-        <w:rPr>
-          <w:rFonts w:ascii="Times New Roman" w:eastAsia="Times New Roman" w:hAnsi="Times New Roman" w:cs="Times New Roman"/>
-          <w:sz w:val="26"/>
-          <w:szCs w:val="26"/>
-        </w:rPr>
-        <w:t>Mô hình DFD mức 2</w:t>
-      </w:r>
-      <w:r>
-        <w:rPr>
-          <w:rFonts w:ascii="Times New Roman" w:eastAsia="Times New Roman" w:hAnsi="Times New Roman" w:cs="Times New Roman"/>
-          <w:sz w:val="26"/>
-          <w:szCs w:val="26"/>
-        </w:rPr>
-        <w:t xml:space="preserve"> (</w:t>
-      </w:r>
-      <w:r>
-        <w:rPr>
-          <w:rFonts w:ascii="Times New Roman" w:eastAsia="Times New Roman" w:hAnsi="Times New Roman" w:cs="Times New Roman"/>
-          <w:sz w:val="26"/>
-          <w:szCs w:val="26"/>
-        </w:rPr>
-        <w:t>Thực hiện vệ sinh</w:t>
-      </w:r>
-      <w:r>
-        <w:rPr>
-          <w:rFonts w:ascii="Times New Roman" w:eastAsia="Times New Roman" w:hAnsi="Times New Roman" w:cs="Times New Roman"/>
-          <w:sz w:val="26"/>
-          <w:szCs w:val="26"/>
-        </w:rPr>
-        <w:t>)</w:t>
-      </w:r>
-    </w:p>
-    <w:p>
-      <w:pPr>
-        <w:pStyle w:val="ListParagraph"/>
-        <w:numPr>
-          <w:ilvl w:val="2"/>
-          <w:numId w:val="20"/>
-        </w:numPr>
-        <w:shd w:val="clear" w:color="auto" w:fill="FEFEFE"/>
-        <w:tabs>
-          <w:tab w:val="left" w:pos="1260"/>
-          <w:tab w:val="left" w:pos="1620"/>
-        </w:tabs>
-        <w:spacing w:after="150" w:line="240" w:lineRule="auto"/>
-        <w:ind w:left="1530"/>
-        <w:outlineLvl w:val="2"/>
-        <w:rPr>
-          <w:rFonts w:ascii="Times New Roman" w:eastAsia="Times New Roman" w:hAnsi="Times New Roman" w:cs="Times New Roman"/>
-          <w:sz w:val="28"/>
-          <w:szCs w:val="28"/>
-        </w:rPr>
-      </w:pPr>
-      <w:r>
-        <w:rPr>
-          <w:rFonts w:ascii="Times New Roman" w:eastAsia="Times New Roman" w:hAnsi="Times New Roman" w:cs="Times New Roman"/>
-          <w:sz w:val="26"/>
-          <w:szCs w:val="26"/>
-        </w:rPr>
-        <w:t xml:space="preserve"> </w:t>
-      </w:r>
-      <w:r>
-        <w:rPr>
-          <w:rFonts w:ascii="Times New Roman" w:eastAsia="Times New Roman" w:hAnsi="Times New Roman" w:cs="Times New Roman"/>
-          <w:sz w:val="26"/>
-          <w:szCs w:val="26"/>
-        </w:rPr>
-        <w:t>Mô hình DFD mức 2</w:t>
-      </w:r>
-      <w:r>
-        <w:rPr>
-          <w:rFonts w:ascii="Times New Roman" w:eastAsia="Times New Roman" w:hAnsi="Times New Roman" w:cs="Times New Roman"/>
-          <w:sz w:val="26"/>
-          <w:szCs w:val="26"/>
-        </w:rPr>
-        <w:t xml:space="preserve"> (</w:t>
-      </w:r>
-      <w:r>
-        <w:rPr>
-          <w:rFonts w:ascii="Times New Roman" w:eastAsia="Times New Roman" w:hAnsi="Times New Roman" w:cs="Times New Roman"/>
-          <w:sz w:val="26"/>
-          <w:szCs w:val="26"/>
-        </w:rPr>
-        <w:t>Ghi nhận công tác vệ sinh</w:t>
-      </w:r>
-      <w:r>
-        <w:rPr>
-          <w:rFonts w:ascii="Times New Roman" w:eastAsia="Times New Roman" w:hAnsi="Times New Roman" w:cs="Times New Roman"/>
-          <w:sz w:val="26"/>
-          <w:szCs w:val="26"/>
-        </w:rPr>
-        <w:t>)</w:t>
+        <w:lastRenderedPageBreak/>
+        <w:drawing>
+          <wp:inline distT="0" distB="0" distL="0" distR="0">
+            <wp:extent cx="5943600" cy="2795270"/>
+            <wp:effectExtent l="0" t="0" r="0" b="5080"/>
+            <wp:docPr id="18" name="Picture 18"/>
+            <wp:cNvGraphicFramePr>
+              <a:graphicFrameLocks xmlns:a="http://schemas.openxmlformats.org/drawingml/2006/main" noChangeAspect="1"/>
+            </wp:cNvGraphicFramePr>
+            <a:graphic xmlns:a="http://schemas.openxmlformats.org/drawingml/2006/main">
+              <a:graphicData uri="http://schemas.openxmlformats.org/drawingml/2006/picture">
+                <pic:pic xmlns:pic="http://schemas.openxmlformats.org/drawingml/2006/picture">
+                  <pic:nvPicPr>
+                    <pic:cNvPr id="18" name="QLVS_Muc2.jpg"/>
+                    <pic:cNvPicPr/>
+                  </pic:nvPicPr>
+                  <pic:blipFill>
+                    <a:blip r:embed="rId28">
+                      <a:extLst>
+                        <a:ext uri="{28A0092B-C50C-407E-A947-70E740481C1C}">
+                          <a14:useLocalDpi xmlns:a14="http://schemas.microsoft.com/office/drawing/2010/main" val="0"/>
+                        </a:ext>
+                      </a:extLst>
+                    </a:blip>
+                    <a:stretch>
+                      <a:fillRect/>
+                    </a:stretch>
+                  </pic:blipFill>
+                  <pic:spPr>
+                    <a:xfrm>
+                      <a:off x="0" y="0"/>
+                      <a:ext cx="5943600" cy="2795270"/>
+                    </a:xfrm>
+                    <a:prstGeom prst="rect">
+                      <a:avLst/>
+                    </a:prstGeom>
+                  </pic:spPr>
+                </pic:pic>
+              </a:graphicData>
+            </a:graphic>
+          </wp:inline>
+        </w:drawing>
       </w:r>
     </w:p>
     <w:p>
@@ -8107,7 +8240,6 @@
           <w:sz w:val="32"/>
           <w:szCs w:val="32"/>
         </w:rPr>
-        <w:lastRenderedPageBreak/>
         <w:t>3.1.3</w:t>
       </w:r>
       <w:r>
@@ -8173,6 +8305,7 @@
           <w:szCs w:val="40"/>
           <w:lang w:eastAsia="ja-JP"/>
         </w:rPr>
+        <w:lastRenderedPageBreak/>
         <w:drawing>
           <wp:anchor distT="0" distB="0" distL="114300" distR="114300" simplePos="0" relativeHeight="251659264" behindDoc="1" locked="0" layoutInCell="1" allowOverlap="1" wp14:anchorId="1FE5C70D" wp14:editId="4D11F924">
             <wp:simplePos x="0" y="0"/>
@@ -8205,7 +8338,7 @@
                     <pic:cNvPicPr/>
                   </pic:nvPicPr>
                   <pic:blipFill>
-                    <a:blip r:embed="rId25">
+                    <a:blip r:embed="rId29">
                       <a:extLst>
                         <a:ext uri="{28A0092B-C50C-407E-A947-70E740481C1C}">
                           <a14:useLocalDpi xmlns:a14="http://schemas.microsoft.com/office/drawing/2010/main" val="0"/>
@@ -8383,6 +8516,7 @@
         <w:docPartUnique/>
       </w:docPartObj>
     </w:sdtPr>
+    <w:sdtEndPr/>
     <w:sdtContent>
       <w:p>
         <w:pPr>
@@ -13280,131 +13414,131 @@
     </dgm:pt>
   </dgm:ptLst>
   <dgm:cxnLst>
-    <dgm:cxn modelId="{D5941FA0-CFB9-46B5-A81C-8A7B31D68B17}" type="presOf" srcId="{814AF30B-74BA-409C-9A57-D692B2C1D0BB}" destId="{E8106EF7-F4F4-46D0-A157-7138116951C5}" srcOrd="0" destOrd="0" presId="urn:microsoft.com/office/officeart/2005/8/layout/hierarchy1"/>
-    <dgm:cxn modelId="{9F495260-F120-40BF-909B-7E9AE8CF8B21}" type="presOf" srcId="{AA87721A-76F8-48C3-AC18-D29A0CE00CCF}" destId="{88C46A4F-AE8E-429E-B01A-A9B4A27D55F2}" srcOrd="0" destOrd="0" presId="urn:microsoft.com/office/officeart/2005/8/layout/hierarchy1"/>
-    <dgm:cxn modelId="{9B85FBD6-6844-4712-A45F-71DDFCA5FC40}" type="presOf" srcId="{C526A76B-D768-4172-8BDC-6043255F4630}" destId="{BFC77D6E-338D-4A82-A676-08688A743F5D}" srcOrd="0" destOrd="0" presId="urn:microsoft.com/office/officeart/2005/8/layout/hierarchy1"/>
-    <dgm:cxn modelId="{24475769-79A1-42D7-B365-06019423C84D}" type="presOf" srcId="{7A031D12-9AD9-4607-BB61-A38AC9E3D382}" destId="{49A02A93-6345-4379-851E-33A40ABB4C1D}" srcOrd="0" destOrd="0" presId="urn:microsoft.com/office/officeart/2005/8/layout/hierarchy1"/>
-    <dgm:cxn modelId="{A035B0F5-17A1-4D02-8A10-1C09666B593D}" type="presOf" srcId="{CEA53046-9D13-473F-9F58-F9EFC806FA98}" destId="{A143CCC7-46B7-4A81-82E7-C3AC11EF8E7B}" srcOrd="0" destOrd="0" presId="urn:microsoft.com/office/officeart/2005/8/layout/hierarchy1"/>
-    <dgm:cxn modelId="{699A6D3C-BCA5-415F-A72C-2A7D83068AFF}" type="presOf" srcId="{4FC677AC-135A-4C4B-8325-8652E1BF2A31}" destId="{B5D40946-D7EC-4BAF-9944-047D0708C33C}" srcOrd="0" destOrd="0" presId="urn:microsoft.com/office/officeart/2005/8/layout/hierarchy1"/>
+    <dgm:cxn modelId="{0290C07D-B62E-4D48-91FB-08F5F9035A6A}" type="presOf" srcId="{AF095F6A-8204-4B06-B115-8AF2C5F93F28}" destId="{1EDC07E9-842D-48D9-96AE-A24E9AA5E588}" srcOrd="0" destOrd="0" presId="urn:microsoft.com/office/officeart/2005/8/layout/hierarchy1"/>
+    <dgm:cxn modelId="{D147E816-4AF2-4472-973C-407FC55E3658}" srcId="{6EA129BA-1CC6-44DB-8BAB-E2E9C64CAEE5}" destId="{814AF30B-74BA-409C-9A57-D692B2C1D0BB}" srcOrd="3" destOrd="0" parTransId="{1FD7F57E-61B0-4C0B-B5FF-70521AB3C84D}" sibTransId="{931F1738-03F9-4E79-B6D7-16CE4D203D52}"/>
+    <dgm:cxn modelId="{F436FA1C-E708-4D60-88A6-2A64EAFFF6C4}" type="presOf" srcId="{7A031D12-9AD9-4607-BB61-A38AC9E3D382}" destId="{49A02A93-6345-4379-851E-33A40ABB4C1D}" srcOrd="0" destOrd="0" presId="urn:microsoft.com/office/officeart/2005/8/layout/hierarchy1"/>
+    <dgm:cxn modelId="{49B6691C-F59F-47B0-8947-910587646E4C}" type="presOf" srcId="{2A107FF5-2A39-466E-AF33-FD9A94A3B6B0}" destId="{F1890F98-C227-4AFA-8295-80738DA0CA95}" srcOrd="0" destOrd="0" presId="urn:microsoft.com/office/officeart/2005/8/layout/hierarchy1"/>
+    <dgm:cxn modelId="{B64642BB-9ABF-4CD8-840C-8D582DD84E4E}" type="presOf" srcId="{ED224D3C-2974-492C-965F-CA4B57ED1AE0}" destId="{09D48FD4-9430-4AF2-A969-25D623A61EEA}" srcOrd="0" destOrd="0" presId="urn:microsoft.com/office/officeart/2005/8/layout/hierarchy1"/>
+    <dgm:cxn modelId="{04AD3258-FA7E-4B01-AACA-0137D48D5424}" type="presOf" srcId="{6EA129BA-1CC6-44DB-8BAB-E2E9C64CAEE5}" destId="{964B75CD-C9D6-4BCF-BB9B-42ADD4FF2DCD}" srcOrd="0" destOrd="0" presId="urn:microsoft.com/office/officeart/2005/8/layout/hierarchy1"/>
+    <dgm:cxn modelId="{6BA94C30-0F5C-43DD-8DD0-9B8F4D749C26}" type="presOf" srcId="{F1324202-0842-484B-97C9-0897F732C461}" destId="{BBFB9DFF-4985-480B-BE1D-981F965CB8BF}" srcOrd="0" destOrd="0" presId="urn:microsoft.com/office/officeart/2005/8/layout/hierarchy1"/>
+    <dgm:cxn modelId="{A5C3D896-8136-4DF4-974D-4F0F4B7F478A}" type="presOf" srcId="{4FC677AC-135A-4C4B-8325-8652E1BF2A31}" destId="{B5D40946-D7EC-4BAF-9944-047D0708C33C}" srcOrd="0" destOrd="0" presId="urn:microsoft.com/office/officeart/2005/8/layout/hierarchy1"/>
+    <dgm:cxn modelId="{433D3C53-D215-4D31-9F86-19992BEFD42B}" type="presOf" srcId="{06E45DFD-B808-44FA-BD12-C304E52D330F}" destId="{C509A872-2BCD-4BDF-BDDE-BA424E33C5F5}" srcOrd="0" destOrd="0" presId="urn:microsoft.com/office/officeart/2005/8/layout/hierarchy1"/>
+    <dgm:cxn modelId="{9771FE17-942C-4C57-9D60-647ADEA3B4BA}" type="presOf" srcId="{715C797B-19CC-45E2-83CC-253F33E8417B}" destId="{D8AD341D-7B38-40C2-B676-C55E9292EB87}" srcOrd="0" destOrd="0" presId="urn:microsoft.com/office/officeart/2005/8/layout/hierarchy1"/>
+    <dgm:cxn modelId="{0B67AD37-57F9-4B8B-AC7B-842E648F2AB3}" type="presOf" srcId="{2A095AE8-BA5C-4470-B064-4AC20C239015}" destId="{DABBB16F-DCD8-4D5D-ACA6-B725ACFF2D62}" srcOrd="0" destOrd="0" presId="urn:microsoft.com/office/officeart/2005/8/layout/hierarchy1"/>
+    <dgm:cxn modelId="{12C186ED-50D9-4C13-8A04-DB635B95051D}" type="presOf" srcId="{C5991751-79E7-4CC1-BF6A-BDBE8D9280C7}" destId="{59A522DB-9042-4C02-A6E5-4861701F80BC}" srcOrd="0" destOrd="0" presId="urn:microsoft.com/office/officeart/2005/8/layout/hierarchy1"/>
+    <dgm:cxn modelId="{9F397511-863E-4484-80E1-2B840D27732A}" type="presOf" srcId="{07C8241E-2B5F-4F3A-A4AA-AADB98C50EBE}" destId="{D31FAA0E-F44F-4628-9A9C-C2233F32FC63}" srcOrd="0" destOrd="0" presId="urn:microsoft.com/office/officeart/2005/8/layout/hierarchy1"/>
+    <dgm:cxn modelId="{755DC8D2-0847-432E-8F5D-7EBD05820699}" srcId="{6EA129BA-1CC6-44DB-8BAB-E2E9C64CAEE5}" destId="{2A095AE8-BA5C-4470-B064-4AC20C239015}" srcOrd="6" destOrd="0" parTransId="{715C797B-19CC-45E2-83CC-253F33E8417B}" sibTransId="{6F669872-C840-46DD-86C8-4FCF56D7F629}"/>
+    <dgm:cxn modelId="{32D39091-E932-4DE5-BC8B-E26D95DBCC3B}" srcId="{C526A76B-D768-4172-8BDC-6043255F4630}" destId="{076C539C-95DF-4D35-8FD7-9652ED99E2E8}" srcOrd="0" destOrd="0" parTransId="{E494D7BC-5C61-4E6A-969E-81E865D4D06A}" sibTransId="{61F836F9-E3F7-443F-B3F3-DD9D999F6A65}"/>
+    <dgm:cxn modelId="{128E385A-697F-4B65-8CF5-85B9F8ACDEB4}" type="presOf" srcId="{ABD0C306-85F6-4601-894D-8EA7593CBF1A}" destId="{3AA9FEF1-11F4-4EA6-9188-030D81B956B3}" srcOrd="0" destOrd="0" presId="urn:microsoft.com/office/officeart/2005/8/layout/hierarchy1"/>
     <dgm:cxn modelId="{3519C24E-785E-4DB1-89FC-4D84D4300953}" srcId="{0ABB0851-0475-4A8A-A361-DE84FF1D951C}" destId="{CEA53046-9D13-473F-9F58-F9EFC806FA98}" srcOrd="0" destOrd="0" parTransId="{799392E9-CE4D-47D5-8397-6A8D86CA8368}" sibTransId="{C9D08A1B-80F5-4C1B-A012-359E24DDDF83}"/>
-    <dgm:cxn modelId="{A92B717D-9FA9-495B-92A4-ABA7DD965378}" type="presOf" srcId="{83DA2D03-DE9A-46AF-9118-3116E17E9C42}" destId="{3C9C94A7-C956-48CF-99E0-6B5AF5329A17}" srcOrd="0" destOrd="0" presId="urn:microsoft.com/office/officeart/2005/8/layout/hierarchy1"/>
-    <dgm:cxn modelId="{20428568-3202-474B-9CD0-8DBF5E323879}" type="presOf" srcId="{C5991751-79E7-4CC1-BF6A-BDBE8D9280C7}" destId="{59A522DB-9042-4C02-A6E5-4861701F80BC}" srcOrd="0" destOrd="0" presId="urn:microsoft.com/office/officeart/2005/8/layout/hierarchy1"/>
-    <dgm:cxn modelId="{142259C6-2F03-44EA-9630-5F226AFBD171}" type="presOf" srcId="{07C8241E-2B5F-4F3A-A4AA-AADB98C50EBE}" destId="{D31FAA0E-F44F-4628-9A9C-C2233F32FC63}" srcOrd="0" destOrd="0" presId="urn:microsoft.com/office/officeart/2005/8/layout/hierarchy1"/>
-    <dgm:cxn modelId="{D33652CA-932D-4000-81B9-5F2D554E815F}" type="presOf" srcId="{6EA129BA-1CC6-44DB-8BAB-E2E9C64CAEE5}" destId="{964B75CD-C9D6-4BCF-BB9B-42ADD4FF2DCD}" srcOrd="0" destOrd="0" presId="urn:microsoft.com/office/officeart/2005/8/layout/hierarchy1"/>
-    <dgm:cxn modelId="{0949949B-A48C-4D32-BCC0-82A9ECFD921A}" type="presOf" srcId="{2FCDE35C-0CF3-4985-83A2-85703FB8AB4A}" destId="{25F3BAFC-D076-45D9-AC80-B076E5A8E093}" srcOrd="0" destOrd="0" presId="urn:microsoft.com/office/officeart/2005/8/layout/hierarchy1"/>
-    <dgm:cxn modelId="{313C81E6-CB37-4511-922F-03F13F0A1919}" type="presOf" srcId="{ABD0C306-85F6-4601-894D-8EA7593CBF1A}" destId="{3AA9FEF1-11F4-4EA6-9188-030D81B956B3}" srcOrd="0" destOrd="0" presId="urn:microsoft.com/office/officeart/2005/8/layout/hierarchy1"/>
-    <dgm:cxn modelId="{32D39091-E932-4DE5-BC8B-E26D95DBCC3B}" srcId="{C526A76B-D768-4172-8BDC-6043255F4630}" destId="{076C539C-95DF-4D35-8FD7-9652ED99E2E8}" srcOrd="0" destOrd="0" parTransId="{E494D7BC-5C61-4E6A-969E-81E865D4D06A}" sibTransId="{61F836F9-E3F7-443F-B3F3-DD9D999F6A65}"/>
+    <dgm:cxn modelId="{4CBD00C3-ADBE-4715-8705-3EEE899798B1}" srcId="{6EA129BA-1CC6-44DB-8BAB-E2E9C64CAEE5}" destId="{F1324202-0842-484B-97C9-0897F732C461}" srcOrd="0" destOrd="0" parTransId="{ED224D3C-2974-492C-965F-CA4B57ED1AE0}" sibTransId="{72A563DC-B6CC-4302-BC72-B0F2CD48A60E}"/>
+    <dgm:cxn modelId="{6DA6B745-55F6-48D8-A16A-08BB4FCE3854}" srcId="{6EA129BA-1CC6-44DB-8BAB-E2E9C64CAEE5}" destId="{C526A76B-D768-4172-8BDC-6043255F4630}" srcOrd="5" destOrd="0" parTransId="{7A031D12-9AD9-4607-BB61-A38AC9E3D382}" sibTransId="{E62E51BE-949D-4FAE-94B2-97D583075BEF}"/>
+    <dgm:cxn modelId="{2A9E3644-E6AF-4BD2-94E4-05E47AE9D346}" type="presOf" srcId="{AA87721A-76F8-48C3-AC18-D29A0CE00CCF}" destId="{88C46A4F-AE8E-429E-B01A-A9B4A27D55F2}" srcOrd="0" destOrd="0" presId="urn:microsoft.com/office/officeart/2005/8/layout/hierarchy1"/>
     <dgm:cxn modelId="{2F9832CE-2615-415B-A775-C8468F4F25CC}" srcId="{AF095F6A-8204-4B06-B115-8AF2C5F93F28}" destId="{C5991751-79E7-4CC1-BF6A-BDBE8D9280C7}" srcOrd="1" destOrd="0" parTransId="{1432C386-FFBC-4FB9-B79A-6693D40C5089}" sibTransId="{1942627F-BFA3-41D0-A899-8FCEBED8776B}"/>
-    <dgm:cxn modelId="{D147E816-4AF2-4472-973C-407FC55E3658}" srcId="{6EA129BA-1CC6-44DB-8BAB-E2E9C64CAEE5}" destId="{814AF30B-74BA-409C-9A57-D692B2C1D0BB}" srcOrd="3" destOrd="0" parTransId="{1FD7F57E-61B0-4C0B-B5FF-70521AB3C84D}" sibTransId="{931F1738-03F9-4E79-B6D7-16CE4D203D52}"/>
     <dgm:cxn modelId="{11331FF9-B84E-419C-8274-CF98E886DC7B}" srcId="{CEA53046-9D13-473F-9F58-F9EFC806FA98}" destId="{6EA129BA-1CC6-44DB-8BAB-E2E9C64CAEE5}" srcOrd="0" destOrd="0" parTransId="{06E45DFD-B808-44FA-BD12-C304E52D330F}" sibTransId="{103C9C9C-8465-4D11-93F3-3F67B582CE8A}"/>
-    <dgm:cxn modelId="{B498263E-D228-4961-9E1B-6AD886E144D5}" type="presOf" srcId="{0ABB0851-0475-4A8A-A361-DE84FF1D951C}" destId="{2F431FAC-F106-4543-AF80-6F68FF4BD305}" srcOrd="0" destOrd="0" presId="urn:microsoft.com/office/officeart/2005/8/layout/hierarchy1"/>
-    <dgm:cxn modelId="{72A2785A-C2C1-4F71-A9DB-AFB1FE04241A}" type="presOf" srcId="{ED224D3C-2974-492C-965F-CA4B57ED1AE0}" destId="{09D48FD4-9430-4AF2-A969-25D623A61EEA}" srcOrd="0" destOrd="0" presId="urn:microsoft.com/office/officeart/2005/8/layout/hierarchy1"/>
-    <dgm:cxn modelId="{4CBD00C3-ADBE-4715-8705-3EEE899798B1}" srcId="{6EA129BA-1CC6-44DB-8BAB-E2E9C64CAEE5}" destId="{F1324202-0842-484B-97C9-0897F732C461}" srcOrd="0" destOrd="0" parTransId="{ED224D3C-2974-492C-965F-CA4B57ED1AE0}" sibTransId="{72A563DC-B6CC-4302-BC72-B0F2CD48A60E}"/>
+    <dgm:cxn modelId="{6DDCDAD8-4130-41C1-B31E-976748AE7DD8}" type="presOf" srcId="{0F67D56D-0164-4B0B-A444-74AD655F5205}" destId="{CB4D623A-B747-458A-8FC6-55C88F0D96C1}" srcOrd="0" destOrd="0" presId="urn:microsoft.com/office/officeart/2005/8/layout/hierarchy1"/>
+    <dgm:cxn modelId="{6BF2D087-7F91-4A49-A5E1-02BC324B5788}" type="presOf" srcId="{814AF30B-74BA-409C-9A57-D692B2C1D0BB}" destId="{E8106EF7-F4F4-46D0-A157-7138116951C5}" srcOrd="0" destOrd="0" presId="urn:microsoft.com/office/officeart/2005/8/layout/hierarchy1"/>
+    <dgm:cxn modelId="{CA25632F-70F4-4228-AD6F-2414265C4C7A}" type="presOf" srcId="{CEA53046-9D13-473F-9F58-F9EFC806FA98}" destId="{A143CCC7-46B7-4A81-82E7-C3AC11EF8E7B}" srcOrd="0" destOrd="0" presId="urn:microsoft.com/office/officeart/2005/8/layout/hierarchy1"/>
+    <dgm:cxn modelId="{E09C94A1-3135-49B4-845E-ED589E138072}" type="presOf" srcId="{2FCDE35C-0CF3-4985-83A2-85703FB8AB4A}" destId="{25F3BAFC-D076-45D9-AC80-B076E5A8E093}" srcOrd="0" destOrd="0" presId="urn:microsoft.com/office/officeart/2005/8/layout/hierarchy1"/>
+    <dgm:cxn modelId="{0DDD54B5-BB78-4642-A646-A6BD3E53DE4F}" type="presOf" srcId="{B9970BD9-E190-4059-997E-7AFBD29ED9D1}" destId="{3EA05BF1-9E0A-4FAB-8E14-76019884A9D7}" srcOrd="0" destOrd="0" presId="urn:microsoft.com/office/officeart/2005/8/layout/hierarchy1"/>
+    <dgm:cxn modelId="{94A0D978-BD0A-44E9-A07A-2A325370E5F0}" srcId="{6EA129BA-1CC6-44DB-8BAB-E2E9C64CAEE5}" destId="{AF095F6A-8204-4B06-B115-8AF2C5F93F28}" srcOrd="1" destOrd="0" parTransId="{AA87721A-76F8-48C3-AC18-D29A0CE00CCF}" sibTransId="{96434D55-7855-463C-9949-96B91CED1365}"/>
+    <dgm:cxn modelId="{7D1DD791-F387-403D-84A9-92AAFB47D5DC}" type="presOf" srcId="{83DA2D03-DE9A-46AF-9118-3116E17E9C42}" destId="{3C9C94A7-C956-48CF-99E0-6B5AF5329A17}" srcOrd="0" destOrd="0" presId="urn:microsoft.com/office/officeart/2005/8/layout/hierarchy1"/>
+    <dgm:cxn modelId="{D5BAC6CB-6AD7-4FC1-AADA-38BDEFD3E505}" type="presOf" srcId="{9E448B82-4238-48F1-BE10-713F133CA220}" destId="{5A47ED84-BDEB-4446-B686-E082DEC62942}" srcOrd="0" destOrd="0" presId="urn:microsoft.com/office/officeart/2005/8/layout/hierarchy1"/>
+    <dgm:cxn modelId="{E34CC0EC-5B17-4F70-8E17-51A304B85AD9}" srcId="{AF095F6A-8204-4B06-B115-8AF2C5F93F28}" destId="{2A107FF5-2A39-466E-AF33-FD9A94A3B6B0}" srcOrd="0" destOrd="0" parTransId="{07C8241E-2B5F-4F3A-A4AA-AADB98C50EBE}" sibTransId="{E43C520A-8F46-43B5-8965-529270FA1F35}"/>
+    <dgm:cxn modelId="{A4418FD4-9D4D-49CE-BD07-779D0BC04DCF}" srcId="{C526A76B-D768-4172-8BDC-6043255F4630}" destId="{2FCDE35C-0CF3-4985-83A2-85703FB8AB4A}" srcOrd="1" destOrd="0" parTransId="{B9970BD9-E190-4059-997E-7AFBD29ED9D1}" sibTransId="{553283CA-7904-4FD3-9BB8-6F3EB370941A}"/>
+    <dgm:cxn modelId="{AD3AC2E6-99F7-4336-96E5-5E03157D7B3B}" type="presOf" srcId="{C526A76B-D768-4172-8BDC-6043255F4630}" destId="{BFC77D6E-338D-4A82-A676-08688A743F5D}" srcOrd="0" destOrd="0" presId="urn:microsoft.com/office/officeart/2005/8/layout/hierarchy1"/>
+    <dgm:cxn modelId="{8ACB2B2A-5E44-40DE-8F56-147123725E8A}" srcId="{6EA129BA-1CC6-44DB-8BAB-E2E9C64CAEE5}" destId="{83DA2D03-DE9A-46AF-9118-3116E17E9C42}" srcOrd="4" destOrd="0" parTransId="{2E151BC0-6940-4450-A117-82AC3970B94A}" sibTransId="{34B29D6A-3F96-4512-9090-AE92071CEAF3}"/>
+    <dgm:cxn modelId="{97224537-868A-4B57-8B4D-6AF36C59A3C3}" type="presOf" srcId="{0ABB0851-0475-4A8A-A361-DE84FF1D951C}" destId="{2F431FAC-F106-4543-AF80-6F68FF4BD305}" srcOrd="0" destOrd="0" presId="urn:microsoft.com/office/officeart/2005/8/layout/hierarchy1"/>
+    <dgm:cxn modelId="{05A9F524-B49D-46FE-9962-3EBB41C76FAF}" type="presOf" srcId="{076C539C-95DF-4D35-8FD7-9652ED99E2E8}" destId="{9CF85E86-DBFB-47CA-810C-19A9297E670C}" srcOrd="0" destOrd="0" presId="urn:microsoft.com/office/officeart/2005/8/layout/hierarchy1"/>
+    <dgm:cxn modelId="{38730C0B-FD15-4B64-9E69-E2A6D6934DCC}" type="presOf" srcId="{1432C386-FFBC-4FB9-B79A-6693D40C5089}" destId="{A2FA15F3-9359-4AC1-BC00-1EE1B5D37408}" srcOrd="0" destOrd="0" presId="urn:microsoft.com/office/officeart/2005/8/layout/hierarchy1"/>
+    <dgm:cxn modelId="{127B2C59-3E4D-4529-998B-45E43AD4FB00}" type="presOf" srcId="{E494D7BC-5C61-4E6A-969E-81E865D4D06A}" destId="{93BFAFF9-8481-4BA0-83BF-C88031087668}" srcOrd="0" destOrd="0" presId="urn:microsoft.com/office/officeart/2005/8/layout/hierarchy1"/>
+    <dgm:cxn modelId="{8BACF3C8-6251-47FD-A635-AFD8EE5AB949}" type="presOf" srcId="{2E151BC0-6940-4450-A117-82AC3970B94A}" destId="{D82EAB0B-5A11-4C06-AB3D-72775EBAA5BD}" srcOrd="0" destOrd="0" presId="urn:microsoft.com/office/officeart/2005/8/layout/hierarchy1"/>
+    <dgm:cxn modelId="{F38ABC3B-46C5-4393-B4CA-373897462492}" srcId="{6EA129BA-1CC6-44DB-8BAB-E2E9C64CAEE5}" destId="{9E448B82-4238-48F1-BE10-713F133CA220}" srcOrd="2" destOrd="0" parTransId="{0F67D56D-0164-4B0B-A444-74AD655F5205}" sibTransId="{32E025AD-F502-4212-BA81-C5A4AA289964}"/>
+    <dgm:cxn modelId="{D096F785-1D8A-434F-922B-90167B31218F}" type="presOf" srcId="{1FD7F57E-61B0-4C0B-B5FF-70521AB3C84D}" destId="{D06E6154-5EBC-4624-B141-4A775153DD55}" srcOrd="0" destOrd="0" presId="urn:microsoft.com/office/officeart/2005/8/layout/hierarchy1"/>
     <dgm:cxn modelId="{7918367F-8006-4949-9EBD-66990021D8F3}" srcId="{C526A76B-D768-4172-8BDC-6043255F4630}" destId="{ABD0C306-85F6-4601-894D-8EA7593CBF1A}" srcOrd="2" destOrd="0" parTransId="{4FC677AC-135A-4C4B-8325-8652E1BF2A31}" sibTransId="{7D4CC8D4-7B4D-49DE-91D9-350E9328ABBA}"/>
-    <dgm:cxn modelId="{73F53FDD-D997-4733-A6F0-159E27EBE78B}" type="presOf" srcId="{06E45DFD-B808-44FA-BD12-C304E52D330F}" destId="{C509A872-2BCD-4BDF-BDDE-BA424E33C5F5}" srcOrd="0" destOrd="0" presId="urn:microsoft.com/office/officeart/2005/8/layout/hierarchy1"/>
-    <dgm:cxn modelId="{34D8D45E-FF2B-4756-9EAE-1C364349EA5D}" type="presOf" srcId="{715C797B-19CC-45E2-83CC-253F33E8417B}" destId="{D8AD341D-7B38-40C2-B676-C55E9292EB87}" srcOrd="0" destOrd="0" presId="urn:microsoft.com/office/officeart/2005/8/layout/hierarchy1"/>
-    <dgm:cxn modelId="{BB591A2A-110E-4EEE-AF63-AFB107028A24}" type="presOf" srcId="{2E151BC0-6940-4450-A117-82AC3970B94A}" destId="{D82EAB0B-5A11-4C06-AB3D-72775EBAA5BD}" srcOrd="0" destOrd="0" presId="urn:microsoft.com/office/officeart/2005/8/layout/hierarchy1"/>
-    <dgm:cxn modelId="{B11BF666-1A6C-4393-98E5-02C1C69C4062}" type="presOf" srcId="{0F67D56D-0164-4B0B-A444-74AD655F5205}" destId="{CB4D623A-B747-458A-8FC6-55C88F0D96C1}" srcOrd="0" destOrd="0" presId="urn:microsoft.com/office/officeart/2005/8/layout/hierarchy1"/>
-    <dgm:cxn modelId="{F38ABC3B-46C5-4393-B4CA-373897462492}" srcId="{6EA129BA-1CC6-44DB-8BAB-E2E9C64CAEE5}" destId="{9E448B82-4238-48F1-BE10-713F133CA220}" srcOrd="2" destOrd="0" parTransId="{0F67D56D-0164-4B0B-A444-74AD655F5205}" sibTransId="{32E025AD-F502-4212-BA81-C5A4AA289964}"/>
-    <dgm:cxn modelId="{A4418FD4-9D4D-49CE-BD07-779D0BC04DCF}" srcId="{C526A76B-D768-4172-8BDC-6043255F4630}" destId="{2FCDE35C-0CF3-4985-83A2-85703FB8AB4A}" srcOrd="1" destOrd="0" parTransId="{B9970BD9-E190-4059-997E-7AFBD29ED9D1}" sibTransId="{553283CA-7904-4FD3-9BB8-6F3EB370941A}"/>
-    <dgm:cxn modelId="{01BED616-54E9-4EA7-8C1D-61A8364C8F1A}" type="presOf" srcId="{1432C386-FFBC-4FB9-B79A-6693D40C5089}" destId="{A2FA15F3-9359-4AC1-BC00-1EE1B5D37408}" srcOrd="0" destOrd="0" presId="urn:microsoft.com/office/officeart/2005/8/layout/hierarchy1"/>
-    <dgm:cxn modelId="{8ACB2B2A-5E44-40DE-8F56-147123725E8A}" srcId="{6EA129BA-1CC6-44DB-8BAB-E2E9C64CAEE5}" destId="{83DA2D03-DE9A-46AF-9118-3116E17E9C42}" srcOrd="4" destOrd="0" parTransId="{2E151BC0-6940-4450-A117-82AC3970B94A}" sibTransId="{34B29D6A-3F96-4512-9090-AE92071CEAF3}"/>
-    <dgm:cxn modelId="{08E4CE49-E388-4F09-BF9E-99FD182CB3A6}" type="presOf" srcId="{2A095AE8-BA5C-4470-B064-4AC20C239015}" destId="{DABBB16F-DCD8-4D5D-ACA6-B725ACFF2D62}" srcOrd="0" destOrd="0" presId="urn:microsoft.com/office/officeart/2005/8/layout/hierarchy1"/>
-    <dgm:cxn modelId="{744F9121-2F92-4921-BF54-ADA588AEFA77}" type="presOf" srcId="{AF095F6A-8204-4B06-B115-8AF2C5F93F28}" destId="{1EDC07E9-842D-48D9-96AE-A24E9AA5E588}" srcOrd="0" destOrd="0" presId="urn:microsoft.com/office/officeart/2005/8/layout/hierarchy1"/>
-    <dgm:cxn modelId="{755DC8D2-0847-432E-8F5D-7EBD05820699}" srcId="{6EA129BA-1CC6-44DB-8BAB-E2E9C64CAEE5}" destId="{2A095AE8-BA5C-4470-B064-4AC20C239015}" srcOrd="6" destOrd="0" parTransId="{715C797B-19CC-45E2-83CC-253F33E8417B}" sibTransId="{6F669872-C840-46DD-86C8-4FCF56D7F629}"/>
-    <dgm:cxn modelId="{BA8DCAFB-E5BA-4E08-A3DC-278EEC8904A2}" type="presOf" srcId="{076C539C-95DF-4D35-8FD7-9652ED99E2E8}" destId="{9CF85E86-DBFB-47CA-810C-19A9297E670C}" srcOrd="0" destOrd="0" presId="urn:microsoft.com/office/officeart/2005/8/layout/hierarchy1"/>
-    <dgm:cxn modelId="{4F7B5824-3C92-4DD3-8497-B2E827608501}" type="presOf" srcId="{B9970BD9-E190-4059-997E-7AFBD29ED9D1}" destId="{3EA05BF1-9E0A-4FAB-8E14-76019884A9D7}" srcOrd="0" destOrd="0" presId="urn:microsoft.com/office/officeart/2005/8/layout/hierarchy1"/>
-    <dgm:cxn modelId="{94A0D978-BD0A-44E9-A07A-2A325370E5F0}" srcId="{6EA129BA-1CC6-44DB-8BAB-E2E9C64CAEE5}" destId="{AF095F6A-8204-4B06-B115-8AF2C5F93F28}" srcOrd="1" destOrd="0" parTransId="{AA87721A-76F8-48C3-AC18-D29A0CE00CCF}" sibTransId="{96434D55-7855-463C-9949-96B91CED1365}"/>
-    <dgm:cxn modelId="{47B6CB76-4915-4E5C-A8D6-AE5F35CB326C}" type="presOf" srcId="{E494D7BC-5C61-4E6A-969E-81E865D4D06A}" destId="{93BFAFF9-8481-4BA0-83BF-C88031087668}" srcOrd="0" destOrd="0" presId="urn:microsoft.com/office/officeart/2005/8/layout/hierarchy1"/>
-    <dgm:cxn modelId="{E34CC0EC-5B17-4F70-8E17-51A304B85AD9}" srcId="{AF095F6A-8204-4B06-B115-8AF2C5F93F28}" destId="{2A107FF5-2A39-466E-AF33-FD9A94A3B6B0}" srcOrd="0" destOrd="0" parTransId="{07C8241E-2B5F-4F3A-A4AA-AADB98C50EBE}" sibTransId="{E43C520A-8F46-43B5-8965-529270FA1F35}"/>
-    <dgm:cxn modelId="{F40D2393-8ACD-4C9B-AFC7-E0E878E274FF}" type="presOf" srcId="{9E448B82-4238-48F1-BE10-713F133CA220}" destId="{5A47ED84-BDEB-4446-B686-E082DEC62942}" srcOrd="0" destOrd="0" presId="urn:microsoft.com/office/officeart/2005/8/layout/hierarchy1"/>
-    <dgm:cxn modelId="{4A3D47DD-9E0C-480F-959D-6C38DF59B35C}" type="presOf" srcId="{2A107FF5-2A39-466E-AF33-FD9A94A3B6B0}" destId="{F1890F98-C227-4AFA-8295-80738DA0CA95}" srcOrd="0" destOrd="0" presId="urn:microsoft.com/office/officeart/2005/8/layout/hierarchy1"/>
-    <dgm:cxn modelId="{B48E09AB-25AD-4A82-A366-1C11F26B8FC5}" type="presOf" srcId="{F1324202-0842-484B-97C9-0897F732C461}" destId="{BBFB9DFF-4985-480B-BE1D-981F965CB8BF}" srcOrd="0" destOrd="0" presId="urn:microsoft.com/office/officeart/2005/8/layout/hierarchy1"/>
-    <dgm:cxn modelId="{6DA6B745-55F6-48D8-A16A-08BB4FCE3854}" srcId="{6EA129BA-1CC6-44DB-8BAB-E2E9C64CAEE5}" destId="{C526A76B-D768-4172-8BDC-6043255F4630}" srcOrd="5" destOrd="0" parTransId="{7A031D12-9AD9-4607-BB61-A38AC9E3D382}" sibTransId="{E62E51BE-949D-4FAE-94B2-97D583075BEF}"/>
-    <dgm:cxn modelId="{2ADD4AF8-466A-448F-9F2D-B9DF22096F10}" type="presOf" srcId="{1FD7F57E-61B0-4C0B-B5FF-70521AB3C84D}" destId="{D06E6154-5EBC-4624-B141-4A775153DD55}" srcOrd="0" destOrd="0" presId="urn:microsoft.com/office/officeart/2005/8/layout/hierarchy1"/>
-    <dgm:cxn modelId="{D0ECE066-53A3-490F-A9E4-B8B2063D0AB5}" type="presParOf" srcId="{2F431FAC-F106-4543-AF80-6F68FF4BD305}" destId="{F228D5BE-C491-4313-A63F-B8408C66F8ED}" srcOrd="0" destOrd="0" presId="urn:microsoft.com/office/officeart/2005/8/layout/hierarchy1"/>
-    <dgm:cxn modelId="{06917A1D-A3BD-44CA-A238-9E14B621B936}" type="presParOf" srcId="{F228D5BE-C491-4313-A63F-B8408C66F8ED}" destId="{A525F3AB-9975-4AD7-9840-7EC67AF7AF4B}" srcOrd="0" destOrd="0" presId="urn:microsoft.com/office/officeart/2005/8/layout/hierarchy1"/>
-    <dgm:cxn modelId="{27A0E266-8E03-4879-984D-0EE41D4FC4A6}" type="presParOf" srcId="{A525F3AB-9975-4AD7-9840-7EC67AF7AF4B}" destId="{77312C2C-5721-407A-A90C-31A83B48DBCD}" srcOrd="0" destOrd="0" presId="urn:microsoft.com/office/officeart/2005/8/layout/hierarchy1"/>
-    <dgm:cxn modelId="{58D3E279-7874-4383-B44E-1AF1E12E547F}" type="presParOf" srcId="{A525F3AB-9975-4AD7-9840-7EC67AF7AF4B}" destId="{A143CCC7-46B7-4A81-82E7-C3AC11EF8E7B}" srcOrd="1" destOrd="0" presId="urn:microsoft.com/office/officeart/2005/8/layout/hierarchy1"/>
-    <dgm:cxn modelId="{EE803CD1-8957-40F7-B18B-C09A70B81158}" type="presParOf" srcId="{F228D5BE-C491-4313-A63F-B8408C66F8ED}" destId="{747205C1-4029-4B97-8FA2-F936720CDB91}" srcOrd="1" destOrd="0" presId="urn:microsoft.com/office/officeart/2005/8/layout/hierarchy1"/>
-    <dgm:cxn modelId="{41281DCD-2520-4D2F-809A-00B8E1D05464}" type="presParOf" srcId="{747205C1-4029-4B97-8FA2-F936720CDB91}" destId="{C509A872-2BCD-4BDF-BDDE-BA424E33C5F5}" srcOrd="0" destOrd="0" presId="urn:microsoft.com/office/officeart/2005/8/layout/hierarchy1"/>
-    <dgm:cxn modelId="{B2775CBB-6436-46E9-9256-26C1A44A887E}" type="presParOf" srcId="{747205C1-4029-4B97-8FA2-F936720CDB91}" destId="{0E8FA6E9-5C99-410C-A4CD-786916362A9B}" srcOrd="1" destOrd="0" presId="urn:microsoft.com/office/officeart/2005/8/layout/hierarchy1"/>
-    <dgm:cxn modelId="{6E0B18BC-24AD-47C4-8BEB-493262A61084}" type="presParOf" srcId="{0E8FA6E9-5C99-410C-A4CD-786916362A9B}" destId="{7F89BC1C-6AB7-4F5D-B434-B8D89F85DEE0}" srcOrd="0" destOrd="0" presId="urn:microsoft.com/office/officeart/2005/8/layout/hierarchy1"/>
-    <dgm:cxn modelId="{18405B16-C59F-464B-BC43-8622F6CE800F}" type="presParOf" srcId="{7F89BC1C-6AB7-4F5D-B434-B8D89F85DEE0}" destId="{74CDFF34-30A6-42A1-B539-5A7F93793999}" srcOrd="0" destOrd="0" presId="urn:microsoft.com/office/officeart/2005/8/layout/hierarchy1"/>
-    <dgm:cxn modelId="{61A493FB-AF5D-4D92-AF54-0765C5CCB3EC}" type="presParOf" srcId="{7F89BC1C-6AB7-4F5D-B434-B8D89F85DEE0}" destId="{964B75CD-C9D6-4BCF-BB9B-42ADD4FF2DCD}" srcOrd="1" destOrd="0" presId="urn:microsoft.com/office/officeart/2005/8/layout/hierarchy1"/>
-    <dgm:cxn modelId="{91880E6C-FD31-432A-8243-ABAEFD87ADF9}" type="presParOf" srcId="{0E8FA6E9-5C99-410C-A4CD-786916362A9B}" destId="{5CFD8ABD-19D3-4E39-8338-456CFF189817}" srcOrd="1" destOrd="0" presId="urn:microsoft.com/office/officeart/2005/8/layout/hierarchy1"/>
-    <dgm:cxn modelId="{1EFA131A-23F8-4A2D-9762-B441E4D201C6}" type="presParOf" srcId="{5CFD8ABD-19D3-4E39-8338-456CFF189817}" destId="{09D48FD4-9430-4AF2-A969-25D623A61EEA}" srcOrd="0" destOrd="0" presId="urn:microsoft.com/office/officeart/2005/8/layout/hierarchy1"/>
-    <dgm:cxn modelId="{20EA8BDA-EB88-464B-B4E6-E243FA2BFFF1}" type="presParOf" srcId="{5CFD8ABD-19D3-4E39-8338-456CFF189817}" destId="{9782B41F-1C14-4745-8688-7F70DCC3AB00}" srcOrd="1" destOrd="0" presId="urn:microsoft.com/office/officeart/2005/8/layout/hierarchy1"/>
-    <dgm:cxn modelId="{39ECCB50-3492-47B1-81E7-5335642006E1}" type="presParOf" srcId="{9782B41F-1C14-4745-8688-7F70DCC3AB00}" destId="{B59023B1-FC46-4011-BA07-73F2D33E125A}" srcOrd="0" destOrd="0" presId="urn:microsoft.com/office/officeart/2005/8/layout/hierarchy1"/>
-    <dgm:cxn modelId="{F5972C85-3248-496B-A163-13374C0941D8}" type="presParOf" srcId="{B59023B1-FC46-4011-BA07-73F2D33E125A}" destId="{BAA9347C-BBE9-4278-9EA9-47443BA177BE}" srcOrd="0" destOrd="0" presId="urn:microsoft.com/office/officeart/2005/8/layout/hierarchy1"/>
-    <dgm:cxn modelId="{C9581E51-81B6-4504-96DE-CC1323BDB8CE}" type="presParOf" srcId="{B59023B1-FC46-4011-BA07-73F2D33E125A}" destId="{BBFB9DFF-4985-480B-BE1D-981F965CB8BF}" srcOrd="1" destOrd="0" presId="urn:microsoft.com/office/officeart/2005/8/layout/hierarchy1"/>
-    <dgm:cxn modelId="{15E5B0FD-2F88-4A08-9406-B6F965E92CAB}" type="presParOf" srcId="{9782B41F-1C14-4745-8688-7F70DCC3AB00}" destId="{1F0ADC8F-735E-4752-876B-F6AFFC2DAEDC}" srcOrd="1" destOrd="0" presId="urn:microsoft.com/office/officeart/2005/8/layout/hierarchy1"/>
-    <dgm:cxn modelId="{4DA373C3-AC24-4C70-9121-F9C3A1341939}" type="presParOf" srcId="{5CFD8ABD-19D3-4E39-8338-456CFF189817}" destId="{88C46A4F-AE8E-429E-B01A-A9B4A27D55F2}" srcOrd="2" destOrd="0" presId="urn:microsoft.com/office/officeart/2005/8/layout/hierarchy1"/>
-    <dgm:cxn modelId="{67ED38BC-0A59-4C70-9D83-38BB0AF6005F}" type="presParOf" srcId="{5CFD8ABD-19D3-4E39-8338-456CFF189817}" destId="{302D5549-ED9F-4DAC-8C0C-4FA4BD7DF08C}" srcOrd="3" destOrd="0" presId="urn:microsoft.com/office/officeart/2005/8/layout/hierarchy1"/>
-    <dgm:cxn modelId="{F2EEA47A-6655-41BA-BECE-D3B4E510328F}" type="presParOf" srcId="{302D5549-ED9F-4DAC-8C0C-4FA4BD7DF08C}" destId="{D487ADBC-3186-4FFE-BCBE-D4F200AAC2C4}" srcOrd="0" destOrd="0" presId="urn:microsoft.com/office/officeart/2005/8/layout/hierarchy1"/>
-    <dgm:cxn modelId="{5EAC8539-7A03-4565-B100-69818CBD0157}" type="presParOf" srcId="{D487ADBC-3186-4FFE-BCBE-D4F200AAC2C4}" destId="{0DAA6FB9-79E9-41A2-AD3B-EEC70A27C0D0}" srcOrd="0" destOrd="0" presId="urn:microsoft.com/office/officeart/2005/8/layout/hierarchy1"/>
-    <dgm:cxn modelId="{BC9A8BB5-E0A5-4894-9336-1B3D980E2C25}" type="presParOf" srcId="{D487ADBC-3186-4FFE-BCBE-D4F200AAC2C4}" destId="{1EDC07E9-842D-48D9-96AE-A24E9AA5E588}" srcOrd="1" destOrd="0" presId="urn:microsoft.com/office/officeart/2005/8/layout/hierarchy1"/>
-    <dgm:cxn modelId="{93CBDD4A-BA30-4EA6-8C16-DD5260BA683D}" type="presParOf" srcId="{302D5549-ED9F-4DAC-8C0C-4FA4BD7DF08C}" destId="{A06FC5C6-F009-43D8-B7ED-25E407BDED94}" srcOrd="1" destOrd="0" presId="urn:microsoft.com/office/officeart/2005/8/layout/hierarchy1"/>
-    <dgm:cxn modelId="{91099CE0-F0CA-4CAE-8C18-9A36CB9BA268}" type="presParOf" srcId="{A06FC5C6-F009-43D8-B7ED-25E407BDED94}" destId="{D31FAA0E-F44F-4628-9A9C-C2233F32FC63}" srcOrd="0" destOrd="0" presId="urn:microsoft.com/office/officeart/2005/8/layout/hierarchy1"/>
-    <dgm:cxn modelId="{164383F0-CEF4-48BA-A032-1D85AE24DD03}" type="presParOf" srcId="{A06FC5C6-F009-43D8-B7ED-25E407BDED94}" destId="{EF6307A3-3AF0-4C97-A113-E673F596F3CB}" srcOrd="1" destOrd="0" presId="urn:microsoft.com/office/officeart/2005/8/layout/hierarchy1"/>
-    <dgm:cxn modelId="{7E086607-61DA-4CFF-8790-6DA55ED135AF}" type="presParOf" srcId="{EF6307A3-3AF0-4C97-A113-E673F596F3CB}" destId="{7F288906-FA6D-4431-B1DE-2B5A3CE85FE4}" srcOrd="0" destOrd="0" presId="urn:microsoft.com/office/officeart/2005/8/layout/hierarchy1"/>
-    <dgm:cxn modelId="{5BF6F76C-B65D-40BD-A44B-61678C1670EB}" type="presParOf" srcId="{7F288906-FA6D-4431-B1DE-2B5A3CE85FE4}" destId="{3B8467C8-33D9-4F8A-ADAD-3C9D17206205}" srcOrd="0" destOrd="0" presId="urn:microsoft.com/office/officeart/2005/8/layout/hierarchy1"/>
-    <dgm:cxn modelId="{0CD14956-CD4F-4558-9EB6-52CD1F0B791E}" type="presParOf" srcId="{7F288906-FA6D-4431-B1DE-2B5A3CE85FE4}" destId="{F1890F98-C227-4AFA-8295-80738DA0CA95}" srcOrd="1" destOrd="0" presId="urn:microsoft.com/office/officeart/2005/8/layout/hierarchy1"/>
-    <dgm:cxn modelId="{D229DA1B-05DA-483A-BBED-CC592C1BC7F8}" type="presParOf" srcId="{EF6307A3-3AF0-4C97-A113-E673F596F3CB}" destId="{4C0BB689-8150-43EB-A3F1-010E186524D4}" srcOrd="1" destOrd="0" presId="urn:microsoft.com/office/officeart/2005/8/layout/hierarchy1"/>
-    <dgm:cxn modelId="{FBE49D94-0635-4B6D-82A8-6D96006A7808}" type="presParOf" srcId="{A06FC5C6-F009-43D8-B7ED-25E407BDED94}" destId="{A2FA15F3-9359-4AC1-BC00-1EE1B5D37408}" srcOrd="2" destOrd="0" presId="urn:microsoft.com/office/officeart/2005/8/layout/hierarchy1"/>
-    <dgm:cxn modelId="{9E0E7283-7CE9-4F85-9CA8-09BB130511A8}" type="presParOf" srcId="{A06FC5C6-F009-43D8-B7ED-25E407BDED94}" destId="{6F94D6D1-3BB0-48DA-B956-C3609CC46F55}" srcOrd="3" destOrd="0" presId="urn:microsoft.com/office/officeart/2005/8/layout/hierarchy1"/>
-    <dgm:cxn modelId="{242E66CA-4B0B-4913-9910-53847D6C4C7C}" type="presParOf" srcId="{6F94D6D1-3BB0-48DA-B956-C3609CC46F55}" destId="{C1238237-0E55-4CCA-A091-E4E94D6863A5}" srcOrd="0" destOrd="0" presId="urn:microsoft.com/office/officeart/2005/8/layout/hierarchy1"/>
-    <dgm:cxn modelId="{F9EACBAF-E2D1-47D9-BCDC-2EDD214D611E}" type="presParOf" srcId="{C1238237-0E55-4CCA-A091-E4E94D6863A5}" destId="{EBD35DD4-85A2-4E15-A183-683336FE0381}" srcOrd="0" destOrd="0" presId="urn:microsoft.com/office/officeart/2005/8/layout/hierarchy1"/>
-    <dgm:cxn modelId="{72F36506-A413-422A-9C4D-CE6A70304704}" type="presParOf" srcId="{C1238237-0E55-4CCA-A091-E4E94D6863A5}" destId="{59A522DB-9042-4C02-A6E5-4861701F80BC}" srcOrd="1" destOrd="0" presId="urn:microsoft.com/office/officeart/2005/8/layout/hierarchy1"/>
-    <dgm:cxn modelId="{1EB347DD-A6AB-4882-BFBF-D076E3535D86}" type="presParOf" srcId="{6F94D6D1-3BB0-48DA-B956-C3609CC46F55}" destId="{DE0A5FCB-C15C-4A78-B216-23BC861CA362}" srcOrd="1" destOrd="0" presId="urn:microsoft.com/office/officeart/2005/8/layout/hierarchy1"/>
-    <dgm:cxn modelId="{C702A14B-4017-423F-93E7-1750A6A882EA}" type="presParOf" srcId="{5CFD8ABD-19D3-4E39-8338-456CFF189817}" destId="{CB4D623A-B747-458A-8FC6-55C88F0D96C1}" srcOrd="4" destOrd="0" presId="urn:microsoft.com/office/officeart/2005/8/layout/hierarchy1"/>
-    <dgm:cxn modelId="{373B7B3F-6456-43B8-8900-09B556374877}" type="presParOf" srcId="{5CFD8ABD-19D3-4E39-8338-456CFF189817}" destId="{74F63BB9-566D-4D9D-B7C6-E240A282DBFB}" srcOrd="5" destOrd="0" presId="urn:microsoft.com/office/officeart/2005/8/layout/hierarchy1"/>
-    <dgm:cxn modelId="{C045A1E8-861B-48DF-8F8C-8B3591410BB0}" type="presParOf" srcId="{74F63BB9-566D-4D9D-B7C6-E240A282DBFB}" destId="{5292EC75-1D40-445E-95BD-327BB0C787DA}" srcOrd="0" destOrd="0" presId="urn:microsoft.com/office/officeart/2005/8/layout/hierarchy1"/>
-    <dgm:cxn modelId="{D091CEEE-1CD2-4FF3-BC67-47B9E0F34153}" type="presParOf" srcId="{5292EC75-1D40-445E-95BD-327BB0C787DA}" destId="{C8550264-13FD-41E7-BDEE-6081A0C2ED74}" srcOrd="0" destOrd="0" presId="urn:microsoft.com/office/officeart/2005/8/layout/hierarchy1"/>
-    <dgm:cxn modelId="{096EB4F3-9362-4F83-B7B1-CF8E30EF78F8}" type="presParOf" srcId="{5292EC75-1D40-445E-95BD-327BB0C787DA}" destId="{5A47ED84-BDEB-4446-B686-E082DEC62942}" srcOrd="1" destOrd="0" presId="urn:microsoft.com/office/officeart/2005/8/layout/hierarchy1"/>
-    <dgm:cxn modelId="{35749F21-8E89-4AF6-AB7F-8731B518AA93}" type="presParOf" srcId="{74F63BB9-566D-4D9D-B7C6-E240A282DBFB}" destId="{2F1493FC-F752-4F6A-9F88-179D1503C27A}" srcOrd="1" destOrd="0" presId="urn:microsoft.com/office/officeart/2005/8/layout/hierarchy1"/>
-    <dgm:cxn modelId="{1F705126-94E4-4A2F-B856-C9EC1C556BF8}" type="presParOf" srcId="{5CFD8ABD-19D3-4E39-8338-456CFF189817}" destId="{D06E6154-5EBC-4624-B141-4A775153DD55}" srcOrd="6" destOrd="0" presId="urn:microsoft.com/office/officeart/2005/8/layout/hierarchy1"/>
-    <dgm:cxn modelId="{B8265554-E65D-4EF5-A069-A513BA81D2D0}" type="presParOf" srcId="{5CFD8ABD-19D3-4E39-8338-456CFF189817}" destId="{2A50FAB5-54AC-4282-A28C-B5FEC4B98DAD}" srcOrd="7" destOrd="0" presId="urn:microsoft.com/office/officeart/2005/8/layout/hierarchy1"/>
-    <dgm:cxn modelId="{3C89D335-AE20-4EBF-8105-42D77F2CF5BD}" type="presParOf" srcId="{2A50FAB5-54AC-4282-A28C-B5FEC4B98DAD}" destId="{3B1FE4A4-2B8A-479E-9375-5F19B1FC43E7}" srcOrd="0" destOrd="0" presId="urn:microsoft.com/office/officeart/2005/8/layout/hierarchy1"/>
-    <dgm:cxn modelId="{4D5D022B-930E-48AE-BB32-9238D225C535}" type="presParOf" srcId="{3B1FE4A4-2B8A-479E-9375-5F19B1FC43E7}" destId="{B78B27FB-4E45-4B9A-9978-30ADA5C9B49E}" srcOrd="0" destOrd="0" presId="urn:microsoft.com/office/officeart/2005/8/layout/hierarchy1"/>
-    <dgm:cxn modelId="{5C20C46B-EB80-42DF-95BF-7D5F2C0EE039}" type="presParOf" srcId="{3B1FE4A4-2B8A-479E-9375-5F19B1FC43E7}" destId="{E8106EF7-F4F4-46D0-A157-7138116951C5}" srcOrd="1" destOrd="0" presId="urn:microsoft.com/office/officeart/2005/8/layout/hierarchy1"/>
-    <dgm:cxn modelId="{3DBCB9AD-4ACD-4FBB-B11B-4DFF6C9E4C8C}" type="presParOf" srcId="{2A50FAB5-54AC-4282-A28C-B5FEC4B98DAD}" destId="{19052866-C8C8-4089-B91D-4904AE253084}" srcOrd="1" destOrd="0" presId="urn:microsoft.com/office/officeart/2005/8/layout/hierarchy1"/>
-    <dgm:cxn modelId="{088E5AD1-9BF8-4A9A-8618-951F87823E28}" type="presParOf" srcId="{5CFD8ABD-19D3-4E39-8338-456CFF189817}" destId="{D82EAB0B-5A11-4C06-AB3D-72775EBAA5BD}" srcOrd="8" destOrd="0" presId="urn:microsoft.com/office/officeart/2005/8/layout/hierarchy1"/>
-    <dgm:cxn modelId="{CDFB3C92-25E5-470F-B2FC-3DBBB50820E5}" type="presParOf" srcId="{5CFD8ABD-19D3-4E39-8338-456CFF189817}" destId="{23748C97-3BD9-44F7-BE39-F4AA229A3154}" srcOrd="9" destOrd="0" presId="urn:microsoft.com/office/officeart/2005/8/layout/hierarchy1"/>
-    <dgm:cxn modelId="{C4DCDEF4-B943-4DA8-91DB-C68937F42225}" type="presParOf" srcId="{23748C97-3BD9-44F7-BE39-F4AA229A3154}" destId="{E3375B00-FD9A-4FD5-9C04-35CD180AFB45}" srcOrd="0" destOrd="0" presId="urn:microsoft.com/office/officeart/2005/8/layout/hierarchy1"/>
-    <dgm:cxn modelId="{285C949E-6AFC-41DF-B07F-18F9C21A72B0}" type="presParOf" srcId="{E3375B00-FD9A-4FD5-9C04-35CD180AFB45}" destId="{55644AE6-5BAE-4A15-9533-3A018906E1FF}" srcOrd="0" destOrd="0" presId="urn:microsoft.com/office/officeart/2005/8/layout/hierarchy1"/>
-    <dgm:cxn modelId="{255110ED-A58B-46CB-AA9B-9AA80279D569}" type="presParOf" srcId="{E3375B00-FD9A-4FD5-9C04-35CD180AFB45}" destId="{3C9C94A7-C956-48CF-99E0-6B5AF5329A17}" srcOrd="1" destOrd="0" presId="urn:microsoft.com/office/officeart/2005/8/layout/hierarchy1"/>
-    <dgm:cxn modelId="{DC664A16-26C3-4025-81A8-BB5F91CFA14D}" type="presParOf" srcId="{23748C97-3BD9-44F7-BE39-F4AA229A3154}" destId="{1B09FB88-AFB3-4F0F-BD99-3475D82AFF6F}" srcOrd="1" destOrd="0" presId="urn:microsoft.com/office/officeart/2005/8/layout/hierarchy1"/>
-    <dgm:cxn modelId="{1AC82E84-378F-4D32-AAE9-B794007B54FF}" type="presParOf" srcId="{5CFD8ABD-19D3-4E39-8338-456CFF189817}" destId="{49A02A93-6345-4379-851E-33A40ABB4C1D}" srcOrd="10" destOrd="0" presId="urn:microsoft.com/office/officeart/2005/8/layout/hierarchy1"/>
-    <dgm:cxn modelId="{975ECA0D-63A5-4F8F-9C95-D044FAA7B443}" type="presParOf" srcId="{5CFD8ABD-19D3-4E39-8338-456CFF189817}" destId="{981F7889-4B09-4EFC-AD20-76D669472F17}" srcOrd="11" destOrd="0" presId="urn:microsoft.com/office/officeart/2005/8/layout/hierarchy1"/>
-    <dgm:cxn modelId="{4C48AAB0-8026-4B76-B780-A9AC731A5D05}" type="presParOf" srcId="{981F7889-4B09-4EFC-AD20-76D669472F17}" destId="{FA2313DD-E7BD-4BB8-A668-8E25087CB820}" srcOrd="0" destOrd="0" presId="urn:microsoft.com/office/officeart/2005/8/layout/hierarchy1"/>
-    <dgm:cxn modelId="{164B533A-714D-4405-BA41-9A11ABD5288A}" type="presParOf" srcId="{FA2313DD-E7BD-4BB8-A668-8E25087CB820}" destId="{38D222CE-E61D-429E-B776-652DCA05D703}" srcOrd="0" destOrd="0" presId="urn:microsoft.com/office/officeart/2005/8/layout/hierarchy1"/>
-    <dgm:cxn modelId="{2CB73FE9-294C-4353-A4AB-D975812BA859}" type="presParOf" srcId="{FA2313DD-E7BD-4BB8-A668-8E25087CB820}" destId="{BFC77D6E-338D-4A82-A676-08688A743F5D}" srcOrd="1" destOrd="0" presId="urn:microsoft.com/office/officeart/2005/8/layout/hierarchy1"/>
-    <dgm:cxn modelId="{DA1B200E-1E58-4B8B-81BB-36ABDF551389}" type="presParOf" srcId="{981F7889-4B09-4EFC-AD20-76D669472F17}" destId="{70F00962-E309-4AB0-A475-A688D7D3562E}" srcOrd="1" destOrd="0" presId="urn:microsoft.com/office/officeart/2005/8/layout/hierarchy1"/>
-    <dgm:cxn modelId="{79E502C3-6036-45CC-B9FF-E30C8071FE92}" type="presParOf" srcId="{70F00962-E309-4AB0-A475-A688D7D3562E}" destId="{93BFAFF9-8481-4BA0-83BF-C88031087668}" srcOrd="0" destOrd="0" presId="urn:microsoft.com/office/officeart/2005/8/layout/hierarchy1"/>
-    <dgm:cxn modelId="{2C5D1E4A-FEE2-4CD9-B9EA-FE42A98E7ECB}" type="presParOf" srcId="{70F00962-E309-4AB0-A475-A688D7D3562E}" destId="{A4D76474-3D8F-403F-B224-B6A236CC820A}" srcOrd="1" destOrd="0" presId="urn:microsoft.com/office/officeart/2005/8/layout/hierarchy1"/>
-    <dgm:cxn modelId="{16CE9EED-6B75-48FF-BFDE-D6866F029179}" type="presParOf" srcId="{A4D76474-3D8F-403F-B224-B6A236CC820A}" destId="{387F5A1B-E209-4DCC-A125-2D9C415C4691}" srcOrd="0" destOrd="0" presId="urn:microsoft.com/office/officeart/2005/8/layout/hierarchy1"/>
-    <dgm:cxn modelId="{31977BB5-3597-4A5B-9058-CE2CFB9C84BF}" type="presParOf" srcId="{387F5A1B-E209-4DCC-A125-2D9C415C4691}" destId="{4F535681-A02E-486F-A17B-3D1C45288B23}" srcOrd="0" destOrd="0" presId="urn:microsoft.com/office/officeart/2005/8/layout/hierarchy1"/>
-    <dgm:cxn modelId="{43AA8C5D-FEA2-429D-BE23-C8BEC2561E02}" type="presParOf" srcId="{387F5A1B-E209-4DCC-A125-2D9C415C4691}" destId="{9CF85E86-DBFB-47CA-810C-19A9297E670C}" srcOrd="1" destOrd="0" presId="urn:microsoft.com/office/officeart/2005/8/layout/hierarchy1"/>
-    <dgm:cxn modelId="{86309757-33F8-4A72-94AC-83AC88B03525}" type="presParOf" srcId="{A4D76474-3D8F-403F-B224-B6A236CC820A}" destId="{F5F6CD65-0E83-4D89-8FD7-053328E9C3D0}" srcOrd="1" destOrd="0" presId="urn:microsoft.com/office/officeart/2005/8/layout/hierarchy1"/>
-    <dgm:cxn modelId="{EEE4E2DC-C912-447C-BF59-5A8321BBF857}" type="presParOf" srcId="{70F00962-E309-4AB0-A475-A688D7D3562E}" destId="{3EA05BF1-9E0A-4FAB-8E14-76019884A9D7}" srcOrd="2" destOrd="0" presId="urn:microsoft.com/office/officeart/2005/8/layout/hierarchy1"/>
-    <dgm:cxn modelId="{FA2C488A-F58E-4BDB-9148-18AD2843AA69}" type="presParOf" srcId="{70F00962-E309-4AB0-A475-A688D7D3562E}" destId="{41B4628D-AA60-401F-BA7E-2C2ED2670FC7}" srcOrd="3" destOrd="0" presId="urn:microsoft.com/office/officeart/2005/8/layout/hierarchy1"/>
-    <dgm:cxn modelId="{A903366D-0335-4DC3-B946-06CDCC2E941C}" type="presParOf" srcId="{41B4628D-AA60-401F-BA7E-2C2ED2670FC7}" destId="{DA9B22A5-0ACB-465E-BE42-BDE0D7D9F796}" srcOrd="0" destOrd="0" presId="urn:microsoft.com/office/officeart/2005/8/layout/hierarchy1"/>
-    <dgm:cxn modelId="{D5869C39-3F75-4EAF-9E2B-7B3733F9587E}" type="presParOf" srcId="{DA9B22A5-0ACB-465E-BE42-BDE0D7D9F796}" destId="{A6484152-896E-49C3-BC9D-2AADD0D8D879}" srcOrd="0" destOrd="0" presId="urn:microsoft.com/office/officeart/2005/8/layout/hierarchy1"/>
-    <dgm:cxn modelId="{05EE0D4C-5B7F-46AD-B70A-635BC956A362}" type="presParOf" srcId="{DA9B22A5-0ACB-465E-BE42-BDE0D7D9F796}" destId="{25F3BAFC-D076-45D9-AC80-B076E5A8E093}" srcOrd="1" destOrd="0" presId="urn:microsoft.com/office/officeart/2005/8/layout/hierarchy1"/>
-    <dgm:cxn modelId="{626788FB-21A1-4EC1-9A16-98CA355354FE}" type="presParOf" srcId="{41B4628D-AA60-401F-BA7E-2C2ED2670FC7}" destId="{5E59D0D0-608D-49CE-9D96-C1CD01F899FB}" srcOrd="1" destOrd="0" presId="urn:microsoft.com/office/officeart/2005/8/layout/hierarchy1"/>
-    <dgm:cxn modelId="{32516F6B-D0FF-422D-B644-E09C6B746EC3}" type="presParOf" srcId="{70F00962-E309-4AB0-A475-A688D7D3562E}" destId="{B5D40946-D7EC-4BAF-9944-047D0708C33C}" srcOrd="4" destOrd="0" presId="urn:microsoft.com/office/officeart/2005/8/layout/hierarchy1"/>
-    <dgm:cxn modelId="{E95050BA-3A0C-490D-9F7C-CE32F9AF9676}" type="presParOf" srcId="{70F00962-E309-4AB0-A475-A688D7D3562E}" destId="{F5E279F6-61FF-4940-A165-4DAD27FB52F8}" srcOrd="5" destOrd="0" presId="urn:microsoft.com/office/officeart/2005/8/layout/hierarchy1"/>
-    <dgm:cxn modelId="{19CA924E-353A-4BD4-B19C-C91A2E872042}" type="presParOf" srcId="{F5E279F6-61FF-4940-A165-4DAD27FB52F8}" destId="{558AE4AF-31EA-42D0-AD39-6C6A3F0532EB}" srcOrd="0" destOrd="0" presId="urn:microsoft.com/office/officeart/2005/8/layout/hierarchy1"/>
-    <dgm:cxn modelId="{7D37CC22-E06D-4AD8-85EC-D96CC497F1F0}" type="presParOf" srcId="{558AE4AF-31EA-42D0-AD39-6C6A3F0532EB}" destId="{29CD08D8-269D-4C78-A09C-F9DE2CD85ED1}" srcOrd="0" destOrd="0" presId="urn:microsoft.com/office/officeart/2005/8/layout/hierarchy1"/>
-    <dgm:cxn modelId="{AB21409B-EF15-4C28-A032-32AF45FCC6B7}" type="presParOf" srcId="{558AE4AF-31EA-42D0-AD39-6C6A3F0532EB}" destId="{3AA9FEF1-11F4-4EA6-9188-030D81B956B3}" srcOrd="1" destOrd="0" presId="urn:microsoft.com/office/officeart/2005/8/layout/hierarchy1"/>
-    <dgm:cxn modelId="{62DCB568-05E4-4A9B-9C3A-999ACDCB8FDA}" type="presParOf" srcId="{F5E279F6-61FF-4940-A165-4DAD27FB52F8}" destId="{05C20763-CE15-4C2B-8BEE-EEDAED5D394F}" srcOrd="1" destOrd="0" presId="urn:microsoft.com/office/officeart/2005/8/layout/hierarchy1"/>
-    <dgm:cxn modelId="{83A5AE7B-7A14-4C10-B037-058B0E335FA0}" type="presParOf" srcId="{5CFD8ABD-19D3-4E39-8338-456CFF189817}" destId="{D8AD341D-7B38-40C2-B676-C55E9292EB87}" srcOrd="12" destOrd="0" presId="urn:microsoft.com/office/officeart/2005/8/layout/hierarchy1"/>
-    <dgm:cxn modelId="{A0E6816D-7414-4133-B137-E601A46305B1}" type="presParOf" srcId="{5CFD8ABD-19D3-4E39-8338-456CFF189817}" destId="{C30D91C1-3582-4BD4-AB78-FF24FB003564}" srcOrd="13" destOrd="0" presId="urn:microsoft.com/office/officeart/2005/8/layout/hierarchy1"/>
-    <dgm:cxn modelId="{4EC89663-541D-46A6-B4DA-9A8BF9836AFC}" type="presParOf" srcId="{C30D91C1-3582-4BD4-AB78-FF24FB003564}" destId="{9847CEE1-38AE-47B7-ADA6-41D108194075}" srcOrd="0" destOrd="0" presId="urn:microsoft.com/office/officeart/2005/8/layout/hierarchy1"/>
-    <dgm:cxn modelId="{7D4B5D7E-EA89-4B87-97E6-84B1C82B55D3}" type="presParOf" srcId="{9847CEE1-38AE-47B7-ADA6-41D108194075}" destId="{69452A90-EFB7-4FB3-A013-86FDFAC70448}" srcOrd="0" destOrd="0" presId="urn:microsoft.com/office/officeart/2005/8/layout/hierarchy1"/>
-    <dgm:cxn modelId="{F4C88C01-5F01-4B72-B058-D01541E5CAD0}" type="presParOf" srcId="{9847CEE1-38AE-47B7-ADA6-41D108194075}" destId="{DABBB16F-DCD8-4D5D-ACA6-B725ACFF2D62}" srcOrd="1" destOrd="0" presId="urn:microsoft.com/office/officeart/2005/8/layout/hierarchy1"/>
-    <dgm:cxn modelId="{CC5648FC-A420-47B0-AA64-B8F5BA003C83}" type="presParOf" srcId="{C30D91C1-3582-4BD4-AB78-FF24FB003564}" destId="{3B546697-C8C7-46E8-B0A9-982E32891CA4}" srcOrd="1" destOrd="0" presId="urn:microsoft.com/office/officeart/2005/8/layout/hierarchy1"/>
+    <dgm:cxn modelId="{41FAF9D1-8D72-4793-BAF0-647BCB340B62}" type="presParOf" srcId="{2F431FAC-F106-4543-AF80-6F68FF4BD305}" destId="{F228D5BE-C491-4313-A63F-B8408C66F8ED}" srcOrd="0" destOrd="0" presId="urn:microsoft.com/office/officeart/2005/8/layout/hierarchy1"/>
+    <dgm:cxn modelId="{6F3BA7B2-68C7-4DF2-AE8B-0BC96434CB35}" type="presParOf" srcId="{F228D5BE-C491-4313-A63F-B8408C66F8ED}" destId="{A525F3AB-9975-4AD7-9840-7EC67AF7AF4B}" srcOrd="0" destOrd="0" presId="urn:microsoft.com/office/officeart/2005/8/layout/hierarchy1"/>
+    <dgm:cxn modelId="{C4EFDD2B-7AF0-424B-8AB5-A8306BF74FE1}" type="presParOf" srcId="{A525F3AB-9975-4AD7-9840-7EC67AF7AF4B}" destId="{77312C2C-5721-407A-A90C-31A83B48DBCD}" srcOrd="0" destOrd="0" presId="urn:microsoft.com/office/officeart/2005/8/layout/hierarchy1"/>
+    <dgm:cxn modelId="{08EF54F3-534B-4C76-B97C-40921268E206}" type="presParOf" srcId="{A525F3AB-9975-4AD7-9840-7EC67AF7AF4B}" destId="{A143CCC7-46B7-4A81-82E7-C3AC11EF8E7B}" srcOrd="1" destOrd="0" presId="urn:microsoft.com/office/officeart/2005/8/layout/hierarchy1"/>
+    <dgm:cxn modelId="{207735B8-C2B4-4FD5-96B7-70D04D7ED430}" type="presParOf" srcId="{F228D5BE-C491-4313-A63F-B8408C66F8ED}" destId="{747205C1-4029-4B97-8FA2-F936720CDB91}" srcOrd="1" destOrd="0" presId="urn:microsoft.com/office/officeart/2005/8/layout/hierarchy1"/>
+    <dgm:cxn modelId="{6178C040-B59C-4DD3-83E0-7F9FC3819B28}" type="presParOf" srcId="{747205C1-4029-4B97-8FA2-F936720CDB91}" destId="{C509A872-2BCD-4BDF-BDDE-BA424E33C5F5}" srcOrd="0" destOrd="0" presId="urn:microsoft.com/office/officeart/2005/8/layout/hierarchy1"/>
+    <dgm:cxn modelId="{55A3BB76-5AA2-473F-91F6-926481DF3D39}" type="presParOf" srcId="{747205C1-4029-4B97-8FA2-F936720CDB91}" destId="{0E8FA6E9-5C99-410C-A4CD-786916362A9B}" srcOrd="1" destOrd="0" presId="urn:microsoft.com/office/officeart/2005/8/layout/hierarchy1"/>
+    <dgm:cxn modelId="{B25EDD90-32B2-4422-9705-380D1580FF00}" type="presParOf" srcId="{0E8FA6E9-5C99-410C-A4CD-786916362A9B}" destId="{7F89BC1C-6AB7-4F5D-B434-B8D89F85DEE0}" srcOrd="0" destOrd="0" presId="urn:microsoft.com/office/officeart/2005/8/layout/hierarchy1"/>
+    <dgm:cxn modelId="{548F80A2-CBFA-49F7-BBA7-1DC14708A396}" type="presParOf" srcId="{7F89BC1C-6AB7-4F5D-B434-B8D89F85DEE0}" destId="{74CDFF34-30A6-42A1-B539-5A7F93793999}" srcOrd="0" destOrd="0" presId="urn:microsoft.com/office/officeart/2005/8/layout/hierarchy1"/>
+    <dgm:cxn modelId="{F332C9EA-BAAE-44D6-BB99-008FED6B05D9}" type="presParOf" srcId="{7F89BC1C-6AB7-4F5D-B434-B8D89F85DEE0}" destId="{964B75CD-C9D6-4BCF-BB9B-42ADD4FF2DCD}" srcOrd="1" destOrd="0" presId="urn:microsoft.com/office/officeart/2005/8/layout/hierarchy1"/>
+    <dgm:cxn modelId="{411F0646-218A-43AC-8235-1E467D5C9B36}" type="presParOf" srcId="{0E8FA6E9-5C99-410C-A4CD-786916362A9B}" destId="{5CFD8ABD-19D3-4E39-8338-456CFF189817}" srcOrd="1" destOrd="0" presId="urn:microsoft.com/office/officeart/2005/8/layout/hierarchy1"/>
+    <dgm:cxn modelId="{62412100-B0AA-4248-AFF6-BFA10E132B7E}" type="presParOf" srcId="{5CFD8ABD-19D3-4E39-8338-456CFF189817}" destId="{09D48FD4-9430-4AF2-A969-25D623A61EEA}" srcOrd="0" destOrd="0" presId="urn:microsoft.com/office/officeart/2005/8/layout/hierarchy1"/>
+    <dgm:cxn modelId="{776D6877-92F8-40DB-9B37-BDACC9EFD3E9}" type="presParOf" srcId="{5CFD8ABD-19D3-4E39-8338-456CFF189817}" destId="{9782B41F-1C14-4745-8688-7F70DCC3AB00}" srcOrd="1" destOrd="0" presId="urn:microsoft.com/office/officeart/2005/8/layout/hierarchy1"/>
+    <dgm:cxn modelId="{989E6A4E-E7C5-4B88-9D6B-00CF78695453}" type="presParOf" srcId="{9782B41F-1C14-4745-8688-7F70DCC3AB00}" destId="{B59023B1-FC46-4011-BA07-73F2D33E125A}" srcOrd="0" destOrd="0" presId="urn:microsoft.com/office/officeart/2005/8/layout/hierarchy1"/>
+    <dgm:cxn modelId="{52A1B0D3-419B-405C-8C52-67FEE54B37DA}" type="presParOf" srcId="{B59023B1-FC46-4011-BA07-73F2D33E125A}" destId="{BAA9347C-BBE9-4278-9EA9-47443BA177BE}" srcOrd="0" destOrd="0" presId="urn:microsoft.com/office/officeart/2005/8/layout/hierarchy1"/>
+    <dgm:cxn modelId="{9FB5B793-99B1-4404-9737-4C8D207097E4}" type="presParOf" srcId="{B59023B1-FC46-4011-BA07-73F2D33E125A}" destId="{BBFB9DFF-4985-480B-BE1D-981F965CB8BF}" srcOrd="1" destOrd="0" presId="urn:microsoft.com/office/officeart/2005/8/layout/hierarchy1"/>
+    <dgm:cxn modelId="{3590876F-C158-4107-87D7-241152FA49EC}" type="presParOf" srcId="{9782B41F-1C14-4745-8688-7F70DCC3AB00}" destId="{1F0ADC8F-735E-4752-876B-F6AFFC2DAEDC}" srcOrd="1" destOrd="0" presId="urn:microsoft.com/office/officeart/2005/8/layout/hierarchy1"/>
+    <dgm:cxn modelId="{CB676634-D5E0-4C99-830E-973B26A9C8EE}" type="presParOf" srcId="{5CFD8ABD-19D3-4E39-8338-456CFF189817}" destId="{88C46A4F-AE8E-429E-B01A-A9B4A27D55F2}" srcOrd="2" destOrd="0" presId="urn:microsoft.com/office/officeart/2005/8/layout/hierarchy1"/>
+    <dgm:cxn modelId="{038AD335-D9C9-4AA1-B077-0C890746259D}" type="presParOf" srcId="{5CFD8ABD-19D3-4E39-8338-456CFF189817}" destId="{302D5549-ED9F-4DAC-8C0C-4FA4BD7DF08C}" srcOrd="3" destOrd="0" presId="urn:microsoft.com/office/officeart/2005/8/layout/hierarchy1"/>
+    <dgm:cxn modelId="{82D08CB0-778A-431E-B55F-8B429BD15B5D}" type="presParOf" srcId="{302D5549-ED9F-4DAC-8C0C-4FA4BD7DF08C}" destId="{D487ADBC-3186-4FFE-BCBE-D4F200AAC2C4}" srcOrd="0" destOrd="0" presId="urn:microsoft.com/office/officeart/2005/8/layout/hierarchy1"/>
+    <dgm:cxn modelId="{51936686-D0DE-4000-984B-ECBEE818623E}" type="presParOf" srcId="{D487ADBC-3186-4FFE-BCBE-D4F200AAC2C4}" destId="{0DAA6FB9-79E9-41A2-AD3B-EEC70A27C0D0}" srcOrd="0" destOrd="0" presId="urn:microsoft.com/office/officeart/2005/8/layout/hierarchy1"/>
+    <dgm:cxn modelId="{2E1F59A7-A068-4EA0-A729-1D9EC81AE80C}" type="presParOf" srcId="{D487ADBC-3186-4FFE-BCBE-D4F200AAC2C4}" destId="{1EDC07E9-842D-48D9-96AE-A24E9AA5E588}" srcOrd="1" destOrd="0" presId="urn:microsoft.com/office/officeart/2005/8/layout/hierarchy1"/>
+    <dgm:cxn modelId="{8E675E76-6C34-4C63-B5BD-AFDF807ADB8D}" type="presParOf" srcId="{302D5549-ED9F-4DAC-8C0C-4FA4BD7DF08C}" destId="{A06FC5C6-F009-43D8-B7ED-25E407BDED94}" srcOrd="1" destOrd="0" presId="urn:microsoft.com/office/officeart/2005/8/layout/hierarchy1"/>
+    <dgm:cxn modelId="{B5280DA1-5A20-4FE7-8A40-EAB5AB01EE23}" type="presParOf" srcId="{A06FC5C6-F009-43D8-B7ED-25E407BDED94}" destId="{D31FAA0E-F44F-4628-9A9C-C2233F32FC63}" srcOrd="0" destOrd="0" presId="urn:microsoft.com/office/officeart/2005/8/layout/hierarchy1"/>
+    <dgm:cxn modelId="{B00D8A40-53FF-4A7A-9638-E38D767EC7CC}" type="presParOf" srcId="{A06FC5C6-F009-43D8-B7ED-25E407BDED94}" destId="{EF6307A3-3AF0-4C97-A113-E673F596F3CB}" srcOrd="1" destOrd="0" presId="urn:microsoft.com/office/officeart/2005/8/layout/hierarchy1"/>
+    <dgm:cxn modelId="{63EC7952-A698-42F3-B714-37CB19AD9722}" type="presParOf" srcId="{EF6307A3-3AF0-4C97-A113-E673F596F3CB}" destId="{7F288906-FA6D-4431-B1DE-2B5A3CE85FE4}" srcOrd="0" destOrd="0" presId="urn:microsoft.com/office/officeart/2005/8/layout/hierarchy1"/>
+    <dgm:cxn modelId="{C0E81CBD-0ACE-4D28-8CED-ADE3FB3012F1}" type="presParOf" srcId="{7F288906-FA6D-4431-B1DE-2B5A3CE85FE4}" destId="{3B8467C8-33D9-4F8A-ADAD-3C9D17206205}" srcOrd="0" destOrd="0" presId="urn:microsoft.com/office/officeart/2005/8/layout/hierarchy1"/>
+    <dgm:cxn modelId="{344A1D88-4583-40A4-A251-1C92FA257E33}" type="presParOf" srcId="{7F288906-FA6D-4431-B1DE-2B5A3CE85FE4}" destId="{F1890F98-C227-4AFA-8295-80738DA0CA95}" srcOrd="1" destOrd="0" presId="urn:microsoft.com/office/officeart/2005/8/layout/hierarchy1"/>
+    <dgm:cxn modelId="{FABA670E-44FC-47FD-A330-502FD8BCAFB4}" type="presParOf" srcId="{EF6307A3-3AF0-4C97-A113-E673F596F3CB}" destId="{4C0BB689-8150-43EB-A3F1-010E186524D4}" srcOrd="1" destOrd="0" presId="urn:microsoft.com/office/officeart/2005/8/layout/hierarchy1"/>
+    <dgm:cxn modelId="{FA02DA5E-4EDA-4FAE-B2F4-6D367E7DDEBD}" type="presParOf" srcId="{A06FC5C6-F009-43D8-B7ED-25E407BDED94}" destId="{A2FA15F3-9359-4AC1-BC00-1EE1B5D37408}" srcOrd="2" destOrd="0" presId="urn:microsoft.com/office/officeart/2005/8/layout/hierarchy1"/>
+    <dgm:cxn modelId="{9E3C21D3-A5DB-44E1-843C-F00A9FB37586}" type="presParOf" srcId="{A06FC5C6-F009-43D8-B7ED-25E407BDED94}" destId="{6F94D6D1-3BB0-48DA-B956-C3609CC46F55}" srcOrd="3" destOrd="0" presId="urn:microsoft.com/office/officeart/2005/8/layout/hierarchy1"/>
+    <dgm:cxn modelId="{2007D358-CC99-4682-8996-333E0B5521FA}" type="presParOf" srcId="{6F94D6D1-3BB0-48DA-B956-C3609CC46F55}" destId="{C1238237-0E55-4CCA-A091-E4E94D6863A5}" srcOrd="0" destOrd="0" presId="urn:microsoft.com/office/officeart/2005/8/layout/hierarchy1"/>
+    <dgm:cxn modelId="{283AFCF0-BDB3-4A7D-877B-09442C3EEC1E}" type="presParOf" srcId="{C1238237-0E55-4CCA-A091-E4E94D6863A5}" destId="{EBD35DD4-85A2-4E15-A183-683336FE0381}" srcOrd="0" destOrd="0" presId="urn:microsoft.com/office/officeart/2005/8/layout/hierarchy1"/>
+    <dgm:cxn modelId="{79F3FEC5-0928-40A2-B2C9-84AFA60663CB}" type="presParOf" srcId="{C1238237-0E55-4CCA-A091-E4E94D6863A5}" destId="{59A522DB-9042-4C02-A6E5-4861701F80BC}" srcOrd="1" destOrd="0" presId="urn:microsoft.com/office/officeart/2005/8/layout/hierarchy1"/>
+    <dgm:cxn modelId="{24F282A8-D96E-4EC0-A775-683A2F45A86F}" type="presParOf" srcId="{6F94D6D1-3BB0-48DA-B956-C3609CC46F55}" destId="{DE0A5FCB-C15C-4A78-B216-23BC861CA362}" srcOrd="1" destOrd="0" presId="urn:microsoft.com/office/officeart/2005/8/layout/hierarchy1"/>
+    <dgm:cxn modelId="{6B285E8C-0A5E-4743-8C1B-A7D5997ECE38}" type="presParOf" srcId="{5CFD8ABD-19D3-4E39-8338-456CFF189817}" destId="{CB4D623A-B747-458A-8FC6-55C88F0D96C1}" srcOrd="4" destOrd="0" presId="urn:microsoft.com/office/officeart/2005/8/layout/hierarchy1"/>
+    <dgm:cxn modelId="{3969BFE1-7901-4681-A1DB-91A06F42716A}" type="presParOf" srcId="{5CFD8ABD-19D3-4E39-8338-456CFF189817}" destId="{74F63BB9-566D-4D9D-B7C6-E240A282DBFB}" srcOrd="5" destOrd="0" presId="urn:microsoft.com/office/officeart/2005/8/layout/hierarchy1"/>
+    <dgm:cxn modelId="{3B1983B1-746C-4432-9827-2EE4B9F27C02}" type="presParOf" srcId="{74F63BB9-566D-4D9D-B7C6-E240A282DBFB}" destId="{5292EC75-1D40-445E-95BD-327BB0C787DA}" srcOrd="0" destOrd="0" presId="urn:microsoft.com/office/officeart/2005/8/layout/hierarchy1"/>
+    <dgm:cxn modelId="{2A46C35D-6805-497A-9C70-4B6AE1D5827B}" type="presParOf" srcId="{5292EC75-1D40-445E-95BD-327BB0C787DA}" destId="{C8550264-13FD-41E7-BDEE-6081A0C2ED74}" srcOrd="0" destOrd="0" presId="urn:microsoft.com/office/officeart/2005/8/layout/hierarchy1"/>
+    <dgm:cxn modelId="{5CE2E238-8E2C-416E-827C-1F9A2E2A90E4}" type="presParOf" srcId="{5292EC75-1D40-445E-95BD-327BB0C787DA}" destId="{5A47ED84-BDEB-4446-B686-E082DEC62942}" srcOrd="1" destOrd="0" presId="urn:microsoft.com/office/officeart/2005/8/layout/hierarchy1"/>
+    <dgm:cxn modelId="{FBB3F81A-1CEA-4908-8C4A-301B6ADAE260}" type="presParOf" srcId="{74F63BB9-566D-4D9D-B7C6-E240A282DBFB}" destId="{2F1493FC-F752-4F6A-9F88-179D1503C27A}" srcOrd="1" destOrd="0" presId="urn:microsoft.com/office/officeart/2005/8/layout/hierarchy1"/>
+    <dgm:cxn modelId="{61CAFDE4-D418-45AE-A970-EC5B49FC4AEB}" type="presParOf" srcId="{5CFD8ABD-19D3-4E39-8338-456CFF189817}" destId="{D06E6154-5EBC-4624-B141-4A775153DD55}" srcOrd="6" destOrd="0" presId="urn:microsoft.com/office/officeart/2005/8/layout/hierarchy1"/>
+    <dgm:cxn modelId="{22D307FE-067C-4EF0-8C2F-3C168D74C7AA}" type="presParOf" srcId="{5CFD8ABD-19D3-4E39-8338-456CFF189817}" destId="{2A50FAB5-54AC-4282-A28C-B5FEC4B98DAD}" srcOrd="7" destOrd="0" presId="urn:microsoft.com/office/officeart/2005/8/layout/hierarchy1"/>
+    <dgm:cxn modelId="{C42B35E7-EA01-47F9-9C32-F3D73BFD096B}" type="presParOf" srcId="{2A50FAB5-54AC-4282-A28C-B5FEC4B98DAD}" destId="{3B1FE4A4-2B8A-479E-9375-5F19B1FC43E7}" srcOrd="0" destOrd="0" presId="urn:microsoft.com/office/officeart/2005/8/layout/hierarchy1"/>
+    <dgm:cxn modelId="{CE7FC246-DD70-41D7-9570-1FDE00D0B45E}" type="presParOf" srcId="{3B1FE4A4-2B8A-479E-9375-5F19B1FC43E7}" destId="{B78B27FB-4E45-4B9A-9978-30ADA5C9B49E}" srcOrd="0" destOrd="0" presId="urn:microsoft.com/office/officeart/2005/8/layout/hierarchy1"/>
+    <dgm:cxn modelId="{D6C40B0F-1815-40FE-A582-412D8E6ABF64}" type="presParOf" srcId="{3B1FE4A4-2B8A-479E-9375-5F19B1FC43E7}" destId="{E8106EF7-F4F4-46D0-A157-7138116951C5}" srcOrd="1" destOrd="0" presId="urn:microsoft.com/office/officeart/2005/8/layout/hierarchy1"/>
+    <dgm:cxn modelId="{134EAB84-FD66-46E2-8AAF-45F202C22CDF}" type="presParOf" srcId="{2A50FAB5-54AC-4282-A28C-B5FEC4B98DAD}" destId="{19052866-C8C8-4089-B91D-4904AE253084}" srcOrd="1" destOrd="0" presId="urn:microsoft.com/office/officeart/2005/8/layout/hierarchy1"/>
+    <dgm:cxn modelId="{FD4DB8C0-AE48-42EE-A8AB-C4217285C30A}" type="presParOf" srcId="{5CFD8ABD-19D3-4E39-8338-456CFF189817}" destId="{D82EAB0B-5A11-4C06-AB3D-72775EBAA5BD}" srcOrd="8" destOrd="0" presId="urn:microsoft.com/office/officeart/2005/8/layout/hierarchy1"/>
+    <dgm:cxn modelId="{BB969191-E793-46AB-B436-DCE79CD1D15B}" type="presParOf" srcId="{5CFD8ABD-19D3-4E39-8338-456CFF189817}" destId="{23748C97-3BD9-44F7-BE39-F4AA229A3154}" srcOrd="9" destOrd="0" presId="urn:microsoft.com/office/officeart/2005/8/layout/hierarchy1"/>
+    <dgm:cxn modelId="{B17C4C5B-6FE4-4382-BB69-B82BA1322119}" type="presParOf" srcId="{23748C97-3BD9-44F7-BE39-F4AA229A3154}" destId="{E3375B00-FD9A-4FD5-9C04-35CD180AFB45}" srcOrd="0" destOrd="0" presId="urn:microsoft.com/office/officeart/2005/8/layout/hierarchy1"/>
+    <dgm:cxn modelId="{68F4CFE3-32C1-4E1E-AC61-3273B7567C3A}" type="presParOf" srcId="{E3375B00-FD9A-4FD5-9C04-35CD180AFB45}" destId="{55644AE6-5BAE-4A15-9533-3A018906E1FF}" srcOrd="0" destOrd="0" presId="urn:microsoft.com/office/officeart/2005/8/layout/hierarchy1"/>
+    <dgm:cxn modelId="{01AD46EE-BC26-4270-9D18-92C43AC7ED92}" type="presParOf" srcId="{E3375B00-FD9A-4FD5-9C04-35CD180AFB45}" destId="{3C9C94A7-C956-48CF-99E0-6B5AF5329A17}" srcOrd="1" destOrd="0" presId="urn:microsoft.com/office/officeart/2005/8/layout/hierarchy1"/>
+    <dgm:cxn modelId="{445BB551-A2F7-45E0-9671-CD3A777D0601}" type="presParOf" srcId="{23748C97-3BD9-44F7-BE39-F4AA229A3154}" destId="{1B09FB88-AFB3-4F0F-BD99-3475D82AFF6F}" srcOrd="1" destOrd="0" presId="urn:microsoft.com/office/officeart/2005/8/layout/hierarchy1"/>
+    <dgm:cxn modelId="{FC3A245E-F91F-4EE7-9508-8ACE61ADA3D0}" type="presParOf" srcId="{5CFD8ABD-19D3-4E39-8338-456CFF189817}" destId="{49A02A93-6345-4379-851E-33A40ABB4C1D}" srcOrd="10" destOrd="0" presId="urn:microsoft.com/office/officeart/2005/8/layout/hierarchy1"/>
+    <dgm:cxn modelId="{00066FBD-B0DF-4274-931F-60B1D186AF8E}" type="presParOf" srcId="{5CFD8ABD-19D3-4E39-8338-456CFF189817}" destId="{981F7889-4B09-4EFC-AD20-76D669472F17}" srcOrd="11" destOrd="0" presId="urn:microsoft.com/office/officeart/2005/8/layout/hierarchy1"/>
+    <dgm:cxn modelId="{CC87377E-3E83-472C-B3E4-0E5E1F7B2D2B}" type="presParOf" srcId="{981F7889-4B09-4EFC-AD20-76D669472F17}" destId="{FA2313DD-E7BD-4BB8-A668-8E25087CB820}" srcOrd="0" destOrd="0" presId="urn:microsoft.com/office/officeart/2005/8/layout/hierarchy1"/>
+    <dgm:cxn modelId="{A40D2932-8475-4C4D-A168-0520CFA24BBD}" type="presParOf" srcId="{FA2313DD-E7BD-4BB8-A668-8E25087CB820}" destId="{38D222CE-E61D-429E-B776-652DCA05D703}" srcOrd="0" destOrd="0" presId="urn:microsoft.com/office/officeart/2005/8/layout/hierarchy1"/>
+    <dgm:cxn modelId="{FCB0126D-501A-4505-B2C5-9CBF29652CDD}" type="presParOf" srcId="{FA2313DD-E7BD-4BB8-A668-8E25087CB820}" destId="{BFC77D6E-338D-4A82-A676-08688A743F5D}" srcOrd="1" destOrd="0" presId="urn:microsoft.com/office/officeart/2005/8/layout/hierarchy1"/>
+    <dgm:cxn modelId="{247B8E65-F571-4AA7-94F3-0D1BB0973F84}" type="presParOf" srcId="{981F7889-4B09-4EFC-AD20-76D669472F17}" destId="{70F00962-E309-4AB0-A475-A688D7D3562E}" srcOrd="1" destOrd="0" presId="urn:microsoft.com/office/officeart/2005/8/layout/hierarchy1"/>
+    <dgm:cxn modelId="{E43CC9D9-C917-41F8-B827-1094C521DE6E}" type="presParOf" srcId="{70F00962-E309-4AB0-A475-A688D7D3562E}" destId="{93BFAFF9-8481-4BA0-83BF-C88031087668}" srcOrd="0" destOrd="0" presId="urn:microsoft.com/office/officeart/2005/8/layout/hierarchy1"/>
+    <dgm:cxn modelId="{517ED891-53E3-46E2-ABF2-27FFDF0FD488}" type="presParOf" srcId="{70F00962-E309-4AB0-A475-A688D7D3562E}" destId="{A4D76474-3D8F-403F-B224-B6A236CC820A}" srcOrd="1" destOrd="0" presId="urn:microsoft.com/office/officeart/2005/8/layout/hierarchy1"/>
+    <dgm:cxn modelId="{7DCCCBFE-54A4-4452-B17F-CB856BCA0B2D}" type="presParOf" srcId="{A4D76474-3D8F-403F-B224-B6A236CC820A}" destId="{387F5A1B-E209-4DCC-A125-2D9C415C4691}" srcOrd="0" destOrd="0" presId="urn:microsoft.com/office/officeart/2005/8/layout/hierarchy1"/>
+    <dgm:cxn modelId="{6053011E-4725-4358-8F6C-17363DF3B2ED}" type="presParOf" srcId="{387F5A1B-E209-4DCC-A125-2D9C415C4691}" destId="{4F535681-A02E-486F-A17B-3D1C45288B23}" srcOrd="0" destOrd="0" presId="urn:microsoft.com/office/officeart/2005/8/layout/hierarchy1"/>
+    <dgm:cxn modelId="{6E50D9BA-3082-4472-8B1C-6C21E1EB41B9}" type="presParOf" srcId="{387F5A1B-E209-4DCC-A125-2D9C415C4691}" destId="{9CF85E86-DBFB-47CA-810C-19A9297E670C}" srcOrd="1" destOrd="0" presId="urn:microsoft.com/office/officeart/2005/8/layout/hierarchy1"/>
+    <dgm:cxn modelId="{E3427745-BE86-4DDF-BF35-C9599C42866A}" type="presParOf" srcId="{A4D76474-3D8F-403F-B224-B6A236CC820A}" destId="{F5F6CD65-0E83-4D89-8FD7-053328E9C3D0}" srcOrd="1" destOrd="0" presId="urn:microsoft.com/office/officeart/2005/8/layout/hierarchy1"/>
+    <dgm:cxn modelId="{79B90C04-A0B8-46AB-8D2D-8F79081B0DD9}" type="presParOf" srcId="{70F00962-E309-4AB0-A475-A688D7D3562E}" destId="{3EA05BF1-9E0A-4FAB-8E14-76019884A9D7}" srcOrd="2" destOrd="0" presId="urn:microsoft.com/office/officeart/2005/8/layout/hierarchy1"/>
+    <dgm:cxn modelId="{0C93FD06-8A4D-4FB3-BEB2-0C28D3FC21C6}" type="presParOf" srcId="{70F00962-E309-4AB0-A475-A688D7D3562E}" destId="{41B4628D-AA60-401F-BA7E-2C2ED2670FC7}" srcOrd="3" destOrd="0" presId="urn:microsoft.com/office/officeart/2005/8/layout/hierarchy1"/>
+    <dgm:cxn modelId="{B348BC11-EB33-4F01-84D8-50F36D296142}" type="presParOf" srcId="{41B4628D-AA60-401F-BA7E-2C2ED2670FC7}" destId="{DA9B22A5-0ACB-465E-BE42-BDE0D7D9F796}" srcOrd="0" destOrd="0" presId="urn:microsoft.com/office/officeart/2005/8/layout/hierarchy1"/>
+    <dgm:cxn modelId="{453309A2-5CE7-49E8-A45F-7BDEB3390A80}" type="presParOf" srcId="{DA9B22A5-0ACB-465E-BE42-BDE0D7D9F796}" destId="{A6484152-896E-49C3-BC9D-2AADD0D8D879}" srcOrd="0" destOrd="0" presId="urn:microsoft.com/office/officeart/2005/8/layout/hierarchy1"/>
+    <dgm:cxn modelId="{8545B363-DA89-4B3F-B820-B31188C0095B}" type="presParOf" srcId="{DA9B22A5-0ACB-465E-BE42-BDE0D7D9F796}" destId="{25F3BAFC-D076-45D9-AC80-B076E5A8E093}" srcOrd="1" destOrd="0" presId="urn:microsoft.com/office/officeart/2005/8/layout/hierarchy1"/>
+    <dgm:cxn modelId="{41A901C1-883A-41C8-9265-3392A6277435}" type="presParOf" srcId="{41B4628D-AA60-401F-BA7E-2C2ED2670FC7}" destId="{5E59D0D0-608D-49CE-9D96-C1CD01F899FB}" srcOrd="1" destOrd="0" presId="urn:microsoft.com/office/officeart/2005/8/layout/hierarchy1"/>
+    <dgm:cxn modelId="{26091BC0-E03C-429F-8D3F-1C3C9BD6D3CF}" type="presParOf" srcId="{70F00962-E309-4AB0-A475-A688D7D3562E}" destId="{B5D40946-D7EC-4BAF-9944-047D0708C33C}" srcOrd="4" destOrd="0" presId="urn:microsoft.com/office/officeart/2005/8/layout/hierarchy1"/>
+    <dgm:cxn modelId="{753F0C2E-AB10-45E7-85BA-9DD2B93D651A}" type="presParOf" srcId="{70F00962-E309-4AB0-A475-A688D7D3562E}" destId="{F5E279F6-61FF-4940-A165-4DAD27FB52F8}" srcOrd="5" destOrd="0" presId="urn:microsoft.com/office/officeart/2005/8/layout/hierarchy1"/>
+    <dgm:cxn modelId="{0A23EC34-A50D-41E1-A68D-1488816C9642}" type="presParOf" srcId="{F5E279F6-61FF-4940-A165-4DAD27FB52F8}" destId="{558AE4AF-31EA-42D0-AD39-6C6A3F0532EB}" srcOrd="0" destOrd="0" presId="urn:microsoft.com/office/officeart/2005/8/layout/hierarchy1"/>
+    <dgm:cxn modelId="{5AC4439D-DD8E-40B8-9DBE-12C6B0E4F370}" type="presParOf" srcId="{558AE4AF-31EA-42D0-AD39-6C6A3F0532EB}" destId="{29CD08D8-269D-4C78-A09C-F9DE2CD85ED1}" srcOrd="0" destOrd="0" presId="urn:microsoft.com/office/officeart/2005/8/layout/hierarchy1"/>
+    <dgm:cxn modelId="{8F265FC2-0CBA-40B2-AA81-60EF3B8F01E8}" type="presParOf" srcId="{558AE4AF-31EA-42D0-AD39-6C6A3F0532EB}" destId="{3AA9FEF1-11F4-4EA6-9188-030D81B956B3}" srcOrd="1" destOrd="0" presId="urn:microsoft.com/office/officeart/2005/8/layout/hierarchy1"/>
+    <dgm:cxn modelId="{3FBDE224-405B-415F-82BB-0A69565427EC}" type="presParOf" srcId="{F5E279F6-61FF-4940-A165-4DAD27FB52F8}" destId="{05C20763-CE15-4C2B-8BEE-EEDAED5D394F}" srcOrd="1" destOrd="0" presId="urn:microsoft.com/office/officeart/2005/8/layout/hierarchy1"/>
+    <dgm:cxn modelId="{55E75ED8-73C8-4D33-B379-2D02DE2CF34E}" type="presParOf" srcId="{5CFD8ABD-19D3-4E39-8338-456CFF189817}" destId="{D8AD341D-7B38-40C2-B676-C55E9292EB87}" srcOrd="12" destOrd="0" presId="urn:microsoft.com/office/officeart/2005/8/layout/hierarchy1"/>
+    <dgm:cxn modelId="{889C2EC6-AD6A-4A92-A67F-65BF0BB704AF}" type="presParOf" srcId="{5CFD8ABD-19D3-4E39-8338-456CFF189817}" destId="{C30D91C1-3582-4BD4-AB78-FF24FB003564}" srcOrd="13" destOrd="0" presId="urn:microsoft.com/office/officeart/2005/8/layout/hierarchy1"/>
+    <dgm:cxn modelId="{B0A51EF1-90F3-4B1E-8B11-9CFA28066E98}" type="presParOf" srcId="{C30D91C1-3582-4BD4-AB78-FF24FB003564}" destId="{9847CEE1-38AE-47B7-ADA6-41D108194075}" srcOrd="0" destOrd="0" presId="urn:microsoft.com/office/officeart/2005/8/layout/hierarchy1"/>
+    <dgm:cxn modelId="{5956E7B9-E3AC-475C-8C5E-F7FBACD026AA}" type="presParOf" srcId="{9847CEE1-38AE-47B7-ADA6-41D108194075}" destId="{69452A90-EFB7-4FB3-A013-86FDFAC70448}" srcOrd="0" destOrd="0" presId="urn:microsoft.com/office/officeart/2005/8/layout/hierarchy1"/>
+    <dgm:cxn modelId="{2D4F1CA7-BC98-42A1-A467-E0B4E7BC56BD}" type="presParOf" srcId="{9847CEE1-38AE-47B7-ADA6-41D108194075}" destId="{DABBB16F-DCD8-4D5D-ACA6-B725ACFF2D62}" srcOrd="1" destOrd="0" presId="urn:microsoft.com/office/officeart/2005/8/layout/hierarchy1"/>
+    <dgm:cxn modelId="{A96DF202-0E7C-4954-87C1-75C94E9B1DC6}" type="presParOf" srcId="{C30D91C1-3582-4BD4-AB78-FF24FB003564}" destId="{3B546697-C8C7-46E8-B0A9-982E32891CA4}" srcOrd="1" destOrd="0" presId="urn:microsoft.com/office/officeart/2005/8/layout/hierarchy1"/>
   </dgm:cxnLst>
   <dgm:bg/>
   <dgm:whole/>

--- a/Báo Cáo/BÁO CÁO PTTK.docx
+++ b/Báo Cáo/BÁO CÁO PTTK.docx
@@ -19,7 +19,6 @@
           <w:noProof/>
           <w:color w:val="000000" w:themeColor="text1"/>
           <w:szCs w:val="26"/>
-          <w:lang w:eastAsia="ja-JP"/>
         </w:rPr>
         <mc:AlternateContent>
           <mc:Choice Requires="wps">
@@ -190,7 +189,6 @@
                                 <w:noProof/>
                                 <w:color w:val="000000" w:themeColor="text1"/>
                                 <w:szCs w:val="26"/>
-                                <w:lang w:eastAsia="ja-JP"/>
                               </w:rPr>
                               <w:drawing>
                                 <wp:inline distT="0" distB="0" distL="0" distR="0" wp14:anchorId="477B2765" wp14:editId="5AA32D86">
@@ -210,7 +208,7 @@
                                           </pic:cNvPicPr>
                                         </pic:nvPicPr>
                                         <pic:blipFill>
-                                          <a:blip r:embed="rId7" cstate="print">
+                                          <a:blip r:embed="rId8" cstate="print">
                                             <a:extLst>
                                               <a:ext uri="{28A0092B-C50C-407E-A947-70E740481C1C}">
                                                 <a14:useLocalDpi xmlns:a14="http://schemas.microsoft.com/office/drawing/2010/main" val="0"/>
@@ -740,7 +738,6 @@
                           <w:noProof/>
                           <w:color w:val="000000" w:themeColor="text1"/>
                           <w:szCs w:val="26"/>
-                          <w:lang w:eastAsia="ja-JP"/>
                         </w:rPr>
                         <w:drawing>
                           <wp:inline distT="0" distB="0" distL="0" distR="0" wp14:anchorId="477B2765" wp14:editId="5AA32D86">
@@ -760,7 +757,7 @@
                                     </pic:cNvPicPr>
                                   </pic:nvPicPr>
                                   <pic:blipFill>
-                                    <a:blip r:embed="rId7" cstate="print">
+                                    <a:blip r:embed="rId8" cstate="print">
                                       <a:extLst>
                                         <a:ext uri="{28A0092B-C50C-407E-A947-70E740481C1C}">
                                           <a14:useLocalDpi xmlns:a14="http://schemas.microsoft.com/office/drawing/2010/main" val="0"/>
@@ -1456,7 +1453,6 @@
           <w:noProof/>
           <w:sz w:val="24"/>
           <w:szCs w:val="24"/>
-          <w:lang w:eastAsia="ja-JP"/>
         </w:rPr>
         <w:lastRenderedPageBreak/>
         <w:drawing>
@@ -1485,7 +1481,7 @@
                     </pic:cNvPicPr>
                   </pic:nvPicPr>
                   <pic:blipFill>
-                    <a:blip r:embed="rId8" cstate="print">
+                    <a:blip r:embed="rId9" cstate="print">
                       <a:extLst>
                         <a:ext uri="{28A0092B-C50C-407E-A947-70E740481C1C}">
                           <a14:useLocalDpi xmlns:a14="http://schemas.microsoft.com/office/drawing/2010/main" val="0"/>
@@ -2086,9 +2082,10 @@
           <w:szCs w:val="36"/>
         </w:rPr>
         <w:sectPr>
-          <w:footerReference w:type="first" r:id="rId9"/>
+          <w:footerReference w:type="default" r:id="rId10"/>
+          <w:footerReference w:type="first" r:id="rId11"/>
           <w:pgSz w:w="11906" w:h="16838"/>
-          <w:pgMar w:top="1276" w:right="1440" w:bottom="1440" w:left="1440" w:header="709" w:footer="709" w:gutter="0"/>
+          <w:pgMar w:top="1134" w:right="1134" w:bottom="1134" w:left="1701" w:header="709" w:footer="709" w:gutter="0"/>
           <w:pgNumType w:start="1"/>
           <w:cols w:space="708"/>
           <w:titlePg/>
@@ -2128,6 +2125,7 @@
       <w:pPr>
         <w:shd w:val="clear" w:color="auto" w:fill="FEFEFE"/>
         <w:spacing w:after="150" w:line="240" w:lineRule="auto"/>
+        <w:jc w:val="center"/>
         <w:rPr>
           <w:rFonts w:ascii="Times New Roman" w:eastAsia="Times New Roman" w:hAnsi="Times New Roman" w:cs="Times New Roman"/>
           <w:color w:val="4B4F56"/>
@@ -2142,485 +2140,3448 @@
           <w:sz w:val="40"/>
           <w:szCs w:val="40"/>
         </w:rPr>
-        <w:t xml:space="preserve">MỤC LỤC </w:t>
-      </w:r>
-    </w:p>
-    <w:p>
-      <w:pPr>
-        <w:shd w:val="clear" w:color="auto" w:fill="FEFEFE"/>
-        <w:spacing w:after="150" w:line="240" w:lineRule="auto"/>
-        <w:rPr>
-          <w:rFonts w:ascii="Times New Roman" w:eastAsia="Times New Roman" w:hAnsi="Times New Roman" w:cs="Times New Roman"/>
-          <w:color w:val="4F81BD" w:themeColor="accent1"/>
-          <w:sz w:val="40"/>
-          <w:szCs w:val="40"/>
-        </w:rPr>
-      </w:pPr>
-      <w:r>
-        <w:rPr>
-          <w:rFonts w:ascii="Times New Roman" w:eastAsia="Times New Roman" w:hAnsi="Times New Roman" w:cs="Times New Roman"/>
-          <w:color w:val="4F81BD" w:themeColor="accent1"/>
-          <w:sz w:val="40"/>
-          <w:szCs w:val="40"/>
-        </w:rPr>
-        <w:t>Ch</w:t>
-      </w:r>
-      <w:r>
-        <w:rPr>
-          <w:rFonts w:ascii="Times New Roman" w:eastAsia="Times New Roman" w:hAnsi="Times New Roman" w:cs="Times New Roman"/>
-          <w:color w:val="4F81BD" w:themeColor="accent1"/>
-          <w:sz w:val="40"/>
-          <w:szCs w:val="40"/>
-        </w:rPr>
-        <w:t>ương I</w:t>
-      </w:r>
-      <w:r>
-        <w:rPr>
-          <w:rFonts w:ascii="Times New Roman" w:eastAsia="Times New Roman" w:hAnsi="Times New Roman" w:cs="Times New Roman"/>
-          <w:color w:val="4F81BD" w:themeColor="accent1"/>
-          <w:sz w:val="40"/>
-          <w:szCs w:val="40"/>
-        </w:rPr>
-        <w:t xml:space="preserve">: BÁO CÁO ĐIỀU TRA SỢ BỘ </w:t>
-      </w:r>
-    </w:p>
-    <w:p>
-      <w:pPr>
-        <w:shd w:val="clear" w:color="auto" w:fill="FEFEFE"/>
-        <w:spacing w:after="150" w:line="240" w:lineRule="auto"/>
-        <w:rPr>
-          <w:rFonts w:ascii="Times New Roman" w:eastAsia="Times New Roman" w:hAnsi="Times New Roman" w:cs="Times New Roman"/>
-          <w:color w:val="4B4F56"/>
-          <w:sz w:val="26"/>
-          <w:szCs w:val="26"/>
-        </w:rPr>
-      </w:pPr>
-      <w:r>
-        <w:rPr>
-          <w:rFonts w:ascii="Times New Roman" w:eastAsia="Times New Roman" w:hAnsi="Times New Roman" w:cs="Times New Roman"/>
-          <w:color w:val="4B4F56"/>
-          <w:sz w:val="26"/>
-          <w:szCs w:val="26"/>
-        </w:rPr>
-        <w:t xml:space="preserve">1.1 Giới thiệu </w:t>
-      </w:r>
-    </w:p>
-    <w:p>
-      <w:pPr>
-        <w:shd w:val="clear" w:color="auto" w:fill="FEFEFE"/>
-        <w:spacing w:after="150" w:line="240" w:lineRule="auto"/>
-        <w:rPr>
-          <w:rFonts w:ascii="Times New Roman" w:eastAsia="Times New Roman" w:hAnsi="Times New Roman" w:cs="Times New Roman"/>
-          <w:color w:val="4B4F56"/>
-          <w:sz w:val="26"/>
-          <w:szCs w:val="26"/>
-        </w:rPr>
-      </w:pPr>
-      <w:r>
-        <w:rPr>
-          <w:rFonts w:ascii="Times New Roman" w:eastAsia="Times New Roman" w:hAnsi="Times New Roman" w:cs="Times New Roman"/>
-          <w:color w:val="4B4F56"/>
-          <w:sz w:val="26"/>
-          <w:szCs w:val="26"/>
-        </w:rPr>
-        <w:t xml:space="preserve">1.2 Tóm tắt yêu cầu đề tài </w:t>
-      </w:r>
-    </w:p>
-    <w:p>
-      <w:pPr>
-        <w:shd w:val="clear" w:color="auto" w:fill="FEFEFE"/>
-        <w:spacing w:after="150" w:line="240" w:lineRule="auto"/>
-        <w:ind w:firstLine="274"/>
-        <w:rPr>
-          <w:rFonts w:ascii="Times New Roman" w:eastAsia="Times New Roman" w:hAnsi="Times New Roman" w:cs="Times New Roman"/>
-          <w:color w:val="4B4F56"/>
-          <w:sz w:val="26"/>
-          <w:szCs w:val="26"/>
-        </w:rPr>
-      </w:pPr>
-      <w:r>
-        <w:rPr>
-          <w:rFonts w:ascii="Times New Roman" w:eastAsia="Times New Roman" w:hAnsi="Times New Roman" w:cs="Times New Roman"/>
-          <w:color w:val="4B4F56"/>
-          <w:sz w:val="26"/>
-          <w:szCs w:val="26"/>
-        </w:rPr>
-        <w:t>1</w:t>
-      </w:r>
-      <w:r>
-        <w:rPr>
-          <w:rFonts w:ascii="Times New Roman" w:eastAsia="Times New Roman" w:hAnsi="Times New Roman" w:cs="Times New Roman"/>
-          <w:color w:val="4B4F56"/>
-          <w:sz w:val="26"/>
-          <w:szCs w:val="26"/>
-        </w:rPr>
-        <w:t xml:space="preserve">.2.1 Tóm tắt đề tài </w:t>
-      </w:r>
-    </w:p>
-    <w:p>
-      <w:pPr>
-        <w:shd w:val="clear" w:color="auto" w:fill="FEFEFE"/>
-        <w:spacing w:after="150" w:line="240" w:lineRule="auto"/>
-        <w:ind w:firstLine="274"/>
-        <w:rPr>
-          <w:rFonts w:ascii="Times New Roman" w:eastAsia="Times New Roman" w:hAnsi="Times New Roman" w:cs="Times New Roman"/>
-          <w:color w:val="4B4F56"/>
-          <w:sz w:val="26"/>
-          <w:szCs w:val="26"/>
-        </w:rPr>
-      </w:pPr>
-      <w:r>
-        <w:rPr>
-          <w:rFonts w:ascii="Times New Roman" w:eastAsia="Times New Roman" w:hAnsi="Times New Roman" w:cs="Times New Roman"/>
-          <w:color w:val="4B4F56"/>
-          <w:sz w:val="26"/>
-          <w:szCs w:val="26"/>
-        </w:rPr>
-        <w:t xml:space="preserve">1.2.2 Tóm tắt các yêu cầu  </w:t>
-      </w:r>
-    </w:p>
-    <w:p>
-      <w:pPr>
-        <w:shd w:val="clear" w:color="auto" w:fill="FEFEFE"/>
-        <w:spacing w:after="150" w:line="240" w:lineRule="auto"/>
-        <w:rPr>
-          <w:rFonts w:ascii="Times New Roman" w:eastAsia="Times New Roman" w:hAnsi="Times New Roman" w:cs="Times New Roman"/>
-          <w:color w:val="4B4F56"/>
-          <w:sz w:val="26"/>
-          <w:szCs w:val="26"/>
-        </w:rPr>
-      </w:pPr>
-      <w:r>
-        <w:rPr>
-          <w:rFonts w:ascii="Times New Roman" w:eastAsia="Times New Roman" w:hAnsi="Times New Roman" w:cs="Times New Roman"/>
-          <w:color w:val="4B4F56"/>
-          <w:sz w:val="26"/>
-          <w:szCs w:val="26"/>
-        </w:rPr>
-        <w:t xml:space="preserve">1.3 Kết quả điều tra sơ bộ  </w:t>
-      </w:r>
-    </w:p>
-    <w:p>
-      <w:pPr>
-        <w:shd w:val="clear" w:color="auto" w:fill="FEFEFE"/>
-        <w:spacing w:after="150" w:line="240" w:lineRule="auto"/>
-        <w:ind w:firstLine="274"/>
-        <w:rPr>
-          <w:rFonts w:ascii="Times New Roman" w:eastAsia="Times New Roman" w:hAnsi="Times New Roman" w:cs="Times New Roman"/>
-          <w:color w:val="4B4F56"/>
-          <w:sz w:val="26"/>
-          <w:szCs w:val="26"/>
-        </w:rPr>
-      </w:pPr>
-      <w:r>
-        <w:rPr>
-          <w:rFonts w:ascii="Times New Roman" w:eastAsia="Times New Roman" w:hAnsi="Times New Roman" w:cs="Times New Roman"/>
-          <w:color w:val="4B4F56"/>
-          <w:sz w:val="26"/>
-          <w:szCs w:val="26"/>
-        </w:rPr>
-        <w:t xml:space="preserve">1.3.1 Sơ đồ tổ chức  </w:t>
-      </w:r>
-    </w:p>
-    <w:p>
-      <w:pPr>
-        <w:shd w:val="clear" w:color="auto" w:fill="FEFEFE"/>
-        <w:spacing w:after="150" w:line="240" w:lineRule="auto"/>
-        <w:ind w:firstLine="274"/>
-        <w:rPr>
-          <w:rFonts w:ascii="Times New Roman" w:eastAsia="Times New Roman" w:hAnsi="Times New Roman" w:cs="Times New Roman"/>
-          <w:color w:val="4B4F56"/>
-          <w:sz w:val="26"/>
-          <w:szCs w:val="26"/>
-        </w:rPr>
-      </w:pPr>
-      <w:r>
-        <w:rPr>
-          <w:rFonts w:ascii="Times New Roman" w:eastAsia="Times New Roman" w:hAnsi="Times New Roman" w:cs="Times New Roman"/>
-          <w:color w:val="4B4F56"/>
-          <w:sz w:val="26"/>
-          <w:szCs w:val="26"/>
-        </w:rPr>
-        <w:t>1.3.2 Chức năng của từng bộ phận</w:t>
-      </w:r>
-    </w:p>
-    <w:p>
-      <w:pPr>
-        <w:shd w:val="clear" w:color="auto" w:fill="FEFEFE"/>
-        <w:spacing w:after="150" w:line="240" w:lineRule="auto"/>
-        <w:ind w:firstLine="274"/>
-        <w:rPr>
-          <w:rFonts w:ascii="Times New Roman" w:eastAsia="Times New Roman" w:hAnsi="Times New Roman" w:cs="Times New Roman"/>
-          <w:color w:val="4B4F56"/>
-          <w:sz w:val="26"/>
-          <w:szCs w:val="26"/>
-        </w:rPr>
-      </w:pPr>
-      <w:r>
-        <w:rPr>
-          <w:rFonts w:ascii="Times New Roman" w:eastAsia="Times New Roman" w:hAnsi="Times New Roman" w:cs="Times New Roman"/>
-          <w:color w:val="4B4F56"/>
-          <w:sz w:val="26"/>
-          <w:szCs w:val="26"/>
-        </w:rPr>
-        <w:t xml:space="preserve">1.3.3 Phân tích nhiệm vụ từng chức năng </w:t>
-      </w:r>
-    </w:p>
-    <w:p>
-      <w:pPr>
-        <w:shd w:val="clear" w:color="auto" w:fill="FEFEFE"/>
-        <w:spacing w:after="150" w:line="240" w:lineRule="auto"/>
-        <w:ind w:firstLine="274"/>
-        <w:rPr>
-          <w:rFonts w:ascii="Times New Roman" w:eastAsia="Times New Roman" w:hAnsi="Times New Roman" w:cs="Times New Roman"/>
-          <w:color w:val="4B4F56"/>
-          <w:sz w:val="26"/>
-          <w:szCs w:val="26"/>
-        </w:rPr>
-      </w:pPr>
-      <w:r>
-        <w:rPr>
-          <w:rFonts w:ascii="Times New Roman" w:eastAsia="Times New Roman" w:hAnsi="Times New Roman" w:cs="Times New Roman"/>
-          <w:color w:val="4B4F56"/>
-          <w:sz w:val="26"/>
-          <w:szCs w:val="26"/>
-        </w:rPr>
-        <w:t xml:space="preserve">1.3.4 Phân tích tính khả thi </w:t>
-      </w:r>
-    </w:p>
-    <w:p>
-      <w:pPr>
-        <w:shd w:val="clear" w:color="auto" w:fill="FEFEFE"/>
-        <w:spacing w:after="150" w:line="240" w:lineRule="auto"/>
-        <w:rPr>
-          <w:rFonts w:ascii="Times New Roman" w:eastAsia="Times New Roman" w:hAnsi="Times New Roman" w:cs="Times New Roman"/>
-          <w:color w:val="4B4F56"/>
-          <w:sz w:val="26"/>
-          <w:szCs w:val="26"/>
-        </w:rPr>
-      </w:pPr>
-      <w:r>
-        <w:rPr>
-          <w:rFonts w:ascii="Times New Roman" w:eastAsia="Times New Roman" w:hAnsi="Times New Roman" w:cs="Times New Roman"/>
-          <w:color w:val="4B4F56"/>
-          <w:sz w:val="26"/>
-          <w:szCs w:val="26"/>
-        </w:rPr>
-        <w:t>1.4</w:t>
-      </w:r>
-      <w:r>
-        <w:rPr>
-          <w:rFonts w:ascii="Times New Roman" w:eastAsia="Times New Roman" w:hAnsi="Times New Roman" w:cs="Times New Roman"/>
-          <w:color w:val="4B4F56"/>
-          <w:sz w:val="26"/>
-          <w:szCs w:val="26"/>
-        </w:rPr>
-        <w:t xml:space="preserve"> Thời gian và chi phí dự kiến </w:t>
-      </w:r>
-    </w:p>
-    <w:p>
-      <w:pPr>
-        <w:shd w:val="clear" w:color="auto" w:fill="FEFEFE"/>
-        <w:spacing w:after="150" w:line="240" w:lineRule="auto"/>
-        <w:ind w:firstLine="274"/>
-        <w:rPr>
-          <w:rFonts w:ascii="Times New Roman" w:eastAsia="Times New Roman" w:hAnsi="Times New Roman" w:cs="Times New Roman"/>
-          <w:color w:val="4B4F56"/>
-          <w:sz w:val="26"/>
-          <w:szCs w:val="26"/>
-        </w:rPr>
-      </w:pPr>
-      <w:r>
-        <w:rPr>
-          <w:rFonts w:ascii="Times New Roman" w:eastAsia="Times New Roman" w:hAnsi="Times New Roman" w:cs="Times New Roman"/>
-          <w:color w:val="4B4F56"/>
-          <w:sz w:val="26"/>
-          <w:szCs w:val="26"/>
-        </w:rPr>
-        <w:t>1.</w:t>
-      </w:r>
-      <w:r>
-        <w:rPr>
-          <w:rFonts w:ascii="Times New Roman" w:eastAsia="Times New Roman" w:hAnsi="Times New Roman" w:cs="Times New Roman"/>
-          <w:color w:val="4B4F56"/>
-          <w:sz w:val="26"/>
-          <w:szCs w:val="26"/>
-        </w:rPr>
-        <w:t>4</w:t>
-      </w:r>
-      <w:r>
-        <w:rPr>
-          <w:rFonts w:ascii="Times New Roman" w:eastAsia="Times New Roman" w:hAnsi="Times New Roman" w:cs="Times New Roman"/>
-          <w:color w:val="4B4F56"/>
-          <w:sz w:val="26"/>
-          <w:szCs w:val="26"/>
-        </w:rPr>
-        <w:t xml:space="preserve">.1 Thời gian dự kiến </w:t>
-      </w:r>
-    </w:p>
-    <w:p>
-      <w:pPr>
-        <w:shd w:val="clear" w:color="auto" w:fill="FEFEFE"/>
-        <w:spacing w:after="150" w:line="240" w:lineRule="auto"/>
-        <w:ind w:firstLine="274"/>
-        <w:rPr>
-          <w:rFonts w:ascii="Times New Roman" w:eastAsia="Times New Roman" w:hAnsi="Times New Roman" w:cs="Times New Roman"/>
-          <w:color w:val="4B4F56"/>
-          <w:sz w:val="26"/>
-          <w:szCs w:val="26"/>
-        </w:rPr>
-      </w:pPr>
-      <w:r>
-        <w:rPr>
-          <w:rFonts w:ascii="Times New Roman" w:eastAsia="Times New Roman" w:hAnsi="Times New Roman" w:cs="Times New Roman"/>
-          <w:color w:val="4B4F56"/>
-          <w:sz w:val="26"/>
-          <w:szCs w:val="26"/>
-        </w:rPr>
-        <w:t>1.4</w:t>
-      </w:r>
-      <w:r>
-        <w:rPr>
-          <w:rFonts w:ascii="Times New Roman" w:eastAsia="Times New Roman" w:hAnsi="Times New Roman" w:cs="Times New Roman"/>
-          <w:color w:val="4B4F56"/>
-          <w:sz w:val="26"/>
-          <w:szCs w:val="26"/>
-        </w:rPr>
-        <w:t xml:space="preserve">.2 Chi phí dự kiến </w:t>
-      </w:r>
-    </w:p>
-    <w:p>
-      <w:pPr>
-        <w:shd w:val="clear" w:color="auto" w:fill="FEFEFE"/>
-        <w:spacing w:after="150" w:line="240" w:lineRule="auto"/>
-        <w:rPr>
-          <w:rFonts w:ascii="Times New Roman" w:eastAsia="Times New Roman" w:hAnsi="Times New Roman" w:cs="Times New Roman"/>
-          <w:color w:val="4B4F56"/>
-          <w:sz w:val="26"/>
-          <w:szCs w:val="26"/>
-        </w:rPr>
-      </w:pPr>
-      <w:r>
-        <w:rPr>
-          <w:rFonts w:ascii="Times New Roman" w:eastAsia="Times New Roman" w:hAnsi="Times New Roman" w:cs="Times New Roman"/>
-          <w:color w:val="4B4F56"/>
-          <w:sz w:val="26"/>
-          <w:szCs w:val="26"/>
-        </w:rPr>
-        <w:t>1.5</w:t>
-      </w:r>
-      <w:r>
-        <w:rPr>
-          <w:rFonts w:ascii="Times New Roman" w:eastAsia="Times New Roman" w:hAnsi="Times New Roman" w:cs="Times New Roman"/>
-          <w:color w:val="4B4F56"/>
-          <w:sz w:val="26"/>
-          <w:szCs w:val="26"/>
-        </w:rPr>
-        <w:t xml:space="preserve"> Lợi ích dự kiến </w:t>
-      </w:r>
-    </w:p>
-    <w:p>
-      <w:pPr>
-        <w:shd w:val="clear" w:color="auto" w:fill="FEFEFE"/>
-        <w:spacing w:after="150" w:line="240" w:lineRule="auto"/>
-        <w:rPr>
-          <w:rFonts w:ascii="Times New Roman" w:eastAsia="Times New Roman" w:hAnsi="Times New Roman" w:cs="Times New Roman"/>
-          <w:color w:val="4F81BD" w:themeColor="accent1"/>
-          <w:sz w:val="40"/>
-          <w:szCs w:val="40"/>
-        </w:rPr>
-      </w:pPr>
-      <w:r>
-        <w:rPr>
-          <w:rFonts w:ascii="Times New Roman" w:eastAsia="Times New Roman" w:hAnsi="Times New Roman" w:cs="Times New Roman"/>
-          <w:color w:val="4F81BD" w:themeColor="accent1"/>
-          <w:sz w:val="40"/>
-          <w:szCs w:val="40"/>
-        </w:rPr>
-        <w:t>Chương II</w:t>
-      </w:r>
-      <w:r>
-        <w:rPr>
-          <w:rFonts w:ascii="Times New Roman" w:eastAsia="Times New Roman" w:hAnsi="Times New Roman" w:cs="Times New Roman"/>
-          <w:color w:val="4F81BD" w:themeColor="accent1"/>
-          <w:sz w:val="40"/>
-          <w:szCs w:val="40"/>
-        </w:rPr>
-        <w:t xml:space="preserve">: </w:t>
-      </w:r>
-      <w:r>
-        <w:rPr>
-          <w:rFonts w:ascii="Times New Roman" w:eastAsia="Times New Roman" w:hAnsi="Times New Roman" w:cs="Times New Roman"/>
-          <w:color w:val="4F81BD" w:themeColor="accent1"/>
-          <w:sz w:val="40"/>
-          <w:szCs w:val="40"/>
-        </w:rPr>
-        <w:t xml:space="preserve">PHÂN TÍCH </w:t>
-      </w:r>
-    </w:p>
-    <w:p>
-      <w:pPr>
-        <w:shd w:val="clear" w:color="auto" w:fill="FEFEFE"/>
-        <w:spacing w:after="150" w:line="240" w:lineRule="auto"/>
-        <w:rPr>
-          <w:rFonts w:ascii="Times New Roman" w:eastAsia="Times New Roman" w:hAnsi="Times New Roman" w:cs="Times New Roman"/>
-          <w:color w:val="4B4F56"/>
-          <w:sz w:val="26"/>
-          <w:szCs w:val="26"/>
-        </w:rPr>
-      </w:pPr>
-      <w:r>
-        <w:rPr>
-          <w:rFonts w:ascii="Times New Roman" w:eastAsia="Times New Roman" w:hAnsi="Times New Roman" w:cs="Times New Roman"/>
-          <w:color w:val="4B4F56"/>
-          <w:sz w:val="26"/>
-          <w:szCs w:val="26"/>
-        </w:rPr>
-        <w:t xml:space="preserve">2.1: Phân tích sơ đồ tổ chức </w:t>
-      </w:r>
-    </w:p>
-    <w:p>
-      <w:pPr>
-        <w:shd w:val="clear" w:color="auto" w:fill="FEFEFE"/>
-        <w:spacing w:after="150" w:line="240" w:lineRule="auto"/>
-        <w:rPr>
-          <w:rFonts w:ascii="Times New Roman" w:eastAsia="Times New Roman" w:hAnsi="Times New Roman" w:cs="Times New Roman"/>
-          <w:color w:val="4B4F56"/>
-          <w:sz w:val="26"/>
-          <w:szCs w:val="26"/>
-        </w:rPr>
-      </w:pPr>
-      <w:r>
-        <w:rPr>
-          <w:rFonts w:ascii="Times New Roman" w:eastAsia="Times New Roman" w:hAnsi="Times New Roman" w:cs="Times New Roman"/>
-          <w:color w:val="4B4F56"/>
-          <w:sz w:val="26"/>
-          <w:szCs w:val="26"/>
-        </w:rPr>
-        <w:t xml:space="preserve">2.2 Mô hình tương tác thông tin </w:t>
-      </w:r>
-    </w:p>
-    <w:p>
-      <w:pPr>
-        <w:shd w:val="clear" w:color="auto" w:fill="FEFEFE"/>
-        <w:spacing w:after="150" w:line="240" w:lineRule="auto"/>
-        <w:rPr>
-          <w:rFonts w:ascii="Times New Roman" w:eastAsia="Times New Roman" w:hAnsi="Times New Roman" w:cs="Times New Roman"/>
-          <w:color w:val="4B4F56"/>
-          <w:sz w:val="26"/>
-          <w:szCs w:val="26"/>
-        </w:rPr>
-      </w:pPr>
-      <w:r>
-        <w:rPr>
-          <w:rFonts w:ascii="Times New Roman" w:eastAsia="Times New Roman" w:hAnsi="Times New Roman" w:cs="Times New Roman"/>
-          <w:color w:val="4B4F56"/>
-          <w:sz w:val="26"/>
-          <w:szCs w:val="26"/>
-        </w:rPr>
-        <w:t xml:space="preserve">2.3 Mô hình DFD (phân tích chức năng) </w:t>
-      </w:r>
-    </w:p>
+        <w:t>MỤC LỤC</w:t>
+      </w:r>
+    </w:p>
+    <w:sdt>
+      <w:sdtPr>
+        <w:id w:val="-1000276401"/>
+        <w:docPartObj>
+          <w:docPartGallery w:val="Table of Contents"/>
+          <w:docPartUnique/>
+        </w:docPartObj>
+      </w:sdtPr>
+      <w:sdtEndPr>
+        <w:rPr>
+          <w:b/>
+          <w:bCs/>
+          <w:noProof/>
+        </w:rPr>
+      </w:sdtEndPr>
+      <w:sdtContent>
+        <w:p>
+          <w:pPr>
+            <w:pStyle w:val="TOC1"/>
+            <w:tabs>
+              <w:tab w:val="right" w:leader="dot" w:pos="9395"/>
+            </w:tabs>
+            <w:rPr>
+              <w:rFonts w:eastAsiaTheme="minorEastAsia"/>
+              <w:noProof/>
+              <w:sz w:val="26"/>
+              <w:szCs w:val="26"/>
+            </w:rPr>
+          </w:pPr>
+          <w:r>
+            <w:fldChar w:fldCharType="begin"/>
+          </w:r>
+          <w:r>
+            <w:instrText xml:space="preserve"> TOC \o "1-3" \h \z \u </w:instrText>
+          </w:r>
+          <w:r>
+            <w:fldChar w:fldCharType="separate"/>
+          </w:r>
+          <w:hyperlink w:anchor="_Toc455350974" w:history="1">
+            <w:r>
+              <w:rPr>
+                <w:rStyle w:val="Hyperlink"/>
+                <w:rFonts w:ascii="Times New Roman" w:eastAsia="Times New Roman" w:hAnsi="Times New Roman" w:cs="Times New Roman"/>
+                <w:b/>
+                <w:noProof/>
+                <w:sz w:val="26"/>
+                <w:szCs w:val="26"/>
+              </w:rPr>
+              <w:t>Chương I: BÁO CÁO ĐIỀU TRA SỢ BỘ</w:t>
+            </w:r>
+            <w:r>
+              <w:rPr>
+                <w:noProof/>
+                <w:webHidden/>
+                <w:sz w:val="26"/>
+                <w:szCs w:val="26"/>
+              </w:rPr>
+              <w:tab/>
+            </w:r>
+            <w:r>
+              <w:rPr>
+                <w:noProof/>
+                <w:webHidden/>
+                <w:sz w:val="26"/>
+                <w:szCs w:val="26"/>
+              </w:rPr>
+              <w:fldChar w:fldCharType="begin"/>
+            </w:r>
+            <w:r>
+              <w:rPr>
+                <w:noProof/>
+                <w:webHidden/>
+                <w:sz w:val="26"/>
+                <w:szCs w:val="26"/>
+              </w:rPr>
+              <w:instrText xml:space="preserve"> PAGEREF _Toc455350974 \h </w:instrText>
+            </w:r>
+            <w:r>
+              <w:rPr>
+                <w:noProof/>
+                <w:webHidden/>
+                <w:sz w:val="26"/>
+                <w:szCs w:val="26"/>
+              </w:rPr>
+            </w:r>
+            <w:r>
+              <w:rPr>
+                <w:noProof/>
+                <w:webHidden/>
+                <w:sz w:val="26"/>
+                <w:szCs w:val="26"/>
+              </w:rPr>
+              <w:fldChar w:fldCharType="separate"/>
+            </w:r>
+            <w:r>
+              <w:rPr>
+                <w:noProof/>
+                <w:webHidden/>
+                <w:sz w:val="26"/>
+                <w:szCs w:val="26"/>
+              </w:rPr>
+              <w:t>4</w:t>
+            </w:r>
+            <w:r>
+              <w:rPr>
+                <w:noProof/>
+                <w:webHidden/>
+                <w:sz w:val="26"/>
+                <w:szCs w:val="26"/>
+              </w:rPr>
+              <w:fldChar w:fldCharType="end"/>
+            </w:r>
+          </w:hyperlink>
+        </w:p>
+        <w:p>
+          <w:pPr>
+            <w:pStyle w:val="TOC2"/>
+            <w:tabs>
+              <w:tab w:val="right" w:leader="dot" w:pos="9395"/>
+            </w:tabs>
+            <w:rPr>
+              <w:rFonts w:eastAsiaTheme="minorEastAsia"/>
+              <w:noProof/>
+              <w:sz w:val="26"/>
+              <w:szCs w:val="26"/>
+            </w:rPr>
+          </w:pPr>
+          <w:hyperlink w:anchor="_Toc455350975" w:history="1">
+            <w:r>
+              <w:rPr>
+                <w:rStyle w:val="Hyperlink"/>
+                <w:rFonts w:ascii="Times New Roman" w:hAnsi="Times New Roman" w:cs="Times New Roman"/>
+                <w:noProof/>
+                <w:sz w:val="26"/>
+                <w:szCs w:val="26"/>
+              </w:rPr>
+              <w:t>1.1 Giới thiệu</w:t>
+            </w:r>
+            <w:r>
+              <w:rPr>
+                <w:noProof/>
+                <w:webHidden/>
+                <w:sz w:val="26"/>
+                <w:szCs w:val="26"/>
+              </w:rPr>
+              <w:tab/>
+            </w:r>
+            <w:r>
+              <w:rPr>
+                <w:noProof/>
+                <w:webHidden/>
+                <w:sz w:val="26"/>
+                <w:szCs w:val="26"/>
+              </w:rPr>
+              <w:fldChar w:fldCharType="begin"/>
+            </w:r>
+            <w:r>
+              <w:rPr>
+                <w:noProof/>
+                <w:webHidden/>
+                <w:sz w:val="26"/>
+                <w:szCs w:val="26"/>
+              </w:rPr>
+              <w:instrText xml:space="preserve"> PAGEREF _Toc455350975 \h </w:instrText>
+            </w:r>
+            <w:r>
+              <w:rPr>
+                <w:noProof/>
+                <w:webHidden/>
+                <w:sz w:val="26"/>
+                <w:szCs w:val="26"/>
+              </w:rPr>
+            </w:r>
+            <w:r>
+              <w:rPr>
+                <w:noProof/>
+                <w:webHidden/>
+                <w:sz w:val="26"/>
+                <w:szCs w:val="26"/>
+              </w:rPr>
+              <w:fldChar w:fldCharType="separate"/>
+            </w:r>
+            <w:r>
+              <w:rPr>
+                <w:noProof/>
+                <w:webHidden/>
+                <w:sz w:val="26"/>
+                <w:szCs w:val="26"/>
+              </w:rPr>
+              <w:t>4</w:t>
+            </w:r>
+            <w:r>
+              <w:rPr>
+                <w:noProof/>
+                <w:webHidden/>
+                <w:sz w:val="26"/>
+                <w:szCs w:val="26"/>
+              </w:rPr>
+              <w:fldChar w:fldCharType="end"/>
+            </w:r>
+          </w:hyperlink>
+        </w:p>
+        <w:p>
+          <w:pPr>
+            <w:pStyle w:val="TOC2"/>
+            <w:tabs>
+              <w:tab w:val="right" w:leader="dot" w:pos="9395"/>
+            </w:tabs>
+            <w:rPr>
+              <w:rFonts w:eastAsiaTheme="minorEastAsia"/>
+              <w:noProof/>
+              <w:sz w:val="26"/>
+              <w:szCs w:val="26"/>
+            </w:rPr>
+          </w:pPr>
+          <w:hyperlink w:anchor="_Toc455350976" w:history="1">
+            <w:r>
+              <w:rPr>
+                <w:rStyle w:val="Hyperlink"/>
+                <w:rFonts w:ascii="Times New Roman" w:hAnsi="Times New Roman" w:cs="Times New Roman"/>
+                <w:noProof/>
+                <w:sz w:val="26"/>
+                <w:szCs w:val="26"/>
+              </w:rPr>
+              <w:t>1.2 Tóm tắt yêu cầu đề bài</w:t>
+            </w:r>
+            <w:r>
+              <w:rPr>
+                <w:noProof/>
+                <w:webHidden/>
+                <w:sz w:val="26"/>
+                <w:szCs w:val="26"/>
+              </w:rPr>
+              <w:tab/>
+            </w:r>
+            <w:r>
+              <w:rPr>
+                <w:noProof/>
+                <w:webHidden/>
+                <w:sz w:val="26"/>
+                <w:szCs w:val="26"/>
+              </w:rPr>
+              <w:fldChar w:fldCharType="begin"/>
+            </w:r>
+            <w:r>
+              <w:rPr>
+                <w:noProof/>
+                <w:webHidden/>
+                <w:sz w:val="26"/>
+                <w:szCs w:val="26"/>
+              </w:rPr>
+              <w:instrText xml:space="preserve"> PAGEREF _Toc455350976 \h </w:instrText>
+            </w:r>
+            <w:r>
+              <w:rPr>
+                <w:noProof/>
+                <w:webHidden/>
+                <w:sz w:val="26"/>
+                <w:szCs w:val="26"/>
+              </w:rPr>
+            </w:r>
+            <w:r>
+              <w:rPr>
+                <w:noProof/>
+                <w:webHidden/>
+                <w:sz w:val="26"/>
+                <w:szCs w:val="26"/>
+              </w:rPr>
+              <w:fldChar w:fldCharType="separate"/>
+            </w:r>
+            <w:r>
+              <w:rPr>
+                <w:noProof/>
+                <w:webHidden/>
+                <w:sz w:val="26"/>
+                <w:szCs w:val="26"/>
+              </w:rPr>
+              <w:t>5</w:t>
+            </w:r>
+            <w:r>
+              <w:rPr>
+                <w:noProof/>
+                <w:webHidden/>
+                <w:sz w:val="26"/>
+                <w:szCs w:val="26"/>
+              </w:rPr>
+              <w:fldChar w:fldCharType="end"/>
+            </w:r>
+          </w:hyperlink>
+        </w:p>
+        <w:p>
+          <w:pPr>
+            <w:pStyle w:val="TOC3"/>
+            <w:tabs>
+              <w:tab w:val="right" w:leader="dot" w:pos="9395"/>
+            </w:tabs>
+            <w:rPr>
+              <w:rFonts w:eastAsiaTheme="minorEastAsia"/>
+              <w:noProof/>
+              <w:sz w:val="26"/>
+              <w:szCs w:val="26"/>
+            </w:rPr>
+          </w:pPr>
+          <w:hyperlink w:anchor="_Toc455350977" w:history="1">
+            <w:r>
+              <w:rPr>
+                <w:rStyle w:val="Hyperlink"/>
+                <w:rFonts w:ascii="Times New Roman" w:eastAsia="Times New Roman" w:hAnsi="Times New Roman" w:cs="Times New Roman"/>
+                <w:noProof/>
+                <w:sz w:val="26"/>
+                <w:szCs w:val="26"/>
+              </w:rPr>
+              <w:t>1.2.1 Tóm tắt đề tài</w:t>
+            </w:r>
+            <w:r>
+              <w:rPr>
+                <w:noProof/>
+                <w:webHidden/>
+                <w:sz w:val="26"/>
+                <w:szCs w:val="26"/>
+              </w:rPr>
+              <w:tab/>
+            </w:r>
+            <w:r>
+              <w:rPr>
+                <w:noProof/>
+                <w:webHidden/>
+                <w:sz w:val="26"/>
+                <w:szCs w:val="26"/>
+              </w:rPr>
+              <w:fldChar w:fldCharType="begin"/>
+            </w:r>
+            <w:r>
+              <w:rPr>
+                <w:noProof/>
+                <w:webHidden/>
+                <w:sz w:val="26"/>
+                <w:szCs w:val="26"/>
+              </w:rPr>
+              <w:instrText xml:space="preserve"> PAGEREF _Toc455350977 \h </w:instrText>
+            </w:r>
+            <w:r>
+              <w:rPr>
+                <w:noProof/>
+                <w:webHidden/>
+                <w:sz w:val="26"/>
+                <w:szCs w:val="26"/>
+              </w:rPr>
+            </w:r>
+            <w:r>
+              <w:rPr>
+                <w:noProof/>
+                <w:webHidden/>
+                <w:sz w:val="26"/>
+                <w:szCs w:val="26"/>
+              </w:rPr>
+              <w:fldChar w:fldCharType="separate"/>
+            </w:r>
+            <w:r>
+              <w:rPr>
+                <w:noProof/>
+                <w:webHidden/>
+                <w:sz w:val="26"/>
+                <w:szCs w:val="26"/>
+              </w:rPr>
+              <w:t>5</w:t>
+            </w:r>
+            <w:r>
+              <w:rPr>
+                <w:noProof/>
+                <w:webHidden/>
+                <w:sz w:val="26"/>
+                <w:szCs w:val="26"/>
+              </w:rPr>
+              <w:fldChar w:fldCharType="end"/>
+            </w:r>
+          </w:hyperlink>
+        </w:p>
+        <w:p>
+          <w:pPr>
+            <w:pStyle w:val="TOC3"/>
+            <w:tabs>
+              <w:tab w:val="right" w:leader="dot" w:pos="9395"/>
+            </w:tabs>
+            <w:rPr>
+              <w:rFonts w:eastAsiaTheme="minorEastAsia"/>
+              <w:noProof/>
+              <w:sz w:val="26"/>
+              <w:szCs w:val="26"/>
+            </w:rPr>
+          </w:pPr>
+          <w:hyperlink w:anchor="_Toc455350978" w:history="1">
+            <w:r>
+              <w:rPr>
+                <w:rStyle w:val="Hyperlink"/>
+                <w:rFonts w:ascii="Times New Roman" w:eastAsia="Times New Roman" w:hAnsi="Times New Roman" w:cs="Times New Roman"/>
+                <w:noProof/>
+                <w:sz w:val="26"/>
+                <w:szCs w:val="26"/>
+              </w:rPr>
+              <w:t>1.2.2 Tóm tắt các yêu cầu</w:t>
+            </w:r>
+            <w:r>
+              <w:rPr>
+                <w:noProof/>
+                <w:webHidden/>
+                <w:sz w:val="26"/>
+                <w:szCs w:val="26"/>
+              </w:rPr>
+              <w:tab/>
+            </w:r>
+            <w:r>
+              <w:rPr>
+                <w:noProof/>
+                <w:webHidden/>
+                <w:sz w:val="26"/>
+                <w:szCs w:val="26"/>
+              </w:rPr>
+              <w:fldChar w:fldCharType="begin"/>
+            </w:r>
+            <w:r>
+              <w:rPr>
+                <w:noProof/>
+                <w:webHidden/>
+                <w:sz w:val="26"/>
+                <w:szCs w:val="26"/>
+              </w:rPr>
+              <w:instrText xml:space="preserve"> PAGEREF _Toc455350978 \h </w:instrText>
+            </w:r>
+            <w:r>
+              <w:rPr>
+                <w:noProof/>
+                <w:webHidden/>
+                <w:sz w:val="26"/>
+                <w:szCs w:val="26"/>
+              </w:rPr>
+            </w:r>
+            <w:r>
+              <w:rPr>
+                <w:noProof/>
+                <w:webHidden/>
+                <w:sz w:val="26"/>
+                <w:szCs w:val="26"/>
+              </w:rPr>
+              <w:fldChar w:fldCharType="separate"/>
+            </w:r>
+            <w:r>
+              <w:rPr>
+                <w:noProof/>
+                <w:webHidden/>
+                <w:sz w:val="26"/>
+                <w:szCs w:val="26"/>
+              </w:rPr>
+              <w:t>6</w:t>
+            </w:r>
+            <w:r>
+              <w:rPr>
+                <w:noProof/>
+                <w:webHidden/>
+                <w:sz w:val="26"/>
+                <w:szCs w:val="26"/>
+              </w:rPr>
+              <w:fldChar w:fldCharType="end"/>
+            </w:r>
+          </w:hyperlink>
+        </w:p>
+        <w:p>
+          <w:pPr>
+            <w:pStyle w:val="TOC2"/>
+            <w:tabs>
+              <w:tab w:val="right" w:leader="dot" w:pos="9395"/>
+            </w:tabs>
+            <w:rPr>
+              <w:rFonts w:eastAsiaTheme="minorEastAsia"/>
+              <w:noProof/>
+              <w:sz w:val="26"/>
+              <w:szCs w:val="26"/>
+            </w:rPr>
+          </w:pPr>
+          <w:hyperlink w:anchor="_Toc455350979" w:history="1">
+            <w:r>
+              <w:rPr>
+                <w:rStyle w:val="Hyperlink"/>
+                <w:rFonts w:ascii="Times New Roman" w:eastAsia="Times New Roman" w:hAnsi="Times New Roman" w:cs="Times New Roman"/>
+                <w:noProof/>
+                <w:sz w:val="26"/>
+                <w:szCs w:val="26"/>
+              </w:rPr>
+              <w:t>1.3 Kết quả điều tra sơ bộ</w:t>
+            </w:r>
+            <w:r>
+              <w:rPr>
+                <w:noProof/>
+                <w:webHidden/>
+                <w:sz w:val="26"/>
+                <w:szCs w:val="26"/>
+              </w:rPr>
+              <w:tab/>
+            </w:r>
+            <w:r>
+              <w:rPr>
+                <w:noProof/>
+                <w:webHidden/>
+                <w:sz w:val="26"/>
+                <w:szCs w:val="26"/>
+              </w:rPr>
+              <w:fldChar w:fldCharType="begin"/>
+            </w:r>
+            <w:r>
+              <w:rPr>
+                <w:noProof/>
+                <w:webHidden/>
+                <w:sz w:val="26"/>
+                <w:szCs w:val="26"/>
+              </w:rPr>
+              <w:instrText xml:space="preserve"> PAGEREF _Toc455350979 \h </w:instrText>
+            </w:r>
+            <w:r>
+              <w:rPr>
+                <w:noProof/>
+                <w:webHidden/>
+                <w:sz w:val="26"/>
+                <w:szCs w:val="26"/>
+              </w:rPr>
+            </w:r>
+            <w:r>
+              <w:rPr>
+                <w:noProof/>
+                <w:webHidden/>
+                <w:sz w:val="26"/>
+                <w:szCs w:val="26"/>
+              </w:rPr>
+              <w:fldChar w:fldCharType="separate"/>
+            </w:r>
+            <w:r>
+              <w:rPr>
+                <w:noProof/>
+                <w:webHidden/>
+                <w:sz w:val="26"/>
+                <w:szCs w:val="26"/>
+              </w:rPr>
+              <w:t>6</w:t>
+            </w:r>
+            <w:r>
+              <w:rPr>
+                <w:noProof/>
+                <w:webHidden/>
+                <w:sz w:val="26"/>
+                <w:szCs w:val="26"/>
+              </w:rPr>
+              <w:fldChar w:fldCharType="end"/>
+            </w:r>
+          </w:hyperlink>
+        </w:p>
+        <w:p>
+          <w:pPr>
+            <w:pStyle w:val="TOC3"/>
+            <w:tabs>
+              <w:tab w:val="right" w:leader="dot" w:pos="9395"/>
+            </w:tabs>
+            <w:rPr>
+              <w:rFonts w:eastAsiaTheme="minorEastAsia"/>
+              <w:noProof/>
+              <w:sz w:val="26"/>
+              <w:szCs w:val="26"/>
+            </w:rPr>
+          </w:pPr>
+          <w:hyperlink w:anchor="_Toc455350980" w:history="1">
+            <w:r>
+              <w:rPr>
+                <w:rStyle w:val="Hyperlink"/>
+                <w:rFonts w:ascii="Times New Roman" w:eastAsia="Times New Roman" w:hAnsi="Times New Roman" w:cs="Times New Roman"/>
+                <w:noProof/>
+                <w:sz w:val="26"/>
+                <w:szCs w:val="26"/>
+              </w:rPr>
+              <w:t>1.3.1 Sơ đồ tổ chức</w:t>
+            </w:r>
+            <w:r>
+              <w:rPr>
+                <w:noProof/>
+                <w:webHidden/>
+                <w:sz w:val="26"/>
+                <w:szCs w:val="26"/>
+              </w:rPr>
+              <w:tab/>
+            </w:r>
+            <w:r>
+              <w:rPr>
+                <w:noProof/>
+                <w:webHidden/>
+                <w:sz w:val="26"/>
+                <w:szCs w:val="26"/>
+              </w:rPr>
+              <w:fldChar w:fldCharType="begin"/>
+            </w:r>
+            <w:r>
+              <w:rPr>
+                <w:noProof/>
+                <w:webHidden/>
+                <w:sz w:val="26"/>
+                <w:szCs w:val="26"/>
+              </w:rPr>
+              <w:instrText xml:space="preserve"> PAGEREF _Toc455350980 \h </w:instrText>
+            </w:r>
+            <w:r>
+              <w:rPr>
+                <w:noProof/>
+                <w:webHidden/>
+                <w:sz w:val="26"/>
+                <w:szCs w:val="26"/>
+              </w:rPr>
+            </w:r>
+            <w:r>
+              <w:rPr>
+                <w:noProof/>
+                <w:webHidden/>
+                <w:sz w:val="26"/>
+                <w:szCs w:val="26"/>
+              </w:rPr>
+              <w:fldChar w:fldCharType="separate"/>
+            </w:r>
+            <w:r>
+              <w:rPr>
+                <w:noProof/>
+                <w:webHidden/>
+                <w:sz w:val="26"/>
+                <w:szCs w:val="26"/>
+              </w:rPr>
+              <w:t>6</w:t>
+            </w:r>
+            <w:r>
+              <w:rPr>
+                <w:noProof/>
+                <w:webHidden/>
+                <w:sz w:val="26"/>
+                <w:szCs w:val="26"/>
+              </w:rPr>
+              <w:fldChar w:fldCharType="end"/>
+            </w:r>
+          </w:hyperlink>
+        </w:p>
+        <w:p>
+          <w:pPr>
+            <w:pStyle w:val="TOC3"/>
+            <w:tabs>
+              <w:tab w:val="right" w:leader="dot" w:pos="9395"/>
+            </w:tabs>
+            <w:rPr>
+              <w:rFonts w:eastAsiaTheme="minorEastAsia"/>
+              <w:noProof/>
+              <w:sz w:val="26"/>
+              <w:szCs w:val="26"/>
+            </w:rPr>
+          </w:pPr>
+          <w:hyperlink w:anchor="_Toc455350981" w:history="1">
+            <w:r>
+              <w:rPr>
+                <w:rStyle w:val="Hyperlink"/>
+                <w:rFonts w:ascii="Times New Roman" w:eastAsia="Times New Roman" w:hAnsi="Times New Roman" w:cs="Times New Roman"/>
+                <w:noProof/>
+                <w:sz w:val="26"/>
+                <w:szCs w:val="26"/>
+              </w:rPr>
+              <w:t>1.3.2 Chức năng của từng bộ phận</w:t>
+            </w:r>
+            <w:r>
+              <w:rPr>
+                <w:noProof/>
+                <w:webHidden/>
+                <w:sz w:val="26"/>
+                <w:szCs w:val="26"/>
+              </w:rPr>
+              <w:tab/>
+            </w:r>
+            <w:r>
+              <w:rPr>
+                <w:noProof/>
+                <w:webHidden/>
+                <w:sz w:val="26"/>
+                <w:szCs w:val="26"/>
+              </w:rPr>
+              <w:fldChar w:fldCharType="begin"/>
+            </w:r>
+            <w:r>
+              <w:rPr>
+                <w:noProof/>
+                <w:webHidden/>
+                <w:sz w:val="26"/>
+                <w:szCs w:val="26"/>
+              </w:rPr>
+              <w:instrText xml:space="preserve"> PAGEREF _Toc455350981 \h </w:instrText>
+            </w:r>
+            <w:r>
+              <w:rPr>
+                <w:noProof/>
+                <w:webHidden/>
+                <w:sz w:val="26"/>
+                <w:szCs w:val="26"/>
+              </w:rPr>
+            </w:r>
+            <w:r>
+              <w:rPr>
+                <w:noProof/>
+                <w:webHidden/>
+                <w:sz w:val="26"/>
+                <w:szCs w:val="26"/>
+              </w:rPr>
+              <w:fldChar w:fldCharType="separate"/>
+            </w:r>
+            <w:r>
+              <w:rPr>
+                <w:noProof/>
+                <w:webHidden/>
+                <w:sz w:val="26"/>
+                <w:szCs w:val="26"/>
+              </w:rPr>
+              <w:t>6</w:t>
+            </w:r>
+            <w:r>
+              <w:rPr>
+                <w:noProof/>
+                <w:webHidden/>
+                <w:sz w:val="26"/>
+                <w:szCs w:val="26"/>
+              </w:rPr>
+              <w:fldChar w:fldCharType="end"/>
+            </w:r>
+          </w:hyperlink>
+        </w:p>
+        <w:p>
+          <w:pPr>
+            <w:pStyle w:val="TOC3"/>
+            <w:tabs>
+              <w:tab w:val="right" w:leader="dot" w:pos="9395"/>
+            </w:tabs>
+            <w:rPr>
+              <w:rFonts w:eastAsiaTheme="minorEastAsia"/>
+              <w:noProof/>
+              <w:sz w:val="26"/>
+              <w:szCs w:val="26"/>
+            </w:rPr>
+          </w:pPr>
+          <w:hyperlink w:anchor="_Toc455350982" w:history="1">
+            <w:r>
+              <w:rPr>
+                <w:rStyle w:val="Hyperlink"/>
+                <w:rFonts w:ascii="Times New Roman" w:eastAsia="Times New Roman" w:hAnsi="Times New Roman" w:cs="Times New Roman"/>
+                <w:noProof/>
+                <w:sz w:val="26"/>
+                <w:szCs w:val="26"/>
+              </w:rPr>
+              <w:t>1.3.3 Phân tích nhiệm vụ từng chức năng</w:t>
+            </w:r>
+            <w:r>
+              <w:rPr>
+                <w:noProof/>
+                <w:webHidden/>
+                <w:sz w:val="26"/>
+                <w:szCs w:val="26"/>
+              </w:rPr>
+              <w:tab/>
+            </w:r>
+            <w:r>
+              <w:rPr>
+                <w:noProof/>
+                <w:webHidden/>
+                <w:sz w:val="26"/>
+                <w:szCs w:val="26"/>
+              </w:rPr>
+              <w:fldChar w:fldCharType="begin"/>
+            </w:r>
+            <w:r>
+              <w:rPr>
+                <w:noProof/>
+                <w:webHidden/>
+                <w:sz w:val="26"/>
+                <w:szCs w:val="26"/>
+              </w:rPr>
+              <w:instrText xml:space="preserve"> PAGEREF _Toc455350982 \h </w:instrText>
+            </w:r>
+            <w:r>
+              <w:rPr>
+                <w:noProof/>
+                <w:webHidden/>
+                <w:sz w:val="26"/>
+                <w:szCs w:val="26"/>
+              </w:rPr>
+            </w:r>
+            <w:r>
+              <w:rPr>
+                <w:noProof/>
+                <w:webHidden/>
+                <w:sz w:val="26"/>
+                <w:szCs w:val="26"/>
+              </w:rPr>
+              <w:fldChar w:fldCharType="separate"/>
+            </w:r>
+            <w:r>
+              <w:rPr>
+                <w:noProof/>
+                <w:webHidden/>
+                <w:sz w:val="26"/>
+                <w:szCs w:val="26"/>
+              </w:rPr>
+              <w:t>7</w:t>
+            </w:r>
+            <w:r>
+              <w:rPr>
+                <w:noProof/>
+                <w:webHidden/>
+                <w:sz w:val="26"/>
+                <w:szCs w:val="26"/>
+              </w:rPr>
+              <w:fldChar w:fldCharType="end"/>
+            </w:r>
+          </w:hyperlink>
+        </w:p>
+        <w:p>
+          <w:pPr>
+            <w:pStyle w:val="TOC3"/>
+            <w:tabs>
+              <w:tab w:val="right" w:leader="dot" w:pos="9395"/>
+            </w:tabs>
+            <w:rPr>
+              <w:rFonts w:eastAsiaTheme="minorEastAsia"/>
+              <w:noProof/>
+              <w:sz w:val="26"/>
+              <w:szCs w:val="26"/>
+            </w:rPr>
+          </w:pPr>
+          <w:hyperlink w:anchor="_Toc455350983" w:history="1">
+            <w:r>
+              <w:rPr>
+                <w:rStyle w:val="Hyperlink"/>
+                <w:rFonts w:ascii="Times New Roman" w:eastAsia="Times New Roman" w:hAnsi="Times New Roman" w:cs="Times New Roman"/>
+                <w:noProof/>
+                <w:sz w:val="26"/>
+                <w:szCs w:val="26"/>
+              </w:rPr>
+              <w:t>1.3.4 Phân tích tính khả thi</w:t>
+            </w:r>
+            <w:r>
+              <w:rPr>
+                <w:noProof/>
+                <w:webHidden/>
+                <w:sz w:val="26"/>
+                <w:szCs w:val="26"/>
+              </w:rPr>
+              <w:tab/>
+            </w:r>
+            <w:r>
+              <w:rPr>
+                <w:noProof/>
+                <w:webHidden/>
+                <w:sz w:val="26"/>
+                <w:szCs w:val="26"/>
+              </w:rPr>
+              <w:fldChar w:fldCharType="begin"/>
+            </w:r>
+            <w:r>
+              <w:rPr>
+                <w:noProof/>
+                <w:webHidden/>
+                <w:sz w:val="26"/>
+                <w:szCs w:val="26"/>
+              </w:rPr>
+              <w:instrText xml:space="preserve"> PAGEREF _Toc455350983 \h </w:instrText>
+            </w:r>
+            <w:r>
+              <w:rPr>
+                <w:noProof/>
+                <w:webHidden/>
+                <w:sz w:val="26"/>
+                <w:szCs w:val="26"/>
+              </w:rPr>
+            </w:r>
+            <w:r>
+              <w:rPr>
+                <w:noProof/>
+                <w:webHidden/>
+                <w:sz w:val="26"/>
+                <w:szCs w:val="26"/>
+              </w:rPr>
+              <w:fldChar w:fldCharType="separate"/>
+            </w:r>
+            <w:r>
+              <w:rPr>
+                <w:noProof/>
+                <w:webHidden/>
+                <w:sz w:val="26"/>
+                <w:szCs w:val="26"/>
+              </w:rPr>
+              <w:t>8</w:t>
+            </w:r>
+            <w:r>
+              <w:rPr>
+                <w:noProof/>
+                <w:webHidden/>
+                <w:sz w:val="26"/>
+                <w:szCs w:val="26"/>
+              </w:rPr>
+              <w:fldChar w:fldCharType="end"/>
+            </w:r>
+          </w:hyperlink>
+        </w:p>
+        <w:p>
+          <w:pPr>
+            <w:pStyle w:val="TOC2"/>
+            <w:tabs>
+              <w:tab w:val="right" w:leader="dot" w:pos="9395"/>
+            </w:tabs>
+            <w:rPr>
+              <w:rFonts w:eastAsiaTheme="minorEastAsia"/>
+              <w:noProof/>
+              <w:sz w:val="26"/>
+              <w:szCs w:val="26"/>
+            </w:rPr>
+          </w:pPr>
+          <w:hyperlink w:anchor="_Toc455350984" w:history="1">
+            <w:r>
+              <w:rPr>
+                <w:rStyle w:val="Hyperlink"/>
+                <w:rFonts w:ascii="Times New Roman" w:eastAsia="Times New Roman" w:hAnsi="Times New Roman" w:cs="Times New Roman"/>
+                <w:noProof/>
+                <w:sz w:val="26"/>
+                <w:szCs w:val="26"/>
+              </w:rPr>
+              <w:t>1.4 Thời gian và chi phí dự kiến</w:t>
+            </w:r>
+            <w:r>
+              <w:rPr>
+                <w:noProof/>
+                <w:webHidden/>
+                <w:sz w:val="26"/>
+                <w:szCs w:val="26"/>
+              </w:rPr>
+              <w:tab/>
+            </w:r>
+            <w:r>
+              <w:rPr>
+                <w:noProof/>
+                <w:webHidden/>
+                <w:sz w:val="26"/>
+                <w:szCs w:val="26"/>
+              </w:rPr>
+              <w:fldChar w:fldCharType="begin"/>
+            </w:r>
+            <w:r>
+              <w:rPr>
+                <w:noProof/>
+                <w:webHidden/>
+                <w:sz w:val="26"/>
+                <w:szCs w:val="26"/>
+              </w:rPr>
+              <w:instrText xml:space="preserve"> PAGEREF _Toc455350984 \h </w:instrText>
+            </w:r>
+            <w:r>
+              <w:rPr>
+                <w:noProof/>
+                <w:webHidden/>
+                <w:sz w:val="26"/>
+                <w:szCs w:val="26"/>
+              </w:rPr>
+            </w:r>
+            <w:r>
+              <w:rPr>
+                <w:noProof/>
+                <w:webHidden/>
+                <w:sz w:val="26"/>
+                <w:szCs w:val="26"/>
+              </w:rPr>
+              <w:fldChar w:fldCharType="separate"/>
+            </w:r>
+            <w:r>
+              <w:rPr>
+                <w:noProof/>
+                <w:webHidden/>
+                <w:sz w:val="26"/>
+                <w:szCs w:val="26"/>
+              </w:rPr>
+              <w:t>11</w:t>
+            </w:r>
+            <w:r>
+              <w:rPr>
+                <w:noProof/>
+                <w:webHidden/>
+                <w:sz w:val="26"/>
+                <w:szCs w:val="26"/>
+              </w:rPr>
+              <w:fldChar w:fldCharType="end"/>
+            </w:r>
+          </w:hyperlink>
+        </w:p>
+        <w:p>
+          <w:pPr>
+            <w:pStyle w:val="TOC3"/>
+            <w:tabs>
+              <w:tab w:val="right" w:leader="dot" w:pos="9395"/>
+            </w:tabs>
+            <w:rPr>
+              <w:rFonts w:eastAsiaTheme="minorEastAsia"/>
+              <w:noProof/>
+              <w:sz w:val="26"/>
+              <w:szCs w:val="26"/>
+            </w:rPr>
+          </w:pPr>
+          <w:hyperlink w:anchor="_Toc455350985" w:history="1">
+            <w:r>
+              <w:rPr>
+                <w:rStyle w:val="Hyperlink"/>
+                <w:rFonts w:ascii="Times New Roman" w:eastAsia="Times New Roman" w:hAnsi="Times New Roman" w:cs="Times New Roman"/>
+                <w:noProof/>
+                <w:sz w:val="26"/>
+                <w:szCs w:val="26"/>
+              </w:rPr>
+              <w:t>1.4.1 Thời gian dự kiến</w:t>
+            </w:r>
+            <w:r>
+              <w:rPr>
+                <w:noProof/>
+                <w:webHidden/>
+                <w:sz w:val="26"/>
+                <w:szCs w:val="26"/>
+              </w:rPr>
+              <w:tab/>
+            </w:r>
+            <w:r>
+              <w:rPr>
+                <w:noProof/>
+                <w:webHidden/>
+                <w:sz w:val="26"/>
+                <w:szCs w:val="26"/>
+              </w:rPr>
+              <w:fldChar w:fldCharType="begin"/>
+            </w:r>
+            <w:r>
+              <w:rPr>
+                <w:noProof/>
+                <w:webHidden/>
+                <w:sz w:val="26"/>
+                <w:szCs w:val="26"/>
+              </w:rPr>
+              <w:instrText xml:space="preserve"> PAGEREF _Toc455350985 \h </w:instrText>
+            </w:r>
+            <w:r>
+              <w:rPr>
+                <w:noProof/>
+                <w:webHidden/>
+                <w:sz w:val="26"/>
+                <w:szCs w:val="26"/>
+              </w:rPr>
+            </w:r>
+            <w:r>
+              <w:rPr>
+                <w:noProof/>
+                <w:webHidden/>
+                <w:sz w:val="26"/>
+                <w:szCs w:val="26"/>
+              </w:rPr>
+              <w:fldChar w:fldCharType="separate"/>
+            </w:r>
+            <w:r>
+              <w:rPr>
+                <w:noProof/>
+                <w:webHidden/>
+                <w:sz w:val="26"/>
+                <w:szCs w:val="26"/>
+              </w:rPr>
+              <w:t>11</w:t>
+            </w:r>
+            <w:r>
+              <w:rPr>
+                <w:noProof/>
+                <w:webHidden/>
+                <w:sz w:val="26"/>
+                <w:szCs w:val="26"/>
+              </w:rPr>
+              <w:fldChar w:fldCharType="end"/>
+            </w:r>
+          </w:hyperlink>
+        </w:p>
+        <w:p>
+          <w:pPr>
+            <w:pStyle w:val="TOC3"/>
+            <w:tabs>
+              <w:tab w:val="right" w:leader="dot" w:pos="9395"/>
+            </w:tabs>
+            <w:rPr>
+              <w:rFonts w:eastAsiaTheme="minorEastAsia"/>
+              <w:noProof/>
+              <w:sz w:val="26"/>
+              <w:szCs w:val="26"/>
+            </w:rPr>
+          </w:pPr>
+          <w:hyperlink w:anchor="_Toc455350986" w:history="1">
+            <w:r>
+              <w:rPr>
+                <w:rStyle w:val="Hyperlink"/>
+                <w:rFonts w:ascii="Times New Roman" w:eastAsia="Times New Roman" w:hAnsi="Times New Roman" w:cs="Times New Roman"/>
+                <w:noProof/>
+                <w:sz w:val="26"/>
+                <w:szCs w:val="26"/>
+              </w:rPr>
+              <w:t>1.4.2 Chi phí dự kiến</w:t>
+            </w:r>
+            <w:r>
+              <w:rPr>
+                <w:noProof/>
+                <w:webHidden/>
+                <w:sz w:val="26"/>
+                <w:szCs w:val="26"/>
+              </w:rPr>
+              <w:tab/>
+            </w:r>
+            <w:r>
+              <w:rPr>
+                <w:noProof/>
+                <w:webHidden/>
+                <w:sz w:val="26"/>
+                <w:szCs w:val="26"/>
+              </w:rPr>
+              <w:fldChar w:fldCharType="begin"/>
+            </w:r>
+            <w:r>
+              <w:rPr>
+                <w:noProof/>
+                <w:webHidden/>
+                <w:sz w:val="26"/>
+                <w:szCs w:val="26"/>
+              </w:rPr>
+              <w:instrText xml:space="preserve"> PAGEREF _Toc455350986 \h </w:instrText>
+            </w:r>
+            <w:r>
+              <w:rPr>
+                <w:noProof/>
+                <w:webHidden/>
+                <w:sz w:val="26"/>
+                <w:szCs w:val="26"/>
+              </w:rPr>
+            </w:r>
+            <w:r>
+              <w:rPr>
+                <w:noProof/>
+                <w:webHidden/>
+                <w:sz w:val="26"/>
+                <w:szCs w:val="26"/>
+              </w:rPr>
+              <w:fldChar w:fldCharType="separate"/>
+            </w:r>
+            <w:r>
+              <w:rPr>
+                <w:noProof/>
+                <w:webHidden/>
+                <w:sz w:val="26"/>
+                <w:szCs w:val="26"/>
+              </w:rPr>
+              <w:t>11</w:t>
+            </w:r>
+            <w:r>
+              <w:rPr>
+                <w:noProof/>
+                <w:webHidden/>
+                <w:sz w:val="26"/>
+                <w:szCs w:val="26"/>
+              </w:rPr>
+              <w:fldChar w:fldCharType="end"/>
+            </w:r>
+          </w:hyperlink>
+        </w:p>
+        <w:p>
+          <w:pPr>
+            <w:pStyle w:val="TOC2"/>
+            <w:tabs>
+              <w:tab w:val="right" w:leader="dot" w:pos="9395"/>
+            </w:tabs>
+            <w:rPr>
+              <w:rFonts w:eastAsiaTheme="minorEastAsia"/>
+              <w:noProof/>
+              <w:sz w:val="26"/>
+              <w:szCs w:val="26"/>
+            </w:rPr>
+          </w:pPr>
+          <w:hyperlink w:anchor="_Toc455350987" w:history="1">
+            <w:r>
+              <w:rPr>
+                <w:rStyle w:val="Hyperlink"/>
+                <w:rFonts w:ascii="Times New Roman" w:eastAsia="Times New Roman" w:hAnsi="Times New Roman" w:cs="Times New Roman"/>
+                <w:noProof/>
+                <w:sz w:val="26"/>
+                <w:szCs w:val="26"/>
+              </w:rPr>
+              <w:t>1.5 Lợi ích dự kiến</w:t>
+            </w:r>
+            <w:r>
+              <w:rPr>
+                <w:noProof/>
+                <w:webHidden/>
+                <w:sz w:val="26"/>
+                <w:szCs w:val="26"/>
+              </w:rPr>
+              <w:tab/>
+            </w:r>
+            <w:r>
+              <w:rPr>
+                <w:noProof/>
+                <w:webHidden/>
+                <w:sz w:val="26"/>
+                <w:szCs w:val="26"/>
+              </w:rPr>
+              <w:fldChar w:fldCharType="begin"/>
+            </w:r>
+            <w:r>
+              <w:rPr>
+                <w:noProof/>
+                <w:webHidden/>
+                <w:sz w:val="26"/>
+                <w:szCs w:val="26"/>
+              </w:rPr>
+              <w:instrText xml:space="preserve"> PAGEREF _Toc455350987 \h </w:instrText>
+            </w:r>
+            <w:r>
+              <w:rPr>
+                <w:noProof/>
+                <w:webHidden/>
+                <w:sz w:val="26"/>
+                <w:szCs w:val="26"/>
+              </w:rPr>
+            </w:r>
+            <w:r>
+              <w:rPr>
+                <w:noProof/>
+                <w:webHidden/>
+                <w:sz w:val="26"/>
+                <w:szCs w:val="26"/>
+              </w:rPr>
+              <w:fldChar w:fldCharType="separate"/>
+            </w:r>
+            <w:r>
+              <w:rPr>
+                <w:noProof/>
+                <w:webHidden/>
+                <w:sz w:val="26"/>
+                <w:szCs w:val="26"/>
+              </w:rPr>
+              <w:t>11</w:t>
+            </w:r>
+            <w:r>
+              <w:rPr>
+                <w:noProof/>
+                <w:webHidden/>
+                <w:sz w:val="26"/>
+                <w:szCs w:val="26"/>
+              </w:rPr>
+              <w:fldChar w:fldCharType="end"/>
+            </w:r>
+          </w:hyperlink>
+        </w:p>
+        <w:p>
+          <w:pPr>
+            <w:pStyle w:val="TOC1"/>
+            <w:tabs>
+              <w:tab w:val="right" w:leader="dot" w:pos="9395"/>
+            </w:tabs>
+            <w:rPr>
+              <w:rFonts w:eastAsiaTheme="minorEastAsia"/>
+              <w:noProof/>
+              <w:sz w:val="26"/>
+              <w:szCs w:val="26"/>
+            </w:rPr>
+          </w:pPr>
+          <w:hyperlink w:anchor="_Toc455350988" w:history="1">
+            <w:r>
+              <w:rPr>
+                <w:rStyle w:val="Hyperlink"/>
+                <w:rFonts w:ascii="Times New Roman" w:eastAsia="Times New Roman" w:hAnsi="Times New Roman" w:cs="Times New Roman"/>
+                <w:b/>
+                <w:noProof/>
+                <w:sz w:val="26"/>
+                <w:szCs w:val="26"/>
+              </w:rPr>
+              <w:t>Chương II:  PHÂN TÍCH</w:t>
+            </w:r>
+            <w:r>
+              <w:rPr>
+                <w:noProof/>
+                <w:webHidden/>
+                <w:sz w:val="26"/>
+                <w:szCs w:val="26"/>
+              </w:rPr>
+              <w:tab/>
+            </w:r>
+            <w:r>
+              <w:rPr>
+                <w:noProof/>
+                <w:webHidden/>
+                <w:sz w:val="26"/>
+                <w:szCs w:val="26"/>
+              </w:rPr>
+              <w:fldChar w:fldCharType="begin"/>
+            </w:r>
+            <w:r>
+              <w:rPr>
+                <w:noProof/>
+                <w:webHidden/>
+                <w:sz w:val="26"/>
+                <w:szCs w:val="26"/>
+              </w:rPr>
+              <w:instrText xml:space="preserve"> PAGEREF _Toc455350988 \h </w:instrText>
+            </w:r>
+            <w:r>
+              <w:rPr>
+                <w:noProof/>
+                <w:webHidden/>
+                <w:sz w:val="26"/>
+                <w:szCs w:val="26"/>
+              </w:rPr>
+            </w:r>
+            <w:r>
+              <w:rPr>
+                <w:noProof/>
+                <w:webHidden/>
+                <w:sz w:val="26"/>
+                <w:szCs w:val="26"/>
+              </w:rPr>
+              <w:fldChar w:fldCharType="separate"/>
+            </w:r>
+            <w:r>
+              <w:rPr>
+                <w:noProof/>
+                <w:webHidden/>
+                <w:sz w:val="26"/>
+                <w:szCs w:val="26"/>
+              </w:rPr>
+              <w:t>11</w:t>
+            </w:r>
+            <w:r>
+              <w:rPr>
+                <w:noProof/>
+                <w:webHidden/>
+                <w:sz w:val="26"/>
+                <w:szCs w:val="26"/>
+              </w:rPr>
+              <w:fldChar w:fldCharType="end"/>
+            </w:r>
+          </w:hyperlink>
+        </w:p>
+        <w:p>
+          <w:pPr>
+            <w:pStyle w:val="TOC2"/>
+            <w:tabs>
+              <w:tab w:val="right" w:leader="dot" w:pos="9395"/>
+            </w:tabs>
+            <w:rPr>
+              <w:rFonts w:eastAsiaTheme="minorEastAsia"/>
+              <w:noProof/>
+              <w:sz w:val="26"/>
+              <w:szCs w:val="26"/>
+            </w:rPr>
+          </w:pPr>
+          <w:hyperlink w:anchor="_Toc455350989" w:history="1">
+            <w:r>
+              <w:rPr>
+                <w:rStyle w:val="Hyperlink"/>
+                <w:rFonts w:ascii="Times New Roman" w:eastAsia="Times New Roman" w:hAnsi="Times New Roman" w:cs="Times New Roman"/>
+                <w:noProof/>
+                <w:sz w:val="26"/>
+                <w:szCs w:val="26"/>
+              </w:rPr>
+              <w:t>2.1: Phân tích sơ đồ tổ chức</w:t>
+            </w:r>
+            <w:r>
+              <w:rPr>
+                <w:noProof/>
+                <w:webHidden/>
+                <w:sz w:val="26"/>
+                <w:szCs w:val="26"/>
+              </w:rPr>
+              <w:tab/>
+            </w:r>
+            <w:r>
+              <w:rPr>
+                <w:noProof/>
+                <w:webHidden/>
+                <w:sz w:val="26"/>
+                <w:szCs w:val="26"/>
+              </w:rPr>
+              <w:fldChar w:fldCharType="begin"/>
+            </w:r>
+            <w:r>
+              <w:rPr>
+                <w:noProof/>
+                <w:webHidden/>
+                <w:sz w:val="26"/>
+                <w:szCs w:val="26"/>
+              </w:rPr>
+              <w:instrText xml:space="preserve"> PAGEREF _Toc455350989 \h </w:instrText>
+            </w:r>
+            <w:r>
+              <w:rPr>
+                <w:noProof/>
+                <w:webHidden/>
+                <w:sz w:val="26"/>
+                <w:szCs w:val="26"/>
+              </w:rPr>
+            </w:r>
+            <w:r>
+              <w:rPr>
+                <w:noProof/>
+                <w:webHidden/>
+                <w:sz w:val="26"/>
+                <w:szCs w:val="26"/>
+              </w:rPr>
+              <w:fldChar w:fldCharType="separate"/>
+            </w:r>
+            <w:r>
+              <w:rPr>
+                <w:noProof/>
+                <w:webHidden/>
+                <w:sz w:val="26"/>
+                <w:szCs w:val="26"/>
+              </w:rPr>
+              <w:t>11</w:t>
+            </w:r>
+            <w:r>
+              <w:rPr>
+                <w:noProof/>
+                <w:webHidden/>
+                <w:sz w:val="26"/>
+                <w:szCs w:val="26"/>
+              </w:rPr>
+              <w:fldChar w:fldCharType="end"/>
+            </w:r>
+          </w:hyperlink>
+        </w:p>
+        <w:p>
+          <w:pPr>
+            <w:pStyle w:val="TOC2"/>
+            <w:tabs>
+              <w:tab w:val="right" w:leader="dot" w:pos="9395"/>
+            </w:tabs>
+            <w:rPr>
+              <w:rFonts w:eastAsiaTheme="minorEastAsia"/>
+              <w:noProof/>
+              <w:sz w:val="26"/>
+              <w:szCs w:val="26"/>
+            </w:rPr>
+          </w:pPr>
+          <w:hyperlink w:anchor="_Toc455350990" w:history="1">
+            <w:r>
+              <w:rPr>
+                <w:rStyle w:val="Hyperlink"/>
+                <w:rFonts w:ascii="Times New Roman" w:eastAsia="Times New Roman" w:hAnsi="Times New Roman" w:cs="Times New Roman"/>
+                <w:noProof/>
+                <w:sz w:val="26"/>
+                <w:szCs w:val="26"/>
+              </w:rPr>
+              <w:t>2.2 Mô hình tương tác thông tin</w:t>
+            </w:r>
+            <w:r>
+              <w:rPr>
+                <w:noProof/>
+                <w:webHidden/>
+                <w:sz w:val="26"/>
+                <w:szCs w:val="26"/>
+              </w:rPr>
+              <w:tab/>
+            </w:r>
+            <w:r>
+              <w:rPr>
+                <w:noProof/>
+                <w:webHidden/>
+                <w:sz w:val="26"/>
+                <w:szCs w:val="26"/>
+              </w:rPr>
+              <w:fldChar w:fldCharType="begin"/>
+            </w:r>
+            <w:r>
+              <w:rPr>
+                <w:noProof/>
+                <w:webHidden/>
+                <w:sz w:val="26"/>
+                <w:szCs w:val="26"/>
+              </w:rPr>
+              <w:instrText xml:space="preserve"> PAGEREF _Toc455350990 \h </w:instrText>
+            </w:r>
+            <w:r>
+              <w:rPr>
+                <w:noProof/>
+                <w:webHidden/>
+                <w:sz w:val="26"/>
+                <w:szCs w:val="26"/>
+              </w:rPr>
+            </w:r>
+            <w:r>
+              <w:rPr>
+                <w:noProof/>
+                <w:webHidden/>
+                <w:sz w:val="26"/>
+                <w:szCs w:val="26"/>
+              </w:rPr>
+              <w:fldChar w:fldCharType="separate"/>
+            </w:r>
+            <w:r>
+              <w:rPr>
+                <w:noProof/>
+                <w:webHidden/>
+                <w:sz w:val="26"/>
+                <w:szCs w:val="26"/>
+              </w:rPr>
+              <w:t>11</w:t>
+            </w:r>
+            <w:r>
+              <w:rPr>
+                <w:noProof/>
+                <w:webHidden/>
+                <w:sz w:val="26"/>
+                <w:szCs w:val="26"/>
+              </w:rPr>
+              <w:fldChar w:fldCharType="end"/>
+            </w:r>
+          </w:hyperlink>
+        </w:p>
+        <w:p>
+          <w:pPr>
+            <w:pStyle w:val="TOC2"/>
+            <w:tabs>
+              <w:tab w:val="left" w:pos="880"/>
+              <w:tab w:val="right" w:leader="dot" w:pos="9395"/>
+            </w:tabs>
+            <w:rPr>
+              <w:rFonts w:eastAsiaTheme="minorEastAsia"/>
+              <w:noProof/>
+              <w:sz w:val="26"/>
+              <w:szCs w:val="26"/>
+            </w:rPr>
+          </w:pPr>
+          <w:hyperlink w:anchor="_Toc455350991" w:history="1">
+            <w:r>
+              <w:rPr>
+                <w:rStyle w:val="Hyperlink"/>
+                <w:rFonts w:ascii="Times New Roman" w:eastAsia="Times New Roman" w:hAnsi="Times New Roman" w:cs="Times New Roman"/>
+                <w:noProof/>
+                <w:sz w:val="26"/>
+                <w:szCs w:val="26"/>
+              </w:rPr>
+              <w:t>2.3</w:t>
+            </w:r>
+            <w:r>
+              <w:rPr>
+                <w:rFonts w:eastAsiaTheme="minorEastAsia"/>
+                <w:noProof/>
+                <w:sz w:val="26"/>
+                <w:szCs w:val="26"/>
+              </w:rPr>
+              <w:tab/>
+            </w:r>
+            <w:r>
+              <w:rPr>
+                <w:rStyle w:val="Hyperlink"/>
+                <w:rFonts w:ascii="Times New Roman" w:eastAsia="Times New Roman" w:hAnsi="Times New Roman" w:cs="Times New Roman"/>
+                <w:noProof/>
+                <w:sz w:val="26"/>
+                <w:szCs w:val="26"/>
+              </w:rPr>
+              <w:t>Mô hình DFD mức 0, 1, 2</w:t>
+            </w:r>
+            <w:r>
+              <w:rPr>
+                <w:noProof/>
+                <w:webHidden/>
+                <w:sz w:val="26"/>
+                <w:szCs w:val="26"/>
+              </w:rPr>
+              <w:tab/>
+            </w:r>
+            <w:r>
+              <w:rPr>
+                <w:noProof/>
+                <w:webHidden/>
+                <w:sz w:val="26"/>
+                <w:szCs w:val="26"/>
+              </w:rPr>
+              <w:fldChar w:fldCharType="begin"/>
+            </w:r>
+            <w:r>
+              <w:rPr>
+                <w:noProof/>
+                <w:webHidden/>
+                <w:sz w:val="26"/>
+                <w:szCs w:val="26"/>
+              </w:rPr>
+              <w:instrText xml:space="preserve"> PAGEREF _Toc455350991 \h </w:instrText>
+            </w:r>
+            <w:r>
+              <w:rPr>
+                <w:noProof/>
+                <w:webHidden/>
+                <w:sz w:val="26"/>
+                <w:szCs w:val="26"/>
+              </w:rPr>
+            </w:r>
+            <w:r>
+              <w:rPr>
+                <w:noProof/>
+                <w:webHidden/>
+                <w:sz w:val="26"/>
+                <w:szCs w:val="26"/>
+              </w:rPr>
+              <w:fldChar w:fldCharType="separate"/>
+            </w:r>
+            <w:r>
+              <w:rPr>
+                <w:noProof/>
+                <w:webHidden/>
+                <w:sz w:val="26"/>
+                <w:szCs w:val="26"/>
+              </w:rPr>
+              <w:t>11</w:t>
+            </w:r>
+            <w:r>
+              <w:rPr>
+                <w:noProof/>
+                <w:webHidden/>
+                <w:sz w:val="26"/>
+                <w:szCs w:val="26"/>
+              </w:rPr>
+              <w:fldChar w:fldCharType="end"/>
+            </w:r>
+          </w:hyperlink>
+        </w:p>
+        <w:p>
+          <w:pPr>
+            <w:pStyle w:val="TOC3"/>
+            <w:tabs>
+              <w:tab w:val="left" w:pos="1320"/>
+              <w:tab w:val="right" w:leader="dot" w:pos="9395"/>
+            </w:tabs>
+            <w:rPr>
+              <w:rFonts w:eastAsiaTheme="minorEastAsia"/>
+              <w:noProof/>
+              <w:sz w:val="26"/>
+              <w:szCs w:val="26"/>
+            </w:rPr>
+          </w:pPr>
+          <w:hyperlink w:anchor="_Toc455350992" w:history="1">
+            <w:r>
+              <w:rPr>
+                <w:rStyle w:val="Hyperlink"/>
+                <w:rFonts w:ascii="Times New Roman" w:eastAsia="Times New Roman" w:hAnsi="Times New Roman" w:cs="Times New Roman"/>
+                <w:noProof/>
+                <w:sz w:val="26"/>
+                <w:szCs w:val="26"/>
+              </w:rPr>
+              <w:t>2.3.1</w:t>
+            </w:r>
+            <w:r>
+              <w:rPr>
+                <w:rFonts w:eastAsiaTheme="minorEastAsia"/>
+                <w:noProof/>
+                <w:sz w:val="26"/>
+                <w:szCs w:val="26"/>
+              </w:rPr>
+              <w:tab/>
+            </w:r>
+            <w:r>
+              <w:rPr>
+                <w:rStyle w:val="Hyperlink"/>
+                <w:rFonts w:ascii="Times New Roman" w:eastAsia="Times New Roman" w:hAnsi="Times New Roman" w:cs="Times New Roman"/>
+                <w:noProof/>
+                <w:sz w:val="26"/>
+                <w:szCs w:val="26"/>
+              </w:rPr>
+              <w:t>Mô hình DFD mức 0 (Tổng quát hệ thống)</w:t>
+            </w:r>
+            <w:r>
+              <w:rPr>
+                <w:noProof/>
+                <w:webHidden/>
+                <w:sz w:val="26"/>
+                <w:szCs w:val="26"/>
+              </w:rPr>
+              <w:tab/>
+            </w:r>
+            <w:r>
+              <w:rPr>
+                <w:noProof/>
+                <w:webHidden/>
+                <w:sz w:val="26"/>
+                <w:szCs w:val="26"/>
+              </w:rPr>
+              <w:fldChar w:fldCharType="begin"/>
+            </w:r>
+            <w:r>
+              <w:rPr>
+                <w:noProof/>
+                <w:webHidden/>
+                <w:sz w:val="26"/>
+                <w:szCs w:val="26"/>
+              </w:rPr>
+              <w:instrText xml:space="preserve"> PAGEREF _Toc455350992 \h </w:instrText>
+            </w:r>
+            <w:r>
+              <w:rPr>
+                <w:noProof/>
+                <w:webHidden/>
+                <w:sz w:val="26"/>
+                <w:szCs w:val="26"/>
+              </w:rPr>
+            </w:r>
+            <w:r>
+              <w:rPr>
+                <w:noProof/>
+                <w:webHidden/>
+                <w:sz w:val="26"/>
+                <w:szCs w:val="26"/>
+              </w:rPr>
+              <w:fldChar w:fldCharType="separate"/>
+            </w:r>
+            <w:r>
+              <w:rPr>
+                <w:noProof/>
+                <w:webHidden/>
+                <w:sz w:val="26"/>
+                <w:szCs w:val="26"/>
+              </w:rPr>
+              <w:t>11</w:t>
+            </w:r>
+            <w:r>
+              <w:rPr>
+                <w:noProof/>
+                <w:webHidden/>
+                <w:sz w:val="26"/>
+                <w:szCs w:val="26"/>
+              </w:rPr>
+              <w:fldChar w:fldCharType="end"/>
+            </w:r>
+          </w:hyperlink>
+        </w:p>
+        <w:p>
+          <w:pPr>
+            <w:pStyle w:val="TOC3"/>
+            <w:tabs>
+              <w:tab w:val="left" w:pos="1320"/>
+              <w:tab w:val="right" w:leader="dot" w:pos="9395"/>
+            </w:tabs>
+            <w:rPr>
+              <w:rFonts w:eastAsiaTheme="minorEastAsia"/>
+              <w:noProof/>
+              <w:sz w:val="26"/>
+              <w:szCs w:val="26"/>
+            </w:rPr>
+          </w:pPr>
+          <w:hyperlink w:anchor="_Toc455350993" w:history="1">
+            <w:r>
+              <w:rPr>
+                <w:rStyle w:val="Hyperlink"/>
+                <w:rFonts w:ascii="Times New Roman" w:eastAsia="Times New Roman" w:hAnsi="Times New Roman" w:cs="Times New Roman"/>
+                <w:noProof/>
+                <w:sz w:val="26"/>
+                <w:szCs w:val="26"/>
+              </w:rPr>
+              <w:t>2.3.2</w:t>
+            </w:r>
+            <w:r>
+              <w:rPr>
+                <w:rFonts w:eastAsiaTheme="minorEastAsia"/>
+                <w:noProof/>
+                <w:sz w:val="26"/>
+                <w:szCs w:val="26"/>
+              </w:rPr>
+              <w:tab/>
+            </w:r>
+            <w:r>
+              <w:rPr>
+                <w:rStyle w:val="Hyperlink"/>
+                <w:rFonts w:ascii="Times New Roman" w:eastAsia="Times New Roman" w:hAnsi="Times New Roman" w:cs="Times New Roman"/>
+                <w:noProof/>
+                <w:sz w:val="26"/>
+                <w:szCs w:val="26"/>
+              </w:rPr>
+              <w:t>Mô hình DFD mức 1 (Quản lý động vật)</w:t>
+            </w:r>
+            <w:r>
+              <w:rPr>
+                <w:noProof/>
+                <w:webHidden/>
+                <w:sz w:val="26"/>
+                <w:szCs w:val="26"/>
+              </w:rPr>
+              <w:tab/>
+            </w:r>
+            <w:r>
+              <w:rPr>
+                <w:noProof/>
+                <w:webHidden/>
+                <w:sz w:val="26"/>
+                <w:szCs w:val="26"/>
+              </w:rPr>
+              <w:fldChar w:fldCharType="begin"/>
+            </w:r>
+            <w:r>
+              <w:rPr>
+                <w:noProof/>
+                <w:webHidden/>
+                <w:sz w:val="26"/>
+                <w:szCs w:val="26"/>
+              </w:rPr>
+              <w:instrText xml:space="preserve"> PAGEREF _Toc455350993 \h </w:instrText>
+            </w:r>
+            <w:r>
+              <w:rPr>
+                <w:noProof/>
+                <w:webHidden/>
+                <w:sz w:val="26"/>
+                <w:szCs w:val="26"/>
+              </w:rPr>
+            </w:r>
+            <w:r>
+              <w:rPr>
+                <w:noProof/>
+                <w:webHidden/>
+                <w:sz w:val="26"/>
+                <w:szCs w:val="26"/>
+              </w:rPr>
+              <w:fldChar w:fldCharType="separate"/>
+            </w:r>
+            <w:r>
+              <w:rPr>
+                <w:noProof/>
+                <w:webHidden/>
+                <w:sz w:val="26"/>
+                <w:szCs w:val="26"/>
+              </w:rPr>
+              <w:t>12</w:t>
+            </w:r>
+            <w:r>
+              <w:rPr>
+                <w:noProof/>
+                <w:webHidden/>
+                <w:sz w:val="26"/>
+                <w:szCs w:val="26"/>
+              </w:rPr>
+              <w:fldChar w:fldCharType="end"/>
+            </w:r>
+          </w:hyperlink>
+        </w:p>
+        <w:p>
+          <w:pPr>
+            <w:pStyle w:val="TOC3"/>
+            <w:tabs>
+              <w:tab w:val="left" w:pos="1320"/>
+              <w:tab w:val="right" w:leader="dot" w:pos="9395"/>
+            </w:tabs>
+            <w:rPr>
+              <w:rFonts w:eastAsiaTheme="minorEastAsia"/>
+              <w:noProof/>
+              <w:sz w:val="26"/>
+              <w:szCs w:val="26"/>
+            </w:rPr>
+          </w:pPr>
+          <w:hyperlink w:anchor="_Toc455350994" w:history="1">
+            <w:r>
+              <w:rPr>
+                <w:rStyle w:val="Hyperlink"/>
+                <w:rFonts w:ascii="Times New Roman" w:eastAsia="Times New Roman" w:hAnsi="Times New Roman" w:cs="Times New Roman"/>
+                <w:noProof/>
+                <w:sz w:val="26"/>
+                <w:szCs w:val="26"/>
+              </w:rPr>
+              <w:t>2.3.3</w:t>
+            </w:r>
+            <w:r>
+              <w:rPr>
+                <w:rFonts w:eastAsiaTheme="minorEastAsia"/>
+                <w:noProof/>
+                <w:sz w:val="26"/>
+                <w:szCs w:val="26"/>
+              </w:rPr>
+              <w:tab/>
+            </w:r>
+            <w:r>
+              <w:rPr>
+                <w:rStyle w:val="Hyperlink"/>
+                <w:rFonts w:ascii="Times New Roman" w:eastAsia="Times New Roman" w:hAnsi="Times New Roman" w:cs="Times New Roman"/>
+                <w:noProof/>
+                <w:sz w:val="26"/>
+                <w:szCs w:val="26"/>
+              </w:rPr>
+              <w:t>Mô hình DFD mức 2 (Quản lý hồ sơ)</w:t>
+            </w:r>
+            <w:r>
+              <w:rPr>
+                <w:noProof/>
+                <w:webHidden/>
+                <w:sz w:val="26"/>
+                <w:szCs w:val="26"/>
+              </w:rPr>
+              <w:tab/>
+            </w:r>
+            <w:r>
+              <w:rPr>
+                <w:noProof/>
+                <w:webHidden/>
+                <w:sz w:val="26"/>
+                <w:szCs w:val="26"/>
+              </w:rPr>
+              <w:fldChar w:fldCharType="begin"/>
+            </w:r>
+            <w:r>
+              <w:rPr>
+                <w:noProof/>
+                <w:webHidden/>
+                <w:sz w:val="26"/>
+                <w:szCs w:val="26"/>
+              </w:rPr>
+              <w:instrText xml:space="preserve"> PAGEREF _Toc455350994 \h </w:instrText>
+            </w:r>
+            <w:r>
+              <w:rPr>
+                <w:noProof/>
+                <w:webHidden/>
+                <w:sz w:val="26"/>
+                <w:szCs w:val="26"/>
+              </w:rPr>
+            </w:r>
+            <w:r>
+              <w:rPr>
+                <w:noProof/>
+                <w:webHidden/>
+                <w:sz w:val="26"/>
+                <w:szCs w:val="26"/>
+              </w:rPr>
+              <w:fldChar w:fldCharType="separate"/>
+            </w:r>
+            <w:r>
+              <w:rPr>
+                <w:noProof/>
+                <w:webHidden/>
+                <w:sz w:val="26"/>
+                <w:szCs w:val="26"/>
+              </w:rPr>
+              <w:t>13</w:t>
+            </w:r>
+            <w:r>
+              <w:rPr>
+                <w:noProof/>
+                <w:webHidden/>
+                <w:sz w:val="26"/>
+                <w:szCs w:val="26"/>
+              </w:rPr>
+              <w:fldChar w:fldCharType="end"/>
+            </w:r>
+          </w:hyperlink>
+        </w:p>
+        <w:p>
+          <w:pPr>
+            <w:pStyle w:val="TOC3"/>
+            <w:tabs>
+              <w:tab w:val="left" w:pos="1320"/>
+              <w:tab w:val="right" w:leader="dot" w:pos="9395"/>
+            </w:tabs>
+            <w:rPr>
+              <w:rFonts w:eastAsiaTheme="minorEastAsia"/>
+              <w:noProof/>
+              <w:sz w:val="26"/>
+              <w:szCs w:val="26"/>
+            </w:rPr>
+          </w:pPr>
+          <w:hyperlink w:anchor="_Toc455350995" w:history="1">
+            <w:r>
+              <w:rPr>
+                <w:rStyle w:val="Hyperlink"/>
+                <w:rFonts w:ascii="Times New Roman" w:eastAsia="Times New Roman" w:hAnsi="Times New Roman" w:cs="Times New Roman"/>
+                <w:noProof/>
+                <w:sz w:val="26"/>
+                <w:szCs w:val="26"/>
+              </w:rPr>
+              <w:t>2.3.4</w:t>
+            </w:r>
+            <w:r>
+              <w:rPr>
+                <w:rFonts w:eastAsiaTheme="minorEastAsia"/>
+                <w:noProof/>
+                <w:sz w:val="26"/>
+                <w:szCs w:val="26"/>
+              </w:rPr>
+              <w:tab/>
+            </w:r>
+            <w:r>
+              <w:rPr>
+                <w:rStyle w:val="Hyperlink"/>
+                <w:rFonts w:ascii="Times New Roman" w:eastAsia="Times New Roman" w:hAnsi="Times New Roman" w:cs="Times New Roman"/>
+                <w:noProof/>
+                <w:sz w:val="26"/>
+                <w:szCs w:val="26"/>
+              </w:rPr>
+              <w:t>Mô hình DFD mức 2 (Tiếp nhận động vật)</w:t>
+            </w:r>
+            <w:r>
+              <w:rPr>
+                <w:noProof/>
+                <w:webHidden/>
+                <w:sz w:val="26"/>
+                <w:szCs w:val="26"/>
+              </w:rPr>
+              <w:tab/>
+            </w:r>
+            <w:r>
+              <w:rPr>
+                <w:noProof/>
+                <w:webHidden/>
+                <w:sz w:val="26"/>
+                <w:szCs w:val="26"/>
+              </w:rPr>
+              <w:fldChar w:fldCharType="begin"/>
+            </w:r>
+            <w:r>
+              <w:rPr>
+                <w:noProof/>
+                <w:webHidden/>
+                <w:sz w:val="26"/>
+                <w:szCs w:val="26"/>
+              </w:rPr>
+              <w:instrText xml:space="preserve"> PAGEREF _Toc455350995 \h </w:instrText>
+            </w:r>
+            <w:r>
+              <w:rPr>
+                <w:noProof/>
+                <w:webHidden/>
+                <w:sz w:val="26"/>
+                <w:szCs w:val="26"/>
+              </w:rPr>
+            </w:r>
+            <w:r>
+              <w:rPr>
+                <w:noProof/>
+                <w:webHidden/>
+                <w:sz w:val="26"/>
+                <w:szCs w:val="26"/>
+              </w:rPr>
+              <w:fldChar w:fldCharType="separate"/>
+            </w:r>
+            <w:r>
+              <w:rPr>
+                <w:noProof/>
+                <w:webHidden/>
+                <w:sz w:val="26"/>
+                <w:szCs w:val="26"/>
+              </w:rPr>
+              <w:t>13</w:t>
+            </w:r>
+            <w:r>
+              <w:rPr>
+                <w:noProof/>
+                <w:webHidden/>
+                <w:sz w:val="26"/>
+                <w:szCs w:val="26"/>
+              </w:rPr>
+              <w:fldChar w:fldCharType="end"/>
+            </w:r>
+          </w:hyperlink>
+        </w:p>
+        <w:p>
+          <w:pPr>
+            <w:pStyle w:val="TOC3"/>
+            <w:tabs>
+              <w:tab w:val="left" w:pos="1320"/>
+              <w:tab w:val="right" w:leader="dot" w:pos="9395"/>
+            </w:tabs>
+            <w:rPr>
+              <w:rFonts w:eastAsiaTheme="minorEastAsia"/>
+              <w:noProof/>
+              <w:sz w:val="26"/>
+              <w:szCs w:val="26"/>
+            </w:rPr>
+          </w:pPr>
+          <w:hyperlink w:anchor="_Toc455350996" w:history="1">
+            <w:r>
+              <w:rPr>
+                <w:rStyle w:val="Hyperlink"/>
+                <w:rFonts w:ascii="Times New Roman" w:eastAsia="Times New Roman" w:hAnsi="Times New Roman" w:cs="Times New Roman"/>
+                <w:noProof/>
+                <w:sz w:val="26"/>
+                <w:szCs w:val="26"/>
+              </w:rPr>
+              <w:t>2.3.5</w:t>
+            </w:r>
+            <w:r>
+              <w:rPr>
+                <w:rFonts w:eastAsiaTheme="minorEastAsia"/>
+                <w:noProof/>
+                <w:sz w:val="26"/>
+                <w:szCs w:val="26"/>
+              </w:rPr>
+              <w:tab/>
+            </w:r>
+            <w:r>
+              <w:rPr>
+                <w:rStyle w:val="Hyperlink"/>
+                <w:rFonts w:ascii="Times New Roman" w:eastAsia="Times New Roman" w:hAnsi="Times New Roman" w:cs="Times New Roman"/>
+                <w:noProof/>
+                <w:sz w:val="26"/>
+                <w:szCs w:val="26"/>
+              </w:rPr>
+              <w:t>Mô hình DFD mức 2 (Cập nhật thông tin động vật)</w:t>
+            </w:r>
+            <w:r>
+              <w:rPr>
+                <w:noProof/>
+                <w:webHidden/>
+                <w:sz w:val="26"/>
+                <w:szCs w:val="26"/>
+              </w:rPr>
+              <w:tab/>
+            </w:r>
+            <w:r>
+              <w:rPr>
+                <w:noProof/>
+                <w:webHidden/>
+                <w:sz w:val="26"/>
+                <w:szCs w:val="26"/>
+              </w:rPr>
+              <w:fldChar w:fldCharType="begin"/>
+            </w:r>
+            <w:r>
+              <w:rPr>
+                <w:noProof/>
+                <w:webHidden/>
+                <w:sz w:val="26"/>
+                <w:szCs w:val="26"/>
+              </w:rPr>
+              <w:instrText xml:space="preserve"> PAGEREF _Toc455350996 \h </w:instrText>
+            </w:r>
+            <w:r>
+              <w:rPr>
+                <w:noProof/>
+                <w:webHidden/>
+                <w:sz w:val="26"/>
+                <w:szCs w:val="26"/>
+              </w:rPr>
+            </w:r>
+            <w:r>
+              <w:rPr>
+                <w:noProof/>
+                <w:webHidden/>
+                <w:sz w:val="26"/>
+                <w:szCs w:val="26"/>
+              </w:rPr>
+              <w:fldChar w:fldCharType="separate"/>
+            </w:r>
+            <w:r>
+              <w:rPr>
+                <w:noProof/>
+                <w:webHidden/>
+                <w:sz w:val="26"/>
+                <w:szCs w:val="26"/>
+              </w:rPr>
+              <w:t>14</w:t>
+            </w:r>
+            <w:r>
+              <w:rPr>
+                <w:noProof/>
+                <w:webHidden/>
+                <w:sz w:val="26"/>
+                <w:szCs w:val="26"/>
+              </w:rPr>
+              <w:fldChar w:fldCharType="end"/>
+            </w:r>
+          </w:hyperlink>
+        </w:p>
+        <w:p>
+          <w:pPr>
+            <w:pStyle w:val="TOC3"/>
+            <w:tabs>
+              <w:tab w:val="left" w:pos="1320"/>
+              <w:tab w:val="right" w:leader="dot" w:pos="9395"/>
+            </w:tabs>
+            <w:rPr>
+              <w:rFonts w:eastAsiaTheme="minorEastAsia"/>
+              <w:noProof/>
+              <w:sz w:val="26"/>
+              <w:szCs w:val="26"/>
+            </w:rPr>
+          </w:pPr>
+          <w:hyperlink w:anchor="_Toc455350997" w:history="1">
+            <w:r>
+              <w:rPr>
+                <w:rStyle w:val="Hyperlink"/>
+                <w:rFonts w:ascii="Times New Roman" w:eastAsia="Times New Roman" w:hAnsi="Times New Roman" w:cs="Times New Roman"/>
+                <w:noProof/>
+                <w:sz w:val="26"/>
+                <w:szCs w:val="26"/>
+              </w:rPr>
+              <w:t>2.3.6</w:t>
+            </w:r>
+            <w:r>
+              <w:rPr>
+                <w:rFonts w:eastAsiaTheme="minorEastAsia"/>
+                <w:noProof/>
+                <w:sz w:val="26"/>
+                <w:szCs w:val="26"/>
+              </w:rPr>
+              <w:tab/>
+            </w:r>
+            <w:r>
+              <w:rPr>
+                <w:rStyle w:val="Hyperlink"/>
+                <w:rFonts w:ascii="Times New Roman" w:eastAsia="Times New Roman" w:hAnsi="Times New Roman" w:cs="Times New Roman"/>
+                <w:noProof/>
+                <w:sz w:val="26"/>
+                <w:szCs w:val="26"/>
+              </w:rPr>
+              <w:t>Mô hình DFD mức 2 (Quản lý sinh đẻ)</w:t>
+            </w:r>
+            <w:r>
+              <w:rPr>
+                <w:noProof/>
+                <w:webHidden/>
+                <w:sz w:val="26"/>
+                <w:szCs w:val="26"/>
+              </w:rPr>
+              <w:tab/>
+            </w:r>
+            <w:r>
+              <w:rPr>
+                <w:noProof/>
+                <w:webHidden/>
+                <w:sz w:val="26"/>
+                <w:szCs w:val="26"/>
+              </w:rPr>
+              <w:fldChar w:fldCharType="begin"/>
+            </w:r>
+            <w:r>
+              <w:rPr>
+                <w:noProof/>
+                <w:webHidden/>
+                <w:sz w:val="26"/>
+                <w:szCs w:val="26"/>
+              </w:rPr>
+              <w:instrText xml:space="preserve"> PAGEREF _Toc455350997 \h </w:instrText>
+            </w:r>
+            <w:r>
+              <w:rPr>
+                <w:noProof/>
+                <w:webHidden/>
+                <w:sz w:val="26"/>
+                <w:szCs w:val="26"/>
+              </w:rPr>
+            </w:r>
+            <w:r>
+              <w:rPr>
+                <w:noProof/>
+                <w:webHidden/>
+                <w:sz w:val="26"/>
+                <w:szCs w:val="26"/>
+              </w:rPr>
+              <w:fldChar w:fldCharType="separate"/>
+            </w:r>
+            <w:r>
+              <w:rPr>
+                <w:noProof/>
+                <w:webHidden/>
+                <w:sz w:val="26"/>
+                <w:szCs w:val="26"/>
+              </w:rPr>
+              <w:t>14</w:t>
+            </w:r>
+            <w:r>
+              <w:rPr>
+                <w:noProof/>
+                <w:webHidden/>
+                <w:sz w:val="26"/>
+                <w:szCs w:val="26"/>
+              </w:rPr>
+              <w:fldChar w:fldCharType="end"/>
+            </w:r>
+          </w:hyperlink>
+        </w:p>
+        <w:p>
+          <w:pPr>
+            <w:pStyle w:val="TOC3"/>
+            <w:tabs>
+              <w:tab w:val="left" w:pos="1320"/>
+              <w:tab w:val="right" w:leader="dot" w:pos="9395"/>
+            </w:tabs>
+            <w:rPr>
+              <w:rFonts w:eastAsiaTheme="minorEastAsia"/>
+              <w:noProof/>
+              <w:sz w:val="26"/>
+              <w:szCs w:val="26"/>
+            </w:rPr>
+          </w:pPr>
+          <w:hyperlink w:anchor="_Toc455350998" w:history="1">
+            <w:r>
+              <w:rPr>
+                <w:rStyle w:val="Hyperlink"/>
+                <w:rFonts w:ascii="Times New Roman" w:eastAsia="Times New Roman" w:hAnsi="Times New Roman" w:cs="Times New Roman"/>
+                <w:noProof/>
+                <w:sz w:val="26"/>
+                <w:szCs w:val="26"/>
+              </w:rPr>
+              <w:t>2.3.7</w:t>
+            </w:r>
+            <w:r>
+              <w:rPr>
+                <w:rFonts w:eastAsiaTheme="minorEastAsia"/>
+                <w:noProof/>
+                <w:sz w:val="26"/>
+                <w:szCs w:val="26"/>
+              </w:rPr>
+              <w:tab/>
+            </w:r>
+            <w:r>
+              <w:rPr>
+                <w:rStyle w:val="Hyperlink"/>
+                <w:rFonts w:ascii="Times New Roman" w:eastAsia="Times New Roman" w:hAnsi="Times New Roman" w:cs="Times New Roman"/>
+                <w:noProof/>
+                <w:sz w:val="26"/>
+                <w:szCs w:val="26"/>
+              </w:rPr>
+              <w:t>Mô hình DFD mức 2 (Quản lý con non)</w:t>
+            </w:r>
+            <w:r>
+              <w:rPr>
+                <w:noProof/>
+                <w:webHidden/>
+                <w:sz w:val="26"/>
+                <w:szCs w:val="26"/>
+              </w:rPr>
+              <w:tab/>
+            </w:r>
+            <w:r>
+              <w:rPr>
+                <w:noProof/>
+                <w:webHidden/>
+                <w:sz w:val="26"/>
+                <w:szCs w:val="26"/>
+              </w:rPr>
+              <w:fldChar w:fldCharType="begin"/>
+            </w:r>
+            <w:r>
+              <w:rPr>
+                <w:noProof/>
+                <w:webHidden/>
+                <w:sz w:val="26"/>
+                <w:szCs w:val="26"/>
+              </w:rPr>
+              <w:instrText xml:space="preserve"> PAGEREF _Toc455350998 \h </w:instrText>
+            </w:r>
+            <w:r>
+              <w:rPr>
+                <w:noProof/>
+                <w:webHidden/>
+                <w:sz w:val="26"/>
+                <w:szCs w:val="26"/>
+              </w:rPr>
+            </w:r>
+            <w:r>
+              <w:rPr>
+                <w:noProof/>
+                <w:webHidden/>
+                <w:sz w:val="26"/>
+                <w:szCs w:val="26"/>
+              </w:rPr>
+              <w:fldChar w:fldCharType="separate"/>
+            </w:r>
+            <w:r>
+              <w:rPr>
+                <w:noProof/>
+                <w:webHidden/>
+                <w:sz w:val="26"/>
+                <w:szCs w:val="26"/>
+              </w:rPr>
+              <w:t>14</w:t>
+            </w:r>
+            <w:r>
+              <w:rPr>
+                <w:noProof/>
+                <w:webHidden/>
+                <w:sz w:val="26"/>
+                <w:szCs w:val="26"/>
+              </w:rPr>
+              <w:fldChar w:fldCharType="end"/>
+            </w:r>
+          </w:hyperlink>
+        </w:p>
+        <w:p>
+          <w:pPr>
+            <w:pStyle w:val="TOC3"/>
+            <w:tabs>
+              <w:tab w:val="left" w:pos="1320"/>
+              <w:tab w:val="right" w:leader="dot" w:pos="9395"/>
+            </w:tabs>
+            <w:rPr>
+              <w:rFonts w:eastAsiaTheme="minorEastAsia"/>
+              <w:noProof/>
+              <w:sz w:val="26"/>
+              <w:szCs w:val="26"/>
+            </w:rPr>
+          </w:pPr>
+          <w:hyperlink w:anchor="_Toc455350999" w:history="1">
+            <w:r>
+              <w:rPr>
+                <w:rStyle w:val="Hyperlink"/>
+                <w:rFonts w:ascii="Times New Roman" w:eastAsia="Times New Roman" w:hAnsi="Times New Roman" w:cs="Times New Roman"/>
+                <w:noProof/>
+                <w:sz w:val="26"/>
+                <w:szCs w:val="26"/>
+              </w:rPr>
+              <w:t>2.3.8</w:t>
+            </w:r>
+            <w:r>
+              <w:rPr>
+                <w:rFonts w:eastAsiaTheme="minorEastAsia"/>
+                <w:noProof/>
+                <w:sz w:val="26"/>
+                <w:szCs w:val="26"/>
+              </w:rPr>
+              <w:tab/>
+            </w:r>
+            <w:r>
+              <w:rPr>
+                <w:rStyle w:val="Hyperlink"/>
+                <w:rFonts w:ascii="Times New Roman" w:eastAsia="Times New Roman" w:hAnsi="Times New Roman" w:cs="Times New Roman"/>
+                <w:noProof/>
+                <w:sz w:val="26"/>
+                <w:szCs w:val="26"/>
+              </w:rPr>
+              <w:t>Mô hình DFD mức 1 (Quản lý điều trị)</w:t>
+            </w:r>
+            <w:r>
+              <w:rPr>
+                <w:noProof/>
+                <w:webHidden/>
+                <w:sz w:val="26"/>
+                <w:szCs w:val="26"/>
+              </w:rPr>
+              <w:tab/>
+            </w:r>
+            <w:r>
+              <w:rPr>
+                <w:noProof/>
+                <w:webHidden/>
+                <w:sz w:val="26"/>
+                <w:szCs w:val="26"/>
+              </w:rPr>
+              <w:fldChar w:fldCharType="begin"/>
+            </w:r>
+            <w:r>
+              <w:rPr>
+                <w:noProof/>
+                <w:webHidden/>
+                <w:sz w:val="26"/>
+                <w:szCs w:val="26"/>
+              </w:rPr>
+              <w:instrText xml:space="preserve"> PAGEREF _Toc455350999 \h </w:instrText>
+            </w:r>
+            <w:r>
+              <w:rPr>
+                <w:noProof/>
+                <w:webHidden/>
+                <w:sz w:val="26"/>
+                <w:szCs w:val="26"/>
+              </w:rPr>
+            </w:r>
+            <w:r>
+              <w:rPr>
+                <w:noProof/>
+                <w:webHidden/>
+                <w:sz w:val="26"/>
+                <w:szCs w:val="26"/>
+              </w:rPr>
+              <w:fldChar w:fldCharType="separate"/>
+            </w:r>
+            <w:r>
+              <w:rPr>
+                <w:noProof/>
+                <w:webHidden/>
+                <w:sz w:val="26"/>
+                <w:szCs w:val="26"/>
+              </w:rPr>
+              <w:t>15</w:t>
+            </w:r>
+            <w:r>
+              <w:rPr>
+                <w:noProof/>
+                <w:webHidden/>
+                <w:sz w:val="26"/>
+                <w:szCs w:val="26"/>
+              </w:rPr>
+              <w:fldChar w:fldCharType="end"/>
+            </w:r>
+          </w:hyperlink>
+        </w:p>
+        <w:p>
+          <w:pPr>
+            <w:pStyle w:val="TOC3"/>
+            <w:tabs>
+              <w:tab w:val="left" w:pos="1320"/>
+              <w:tab w:val="right" w:leader="dot" w:pos="9395"/>
+            </w:tabs>
+            <w:rPr>
+              <w:rFonts w:eastAsiaTheme="minorEastAsia"/>
+              <w:noProof/>
+              <w:sz w:val="26"/>
+              <w:szCs w:val="26"/>
+            </w:rPr>
+          </w:pPr>
+          <w:hyperlink w:anchor="_Toc455351000" w:history="1">
+            <w:r>
+              <w:rPr>
+                <w:rStyle w:val="Hyperlink"/>
+                <w:rFonts w:ascii="Times New Roman" w:eastAsia="Times New Roman" w:hAnsi="Times New Roman" w:cs="Times New Roman"/>
+                <w:noProof/>
+                <w:sz w:val="26"/>
+                <w:szCs w:val="26"/>
+              </w:rPr>
+              <w:t>2.3.9</w:t>
+            </w:r>
+            <w:r>
+              <w:rPr>
+                <w:rFonts w:eastAsiaTheme="minorEastAsia"/>
+                <w:noProof/>
+                <w:sz w:val="26"/>
+                <w:szCs w:val="26"/>
+              </w:rPr>
+              <w:tab/>
+            </w:r>
+            <w:r>
+              <w:rPr>
+                <w:rStyle w:val="Hyperlink"/>
+                <w:rFonts w:ascii="Times New Roman" w:eastAsia="Times New Roman" w:hAnsi="Times New Roman" w:cs="Times New Roman"/>
+                <w:noProof/>
+                <w:sz w:val="26"/>
+                <w:szCs w:val="26"/>
+              </w:rPr>
+              <w:t>Mô hình DFD mức 2 (Xử lý nhập thuốc)</w:t>
+            </w:r>
+            <w:r>
+              <w:rPr>
+                <w:noProof/>
+                <w:webHidden/>
+                <w:sz w:val="26"/>
+                <w:szCs w:val="26"/>
+              </w:rPr>
+              <w:tab/>
+            </w:r>
+            <w:r>
+              <w:rPr>
+                <w:noProof/>
+                <w:webHidden/>
+                <w:sz w:val="26"/>
+                <w:szCs w:val="26"/>
+              </w:rPr>
+              <w:fldChar w:fldCharType="begin"/>
+            </w:r>
+            <w:r>
+              <w:rPr>
+                <w:noProof/>
+                <w:webHidden/>
+                <w:sz w:val="26"/>
+                <w:szCs w:val="26"/>
+              </w:rPr>
+              <w:instrText xml:space="preserve"> PAGEREF _Toc455351000 \h </w:instrText>
+            </w:r>
+            <w:r>
+              <w:rPr>
+                <w:noProof/>
+                <w:webHidden/>
+                <w:sz w:val="26"/>
+                <w:szCs w:val="26"/>
+              </w:rPr>
+            </w:r>
+            <w:r>
+              <w:rPr>
+                <w:noProof/>
+                <w:webHidden/>
+                <w:sz w:val="26"/>
+                <w:szCs w:val="26"/>
+              </w:rPr>
+              <w:fldChar w:fldCharType="separate"/>
+            </w:r>
+            <w:r>
+              <w:rPr>
+                <w:noProof/>
+                <w:webHidden/>
+                <w:sz w:val="26"/>
+                <w:szCs w:val="26"/>
+              </w:rPr>
+              <w:t>15</w:t>
+            </w:r>
+            <w:r>
+              <w:rPr>
+                <w:noProof/>
+                <w:webHidden/>
+                <w:sz w:val="26"/>
+                <w:szCs w:val="26"/>
+              </w:rPr>
+              <w:fldChar w:fldCharType="end"/>
+            </w:r>
+          </w:hyperlink>
+        </w:p>
+        <w:p>
+          <w:pPr>
+            <w:pStyle w:val="TOC3"/>
+            <w:tabs>
+              <w:tab w:val="left" w:pos="1320"/>
+              <w:tab w:val="right" w:leader="dot" w:pos="9395"/>
+            </w:tabs>
+            <w:rPr>
+              <w:rFonts w:eastAsiaTheme="minorEastAsia"/>
+              <w:noProof/>
+              <w:sz w:val="26"/>
+              <w:szCs w:val="26"/>
+            </w:rPr>
+          </w:pPr>
+          <w:hyperlink w:anchor="_Toc455351001" w:history="1">
+            <w:r>
+              <w:rPr>
+                <w:rStyle w:val="Hyperlink"/>
+                <w:rFonts w:ascii="Times New Roman" w:eastAsia="Times New Roman" w:hAnsi="Times New Roman" w:cs="Times New Roman"/>
+                <w:noProof/>
+                <w:sz w:val="26"/>
+                <w:szCs w:val="26"/>
+              </w:rPr>
+              <w:t>2.3.10</w:t>
+            </w:r>
+            <w:r>
+              <w:rPr>
+                <w:rFonts w:eastAsiaTheme="minorEastAsia"/>
+                <w:noProof/>
+                <w:sz w:val="26"/>
+                <w:szCs w:val="26"/>
+              </w:rPr>
+              <w:tab/>
+            </w:r>
+            <w:r>
+              <w:rPr>
+                <w:rStyle w:val="Hyperlink"/>
+                <w:rFonts w:ascii="Times New Roman" w:eastAsia="Times New Roman" w:hAnsi="Times New Roman" w:cs="Times New Roman"/>
+                <w:noProof/>
+                <w:sz w:val="26"/>
+                <w:szCs w:val="26"/>
+              </w:rPr>
+              <w:t>Mô hình DFD mức 2 (Phân công điều trị)</w:t>
+            </w:r>
+            <w:r>
+              <w:rPr>
+                <w:noProof/>
+                <w:webHidden/>
+                <w:sz w:val="26"/>
+                <w:szCs w:val="26"/>
+              </w:rPr>
+              <w:tab/>
+            </w:r>
+            <w:r>
+              <w:rPr>
+                <w:noProof/>
+                <w:webHidden/>
+                <w:sz w:val="26"/>
+                <w:szCs w:val="26"/>
+              </w:rPr>
+              <w:fldChar w:fldCharType="begin"/>
+            </w:r>
+            <w:r>
+              <w:rPr>
+                <w:noProof/>
+                <w:webHidden/>
+                <w:sz w:val="26"/>
+                <w:szCs w:val="26"/>
+              </w:rPr>
+              <w:instrText xml:space="preserve"> PAGEREF _Toc455351001 \h </w:instrText>
+            </w:r>
+            <w:r>
+              <w:rPr>
+                <w:noProof/>
+                <w:webHidden/>
+                <w:sz w:val="26"/>
+                <w:szCs w:val="26"/>
+              </w:rPr>
+            </w:r>
+            <w:r>
+              <w:rPr>
+                <w:noProof/>
+                <w:webHidden/>
+                <w:sz w:val="26"/>
+                <w:szCs w:val="26"/>
+              </w:rPr>
+              <w:fldChar w:fldCharType="separate"/>
+            </w:r>
+            <w:r>
+              <w:rPr>
+                <w:noProof/>
+                <w:webHidden/>
+                <w:sz w:val="26"/>
+                <w:szCs w:val="26"/>
+              </w:rPr>
+              <w:t>16</w:t>
+            </w:r>
+            <w:r>
+              <w:rPr>
+                <w:noProof/>
+                <w:webHidden/>
+                <w:sz w:val="26"/>
+                <w:szCs w:val="26"/>
+              </w:rPr>
+              <w:fldChar w:fldCharType="end"/>
+            </w:r>
+          </w:hyperlink>
+        </w:p>
+        <w:p>
+          <w:pPr>
+            <w:pStyle w:val="TOC3"/>
+            <w:tabs>
+              <w:tab w:val="left" w:pos="1320"/>
+              <w:tab w:val="right" w:leader="dot" w:pos="9395"/>
+            </w:tabs>
+            <w:rPr>
+              <w:rFonts w:eastAsiaTheme="minorEastAsia"/>
+              <w:noProof/>
+              <w:sz w:val="26"/>
+              <w:szCs w:val="26"/>
+            </w:rPr>
+          </w:pPr>
+          <w:hyperlink w:anchor="_Toc455351002" w:history="1">
+            <w:r>
+              <w:rPr>
+                <w:rStyle w:val="Hyperlink"/>
+                <w:rFonts w:ascii="Times New Roman" w:eastAsia="Times New Roman" w:hAnsi="Times New Roman" w:cs="Times New Roman"/>
+                <w:noProof/>
+                <w:sz w:val="26"/>
+                <w:szCs w:val="26"/>
+              </w:rPr>
+              <w:t>2.3.11</w:t>
+            </w:r>
+            <w:r>
+              <w:rPr>
+                <w:rFonts w:eastAsiaTheme="minorEastAsia"/>
+                <w:noProof/>
+                <w:sz w:val="26"/>
+                <w:szCs w:val="26"/>
+              </w:rPr>
+              <w:tab/>
+            </w:r>
+            <w:r>
+              <w:rPr>
+                <w:rStyle w:val="Hyperlink"/>
+                <w:rFonts w:ascii="Times New Roman" w:eastAsia="Times New Roman" w:hAnsi="Times New Roman" w:cs="Times New Roman"/>
+                <w:noProof/>
+                <w:sz w:val="26"/>
+                <w:szCs w:val="26"/>
+              </w:rPr>
+              <w:t>Mô hình DFD mức 2 (Chăm sóc sức khỏe động vật )</w:t>
+            </w:r>
+            <w:r>
+              <w:rPr>
+                <w:noProof/>
+                <w:webHidden/>
+                <w:sz w:val="26"/>
+                <w:szCs w:val="26"/>
+              </w:rPr>
+              <w:tab/>
+            </w:r>
+            <w:r>
+              <w:rPr>
+                <w:noProof/>
+                <w:webHidden/>
+                <w:sz w:val="26"/>
+                <w:szCs w:val="26"/>
+              </w:rPr>
+              <w:fldChar w:fldCharType="begin"/>
+            </w:r>
+            <w:r>
+              <w:rPr>
+                <w:noProof/>
+                <w:webHidden/>
+                <w:sz w:val="26"/>
+                <w:szCs w:val="26"/>
+              </w:rPr>
+              <w:instrText xml:space="preserve"> PAGEREF _Toc455351002 \h </w:instrText>
+            </w:r>
+            <w:r>
+              <w:rPr>
+                <w:noProof/>
+                <w:webHidden/>
+                <w:sz w:val="26"/>
+                <w:szCs w:val="26"/>
+              </w:rPr>
+            </w:r>
+            <w:r>
+              <w:rPr>
+                <w:noProof/>
+                <w:webHidden/>
+                <w:sz w:val="26"/>
+                <w:szCs w:val="26"/>
+              </w:rPr>
+              <w:fldChar w:fldCharType="separate"/>
+            </w:r>
+            <w:r>
+              <w:rPr>
+                <w:noProof/>
+                <w:webHidden/>
+                <w:sz w:val="26"/>
+                <w:szCs w:val="26"/>
+              </w:rPr>
+              <w:t>16</w:t>
+            </w:r>
+            <w:r>
+              <w:rPr>
+                <w:noProof/>
+                <w:webHidden/>
+                <w:sz w:val="26"/>
+                <w:szCs w:val="26"/>
+              </w:rPr>
+              <w:fldChar w:fldCharType="end"/>
+            </w:r>
+          </w:hyperlink>
+        </w:p>
+        <w:p>
+          <w:pPr>
+            <w:pStyle w:val="TOC3"/>
+            <w:tabs>
+              <w:tab w:val="left" w:pos="1320"/>
+              <w:tab w:val="right" w:leader="dot" w:pos="9395"/>
+            </w:tabs>
+            <w:rPr>
+              <w:rFonts w:eastAsiaTheme="minorEastAsia"/>
+              <w:noProof/>
+              <w:sz w:val="26"/>
+              <w:szCs w:val="26"/>
+            </w:rPr>
+          </w:pPr>
+          <w:hyperlink w:anchor="_Toc455351003" w:history="1">
+            <w:r>
+              <w:rPr>
+                <w:rStyle w:val="Hyperlink"/>
+                <w:rFonts w:ascii="Times New Roman" w:eastAsia="Times New Roman" w:hAnsi="Times New Roman" w:cs="Times New Roman"/>
+                <w:noProof/>
+                <w:sz w:val="26"/>
+                <w:szCs w:val="26"/>
+              </w:rPr>
+              <w:t>2.3.12</w:t>
+            </w:r>
+            <w:r>
+              <w:rPr>
+                <w:rFonts w:eastAsiaTheme="minorEastAsia"/>
+                <w:noProof/>
+                <w:sz w:val="26"/>
+                <w:szCs w:val="26"/>
+              </w:rPr>
+              <w:tab/>
+            </w:r>
+            <w:r>
+              <w:rPr>
+                <w:rStyle w:val="Hyperlink"/>
+                <w:rFonts w:ascii="Times New Roman" w:eastAsia="Times New Roman" w:hAnsi="Times New Roman" w:cs="Times New Roman"/>
+                <w:noProof/>
+                <w:sz w:val="26"/>
+                <w:szCs w:val="26"/>
+              </w:rPr>
+              <w:t>Mô hình DFD mức 1 (Quản lý thức ăn)</w:t>
+            </w:r>
+            <w:r>
+              <w:rPr>
+                <w:noProof/>
+                <w:webHidden/>
+                <w:sz w:val="26"/>
+                <w:szCs w:val="26"/>
+              </w:rPr>
+              <w:tab/>
+            </w:r>
+            <w:r>
+              <w:rPr>
+                <w:noProof/>
+                <w:webHidden/>
+                <w:sz w:val="26"/>
+                <w:szCs w:val="26"/>
+              </w:rPr>
+              <w:fldChar w:fldCharType="begin"/>
+            </w:r>
+            <w:r>
+              <w:rPr>
+                <w:noProof/>
+                <w:webHidden/>
+                <w:sz w:val="26"/>
+                <w:szCs w:val="26"/>
+              </w:rPr>
+              <w:instrText xml:space="preserve"> PAGEREF _Toc455351003 \h </w:instrText>
+            </w:r>
+            <w:r>
+              <w:rPr>
+                <w:noProof/>
+                <w:webHidden/>
+                <w:sz w:val="26"/>
+                <w:szCs w:val="26"/>
+              </w:rPr>
+            </w:r>
+            <w:r>
+              <w:rPr>
+                <w:noProof/>
+                <w:webHidden/>
+                <w:sz w:val="26"/>
+                <w:szCs w:val="26"/>
+              </w:rPr>
+              <w:fldChar w:fldCharType="separate"/>
+            </w:r>
+            <w:r>
+              <w:rPr>
+                <w:noProof/>
+                <w:webHidden/>
+                <w:sz w:val="26"/>
+                <w:szCs w:val="26"/>
+              </w:rPr>
+              <w:t>17</w:t>
+            </w:r>
+            <w:r>
+              <w:rPr>
+                <w:noProof/>
+                <w:webHidden/>
+                <w:sz w:val="26"/>
+                <w:szCs w:val="26"/>
+              </w:rPr>
+              <w:fldChar w:fldCharType="end"/>
+            </w:r>
+          </w:hyperlink>
+        </w:p>
+        <w:p>
+          <w:pPr>
+            <w:pStyle w:val="TOC3"/>
+            <w:tabs>
+              <w:tab w:val="left" w:pos="1320"/>
+              <w:tab w:val="right" w:leader="dot" w:pos="9395"/>
+            </w:tabs>
+            <w:rPr>
+              <w:rFonts w:eastAsiaTheme="minorEastAsia"/>
+              <w:noProof/>
+              <w:sz w:val="26"/>
+              <w:szCs w:val="26"/>
+            </w:rPr>
+          </w:pPr>
+          <w:hyperlink w:anchor="_Toc455351004" w:history="1">
+            <w:r>
+              <w:rPr>
+                <w:rStyle w:val="Hyperlink"/>
+                <w:rFonts w:ascii="Times New Roman" w:eastAsia="Times New Roman" w:hAnsi="Times New Roman" w:cs="Times New Roman"/>
+                <w:noProof/>
+                <w:sz w:val="26"/>
+                <w:szCs w:val="26"/>
+              </w:rPr>
+              <w:t>2.3.13</w:t>
+            </w:r>
+            <w:r>
+              <w:rPr>
+                <w:rFonts w:eastAsiaTheme="minorEastAsia"/>
+                <w:noProof/>
+                <w:sz w:val="26"/>
+                <w:szCs w:val="26"/>
+              </w:rPr>
+              <w:tab/>
+            </w:r>
+            <w:r>
+              <w:rPr>
+                <w:rStyle w:val="Hyperlink"/>
+                <w:rFonts w:ascii="Times New Roman" w:eastAsia="Times New Roman" w:hAnsi="Times New Roman" w:cs="Times New Roman"/>
+                <w:noProof/>
+                <w:sz w:val="26"/>
+                <w:szCs w:val="26"/>
+              </w:rPr>
+              <w:t>Mô hình DFD mức 2 (Xử lý nhập thức ăn)</w:t>
+            </w:r>
+            <w:r>
+              <w:rPr>
+                <w:noProof/>
+                <w:webHidden/>
+                <w:sz w:val="26"/>
+                <w:szCs w:val="26"/>
+              </w:rPr>
+              <w:tab/>
+            </w:r>
+            <w:r>
+              <w:rPr>
+                <w:noProof/>
+                <w:webHidden/>
+                <w:sz w:val="26"/>
+                <w:szCs w:val="26"/>
+              </w:rPr>
+              <w:fldChar w:fldCharType="begin"/>
+            </w:r>
+            <w:r>
+              <w:rPr>
+                <w:noProof/>
+                <w:webHidden/>
+                <w:sz w:val="26"/>
+                <w:szCs w:val="26"/>
+              </w:rPr>
+              <w:instrText xml:space="preserve"> PAGEREF _Toc455351004 \h </w:instrText>
+            </w:r>
+            <w:r>
+              <w:rPr>
+                <w:noProof/>
+                <w:webHidden/>
+                <w:sz w:val="26"/>
+                <w:szCs w:val="26"/>
+              </w:rPr>
+            </w:r>
+            <w:r>
+              <w:rPr>
+                <w:noProof/>
+                <w:webHidden/>
+                <w:sz w:val="26"/>
+                <w:szCs w:val="26"/>
+              </w:rPr>
+              <w:fldChar w:fldCharType="separate"/>
+            </w:r>
+            <w:r>
+              <w:rPr>
+                <w:noProof/>
+                <w:webHidden/>
+                <w:sz w:val="26"/>
+                <w:szCs w:val="26"/>
+              </w:rPr>
+              <w:t>18</w:t>
+            </w:r>
+            <w:r>
+              <w:rPr>
+                <w:noProof/>
+                <w:webHidden/>
+                <w:sz w:val="26"/>
+                <w:szCs w:val="26"/>
+              </w:rPr>
+              <w:fldChar w:fldCharType="end"/>
+            </w:r>
+          </w:hyperlink>
+        </w:p>
+        <w:p>
+          <w:pPr>
+            <w:pStyle w:val="TOC3"/>
+            <w:tabs>
+              <w:tab w:val="left" w:pos="1320"/>
+              <w:tab w:val="right" w:leader="dot" w:pos="9395"/>
+            </w:tabs>
+            <w:rPr>
+              <w:rFonts w:eastAsiaTheme="minorEastAsia"/>
+              <w:noProof/>
+              <w:sz w:val="26"/>
+              <w:szCs w:val="26"/>
+            </w:rPr>
+          </w:pPr>
+          <w:hyperlink w:anchor="_Toc455351005" w:history="1">
+            <w:r>
+              <w:rPr>
+                <w:rStyle w:val="Hyperlink"/>
+                <w:rFonts w:ascii="Times New Roman" w:eastAsia="Times New Roman" w:hAnsi="Times New Roman" w:cs="Times New Roman"/>
+                <w:noProof/>
+                <w:sz w:val="26"/>
+                <w:szCs w:val="26"/>
+              </w:rPr>
+              <w:t>2.3.14</w:t>
+            </w:r>
+            <w:r>
+              <w:rPr>
+                <w:rFonts w:eastAsiaTheme="minorEastAsia"/>
+                <w:noProof/>
+                <w:sz w:val="26"/>
+                <w:szCs w:val="26"/>
+              </w:rPr>
+              <w:tab/>
+            </w:r>
+            <w:r>
+              <w:rPr>
+                <w:rStyle w:val="Hyperlink"/>
+                <w:rFonts w:ascii="Times New Roman" w:eastAsia="Times New Roman" w:hAnsi="Times New Roman" w:cs="Times New Roman"/>
+                <w:noProof/>
+                <w:sz w:val="26"/>
+                <w:szCs w:val="26"/>
+              </w:rPr>
+              <w:t>Mô hình DFD mức 2 (Cho ăn)</w:t>
+            </w:r>
+            <w:r>
+              <w:rPr>
+                <w:noProof/>
+                <w:webHidden/>
+                <w:sz w:val="26"/>
+                <w:szCs w:val="26"/>
+              </w:rPr>
+              <w:tab/>
+            </w:r>
+            <w:r>
+              <w:rPr>
+                <w:noProof/>
+                <w:webHidden/>
+                <w:sz w:val="26"/>
+                <w:szCs w:val="26"/>
+              </w:rPr>
+              <w:fldChar w:fldCharType="begin"/>
+            </w:r>
+            <w:r>
+              <w:rPr>
+                <w:noProof/>
+                <w:webHidden/>
+                <w:sz w:val="26"/>
+                <w:szCs w:val="26"/>
+              </w:rPr>
+              <w:instrText xml:space="preserve"> PAGEREF _Toc455351005 \h </w:instrText>
+            </w:r>
+            <w:r>
+              <w:rPr>
+                <w:noProof/>
+                <w:webHidden/>
+                <w:sz w:val="26"/>
+                <w:szCs w:val="26"/>
+              </w:rPr>
+            </w:r>
+            <w:r>
+              <w:rPr>
+                <w:noProof/>
+                <w:webHidden/>
+                <w:sz w:val="26"/>
+                <w:szCs w:val="26"/>
+              </w:rPr>
+              <w:fldChar w:fldCharType="separate"/>
+            </w:r>
+            <w:r>
+              <w:rPr>
+                <w:noProof/>
+                <w:webHidden/>
+                <w:sz w:val="26"/>
+                <w:szCs w:val="26"/>
+              </w:rPr>
+              <w:t>19</w:t>
+            </w:r>
+            <w:r>
+              <w:rPr>
+                <w:noProof/>
+                <w:webHidden/>
+                <w:sz w:val="26"/>
+                <w:szCs w:val="26"/>
+              </w:rPr>
+              <w:fldChar w:fldCharType="end"/>
+            </w:r>
+          </w:hyperlink>
+        </w:p>
+        <w:p>
+          <w:pPr>
+            <w:pStyle w:val="TOC3"/>
+            <w:tabs>
+              <w:tab w:val="left" w:pos="1320"/>
+              <w:tab w:val="right" w:leader="dot" w:pos="9395"/>
+            </w:tabs>
+            <w:rPr>
+              <w:rFonts w:eastAsiaTheme="minorEastAsia"/>
+              <w:noProof/>
+              <w:sz w:val="26"/>
+              <w:szCs w:val="26"/>
+            </w:rPr>
+          </w:pPr>
+          <w:hyperlink w:anchor="_Toc455351006" w:history="1">
+            <w:r>
+              <w:rPr>
+                <w:rStyle w:val="Hyperlink"/>
+                <w:rFonts w:ascii="Times New Roman" w:eastAsia="Times New Roman" w:hAnsi="Times New Roman" w:cs="Times New Roman"/>
+                <w:noProof/>
+                <w:sz w:val="26"/>
+                <w:szCs w:val="26"/>
+              </w:rPr>
+              <w:t>2.3.15</w:t>
+            </w:r>
+            <w:r>
+              <w:rPr>
+                <w:rFonts w:eastAsiaTheme="minorEastAsia"/>
+                <w:noProof/>
+                <w:sz w:val="26"/>
+                <w:szCs w:val="26"/>
+              </w:rPr>
+              <w:tab/>
+            </w:r>
+            <w:r>
+              <w:rPr>
+                <w:rStyle w:val="Hyperlink"/>
+                <w:rFonts w:ascii="Times New Roman" w:eastAsia="Times New Roman" w:hAnsi="Times New Roman" w:cs="Times New Roman"/>
+                <w:noProof/>
+                <w:sz w:val="26"/>
+                <w:szCs w:val="26"/>
+              </w:rPr>
+              <w:t>Mô hình DFD mức 1 (Quản lý vệ sinh)</w:t>
+            </w:r>
+            <w:r>
+              <w:rPr>
+                <w:noProof/>
+                <w:webHidden/>
+                <w:sz w:val="26"/>
+                <w:szCs w:val="26"/>
+              </w:rPr>
+              <w:tab/>
+            </w:r>
+            <w:r>
+              <w:rPr>
+                <w:noProof/>
+                <w:webHidden/>
+                <w:sz w:val="26"/>
+                <w:szCs w:val="26"/>
+              </w:rPr>
+              <w:fldChar w:fldCharType="begin"/>
+            </w:r>
+            <w:r>
+              <w:rPr>
+                <w:noProof/>
+                <w:webHidden/>
+                <w:sz w:val="26"/>
+                <w:szCs w:val="26"/>
+              </w:rPr>
+              <w:instrText xml:space="preserve"> PAGEREF _Toc455351006 \h </w:instrText>
+            </w:r>
+            <w:r>
+              <w:rPr>
+                <w:noProof/>
+                <w:webHidden/>
+                <w:sz w:val="26"/>
+                <w:szCs w:val="26"/>
+              </w:rPr>
+            </w:r>
+            <w:r>
+              <w:rPr>
+                <w:noProof/>
+                <w:webHidden/>
+                <w:sz w:val="26"/>
+                <w:szCs w:val="26"/>
+              </w:rPr>
+              <w:fldChar w:fldCharType="separate"/>
+            </w:r>
+            <w:r>
+              <w:rPr>
+                <w:noProof/>
+                <w:webHidden/>
+                <w:sz w:val="26"/>
+                <w:szCs w:val="26"/>
+              </w:rPr>
+              <w:t>19</w:t>
+            </w:r>
+            <w:r>
+              <w:rPr>
+                <w:noProof/>
+                <w:webHidden/>
+                <w:sz w:val="26"/>
+                <w:szCs w:val="26"/>
+              </w:rPr>
+              <w:fldChar w:fldCharType="end"/>
+            </w:r>
+          </w:hyperlink>
+        </w:p>
+        <w:p>
+          <w:pPr>
+            <w:pStyle w:val="TOC1"/>
+            <w:tabs>
+              <w:tab w:val="right" w:leader="dot" w:pos="9395"/>
+            </w:tabs>
+            <w:rPr>
+              <w:rFonts w:eastAsiaTheme="minorEastAsia"/>
+              <w:noProof/>
+              <w:sz w:val="26"/>
+              <w:szCs w:val="26"/>
+            </w:rPr>
+          </w:pPr>
+          <w:hyperlink w:anchor="_Toc455351007" w:history="1">
+            <w:r>
+              <w:rPr>
+                <w:rStyle w:val="Hyperlink"/>
+                <w:rFonts w:ascii="Times New Roman" w:eastAsia="Times New Roman" w:hAnsi="Times New Roman" w:cs="Times New Roman"/>
+                <w:b/>
+                <w:noProof/>
+                <w:sz w:val="26"/>
+                <w:szCs w:val="26"/>
+              </w:rPr>
+              <w:t>Chương III: THIẾT KẾ</w:t>
+            </w:r>
+            <w:r>
+              <w:rPr>
+                <w:noProof/>
+                <w:webHidden/>
+                <w:sz w:val="26"/>
+                <w:szCs w:val="26"/>
+              </w:rPr>
+              <w:tab/>
+            </w:r>
+            <w:r>
+              <w:rPr>
+                <w:noProof/>
+                <w:webHidden/>
+                <w:sz w:val="26"/>
+                <w:szCs w:val="26"/>
+              </w:rPr>
+              <w:fldChar w:fldCharType="begin"/>
+            </w:r>
+            <w:r>
+              <w:rPr>
+                <w:noProof/>
+                <w:webHidden/>
+                <w:sz w:val="26"/>
+                <w:szCs w:val="26"/>
+              </w:rPr>
+              <w:instrText xml:space="preserve"> PAGEREF _Toc455351007 \h </w:instrText>
+            </w:r>
+            <w:r>
+              <w:rPr>
+                <w:noProof/>
+                <w:webHidden/>
+                <w:sz w:val="26"/>
+                <w:szCs w:val="26"/>
+              </w:rPr>
+            </w:r>
+            <w:r>
+              <w:rPr>
+                <w:noProof/>
+                <w:webHidden/>
+                <w:sz w:val="26"/>
+                <w:szCs w:val="26"/>
+              </w:rPr>
+              <w:fldChar w:fldCharType="separate"/>
+            </w:r>
+            <w:r>
+              <w:rPr>
+                <w:noProof/>
+                <w:webHidden/>
+                <w:sz w:val="26"/>
+                <w:szCs w:val="26"/>
+              </w:rPr>
+              <w:t>20</w:t>
+            </w:r>
+            <w:r>
+              <w:rPr>
+                <w:noProof/>
+                <w:webHidden/>
+                <w:sz w:val="26"/>
+                <w:szCs w:val="26"/>
+              </w:rPr>
+              <w:fldChar w:fldCharType="end"/>
+            </w:r>
+          </w:hyperlink>
+        </w:p>
+        <w:p>
+          <w:pPr>
+            <w:pStyle w:val="TOC1"/>
+            <w:tabs>
+              <w:tab w:val="right" w:leader="dot" w:pos="9395"/>
+            </w:tabs>
+            <w:rPr>
+              <w:rFonts w:eastAsiaTheme="minorEastAsia"/>
+              <w:noProof/>
+            </w:rPr>
+          </w:pPr>
+          <w:hyperlink w:anchor="_Toc455351008" w:history="1">
+            <w:r>
+              <w:rPr>
+                <w:rStyle w:val="Hyperlink"/>
+                <w:rFonts w:ascii="Times New Roman" w:eastAsia="Times New Roman" w:hAnsi="Times New Roman" w:cs="Times New Roman"/>
+                <w:b/>
+                <w:noProof/>
+                <w:sz w:val="26"/>
+                <w:szCs w:val="26"/>
+              </w:rPr>
+              <w:t>Chương IV: CÀI ĐẶT KIỂM THỬ</w:t>
+            </w:r>
+            <w:r>
+              <w:rPr>
+                <w:noProof/>
+                <w:webHidden/>
+                <w:sz w:val="26"/>
+                <w:szCs w:val="26"/>
+              </w:rPr>
+              <w:tab/>
+            </w:r>
+            <w:r>
+              <w:rPr>
+                <w:noProof/>
+                <w:webHidden/>
+                <w:sz w:val="26"/>
+                <w:szCs w:val="26"/>
+              </w:rPr>
+              <w:fldChar w:fldCharType="begin"/>
+            </w:r>
+            <w:r>
+              <w:rPr>
+                <w:noProof/>
+                <w:webHidden/>
+                <w:sz w:val="26"/>
+                <w:szCs w:val="26"/>
+              </w:rPr>
+              <w:instrText xml:space="preserve"> PAGEREF _Toc455351008 \h </w:instrText>
+            </w:r>
+            <w:r>
+              <w:rPr>
+                <w:noProof/>
+                <w:webHidden/>
+                <w:sz w:val="26"/>
+                <w:szCs w:val="26"/>
+              </w:rPr>
+            </w:r>
+            <w:r>
+              <w:rPr>
+                <w:noProof/>
+                <w:webHidden/>
+                <w:sz w:val="26"/>
+                <w:szCs w:val="26"/>
+              </w:rPr>
+              <w:fldChar w:fldCharType="separate"/>
+            </w:r>
+            <w:r>
+              <w:rPr>
+                <w:noProof/>
+                <w:webHidden/>
+                <w:sz w:val="26"/>
+                <w:szCs w:val="26"/>
+              </w:rPr>
+              <w:t>21</w:t>
+            </w:r>
+            <w:r>
+              <w:rPr>
+                <w:noProof/>
+                <w:webHidden/>
+                <w:sz w:val="26"/>
+                <w:szCs w:val="26"/>
+              </w:rPr>
+              <w:fldChar w:fldCharType="end"/>
+            </w:r>
+          </w:hyperlink>
+        </w:p>
+        <w:p>
+          <w:r>
+            <w:rPr>
+              <w:b/>
+              <w:bCs/>
+              <w:noProof/>
+            </w:rPr>
+            <w:fldChar w:fldCharType="end"/>
+          </w:r>
+        </w:p>
+      </w:sdtContent>
+    </w:sdt>
     <w:p>
       <w:pPr>
         <w:shd w:val="clear" w:color="auto" w:fill="FEFEFE"/>
@@ -2632,33 +5593,30 @@
           <w:szCs w:val="40"/>
         </w:rPr>
       </w:pPr>
-      <w:r>
-        <w:rPr>
-          <w:rFonts w:ascii="Times New Roman" w:eastAsia="Times New Roman" w:hAnsi="Times New Roman" w:cs="Times New Roman"/>
-          <w:color w:val="4F81BD" w:themeColor="accent1"/>
-          <w:sz w:val="40"/>
-          <w:szCs w:val="40"/>
-        </w:rPr>
-        <w:t>Chương III</w:t>
-      </w:r>
-      <w:r>
+    </w:p>
+    <w:p>
+      <w:pPr>
+        <w:shd w:val="clear" w:color="auto" w:fill="FEFEFE"/>
+        <w:spacing w:after="150" w:line="240" w:lineRule="auto"/>
         <w:rPr>
           <w:rFonts w:ascii="Times New Roman" w:eastAsia="Times New Roman" w:hAnsi="Times New Roman" w:cs="Times New Roman"/>
           <w:color w:val="4B4F56"/>
           <w:sz w:val="40"/>
           <w:szCs w:val="40"/>
         </w:rPr>
-        <w:t xml:space="preserve">: </w:t>
-      </w:r>
-      <w:r>
-        <w:rPr>
-          <w:rFonts w:ascii="Times New Roman" w:eastAsia="Times New Roman" w:hAnsi="Times New Roman" w:cs="Times New Roman"/>
-          <w:color w:val="4F81BD" w:themeColor="accent1"/>
+      </w:pPr>
+    </w:p>
+    <w:p>
+      <w:pPr>
+        <w:shd w:val="clear" w:color="auto" w:fill="FEFEFE"/>
+        <w:spacing w:after="150" w:line="240" w:lineRule="auto"/>
+        <w:rPr>
+          <w:rFonts w:ascii="Times New Roman" w:eastAsia="Times New Roman" w:hAnsi="Times New Roman" w:cs="Times New Roman"/>
+          <w:color w:val="4B4F56"/>
           <w:sz w:val="40"/>
           <w:szCs w:val="40"/>
         </w:rPr>
-        <w:t>THIẾT KẾ</w:t>
-      </w:r>
+      </w:pPr>
     </w:p>
     <w:p>
       <w:pPr>
@@ -2667,46 +5625,10 @@
         <w:rPr>
           <w:rFonts w:ascii="Times New Roman" w:eastAsia="Times New Roman" w:hAnsi="Times New Roman" w:cs="Times New Roman"/>
           <w:color w:val="4B4F56"/>
-          <w:sz w:val="26"/>
-          <w:szCs w:val="26"/>
-        </w:rPr>
-      </w:pPr>
-      <w:r>
-        <w:rPr>
-          <w:rFonts w:ascii="Times New Roman" w:eastAsia="Times New Roman" w:hAnsi="Times New Roman" w:cs="Times New Roman"/>
-          <w:color w:val="4B4F56"/>
-          <w:sz w:val="26"/>
-          <w:szCs w:val="26"/>
-        </w:rPr>
-        <w:t xml:space="preserve">3.1. </w:t>
-      </w:r>
-      <w:r>
-        <w:rPr>
-          <w:rFonts w:ascii="Times New Roman" w:eastAsia="Times New Roman" w:hAnsi="Times New Roman" w:cs="Times New Roman"/>
-          <w:color w:val="4B4F56"/>
-          <w:sz w:val="26"/>
-          <w:szCs w:val="26"/>
-        </w:rPr>
-        <w:t>Hệ thống xử lý</w:t>
-      </w:r>
-      <w:r>
-        <w:rPr>
-          <w:rFonts w:ascii="Times New Roman" w:eastAsia="Times New Roman" w:hAnsi="Times New Roman" w:cs="Times New Roman"/>
-          <w:color w:val="4B4F56"/>
-          <w:sz w:val="26"/>
-          <w:szCs w:val="26"/>
-        </w:rPr>
-        <w:t>: hệ thống con</w:t>
-      </w:r>
-      <w:r>
-        <w:rPr>
-          <w:rFonts w:ascii="Times New Roman" w:eastAsia="Times New Roman" w:hAnsi="Times New Roman" w:cs="Times New Roman"/>
-          <w:color w:val="4B4F56"/>
-          <w:sz w:val="26"/>
-          <w:szCs w:val="26"/>
-        </w:rPr>
-        <w:t xml:space="preserve">, phân chia A/M, thiết kế tổ chức dữ liệu </w:t>
-      </w:r>
+          <w:sz w:val="40"/>
+          <w:szCs w:val="40"/>
+        </w:rPr>
+      </w:pPr>
     </w:p>
     <w:p>
       <w:pPr>
@@ -2715,28 +5637,10 @@
         <w:rPr>
           <w:rFonts w:ascii="Times New Roman" w:eastAsia="Times New Roman" w:hAnsi="Times New Roman" w:cs="Times New Roman"/>
           <w:color w:val="4B4F56"/>
-          <w:sz w:val="26"/>
-          <w:szCs w:val="26"/>
-        </w:rPr>
-      </w:pPr>
-      <w:r>
-        <w:rPr>
-          <w:rFonts w:ascii="Times New Roman" w:eastAsia="Times New Roman" w:hAnsi="Times New Roman" w:cs="Times New Roman"/>
-          <w:color w:val="4B4F56"/>
-          <w:sz w:val="26"/>
-          <w:szCs w:val="26"/>
-        </w:rPr>
-        <w:t xml:space="preserve">3.2 </w:t>
-      </w:r>
-      <w:r>
-        <w:rPr>
-          <w:rFonts w:ascii="Times New Roman" w:eastAsia="Times New Roman" w:hAnsi="Times New Roman" w:cs="Times New Roman"/>
-          <w:color w:val="4B4F56"/>
-          <w:sz w:val="26"/>
-          <w:szCs w:val="26"/>
-        </w:rPr>
-        <w:t xml:space="preserve">Thiết kế dữ liệu </w:t>
-      </w:r>
+          <w:sz w:val="40"/>
+          <w:szCs w:val="40"/>
+        </w:rPr>
+      </w:pPr>
     </w:p>
     <w:p>
       <w:pPr>
@@ -2745,28 +5649,10 @@
         <w:rPr>
           <w:rFonts w:ascii="Times New Roman" w:eastAsia="Times New Roman" w:hAnsi="Times New Roman" w:cs="Times New Roman"/>
           <w:color w:val="4B4F56"/>
-          <w:sz w:val="26"/>
-          <w:szCs w:val="26"/>
-        </w:rPr>
-      </w:pPr>
-      <w:r>
-        <w:rPr>
-          <w:rFonts w:ascii="Times New Roman" w:eastAsia="Times New Roman" w:hAnsi="Times New Roman" w:cs="Times New Roman"/>
-          <w:color w:val="4B4F56"/>
-          <w:sz w:val="26"/>
-          <w:szCs w:val="26"/>
-        </w:rPr>
-        <w:t xml:space="preserve">3.3 </w:t>
-      </w:r>
-      <w:r>
-        <w:rPr>
-          <w:rFonts w:ascii="Times New Roman" w:eastAsia="Times New Roman" w:hAnsi="Times New Roman" w:cs="Times New Roman"/>
-          <w:color w:val="4B4F56"/>
-          <w:sz w:val="26"/>
-          <w:szCs w:val="26"/>
-        </w:rPr>
-        <w:t xml:space="preserve">Thiết kế giao diện </w:t>
-      </w:r>
+          <w:sz w:val="40"/>
+          <w:szCs w:val="40"/>
+        </w:rPr>
+      </w:pPr>
     </w:p>
     <w:p>
       <w:pPr>
@@ -2775,28 +5661,10 @@
         <w:rPr>
           <w:rFonts w:ascii="Times New Roman" w:eastAsia="Times New Roman" w:hAnsi="Times New Roman" w:cs="Times New Roman"/>
           <w:color w:val="4B4F56"/>
-          <w:sz w:val="26"/>
-          <w:szCs w:val="26"/>
-        </w:rPr>
-      </w:pPr>
-      <w:r>
-        <w:rPr>
-          <w:rFonts w:ascii="Times New Roman" w:eastAsia="Times New Roman" w:hAnsi="Times New Roman" w:cs="Times New Roman"/>
-          <w:color w:val="4B4F56"/>
-          <w:sz w:val="26"/>
-          <w:szCs w:val="26"/>
-        </w:rPr>
-        <w:t xml:space="preserve">3.4 </w:t>
-      </w:r>
-      <w:r>
-        <w:rPr>
-          <w:rFonts w:ascii="Times New Roman" w:eastAsia="Times New Roman" w:hAnsi="Times New Roman" w:cs="Times New Roman"/>
-          <w:color w:val="4B4F56"/>
-          <w:sz w:val="26"/>
-          <w:szCs w:val="26"/>
-        </w:rPr>
-        <w:t>Thiết kế kiến trúc</w:t>
-      </w:r>
+          <w:sz w:val="40"/>
+          <w:szCs w:val="40"/>
+        </w:rPr>
+      </w:pPr>
     </w:p>
     <w:p>
       <w:pPr>
@@ -2804,97 +5672,141 @@
         <w:spacing w:after="150" w:line="240" w:lineRule="auto"/>
         <w:rPr>
           <w:rFonts w:ascii="Times New Roman" w:eastAsia="Times New Roman" w:hAnsi="Times New Roman" w:cs="Times New Roman"/>
-          <w:color w:val="4F81BD" w:themeColor="accent1"/>
+          <w:color w:val="4B4F56"/>
           <w:sz w:val="40"/>
           <w:szCs w:val="40"/>
         </w:rPr>
       </w:pPr>
-      <w:r>
-        <w:rPr>
-          <w:rFonts w:ascii="Times New Roman" w:eastAsia="Times New Roman" w:hAnsi="Times New Roman" w:cs="Times New Roman"/>
-          <w:color w:val="4F81BD" w:themeColor="accent1"/>
+    </w:p>
+    <w:p>
+      <w:pPr>
+        <w:shd w:val="clear" w:color="auto" w:fill="FEFEFE"/>
+        <w:spacing w:after="150" w:line="240" w:lineRule="auto"/>
+        <w:rPr>
+          <w:rFonts w:ascii="Times New Roman" w:eastAsia="Times New Roman" w:hAnsi="Times New Roman" w:cs="Times New Roman"/>
+          <w:color w:val="4B4F56"/>
           <w:sz w:val="40"/>
           <w:szCs w:val="40"/>
         </w:rPr>
-        <w:t>Chương IV</w:t>
-      </w:r>
-      <w:r>
-        <w:rPr>
-          <w:rFonts w:ascii="Times New Roman" w:eastAsia="Times New Roman" w:hAnsi="Times New Roman" w:cs="Times New Roman"/>
-          <w:color w:val="4F81BD" w:themeColor="accent1"/>
+      </w:pPr>
+    </w:p>
+    <w:p>
+      <w:pPr>
+        <w:shd w:val="clear" w:color="auto" w:fill="FEFEFE"/>
+        <w:spacing w:after="150" w:line="240" w:lineRule="auto"/>
+        <w:rPr>
+          <w:rFonts w:ascii="Times New Roman" w:eastAsia="Times New Roman" w:hAnsi="Times New Roman" w:cs="Times New Roman"/>
+          <w:color w:val="4B4F56"/>
           <w:sz w:val="40"/>
           <w:szCs w:val="40"/>
         </w:rPr>
-        <w:t>:</w:t>
-      </w:r>
-      <w:r>
-        <w:rPr>
-          <w:rFonts w:ascii="Times New Roman" w:eastAsia="Times New Roman" w:hAnsi="Times New Roman" w:cs="Times New Roman"/>
-          <w:color w:val="4F81BD" w:themeColor="accent1"/>
+      </w:pPr>
+    </w:p>
+    <w:p>
+      <w:pPr>
+        <w:shd w:val="clear" w:color="auto" w:fill="FEFEFE"/>
+        <w:spacing w:after="150" w:line="240" w:lineRule="auto"/>
+        <w:rPr>
+          <w:rFonts w:ascii="Times New Roman" w:eastAsia="Times New Roman" w:hAnsi="Times New Roman" w:cs="Times New Roman"/>
+          <w:color w:val="4B4F56"/>
           <w:sz w:val="40"/>
           <w:szCs w:val="40"/>
         </w:rPr>
-        <w:t xml:space="preserve"> </w:t>
-      </w:r>
-      <w:r>
-        <w:rPr>
-          <w:rFonts w:ascii="Times New Roman" w:eastAsia="Times New Roman" w:hAnsi="Times New Roman" w:cs="Times New Roman"/>
-          <w:color w:val="4F81BD" w:themeColor="accent1"/>
+      </w:pPr>
+    </w:p>
+    <w:p>
+      <w:pPr>
+        <w:shd w:val="clear" w:color="auto" w:fill="FEFEFE"/>
+        <w:spacing w:after="150" w:line="240" w:lineRule="auto"/>
+        <w:rPr>
+          <w:rFonts w:ascii="Times New Roman" w:eastAsia="Times New Roman" w:hAnsi="Times New Roman" w:cs="Times New Roman"/>
+          <w:color w:val="4B4F56"/>
           <w:sz w:val="40"/>
           <w:szCs w:val="40"/>
         </w:rPr>
-        <w:t>CÀI ĐẶT KIỂM THỬ</w:t>
-      </w:r>
+      </w:pPr>
     </w:p>
     <w:p>
       <w:pPr>
         <w:shd w:val="clear" w:color="auto" w:fill="FEFEFE"/>
         <w:spacing w:after="150" w:line="240" w:lineRule="auto"/>
-        <w:outlineLvl w:val="0"/>
-        <w:rPr>
-          <w:rFonts w:ascii="Times New Roman" w:eastAsia="Times New Roman" w:hAnsi="Times New Roman" w:cs="Times New Roman"/>
-          <w:color w:val="4F81BD" w:themeColor="accent1"/>
+        <w:rPr>
+          <w:rFonts w:ascii="Times New Roman" w:eastAsia="Times New Roman" w:hAnsi="Times New Roman" w:cs="Times New Roman"/>
+          <w:color w:val="4B4F56"/>
           <w:sz w:val="40"/>
           <w:szCs w:val="40"/>
         </w:rPr>
       </w:pPr>
-      <w:r>
-        <w:rPr>
-          <w:rFonts w:ascii="Times New Roman" w:eastAsia="Times New Roman" w:hAnsi="Times New Roman" w:cs="Times New Roman"/>
-          <w:color w:val="4F81BD" w:themeColor="accent1"/>
+    </w:p>
+    <w:p>
+      <w:pPr>
+        <w:shd w:val="clear" w:color="auto" w:fill="FEFEFE"/>
+        <w:spacing w:after="150" w:line="240" w:lineRule="auto"/>
+        <w:rPr>
+          <w:rFonts w:ascii="Times New Roman" w:eastAsia="Times New Roman" w:hAnsi="Times New Roman" w:cs="Times New Roman"/>
+          <w:color w:val="4B4F56"/>
           <w:sz w:val="40"/>
           <w:szCs w:val="40"/>
         </w:rPr>
+      </w:pPr>
+    </w:p>
+    <w:p>
+      <w:pPr>
+        <w:shd w:val="clear" w:color="auto" w:fill="FEFEFE"/>
+        <w:spacing w:after="150" w:line="240" w:lineRule="auto"/>
+        <w:jc w:val="center"/>
+        <w:outlineLvl w:val="0"/>
+        <w:rPr>
+          <w:rFonts w:ascii="Times New Roman" w:eastAsia="Times New Roman" w:hAnsi="Times New Roman" w:cs="Times New Roman"/>
+          <w:b/>
+          <w:color w:val="4F81BD" w:themeColor="accent1"/>
+          <w:sz w:val="32"/>
+          <w:szCs w:val="32"/>
+        </w:rPr>
+      </w:pPr>
+      <w:bookmarkStart w:id="0" w:name="_Toc455350974"/>
+      <w:r>
+        <w:rPr>
+          <w:rFonts w:ascii="Times New Roman" w:eastAsia="Times New Roman" w:hAnsi="Times New Roman" w:cs="Times New Roman"/>
+          <w:b/>
+          <w:color w:val="4F81BD" w:themeColor="accent1"/>
+          <w:sz w:val="32"/>
+          <w:szCs w:val="32"/>
+        </w:rPr>
         <w:lastRenderedPageBreak/>
         <w:t xml:space="preserve">Chương I: </w:t>
       </w:r>
       <w:r>
         <w:rPr>
           <w:rFonts w:ascii="Times New Roman" w:eastAsia="Times New Roman" w:hAnsi="Times New Roman" w:cs="Times New Roman"/>
+          <w:b/>
           <w:color w:val="4F81BD" w:themeColor="accent1"/>
-          <w:sz w:val="40"/>
-          <w:szCs w:val="40"/>
-        </w:rPr>
-        <w:t>BÁO CÁO ĐIỀU TRA SỢ BỘ</w:t>
-      </w:r>
-    </w:p>
-    <w:p>
-      <w:pPr>
-        <w:outlineLvl w:val="1"/>
-        <w:rPr>
-          <w:rFonts w:ascii="Times New Roman" w:hAnsi="Times New Roman" w:cs="Times New Roman"/>
           <w:sz w:val="32"/>
           <w:szCs w:val="32"/>
         </w:rPr>
-      </w:pPr>
-      <w:r>
+        <w:t>BÁO CÁO ĐIỀU TRA SỢ BỘ</w:t>
+      </w:r>
+      <w:bookmarkEnd w:id="0"/>
+    </w:p>
+    <w:p>
+      <w:pPr>
+        <w:outlineLvl w:val="1"/>
         <w:rPr>
           <w:rFonts w:ascii="Times New Roman" w:hAnsi="Times New Roman" w:cs="Times New Roman"/>
           <w:sz w:val="32"/>
           <w:szCs w:val="32"/>
         </w:rPr>
+      </w:pPr>
+      <w:bookmarkStart w:id="1" w:name="_Toc455350975"/>
+      <w:r>
+        <w:rPr>
+          <w:rFonts w:ascii="Times New Roman" w:hAnsi="Times New Roman" w:cs="Times New Roman"/>
+          <w:sz w:val="32"/>
+          <w:szCs w:val="32"/>
+        </w:rPr>
         <w:t>1.1 Giới thiệu</w:t>
       </w:r>
+      <w:bookmarkEnd w:id="1"/>
     </w:p>
     <w:p>
       <w:pPr>
@@ -3025,8 +5937,17 @@
           <w:sz w:val="26"/>
           <w:szCs w:val="26"/>
         </w:rPr>
+        <w:t xml:space="preserve">Cuối cùng hệ thống quản lý Sở Thú được xây dựng với mục đích là giảm thiểu công việc thủ công và tự động hóa các công việc phức tạp mà sức người không thể nào xữ lý </w:t>
+      </w:r>
+      <w:r>
+        <w:rPr>
+          <w:rFonts w:ascii="Times New Roman" w:hAnsi="Times New Roman" w:cs="Times New Roman"/>
+          <w:color w:val="000000" w:themeColor="text1"/>
+          <w:sz w:val="26"/>
+          <w:szCs w:val="26"/>
+        </w:rPr>
         <w:lastRenderedPageBreak/>
-        <w:t>Cuối cùng hệ thống quản lý Sở Thú được xây dựng với mục đích là giảm thiểu công việc thủ công và tự động hóa các công việc phức tạp mà sức người không thể nào xữ lý hết. Hệ thống là thành quả của cả một quá trình nghiên cứu và tìm hiểu. Với giao diện thân thiện, dễ sử dụng hệ thống quản lý này tin chắc rằng sẽ mang lại cho Sở Thú một môi trường làm việc hoàn toàn mới, hiện đại và hiệu quả.</w:t>
+        <w:t>hết. Hệ thống là thành quả của cả một quá trình nghiên cứu và tìm hiểu. Với giao diện thân thiện, dễ sử dụng hệ thống quản lý này tin chắc rằng sẽ mang lại cho Sở Thú một môi trường làm việc hoàn toàn mới, hiện đại và hiệu quả.</w:t>
       </w:r>
     </w:p>
     <w:p>
@@ -3053,6 +5974,7 @@
           <w:szCs w:val="32"/>
         </w:rPr>
       </w:pPr>
+      <w:bookmarkStart w:id="2" w:name="_Toc455350976"/>
       <w:r>
         <w:rPr>
           <w:rFonts w:ascii="Times New Roman" w:hAnsi="Times New Roman" w:cs="Times New Roman"/>
@@ -3062,6 +5984,7 @@
         </w:rPr>
         <w:t>1.2 Tóm tắt yêu cầu đề bài</w:t>
       </w:r>
+      <w:bookmarkEnd w:id="2"/>
     </w:p>
     <w:p>
       <w:pPr>
@@ -3076,6 +5999,7 @@
           <w:szCs w:val="30"/>
         </w:rPr>
       </w:pPr>
+      <w:bookmarkStart w:id="3" w:name="_Toc455350977"/>
       <w:r>
         <w:rPr>
           <w:rFonts w:ascii="Times New Roman" w:eastAsia="Times New Roman" w:hAnsi="Times New Roman" w:cs="Times New Roman"/>
@@ -3083,7 +6007,17 @@
           <w:sz w:val="30"/>
           <w:szCs w:val="30"/>
         </w:rPr>
-        <w:t xml:space="preserve">1.2.1 Tóm tắt đề tài </w:t>
+        <w:t>1.2.1 Tóm tắt đề tài</w:t>
+      </w:r>
+      <w:bookmarkEnd w:id="3"/>
+      <w:r>
+        <w:rPr>
+          <w:rFonts w:ascii="Times New Roman" w:eastAsia="Times New Roman" w:hAnsi="Times New Roman" w:cs="Times New Roman"/>
+          <w:color w:val="4B4F56"/>
+          <w:sz w:val="30"/>
+          <w:szCs w:val="30"/>
+        </w:rPr>
+        <w:t xml:space="preserve"> </w:t>
       </w:r>
     </w:p>
     <w:p>
@@ -3121,6 +6055,7 @@
           <w:szCs w:val="30"/>
         </w:rPr>
       </w:pPr>
+      <w:bookmarkStart w:id="4" w:name="_Toc455350978"/>
       <w:r>
         <w:rPr>
           <w:rFonts w:ascii="Times New Roman" w:eastAsia="Times New Roman" w:hAnsi="Times New Roman" w:cs="Times New Roman"/>
@@ -3128,8 +6063,29 @@
           <w:sz w:val="30"/>
           <w:szCs w:val="30"/>
         </w:rPr>
-        <w:t xml:space="preserve">1.2.2 Tóm tắt các yêu cầu  </w:t>
-      </w:r>
+        <w:t>1.2</w:t>
+      </w:r>
+      <w:bookmarkStart w:id="5" w:name="_GoBack"/>
+      <w:r>
+        <w:rPr>
+          <w:rFonts w:ascii="Times New Roman" w:eastAsia="Times New Roman" w:hAnsi="Times New Roman" w:cs="Times New Roman"/>
+          <w:color w:val="4B4F56"/>
+          <w:sz w:val="30"/>
+          <w:szCs w:val="30"/>
+        </w:rPr>
+        <w:t>.2 Tóm tắt các yêu cầu</w:t>
+      </w:r>
+      <w:bookmarkEnd w:id="4"/>
+      <w:r>
+        <w:rPr>
+          <w:rFonts w:ascii="Times New Roman" w:eastAsia="Times New Roman" w:hAnsi="Times New Roman" w:cs="Times New Roman"/>
+          <w:color w:val="4B4F56"/>
+          <w:sz w:val="30"/>
+          <w:szCs w:val="30"/>
+        </w:rPr>
+        <w:t xml:space="preserve">  </w:t>
+      </w:r>
+      <w:bookmarkEnd w:id="5"/>
     </w:p>
     <w:p>
       <w:pPr>
@@ -3165,6 +6121,7 @@
           <w:szCs w:val="32"/>
         </w:rPr>
       </w:pPr>
+      <w:bookmarkStart w:id="6" w:name="_Toc455350979"/>
       <w:r>
         <w:rPr>
           <w:rFonts w:ascii="Times New Roman" w:eastAsia="Times New Roman" w:hAnsi="Times New Roman" w:cs="Times New Roman"/>
@@ -3172,7 +6129,17 @@
           <w:sz w:val="32"/>
           <w:szCs w:val="32"/>
         </w:rPr>
-        <w:t xml:space="preserve">1.3 Kết quả điều tra sơ bộ  </w:t>
+        <w:t>1.3 Kết quả điều tra sơ bộ</w:t>
+      </w:r>
+      <w:bookmarkEnd w:id="6"/>
+      <w:r>
+        <w:rPr>
+          <w:rFonts w:ascii="Times New Roman" w:eastAsia="Times New Roman" w:hAnsi="Times New Roman" w:cs="Times New Roman"/>
+          <w:color w:val="4B4F56"/>
+          <w:sz w:val="32"/>
+          <w:szCs w:val="32"/>
+        </w:rPr>
+        <w:t xml:space="preserve">  </w:t>
       </w:r>
     </w:p>
     <w:p>
@@ -3188,6 +6155,7 @@
           <w:szCs w:val="30"/>
         </w:rPr>
       </w:pPr>
+      <w:bookmarkStart w:id="7" w:name="_Toc455350980"/>
       <w:r>
         <w:rPr>
           <w:rFonts w:ascii="Times New Roman" w:eastAsia="Times New Roman" w:hAnsi="Times New Roman" w:cs="Times New Roman"/>
@@ -3204,7 +6172,17 @@
           <w:sz w:val="30"/>
           <w:szCs w:val="30"/>
         </w:rPr>
-        <w:t xml:space="preserve">.3.1 Sơ đồ tổ chức  </w:t>
+        <w:t>.3.1 Sơ đồ tổ chức</w:t>
+      </w:r>
+      <w:bookmarkEnd w:id="7"/>
+      <w:r>
+        <w:rPr>
+          <w:rFonts w:ascii="Times New Roman" w:eastAsia="Times New Roman" w:hAnsi="Times New Roman" w:cs="Times New Roman"/>
+          <w:color w:val="4B4F56"/>
+          <w:sz w:val="30"/>
+          <w:szCs w:val="30"/>
+        </w:rPr>
+        <w:t xml:space="preserve">  </w:t>
       </w:r>
     </w:p>
     <w:p>
@@ -3225,9 +6203,7 @@
           <w:noProof/>
           <w:color w:val="000000" w:themeColor="text1"/>
           <w:szCs w:val="26"/>
-          <w:lang w:eastAsia="ja-JP"/>
-        </w:rPr>
-        <w:lastRenderedPageBreak/>
+        </w:rPr>
         <w:drawing>
           <wp:inline distT="0" distB="0" distL="0" distR="0" wp14:anchorId="46DBBCEF" wp14:editId="76EBE4D4">
             <wp:extent cx="5786755" cy="2604504"/>
@@ -3236,7 +6212,7 @@
             <wp:cNvGraphicFramePr/>
             <a:graphic xmlns:a="http://schemas.openxmlformats.org/drawingml/2006/main">
               <a:graphicData uri="http://schemas.openxmlformats.org/drawingml/2006/diagram">
-                <dgm:relIds xmlns:dgm="http://schemas.openxmlformats.org/drawingml/2006/diagram" xmlns:r="http://schemas.openxmlformats.org/officeDocument/2006/relationships" r:dm="rId10" r:lo="rId11" r:qs="rId12" r:cs="rId13"/>
+                <dgm:relIds xmlns:dgm="http://schemas.openxmlformats.org/drawingml/2006/diagram" xmlns:r="http://schemas.openxmlformats.org/officeDocument/2006/relationships" r:dm="rId12" r:lo="rId13" r:qs="rId14" r:cs="rId15"/>
               </a:graphicData>
             </a:graphic>
           </wp:inline>
@@ -3256,6 +6232,7 @@
           <w:szCs w:val="30"/>
         </w:rPr>
       </w:pPr>
+      <w:bookmarkStart w:id="8" w:name="_Toc455350981"/>
       <w:r>
         <w:rPr>
           <w:rFonts w:ascii="Times New Roman" w:eastAsia="Times New Roman" w:hAnsi="Times New Roman" w:cs="Times New Roman"/>
@@ -3263,8 +6240,10 @@
           <w:sz w:val="30"/>
           <w:szCs w:val="30"/>
         </w:rPr>
+        <w:lastRenderedPageBreak/>
         <w:t>1.3.2 Chức năng của từng bộ phận</w:t>
       </w:r>
+      <w:bookmarkEnd w:id="8"/>
     </w:p>
     <w:p>
       <w:pPr>
@@ -3631,7 +6610,6 @@
           <w:sz w:val="26"/>
           <w:szCs w:val="26"/>
         </w:rPr>
-        <w:lastRenderedPageBreak/>
         <w:t>Trưởng phòng Quản lý điều trị chỉ có thể truy cập các chức năng liên quan đến việc nhập thuốc điều trị, nhận động vật cần điều trị, xem và sửa thông tin điều trị của động vật.</w:t>
       </w:r>
     </w:p>
@@ -3741,6 +6719,7 @@
           <w:sz w:val="26"/>
           <w:szCs w:val="26"/>
         </w:rPr>
+        <w:lastRenderedPageBreak/>
         <w:t>Nhân viên kế toán chỉ có thể sử dụng các số liệu thống kê từ các báo cáo của các phòng ban để kết xuất các loại báo cáo như: Báo cáo thức ăn tồn, báo cáo thuốc tồn, báo cáo doanh thu theo từng ngày, tháng, năm hoặc quý hoặc từ một ngày bất kỳ đến một ngày bất kỳ khác.</w:t>
       </w:r>
     </w:p>
@@ -3770,6 +6749,7 @@
           <w:szCs w:val="30"/>
         </w:rPr>
       </w:pPr>
+      <w:bookmarkStart w:id="9" w:name="_Toc455350982"/>
       <w:r>
         <w:rPr>
           <w:rFonts w:ascii="Times New Roman" w:eastAsia="Times New Roman" w:hAnsi="Times New Roman" w:cs="Times New Roman"/>
@@ -3777,7 +6757,17 @@
           <w:sz w:val="30"/>
           <w:szCs w:val="30"/>
         </w:rPr>
-        <w:t xml:space="preserve">1.3.3 Phân tích nhiệm vụ từng chức năng </w:t>
+        <w:t>1.3.3 Phân tích nhiệm vụ từng chức năng</w:t>
+      </w:r>
+      <w:bookmarkEnd w:id="9"/>
+      <w:r>
+        <w:rPr>
+          <w:rFonts w:ascii="Times New Roman" w:eastAsia="Times New Roman" w:hAnsi="Times New Roman" w:cs="Times New Roman"/>
+          <w:color w:val="4B4F56"/>
+          <w:sz w:val="30"/>
+          <w:szCs w:val="30"/>
+        </w:rPr>
+        <w:t xml:space="preserve"> </w:t>
       </w:r>
     </w:p>
     <w:p>
@@ -4109,7 +7099,6 @@
           <w:sz w:val="26"/>
           <w:szCs w:val="26"/>
         </w:rPr>
-        <w:lastRenderedPageBreak/>
         <w:t>Nghiệp vụ của Khu vệ sinh:</w:t>
       </w:r>
     </w:p>
@@ -4249,6 +7238,7 @@
           <w:szCs w:val="30"/>
         </w:rPr>
       </w:pPr>
+      <w:bookmarkStart w:id="10" w:name="_Toc455350983"/>
       <w:r>
         <w:rPr>
           <w:rFonts w:ascii="Times New Roman" w:eastAsia="Times New Roman" w:hAnsi="Times New Roman" w:cs="Times New Roman"/>
@@ -4256,7 +7246,17 @@
           <w:sz w:val="30"/>
           <w:szCs w:val="30"/>
         </w:rPr>
-        <w:t xml:space="preserve">1.3.4 Phân tích tính khả thi </w:t>
+        <w:t>1.3.4 Phân tích tính khả thi</w:t>
+      </w:r>
+      <w:bookmarkEnd w:id="10"/>
+      <w:r>
+        <w:rPr>
+          <w:rFonts w:ascii="Times New Roman" w:eastAsia="Times New Roman" w:hAnsi="Times New Roman" w:cs="Times New Roman"/>
+          <w:color w:val="4B4F56"/>
+          <w:sz w:val="30"/>
+          <w:szCs w:val="30"/>
+        </w:rPr>
+        <w:t xml:space="preserve"> </w:t>
       </w:r>
     </w:p>
     <w:p>
@@ -4354,6 +7354,7 @@
           <w:szCs w:val="26"/>
           <w:u w:val="single"/>
         </w:rPr>
+        <w:lastRenderedPageBreak/>
         <w:t>Legal Feasibility</w:t>
       </w:r>
     </w:p>
@@ -4750,7 +7751,6 @@
           <w:sz w:val="26"/>
           <w:szCs w:val="26"/>
         </w:rPr>
-        <w:lastRenderedPageBreak/>
         <w:t>Chưa có phần liên quan đến phân chia khẩu phần ăn động vật, công tác phân chia thực hiện bằng tay thông qua Excel</w:t>
       </w:r>
     </w:p>
@@ -5052,6 +8052,7 @@
           <w:szCs w:val="26"/>
           <w:u w:val="single"/>
         </w:rPr>
+        <w:lastRenderedPageBreak/>
         <w:t xml:space="preserve">Vấn Đề Kỹ Thuật: </w:t>
       </w:r>
     </w:p>
@@ -5073,6 +8074,14 @@
         </w:rPr>
         <w:t>-</w:t>
       </w:r>
+      <w:r>
+        <w:rPr>
+          <w:rFonts w:ascii="Times New Roman" w:hAnsi="Times New Roman" w:cs="Times New Roman"/>
+          <w:sz w:val="26"/>
+          <w:szCs w:val="26"/>
+        </w:rPr>
+        <w:t xml:space="preserve"> Sử dụng XAML, C# Silverlight</w:t>
+      </w:r>
     </w:p>
     <w:p>
       <w:pPr>
@@ -5090,7 +8099,34 @@
           <w:sz w:val="26"/>
           <w:szCs w:val="26"/>
         </w:rPr>
-        <w:t>-……</w:t>
+        <w:t>-</w:t>
+      </w:r>
+      <w:r>
+        <w:rPr>
+          <w:rFonts w:ascii="Times New Roman" w:hAnsi="Times New Roman" w:cs="Times New Roman"/>
+          <w:sz w:val="26"/>
+          <w:szCs w:val="26"/>
+        </w:rPr>
+        <w:t xml:space="preserve"> Microsoft SQL Server </w:t>
+      </w:r>
+    </w:p>
+    <w:p>
+      <w:pPr>
+        <w:pStyle w:val="ListParagraph"/>
+        <w:ind w:left="1004"/>
+        <w:rPr>
+          <w:rFonts w:ascii="Times New Roman" w:hAnsi="Times New Roman" w:cs="Times New Roman"/>
+          <w:sz w:val="26"/>
+          <w:szCs w:val="26"/>
+        </w:rPr>
+      </w:pPr>
+      <w:r>
+        <w:rPr>
+          <w:rFonts w:ascii="Times New Roman" w:hAnsi="Times New Roman" w:cs="Times New Roman"/>
+          <w:sz w:val="26"/>
+          <w:szCs w:val="26"/>
+        </w:rPr>
+        <w:t xml:space="preserve">- </w:t>
       </w:r>
     </w:p>
     <w:p>
@@ -5310,7 +8346,6 @@
           <w:sz w:val="26"/>
           <w:szCs w:val="26"/>
         </w:rPr>
-        <w:lastRenderedPageBreak/>
         <w:t>Lựa chọn các khả năng tài chính cần chi trả:</w:t>
       </w:r>
     </w:p>
@@ -5565,6 +8600,7 @@
           <w:sz w:val="26"/>
           <w:szCs w:val="26"/>
         </w:rPr>
+        <w:lastRenderedPageBreak/>
         <w:t>Chi phí cần chi trả cho dự án</w:t>
       </w:r>
     </w:p>
@@ -5728,6 +8764,7 @@
           <w:szCs w:val="32"/>
         </w:rPr>
       </w:pPr>
+      <w:bookmarkStart w:id="11" w:name="_Toc455350984"/>
       <w:r>
         <w:rPr>
           <w:rFonts w:ascii="Times New Roman" w:eastAsia="Times New Roman" w:hAnsi="Times New Roman" w:cs="Times New Roman"/>
@@ -5742,7 +8779,16 @@
           <w:sz w:val="32"/>
           <w:szCs w:val="32"/>
         </w:rPr>
-        <w:t xml:space="preserve"> Thời gian và chi phí dự kiến </w:t>
+        <w:t xml:space="preserve"> Thời gian và chi phí dự kiến</w:t>
+      </w:r>
+      <w:bookmarkEnd w:id="11"/>
+      <w:r>
+        <w:rPr>
+          <w:rFonts w:ascii="Times New Roman" w:eastAsia="Times New Roman" w:hAnsi="Times New Roman" w:cs="Times New Roman"/>
+          <w:sz w:val="32"/>
+          <w:szCs w:val="32"/>
+        </w:rPr>
+        <w:t xml:space="preserve"> </w:t>
       </w:r>
     </w:p>
     <w:p>
@@ -5758,6 +8804,7 @@
           <w:szCs w:val="30"/>
         </w:rPr>
       </w:pPr>
+      <w:bookmarkStart w:id="12" w:name="_Toc455350985"/>
       <w:r>
         <w:rPr>
           <w:rFonts w:ascii="Times New Roman" w:eastAsia="Times New Roman" w:hAnsi="Times New Roman" w:cs="Times New Roman"/>
@@ -5772,7 +8819,16 @@
           <w:sz w:val="30"/>
           <w:szCs w:val="30"/>
         </w:rPr>
-        <w:t xml:space="preserve">.1 Thời gian dự kiến </w:t>
+        <w:t>.1 Thời gian dự kiến</w:t>
+      </w:r>
+      <w:bookmarkEnd w:id="12"/>
+      <w:r>
+        <w:rPr>
+          <w:rFonts w:ascii="Times New Roman" w:eastAsia="Times New Roman" w:hAnsi="Times New Roman" w:cs="Times New Roman"/>
+          <w:sz w:val="30"/>
+          <w:szCs w:val="30"/>
+        </w:rPr>
+        <w:t xml:space="preserve"> </w:t>
       </w:r>
     </w:p>
     <w:p>
@@ -5923,6 +8979,7 @@
           <w:szCs w:val="30"/>
         </w:rPr>
       </w:pPr>
+      <w:bookmarkStart w:id="13" w:name="_Toc455350986"/>
       <w:r>
         <w:rPr>
           <w:rFonts w:ascii="Times New Roman" w:eastAsia="Times New Roman" w:hAnsi="Times New Roman" w:cs="Times New Roman"/>
@@ -5939,7 +8996,17 @@
           <w:sz w:val="30"/>
           <w:szCs w:val="30"/>
         </w:rPr>
-        <w:t xml:space="preserve">.2 Chi phí dự kiến </w:t>
+        <w:t>.2 Chi phí dự kiến</w:t>
+      </w:r>
+      <w:bookmarkEnd w:id="13"/>
+      <w:r>
+        <w:rPr>
+          <w:rFonts w:ascii="Times New Roman" w:eastAsia="Times New Roman" w:hAnsi="Times New Roman" w:cs="Times New Roman"/>
+          <w:color w:val="4B4F56"/>
+          <w:sz w:val="30"/>
+          <w:szCs w:val="30"/>
+        </w:rPr>
+        <w:t xml:space="preserve"> </w:t>
       </w:r>
     </w:p>
     <w:p>
@@ -5985,7 +9052,6 @@
           <w:sz w:val="26"/>
           <w:szCs w:val="26"/>
         </w:rPr>
-        <w:lastRenderedPageBreak/>
         <w:t>Nếu dự án vượt ngoài ước tính tất cả mọi chi phí liên quan đến tài chính sẽ ước tính lại phù hợp với giá của sản phẩm.</w:t>
       </w:r>
     </w:p>
@@ -6014,6 +9080,7 @@
           <w:szCs w:val="32"/>
         </w:rPr>
       </w:pPr>
+      <w:bookmarkStart w:id="14" w:name="_Toc455350987"/>
       <w:r>
         <w:rPr>
           <w:rFonts w:ascii="Times New Roman" w:eastAsia="Times New Roman" w:hAnsi="Times New Roman" w:cs="Times New Roman"/>
@@ -6036,7 +9103,16 @@
           <w:sz w:val="32"/>
           <w:szCs w:val="32"/>
         </w:rPr>
-        <w:t xml:space="preserve"> Lợi ích dự kiến </w:t>
+        <w:t xml:space="preserve"> Lợi ích dự kiến</w:t>
+      </w:r>
+      <w:bookmarkEnd w:id="14"/>
+      <w:r>
+        <w:rPr>
+          <w:rFonts w:ascii="Times New Roman" w:eastAsia="Times New Roman" w:hAnsi="Times New Roman" w:cs="Times New Roman"/>
+          <w:sz w:val="32"/>
+          <w:szCs w:val="32"/>
+        </w:rPr>
+        <w:t xml:space="preserve"> </w:t>
       </w:r>
     </w:p>
     <w:p>
@@ -6111,41 +9187,48 @@
       <w:pPr>
         <w:shd w:val="clear" w:color="auto" w:fill="FEFEFE"/>
         <w:spacing w:after="150" w:line="240" w:lineRule="auto"/>
+        <w:jc w:val="center"/>
         <w:outlineLvl w:val="0"/>
         <w:rPr>
           <w:rFonts w:ascii="Times New Roman" w:eastAsia="Times New Roman" w:hAnsi="Times New Roman" w:cs="Times New Roman"/>
+          <w:b/>
           <w:color w:val="4B4F56"/>
-          <w:sz w:val="40"/>
-          <w:szCs w:val="40"/>
-        </w:rPr>
-      </w:pPr>
-      <w:r>
-        <w:rPr>
-          <w:rFonts w:ascii="Times New Roman" w:eastAsia="Times New Roman" w:hAnsi="Times New Roman" w:cs="Times New Roman"/>
+          <w:sz w:val="32"/>
+          <w:szCs w:val="32"/>
+        </w:rPr>
+      </w:pPr>
+      <w:bookmarkStart w:id="15" w:name="_Toc455350988"/>
+      <w:r>
+        <w:rPr>
+          <w:rFonts w:ascii="Times New Roman" w:eastAsia="Times New Roman" w:hAnsi="Times New Roman" w:cs="Times New Roman"/>
+          <w:b/>
           <w:color w:val="4F81BD" w:themeColor="accent1"/>
-          <w:sz w:val="40"/>
-          <w:szCs w:val="40"/>
+          <w:sz w:val="32"/>
+          <w:szCs w:val="32"/>
         </w:rPr>
         <w:t xml:space="preserve">Chương II: </w:t>
       </w:r>
       <w:r>
         <w:rPr>
           <w:rFonts w:ascii="Times New Roman" w:eastAsia="Times New Roman" w:hAnsi="Times New Roman" w:cs="Times New Roman"/>
+          <w:b/>
           <w:color w:val="4B4F56"/>
-          <w:sz w:val="40"/>
-          <w:szCs w:val="40"/>
+          <w:sz w:val="32"/>
+          <w:szCs w:val="32"/>
         </w:rPr>
         <w:t xml:space="preserve"> </w:t>
       </w:r>
       <w:r>
         <w:rPr>
           <w:rFonts w:ascii="Times New Roman" w:eastAsia="Times New Roman" w:hAnsi="Times New Roman" w:cs="Times New Roman"/>
+          <w:b/>
           <w:color w:val="4F81BD" w:themeColor="accent1"/>
-          <w:sz w:val="40"/>
-          <w:szCs w:val="40"/>
+          <w:sz w:val="32"/>
+          <w:szCs w:val="32"/>
         </w:rPr>
         <w:t>PHÂN TÍCH</w:t>
       </w:r>
+      <w:bookmarkEnd w:id="15"/>
     </w:p>
     <w:p>
       <w:pPr>
@@ -6158,13 +9241,23 @@
           <w:szCs w:val="32"/>
         </w:rPr>
       </w:pPr>
+      <w:bookmarkStart w:id="16" w:name="_Toc455350989"/>
       <w:r>
         <w:rPr>
           <w:rFonts w:ascii="Times New Roman" w:eastAsia="Times New Roman" w:hAnsi="Times New Roman" w:cs="Times New Roman"/>
           <w:sz w:val="32"/>
           <w:szCs w:val="32"/>
         </w:rPr>
-        <w:t xml:space="preserve">2.1: Phân tích sơ đồ tổ chức </w:t>
+        <w:t>2.1: Phân tích sơ đồ tổ chức</w:t>
+      </w:r>
+      <w:bookmarkEnd w:id="16"/>
+      <w:r>
+        <w:rPr>
+          <w:rFonts w:ascii="Times New Roman" w:eastAsia="Times New Roman" w:hAnsi="Times New Roman" w:cs="Times New Roman"/>
+          <w:sz w:val="32"/>
+          <w:szCs w:val="32"/>
+        </w:rPr>
+        <w:t xml:space="preserve"> </w:t>
       </w:r>
     </w:p>
     <w:p>
@@ -6178,13 +9271,23 @@
           <w:szCs w:val="32"/>
         </w:rPr>
       </w:pPr>
+      <w:bookmarkStart w:id="17" w:name="_Toc455350990"/>
       <w:r>
         <w:rPr>
           <w:rFonts w:ascii="Times New Roman" w:eastAsia="Times New Roman" w:hAnsi="Times New Roman" w:cs="Times New Roman"/>
           <w:sz w:val="32"/>
           <w:szCs w:val="32"/>
         </w:rPr>
-        <w:t xml:space="preserve">2.2 Mô hình tương tác thông tin </w:t>
+        <w:t>2.2 Mô hình tương tác thông tin</w:t>
+      </w:r>
+      <w:bookmarkEnd w:id="17"/>
+      <w:r>
+        <w:rPr>
+          <w:rFonts w:ascii="Times New Roman" w:eastAsia="Times New Roman" w:hAnsi="Times New Roman" w:cs="Times New Roman"/>
+          <w:sz w:val="32"/>
+          <w:szCs w:val="32"/>
+        </w:rPr>
+        <w:t xml:space="preserve"> </w:t>
       </w:r>
     </w:p>
     <w:p>
@@ -6207,6 +9310,7 @@
           <w:szCs w:val="32"/>
         </w:rPr>
       </w:pPr>
+      <w:bookmarkStart w:id="18" w:name="_Toc455350991"/>
       <w:r>
         <w:rPr>
           <w:rFonts w:ascii="Times New Roman" w:eastAsia="Times New Roman" w:hAnsi="Times New Roman" w:cs="Times New Roman"/>
@@ -6263,6 +9367,7 @@
         </w:rPr>
         <w:t>2</w:t>
       </w:r>
+      <w:bookmarkEnd w:id="18"/>
     </w:p>
     <w:p>
       <w:pPr>
@@ -6325,6 +9430,7 @@
           <w:szCs w:val="30"/>
         </w:rPr>
       </w:pPr>
+      <w:bookmarkStart w:id="19" w:name="_Toc455350992"/>
       <w:r>
         <w:rPr>
           <w:rFonts w:ascii="Times New Roman" w:eastAsia="Times New Roman" w:hAnsi="Times New Roman" w:cs="Times New Roman"/>
@@ -6365,6 +9471,7 @@
         </w:rPr>
         <w:t xml:space="preserve"> (Tổng quát hệ thống)</w:t>
       </w:r>
+      <w:bookmarkEnd w:id="19"/>
     </w:p>
     <w:p>
       <w:pPr>
@@ -6388,6 +9495,7 @@
           <w:noProof/>
           <w:sz w:val="30"/>
           <w:szCs w:val="30"/>
+          <w:lang w:eastAsia="en-US"/>
         </w:rPr>
         <w:lastRenderedPageBreak/>
         <w:drawing>
@@ -6406,7 +9514,7 @@
                     <pic:cNvPicPr/>
                   </pic:nvPicPr>
                   <pic:blipFill>
-                    <a:blip r:embed="rId15">
+                    <a:blip r:embed="rId17">
                       <a:extLst>
                         <a:ext uri="{28A0092B-C50C-407E-A947-70E740481C1C}">
                           <a14:useLocalDpi xmlns:a14="http://schemas.microsoft.com/office/drawing/2010/main" val="0"/>
@@ -6454,6 +9562,7 @@
           <w:szCs w:val="28"/>
         </w:rPr>
       </w:pPr>
+      <w:bookmarkStart w:id="20" w:name="_Toc455350993"/>
       <w:r>
         <w:rPr>
           <w:rFonts w:ascii="Times New Roman" w:eastAsia="Times New Roman" w:hAnsi="Times New Roman" w:cs="Times New Roman"/>
@@ -6470,6 +9579,7 @@
         </w:rPr>
         <w:t>(Quản lý động vật)</w:t>
       </w:r>
+      <w:bookmarkEnd w:id="20"/>
     </w:p>
     <w:p>
       <w:pPr>
@@ -6493,6 +9603,7 @@
           <w:noProof/>
           <w:sz w:val="28"/>
           <w:szCs w:val="28"/>
+          <w:lang w:eastAsia="en-US"/>
         </w:rPr>
         <w:lastRenderedPageBreak/>
         <w:drawing>
@@ -6511,7 +9622,7 @@
                     <pic:cNvPicPr/>
                   </pic:nvPicPr>
                   <pic:blipFill>
-                    <a:blip r:embed="rId16">
+                    <a:blip r:embed="rId18">
                       <a:extLst>
                         <a:ext uri="{28A0092B-C50C-407E-A947-70E740481C1C}">
                           <a14:useLocalDpi xmlns:a14="http://schemas.microsoft.com/office/drawing/2010/main" val="0"/>
@@ -6559,6 +9670,7 @@
           <w:szCs w:val="26"/>
         </w:rPr>
       </w:pPr>
+      <w:bookmarkStart w:id="21" w:name="_Toc455350994"/>
       <w:r>
         <w:rPr>
           <w:rFonts w:ascii="Times New Roman" w:eastAsia="Times New Roman" w:hAnsi="Times New Roman" w:cs="Times New Roman"/>
@@ -6567,6 +9679,7 @@
         </w:rPr>
         <w:t>Mô hình DFD mức 2 (Quản lý hồ sơ)</w:t>
       </w:r>
+      <w:bookmarkEnd w:id="21"/>
     </w:p>
     <w:p>
       <w:pPr>
@@ -6590,6 +9703,7 @@
           <w:noProof/>
           <w:sz w:val="26"/>
           <w:szCs w:val="26"/>
+          <w:lang w:eastAsia="en-US"/>
         </w:rPr>
         <w:drawing>
           <wp:inline distT="0" distB="0" distL="0" distR="0">
@@ -6607,7 +9721,7 @@
                     <pic:cNvPicPr/>
                   </pic:nvPicPr>
                   <pic:blipFill>
-                    <a:blip r:embed="rId17">
+                    <a:blip r:embed="rId19">
                       <a:extLst>
                         <a:ext uri="{28A0092B-C50C-407E-A947-70E740481C1C}">
                           <a14:useLocalDpi xmlns:a14="http://schemas.microsoft.com/office/drawing/2010/main" val="0"/>
@@ -6655,15 +9769,16 @@
           <w:szCs w:val="26"/>
         </w:rPr>
       </w:pPr>
-      <w:r>
-        <w:rPr>
-          <w:rFonts w:ascii="Times New Roman" w:eastAsia="Times New Roman" w:hAnsi="Times New Roman" w:cs="Times New Roman"/>
-          <w:sz w:val="26"/>
-          <w:szCs w:val="26"/>
-        </w:rPr>
-        <w:lastRenderedPageBreak/>
+      <w:bookmarkStart w:id="22" w:name="_Toc455350995"/>
+      <w:r>
+        <w:rPr>
+          <w:rFonts w:ascii="Times New Roman" w:eastAsia="Times New Roman" w:hAnsi="Times New Roman" w:cs="Times New Roman"/>
+          <w:sz w:val="26"/>
+          <w:szCs w:val="26"/>
+        </w:rPr>
         <w:t>Mô hình DFD mức 2 (Tiếp nhận động vật)</w:t>
       </w:r>
+      <w:bookmarkEnd w:id="22"/>
     </w:p>
     <w:p>
       <w:pPr>
@@ -6687,7 +9802,9 @@
           <w:noProof/>
           <w:sz w:val="26"/>
           <w:szCs w:val="26"/>
-        </w:rPr>
+          <w:lang w:eastAsia="en-US"/>
+        </w:rPr>
+        <w:lastRenderedPageBreak/>
         <w:drawing>
           <wp:inline distT="0" distB="0" distL="0" distR="0">
             <wp:extent cx="5943600" cy="2907665"/>
@@ -6704,7 +9821,7 @@
                     <pic:cNvPicPr/>
                   </pic:nvPicPr>
                   <pic:blipFill>
-                    <a:blip r:embed="rId18">
+                    <a:blip r:embed="rId20">
                       <a:extLst>
                         <a:ext uri="{28A0092B-C50C-407E-A947-70E740481C1C}">
                           <a14:useLocalDpi xmlns:a14="http://schemas.microsoft.com/office/drawing/2010/main" val="0"/>
@@ -6752,6 +9869,7 @@
           <w:szCs w:val="26"/>
         </w:rPr>
       </w:pPr>
+      <w:bookmarkStart w:id="23" w:name="_Toc455350996"/>
       <w:r>
         <w:rPr>
           <w:rFonts w:ascii="Times New Roman" w:eastAsia="Times New Roman" w:hAnsi="Times New Roman" w:cs="Times New Roman"/>
@@ -6776,6 +9894,7 @@
         </w:rPr>
         <w:t>)</w:t>
       </w:r>
+      <w:bookmarkEnd w:id="23"/>
       <w:r>
         <w:rPr>
           <w:rFonts w:ascii="Times New Roman" w:eastAsia="Times New Roman" w:hAnsi="Times New Roman" w:cs="Times New Roman"/>
@@ -6807,6 +9926,7 @@
           <w:noProof/>
           <w:sz w:val="26"/>
           <w:szCs w:val="26"/>
+          <w:lang w:eastAsia="en-US"/>
         </w:rPr>
         <w:drawing>
           <wp:inline distT="0" distB="0" distL="0" distR="0">
@@ -6824,7 +9944,7 @@
                     <pic:cNvPicPr/>
                   </pic:nvPicPr>
                   <pic:blipFill>
-                    <a:blip r:embed="rId19">
+                    <a:blip r:embed="rId21">
                       <a:extLst>
                         <a:ext uri="{28A0092B-C50C-407E-A947-70E740481C1C}">
                           <a14:useLocalDpi xmlns:a14="http://schemas.microsoft.com/office/drawing/2010/main" val="0"/>
@@ -6872,6 +9992,7 @@
           <w:szCs w:val="26"/>
         </w:rPr>
       </w:pPr>
+      <w:bookmarkStart w:id="24" w:name="_Toc455350997"/>
       <w:r>
         <w:rPr>
           <w:rFonts w:ascii="Times New Roman" w:eastAsia="Times New Roman" w:hAnsi="Times New Roman" w:cs="Times New Roman"/>
@@ -6880,6 +10001,7 @@
         </w:rPr>
         <w:t>Mô hình DFD mức 2 (Quản lý sinh đẻ)</w:t>
       </w:r>
+      <w:bookmarkEnd w:id="24"/>
     </w:p>
     <w:p>
       <w:pPr>
@@ -6903,8 +10025,8 @@
           <w:noProof/>
           <w:sz w:val="26"/>
           <w:szCs w:val="26"/>
-        </w:rPr>
-        <w:lastRenderedPageBreak/>
+          <w:lang w:eastAsia="en-US"/>
+        </w:rPr>
         <w:drawing>
           <wp:inline distT="0" distB="0" distL="0" distR="0">
             <wp:extent cx="5943600" cy="2521585"/>
@@ -6921,7 +10043,7 @@
                     <pic:cNvPicPr/>
                   </pic:nvPicPr>
                   <pic:blipFill>
-                    <a:blip r:embed="rId20">
+                    <a:blip r:embed="rId22">
                       <a:extLst>
                         <a:ext uri="{28A0092B-C50C-407E-A947-70E740481C1C}">
                           <a14:useLocalDpi xmlns:a14="http://schemas.microsoft.com/office/drawing/2010/main" val="0"/>
@@ -6986,6 +10108,7 @@
           <w:szCs w:val="26"/>
         </w:rPr>
       </w:pPr>
+      <w:bookmarkStart w:id="25" w:name="_Toc455350998"/>
       <w:r>
         <w:rPr>
           <w:rFonts w:ascii="Times New Roman" w:eastAsia="Times New Roman" w:hAnsi="Times New Roman" w:cs="Times New Roman"/>
@@ -7010,6 +10133,7 @@
         </w:rPr>
         <w:t>)</w:t>
       </w:r>
+      <w:bookmarkEnd w:id="25"/>
     </w:p>
     <w:p>
       <w:pPr>
@@ -7050,6 +10174,7 @@
           <w:noProof/>
           <w:sz w:val="26"/>
           <w:szCs w:val="26"/>
+          <w:lang w:eastAsia="en-US"/>
         </w:rPr>
         <w:drawing>
           <wp:inline distT="0" distB="0" distL="0" distR="0">
@@ -7067,7 +10192,7 @@
                     <pic:cNvPicPr/>
                   </pic:nvPicPr>
                   <pic:blipFill>
-                    <a:blip r:embed="rId21">
+                    <a:blip r:embed="rId23">
                       <a:extLst>
                         <a:ext uri="{28A0092B-C50C-407E-A947-70E740481C1C}">
                           <a14:useLocalDpi xmlns:a14="http://schemas.microsoft.com/office/drawing/2010/main" val="0"/>
@@ -7183,6 +10308,7 @@
           <w:szCs w:val="28"/>
         </w:rPr>
       </w:pPr>
+      <w:bookmarkStart w:id="26" w:name="_Toc455350999"/>
       <w:r>
         <w:rPr>
           <w:rFonts w:ascii="Times New Roman" w:eastAsia="Times New Roman" w:hAnsi="Times New Roman" w:cs="Times New Roman"/>
@@ -7191,6 +10317,7 @@
         </w:rPr>
         <w:t>Mô hình DFD mức 1 (Quản lý điều trị)</w:t>
       </w:r>
+      <w:bookmarkEnd w:id="26"/>
     </w:p>
     <w:p>
       <w:pPr>
@@ -7214,8 +10341,8 @@
           <w:noProof/>
           <w:sz w:val="28"/>
           <w:szCs w:val="28"/>
-        </w:rPr>
-        <w:lastRenderedPageBreak/>
+          <w:lang w:eastAsia="en-US"/>
+        </w:rPr>
         <w:drawing>
           <wp:inline distT="0" distB="0" distL="0" distR="0">
             <wp:extent cx="5943600" cy="3717290"/>
@@ -7232,7 +10359,7 @@
                     <pic:cNvPicPr/>
                   </pic:nvPicPr>
                   <pic:blipFill>
-                    <a:blip r:embed="rId22">
+                    <a:blip r:embed="rId24">
                       <a:extLst>
                         <a:ext uri="{28A0092B-C50C-407E-A947-70E740481C1C}">
                           <a14:useLocalDpi xmlns:a14="http://schemas.microsoft.com/office/drawing/2010/main" val="0"/>
@@ -7280,6 +10407,7 @@
           <w:szCs w:val="26"/>
         </w:rPr>
       </w:pPr>
+      <w:bookmarkStart w:id="27" w:name="_Toc455351000"/>
       <w:r>
         <w:rPr>
           <w:rFonts w:ascii="Times New Roman" w:eastAsia="Times New Roman" w:hAnsi="Times New Roman" w:cs="Times New Roman"/>
@@ -7288,6 +10416,7 @@
         </w:rPr>
         <w:t>Mô hình DFD mức 2 (Xử lý nhập thuốc)</w:t>
       </w:r>
+      <w:bookmarkEnd w:id="27"/>
     </w:p>
     <w:p>
       <w:pPr>
@@ -7311,7 +10440,9 @@
           <w:noProof/>
           <w:sz w:val="26"/>
           <w:szCs w:val="26"/>
-        </w:rPr>
+          <w:lang w:eastAsia="en-US"/>
+        </w:rPr>
+        <w:lastRenderedPageBreak/>
         <w:drawing>
           <wp:inline distT="0" distB="0" distL="0" distR="0">
             <wp:extent cx="5943600" cy="4225925"/>
@@ -7328,7 +10459,7 @@
                     <pic:cNvPicPr/>
                   </pic:nvPicPr>
                   <pic:blipFill>
-                    <a:blip r:embed="rId23">
+                    <a:blip r:embed="rId25">
                       <a:extLst>
                         <a:ext uri="{28A0092B-C50C-407E-A947-70E740481C1C}">
                           <a14:useLocalDpi xmlns:a14="http://schemas.microsoft.com/office/drawing/2010/main" val="0"/>
@@ -7376,15 +10507,16 @@
           <w:szCs w:val="26"/>
         </w:rPr>
       </w:pPr>
-      <w:r>
-        <w:rPr>
-          <w:rFonts w:ascii="Times New Roman" w:eastAsia="Times New Roman" w:hAnsi="Times New Roman" w:cs="Times New Roman"/>
-          <w:sz w:val="26"/>
-          <w:szCs w:val="26"/>
-        </w:rPr>
-        <w:lastRenderedPageBreak/>
+      <w:bookmarkStart w:id="28" w:name="_Toc455351001"/>
+      <w:r>
+        <w:rPr>
+          <w:rFonts w:ascii="Times New Roman" w:eastAsia="Times New Roman" w:hAnsi="Times New Roman" w:cs="Times New Roman"/>
+          <w:sz w:val="26"/>
+          <w:szCs w:val="26"/>
+        </w:rPr>
         <w:t>Mô hình DFD mức 2 (Phân công điều trị)</w:t>
       </w:r>
+      <w:bookmarkEnd w:id="28"/>
     </w:p>
     <w:p>
       <w:pPr>
@@ -7424,6 +10556,7 @@
           <w:szCs w:val="26"/>
         </w:rPr>
       </w:pPr>
+      <w:bookmarkStart w:id="29" w:name="_Toc455351002"/>
       <w:r>
         <w:rPr>
           <w:rFonts w:ascii="Times New Roman" w:eastAsia="Times New Roman" w:hAnsi="Times New Roman" w:cs="Times New Roman"/>
@@ -7432,6 +10565,7 @@
         </w:rPr>
         <w:t>Mô hình DFD mức 2 (Chăm sóc sức khỏe động vật )</w:t>
       </w:r>
+      <w:bookmarkEnd w:id="29"/>
     </w:p>
     <w:p>
       <w:pPr>
@@ -7465,7 +10599,9 @@
           <w:noProof/>
           <w:sz w:val="26"/>
           <w:szCs w:val="26"/>
-        </w:rPr>
+          <w:lang w:eastAsia="en-US"/>
+        </w:rPr>
+        <w:lastRenderedPageBreak/>
         <w:drawing>
           <wp:inline distT="0" distB="0" distL="0" distR="0">
             <wp:extent cx="5943600" cy="3556000"/>
@@ -7482,7 +10618,7 @@
                     <pic:cNvPicPr/>
                   </pic:nvPicPr>
                   <pic:blipFill>
-                    <a:blip r:embed="rId24">
+                    <a:blip r:embed="rId26">
                       <a:extLst>
                         <a:ext uri="{28A0092B-C50C-407E-A947-70E740481C1C}">
                           <a14:useLocalDpi xmlns:a14="http://schemas.microsoft.com/office/drawing/2010/main" val="0"/>
@@ -7598,6 +10734,7 @@
           <w:szCs w:val="28"/>
         </w:rPr>
       </w:pPr>
+      <w:bookmarkStart w:id="30" w:name="_Toc455351003"/>
       <w:r>
         <w:rPr>
           <w:rFonts w:ascii="Times New Roman" w:eastAsia="Times New Roman" w:hAnsi="Times New Roman" w:cs="Times New Roman"/>
@@ -7606,6 +10743,7 @@
         </w:rPr>
         <w:t>Mô hình DFD mức 1 (Quản lý thức ăn)</w:t>
       </w:r>
+      <w:bookmarkEnd w:id="30"/>
     </w:p>
     <w:p>
       <w:pPr>
@@ -7629,6 +10767,7 @@
           <w:noProof/>
           <w:sz w:val="28"/>
           <w:szCs w:val="28"/>
+          <w:lang w:eastAsia="en-US"/>
         </w:rPr>
         <w:lastRenderedPageBreak/>
         <w:drawing>
@@ -7647,7 +10786,7 @@
                     <pic:cNvPicPr/>
                   </pic:nvPicPr>
                   <pic:blipFill>
-                    <a:blip r:embed="rId25">
+                    <a:blip r:embed="rId27">
                       <a:extLst>
                         <a:ext uri="{28A0092B-C50C-407E-A947-70E740481C1C}">
                           <a14:useLocalDpi xmlns:a14="http://schemas.microsoft.com/office/drawing/2010/main" val="0"/>
@@ -7780,6 +10919,7 @@
           <w:szCs w:val="26"/>
         </w:rPr>
       </w:pPr>
+      <w:bookmarkStart w:id="31" w:name="_Toc455351004"/>
       <w:r>
         <w:rPr>
           <w:rFonts w:ascii="Times New Roman" w:eastAsia="Times New Roman" w:hAnsi="Times New Roman" w:cs="Times New Roman"/>
@@ -7788,6 +10928,7 @@
         </w:rPr>
         <w:t>Mô hình DFD mức 2 (Xử lý nhập thức ăn)</w:t>
       </w:r>
+      <w:bookmarkEnd w:id="31"/>
     </w:p>
     <w:p>
       <w:pPr>
@@ -7811,6 +10952,7 @@
           <w:noProof/>
           <w:sz w:val="26"/>
           <w:szCs w:val="26"/>
+          <w:lang w:eastAsia="en-US"/>
         </w:rPr>
         <w:lastRenderedPageBreak/>
         <w:drawing>
@@ -7829,7 +10971,7 @@
                     <pic:cNvPicPr/>
                   </pic:nvPicPr>
                   <pic:blipFill>
-                    <a:blip r:embed="rId26">
+                    <a:blip r:embed="rId28">
                       <a:extLst>
                         <a:ext uri="{28A0092B-C50C-407E-A947-70E740481C1C}">
                           <a14:useLocalDpi xmlns:a14="http://schemas.microsoft.com/office/drawing/2010/main" val="0"/>
@@ -7872,8 +11014,6 @@
           <w:szCs w:val="26"/>
         </w:rPr>
       </w:pPr>
-      <w:bookmarkStart w:id="0" w:name="_GoBack"/>
-      <w:bookmarkEnd w:id="0"/>
     </w:p>
     <w:p>
       <w:pPr>
@@ -7896,6 +11036,7 @@
           <w:szCs w:val="26"/>
         </w:rPr>
       </w:pPr>
+      <w:bookmarkStart w:id="32" w:name="_Toc455351005"/>
       <w:r>
         <w:rPr>
           <w:rFonts w:ascii="Times New Roman" w:eastAsia="Times New Roman" w:hAnsi="Times New Roman" w:cs="Times New Roman"/>
@@ -7904,6 +11045,7 @@
         </w:rPr>
         <w:t>Mô hình DFD mức 2 (Cho ăn)</w:t>
       </w:r>
+      <w:bookmarkEnd w:id="32"/>
     </w:p>
     <w:p>
       <w:pPr>
@@ -7927,6 +11069,7 @@
           <w:noProof/>
           <w:sz w:val="26"/>
           <w:szCs w:val="26"/>
+          <w:lang w:eastAsia="en-US"/>
         </w:rPr>
         <w:drawing>
           <wp:inline distT="0" distB="0" distL="0" distR="0">
@@ -7944,7 +11087,7 @@
                     <pic:cNvPicPr/>
                   </pic:nvPicPr>
                   <pic:blipFill>
-                    <a:blip r:embed="rId27">
+                    <a:blip r:embed="rId29">
                       <a:extLst>
                         <a:ext uri="{28A0092B-C50C-407E-A947-70E740481C1C}">
                           <a14:useLocalDpi xmlns:a14="http://schemas.microsoft.com/office/drawing/2010/main" val="0"/>
@@ -8000,6 +11143,7 @@
         </w:rPr>
         <w:t xml:space="preserve"> </w:t>
       </w:r>
+      <w:bookmarkStart w:id="33" w:name="_Toc455351006"/>
       <w:r>
         <w:rPr>
           <w:rFonts w:ascii="Times New Roman" w:eastAsia="Times New Roman" w:hAnsi="Times New Roman" w:cs="Times New Roman"/>
@@ -8008,6 +11152,7 @@
         </w:rPr>
         <w:t>Mô hình DFD mức 1 (Quản lý vệ sinh)</w:t>
       </w:r>
+      <w:bookmarkEnd w:id="33"/>
     </w:p>
     <w:p>
       <w:pPr>
@@ -8031,6 +11176,7 @@
           <w:noProof/>
           <w:sz w:val="28"/>
           <w:szCs w:val="28"/>
+          <w:lang w:eastAsia="en-US"/>
         </w:rPr>
         <w:lastRenderedPageBreak/>
         <w:drawing>
@@ -8049,7 +11195,7 @@
                     <pic:cNvPicPr/>
                   </pic:nvPicPr>
                   <pic:blipFill>
-                    <a:blip r:embed="rId28">
+                    <a:blip r:embed="rId30">
                       <a:extLst>
                         <a:ext uri="{28A0092B-C50C-407E-A947-70E740481C1C}">
                           <a14:useLocalDpi xmlns:a14="http://schemas.microsoft.com/office/drawing/2010/main" val="0"/>
@@ -8104,41 +11250,48 @@
       <w:pPr>
         <w:shd w:val="clear" w:color="auto" w:fill="FEFEFE"/>
         <w:spacing w:after="150" w:line="240" w:lineRule="auto"/>
+        <w:jc w:val="center"/>
         <w:outlineLvl w:val="0"/>
         <w:rPr>
           <w:rFonts w:ascii="Times New Roman" w:eastAsia="Times New Roman" w:hAnsi="Times New Roman" w:cs="Times New Roman"/>
+          <w:b/>
           <w:color w:val="4B4F56"/>
-          <w:sz w:val="40"/>
-          <w:szCs w:val="40"/>
-        </w:rPr>
-      </w:pPr>
-      <w:r>
-        <w:rPr>
-          <w:rFonts w:ascii="Times New Roman" w:eastAsia="Times New Roman" w:hAnsi="Times New Roman" w:cs="Times New Roman"/>
+          <w:sz w:val="32"/>
+          <w:szCs w:val="32"/>
+        </w:rPr>
+      </w:pPr>
+      <w:bookmarkStart w:id="34" w:name="_Toc455351007"/>
+      <w:r>
+        <w:rPr>
+          <w:rFonts w:ascii="Times New Roman" w:eastAsia="Times New Roman" w:hAnsi="Times New Roman" w:cs="Times New Roman"/>
+          <w:b/>
           <w:color w:val="4F81BD" w:themeColor="accent1"/>
-          <w:sz w:val="40"/>
-          <w:szCs w:val="40"/>
+          <w:sz w:val="32"/>
+          <w:szCs w:val="32"/>
         </w:rPr>
         <w:t>Chương III</w:t>
       </w:r>
       <w:r>
         <w:rPr>
           <w:rFonts w:ascii="Times New Roman" w:eastAsia="Times New Roman" w:hAnsi="Times New Roman" w:cs="Times New Roman"/>
+          <w:b/>
           <w:color w:val="4B4F56"/>
-          <w:sz w:val="40"/>
-          <w:szCs w:val="40"/>
+          <w:sz w:val="32"/>
+          <w:szCs w:val="32"/>
         </w:rPr>
         <w:t xml:space="preserve">: </w:t>
       </w:r>
       <w:r>
         <w:rPr>
           <w:rFonts w:ascii="Times New Roman" w:eastAsia="Times New Roman" w:hAnsi="Times New Roman" w:cs="Times New Roman"/>
+          <w:b/>
           <w:color w:val="4F81BD" w:themeColor="accent1"/>
-          <w:sz w:val="40"/>
-          <w:szCs w:val="40"/>
+          <w:sz w:val="32"/>
+          <w:szCs w:val="32"/>
         </w:rPr>
         <w:t>THIẾT KẾ</w:t>
       </w:r>
+      <w:bookmarkEnd w:id="34"/>
     </w:p>
     <w:p>
       <w:pPr>
@@ -8303,11 +11456,9 @@
           <w:color w:val="4B4F56"/>
           <w:sz w:val="40"/>
           <w:szCs w:val="40"/>
-          <w:lang w:eastAsia="ja-JP"/>
-        </w:rPr>
-        <w:lastRenderedPageBreak/>
+        </w:rPr>
         <w:drawing>
-          <wp:anchor distT="0" distB="0" distL="114300" distR="114300" simplePos="0" relativeHeight="251659264" behindDoc="1" locked="0" layoutInCell="1" allowOverlap="1" wp14:anchorId="1FE5C70D" wp14:editId="4D11F924">
+          <wp:anchor distT="0" distB="0" distL="114300" distR="114300" simplePos="0" relativeHeight="251658240" behindDoc="1" locked="0" layoutInCell="1" allowOverlap="1" wp14:anchorId="1FE5C70D" wp14:editId="4D11F924">
             <wp:simplePos x="0" y="0"/>
             <wp:positionH relativeFrom="column">
               <wp:posOffset>0</wp:posOffset>
@@ -8338,7 +11489,7 @@
                     <pic:cNvPicPr/>
                   </pic:nvPicPr>
                   <pic:blipFill>
-                    <a:blip r:embed="rId29">
+                    <a:blip r:embed="rId31">
                       <a:extLst>
                         <a:ext uri="{28A0092B-C50C-407E-A947-70E740481C1C}">
                           <a14:useLocalDpi xmlns:a14="http://schemas.microsoft.com/office/drawing/2010/main" val="0"/>
@@ -8381,6 +11532,7 @@
           <w:sz w:val="32"/>
           <w:szCs w:val="32"/>
         </w:rPr>
+        <w:lastRenderedPageBreak/>
         <w:t xml:space="preserve">3.3 </w:t>
       </w:r>
       <w:r>
@@ -8435,45 +11587,42 @@
       <w:pPr>
         <w:shd w:val="clear" w:color="auto" w:fill="FEFEFE"/>
         <w:spacing w:after="150" w:line="240" w:lineRule="auto"/>
+        <w:jc w:val="center"/>
         <w:outlineLvl w:val="0"/>
         <w:rPr>
           <w:rFonts w:ascii="Times New Roman" w:eastAsia="Times New Roman" w:hAnsi="Times New Roman" w:cs="Times New Roman"/>
+          <w:b/>
           <w:color w:val="4B4F56"/>
-          <w:sz w:val="40"/>
-          <w:szCs w:val="40"/>
-        </w:rPr>
-      </w:pPr>
-      <w:r>
-        <w:rPr>
-          <w:rFonts w:ascii="Times New Roman" w:eastAsia="Times New Roman" w:hAnsi="Times New Roman" w:cs="Times New Roman"/>
+          <w:sz w:val="32"/>
+          <w:szCs w:val="32"/>
+        </w:rPr>
+      </w:pPr>
+      <w:bookmarkStart w:id="35" w:name="_Toc455351008"/>
+      <w:r>
+        <w:rPr>
+          <w:rFonts w:ascii="Times New Roman" w:eastAsia="Times New Roman" w:hAnsi="Times New Roman" w:cs="Times New Roman"/>
+          <w:b/>
           <w:color w:val="4F81BD" w:themeColor="accent1"/>
-          <w:sz w:val="40"/>
-          <w:szCs w:val="40"/>
+          <w:sz w:val="32"/>
+          <w:szCs w:val="32"/>
         </w:rPr>
         <w:t>Chương IV:</w:t>
       </w:r>
       <w:r>
         <w:rPr>
           <w:rFonts w:ascii="Times New Roman" w:eastAsia="Times New Roman" w:hAnsi="Times New Roman" w:cs="Times New Roman"/>
+          <w:b/>
           <w:color w:val="4F81BD" w:themeColor="accent1"/>
-          <w:sz w:val="40"/>
-          <w:szCs w:val="40"/>
-        </w:rPr>
-        <w:t xml:space="preserve"> </w:t>
-      </w:r>
-      <w:r>
-        <w:rPr>
-          <w:rFonts w:ascii="Times New Roman" w:eastAsia="Times New Roman" w:hAnsi="Times New Roman" w:cs="Times New Roman"/>
-          <w:color w:val="4F81BD" w:themeColor="accent1"/>
-          <w:sz w:val="40"/>
-          <w:szCs w:val="40"/>
-        </w:rPr>
-        <w:t>CÀI ĐẶT KIỂM THỬ</w:t>
-      </w:r>
+          <w:sz w:val="32"/>
+          <w:szCs w:val="32"/>
+        </w:rPr>
+        <w:t xml:space="preserve"> CÀI ĐẶT KIỂM THỬ</w:t>
+      </w:r>
+      <w:bookmarkEnd w:id="35"/>
     </w:p>
     <w:sectPr>
       <w:pgSz w:w="12240" w:h="15840"/>
-      <w:pgMar w:top="1440" w:right="1440" w:bottom="1440" w:left="1440" w:header="720" w:footer="720" w:gutter="0"/>
+      <w:pgMar w:top="1134" w:right="1134" w:bottom="1134" w:left="1701" w:header="720" w:footer="720" w:gutter="0"/>
       <w:cols w:space="720"/>
       <w:docGrid w:linePitch="360"/>
     </w:sectPr>
@@ -8508,6 +11657,68 @@
 
 <file path=word/footer1.xml><?xml version="1.0" encoding="utf-8"?>
 <w:ftr xmlns:wpc="http://schemas.microsoft.com/office/word/2010/wordprocessingCanvas" xmlns:mc="http://schemas.openxmlformats.org/markup-compatibility/2006" xmlns:o="urn:schemas-microsoft-com:office:office" xmlns:r="http://schemas.openxmlformats.org/officeDocument/2006/relationships" xmlns:m="http://schemas.openxmlformats.org/officeDocument/2006/math" xmlns:v="urn:schemas-microsoft-com:vml" xmlns:wp14="http://schemas.microsoft.com/office/word/2010/wordprocessingDrawing" xmlns:wp="http://schemas.openxmlformats.org/drawingml/2006/wordprocessingDrawing" xmlns:w10="urn:schemas-microsoft-com:office:word" xmlns:w="http://schemas.openxmlformats.org/wordprocessingml/2006/main" xmlns:w14="http://schemas.microsoft.com/office/word/2010/wordml" xmlns:w15="http://schemas.microsoft.com/office/word/2012/wordml" xmlns:wpg="http://schemas.microsoft.com/office/word/2010/wordprocessingGroup" xmlns:wpi="http://schemas.microsoft.com/office/word/2010/wordprocessingInk" xmlns:wne="http://schemas.microsoft.com/office/word/2006/wordml" xmlns:wps="http://schemas.microsoft.com/office/word/2010/wordprocessingShape" mc:Ignorable="w14 w15 wp14">
+  <w:p>
+    <w:pPr>
+      <w:pStyle w:val="Footer"/>
+      <w:tabs>
+        <w:tab w:val="clear" w:pos="4680"/>
+        <w:tab w:val="clear" w:pos="9360"/>
+      </w:tabs>
+      <w:jc w:val="center"/>
+      <w:rPr>
+        <w:caps/>
+        <w:noProof/>
+        <w:color w:val="4F81BD" w:themeColor="accent1"/>
+      </w:rPr>
+    </w:pPr>
+    <w:r>
+      <w:rPr>
+        <w:caps/>
+        <w:color w:val="4F81BD" w:themeColor="accent1"/>
+      </w:rPr>
+      <w:fldChar w:fldCharType="begin"/>
+    </w:r>
+    <w:r>
+      <w:rPr>
+        <w:caps/>
+        <w:color w:val="4F81BD" w:themeColor="accent1"/>
+      </w:rPr>
+      <w:instrText xml:space="preserve"> PAGE   \* MERGEFORMAT </w:instrText>
+    </w:r>
+    <w:r>
+      <w:rPr>
+        <w:caps/>
+        <w:color w:val="4F81BD" w:themeColor="accent1"/>
+      </w:rPr>
+      <w:fldChar w:fldCharType="separate"/>
+    </w:r>
+    <w:r>
+      <w:rPr>
+        <w:caps/>
+        <w:noProof/>
+        <w:color w:val="4F81BD" w:themeColor="accent1"/>
+      </w:rPr>
+      <w:t>6</w:t>
+    </w:r>
+    <w:r>
+      <w:rPr>
+        <w:caps/>
+        <w:noProof/>
+        <w:color w:val="4F81BD" w:themeColor="accent1"/>
+      </w:rPr>
+      <w:fldChar w:fldCharType="end"/>
+    </w:r>
+  </w:p>
+  <w:p>
+    <w:pPr>
+      <w:pStyle w:val="Footer"/>
+    </w:pPr>
+  </w:p>
+</w:ftr>
+</file>
+
+<file path=word/footer2.xml><?xml version="1.0" encoding="utf-8"?>
+<w:ftr xmlns:wpc="http://schemas.microsoft.com/office/word/2010/wordprocessingCanvas" xmlns:mc="http://schemas.openxmlformats.org/markup-compatibility/2006" xmlns:o="urn:schemas-microsoft-com:office:office" xmlns:r="http://schemas.openxmlformats.org/officeDocument/2006/relationships" xmlns:m="http://schemas.openxmlformats.org/officeDocument/2006/math" xmlns:v="urn:schemas-microsoft-com:vml" xmlns:wp14="http://schemas.microsoft.com/office/word/2010/wordprocessingDrawing" xmlns:wp="http://schemas.openxmlformats.org/drawingml/2006/wordprocessingDrawing" xmlns:w10="urn:schemas-microsoft-com:office:word" xmlns:w="http://schemas.openxmlformats.org/wordprocessingml/2006/main" xmlns:w14="http://schemas.microsoft.com/office/word/2010/wordml" xmlns:w15="http://schemas.microsoft.com/office/word/2012/wordml" xmlns:wpg="http://schemas.microsoft.com/office/word/2010/wordprocessingGroup" xmlns:wpi="http://schemas.microsoft.com/office/word/2010/wordprocessingInk" xmlns:wne="http://schemas.microsoft.com/office/word/2006/wordml" xmlns:wps="http://schemas.microsoft.com/office/word/2010/wordprocessingShape" mc:Ignorable="w14 w15 wp14">
   <w:sdt>
     <w:sdtPr>
       <w:id w:val="1474410345"/>
@@ -8516,7 +11727,6 @@
         <w:docPartUnique/>
       </w:docPartObj>
     </w:sdtPr>
-    <w:sdtEndPr/>
     <w:sdtContent>
       <w:p>
         <w:pPr>
@@ -11238,6 +14448,27 @@
     <w:name w:val="Normal"/>
     <w:qFormat/>
   </w:style>
+  <w:style w:type="paragraph" w:styleId="Heading1">
+    <w:name w:val="heading 1"/>
+    <w:basedOn w:val="Normal"/>
+    <w:next w:val="Normal"/>
+    <w:link w:val="Heading1Char"/>
+    <w:uiPriority w:val="9"/>
+    <w:qFormat/>
+    <w:rsid w:val="00A27DD5"/>
+    <w:pPr>
+      <w:keepNext/>
+      <w:keepLines/>
+      <w:spacing w:before="240" w:after="0"/>
+      <w:outlineLvl w:val="0"/>
+    </w:pPr>
+    <w:rPr>
+      <w:rFonts w:asciiTheme="majorHAnsi" w:eastAsiaTheme="majorEastAsia" w:hAnsiTheme="majorHAnsi" w:cstheme="majorBidi"/>
+      <w:color w:val="365F91" w:themeColor="accent1" w:themeShade="BF"/>
+      <w:sz w:val="32"/>
+      <w:szCs w:val="32"/>
+    </w:rPr>
+  </w:style>
   <w:style w:type="paragraph" w:styleId="Heading2">
     <w:name w:val="heading 2"/>
     <w:basedOn w:val="Normal"/>
@@ -11421,6 +14652,81 @@
     <w:link w:val="Footer"/>
     <w:uiPriority w:val="99"/>
     <w:rsid w:val="00930703"/>
+  </w:style>
+  <w:style w:type="character" w:customStyle="1" w:styleId="Heading1Char">
+    <w:name w:val="Heading 1 Char"/>
+    <w:basedOn w:val="DefaultParagraphFont"/>
+    <w:link w:val="Heading1"/>
+    <w:uiPriority w:val="9"/>
+    <w:rsid w:val="00A27DD5"/>
+    <w:rPr>
+      <w:rFonts w:asciiTheme="majorHAnsi" w:eastAsiaTheme="majorEastAsia" w:hAnsiTheme="majorHAnsi" w:cstheme="majorBidi"/>
+      <w:color w:val="365F91" w:themeColor="accent1" w:themeShade="BF"/>
+      <w:sz w:val="32"/>
+      <w:szCs w:val="32"/>
+    </w:rPr>
+  </w:style>
+  <w:style w:type="paragraph" w:styleId="TOCHeading">
+    <w:name w:val="TOC Heading"/>
+    <w:basedOn w:val="Heading1"/>
+    <w:next w:val="Normal"/>
+    <w:uiPriority w:val="39"/>
+    <w:unhideWhenUsed/>
+    <w:qFormat/>
+    <w:rsid w:val="00A27DD5"/>
+    <w:pPr>
+      <w:spacing w:line="259" w:lineRule="auto"/>
+      <w:outlineLvl w:val="9"/>
+    </w:pPr>
+  </w:style>
+  <w:style w:type="paragraph" w:styleId="TOC1">
+    <w:name w:val="toc 1"/>
+    <w:basedOn w:val="Normal"/>
+    <w:next w:val="Normal"/>
+    <w:autoRedefine/>
+    <w:uiPriority w:val="39"/>
+    <w:unhideWhenUsed/>
+    <w:rsid w:val="00A27DD5"/>
+    <w:pPr>
+      <w:spacing w:after="100"/>
+    </w:pPr>
+  </w:style>
+  <w:style w:type="paragraph" w:styleId="TOC2">
+    <w:name w:val="toc 2"/>
+    <w:basedOn w:val="Normal"/>
+    <w:next w:val="Normal"/>
+    <w:autoRedefine/>
+    <w:uiPriority w:val="39"/>
+    <w:unhideWhenUsed/>
+    <w:rsid w:val="00A27DD5"/>
+    <w:pPr>
+      <w:spacing w:after="100"/>
+      <w:ind w:left="220"/>
+    </w:pPr>
+  </w:style>
+  <w:style w:type="paragraph" w:styleId="TOC3">
+    <w:name w:val="toc 3"/>
+    <w:basedOn w:val="Normal"/>
+    <w:next w:val="Normal"/>
+    <w:autoRedefine/>
+    <w:uiPriority w:val="39"/>
+    <w:unhideWhenUsed/>
+    <w:rsid w:val="00A27DD5"/>
+    <w:pPr>
+      <w:spacing w:after="100"/>
+      <w:ind w:left="440"/>
+    </w:pPr>
+  </w:style>
+  <w:style w:type="character" w:styleId="Hyperlink">
+    <w:name w:val="Hyperlink"/>
+    <w:basedOn w:val="DefaultParagraphFont"/>
+    <w:uiPriority w:val="99"/>
+    <w:unhideWhenUsed/>
+    <w:rsid w:val="00A27DD5"/>
+    <w:rPr>
+      <w:color w:val="0000FF" w:themeColor="hyperlink"/>
+      <w:u w:val="single"/>
+    </w:rPr>
   </w:style>
 </w:styles>
 </file>
@@ -13414,137 +16720,137 @@
     </dgm:pt>
   </dgm:ptLst>
   <dgm:cxnLst>
-    <dgm:cxn modelId="{0290C07D-B62E-4D48-91FB-08F5F9035A6A}" type="presOf" srcId="{AF095F6A-8204-4B06-B115-8AF2C5F93F28}" destId="{1EDC07E9-842D-48D9-96AE-A24E9AA5E588}" srcOrd="0" destOrd="0" presId="urn:microsoft.com/office/officeart/2005/8/layout/hierarchy1"/>
+    <dgm:cxn modelId="{1DB890B2-3FE6-4343-A775-FAEFD951E039}" type="presOf" srcId="{2A095AE8-BA5C-4470-B064-4AC20C239015}" destId="{DABBB16F-DCD8-4D5D-ACA6-B725ACFF2D62}" srcOrd="0" destOrd="0" presId="urn:microsoft.com/office/officeart/2005/8/layout/hierarchy1"/>
+    <dgm:cxn modelId="{6635C3FA-FD13-4C13-B91C-85BE2F28FCD7}" type="presOf" srcId="{1FD7F57E-61B0-4C0B-B5FF-70521AB3C84D}" destId="{D06E6154-5EBC-4624-B141-4A775153DD55}" srcOrd="0" destOrd="0" presId="urn:microsoft.com/office/officeart/2005/8/layout/hierarchy1"/>
+    <dgm:cxn modelId="{D731FBBF-8E2F-4C3C-AAB9-91EE08A17233}" type="presOf" srcId="{C526A76B-D768-4172-8BDC-6043255F4630}" destId="{BFC77D6E-338D-4A82-A676-08688A743F5D}" srcOrd="0" destOrd="0" presId="urn:microsoft.com/office/officeart/2005/8/layout/hierarchy1"/>
+    <dgm:cxn modelId="{3519C24E-785E-4DB1-89FC-4D84D4300953}" srcId="{0ABB0851-0475-4A8A-A361-DE84FF1D951C}" destId="{CEA53046-9D13-473F-9F58-F9EFC806FA98}" srcOrd="0" destOrd="0" parTransId="{799392E9-CE4D-47D5-8397-6A8D86CA8368}" sibTransId="{C9D08A1B-80F5-4C1B-A012-359E24DDDF83}"/>
+    <dgm:cxn modelId="{229918AB-46B1-480D-A305-5F75E22FE852}" type="presOf" srcId="{C5991751-79E7-4CC1-BF6A-BDBE8D9280C7}" destId="{59A522DB-9042-4C02-A6E5-4861701F80BC}" srcOrd="0" destOrd="0" presId="urn:microsoft.com/office/officeart/2005/8/layout/hierarchy1"/>
+    <dgm:cxn modelId="{BA269416-6335-4442-B4C4-3FC493B7AB23}" type="presOf" srcId="{6EA129BA-1CC6-44DB-8BAB-E2E9C64CAEE5}" destId="{964B75CD-C9D6-4BCF-BB9B-42ADD4FF2DCD}" srcOrd="0" destOrd="0" presId="urn:microsoft.com/office/officeart/2005/8/layout/hierarchy1"/>
+    <dgm:cxn modelId="{323D3E7F-383D-4C96-9BFD-736CD5850C8B}" type="presOf" srcId="{2A107FF5-2A39-466E-AF33-FD9A94A3B6B0}" destId="{F1890F98-C227-4AFA-8295-80738DA0CA95}" srcOrd="0" destOrd="0" presId="urn:microsoft.com/office/officeart/2005/8/layout/hierarchy1"/>
+    <dgm:cxn modelId="{83476951-FE2B-48B5-B3B3-1A6559982ED3}" type="presOf" srcId="{9E448B82-4238-48F1-BE10-713F133CA220}" destId="{5A47ED84-BDEB-4446-B686-E082DEC62942}" srcOrd="0" destOrd="0" presId="urn:microsoft.com/office/officeart/2005/8/layout/hierarchy1"/>
+    <dgm:cxn modelId="{A61FC816-5683-419C-9609-AA8878F5F2BE}" type="presOf" srcId="{0ABB0851-0475-4A8A-A361-DE84FF1D951C}" destId="{2F431FAC-F106-4543-AF80-6F68FF4BD305}" srcOrd="0" destOrd="0" presId="urn:microsoft.com/office/officeart/2005/8/layout/hierarchy1"/>
+    <dgm:cxn modelId="{32D39091-E932-4DE5-BC8B-E26D95DBCC3B}" srcId="{C526A76B-D768-4172-8BDC-6043255F4630}" destId="{076C539C-95DF-4D35-8FD7-9652ED99E2E8}" srcOrd="0" destOrd="0" parTransId="{E494D7BC-5C61-4E6A-969E-81E865D4D06A}" sibTransId="{61F836F9-E3F7-443F-B3F3-DD9D999F6A65}"/>
+    <dgm:cxn modelId="{2F9832CE-2615-415B-A775-C8468F4F25CC}" srcId="{AF095F6A-8204-4B06-B115-8AF2C5F93F28}" destId="{C5991751-79E7-4CC1-BF6A-BDBE8D9280C7}" srcOrd="1" destOrd="0" parTransId="{1432C386-FFBC-4FB9-B79A-6693D40C5089}" sibTransId="{1942627F-BFA3-41D0-A899-8FCEBED8776B}"/>
+    <dgm:cxn modelId="{47D8F704-2DF2-4F1E-A21A-88631BD92EF4}" type="presOf" srcId="{CEA53046-9D13-473F-9F58-F9EFC806FA98}" destId="{A143CCC7-46B7-4A81-82E7-C3AC11EF8E7B}" srcOrd="0" destOrd="0" presId="urn:microsoft.com/office/officeart/2005/8/layout/hierarchy1"/>
     <dgm:cxn modelId="{D147E816-4AF2-4472-973C-407FC55E3658}" srcId="{6EA129BA-1CC6-44DB-8BAB-E2E9C64CAEE5}" destId="{814AF30B-74BA-409C-9A57-D692B2C1D0BB}" srcOrd="3" destOrd="0" parTransId="{1FD7F57E-61B0-4C0B-B5FF-70521AB3C84D}" sibTransId="{931F1738-03F9-4E79-B6D7-16CE4D203D52}"/>
-    <dgm:cxn modelId="{F436FA1C-E708-4D60-88A6-2A64EAFFF6C4}" type="presOf" srcId="{7A031D12-9AD9-4607-BB61-A38AC9E3D382}" destId="{49A02A93-6345-4379-851E-33A40ABB4C1D}" srcOrd="0" destOrd="0" presId="urn:microsoft.com/office/officeart/2005/8/layout/hierarchy1"/>
-    <dgm:cxn modelId="{49B6691C-F59F-47B0-8947-910587646E4C}" type="presOf" srcId="{2A107FF5-2A39-466E-AF33-FD9A94A3B6B0}" destId="{F1890F98-C227-4AFA-8295-80738DA0CA95}" srcOrd="0" destOrd="0" presId="urn:microsoft.com/office/officeart/2005/8/layout/hierarchy1"/>
-    <dgm:cxn modelId="{B64642BB-9ABF-4CD8-840C-8D582DD84E4E}" type="presOf" srcId="{ED224D3C-2974-492C-965F-CA4B57ED1AE0}" destId="{09D48FD4-9430-4AF2-A969-25D623A61EEA}" srcOrd="0" destOrd="0" presId="urn:microsoft.com/office/officeart/2005/8/layout/hierarchy1"/>
-    <dgm:cxn modelId="{04AD3258-FA7E-4B01-AACA-0137D48D5424}" type="presOf" srcId="{6EA129BA-1CC6-44DB-8BAB-E2E9C64CAEE5}" destId="{964B75CD-C9D6-4BCF-BB9B-42ADD4FF2DCD}" srcOrd="0" destOrd="0" presId="urn:microsoft.com/office/officeart/2005/8/layout/hierarchy1"/>
-    <dgm:cxn modelId="{6BA94C30-0F5C-43DD-8DD0-9B8F4D749C26}" type="presOf" srcId="{F1324202-0842-484B-97C9-0897F732C461}" destId="{BBFB9DFF-4985-480B-BE1D-981F965CB8BF}" srcOrd="0" destOrd="0" presId="urn:microsoft.com/office/officeart/2005/8/layout/hierarchy1"/>
-    <dgm:cxn modelId="{A5C3D896-8136-4DF4-974D-4F0F4B7F478A}" type="presOf" srcId="{4FC677AC-135A-4C4B-8325-8652E1BF2A31}" destId="{B5D40946-D7EC-4BAF-9944-047D0708C33C}" srcOrd="0" destOrd="0" presId="urn:microsoft.com/office/officeart/2005/8/layout/hierarchy1"/>
-    <dgm:cxn modelId="{433D3C53-D215-4D31-9F86-19992BEFD42B}" type="presOf" srcId="{06E45DFD-B808-44FA-BD12-C304E52D330F}" destId="{C509A872-2BCD-4BDF-BDDE-BA424E33C5F5}" srcOrd="0" destOrd="0" presId="urn:microsoft.com/office/officeart/2005/8/layout/hierarchy1"/>
-    <dgm:cxn modelId="{9771FE17-942C-4C57-9D60-647ADEA3B4BA}" type="presOf" srcId="{715C797B-19CC-45E2-83CC-253F33E8417B}" destId="{D8AD341D-7B38-40C2-B676-C55E9292EB87}" srcOrd="0" destOrd="0" presId="urn:microsoft.com/office/officeart/2005/8/layout/hierarchy1"/>
-    <dgm:cxn modelId="{0B67AD37-57F9-4B8B-AC7B-842E648F2AB3}" type="presOf" srcId="{2A095AE8-BA5C-4470-B064-4AC20C239015}" destId="{DABBB16F-DCD8-4D5D-ACA6-B725ACFF2D62}" srcOrd="0" destOrd="0" presId="urn:microsoft.com/office/officeart/2005/8/layout/hierarchy1"/>
-    <dgm:cxn modelId="{12C186ED-50D9-4C13-8A04-DB635B95051D}" type="presOf" srcId="{C5991751-79E7-4CC1-BF6A-BDBE8D9280C7}" destId="{59A522DB-9042-4C02-A6E5-4861701F80BC}" srcOrd="0" destOrd="0" presId="urn:microsoft.com/office/officeart/2005/8/layout/hierarchy1"/>
-    <dgm:cxn modelId="{9F397511-863E-4484-80E1-2B840D27732A}" type="presOf" srcId="{07C8241E-2B5F-4F3A-A4AA-AADB98C50EBE}" destId="{D31FAA0E-F44F-4628-9A9C-C2233F32FC63}" srcOrd="0" destOrd="0" presId="urn:microsoft.com/office/officeart/2005/8/layout/hierarchy1"/>
+    <dgm:cxn modelId="{75B846FF-8AAC-442B-8F7D-4C2C7D68C32F}" type="presOf" srcId="{07C8241E-2B5F-4F3A-A4AA-AADB98C50EBE}" destId="{D31FAA0E-F44F-4628-9A9C-C2233F32FC63}" srcOrd="0" destOrd="0" presId="urn:microsoft.com/office/officeart/2005/8/layout/hierarchy1"/>
+    <dgm:cxn modelId="{11331FF9-B84E-419C-8274-CF98E886DC7B}" srcId="{CEA53046-9D13-473F-9F58-F9EFC806FA98}" destId="{6EA129BA-1CC6-44DB-8BAB-E2E9C64CAEE5}" srcOrd="0" destOrd="0" parTransId="{06E45DFD-B808-44FA-BD12-C304E52D330F}" sibTransId="{103C9C9C-8465-4D11-93F3-3F67B582CE8A}"/>
+    <dgm:cxn modelId="{EA308B03-ADD8-4483-B39F-6123C9D424C2}" type="presOf" srcId="{076C539C-95DF-4D35-8FD7-9652ED99E2E8}" destId="{9CF85E86-DBFB-47CA-810C-19A9297E670C}" srcOrd="0" destOrd="0" presId="urn:microsoft.com/office/officeart/2005/8/layout/hierarchy1"/>
+    <dgm:cxn modelId="{27AD4307-BD8C-4F5E-8479-8BFA7BBD7853}" type="presOf" srcId="{AF095F6A-8204-4B06-B115-8AF2C5F93F28}" destId="{1EDC07E9-842D-48D9-96AE-A24E9AA5E588}" srcOrd="0" destOrd="0" presId="urn:microsoft.com/office/officeart/2005/8/layout/hierarchy1"/>
+    <dgm:cxn modelId="{4CBD00C3-ADBE-4715-8705-3EEE899798B1}" srcId="{6EA129BA-1CC6-44DB-8BAB-E2E9C64CAEE5}" destId="{F1324202-0842-484B-97C9-0897F732C461}" srcOrd="0" destOrd="0" parTransId="{ED224D3C-2974-492C-965F-CA4B57ED1AE0}" sibTransId="{72A563DC-B6CC-4302-BC72-B0F2CD48A60E}"/>
+    <dgm:cxn modelId="{7918367F-8006-4949-9EBD-66990021D8F3}" srcId="{C526A76B-D768-4172-8BDC-6043255F4630}" destId="{ABD0C306-85F6-4601-894D-8EA7593CBF1A}" srcOrd="2" destOrd="0" parTransId="{4FC677AC-135A-4C4B-8325-8652E1BF2A31}" sibTransId="{7D4CC8D4-7B4D-49DE-91D9-350E9328ABBA}"/>
+    <dgm:cxn modelId="{116BBA80-E144-4597-AF01-2C67F4559802}" type="presOf" srcId="{83DA2D03-DE9A-46AF-9118-3116E17E9C42}" destId="{3C9C94A7-C956-48CF-99E0-6B5AF5329A17}" srcOrd="0" destOrd="0" presId="urn:microsoft.com/office/officeart/2005/8/layout/hierarchy1"/>
+    <dgm:cxn modelId="{AD26EBA4-C766-4ED0-BDFB-8BB381B0B250}" type="presOf" srcId="{ABD0C306-85F6-4601-894D-8EA7593CBF1A}" destId="{3AA9FEF1-11F4-4EA6-9188-030D81B956B3}" srcOrd="0" destOrd="0" presId="urn:microsoft.com/office/officeart/2005/8/layout/hierarchy1"/>
+    <dgm:cxn modelId="{7DC01CFB-BBCF-4243-9C61-2E297D29B78C}" type="presOf" srcId="{06E45DFD-B808-44FA-BD12-C304E52D330F}" destId="{C509A872-2BCD-4BDF-BDDE-BA424E33C5F5}" srcOrd="0" destOrd="0" presId="urn:microsoft.com/office/officeart/2005/8/layout/hierarchy1"/>
+    <dgm:cxn modelId="{F38ABC3B-46C5-4393-B4CA-373897462492}" srcId="{6EA129BA-1CC6-44DB-8BAB-E2E9C64CAEE5}" destId="{9E448B82-4238-48F1-BE10-713F133CA220}" srcOrd="2" destOrd="0" parTransId="{0F67D56D-0164-4B0B-A444-74AD655F5205}" sibTransId="{32E025AD-F502-4212-BA81-C5A4AA289964}"/>
+    <dgm:cxn modelId="{3C9652CC-5E30-4A1C-A12F-88C17CE07569}" type="presOf" srcId="{0F67D56D-0164-4B0B-A444-74AD655F5205}" destId="{CB4D623A-B747-458A-8FC6-55C88F0D96C1}" srcOrd="0" destOrd="0" presId="urn:microsoft.com/office/officeart/2005/8/layout/hierarchy1"/>
+    <dgm:cxn modelId="{65D8C4CA-79D8-44A9-9572-BE506A81DBEB}" type="presOf" srcId="{ED224D3C-2974-492C-965F-CA4B57ED1AE0}" destId="{09D48FD4-9430-4AF2-A969-25D623A61EEA}" srcOrd="0" destOrd="0" presId="urn:microsoft.com/office/officeart/2005/8/layout/hierarchy1"/>
+    <dgm:cxn modelId="{A4418FD4-9D4D-49CE-BD07-779D0BC04DCF}" srcId="{C526A76B-D768-4172-8BDC-6043255F4630}" destId="{2FCDE35C-0CF3-4985-83A2-85703FB8AB4A}" srcOrd="1" destOrd="0" parTransId="{B9970BD9-E190-4059-997E-7AFBD29ED9D1}" sibTransId="{553283CA-7904-4FD3-9BB8-6F3EB370941A}"/>
+    <dgm:cxn modelId="{D7A6D84D-B94E-4CC5-B035-7190016E9978}" type="presOf" srcId="{7A031D12-9AD9-4607-BB61-A38AC9E3D382}" destId="{49A02A93-6345-4379-851E-33A40ABB4C1D}" srcOrd="0" destOrd="0" presId="urn:microsoft.com/office/officeart/2005/8/layout/hierarchy1"/>
+    <dgm:cxn modelId="{B5257260-3B48-4A23-AFCC-C63C6796AAC1}" type="presOf" srcId="{1432C386-FFBC-4FB9-B79A-6693D40C5089}" destId="{A2FA15F3-9359-4AC1-BC00-1EE1B5D37408}" srcOrd="0" destOrd="0" presId="urn:microsoft.com/office/officeart/2005/8/layout/hierarchy1"/>
+    <dgm:cxn modelId="{027A1619-DE6E-4A02-A8A5-6C588F7734DF}" type="presOf" srcId="{715C797B-19CC-45E2-83CC-253F33E8417B}" destId="{D8AD341D-7B38-40C2-B676-C55E9292EB87}" srcOrd="0" destOrd="0" presId="urn:microsoft.com/office/officeart/2005/8/layout/hierarchy1"/>
+    <dgm:cxn modelId="{8ACB2B2A-5E44-40DE-8F56-147123725E8A}" srcId="{6EA129BA-1CC6-44DB-8BAB-E2E9C64CAEE5}" destId="{83DA2D03-DE9A-46AF-9118-3116E17E9C42}" srcOrd="4" destOrd="0" parTransId="{2E151BC0-6940-4450-A117-82AC3970B94A}" sibTransId="{34B29D6A-3F96-4512-9090-AE92071CEAF3}"/>
     <dgm:cxn modelId="{755DC8D2-0847-432E-8F5D-7EBD05820699}" srcId="{6EA129BA-1CC6-44DB-8BAB-E2E9C64CAEE5}" destId="{2A095AE8-BA5C-4470-B064-4AC20C239015}" srcOrd="6" destOrd="0" parTransId="{715C797B-19CC-45E2-83CC-253F33E8417B}" sibTransId="{6F669872-C840-46DD-86C8-4FCF56D7F629}"/>
-    <dgm:cxn modelId="{32D39091-E932-4DE5-BC8B-E26D95DBCC3B}" srcId="{C526A76B-D768-4172-8BDC-6043255F4630}" destId="{076C539C-95DF-4D35-8FD7-9652ED99E2E8}" srcOrd="0" destOrd="0" parTransId="{E494D7BC-5C61-4E6A-969E-81E865D4D06A}" sibTransId="{61F836F9-E3F7-443F-B3F3-DD9D999F6A65}"/>
-    <dgm:cxn modelId="{128E385A-697F-4B65-8CF5-85B9F8ACDEB4}" type="presOf" srcId="{ABD0C306-85F6-4601-894D-8EA7593CBF1A}" destId="{3AA9FEF1-11F4-4EA6-9188-030D81B956B3}" srcOrd="0" destOrd="0" presId="urn:microsoft.com/office/officeart/2005/8/layout/hierarchy1"/>
-    <dgm:cxn modelId="{3519C24E-785E-4DB1-89FC-4D84D4300953}" srcId="{0ABB0851-0475-4A8A-A361-DE84FF1D951C}" destId="{CEA53046-9D13-473F-9F58-F9EFC806FA98}" srcOrd="0" destOrd="0" parTransId="{799392E9-CE4D-47D5-8397-6A8D86CA8368}" sibTransId="{C9D08A1B-80F5-4C1B-A012-359E24DDDF83}"/>
-    <dgm:cxn modelId="{4CBD00C3-ADBE-4715-8705-3EEE899798B1}" srcId="{6EA129BA-1CC6-44DB-8BAB-E2E9C64CAEE5}" destId="{F1324202-0842-484B-97C9-0897F732C461}" srcOrd="0" destOrd="0" parTransId="{ED224D3C-2974-492C-965F-CA4B57ED1AE0}" sibTransId="{72A563DC-B6CC-4302-BC72-B0F2CD48A60E}"/>
+    <dgm:cxn modelId="{789EB8D8-A959-492F-A781-5344ACEE750A}" type="presOf" srcId="{4FC677AC-135A-4C4B-8325-8652E1BF2A31}" destId="{B5D40946-D7EC-4BAF-9944-047D0708C33C}" srcOrd="0" destOrd="0" presId="urn:microsoft.com/office/officeart/2005/8/layout/hierarchy1"/>
+    <dgm:cxn modelId="{F7973272-6014-45C4-BD38-A3BF085E32F3}" type="presOf" srcId="{814AF30B-74BA-409C-9A57-D692B2C1D0BB}" destId="{E8106EF7-F4F4-46D0-A157-7138116951C5}" srcOrd="0" destOrd="0" presId="urn:microsoft.com/office/officeart/2005/8/layout/hierarchy1"/>
+    <dgm:cxn modelId="{94A0D978-BD0A-44E9-A07A-2A325370E5F0}" srcId="{6EA129BA-1CC6-44DB-8BAB-E2E9C64CAEE5}" destId="{AF095F6A-8204-4B06-B115-8AF2C5F93F28}" srcOrd="1" destOrd="0" parTransId="{AA87721A-76F8-48C3-AC18-D29A0CE00CCF}" sibTransId="{96434D55-7855-463C-9949-96B91CED1365}"/>
+    <dgm:cxn modelId="{35FBB2EC-C1E4-4B69-BF39-BD30388EE595}" type="presOf" srcId="{B9970BD9-E190-4059-997E-7AFBD29ED9D1}" destId="{3EA05BF1-9E0A-4FAB-8E14-76019884A9D7}" srcOrd="0" destOrd="0" presId="urn:microsoft.com/office/officeart/2005/8/layout/hierarchy1"/>
+    <dgm:cxn modelId="{E34CC0EC-5B17-4F70-8E17-51A304B85AD9}" srcId="{AF095F6A-8204-4B06-B115-8AF2C5F93F28}" destId="{2A107FF5-2A39-466E-AF33-FD9A94A3B6B0}" srcOrd="0" destOrd="0" parTransId="{07C8241E-2B5F-4F3A-A4AA-AADB98C50EBE}" sibTransId="{E43C520A-8F46-43B5-8965-529270FA1F35}"/>
+    <dgm:cxn modelId="{89194713-91AB-4DAE-8E5F-2FAC5723970B}" type="presOf" srcId="{F1324202-0842-484B-97C9-0897F732C461}" destId="{BBFB9DFF-4985-480B-BE1D-981F965CB8BF}" srcOrd="0" destOrd="0" presId="urn:microsoft.com/office/officeart/2005/8/layout/hierarchy1"/>
+    <dgm:cxn modelId="{C24C5BE2-FD3A-4CE8-B103-6BBF3F790F6D}" type="presOf" srcId="{E494D7BC-5C61-4E6A-969E-81E865D4D06A}" destId="{93BFAFF9-8481-4BA0-83BF-C88031087668}" srcOrd="0" destOrd="0" presId="urn:microsoft.com/office/officeart/2005/8/layout/hierarchy1"/>
+    <dgm:cxn modelId="{B6C2414A-DB0B-4F74-B6D5-73AF4048377F}" type="presOf" srcId="{AA87721A-76F8-48C3-AC18-D29A0CE00CCF}" destId="{88C46A4F-AE8E-429E-B01A-A9B4A27D55F2}" srcOrd="0" destOrd="0" presId="urn:microsoft.com/office/officeart/2005/8/layout/hierarchy1"/>
+    <dgm:cxn modelId="{B5516E47-E3CE-4302-8EDE-6FF14039DA77}" type="presOf" srcId="{2E151BC0-6940-4450-A117-82AC3970B94A}" destId="{D82EAB0B-5A11-4C06-AB3D-72775EBAA5BD}" srcOrd="0" destOrd="0" presId="urn:microsoft.com/office/officeart/2005/8/layout/hierarchy1"/>
     <dgm:cxn modelId="{6DA6B745-55F6-48D8-A16A-08BB4FCE3854}" srcId="{6EA129BA-1CC6-44DB-8BAB-E2E9C64CAEE5}" destId="{C526A76B-D768-4172-8BDC-6043255F4630}" srcOrd="5" destOrd="0" parTransId="{7A031D12-9AD9-4607-BB61-A38AC9E3D382}" sibTransId="{E62E51BE-949D-4FAE-94B2-97D583075BEF}"/>
-    <dgm:cxn modelId="{2A9E3644-E6AF-4BD2-94E4-05E47AE9D346}" type="presOf" srcId="{AA87721A-76F8-48C3-AC18-D29A0CE00CCF}" destId="{88C46A4F-AE8E-429E-B01A-A9B4A27D55F2}" srcOrd="0" destOrd="0" presId="urn:microsoft.com/office/officeart/2005/8/layout/hierarchy1"/>
-    <dgm:cxn modelId="{2F9832CE-2615-415B-A775-C8468F4F25CC}" srcId="{AF095F6A-8204-4B06-B115-8AF2C5F93F28}" destId="{C5991751-79E7-4CC1-BF6A-BDBE8D9280C7}" srcOrd="1" destOrd="0" parTransId="{1432C386-FFBC-4FB9-B79A-6693D40C5089}" sibTransId="{1942627F-BFA3-41D0-A899-8FCEBED8776B}"/>
-    <dgm:cxn modelId="{11331FF9-B84E-419C-8274-CF98E886DC7B}" srcId="{CEA53046-9D13-473F-9F58-F9EFC806FA98}" destId="{6EA129BA-1CC6-44DB-8BAB-E2E9C64CAEE5}" srcOrd="0" destOrd="0" parTransId="{06E45DFD-B808-44FA-BD12-C304E52D330F}" sibTransId="{103C9C9C-8465-4D11-93F3-3F67B582CE8A}"/>
-    <dgm:cxn modelId="{6DDCDAD8-4130-41C1-B31E-976748AE7DD8}" type="presOf" srcId="{0F67D56D-0164-4B0B-A444-74AD655F5205}" destId="{CB4D623A-B747-458A-8FC6-55C88F0D96C1}" srcOrd="0" destOrd="0" presId="urn:microsoft.com/office/officeart/2005/8/layout/hierarchy1"/>
-    <dgm:cxn modelId="{6BF2D087-7F91-4A49-A5E1-02BC324B5788}" type="presOf" srcId="{814AF30B-74BA-409C-9A57-D692B2C1D0BB}" destId="{E8106EF7-F4F4-46D0-A157-7138116951C5}" srcOrd="0" destOrd="0" presId="urn:microsoft.com/office/officeart/2005/8/layout/hierarchy1"/>
-    <dgm:cxn modelId="{CA25632F-70F4-4228-AD6F-2414265C4C7A}" type="presOf" srcId="{CEA53046-9D13-473F-9F58-F9EFC806FA98}" destId="{A143CCC7-46B7-4A81-82E7-C3AC11EF8E7B}" srcOrd="0" destOrd="0" presId="urn:microsoft.com/office/officeart/2005/8/layout/hierarchy1"/>
-    <dgm:cxn modelId="{E09C94A1-3135-49B4-845E-ED589E138072}" type="presOf" srcId="{2FCDE35C-0CF3-4985-83A2-85703FB8AB4A}" destId="{25F3BAFC-D076-45D9-AC80-B076E5A8E093}" srcOrd="0" destOrd="0" presId="urn:microsoft.com/office/officeart/2005/8/layout/hierarchy1"/>
-    <dgm:cxn modelId="{0DDD54B5-BB78-4642-A646-A6BD3E53DE4F}" type="presOf" srcId="{B9970BD9-E190-4059-997E-7AFBD29ED9D1}" destId="{3EA05BF1-9E0A-4FAB-8E14-76019884A9D7}" srcOrd="0" destOrd="0" presId="urn:microsoft.com/office/officeart/2005/8/layout/hierarchy1"/>
-    <dgm:cxn modelId="{94A0D978-BD0A-44E9-A07A-2A325370E5F0}" srcId="{6EA129BA-1CC6-44DB-8BAB-E2E9C64CAEE5}" destId="{AF095F6A-8204-4B06-B115-8AF2C5F93F28}" srcOrd="1" destOrd="0" parTransId="{AA87721A-76F8-48C3-AC18-D29A0CE00CCF}" sibTransId="{96434D55-7855-463C-9949-96B91CED1365}"/>
-    <dgm:cxn modelId="{7D1DD791-F387-403D-84A9-92AAFB47D5DC}" type="presOf" srcId="{83DA2D03-DE9A-46AF-9118-3116E17E9C42}" destId="{3C9C94A7-C956-48CF-99E0-6B5AF5329A17}" srcOrd="0" destOrd="0" presId="urn:microsoft.com/office/officeart/2005/8/layout/hierarchy1"/>
-    <dgm:cxn modelId="{D5BAC6CB-6AD7-4FC1-AADA-38BDEFD3E505}" type="presOf" srcId="{9E448B82-4238-48F1-BE10-713F133CA220}" destId="{5A47ED84-BDEB-4446-B686-E082DEC62942}" srcOrd="0" destOrd="0" presId="urn:microsoft.com/office/officeart/2005/8/layout/hierarchy1"/>
-    <dgm:cxn modelId="{E34CC0EC-5B17-4F70-8E17-51A304B85AD9}" srcId="{AF095F6A-8204-4B06-B115-8AF2C5F93F28}" destId="{2A107FF5-2A39-466E-AF33-FD9A94A3B6B0}" srcOrd="0" destOrd="0" parTransId="{07C8241E-2B5F-4F3A-A4AA-AADB98C50EBE}" sibTransId="{E43C520A-8F46-43B5-8965-529270FA1F35}"/>
-    <dgm:cxn modelId="{A4418FD4-9D4D-49CE-BD07-779D0BC04DCF}" srcId="{C526A76B-D768-4172-8BDC-6043255F4630}" destId="{2FCDE35C-0CF3-4985-83A2-85703FB8AB4A}" srcOrd="1" destOrd="0" parTransId="{B9970BD9-E190-4059-997E-7AFBD29ED9D1}" sibTransId="{553283CA-7904-4FD3-9BB8-6F3EB370941A}"/>
-    <dgm:cxn modelId="{AD3AC2E6-99F7-4336-96E5-5E03157D7B3B}" type="presOf" srcId="{C526A76B-D768-4172-8BDC-6043255F4630}" destId="{BFC77D6E-338D-4A82-A676-08688A743F5D}" srcOrd="0" destOrd="0" presId="urn:microsoft.com/office/officeart/2005/8/layout/hierarchy1"/>
-    <dgm:cxn modelId="{8ACB2B2A-5E44-40DE-8F56-147123725E8A}" srcId="{6EA129BA-1CC6-44DB-8BAB-E2E9C64CAEE5}" destId="{83DA2D03-DE9A-46AF-9118-3116E17E9C42}" srcOrd="4" destOrd="0" parTransId="{2E151BC0-6940-4450-A117-82AC3970B94A}" sibTransId="{34B29D6A-3F96-4512-9090-AE92071CEAF3}"/>
-    <dgm:cxn modelId="{97224537-868A-4B57-8B4D-6AF36C59A3C3}" type="presOf" srcId="{0ABB0851-0475-4A8A-A361-DE84FF1D951C}" destId="{2F431FAC-F106-4543-AF80-6F68FF4BD305}" srcOrd="0" destOrd="0" presId="urn:microsoft.com/office/officeart/2005/8/layout/hierarchy1"/>
-    <dgm:cxn modelId="{05A9F524-B49D-46FE-9962-3EBB41C76FAF}" type="presOf" srcId="{076C539C-95DF-4D35-8FD7-9652ED99E2E8}" destId="{9CF85E86-DBFB-47CA-810C-19A9297E670C}" srcOrd="0" destOrd="0" presId="urn:microsoft.com/office/officeart/2005/8/layout/hierarchy1"/>
-    <dgm:cxn modelId="{38730C0B-FD15-4B64-9E69-E2A6D6934DCC}" type="presOf" srcId="{1432C386-FFBC-4FB9-B79A-6693D40C5089}" destId="{A2FA15F3-9359-4AC1-BC00-1EE1B5D37408}" srcOrd="0" destOrd="0" presId="urn:microsoft.com/office/officeart/2005/8/layout/hierarchy1"/>
-    <dgm:cxn modelId="{127B2C59-3E4D-4529-998B-45E43AD4FB00}" type="presOf" srcId="{E494D7BC-5C61-4E6A-969E-81E865D4D06A}" destId="{93BFAFF9-8481-4BA0-83BF-C88031087668}" srcOrd="0" destOrd="0" presId="urn:microsoft.com/office/officeart/2005/8/layout/hierarchy1"/>
-    <dgm:cxn modelId="{8BACF3C8-6251-47FD-A635-AFD8EE5AB949}" type="presOf" srcId="{2E151BC0-6940-4450-A117-82AC3970B94A}" destId="{D82EAB0B-5A11-4C06-AB3D-72775EBAA5BD}" srcOrd="0" destOrd="0" presId="urn:microsoft.com/office/officeart/2005/8/layout/hierarchy1"/>
-    <dgm:cxn modelId="{F38ABC3B-46C5-4393-B4CA-373897462492}" srcId="{6EA129BA-1CC6-44DB-8BAB-E2E9C64CAEE5}" destId="{9E448B82-4238-48F1-BE10-713F133CA220}" srcOrd="2" destOrd="0" parTransId="{0F67D56D-0164-4B0B-A444-74AD655F5205}" sibTransId="{32E025AD-F502-4212-BA81-C5A4AA289964}"/>
-    <dgm:cxn modelId="{D096F785-1D8A-434F-922B-90167B31218F}" type="presOf" srcId="{1FD7F57E-61B0-4C0B-B5FF-70521AB3C84D}" destId="{D06E6154-5EBC-4624-B141-4A775153DD55}" srcOrd="0" destOrd="0" presId="urn:microsoft.com/office/officeart/2005/8/layout/hierarchy1"/>
-    <dgm:cxn modelId="{7918367F-8006-4949-9EBD-66990021D8F3}" srcId="{C526A76B-D768-4172-8BDC-6043255F4630}" destId="{ABD0C306-85F6-4601-894D-8EA7593CBF1A}" srcOrd="2" destOrd="0" parTransId="{4FC677AC-135A-4C4B-8325-8652E1BF2A31}" sibTransId="{7D4CC8D4-7B4D-49DE-91D9-350E9328ABBA}"/>
-    <dgm:cxn modelId="{41FAF9D1-8D72-4793-BAF0-647BCB340B62}" type="presParOf" srcId="{2F431FAC-F106-4543-AF80-6F68FF4BD305}" destId="{F228D5BE-C491-4313-A63F-B8408C66F8ED}" srcOrd="0" destOrd="0" presId="urn:microsoft.com/office/officeart/2005/8/layout/hierarchy1"/>
-    <dgm:cxn modelId="{6F3BA7B2-68C7-4DF2-AE8B-0BC96434CB35}" type="presParOf" srcId="{F228D5BE-C491-4313-A63F-B8408C66F8ED}" destId="{A525F3AB-9975-4AD7-9840-7EC67AF7AF4B}" srcOrd="0" destOrd="0" presId="urn:microsoft.com/office/officeart/2005/8/layout/hierarchy1"/>
-    <dgm:cxn modelId="{C4EFDD2B-7AF0-424B-8AB5-A8306BF74FE1}" type="presParOf" srcId="{A525F3AB-9975-4AD7-9840-7EC67AF7AF4B}" destId="{77312C2C-5721-407A-A90C-31A83B48DBCD}" srcOrd="0" destOrd="0" presId="urn:microsoft.com/office/officeart/2005/8/layout/hierarchy1"/>
-    <dgm:cxn modelId="{08EF54F3-534B-4C76-B97C-40921268E206}" type="presParOf" srcId="{A525F3AB-9975-4AD7-9840-7EC67AF7AF4B}" destId="{A143CCC7-46B7-4A81-82E7-C3AC11EF8E7B}" srcOrd="1" destOrd="0" presId="urn:microsoft.com/office/officeart/2005/8/layout/hierarchy1"/>
-    <dgm:cxn modelId="{207735B8-C2B4-4FD5-96B7-70D04D7ED430}" type="presParOf" srcId="{F228D5BE-C491-4313-A63F-B8408C66F8ED}" destId="{747205C1-4029-4B97-8FA2-F936720CDB91}" srcOrd="1" destOrd="0" presId="urn:microsoft.com/office/officeart/2005/8/layout/hierarchy1"/>
-    <dgm:cxn modelId="{6178C040-B59C-4DD3-83E0-7F9FC3819B28}" type="presParOf" srcId="{747205C1-4029-4B97-8FA2-F936720CDB91}" destId="{C509A872-2BCD-4BDF-BDDE-BA424E33C5F5}" srcOrd="0" destOrd="0" presId="urn:microsoft.com/office/officeart/2005/8/layout/hierarchy1"/>
-    <dgm:cxn modelId="{55A3BB76-5AA2-473F-91F6-926481DF3D39}" type="presParOf" srcId="{747205C1-4029-4B97-8FA2-F936720CDB91}" destId="{0E8FA6E9-5C99-410C-A4CD-786916362A9B}" srcOrd="1" destOrd="0" presId="urn:microsoft.com/office/officeart/2005/8/layout/hierarchy1"/>
-    <dgm:cxn modelId="{B25EDD90-32B2-4422-9705-380D1580FF00}" type="presParOf" srcId="{0E8FA6E9-5C99-410C-A4CD-786916362A9B}" destId="{7F89BC1C-6AB7-4F5D-B434-B8D89F85DEE0}" srcOrd="0" destOrd="0" presId="urn:microsoft.com/office/officeart/2005/8/layout/hierarchy1"/>
-    <dgm:cxn modelId="{548F80A2-CBFA-49F7-BBA7-1DC14708A396}" type="presParOf" srcId="{7F89BC1C-6AB7-4F5D-B434-B8D89F85DEE0}" destId="{74CDFF34-30A6-42A1-B539-5A7F93793999}" srcOrd="0" destOrd="0" presId="urn:microsoft.com/office/officeart/2005/8/layout/hierarchy1"/>
-    <dgm:cxn modelId="{F332C9EA-BAAE-44D6-BB99-008FED6B05D9}" type="presParOf" srcId="{7F89BC1C-6AB7-4F5D-B434-B8D89F85DEE0}" destId="{964B75CD-C9D6-4BCF-BB9B-42ADD4FF2DCD}" srcOrd="1" destOrd="0" presId="urn:microsoft.com/office/officeart/2005/8/layout/hierarchy1"/>
-    <dgm:cxn modelId="{411F0646-218A-43AC-8235-1E467D5C9B36}" type="presParOf" srcId="{0E8FA6E9-5C99-410C-A4CD-786916362A9B}" destId="{5CFD8ABD-19D3-4E39-8338-456CFF189817}" srcOrd="1" destOrd="0" presId="urn:microsoft.com/office/officeart/2005/8/layout/hierarchy1"/>
-    <dgm:cxn modelId="{62412100-B0AA-4248-AFF6-BFA10E132B7E}" type="presParOf" srcId="{5CFD8ABD-19D3-4E39-8338-456CFF189817}" destId="{09D48FD4-9430-4AF2-A969-25D623A61EEA}" srcOrd="0" destOrd="0" presId="urn:microsoft.com/office/officeart/2005/8/layout/hierarchy1"/>
-    <dgm:cxn modelId="{776D6877-92F8-40DB-9B37-BDACC9EFD3E9}" type="presParOf" srcId="{5CFD8ABD-19D3-4E39-8338-456CFF189817}" destId="{9782B41F-1C14-4745-8688-7F70DCC3AB00}" srcOrd="1" destOrd="0" presId="urn:microsoft.com/office/officeart/2005/8/layout/hierarchy1"/>
-    <dgm:cxn modelId="{989E6A4E-E7C5-4B88-9D6B-00CF78695453}" type="presParOf" srcId="{9782B41F-1C14-4745-8688-7F70DCC3AB00}" destId="{B59023B1-FC46-4011-BA07-73F2D33E125A}" srcOrd="0" destOrd="0" presId="urn:microsoft.com/office/officeart/2005/8/layout/hierarchy1"/>
-    <dgm:cxn modelId="{52A1B0D3-419B-405C-8C52-67FEE54B37DA}" type="presParOf" srcId="{B59023B1-FC46-4011-BA07-73F2D33E125A}" destId="{BAA9347C-BBE9-4278-9EA9-47443BA177BE}" srcOrd="0" destOrd="0" presId="urn:microsoft.com/office/officeart/2005/8/layout/hierarchy1"/>
-    <dgm:cxn modelId="{9FB5B793-99B1-4404-9737-4C8D207097E4}" type="presParOf" srcId="{B59023B1-FC46-4011-BA07-73F2D33E125A}" destId="{BBFB9DFF-4985-480B-BE1D-981F965CB8BF}" srcOrd="1" destOrd="0" presId="urn:microsoft.com/office/officeart/2005/8/layout/hierarchy1"/>
-    <dgm:cxn modelId="{3590876F-C158-4107-87D7-241152FA49EC}" type="presParOf" srcId="{9782B41F-1C14-4745-8688-7F70DCC3AB00}" destId="{1F0ADC8F-735E-4752-876B-F6AFFC2DAEDC}" srcOrd="1" destOrd="0" presId="urn:microsoft.com/office/officeart/2005/8/layout/hierarchy1"/>
-    <dgm:cxn modelId="{CB676634-D5E0-4C99-830E-973B26A9C8EE}" type="presParOf" srcId="{5CFD8ABD-19D3-4E39-8338-456CFF189817}" destId="{88C46A4F-AE8E-429E-B01A-A9B4A27D55F2}" srcOrd="2" destOrd="0" presId="urn:microsoft.com/office/officeart/2005/8/layout/hierarchy1"/>
-    <dgm:cxn modelId="{038AD335-D9C9-4AA1-B077-0C890746259D}" type="presParOf" srcId="{5CFD8ABD-19D3-4E39-8338-456CFF189817}" destId="{302D5549-ED9F-4DAC-8C0C-4FA4BD7DF08C}" srcOrd="3" destOrd="0" presId="urn:microsoft.com/office/officeart/2005/8/layout/hierarchy1"/>
-    <dgm:cxn modelId="{82D08CB0-778A-431E-B55F-8B429BD15B5D}" type="presParOf" srcId="{302D5549-ED9F-4DAC-8C0C-4FA4BD7DF08C}" destId="{D487ADBC-3186-4FFE-BCBE-D4F200AAC2C4}" srcOrd="0" destOrd="0" presId="urn:microsoft.com/office/officeart/2005/8/layout/hierarchy1"/>
-    <dgm:cxn modelId="{51936686-D0DE-4000-984B-ECBEE818623E}" type="presParOf" srcId="{D487ADBC-3186-4FFE-BCBE-D4F200AAC2C4}" destId="{0DAA6FB9-79E9-41A2-AD3B-EEC70A27C0D0}" srcOrd="0" destOrd="0" presId="urn:microsoft.com/office/officeart/2005/8/layout/hierarchy1"/>
-    <dgm:cxn modelId="{2E1F59A7-A068-4EA0-A729-1D9EC81AE80C}" type="presParOf" srcId="{D487ADBC-3186-4FFE-BCBE-D4F200AAC2C4}" destId="{1EDC07E9-842D-48D9-96AE-A24E9AA5E588}" srcOrd="1" destOrd="0" presId="urn:microsoft.com/office/officeart/2005/8/layout/hierarchy1"/>
-    <dgm:cxn modelId="{8E675E76-6C34-4C63-B5BD-AFDF807ADB8D}" type="presParOf" srcId="{302D5549-ED9F-4DAC-8C0C-4FA4BD7DF08C}" destId="{A06FC5C6-F009-43D8-B7ED-25E407BDED94}" srcOrd="1" destOrd="0" presId="urn:microsoft.com/office/officeart/2005/8/layout/hierarchy1"/>
-    <dgm:cxn modelId="{B5280DA1-5A20-4FE7-8A40-EAB5AB01EE23}" type="presParOf" srcId="{A06FC5C6-F009-43D8-B7ED-25E407BDED94}" destId="{D31FAA0E-F44F-4628-9A9C-C2233F32FC63}" srcOrd="0" destOrd="0" presId="urn:microsoft.com/office/officeart/2005/8/layout/hierarchy1"/>
-    <dgm:cxn modelId="{B00D8A40-53FF-4A7A-9638-E38D767EC7CC}" type="presParOf" srcId="{A06FC5C6-F009-43D8-B7ED-25E407BDED94}" destId="{EF6307A3-3AF0-4C97-A113-E673F596F3CB}" srcOrd="1" destOrd="0" presId="urn:microsoft.com/office/officeart/2005/8/layout/hierarchy1"/>
-    <dgm:cxn modelId="{63EC7952-A698-42F3-B714-37CB19AD9722}" type="presParOf" srcId="{EF6307A3-3AF0-4C97-A113-E673F596F3CB}" destId="{7F288906-FA6D-4431-B1DE-2B5A3CE85FE4}" srcOrd="0" destOrd="0" presId="urn:microsoft.com/office/officeart/2005/8/layout/hierarchy1"/>
-    <dgm:cxn modelId="{C0E81CBD-0ACE-4D28-8CED-ADE3FB3012F1}" type="presParOf" srcId="{7F288906-FA6D-4431-B1DE-2B5A3CE85FE4}" destId="{3B8467C8-33D9-4F8A-ADAD-3C9D17206205}" srcOrd="0" destOrd="0" presId="urn:microsoft.com/office/officeart/2005/8/layout/hierarchy1"/>
-    <dgm:cxn modelId="{344A1D88-4583-40A4-A251-1C92FA257E33}" type="presParOf" srcId="{7F288906-FA6D-4431-B1DE-2B5A3CE85FE4}" destId="{F1890F98-C227-4AFA-8295-80738DA0CA95}" srcOrd="1" destOrd="0" presId="urn:microsoft.com/office/officeart/2005/8/layout/hierarchy1"/>
-    <dgm:cxn modelId="{FABA670E-44FC-47FD-A330-502FD8BCAFB4}" type="presParOf" srcId="{EF6307A3-3AF0-4C97-A113-E673F596F3CB}" destId="{4C0BB689-8150-43EB-A3F1-010E186524D4}" srcOrd="1" destOrd="0" presId="urn:microsoft.com/office/officeart/2005/8/layout/hierarchy1"/>
-    <dgm:cxn modelId="{FA02DA5E-4EDA-4FAE-B2F4-6D367E7DDEBD}" type="presParOf" srcId="{A06FC5C6-F009-43D8-B7ED-25E407BDED94}" destId="{A2FA15F3-9359-4AC1-BC00-1EE1B5D37408}" srcOrd="2" destOrd="0" presId="urn:microsoft.com/office/officeart/2005/8/layout/hierarchy1"/>
-    <dgm:cxn modelId="{9E3C21D3-A5DB-44E1-843C-F00A9FB37586}" type="presParOf" srcId="{A06FC5C6-F009-43D8-B7ED-25E407BDED94}" destId="{6F94D6D1-3BB0-48DA-B956-C3609CC46F55}" srcOrd="3" destOrd="0" presId="urn:microsoft.com/office/officeart/2005/8/layout/hierarchy1"/>
-    <dgm:cxn modelId="{2007D358-CC99-4682-8996-333E0B5521FA}" type="presParOf" srcId="{6F94D6D1-3BB0-48DA-B956-C3609CC46F55}" destId="{C1238237-0E55-4CCA-A091-E4E94D6863A5}" srcOrd="0" destOrd="0" presId="urn:microsoft.com/office/officeart/2005/8/layout/hierarchy1"/>
-    <dgm:cxn modelId="{283AFCF0-BDB3-4A7D-877B-09442C3EEC1E}" type="presParOf" srcId="{C1238237-0E55-4CCA-A091-E4E94D6863A5}" destId="{EBD35DD4-85A2-4E15-A183-683336FE0381}" srcOrd="0" destOrd="0" presId="urn:microsoft.com/office/officeart/2005/8/layout/hierarchy1"/>
-    <dgm:cxn modelId="{79F3FEC5-0928-40A2-B2C9-84AFA60663CB}" type="presParOf" srcId="{C1238237-0E55-4CCA-A091-E4E94D6863A5}" destId="{59A522DB-9042-4C02-A6E5-4861701F80BC}" srcOrd="1" destOrd="0" presId="urn:microsoft.com/office/officeart/2005/8/layout/hierarchy1"/>
-    <dgm:cxn modelId="{24F282A8-D96E-4EC0-A775-683A2F45A86F}" type="presParOf" srcId="{6F94D6D1-3BB0-48DA-B956-C3609CC46F55}" destId="{DE0A5FCB-C15C-4A78-B216-23BC861CA362}" srcOrd="1" destOrd="0" presId="urn:microsoft.com/office/officeart/2005/8/layout/hierarchy1"/>
-    <dgm:cxn modelId="{6B285E8C-0A5E-4743-8C1B-A7D5997ECE38}" type="presParOf" srcId="{5CFD8ABD-19D3-4E39-8338-456CFF189817}" destId="{CB4D623A-B747-458A-8FC6-55C88F0D96C1}" srcOrd="4" destOrd="0" presId="urn:microsoft.com/office/officeart/2005/8/layout/hierarchy1"/>
-    <dgm:cxn modelId="{3969BFE1-7901-4681-A1DB-91A06F42716A}" type="presParOf" srcId="{5CFD8ABD-19D3-4E39-8338-456CFF189817}" destId="{74F63BB9-566D-4D9D-B7C6-E240A282DBFB}" srcOrd="5" destOrd="0" presId="urn:microsoft.com/office/officeart/2005/8/layout/hierarchy1"/>
-    <dgm:cxn modelId="{3B1983B1-746C-4432-9827-2EE4B9F27C02}" type="presParOf" srcId="{74F63BB9-566D-4D9D-B7C6-E240A282DBFB}" destId="{5292EC75-1D40-445E-95BD-327BB0C787DA}" srcOrd="0" destOrd="0" presId="urn:microsoft.com/office/officeart/2005/8/layout/hierarchy1"/>
-    <dgm:cxn modelId="{2A46C35D-6805-497A-9C70-4B6AE1D5827B}" type="presParOf" srcId="{5292EC75-1D40-445E-95BD-327BB0C787DA}" destId="{C8550264-13FD-41E7-BDEE-6081A0C2ED74}" srcOrd="0" destOrd="0" presId="urn:microsoft.com/office/officeart/2005/8/layout/hierarchy1"/>
-    <dgm:cxn modelId="{5CE2E238-8E2C-416E-827C-1F9A2E2A90E4}" type="presParOf" srcId="{5292EC75-1D40-445E-95BD-327BB0C787DA}" destId="{5A47ED84-BDEB-4446-B686-E082DEC62942}" srcOrd="1" destOrd="0" presId="urn:microsoft.com/office/officeart/2005/8/layout/hierarchy1"/>
-    <dgm:cxn modelId="{FBB3F81A-1CEA-4908-8C4A-301B6ADAE260}" type="presParOf" srcId="{74F63BB9-566D-4D9D-B7C6-E240A282DBFB}" destId="{2F1493FC-F752-4F6A-9F88-179D1503C27A}" srcOrd="1" destOrd="0" presId="urn:microsoft.com/office/officeart/2005/8/layout/hierarchy1"/>
-    <dgm:cxn modelId="{61CAFDE4-D418-45AE-A970-EC5B49FC4AEB}" type="presParOf" srcId="{5CFD8ABD-19D3-4E39-8338-456CFF189817}" destId="{D06E6154-5EBC-4624-B141-4A775153DD55}" srcOrd="6" destOrd="0" presId="urn:microsoft.com/office/officeart/2005/8/layout/hierarchy1"/>
-    <dgm:cxn modelId="{22D307FE-067C-4EF0-8C2F-3C168D74C7AA}" type="presParOf" srcId="{5CFD8ABD-19D3-4E39-8338-456CFF189817}" destId="{2A50FAB5-54AC-4282-A28C-B5FEC4B98DAD}" srcOrd="7" destOrd="0" presId="urn:microsoft.com/office/officeart/2005/8/layout/hierarchy1"/>
-    <dgm:cxn modelId="{C42B35E7-EA01-47F9-9C32-F3D73BFD096B}" type="presParOf" srcId="{2A50FAB5-54AC-4282-A28C-B5FEC4B98DAD}" destId="{3B1FE4A4-2B8A-479E-9375-5F19B1FC43E7}" srcOrd="0" destOrd="0" presId="urn:microsoft.com/office/officeart/2005/8/layout/hierarchy1"/>
-    <dgm:cxn modelId="{CE7FC246-DD70-41D7-9570-1FDE00D0B45E}" type="presParOf" srcId="{3B1FE4A4-2B8A-479E-9375-5F19B1FC43E7}" destId="{B78B27FB-4E45-4B9A-9978-30ADA5C9B49E}" srcOrd="0" destOrd="0" presId="urn:microsoft.com/office/officeart/2005/8/layout/hierarchy1"/>
-    <dgm:cxn modelId="{D6C40B0F-1815-40FE-A582-412D8E6ABF64}" type="presParOf" srcId="{3B1FE4A4-2B8A-479E-9375-5F19B1FC43E7}" destId="{E8106EF7-F4F4-46D0-A157-7138116951C5}" srcOrd="1" destOrd="0" presId="urn:microsoft.com/office/officeart/2005/8/layout/hierarchy1"/>
-    <dgm:cxn modelId="{134EAB84-FD66-46E2-8AAF-45F202C22CDF}" type="presParOf" srcId="{2A50FAB5-54AC-4282-A28C-B5FEC4B98DAD}" destId="{19052866-C8C8-4089-B91D-4904AE253084}" srcOrd="1" destOrd="0" presId="urn:microsoft.com/office/officeart/2005/8/layout/hierarchy1"/>
-    <dgm:cxn modelId="{FD4DB8C0-AE48-42EE-A8AB-C4217285C30A}" type="presParOf" srcId="{5CFD8ABD-19D3-4E39-8338-456CFF189817}" destId="{D82EAB0B-5A11-4C06-AB3D-72775EBAA5BD}" srcOrd="8" destOrd="0" presId="urn:microsoft.com/office/officeart/2005/8/layout/hierarchy1"/>
-    <dgm:cxn modelId="{BB969191-E793-46AB-B436-DCE79CD1D15B}" type="presParOf" srcId="{5CFD8ABD-19D3-4E39-8338-456CFF189817}" destId="{23748C97-3BD9-44F7-BE39-F4AA229A3154}" srcOrd="9" destOrd="0" presId="urn:microsoft.com/office/officeart/2005/8/layout/hierarchy1"/>
-    <dgm:cxn modelId="{B17C4C5B-6FE4-4382-BB69-B82BA1322119}" type="presParOf" srcId="{23748C97-3BD9-44F7-BE39-F4AA229A3154}" destId="{E3375B00-FD9A-4FD5-9C04-35CD180AFB45}" srcOrd="0" destOrd="0" presId="urn:microsoft.com/office/officeart/2005/8/layout/hierarchy1"/>
-    <dgm:cxn modelId="{68F4CFE3-32C1-4E1E-AC61-3273B7567C3A}" type="presParOf" srcId="{E3375B00-FD9A-4FD5-9C04-35CD180AFB45}" destId="{55644AE6-5BAE-4A15-9533-3A018906E1FF}" srcOrd="0" destOrd="0" presId="urn:microsoft.com/office/officeart/2005/8/layout/hierarchy1"/>
-    <dgm:cxn modelId="{01AD46EE-BC26-4270-9D18-92C43AC7ED92}" type="presParOf" srcId="{E3375B00-FD9A-4FD5-9C04-35CD180AFB45}" destId="{3C9C94A7-C956-48CF-99E0-6B5AF5329A17}" srcOrd="1" destOrd="0" presId="urn:microsoft.com/office/officeart/2005/8/layout/hierarchy1"/>
-    <dgm:cxn modelId="{445BB551-A2F7-45E0-9671-CD3A777D0601}" type="presParOf" srcId="{23748C97-3BD9-44F7-BE39-F4AA229A3154}" destId="{1B09FB88-AFB3-4F0F-BD99-3475D82AFF6F}" srcOrd="1" destOrd="0" presId="urn:microsoft.com/office/officeart/2005/8/layout/hierarchy1"/>
-    <dgm:cxn modelId="{FC3A245E-F91F-4EE7-9508-8ACE61ADA3D0}" type="presParOf" srcId="{5CFD8ABD-19D3-4E39-8338-456CFF189817}" destId="{49A02A93-6345-4379-851E-33A40ABB4C1D}" srcOrd="10" destOrd="0" presId="urn:microsoft.com/office/officeart/2005/8/layout/hierarchy1"/>
-    <dgm:cxn modelId="{00066FBD-B0DF-4274-931F-60B1D186AF8E}" type="presParOf" srcId="{5CFD8ABD-19D3-4E39-8338-456CFF189817}" destId="{981F7889-4B09-4EFC-AD20-76D669472F17}" srcOrd="11" destOrd="0" presId="urn:microsoft.com/office/officeart/2005/8/layout/hierarchy1"/>
-    <dgm:cxn modelId="{CC87377E-3E83-472C-B3E4-0E5E1F7B2D2B}" type="presParOf" srcId="{981F7889-4B09-4EFC-AD20-76D669472F17}" destId="{FA2313DD-E7BD-4BB8-A668-8E25087CB820}" srcOrd="0" destOrd="0" presId="urn:microsoft.com/office/officeart/2005/8/layout/hierarchy1"/>
-    <dgm:cxn modelId="{A40D2932-8475-4C4D-A168-0520CFA24BBD}" type="presParOf" srcId="{FA2313DD-E7BD-4BB8-A668-8E25087CB820}" destId="{38D222CE-E61D-429E-B776-652DCA05D703}" srcOrd="0" destOrd="0" presId="urn:microsoft.com/office/officeart/2005/8/layout/hierarchy1"/>
-    <dgm:cxn modelId="{FCB0126D-501A-4505-B2C5-9CBF29652CDD}" type="presParOf" srcId="{FA2313DD-E7BD-4BB8-A668-8E25087CB820}" destId="{BFC77D6E-338D-4A82-A676-08688A743F5D}" srcOrd="1" destOrd="0" presId="urn:microsoft.com/office/officeart/2005/8/layout/hierarchy1"/>
-    <dgm:cxn modelId="{247B8E65-F571-4AA7-94F3-0D1BB0973F84}" type="presParOf" srcId="{981F7889-4B09-4EFC-AD20-76D669472F17}" destId="{70F00962-E309-4AB0-A475-A688D7D3562E}" srcOrd="1" destOrd="0" presId="urn:microsoft.com/office/officeart/2005/8/layout/hierarchy1"/>
-    <dgm:cxn modelId="{E43CC9D9-C917-41F8-B827-1094C521DE6E}" type="presParOf" srcId="{70F00962-E309-4AB0-A475-A688D7D3562E}" destId="{93BFAFF9-8481-4BA0-83BF-C88031087668}" srcOrd="0" destOrd="0" presId="urn:microsoft.com/office/officeart/2005/8/layout/hierarchy1"/>
-    <dgm:cxn modelId="{517ED891-53E3-46E2-ABF2-27FFDF0FD488}" type="presParOf" srcId="{70F00962-E309-4AB0-A475-A688D7D3562E}" destId="{A4D76474-3D8F-403F-B224-B6A236CC820A}" srcOrd="1" destOrd="0" presId="urn:microsoft.com/office/officeart/2005/8/layout/hierarchy1"/>
-    <dgm:cxn modelId="{7DCCCBFE-54A4-4452-B17F-CB856BCA0B2D}" type="presParOf" srcId="{A4D76474-3D8F-403F-B224-B6A236CC820A}" destId="{387F5A1B-E209-4DCC-A125-2D9C415C4691}" srcOrd="0" destOrd="0" presId="urn:microsoft.com/office/officeart/2005/8/layout/hierarchy1"/>
-    <dgm:cxn modelId="{6053011E-4725-4358-8F6C-17363DF3B2ED}" type="presParOf" srcId="{387F5A1B-E209-4DCC-A125-2D9C415C4691}" destId="{4F535681-A02E-486F-A17B-3D1C45288B23}" srcOrd="0" destOrd="0" presId="urn:microsoft.com/office/officeart/2005/8/layout/hierarchy1"/>
-    <dgm:cxn modelId="{6E50D9BA-3082-4472-8B1C-6C21E1EB41B9}" type="presParOf" srcId="{387F5A1B-E209-4DCC-A125-2D9C415C4691}" destId="{9CF85E86-DBFB-47CA-810C-19A9297E670C}" srcOrd="1" destOrd="0" presId="urn:microsoft.com/office/officeart/2005/8/layout/hierarchy1"/>
-    <dgm:cxn modelId="{E3427745-BE86-4DDF-BF35-C9599C42866A}" type="presParOf" srcId="{A4D76474-3D8F-403F-B224-B6A236CC820A}" destId="{F5F6CD65-0E83-4D89-8FD7-053328E9C3D0}" srcOrd="1" destOrd="0" presId="urn:microsoft.com/office/officeart/2005/8/layout/hierarchy1"/>
-    <dgm:cxn modelId="{79B90C04-A0B8-46AB-8D2D-8F79081B0DD9}" type="presParOf" srcId="{70F00962-E309-4AB0-A475-A688D7D3562E}" destId="{3EA05BF1-9E0A-4FAB-8E14-76019884A9D7}" srcOrd="2" destOrd="0" presId="urn:microsoft.com/office/officeart/2005/8/layout/hierarchy1"/>
-    <dgm:cxn modelId="{0C93FD06-8A4D-4FB3-BEB2-0C28D3FC21C6}" type="presParOf" srcId="{70F00962-E309-4AB0-A475-A688D7D3562E}" destId="{41B4628D-AA60-401F-BA7E-2C2ED2670FC7}" srcOrd="3" destOrd="0" presId="urn:microsoft.com/office/officeart/2005/8/layout/hierarchy1"/>
-    <dgm:cxn modelId="{B348BC11-EB33-4F01-84D8-50F36D296142}" type="presParOf" srcId="{41B4628D-AA60-401F-BA7E-2C2ED2670FC7}" destId="{DA9B22A5-0ACB-465E-BE42-BDE0D7D9F796}" srcOrd="0" destOrd="0" presId="urn:microsoft.com/office/officeart/2005/8/layout/hierarchy1"/>
-    <dgm:cxn modelId="{453309A2-5CE7-49E8-A45F-7BDEB3390A80}" type="presParOf" srcId="{DA9B22A5-0ACB-465E-BE42-BDE0D7D9F796}" destId="{A6484152-896E-49C3-BC9D-2AADD0D8D879}" srcOrd="0" destOrd="0" presId="urn:microsoft.com/office/officeart/2005/8/layout/hierarchy1"/>
-    <dgm:cxn modelId="{8545B363-DA89-4B3F-B820-B31188C0095B}" type="presParOf" srcId="{DA9B22A5-0ACB-465E-BE42-BDE0D7D9F796}" destId="{25F3BAFC-D076-45D9-AC80-B076E5A8E093}" srcOrd="1" destOrd="0" presId="urn:microsoft.com/office/officeart/2005/8/layout/hierarchy1"/>
-    <dgm:cxn modelId="{41A901C1-883A-41C8-9265-3392A6277435}" type="presParOf" srcId="{41B4628D-AA60-401F-BA7E-2C2ED2670FC7}" destId="{5E59D0D0-608D-49CE-9D96-C1CD01F899FB}" srcOrd="1" destOrd="0" presId="urn:microsoft.com/office/officeart/2005/8/layout/hierarchy1"/>
-    <dgm:cxn modelId="{26091BC0-E03C-429F-8D3F-1C3C9BD6D3CF}" type="presParOf" srcId="{70F00962-E309-4AB0-A475-A688D7D3562E}" destId="{B5D40946-D7EC-4BAF-9944-047D0708C33C}" srcOrd="4" destOrd="0" presId="urn:microsoft.com/office/officeart/2005/8/layout/hierarchy1"/>
-    <dgm:cxn modelId="{753F0C2E-AB10-45E7-85BA-9DD2B93D651A}" type="presParOf" srcId="{70F00962-E309-4AB0-A475-A688D7D3562E}" destId="{F5E279F6-61FF-4940-A165-4DAD27FB52F8}" srcOrd="5" destOrd="0" presId="urn:microsoft.com/office/officeart/2005/8/layout/hierarchy1"/>
-    <dgm:cxn modelId="{0A23EC34-A50D-41E1-A68D-1488816C9642}" type="presParOf" srcId="{F5E279F6-61FF-4940-A165-4DAD27FB52F8}" destId="{558AE4AF-31EA-42D0-AD39-6C6A3F0532EB}" srcOrd="0" destOrd="0" presId="urn:microsoft.com/office/officeart/2005/8/layout/hierarchy1"/>
-    <dgm:cxn modelId="{5AC4439D-DD8E-40B8-9DBE-12C6B0E4F370}" type="presParOf" srcId="{558AE4AF-31EA-42D0-AD39-6C6A3F0532EB}" destId="{29CD08D8-269D-4C78-A09C-F9DE2CD85ED1}" srcOrd="0" destOrd="0" presId="urn:microsoft.com/office/officeart/2005/8/layout/hierarchy1"/>
-    <dgm:cxn modelId="{8F265FC2-0CBA-40B2-AA81-60EF3B8F01E8}" type="presParOf" srcId="{558AE4AF-31EA-42D0-AD39-6C6A3F0532EB}" destId="{3AA9FEF1-11F4-4EA6-9188-030D81B956B3}" srcOrd="1" destOrd="0" presId="urn:microsoft.com/office/officeart/2005/8/layout/hierarchy1"/>
-    <dgm:cxn modelId="{3FBDE224-405B-415F-82BB-0A69565427EC}" type="presParOf" srcId="{F5E279F6-61FF-4940-A165-4DAD27FB52F8}" destId="{05C20763-CE15-4C2B-8BEE-EEDAED5D394F}" srcOrd="1" destOrd="0" presId="urn:microsoft.com/office/officeart/2005/8/layout/hierarchy1"/>
-    <dgm:cxn modelId="{55E75ED8-73C8-4D33-B379-2D02DE2CF34E}" type="presParOf" srcId="{5CFD8ABD-19D3-4E39-8338-456CFF189817}" destId="{D8AD341D-7B38-40C2-B676-C55E9292EB87}" srcOrd="12" destOrd="0" presId="urn:microsoft.com/office/officeart/2005/8/layout/hierarchy1"/>
-    <dgm:cxn modelId="{889C2EC6-AD6A-4A92-A67F-65BF0BB704AF}" type="presParOf" srcId="{5CFD8ABD-19D3-4E39-8338-456CFF189817}" destId="{C30D91C1-3582-4BD4-AB78-FF24FB003564}" srcOrd="13" destOrd="0" presId="urn:microsoft.com/office/officeart/2005/8/layout/hierarchy1"/>
-    <dgm:cxn modelId="{B0A51EF1-90F3-4B1E-8B11-9CFA28066E98}" type="presParOf" srcId="{C30D91C1-3582-4BD4-AB78-FF24FB003564}" destId="{9847CEE1-38AE-47B7-ADA6-41D108194075}" srcOrd="0" destOrd="0" presId="urn:microsoft.com/office/officeart/2005/8/layout/hierarchy1"/>
-    <dgm:cxn modelId="{5956E7B9-E3AC-475C-8C5E-F7FBACD026AA}" type="presParOf" srcId="{9847CEE1-38AE-47B7-ADA6-41D108194075}" destId="{69452A90-EFB7-4FB3-A013-86FDFAC70448}" srcOrd="0" destOrd="0" presId="urn:microsoft.com/office/officeart/2005/8/layout/hierarchy1"/>
-    <dgm:cxn modelId="{2D4F1CA7-BC98-42A1-A467-E0B4E7BC56BD}" type="presParOf" srcId="{9847CEE1-38AE-47B7-ADA6-41D108194075}" destId="{DABBB16F-DCD8-4D5D-ACA6-B725ACFF2D62}" srcOrd="1" destOrd="0" presId="urn:microsoft.com/office/officeart/2005/8/layout/hierarchy1"/>
-    <dgm:cxn modelId="{A96DF202-0E7C-4954-87C1-75C94E9B1DC6}" type="presParOf" srcId="{C30D91C1-3582-4BD4-AB78-FF24FB003564}" destId="{3B546697-C8C7-46E8-B0A9-982E32891CA4}" srcOrd="1" destOrd="0" presId="urn:microsoft.com/office/officeart/2005/8/layout/hierarchy1"/>
+    <dgm:cxn modelId="{135667F4-8073-4180-BBCC-9E6342179422}" type="presOf" srcId="{2FCDE35C-0CF3-4985-83A2-85703FB8AB4A}" destId="{25F3BAFC-D076-45D9-AC80-B076E5A8E093}" srcOrd="0" destOrd="0" presId="urn:microsoft.com/office/officeart/2005/8/layout/hierarchy1"/>
+    <dgm:cxn modelId="{E0921B7D-A0D6-4054-8743-EB00F1C724EE}" type="presParOf" srcId="{2F431FAC-F106-4543-AF80-6F68FF4BD305}" destId="{F228D5BE-C491-4313-A63F-B8408C66F8ED}" srcOrd="0" destOrd="0" presId="urn:microsoft.com/office/officeart/2005/8/layout/hierarchy1"/>
+    <dgm:cxn modelId="{545CDA40-4C44-464F-909B-FC2C9C6DA1CD}" type="presParOf" srcId="{F228D5BE-C491-4313-A63F-B8408C66F8ED}" destId="{A525F3AB-9975-4AD7-9840-7EC67AF7AF4B}" srcOrd="0" destOrd="0" presId="urn:microsoft.com/office/officeart/2005/8/layout/hierarchy1"/>
+    <dgm:cxn modelId="{1DEFBC60-CB42-423F-9D60-DEF396E0E948}" type="presParOf" srcId="{A525F3AB-9975-4AD7-9840-7EC67AF7AF4B}" destId="{77312C2C-5721-407A-A90C-31A83B48DBCD}" srcOrd="0" destOrd="0" presId="urn:microsoft.com/office/officeart/2005/8/layout/hierarchy1"/>
+    <dgm:cxn modelId="{18A817CF-B9B0-41B3-9570-488E65FBBFF4}" type="presParOf" srcId="{A525F3AB-9975-4AD7-9840-7EC67AF7AF4B}" destId="{A143CCC7-46B7-4A81-82E7-C3AC11EF8E7B}" srcOrd="1" destOrd="0" presId="urn:microsoft.com/office/officeart/2005/8/layout/hierarchy1"/>
+    <dgm:cxn modelId="{37BEFBD4-79A9-46E2-8024-4E0A68A28AC8}" type="presParOf" srcId="{F228D5BE-C491-4313-A63F-B8408C66F8ED}" destId="{747205C1-4029-4B97-8FA2-F936720CDB91}" srcOrd="1" destOrd="0" presId="urn:microsoft.com/office/officeart/2005/8/layout/hierarchy1"/>
+    <dgm:cxn modelId="{7AD0499B-4B2C-4852-8539-847A314E3906}" type="presParOf" srcId="{747205C1-4029-4B97-8FA2-F936720CDB91}" destId="{C509A872-2BCD-4BDF-BDDE-BA424E33C5F5}" srcOrd="0" destOrd="0" presId="urn:microsoft.com/office/officeart/2005/8/layout/hierarchy1"/>
+    <dgm:cxn modelId="{48988A3A-F39B-4BE5-8121-F36E6CF48DEC}" type="presParOf" srcId="{747205C1-4029-4B97-8FA2-F936720CDB91}" destId="{0E8FA6E9-5C99-410C-A4CD-786916362A9B}" srcOrd="1" destOrd="0" presId="urn:microsoft.com/office/officeart/2005/8/layout/hierarchy1"/>
+    <dgm:cxn modelId="{9D439407-90D4-4632-A2A2-6512BC3A386D}" type="presParOf" srcId="{0E8FA6E9-5C99-410C-A4CD-786916362A9B}" destId="{7F89BC1C-6AB7-4F5D-B434-B8D89F85DEE0}" srcOrd="0" destOrd="0" presId="urn:microsoft.com/office/officeart/2005/8/layout/hierarchy1"/>
+    <dgm:cxn modelId="{06D53061-DF7C-42BF-ADAE-A62384A96B37}" type="presParOf" srcId="{7F89BC1C-6AB7-4F5D-B434-B8D89F85DEE0}" destId="{74CDFF34-30A6-42A1-B539-5A7F93793999}" srcOrd="0" destOrd="0" presId="urn:microsoft.com/office/officeart/2005/8/layout/hierarchy1"/>
+    <dgm:cxn modelId="{898A7BF6-4408-4348-89B2-382CAE43B9C9}" type="presParOf" srcId="{7F89BC1C-6AB7-4F5D-B434-B8D89F85DEE0}" destId="{964B75CD-C9D6-4BCF-BB9B-42ADD4FF2DCD}" srcOrd="1" destOrd="0" presId="urn:microsoft.com/office/officeart/2005/8/layout/hierarchy1"/>
+    <dgm:cxn modelId="{9A50B622-CDBA-407C-9A7E-9690790211DB}" type="presParOf" srcId="{0E8FA6E9-5C99-410C-A4CD-786916362A9B}" destId="{5CFD8ABD-19D3-4E39-8338-456CFF189817}" srcOrd="1" destOrd="0" presId="urn:microsoft.com/office/officeart/2005/8/layout/hierarchy1"/>
+    <dgm:cxn modelId="{5091ED5F-8DC7-45A5-B7DB-6C40D99EBD23}" type="presParOf" srcId="{5CFD8ABD-19D3-4E39-8338-456CFF189817}" destId="{09D48FD4-9430-4AF2-A969-25D623A61EEA}" srcOrd="0" destOrd="0" presId="urn:microsoft.com/office/officeart/2005/8/layout/hierarchy1"/>
+    <dgm:cxn modelId="{55A618F4-197D-4AA0-881A-9E2E1090E009}" type="presParOf" srcId="{5CFD8ABD-19D3-4E39-8338-456CFF189817}" destId="{9782B41F-1C14-4745-8688-7F70DCC3AB00}" srcOrd="1" destOrd="0" presId="urn:microsoft.com/office/officeart/2005/8/layout/hierarchy1"/>
+    <dgm:cxn modelId="{59FAEA84-BD7B-4052-A231-9A2BC36E0196}" type="presParOf" srcId="{9782B41F-1C14-4745-8688-7F70DCC3AB00}" destId="{B59023B1-FC46-4011-BA07-73F2D33E125A}" srcOrd="0" destOrd="0" presId="urn:microsoft.com/office/officeart/2005/8/layout/hierarchy1"/>
+    <dgm:cxn modelId="{D34005D0-0A62-41E6-A2A6-DC206B9B6D84}" type="presParOf" srcId="{B59023B1-FC46-4011-BA07-73F2D33E125A}" destId="{BAA9347C-BBE9-4278-9EA9-47443BA177BE}" srcOrd="0" destOrd="0" presId="urn:microsoft.com/office/officeart/2005/8/layout/hierarchy1"/>
+    <dgm:cxn modelId="{37199F7E-FB98-43F9-AFE8-9B98F046D109}" type="presParOf" srcId="{B59023B1-FC46-4011-BA07-73F2D33E125A}" destId="{BBFB9DFF-4985-480B-BE1D-981F965CB8BF}" srcOrd="1" destOrd="0" presId="urn:microsoft.com/office/officeart/2005/8/layout/hierarchy1"/>
+    <dgm:cxn modelId="{E65FD11D-993E-47F7-B30E-7CA72B8D1220}" type="presParOf" srcId="{9782B41F-1C14-4745-8688-7F70DCC3AB00}" destId="{1F0ADC8F-735E-4752-876B-F6AFFC2DAEDC}" srcOrd="1" destOrd="0" presId="urn:microsoft.com/office/officeart/2005/8/layout/hierarchy1"/>
+    <dgm:cxn modelId="{A69DB616-A3B9-4B4C-B215-DB4EA07346B0}" type="presParOf" srcId="{5CFD8ABD-19D3-4E39-8338-456CFF189817}" destId="{88C46A4F-AE8E-429E-B01A-A9B4A27D55F2}" srcOrd="2" destOrd="0" presId="urn:microsoft.com/office/officeart/2005/8/layout/hierarchy1"/>
+    <dgm:cxn modelId="{7B331F27-BEA3-46ED-8C89-22D6E0CD75ED}" type="presParOf" srcId="{5CFD8ABD-19D3-4E39-8338-456CFF189817}" destId="{302D5549-ED9F-4DAC-8C0C-4FA4BD7DF08C}" srcOrd="3" destOrd="0" presId="urn:microsoft.com/office/officeart/2005/8/layout/hierarchy1"/>
+    <dgm:cxn modelId="{BE8EDEF8-7747-478A-8DD5-3F1D24936464}" type="presParOf" srcId="{302D5549-ED9F-4DAC-8C0C-4FA4BD7DF08C}" destId="{D487ADBC-3186-4FFE-BCBE-D4F200AAC2C4}" srcOrd="0" destOrd="0" presId="urn:microsoft.com/office/officeart/2005/8/layout/hierarchy1"/>
+    <dgm:cxn modelId="{CB93DCA4-C9F0-4CDF-9960-8D0593441F34}" type="presParOf" srcId="{D487ADBC-3186-4FFE-BCBE-D4F200AAC2C4}" destId="{0DAA6FB9-79E9-41A2-AD3B-EEC70A27C0D0}" srcOrd="0" destOrd="0" presId="urn:microsoft.com/office/officeart/2005/8/layout/hierarchy1"/>
+    <dgm:cxn modelId="{70C8484C-B470-4EF8-9F1C-9D021F8FDA7A}" type="presParOf" srcId="{D487ADBC-3186-4FFE-BCBE-D4F200AAC2C4}" destId="{1EDC07E9-842D-48D9-96AE-A24E9AA5E588}" srcOrd="1" destOrd="0" presId="urn:microsoft.com/office/officeart/2005/8/layout/hierarchy1"/>
+    <dgm:cxn modelId="{20EC7590-262D-4A2E-8C62-915220B2B65F}" type="presParOf" srcId="{302D5549-ED9F-4DAC-8C0C-4FA4BD7DF08C}" destId="{A06FC5C6-F009-43D8-B7ED-25E407BDED94}" srcOrd="1" destOrd="0" presId="urn:microsoft.com/office/officeart/2005/8/layout/hierarchy1"/>
+    <dgm:cxn modelId="{A18FC04C-61CF-4CD0-9D2C-09A5F725611F}" type="presParOf" srcId="{A06FC5C6-F009-43D8-B7ED-25E407BDED94}" destId="{D31FAA0E-F44F-4628-9A9C-C2233F32FC63}" srcOrd="0" destOrd="0" presId="urn:microsoft.com/office/officeart/2005/8/layout/hierarchy1"/>
+    <dgm:cxn modelId="{85F206BD-9523-47F9-B463-D958CD71F63D}" type="presParOf" srcId="{A06FC5C6-F009-43D8-B7ED-25E407BDED94}" destId="{EF6307A3-3AF0-4C97-A113-E673F596F3CB}" srcOrd="1" destOrd="0" presId="urn:microsoft.com/office/officeart/2005/8/layout/hierarchy1"/>
+    <dgm:cxn modelId="{CC12D18F-4FD1-43D5-B79B-C9ECD0B830D9}" type="presParOf" srcId="{EF6307A3-3AF0-4C97-A113-E673F596F3CB}" destId="{7F288906-FA6D-4431-B1DE-2B5A3CE85FE4}" srcOrd="0" destOrd="0" presId="urn:microsoft.com/office/officeart/2005/8/layout/hierarchy1"/>
+    <dgm:cxn modelId="{D6B807FA-8F73-4548-BC0D-A4A21B3657FB}" type="presParOf" srcId="{7F288906-FA6D-4431-B1DE-2B5A3CE85FE4}" destId="{3B8467C8-33D9-4F8A-ADAD-3C9D17206205}" srcOrd="0" destOrd="0" presId="urn:microsoft.com/office/officeart/2005/8/layout/hierarchy1"/>
+    <dgm:cxn modelId="{C610D003-11A6-4129-BADE-4C2179CD919D}" type="presParOf" srcId="{7F288906-FA6D-4431-B1DE-2B5A3CE85FE4}" destId="{F1890F98-C227-4AFA-8295-80738DA0CA95}" srcOrd="1" destOrd="0" presId="urn:microsoft.com/office/officeart/2005/8/layout/hierarchy1"/>
+    <dgm:cxn modelId="{2B7D102C-B9F1-4911-BF33-421757157E38}" type="presParOf" srcId="{EF6307A3-3AF0-4C97-A113-E673F596F3CB}" destId="{4C0BB689-8150-43EB-A3F1-010E186524D4}" srcOrd="1" destOrd="0" presId="urn:microsoft.com/office/officeart/2005/8/layout/hierarchy1"/>
+    <dgm:cxn modelId="{FF209B93-FFEC-4EDE-8B9D-96079FF7E6A0}" type="presParOf" srcId="{A06FC5C6-F009-43D8-B7ED-25E407BDED94}" destId="{A2FA15F3-9359-4AC1-BC00-1EE1B5D37408}" srcOrd="2" destOrd="0" presId="urn:microsoft.com/office/officeart/2005/8/layout/hierarchy1"/>
+    <dgm:cxn modelId="{58340537-08F9-4246-B5A1-9AB871C85214}" type="presParOf" srcId="{A06FC5C6-F009-43D8-B7ED-25E407BDED94}" destId="{6F94D6D1-3BB0-48DA-B956-C3609CC46F55}" srcOrd="3" destOrd="0" presId="urn:microsoft.com/office/officeart/2005/8/layout/hierarchy1"/>
+    <dgm:cxn modelId="{52ED488E-1A5A-46C7-83ED-5540F4FBE0F9}" type="presParOf" srcId="{6F94D6D1-3BB0-48DA-B956-C3609CC46F55}" destId="{C1238237-0E55-4CCA-A091-E4E94D6863A5}" srcOrd="0" destOrd="0" presId="urn:microsoft.com/office/officeart/2005/8/layout/hierarchy1"/>
+    <dgm:cxn modelId="{ABC0A9A3-ED9B-454A-B19A-A0DEC877D342}" type="presParOf" srcId="{C1238237-0E55-4CCA-A091-E4E94D6863A5}" destId="{EBD35DD4-85A2-4E15-A183-683336FE0381}" srcOrd="0" destOrd="0" presId="urn:microsoft.com/office/officeart/2005/8/layout/hierarchy1"/>
+    <dgm:cxn modelId="{36ADBDBB-8B04-475E-B594-F678E5DF5BC4}" type="presParOf" srcId="{C1238237-0E55-4CCA-A091-E4E94D6863A5}" destId="{59A522DB-9042-4C02-A6E5-4861701F80BC}" srcOrd="1" destOrd="0" presId="urn:microsoft.com/office/officeart/2005/8/layout/hierarchy1"/>
+    <dgm:cxn modelId="{3850EF3B-C14C-45B3-9A9A-563702CE892C}" type="presParOf" srcId="{6F94D6D1-3BB0-48DA-B956-C3609CC46F55}" destId="{DE0A5FCB-C15C-4A78-B216-23BC861CA362}" srcOrd="1" destOrd="0" presId="urn:microsoft.com/office/officeart/2005/8/layout/hierarchy1"/>
+    <dgm:cxn modelId="{F5198011-AEB7-4D33-AB6D-61897E1E9D4F}" type="presParOf" srcId="{5CFD8ABD-19D3-4E39-8338-456CFF189817}" destId="{CB4D623A-B747-458A-8FC6-55C88F0D96C1}" srcOrd="4" destOrd="0" presId="urn:microsoft.com/office/officeart/2005/8/layout/hierarchy1"/>
+    <dgm:cxn modelId="{A4E6F745-AB96-4BF3-B941-A5579AF5572E}" type="presParOf" srcId="{5CFD8ABD-19D3-4E39-8338-456CFF189817}" destId="{74F63BB9-566D-4D9D-B7C6-E240A282DBFB}" srcOrd="5" destOrd="0" presId="urn:microsoft.com/office/officeart/2005/8/layout/hierarchy1"/>
+    <dgm:cxn modelId="{BE02F002-97CC-43EE-91AD-04ADE2C53068}" type="presParOf" srcId="{74F63BB9-566D-4D9D-B7C6-E240A282DBFB}" destId="{5292EC75-1D40-445E-95BD-327BB0C787DA}" srcOrd="0" destOrd="0" presId="urn:microsoft.com/office/officeart/2005/8/layout/hierarchy1"/>
+    <dgm:cxn modelId="{8F1B88AE-BE8D-44DB-A28E-47B67B90C33C}" type="presParOf" srcId="{5292EC75-1D40-445E-95BD-327BB0C787DA}" destId="{C8550264-13FD-41E7-BDEE-6081A0C2ED74}" srcOrd="0" destOrd="0" presId="urn:microsoft.com/office/officeart/2005/8/layout/hierarchy1"/>
+    <dgm:cxn modelId="{884A4210-42CE-44C8-9551-1C4719728DAB}" type="presParOf" srcId="{5292EC75-1D40-445E-95BD-327BB0C787DA}" destId="{5A47ED84-BDEB-4446-B686-E082DEC62942}" srcOrd="1" destOrd="0" presId="urn:microsoft.com/office/officeart/2005/8/layout/hierarchy1"/>
+    <dgm:cxn modelId="{E872C8ED-712A-4B55-B767-A2BB5A8C62DF}" type="presParOf" srcId="{74F63BB9-566D-4D9D-B7C6-E240A282DBFB}" destId="{2F1493FC-F752-4F6A-9F88-179D1503C27A}" srcOrd="1" destOrd="0" presId="urn:microsoft.com/office/officeart/2005/8/layout/hierarchy1"/>
+    <dgm:cxn modelId="{A380DC70-7760-4D08-BABA-1022DDCDCEF2}" type="presParOf" srcId="{5CFD8ABD-19D3-4E39-8338-456CFF189817}" destId="{D06E6154-5EBC-4624-B141-4A775153DD55}" srcOrd="6" destOrd="0" presId="urn:microsoft.com/office/officeart/2005/8/layout/hierarchy1"/>
+    <dgm:cxn modelId="{92FA0DC2-A79A-4F33-9A1A-031BC81EF19B}" type="presParOf" srcId="{5CFD8ABD-19D3-4E39-8338-456CFF189817}" destId="{2A50FAB5-54AC-4282-A28C-B5FEC4B98DAD}" srcOrd="7" destOrd="0" presId="urn:microsoft.com/office/officeart/2005/8/layout/hierarchy1"/>
+    <dgm:cxn modelId="{DFBA9A80-AF2D-42B6-9445-1CF6231B8AC9}" type="presParOf" srcId="{2A50FAB5-54AC-4282-A28C-B5FEC4B98DAD}" destId="{3B1FE4A4-2B8A-479E-9375-5F19B1FC43E7}" srcOrd="0" destOrd="0" presId="urn:microsoft.com/office/officeart/2005/8/layout/hierarchy1"/>
+    <dgm:cxn modelId="{2C32D25D-FA20-490B-97D8-5223E2F2003F}" type="presParOf" srcId="{3B1FE4A4-2B8A-479E-9375-5F19B1FC43E7}" destId="{B78B27FB-4E45-4B9A-9978-30ADA5C9B49E}" srcOrd="0" destOrd="0" presId="urn:microsoft.com/office/officeart/2005/8/layout/hierarchy1"/>
+    <dgm:cxn modelId="{FF25E071-D6A0-4585-BD73-F8A9A2E7F26C}" type="presParOf" srcId="{3B1FE4A4-2B8A-479E-9375-5F19B1FC43E7}" destId="{E8106EF7-F4F4-46D0-A157-7138116951C5}" srcOrd="1" destOrd="0" presId="urn:microsoft.com/office/officeart/2005/8/layout/hierarchy1"/>
+    <dgm:cxn modelId="{F536B5FF-DF5E-4D0B-97B9-A95D0CAC9705}" type="presParOf" srcId="{2A50FAB5-54AC-4282-A28C-B5FEC4B98DAD}" destId="{19052866-C8C8-4089-B91D-4904AE253084}" srcOrd="1" destOrd="0" presId="urn:microsoft.com/office/officeart/2005/8/layout/hierarchy1"/>
+    <dgm:cxn modelId="{995B3FFA-3AF8-4829-A61B-170804FEFB32}" type="presParOf" srcId="{5CFD8ABD-19D3-4E39-8338-456CFF189817}" destId="{D82EAB0B-5A11-4C06-AB3D-72775EBAA5BD}" srcOrd="8" destOrd="0" presId="urn:microsoft.com/office/officeart/2005/8/layout/hierarchy1"/>
+    <dgm:cxn modelId="{5F6E77F0-C010-4B75-84A2-66D9F19AAA28}" type="presParOf" srcId="{5CFD8ABD-19D3-4E39-8338-456CFF189817}" destId="{23748C97-3BD9-44F7-BE39-F4AA229A3154}" srcOrd="9" destOrd="0" presId="urn:microsoft.com/office/officeart/2005/8/layout/hierarchy1"/>
+    <dgm:cxn modelId="{BB57557E-45F9-4867-8602-DC6E266D67BF}" type="presParOf" srcId="{23748C97-3BD9-44F7-BE39-F4AA229A3154}" destId="{E3375B00-FD9A-4FD5-9C04-35CD180AFB45}" srcOrd="0" destOrd="0" presId="urn:microsoft.com/office/officeart/2005/8/layout/hierarchy1"/>
+    <dgm:cxn modelId="{17EA1F21-F922-4414-B481-C77EBB958E66}" type="presParOf" srcId="{E3375B00-FD9A-4FD5-9C04-35CD180AFB45}" destId="{55644AE6-5BAE-4A15-9533-3A018906E1FF}" srcOrd="0" destOrd="0" presId="urn:microsoft.com/office/officeart/2005/8/layout/hierarchy1"/>
+    <dgm:cxn modelId="{EA8034AD-EAB5-469F-A34A-B0FDA41D3F1C}" type="presParOf" srcId="{E3375B00-FD9A-4FD5-9C04-35CD180AFB45}" destId="{3C9C94A7-C956-48CF-99E0-6B5AF5329A17}" srcOrd="1" destOrd="0" presId="urn:microsoft.com/office/officeart/2005/8/layout/hierarchy1"/>
+    <dgm:cxn modelId="{30C72E67-92B9-4EEB-A324-B32037E47C0B}" type="presParOf" srcId="{23748C97-3BD9-44F7-BE39-F4AA229A3154}" destId="{1B09FB88-AFB3-4F0F-BD99-3475D82AFF6F}" srcOrd="1" destOrd="0" presId="urn:microsoft.com/office/officeart/2005/8/layout/hierarchy1"/>
+    <dgm:cxn modelId="{64420151-57EE-48DA-A6FA-8C3282D6B163}" type="presParOf" srcId="{5CFD8ABD-19D3-4E39-8338-456CFF189817}" destId="{49A02A93-6345-4379-851E-33A40ABB4C1D}" srcOrd="10" destOrd="0" presId="urn:microsoft.com/office/officeart/2005/8/layout/hierarchy1"/>
+    <dgm:cxn modelId="{1B4949FC-5A7A-47F4-8C7C-7298B2C007E2}" type="presParOf" srcId="{5CFD8ABD-19D3-4E39-8338-456CFF189817}" destId="{981F7889-4B09-4EFC-AD20-76D669472F17}" srcOrd="11" destOrd="0" presId="urn:microsoft.com/office/officeart/2005/8/layout/hierarchy1"/>
+    <dgm:cxn modelId="{AF2FAC0B-957B-426D-AE4C-E1A044805E5E}" type="presParOf" srcId="{981F7889-4B09-4EFC-AD20-76D669472F17}" destId="{FA2313DD-E7BD-4BB8-A668-8E25087CB820}" srcOrd="0" destOrd="0" presId="urn:microsoft.com/office/officeart/2005/8/layout/hierarchy1"/>
+    <dgm:cxn modelId="{B1B1026C-6DC7-4C43-B188-C8738F5AC0FD}" type="presParOf" srcId="{FA2313DD-E7BD-4BB8-A668-8E25087CB820}" destId="{38D222CE-E61D-429E-B776-652DCA05D703}" srcOrd="0" destOrd="0" presId="urn:microsoft.com/office/officeart/2005/8/layout/hierarchy1"/>
+    <dgm:cxn modelId="{73D6F1FE-4C44-49CF-85A4-AFC6F0D39A51}" type="presParOf" srcId="{FA2313DD-E7BD-4BB8-A668-8E25087CB820}" destId="{BFC77D6E-338D-4A82-A676-08688A743F5D}" srcOrd="1" destOrd="0" presId="urn:microsoft.com/office/officeart/2005/8/layout/hierarchy1"/>
+    <dgm:cxn modelId="{359E3EF0-C7CD-424A-A9BC-D418569428E8}" type="presParOf" srcId="{981F7889-4B09-4EFC-AD20-76D669472F17}" destId="{70F00962-E309-4AB0-A475-A688D7D3562E}" srcOrd="1" destOrd="0" presId="urn:microsoft.com/office/officeart/2005/8/layout/hierarchy1"/>
+    <dgm:cxn modelId="{401B7E4D-AF15-4C76-9F41-7ABB736F5DBF}" type="presParOf" srcId="{70F00962-E309-4AB0-A475-A688D7D3562E}" destId="{93BFAFF9-8481-4BA0-83BF-C88031087668}" srcOrd="0" destOrd="0" presId="urn:microsoft.com/office/officeart/2005/8/layout/hierarchy1"/>
+    <dgm:cxn modelId="{6701213A-5A8B-4BCB-8EFC-8C96BC2505FB}" type="presParOf" srcId="{70F00962-E309-4AB0-A475-A688D7D3562E}" destId="{A4D76474-3D8F-403F-B224-B6A236CC820A}" srcOrd="1" destOrd="0" presId="urn:microsoft.com/office/officeart/2005/8/layout/hierarchy1"/>
+    <dgm:cxn modelId="{659498C9-B266-441F-BEF8-0CCD5337F3DC}" type="presParOf" srcId="{A4D76474-3D8F-403F-B224-B6A236CC820A}" destId="{387F5A1B-E209-4DCC-A125-2D9C415C4691}" srcOrd="0" destOrd="0" presId="urn:microsoft.com/office/officeart/2005/8/layout/hierarchy1"/>
+    <dgm:cxn modelId="{8F458E4F-402A-4422-AE67-89276DB0BA9A}" type="presParOf" srcId="{387F5A1B-E209-4DCC-A125-2D9C415C4691}" destId="{4F535681-A02E-486F-A17B-3D1C45288B23}" srcOrd="0" destOrd="0" presId="urn:microsoft.com/office/officeart/2005/8/layout/hierarchy1"/>
+    <dgm:cxn modelId="{0A32471D-4B5C-416F-82BF-68C694D08B4F}" type="presParOf" srcId="{387F5A1B-E209-4DCC-A125-2D9C415C4691}" destId="{9CF85E86-DBFB-47CA-810C-19A9297E670C}" srcOrd="1" destOrd="0" presId="urn:microsoft.com/office/officeart/2005/8/layout/hierarchy1"/>
+    <dgm:cxn modelId="{50187FB5-D3B5-4B52-AA38-82DC87F26B66}" type="presParOf" srcId="{A4D76474-3D8F-403F-B224-B6A236CC820A}" destId="{F5F6CD65-0E83-4D89-8FD7-053328E9C3D0}" srcOrd="1" destOrd="0" presId="urn:microsoft.com/office/officeart/2005/8/layout/hierarchy1"/>
+    <dgm:cxn modelId="{CAB211D1-9A7E-4D14-8A4F-500F8DA0DCC9}" type="presParOf" srcId="{70F00962-E309-4AB0-A475-A688D7D3562E}" destId="{3EA05BF1-9E0A-4FAB-8E14-76019884A9D7}" srcOrd="2" destOrd="0" presId="urn:microsoft.com/office/officeart/2005/8/layout/hierarchy1"/>
+    <dgm:cxn modelId="{04EE8A75-EB66-4A0C-A6AF-075FBC8255FE}" type="presParOf" srcId="{70F00962-E309-4AB0-A475-A688D7D3562E}" destId="{41B4628D-AA60-401F-BA7E-2C2ED2670FC7}" srcOrd="3" destOrd="0" presId="urn:microsoft.com/office/officeart/2005/8/layout/hierarchy1"/>
+    <dgm:cxn modelId="{A9E96153-43DA-4944-86B8-E3C75DA2168D}" type="presParOf" srcId="{41B4628D-AA60-401F-BA7E-2C2ED2670FC7}" destId="{DA9B22A5-0ACB-465E-BE42-BDE0D7D9F796}" srcOrd="0" destOrd="0" presId="urn:microsoft.com/office/officeart/2005/8/layout/hierarchy1"/>
+    <dgm:cxn modelId="{A6780F1F-9111-4B7B-983B-C126DA2C2AC5}" type="presParOf" srcId="{DA9B22A5-0ACB-465E-BE42-BDE0D7D9F796}" destId="{A6484152-896E-49C3-BC9D-2AADD0D8D879}" srcOrd="0" destOrd="0" presId="urn:microsoft.com/office/officeart/2005/8/layout/hierarchy1"/>
+    <dgm:cxn modelId="{7763019B-4099-4BBB-8790-CABBC3B22B65}" type="presParOf" srcId="{DA9B22A5-0ACB-465E-BE42-BDE0D7D9F796}" destId="{25F3BAFC-D076-45D9-AC80-B076E5A8E093}" srcOrd="1" destOrd="0" presId="urn:microsoft.com/office/officeart/2005/8/layout/hierarchy1"/>
+    <dgm:cxn modelId="{5F3C073B-DE53-4592-B192-2B4A1929B1EE}" type="presParOf" srcId="{41B4628D-AA60-401F-BA7E-2C2ED2670FC7}" destId="{5E59D0D0-608D-49CE-9D96-C1CD01F899FB}" srcOrd="1" destOrd="0" presId="urn:microsoft.com/office/officeart/2005/8/layout/hierarchy1"/>
+    <dgm:cxn modelId="{8C99E36D-C609-4230-B74D-642725B30B59}" type="presParOf" srcId="{70F00962-E309-4AB0-A475-A688D7D3562E}" destId="{B5D40946-D7EC-4BAF-9944-047D0708C33C}" srcOrd="4" destOrd="0" presId="urn:microsoft.com/office/officeart/2005/8/layout/hierarchy1"/>
+    <dgm:cxn modelId="{856046CD-346E-41E0-896B-70AB96DFEC29}" type="presParOf" srcId="{70F00962-E309-4AB0-A475-A688D7D3562E}" destId="{F5E279F6-61FF-4940-A165-4DAD27FB52F8}" srcOrd="5" destOrd="0" presId="urn:microsoft.com/office/officeart/2005/8/layout/hierarchy1"/>
+    <dgm:cxn modelId="{5D691660-7300-40A4-BF3B-0326F9C26112}" type="presParOf" srcId="{F5E279F6-61FF-4940-A165-4DAD27FB52F8}" destId="{558AE4AF-31EA-42D0-AD39-6C6A3F0532EB}" srcOrd="0" destOrd="0" presId="urn:microsoft.com/office/officeart/2005/8/layout/hierarchy1"/>
+    <dgm:cxn modelId="{01AAEB14-D57B-4D63-9341-30CCBA513A70}" type="presParOf" srcId="{558AE4AF-31EA-42D0-AD39-6C6A3F0532EB}" destId="{29CD08D8-269D-4C78-A09C-F9DE2CD85ED1}" srcOrd="0" destOrd="0" presId="urn:microsoft.com/office/officeart/2005/8/layout/hierarchy1"/>
+    <dgm:cxn modelId="{0EE037AE-4CCF-40B2-92D4-3C858B863F71}" type="presParOf" srcId="{558AE4AF-31EA-42D0-AD39-6C6A3F0532EB}" destId="{3AA9FEF1-11F4-4EA6-9188-030D81B956B3}" srcOrd="1" destOrd="0" presId="urn:microsoft.com/office/officeart/2005/8/layout/hierarchy1"/>
+    <dgm:cxn modelId="{DD2E9497-15B9-44D7-AD64-390EB7B125E5}" type="presParOf" srcId="{F5E279F6-61FF-4940-A165-4DAD27FB52F8}" destId="{05C20763-CE15-4C2B-8BEE-EEDAED5D394F}" srcOrd="1" destOrd="0" presId="urn:microsoft.com/office/officeart/2005/8/layout/hierarchy1"/>
+    <dgm:cxn modelId="{C26B26C5-D688-4F1D-89E0-E13D86C7BC1A}" type="presParOf" srcId="{5CFD8ABD-19D3-4E39-8338-456CFF189817}" destId="{D8AD341D-7B38-40C2-B676-C55E9292EB87}" srcOrd="12" destOrd="0" presId="urn:microsoft.com/office/officeart/2005/8/layout/hierarchy1"/>
+    <dgm:cxn modelId="{8EDA8FE7-D69B-40AE-963A-69AFF129DE85}" type="presParOf" srcId="{5CFD8ABD-19D3-4E39-8338-456CFF189817}" destId="{C30D91C1-3582-4BD4-AB78-FF24FB003564}" srcOrd="13" destOrd="0" presId="urn:microsoft.com/office/officeart/2005/8/layout/hierarchy1"/>
+    <dgm:cxn modelId="{8584E6EE-609F-49B5-B6A9-011048E69266}" type="presParOf" srcId="{C30D91C1-3582-4BD4-AB78-FF24FB003564}" destId="{9847CEE1-38AE-47B7-ADA6-41D108194075}" srcOrd="0" destOrd="0" presId="urn:microsoft.com/office/officeart/2005/8/layout/hierarchy1"/>
+    <dgm:cxn modelId="{E5DB5EF3-B21F-4BA4-A18E-BE1B151A7081}" type="presParOf" srcId="{9847CEE1-38AE-47B7-ADA6-41D108194075}" destId="{69452A90-EFB7-4FB3-A013-86FDFAC70448}" srcOrd="0" destOrd="0" presId="urn:microsoft.com/office/officeart/2005/8/layout/hierarchy1"/>
+    <dgm:cxn modelId="{0A4DE47B-1309-43C8-A359-5849A275296E}" type="presParOf" srcId="{9847CEE1-38AE-47B7-ADA6-41D108194075}" destId="{DABBB16F-DCD8-4D5D-ACA6-B725ACFF2D62}" srcOrd="1" destOrd="0" presId="urn:microsoft.com/office/officeart/2005/8/layout/hierarchy1"/>
+    <dgm:cxn modelId="{2E44CB00-3272-47EB-A456-C4F7900C77DC}" type="presParOf" srcId="{C30D91C1-3582-4BD4-AB78-FF24FB003564}" destId="{3B546697-C8C7-46E8-B0A9-982E32891CA4}" srcOrd="1" destOrd="0" presId="urn:microsoft.com/office/officeart/2005/8/layout/hierarchy1"/>
   </dgm:cxnLst>
   <dgm:bg/>
   <dgm:whole/>
   <dgm:extLst>
     <a:ext uri="http://schemas.microsoft.com/office/drawing/2008/diagram">
-      <dsp:dataModelExt xmlns:dsp="http://schemas.microsoft.com/office/drawing/2008/diagram" relId="rId14" minVer="http://schemas.openxmlformats.org/drawingml/2006/diagram"/>
+      <dsp:dataModelExt xmlns:dsp="http://schemas.microsoft.com/office/drawing/2008/diagram" relId="rId16" minVer="http://schemas.openxmlformats.org/drawingml/2006/diagram"/>
     </a:ext>
   </dgm:extLst>
 </dgm:dataModel>
@@ -18051,4 +21357,16 @@
   <a:objectDefaults/>
   <a:extraClrSchemeLst/>
 </a:theme>
+</file>
+
+<file path=customXml/item1.xml><?xml version="1.0" encoding="utf-8"?>
+<b:Sources xmlns:b="http://schemas.openxmlformats.org/officeDocument/2006/bibliography" xmlns="http://schemas.openxmlformats.org/officeDocument/2006/bibliography" SelectedStyle="\APASixthEditionOfficeOnline.xsl" StyleName="APA" Version="6"/>
+</file>
+
+<file path=customXml/itemProps1.xml><?xml version="1.0" encoding="utf-8"?>
+<ds:datastoreItem xmlns:ds="http://schemas.openxmlformats.org/officeDocument/2006/customXml" ds:itemID="{533CE1DD-B243-4D97-8BEE-5725CEEF43CD}">
+  <ds:schemaRefs>
+    <ds:schemaRef ds:uri="http://schemas.openxmlformats.org/officeDocument/2006/bibliography"/>
+  </ds:schemaRefs>
+</ds:datastoreItem>
 </file>
--- a/Báo Cáo/BÁO CÁO PTTK.docx
+++ b/Báo Cáo/BÁO CÁO PTTK.docx
@@ -9783,7 +9783,7 @@
           <v:shape id="_x0000_i1025" type="#_x0000_t75" style="width:466.45pt;height:618.55pt" o:ole="">
             <v:imagedata r:id="rId17" o:title=""/>
           </v:shape>
-          <o:OLEObject Type="Embed" ProgID="Visio.Drawing.15" ShapeID="_x0000_i1025" DrawAspect="Content" ObjectID="_1529619772" r:id="rId18"/>
+          <o:OLEObject Type="Embed" ProgID="Visio.Drawing.15" ShapeID="_x0000_i1025" DrawAspect="Content" ObjectID="_1529656517" r:id="rId18"/>
         </w:object>
       </w:r>
     </w:p>
@@ -11680,7 +11680,6 @@
           <w:szCs w:val="26"/>
         </w:rPr>
       </w:pPr>
-      <w:bookmarkStart w:id="34" w:name="_GoBack"/>
       <w:r>
         <w:rPr>
           <w:rFonts w:ascii="Times New Roman" w:eastAsia="Times New Roman" w:hAnsi="Times New Roman" w:cs="Times New Roman"/>
@@ -11732,7 +11731,6 @@
           </wp:inline>
         </w:drawing>
       </w:r>
-      <w:bookmarkEnd w:id="34"/>
     </w:p>
     <w:p>
       <w:pPr>
@@ -11772,7 +11770,7 @@
           <w:szCs w:val="26"/>
         </w:rPr>
       </w:pPr>
-      <w:bookmarkStart w:id="35" w:name="_Toc455817289"/>
+      <w:bookmarkStart w:id="34" w:name="_Toc455817289"/>
       <w:r>
         <w:rPr>
           <w:rFonts w:ascii="Times New Roman" w:eastAsia="Times New Roman" w:hAnsi="Times New Roman" w:cs="Times New Roman"/>
@@ -11781,7 +11779,7 @@
         </w:rPr>
         <w:t>Mô hình DFD mức 2 (Cho ăn)</w:t>
       </w:r>
-      <w:bookmarkEnd w:id="35"/>
+      <w:bookmarkEnd w:id="34"/>
     </w:p>
     <w:p>
       <w:pPr>
@@ -11809,9 +11807,9 @@
         </w:rPr>
         <w:drawing>
           <wp:inline distT="0" distB="0" distL="0" distR="0">
-            <wp:extent cx="5943600" cy="3411855"/>
-            <wp:effectExtent l="0" t="0" r="0" b="0"/>
-            <wp:docPr id="16" name="Picture 16"/>
+            <wp:extent cx="5972175" cy="3297555"/>
+            <wp:effectExtent l="0" t="0" r="9525" b="0"/>
+            <wp:docPr id="39" name="Picture 39"/>
             <wp:cNvGraphicFramePr>
               <a:graphicFrameLocks xmlns:a="http://schemas.openxmlformats.org/drawingml/2006/main" noChangeAspect="1"/>
             </wp:cNvGraphicFramePr>
@@ -11819,7 +11817,7 @@
               <a:graphicData uri="http://schemas.openxmlformats.org/drawingml/2006/picture">
                 <pic:pic xmlns:pic="http://schemas.openxmlformats.org/drawingml/2006/picture">
                   <pic:nvPicPr>
-                    <pic:cNvPr id="16" name="CHOAN_Muc3.jpg"/>
+                    <pic:cNvPr id="39" name="11.jpg"/>
                     <pic:cNvPicPr/>
                   </pic:nvPicPr>
                   <pic:blipFill>
@@ -11837,7 +11835,7 @@
                   <pic:spPr>
                     <a:xfrm>
                       <a:off x="0" y="0"/>
-                      <a:ext cx="5943600" cy="3411855"/>
+                      <a:ext cx="5972175" cy="3297555"/>
                     </a:xfrm>
                     <a:prstGeom prst="rect">
                       <a:avLst/>
@@ -11879,7 +11877,7 @@
         </w:rPr>
         <w:t xml:space="preserve"> </w:t>
       </w:r>
-      <w:bookmarkStart w:id="36" w:name="_Toc455817290"/>
+      <w:bookmarkStart w:id="35" w:name="_Toc455817290"/>
       <w:r>
         <w:rPr>
           <w:rFonts w:ascii="Times New Roman" w:eastAsia="Times New Roman" w:hAnsi="Times New Roman" w:cs="Times New Roman"/>
@@ -11888,7 +11886,7 @@
         </w:rPr>
         <w:t>Mô hình DFD mức 1 (Quản lý vệ sinh)</w:t>
       </w:r>
-      <w:bookmarkEnd w:id="36"/>
+      <w:bookmarkEnd w:id="35"/>
     </w:p>
     <w:p>
       <w:pPr>
@@ -11906,6 +11904,7 @@
           <w:szCs w:val="28"/>
         </w:rPr>
       </w:pPr>
+      <w:bookmarkStart w:id="36" w:name="_GoBack"/>
       <w:r>
         <w:rPr>
           <w:rFonts w:ascii="Times New Roman" w:eastAsia="Times New Roman" w:hAnsi="Times New Roman" w:cs="Times New Roman"/>
@@ -11917,9 +11916,9 @@
         <w:lastRenderedPageBreak/>
         <w:drawing>
           <wp:inline distT="0" distB="0" distL="0" distR="0">
-            <wp:extent cx="5943600" cy="2795270"/>
-            <wp:effectExtent l="0" t="0" r="0" b="5080"/>
-            <wp:docPr id="18" name="Picture 18"/>
+            <wp:extent cx="5972175" cy="3261360"/>
+            <wp:effectExtent l="0" t="0" r="9525" b="0"/>
+            <wp:docPr id="40" name="Picture 40"/>
             <wp:cNvGraphicFramePr>
               <a:graphicFrameLocks xmlns:a="http://schemas.openxmlformats.org/drawingml/2006/main" noChangeAspect="1"/>
             </wp:cNvGraphicFramePr>
@@ -11927,7 +11926,7 @@
               <a:graphicData uri="http://schemas.openxmlformats.org/drawingml/2006/picture">
                 <pic:pic xmlns:pic="http://schemas.openxmlformats.org/drawingml/2006/picture">
                   <pic:nvPicPr>
-                    <pic:cNvPr id="18" name="QLVS_Muc2.jpg"/>
+                    <pic:cNvPr id="40" name="13.jpg"/>
                     <pic:cNvPicPr/>
                   </pic:nvPicPr>
                   <pic:blipFill>
@@ -11945,7 +11944,7 @@
                   <pic:spPr>
                     <a:xfrm>
                       <a:off x="0" y="0"/>
-                      <a:ext cx="5943600" cy="2795270"/>
+                      <a:ext cx="5972175" cy="3261360"/>
                     </a:xfrm>
                     <a:prstGeom prst="rect">
                       <a:avLst/>
@@ -11957,6 +11956,7 @@
           </wp:inline>
         </w:drawing>
       </w:r>
+      <w:bookmarkEnd w:id="36"/>
     </w:p>
     <w:p>
       <w:pPr>
@@ -12492,6 +12492,7 @@
                 <w:sz w:val="26"/>
                 <w:szCs w:val="26"/>
               </w:rPr>
+              <w:lastRenderedPageBreak/>
               <w:t>Sửa</w:t>
             </w:r>
             <w:r>
@@ -12564,7 +12565,6 @@
                 <w:sz w:val="26"/>
                 <w:szCs w:val="26"/>
               </w:rPr>
-              <w:lastRenderedPageBreak/>
               <w:t>Sửa khẩu phần ăn</w:t>
             </w:r>
           </w:p>
@@ -13735,7 +13735,17 @@
           <w:sz w:val="26"/>
           <w:szCs w:val="26"/>
         </w:rPr>
-        <w:t>: thể hiện cho các con vật được quản lý bởi Xí nghiệp Động vật. Thực thể Động vật có các thuộc tính (Loài Động Vật, Mã Con vật, Tên con vật, Nơi cư trú trong tự nhiên, Tình trạng (Nguy Cấp, Rất Nguy Cấp, Gần Nguy Cấp), Nơi sinh, Ngày sinh, Chuồng trại)</w:t>
+        <w:t xml:space="preserve">: thể hiện cho các con vật được quản lý bởi Xí nghiệp Động vật. Thực thể Động vật có các thuộc tính (Loài Động Vật, Mã Con vật, Tên con vật, Nơi cư trú </w:t>
+      </w:r>
+      <w:r>
+        <w:rPr>
+          <w:rFonts w:ascii="Times New Roman" w:hAnsi="Times New Roman" w:cs="Times New Roman"/>
+          <w:color w:val="000000" w:themeColor="text1"/>
+          <w:sz w:val="26"/>
+          <w:szCs w:val="26"/>
+        </w:rPr>
+        <w:lastRenderedPageBreak/>
+        <w:t>trong tự nhiên, Tình trạng (Nguy Cấp, Rất Nguy Cấp, Gần Nguy Cấp), Nơi sinh, Ngày sinh, Chuồng trại)</w:t>
       </w:r>
       <w:r>
         <w:rPr>
@@ -13772,7 +13782,6 @@
           <w:sz w:val="26"/>
           <w:szCs w:val="26"/>
         </w:rPr>
-        <w:lastRenderedPageBreak/>
         <w:t>Nhân Viên</w:t>
       </w:r>
       <w:r>
@@ -16053,7 +16062,7 @@
         <w:noProof/>
         <w:color w:val="4F81BD" w:themeColor="accent1"/>
       </w:rPr>
-      <w:t>30</w:t>
+      <w:t>28</w:t>
     </w:r>
     <w:r>
       <w:rPr>
@@ -16165,7 +16174,7 @@
         <v:path o:extrusionok="f" gradientshapeok="t" o:connecttype="rect"/>
         <o:lock v:ext="edit" aspectratio="t"/>
       </v:shapetype>
-      <v:shape id="_x0000_i1064" type="#_x0000_t75" style="width:11.25pt;height:11.25pt" o:bullet="t">
+      <v:shape id="_x0000_i1066" type="#_x0000_t75" style="width:11.55pt;height:11.55pt" o:bullet="t">
         <v:imagedata r:id="rId1" o:title="mso6E1D"/>
       </v:shape>
     </w:pict>
@@ -22564,131 +22573,131 @@
     </dgm:pt>
   </dgm:ptLst>
   <dgm:cxnLst>
-    <dgm:cxn modelId="{96F71E9B-F34E-442B-B6BB-F7C5E6CE2C43}" type="presOf" srcId="{CEA53046-9D13-473F-9F58-F9EFC806FA98}" destId="{A143CCC7-46B7-4A81-82E7-C3AC11EF8E7B}" srcOrd="0" destOrd="0" presId="urn:microsoft.com/office/officeart/2005/8/layout/hierarchy1"/>
-    <dgm:cxn modelId="{D73DCF56-968E-4EB6-9017-8CFC66834358}" type="presOf" srcId="{C5991751-79E7-4CC1-BF6A-BDBE8D9280C7}" destId="{59A522DB-9042-4C02-A6E5-4861701F80BC}" srcOrd="0" destOrd="0" presId="urn:microsoft.com/office/officeart/2005/8/layout/hierarchy1"/>
+    <dgm:cxn modelId="{513B4FC8-7B5E-4B98-9DEC-2DE14567EF64}" type="presOf" srcId="{2A095AE8-BA5C-4470-B064-4AC20C239015}" destId="{DABBB16F-DCD8-4D5D-ACA6-B725ACFF2D62}" srcOrd="0" destOrd="0" presId="urn:microsoft.com/office/officeart/2005/8/layout/hierarchy1"/>
     <dgm:cxn modelId="{3519C24E-785E-4DB1-89FC-4D84D4300953}" srcId="{0ABB0851-0475-4A8A-A361-DE84FF1D951C}" destId="{CEA53046-9D13-473F-9F58-F9EFC806FA98}" srcOrd="0" destOrd="0" parTransId="{799392E9-CE4D-47D5-8397-6A8D86CA8368}" sibTransId="{C9D08A1B-80F5-4C1B-A012-359E24DDDF83}"/>
-    <dgm:cxn modelId="{E3B927E0-456F-4691-99C8-E9E386F5C6B6}" type="presOf" srcId="{7A031D12-9AD9-4607-BB61-A38AC9E3D382}" destId="{49A02A93-6345-4379-851E-33A40ABB4C1D}" srcOrd="0" destOrd="0" presId="urn:microsoft.com/office/officeart/2005/8/layout/hierarchy1"/>
-    <dgm:cxn modelId="{480EB1F4-96A8-4CA6-8A5C-644B96220E54}" type="presOf" srcId="{ABD0C306-85F6-4601-894D-8EA7593CBF1A}" destId="{3AA9FEF1-11F4-4EA6-9188-030D81B956B3}" srcOrd="0" destOrd="0" presId="urn:microsoft.com/office/officeart/2005/8/layout/hierarchy1"/>
-    <dgm:cxn modelId="{B4E5D22F-5E76-4B55-8A07-A6A12744C09F}" type="presOf" srcId="{076C539C-95DF-4D35-8FD7-9652ED99E2E8}" destId="{9CF85E86-DBFB-47CA-810C-19A9297E670C}" srcOrd="0" destOrd="0" presId="urn:microsoft.com/office/officeart/2005/8/layout/hierarchy1"/>
-    <dgm:cxn modelId="{974866A4-CBB0-4875-8CD6-20076692E1C2}" type="presOf" srcId="{E494D7BC-5C61-4E6A-969E-81E865D4D06A}" destId="{93BFAFF9-8481-4BA0-83BF-C88031087668}" srcOrd="0" destOrd="0" presId="urn:microsoft.com/office/officeart/2005/8/layout/hierarchy1"/>
-    <dgm:cxn modelId="{DD816FA8-7473-4D2C-9EA6-8B199922B6BD}" type="presOf" srcId="{2A107FF5-2A39-466E-AF33-FD9A94A3B6B0}" destId="{F1890F98-C227-4AFA-8295-80738DA0CA95}" srcOrd="0" destOrd="0" presId="urn:microsoft.com/office/officeart/2005/8/layout/hierarchy1"/>
-    <dgm:cxn modelId="{02F657AC-E24C-4585-BF2A-938CDECA15D4}" type="presOf" srcId="{C526A76B-D768-4172-8BDC-6043255F4630}" destId="{BFC77D6E-338D-4A82-A676-08688A743F5D}" srcOrd="0" destOrd="0" presId="urn:microsoft.com/office/officeart/2005/8/layout/hierarchy1"/>
+    <dgm:cxn modelId="{52CF5D53-9953-4C94-9823-10054C028B21}" type="presOf" srcId="{B9970BD9-E190-4059-997E-7AFBD29ED9D1}" destId="{3EA05BF1-9E0A-4FAB-8E14-76019884A9D7}" srcOrd="0" destOrd="0" presId="urn:microsoft.com/office/officeart/2005/8/layout/hierarchy1"/>
+    <dgm:cxn modelId="{8E375B6D-1BDA-4FD3-8BC7-A12D5BF77176}" type="presOf" srcId="{ABD0C306-85F6-4601-894D-8EA7593CBF1A}" destId="{3AA9FEF1-11F4-4EA6-9188-030D81B956B3}" srcOrd="0" destOrd="0" presId="urn:microsoft.com/office/officeart/2005/8/layout/hierarchy1"/>
+    <dgm:cxn modelId="{C1A95000-AE40-49D4-8D51-CB7071A19365}" type="presOf" srcId="{4FC677AC-135A-4C4B-8325-8652E1BF2A31}" destId="{B5D40946-D7EC-4BAF-9944-047D0708C33C}" srcOrd="0" destOrd="0" presId="urn:microsoft.com/office/officeart/2005/8/layout/hierarchy1"/>
+    <dgm:cxn modelId="{89DDFB7C-F5BF-4CEE-8760-3D91459FC186}" type="presOf" srcId="{ED224D3C-2974-492C-965F-CA4B57ED1AE0}" destId="{09D48FD4-9430-4AF2-A969-25D623A61EEA}" srcOrd="0" destOrd="0" presId="urn:microsoft.com/office/officeart/2005/8/layout/hierarchy1"/>
+    <dgm:cxn modelId="{F8E0ABA1-882C-4701-907F-67CFA8B93CEF}" type="presOf" srcId="{AA87721A-76F8-48C3-AC18-D29A0CE00CCF}" destId="{88C46A4F-AE8E-429E-B01A-A9B4A27D55F2}" srcOrd="0" destOrd="0" presId="urn:microsoft.com/office/officeart/2005/8/layout/hierarchy1"/>
     <dgm:cxn modelId="{32D39091-E932-4DE5-BC8B-E26D95DBCC3B}" srcId="{C526A76B-D768-4172-8BDC-6043255F4630}" destId="{076C539C-95DF-4D35-8FD7-9652ED99E2E8}" srcOrd="0" destOrd="0" parTransId="{E494D7BC-5C61-4E6A-969E-81E865D4D06A}" sibTransId="{61F836F9-E3F7-443F-B3F3-DD9D999F6A65}"/>
-    <dgm:cxn modelId="{51905F0F-882B-4667-BF34-E7BE573163F8}" type="presOf" srcId="{F1324202-0842-484B-97C9-0897F732C461}" destId="{BBFB9DFF-4985-480B-BE1D-981F965CB8BF}" srcOrd="0" destOrd="0" presId="urn:microsoft.com/office/officeart/2005/8/layout/hierarchy1"/>
     <dgm:cxn modelId="{2F9832CE-2615-415B-A775-C8468F4F25CC}" srcId="{AF095F6A-8204-4B06-B115-8AF2C5F93F28}" destId="{C5991751-79E7-4CC1-BF6A-BDBE8D9280C7}" srcOrd="1" destOrd="0" parTransId="{1432C386-FFBC-4FB9-B79A-6693D40C5089}" sibTransId="{1942627F-BFA3-41D0-A899-8FCEBED8776B}"/>
-    <dgm:cxn modelId="{64D84B73-0464-471D-9F51-2A6247C0E4D4}" type="presOf" srcId="{1FD7F57E-61B0-4C0B-B5FF-70521AB3C84D}" destId="{D06E6154-5EBC-4624-B141-4A775153DD55}" srcOrd="0" destOrd="0" presId="urn:microsoft.com/office/officeart/2005/8/layout/hierarchy1"/>
+    <dgm:cxn modelId="{3B9251F5-8F61-44B1-8DE9-C24EE91686EE}" type="presOf" srcId="{7A031D12-9AD9-4607-BB61-A38AC9E3D382}" destId="{49A02A93-6345-4379-851E-33A40ABB4C1D}" srcOrd="0" destOrd="0" presId="urn:microsoft.com/office/officeart/2005/8/layout/hierarchy1"/>
     <dgm:cxn modelId="{D147E816-4AF2-4472-973C-407FC55E3658}" srcId="{6EA129BA-1CC6-44DB-8BAB-E2E9C64CAEE5}" destId="{814AF30B-74BA-409C-9A57-D692B2C1D0BB}" srcOrd="3" destOrd="0" parTransId="{1FD7F57E-61B0-4C0B-B5FF-70521AB3C84D}" sibTransId="{931F1738-03F9-4E79-B6D7-16CE4D203D52}"/>
     <dgm:cxn modelId="{11331FF9-B84E-419C-8274-CF98E886DC7B}" srcId="{CEA53046-9D13-473F-9F58-F9EFC806FA98}" destId="{6EA129BA-1CC6-44DB-8BAB-E2E9C64CAEE5}" srcOrd="0" destOrd="0" parTransId="{06E45DFD-B808-44FA-BD12-C304E52D330F}" sibTransId="{103C9C9C-8465-4D11-93F3-3F67B582CE8A}"/>
-    <dgm:cxn modelId="{F810E766-6FBB-43DF-84C2-4AB2EC4CE7C8}" type="presOf" srcId="{06E45DFD-B808-44FA-BD12-C304E52D330F}" destId="{C509A872-2BCD-4BDF-BDDE-BA424E33C5F5}" srcOrd="0" destOrd="0" presId="urn:microsoft.com/office/officeart/2005/8/layout/hierarchy1"/>
-    <dgm:cxn modelId="{75847ABD-FD41-4873-B608-A2C146539D0B}" type="presOf" srcId="{2FCDE35C-0CF3-4985-83A2-85703FB8AB4A}" destId="{25F3BAFC-D076-45D9-AC80-B076E5A8E093}" srcOrd="0" destOrd="0" presId="urn:microsoft.com/office/officeart/2005/8/layout/hierarchy1"/>
+    <dgm:cxn modelId="{98C1035E-7CA5-4AAB-B907-5627855BBFF2}" type="presOf" srcId="{06E45DFD-B808-44FA-BD12-C304E52D330F}" destId="{C509A872-2BCD-4BDF-BDDE-BA424E33C5F5}" srcOrd="0" destOrd="0" presId="urn:microsoft.com/office/officeart/2005/8/layout/hierarchy1"/>
     <dgm:cxn modelId="{4CBD00C3-ADBE-4715-8705-3EEE899798B1}" srcId="{6EA129BA-1CC6-44DB-8BAB-E2E9C64CAEE5}" destId="{F1324202-0842-484B-97C9-0897F732C461}" srcOrd="0" destOrd="0" parTransId="{ED224D3C-2974-492C-965F-CA4B57ED1AE0}" sibTransId="{72A563DC-B6CC-4302-BC72-B0F2CD48A60E}"/>
-    <dgm:cxn modelId="{529FD200-78D7-4EFC-BDEE-5E16E88BA6F6}" type="presOf" srcId="{715C797B-19CC-45E2-83CC-253F33E8417B}" destId="{D8AD341D-7B38-40C2-B676-C55E9292EB87}" srcOrd="0" destOrd="0" presId="urn:microsoft.com/office/officeart/2005/8/layout/hierarchy1"/>
     <dgm:cxn modelId="{7918367F-8006-4949-9EBD-66990021D8F3}" srcId="{C526A76B-D768-4172-8BDC-6043255F4630}" destId="{ABD0C306-85F6-4601-894D-8EA7593CBF1A}" srcOrd="2" destOrd="0" parTransId="{4FC677AC-135A-4C4B-8325-8652E1BF2A31}" sibTransId="{7D4CC8D4-7B4D-49DE-91D9-350E9328ABBA}"/>
-    <dgm:cxn modelId="{CD3A5DC7-344A-4180-9803-FF0110F33572}" type="presOf" srcId="{07C8241E-2B5F-4F3A-A4AA-AADB98C50EBE}" destId="{D31FAA0E-F44F-4628-9A9C-C2233F32FC63}" srcOrd="0" destOrd="0" presId="urn:microsoft.com/office/officeart/2005/8/layout/hierarchy1"/>
+    <dgm:cxn modelId="{1FCD1830-E468-4583-AD61-29578EFB3887}" type="presOf" srcId="{076C539C-95DF-4D35-8FD7-9652ED99E2E8}" destId="{9CF85E86-DBFB-47CA-810C-19A9297E670C}" srcOrd="0" destOrd="0" presId="urn:microsoft.com/office/officeart/2005/8/layout/hierarchy1"/>
+    <dgm:cxn modelId="{74016BF5-7BEE-4E6A-AAB5-9A8B643A00AC}" type="presOf" srcId="{AF095F6A-8204-4B06-B115-8AF2C5F93F28}" destId="{1EDC07E9-842D-48D9-96AE-A24E9AA5E588}" srcOrd="0" destOrd="0" presId="urn:microsoft.com/office/officeart/2005/8/layout/hierarchy1"/>
+    <dgm:cxn modelId="{E225007E-80AB-4EF1-BF39-88D1BD0BFE9F}" type="presOf" srcId="{C526A76B-D768-4172-8BDC-6043255F4630}" destId="{BFC77D6E-338D-4A82-A676-08688A743F5D}" srcOrd="0" destOrd="0" presId="urn:microsoft.com/office/officeart/2005/8/layout/hierarchy1"/>
     <dgm:cxn modelId="{F38ABC3B-46C5-4393-B4CA-373897462492}" srcId="{6EA129BA-1CC6-44DB-8BAB-E2E9C64CAEE5}" destId="{9E448B82-4238-48F1-BE10-713F133CA220}" srcOrd="2" destOrd="0" parTransId="{0F67D56D-0164-4B0B-A444-74AD655F5205}" sibTransId="{32E025AD-F502-4212-BA81-C5A4AA289964}"/>
-    <dgm:cxn modelId="{E6874A7D-8822-44D5-A6A5-5D69F30E0BF3}" type="presOf" srcId="{ED224D3C-2974-492C-965F-CA4B57ED1AE0}" destId="{09D48FD4-9430-4AF2-A969-25D623A61EEA}" srcOrd="0" destOrd="0" presId="urn:microsoft.com/office/officeart/2005/8/layout/hierarchy1"/>
-    <dgm:cxn modelId="{F28AEF9F-727A-45FA-B1BF-BEA2226CF76A}" type="presOf" srcId="{AA87721A-76F8-48C3-AC18-D29A0CE00CCF}" destId="{88C46A4F-AE8E-429E-B01A-A9B4A27D55F2}" srcOrd="0" destOrd="0" presId="urn:microsoft.com/office/officeart/2005/8/layout/hierarchy1"/>
-    <dgm:cxn modelId="{3E3FD9B8-4302-4664-B41E-A94CF2239322}" type="presOf" srcId="{814AF30B-74BA-409C-9A57-D692B2C1D0BB}" destId="{E8106EF7-F4F4-46D0-A157-7138116951C5}" srcOrd="0" destOrd="0" presId="urn:microsoft.com/office/officeart/2005/8/layout/hierarchy1"/>
+    <dgm:cxn modelId="{4DB626E2-0EF0-47FA-9710-91ED64A0A5E1}" type="presOf" srcId="{83DA2D03-DE9A-46AF-9118-3116E17E9C42}" destId="{3C9C94A7-C956-48CF-99E0-6B5AF5329A17}" srcOrd="0" destOrd="0" presId="urn:microsoft.com/office/officeart/2005/8/layout/hierarchy1"/>
     <dgm:cxn modelId="{A4418FD4-9D4D-49CE-BD07-779D0BC04DCF}" srcId="{C526A76B-D768-4172-8BDC-6043255F4630}" destId="{2FCDE35C-0CF3-4985-83A2-85703FB8AB4A}" srcOrd="1" destOrd="0" parTransId="{B9970BD9-E190-4059-997E-7AFBD29ED9D1}" sibTransId="{553283CA-7904-4FD3-9BB8-6F3EB370941A}"/>
-    <dgm:cxn modelId="{91B62278-422B-4F91-84B5-12C57D85E438}" type="presOf" srcId="{2A095AE8-BA5C-4470-B064-4AC20C239015}" destId="{DABBB16F-DCD8-4D5D-ACA6-B725ACFF2D62}" srcOrd="0" destOrd="0" presId="urn:microsoft.com/office/officeart/2005/8/layout/hierarchy1"/>
+    <dgm:cxn modelId="{49B125B8-ED79-4949-BDEF-96713467A5CD}" type="presOf" srcId="{6EA129BA-1CC6-44DB-8BAB-E2E9C64CAEE5}" destId="{964B75CD-C9D6-4BCF-BB9B-42ADD4FF2DCD}" srcOrd="0" destOrd="0" presId="urn:microsoft.com/office/officeart/2005/8/layout/hierarchy1"/>
     <dgm:cxn modelId="{8ACB2B2A-5E44-40DE-8F56-147123725E8A}" srcId="{6EA129BA-1CC6-44DB-8BAB-E2E9C64CAEE5}" destId="{83DA2D03-DE9A-46AF-9118-3116E17E9C42}" srcOrd="4" destOrd="0" parTransId="{2E151BC0-6940-4450-A117-82AC3970B94A}" sibTransId="{34B29D6A-3F96-4512-9090-AE92071CEAF3}"/>
-    <dgm:cxn modelId="{4DF6787A-00A5-432F-9CD7-B527C62ACF03}" type="presOf" srcId="{9E448B82-4238-48F1-BE10-713F133CA220}" destId="{5A47ED84-BDEB-4446-B686-E082DEC62942}" srcOrd="0" destOrd="0" presId="urn:microsoft.com/office/officeart/2005/8/layout/hierarchy1"/>
     <dgm:cxn modelId="{755DC8D2-0847-432E-8F5D-7EBD05820699}" srcId="{6EA129BA-1CC6-44DB-8BAB-E2E9C64CAEE5}" destId="{2A095AE8-BA5C-4470-B064-4AC20C239015}" srcOrd="6" destOrd="0" parTransId="{715C797B-19CC-45E2-83CC-253F33E8417B}" sibTransId="{6F669872-C840-46DD-86C8-4FCF56D7F629}"/>
-    <dgm:cxn modelId="{71F41317-36AA-4F54-93E5-4F7CE293F27E}" type="presOf" srcId="{83DA2D03-DE9A-46AF-9118-3116E17E9C42}" destId="{3C9C94A7-C956-48CF-99E0-6B5AF5329A17}" srcOrd="0" destOrd="0" presId="urn:microsoft.com/office/officeart/2005/8/layout/hierarchy1"/>
-    <dgm:cxn modelId="{11063ACD-634B-467D-B767-D513C2A09247}" type="presOf" srcId="{B9970BD9-E190-4059-997E-7AFBD29ED9D1}" destId="{3EA05BF1-9E0A-4FAB-8E14-76019884A9D7}" srcOrd="0" destOrd="0" presId="urn:microsoft.com/office/officeart/2005/8/layout/hierarchy1"/>
-    <dgm:cxn modelId="{55CE80B1-BD57-4614-9C57-CA7600809BA0}" type="presOf" srcId="{6EA129BA-1CC6-44DB-8BAB-E2E9C64CAEE5}" destId="{964B75CD-C9D6-4BCF-BB9B-42ADD4FF2DCD}" srcOrd="0" destOrd="0" presId="urn:microsoft.com/office/officeart/2005/8/layout/hierarchy1"/>
+    <dgm:cxn modelId="{34611DEF-14CF-4EFD-AAA6-763A0F87DF80}" type="presOf" srcId="{0ABB0851-0475-4A8A-A361-DE84FF1D951C}" destId="{2F431FAC-F106-4543-AF80-6F68FF4BD305}" srcOrd="0" destOrd="0" presId="urn:microsoft.com/office/officeart/2005/8/layout/hierarchy1"/>
+    <dgm:cxn modelId="{ADFC7912-5E69-4D77-8706-5DC8304E2447}" type="presOf" srcId="{715C797B-19CC-45E2-83CC-253F33E8417B}" destId="{D8AD341D-7B38-40C2-B676-C55E9292EB87}" srcOrd="0" destOrd="0" presId="urn:microsoft.com/office/officeart/2005/8/layout/hierarchy1"/>
+    <dgm:cxn modelId="{44AB0B96-C9C4-46E6-B2A5-2BCB5B539BF9}" type="presOf" srcId="{2A107FF5-2A39-466E-AF33-FD9A94A3B6B0}" destId="{F1890F98-C227-4AFA-8295-80738DA0CA95}" srcOrd="0" destOrd="0" presId="urn:microsoft.com/office/officeart/2005/8/layout/hierarchy1"/>
+    <dgm:cxn modelId="{EF0D2D5F-EC4E-4B1F-B1EF-E9213D784CB6}" type="presOf" srcId="{1432C386-FFBC-4FB9-B79A-6693D40C5089}" destId="{A2FA15F3-9359-4AC1-BC00-1EE1B5D37408}" srcOrd="0" destOrd="0" presId="urn:microsoft.com/office/officeart/2005/8/layout/hierarchy1"/>
+    <dgm:cxn modelId="{9375E516-1835-4C94-B64A-DABD377547EC}" type="presOf" srcId="{1FD7F57E-61B0-4C0B-B5FF-70521AB3C84D}" destId="{D06E6154-5EBC-4624-B141-4A775153DD55}" srcOrd="0" destOrd="0" presId="urn:microsoft.com/office/officeart/2005/8/layout/hierarchy1"/>
+    <dgm:cxn modelId="{8B07F543-4C4A-4495-8BC3-01A685239134}" type="presOf" srcId="{07C8241E-2B5F-4F3A-A4AA-AADB98C50EBE}" destId="{D31FAA0E-F44F-4628-9A9C-C2233F32FC63}" srcOrd="0" destOrd="0" presId="urn:microsoft.com/office/officeart/2005/8/layout/hierarchy1"/>
+    <dgm:cxn modelId="{737AA452-2F83-4F76-A613-17CF16799826}" type="presOf" srcId="{F1324202-0842-484B-97C9-0897F732C461}" destId="{BBFB9DFF-4985-480B-BE1D-981F965CB8BF}" srcOrd="0" destOrd="0" presId="urn:microsoft.com/office/officeart/2005/8/layout/hierarchy1"/>
+    <dgm:cxn modelId="{25A85DCF-9163-4378-A5D1-0863E85B59AE}" type="presOf" srcId="{814AF30B-74BA-409C-9A57-D692B2C1D0BB}" destId="{E8106EF7-F4F4-46D0-A157-7138116951C5}" srcOrd="0" destOrd="0" presId="urn:microsoft.com/office/officeart/2005/8/layout/hierarchy1"/>
+    <dgm:cxn modelId="{1BA02A96-3F18-45CB-9C65-5AB6FFF1E03D}" type="presOf" srcId="{E494D7BC-5C61-4E6A-969E-81E865D4D06A}" destId="{93BFAFF9-8481-4BA0-83BF-C88031087668}" srcOrd="0" destOrd="0" presId="urn:microsoft.com/office/officeart/2005/8/layout/hierarchy1"/>
+    <dgm:cxn modelId="{352F92C2-A56D-4534-B389-08CFEFD2DBC3}" type="presOf" srcId="{0F67D56D-0164-4B0B-A444-74AD655F5205}" destId="{CB4D623A-B747-458A-8FC6-55C88F0D96C1}" srcOrd="0" destOrd="0" presId="urn:microsoft.com/office/officeart/2005/8/layout/hierarchy1"/>
     <dgm:cxn modelId="{94A0D978-BD0A-44E9-A07A-2A325370E5F0}" srcId="{6EA129BA-1CC6-44DB-8BAB-E2E9C64CAEE5}" destId="{AF095F6A-8204-4B06-B115-8AF2C5F93F28}" srcOrd="1" destOrd="0" parTransId="{AA87721A-76F8-48C3-AC18-D29A0CE00CCF}" sibTransId="{96434D55-7855-463C-9949-96B91CED1365}"/>
-    <dgm:cxn modelId="{7DC05492-DF69-438E-A382-54F25B94D3F8}" type="presOf" srcId="{4FC677AC-135A-4C4B-8325-8652E1BF2A31}" destId="{B5D40946-D7EC-4BAF-9944-047D0708C33C}" srcOrd="0" destOrd="0" presId="urn:microsoft.com/office/officeart/2005/8/layout/hierarchy1"/>
     <dgm:cxn modelId="{E34CC0EC-5B17-4F70-8E17-51A304B85AD9}" srcId="{AF095F6A-8204-4B06-B115-8AF2C5F93F28}" destId="{2A107FF5-2A39-466E-AF33-FD9A94A3B6B0}" srcOrd="0" destOrd="0" parTransId="{07C8241E-2B5F-4F3A-A4AA-AADB98C50EBE}" sibTransId="{E43C520A-8F46-43B5-8965-529270FA1F35}"/>
-    <dgm:cxn modelId="{C5BD3275-4EEA-4166-8ABB-BBD669946C67}" type="presOf" srcId="{1432C386-FFBC-4FB9-B79A-6693D40C5089}" destId="{A2FA15F3-9359-4AC1-BC00-1EE1B5D37408}" srcOrd="0" destOrd="0" presId="urn:microsoft.com/office/officeart/2005/8/layout/hierarchy1"/>
-    <dgm:cxn modelId="{871ACDAC-4471-4BEE-AAD0-C7B043C932F6}" type="presOf" srcId="{0F67D56D-0164-4B0B-A444-74AD655F5205}" destId="{CB4D623A-B747-458A-8FC6-55C88F0D96C1}" srcOrd="0" destOrd="0" presId="urn:microsoft.com/office/officeart/2005/8/layout/hierarchy1"/>
+    <dgm:cxn modelId="{2E14D74C-4956-4B18-8541-3F10AF8BC771}" type="presOf" srcId="{CEA53046-9D13-473F-9F58-F9EFC806FA98}" destId="{A143CCC7-46B7-4A81-82E7-C3AC11EF8E7B}" srcOrd="0" destOrd="0" presId="urn:microsoft.com/office/officeart/2005/8/layout/hierarchy1"/>
+    <dgm:cxn modelId="{1C426729-C2E1-47BC-B596-13F7CF1C6E25}" type="presOf" srcId="{C5991751-79E7-4CC1-BF6A-BDBE8D9280C7}" destId="{59A522DB-9042-4C02-A6E5-4861701F80BC}" srcOrd="0" destOrd="0" presId="urn:microsoft.com/office/officeart/2005/8/layout/hierarchy1"/>
+    <dgm:cxn modelId="{5C936677-D357-4702-8767-B84C4392D0A9}" type="presOf" srcId="{2FCDE35C-0CF3-4985-83A2-85703FB8AB4A}" destId="{25F3BAFC-D076-45D9-AC80-B076E5A8E093}" srcOrd="0" destOrd="0" presId="urn:microsoft.com/office/officeart/2005/8/layout/hierarchy1"/>
+    <dgm:cxn modelId="{A69A8B08-947D-4500-A703-4A2230F67FA4}" type="presOf" srcId="{2E151BC0-6940-4450-A117-82AC3970B94A}" destId="{D82EAB0B-5A11-4C06-AB3D-72775EBAA5BD}" srcOrd="0" destOrd="0" presId="urn:microsoft.com/office/officeart/2005/8/layout/hierarchy1"/>
     <dgm:cxn modelId="{6DA6B745-55F6-48D8-A16A-08BB4FCE3854}" srcId="{6EA129BA-1CC6-44DB-8BAB-E2E9C64CAEE5}" destId="{C526A76B-D768-4172-8BDC-6043255F4630}" srcOrd="5" destOrd="0" parTransId="{7A031D12-9AD9-4607-BB61-A38AC9E3D382}" sibTransId="{E62E51BE-949D-4FAE-94B2-97D583075BEF}"/>
-    <dgm:cxn modelId="{EB302DF6-287B-4017-8636-6A83AE90911A}" type="presOf" srcId="{AF095F6A-8204-4B06-B115-8AF2C5F93F28}" destId="{1EDC07E9-842D-48D9-96AE-A24E9AA5E588}" srcOrd="0" destOrd="0" presId="urn:microsoft.com/office/officeart/2005/8/layout/hierarchy1"/>
-    <dgm:cxn modelId="{11922A05-7EE2-4183-A45C-13DAFD7649E8}" type="presOf" srcId="{0ABB0851-0475-4A8A-A361-DE84FF1D951C}" destId="{2F431FAC-F106-4543-AF80-6F68FF4BD305}" srcOrd="0" destOrd="0" presId="urn:microsoft.com/office/officeart/2005/8/layout/hierarchy1"/>
-    <dgm:cxn modelId="{B456241B-2C93-4E90-BBD0-BDC6A008B5EF}" type="presOf" srcId="{2E151BC0-6940-4450-A117-82AC3970B94A}" destId="{D82EAB0B-5A11-4C06-AB3D-72775EBAA5BD}" srcOrd="0" destOrd="0" presId="urn:microsoft.com/office/officeart/2005/8/layout/hierarchy1"/>
-    <dgm:cxn modelId="{AD92CAC6-7531-4EA2-8EA6-07360CF9AD21}" type="presParOf" srcId="{2F431FAC-F106-4543-AF80-6F68FF4BD305}" destId="{F228D5BE-C491-4313-A63F-B8408C66F8ED}" srcOrd="0" destOrd="0" presId="urn:microsoft.com/office/officeart/2005/8/layout/hierarchy1"/>
-    <dgm:cxn modelId="{16A314D7-0CD0-46C7-89E2-38DEF3D3E6BE}" type="presParOf" srcId="{F228D5BE-C491-4313-A63F-B8408C66F8ED}" destId="{A525F3AB-9975-4AD7-9840-7EC67AF7AF4B}" srcOrd="0" destOrd="0" presId="urn:microsoft.com/office/officeart/2005/8/layout/hierarchy1"/>
-    <dgm:cxn modelId="{6F560939-68F3-4E0B-8480-B135610849FB}" type="presParOf" srcId="{A525F3AB-9975-4AD7-9840-7EC67AF7AF4B}" destId="{77312C2C-5721-407A-A90C-31A83B48DBCD}" srcOrd="0" destOrd="0" presId="urn:microsoft.com/office/officeart/2005/8/layout/hierarchy1"/>
-    <dgm:cxn modelId="{E84BE985-AEE0-4B3A-A5E2-5DA4FDEE3325}" type="presParOf" srcId="{A525F3AB-9975-4AD7-9840-7EC67AF7AF4B}" destId="{A143CCC7-46B7-4A81-82E7-C3AC11EF8E7B}" srcOrd="1" destOrd="0" presId="urn:microsoft.com/office/officeart/2005/8/layout/hierarchy1"/>
-    <dgm:cxn modelId="{B27D0A5E-5FC4-4707-8D72-755C24EE83C6}" type="presParOf" srcId="{F228D5BE-C491-4313-A63F-B8408C66F8ED}" destId="{747205C1-4029-4B97-8FA2-F936720CDB91}" srcOrd="1" destOrd="0" presId="urn:microsoft.com/office/officeart/2005/8/layout/hierarchy1"/>
-    <dgm:cxn modelId="{227AC14F-5B91-4080-B882-8761FCD71520}" type="presParOf" srcId="{747205C1-4029-4B97-8FA2-F936720CDB91}" destId="{C509A872-2BCD-4BDF-BDDE-BA424E33C5F5}" srcOrd="0" destOrd="0" presId="urn:microsoft.com/office/officeart/2005/8/layout/hierarchy1"/>
-    <dgm:cxn modelId="{E031BBEA-8069-4308-A9CB-6B2748657678}" type="presParOf" srcId="{747205C1-4029-4B97-8FA2-F936720CDB91}" destId="{0E8FA6E9-5C99-410C-A4CD-786916362A9B}" srcOrd="1" destOrd="0" presId="urn:microsoft.com/office/officeart/2005/8/layout/hierarchy1"/>
-    <dgm:cxn modelId="{75BD78F6-A579-4876-9A71-0713A0C19B9F}" type="presParOf" srcId="{0E8FA6E9-5C99-410C-A4CD-786916362A9B}" destId="{7F89BC1C-6AB7-4F5D-B434-B8D89F85DEE0}" srcOrd="0" destOrd="0" presId="urn:microsoft.com/office/officeart/2005/8/layout/hierarchy1"/>
-    <dgm:cxn modelId="{8941A31F-AB21-407C-83CE-3A7A280453DE}" type="presParOf" srcId="{7F89BC1C-6AB7-4F5D-B434-B8D89F85DEE0}" destId="{74CDFF34-30A6-42A1-B539-5A7F93793999}" srcOrd="0" destOrd="0" presId="urn:microsoft.com/office/officeart/2005/8/layout/hierarchy1"/>
-    <dgm:cxn modelId="{BC69D74A-5D27-4E8A-A70E-8C5AF47CCE28}" type="presParOf" srcId="{7F89BC1C-6AB7-4F5D-B434-B8D89F85DEE0}" destId="{964B75CD-C9D6-4BCF-BB9B-42ADD4FF2DCD}" srcOrd="1" destOrd="0" presId="urn:microsoft.com/office/officeart/2005/8/layout/hierarchy1"/>
-    <dgm:cxn modelId="{5B2107F9-A09B-4C86-9600-30993469D9F3}" type="presParOf" srcId="{0E8FA6E9-5C99-410C-A4CD-786916362A9B}" destId="{5CFD8ABD-19D3-4E39-8338-456CFF189817}" srcOrd="1" destOrd="0" presId="urn:microsoft.com/office/officeart/2005/8/layout/hierarchy1"/>
-    <dgm:cxn modelId="{A47F3CF5-5D42-4DEE-B5B3-1A4DD2B9A142}" type="presParOf" srcId="{5CFD8ABD-19D3-4E39-8338-456CFF189817}" destId="{09D48FD4-9430-4AF2-A969-25D623A61EEA}" srcOrd="0" destOrd="0" presId="urn:microsoft.com/office/officeart/2005/8/layout/hierarchy1"/>
-    <dgm:cxn modelId="{943CBA7B-86B3-4DD9-AC6E-16A187967F9E}" type="presParOf" srcId="{5CFD8ABD-19D3-4E39-8338-456CFF189817}" destId="{9782B41F-1C14-4745-8688-7F70DCC3AB00}" srcOrd="1" destOrd="0" presId="urn:microsoft.com/office/officeart/2005/8/layout/hierarchy1"/>
-    <dgm:cxn modelId="{8B789C9A-EE94-4334-907F-21D1B4258732}" type="presParOf" srcId="{9782B41F-1C14-4745-8688-7F70DCC3AB00}" destId="{B59023B1-FC46-4011-BA07-73F2D33E125A}" srcOrd="0" destOrd="0" presId="urn:microsoft.com/office/officeart/2005/8/layout/hierarchy1"/>
-    <dgm:cxn modelId="{9CDE48A2-2416-4212-AAD3-3A1142CEBD24}" type="presParOf" srcId="{B59023B1-FC46-4011-BA07-73F2D33E125A}" destId="{BAA9347C-BBE9-4278-9EA9-47443BA177BE}" srcOrd="0" destOrd="0" presId="urn:microsoft.com/office/officeart/2005/8/layout/hierarchy1"/>
-    <dgm:cxn modelId="{571DACDD-ED52-40AD-9364-6072E50DFBF0}" type="presParOf" srcId="{B59023B1-FC46-4011-BA07-73F2D33E125A}" destId="{BBFB9DFF-4985-480B-BE1D-981F965CB8BF}" srcOrd="1" destOrd="0" presId="urn:microsoft.com/office/officeart/2005/8/layout/hierarchy1"/>
-    <dgm:cxn modelId="{688CEF9E-C37F-455D-AB34-ABF78103B827}" type="presParOf" srcId="{9782B41F-1C14-4745-8688-7F70DCC3AB00}" destId="{1F0ADC8F-735E-4752-876B-F6AFFC2DAEDC}" srcOrd="1" destOrd="0" presId="urn:microsoft.com/office/officeart/2005/8/layout/hierarchy1"/>
-    <dgm:cxn modelId="{0970ECDD-F193-4C07-88A0-2650F5C356C8}" type="presParOf" srcId="{5CFD8ABD-19D3-4E39-8338-456CFF189817}" destId="{88C46A4F-AE8E-429E-B01A-A9B4A27D55F2}" srcOrd="2" destOrd="0" presId="urn:microsoft.com/office/officeart/2005/8/layout/hierarchy1"/>
-    <dgm:cxn modelId="{8E6DA312-B62E-468D-85CA-208BC371A51E}" type="presParOf" srcId="{5CFD8ABD-19D3-4E39-8338-456CFF189817}" destId="{302D5549-ED9F-4DAC-8C0C-4FA4BD7DF08C}" srcOrd="3" destOrd="0" presId="urn:microsoft.com/office/officeart/2005/8/layout/hierarchy1"/>
-    <dgm:cxn modelId="{686FF12A-66EF-445F-8766-21A202DADABF}" type="presParOf" srcId="{302D5549-ED9F-4DAC-8C0C-4FA4BD7DF08C}" destId="{D487ADBC-3186-4FFE-BCBE-D4F200AAC2C4}" srcOrd="0" destOrd="0" presId="urn:microsoft.com/office/officeart/2005/8/layout/hierarchy1"/>
-    <dgm:cxn modelId="{D783F6AD-598C-4555-97EC-86FD8D0D3AB8}" type="presParOf" srcId="{D487ADBC-3186-4FFE-BCBE-D4F200AAC2C4}" destId="{0DAA6FB9-79E9-41A2-AD3B-EEC70A27C0D0}" srcOrd="0" destOrd="0" presId="urn:microsoft.com/office/officeart/2005/8/layout/hierarchy1"/>
-    <dgm:cxn modelId="{1067CAAD-BE7C-4787-B1FC-A11237C33D04}" type="presParOf" srcId="{D487ADBC-3186-4FFE-BCBE-D4F200AAC2C4}" destId="{1EDC07E9-842D-48D9-96AE-A24E9AA5E588}" srcOrd="1" destOrd="0" presId="urn:microsoft.com/office/officeart/2005/8/layout/hierarchy1"/>
-    <dgm:cxn modelId="{C41A7057-5EB9-4951-B82B-7C51942D2C60}" type="presParOf" srcId="{302D5549-ED9F-4DAC-8C0C-4FA4BD7DF08C}" destId="{A06FC5C6-F009-43D8-B7ED-25E407BDED94}" srcOrd="1" destOrd="0" presId="urn:microsoft.com/office/officeart/2005/8/layout/hierarchy1"/>
-    <dgm:cxn modelId="{76024AFE-EAEE-4398-9096-FF4275F92B99}" type="presParOf" srcId="{A06FC5C6-F009-43D8-B7ED-25E407BDED94}" destId="{D31FAA0E-F44F-4628-9A9C-C2233F32FC63}" srcOrd="0" destOrd="0" presId="urn:microsoft.com/office/officeart/2005/8/layout/hierarchy1"/>
-    <dgm:cxn modelId="{1ACD8029-2BFD-4D0A-BDA5-D6B1457F7A98}" type="presParOf" srcId="{A06FC5C6-F009-43D8-B7ED-25E407BDED94}" destId="{EF6307A3-3AF0-4C97-A113-E673F596F3CB}" srcOrd="1" destOrd="0" presId="urn:microsoft.com/office/officeart/2005/8/layout/hierarchy1"/>
-    <dgm:cxn modelId="{8BBFC73E-0E4A-49C8-A6AD-5A2859DDC866}" type="presParOf" srcId="{EF6307A3-3AF0-4C97-A113-E673F596F3CB}" destId="{7F288906-FA6D-4431-B1DE-2B5A3CE85FE4}" srcOrd="0" destOrd="0" presId="urn:microsoft.com/office/officeart/2005/8/layout/hierarchy1"/>
-    <dgm:cxn modelId="{1B3B9687-E8D3-4F5D-83B8-BB8E73ECCEB8}" type="presParOf" srcId="{7F288906-FA6D-4431-B1DE-2B5A3CE85FE4}" destId="{3B8467C8-33D9-4F8A-ADAD-3C9D17206205}" srcOrd="0" destOrd="0" presId="urn:microsoft.com/office/officeart/2005/8/layout/hierarchy1"/>
-    <dgm:cxn modelId="{87AA4E7C-BB58-4EBF-B111-ABC3050E987B}" type="presParOf" srcId="{7F288906-FA6D-4431-B1DE-2B5A3CE85FE4}" destId="{F1890F98-C227-4AFA-8295-80738DA0CA95}" srcOrd="1" destOrd="0" presId="urn:microsoft.com/office/officeart/2005/8/layout/hierarchy1"/>
-    <dgm:cxn modelId="{1C1E4EF9-1B1C-45CE-AECC-122731E6E0C5}" type="presParOf" srcId="{EF6307A3-3AF0-4C97-A113-E673F596F3CB}" destId="{4C0BB689-8150-43EB-A3F1-010E186524D4}" srcOrd="1" destOrd="0" presId="urn:microsoft.com/office/officeart/2005/8/layout/hierarchy1"/>
-    <dgm:cxn modelId="{B05BDB56-42D5-4952-9617-482007A774CA}" type="presParOf" srcId="{A06FC5C6-F009-43D8-B7ED-25E407BDED94}" destId="{A2FA15F3-9359-4AC1-BC00-1EE1B5D37408}" srcOrd="2" destOrd="0" presId="urn:microsoft.com/office/officeart/2005/8/layout/hierarchy1"/>
-    <dgm:cxn modelId="{F11914FA-AB9B-4E10-9484-31D5E10104C3}" type="presParOf" srcId="{A06FC5C6-F009-43D8-B7ED-25E407BDED94}" destId="{6F94D6D1-3BB0-48DA-B956-C3609CC46F55}" srcOrd="3" destOrd="0" presId="urn:microsoft.com/office/officeart/2005/8/layout/hierarchy1"/>
-    <dgm:cxn modelId="{54AECA1F-B968-4E47-85E7-3064C7AA19C1}" type="presParOf" srcId="{6F94D6D1-3BB0-48DA-B956-C3609CC46F55}" destId="{C1238237-0E55-4CCA-A091-E4E94D6863A5}" srcOrd="0" destOrd="0" presId="urn:microsoft.com/office/officeart/2005/8/layout/hierarchy1"/>
-    <dgm:cxn modelId="{8D12B42F-E71D-4D85-8BDF-B6B78FEA3D6B}" type="presParOf" srcId="{C1238237-0E55-4CCA-A091-E4E94D6863A5}" destId="{EBD35DD4-85A2-4E15-A183-683336FE0381}" srcOrd="0" destOrd="0" presId="urn:microsoft.com/office/officeart/2005/8/layout/hierarchy1"/>
-    <dgm:cxn modelId="{9C8AE373-64EB-4631-9E33-D31B28FBC395}" type="presParOf" srcId="{C1238237-0E55-4CCA-A091-E4E94D6863A5}" destId="{59A522DB-9042-4C02-A6E5-4861701F80BC}" srcOrd="1" destOrd="0" presId="urn:microsoft.com/office/officeart/2005/8/layout/hierarchy1"/>
-    <dgm:cxn modelId="{921E0FD1-637E-4253-A4B5-2D416256B02C}" type="presParOf" srcId="{6F94D6D1-3BB0-48DA-B956-C3609CC46F55}" destId="{DE0A5FCB-C15C-4A78-B216-23BC861CA362}" srcOrd="1" destOrd="0" presId="urn:microsoft.com/office/officeart/2005/8/layout/hierarchy1"/>
-    <dgm:cxn modelId="{0ED1B4D4-496B-4BCA-B2B8-8DC7AF010CAB}" type="presParOf" srcId="{5CFD8ABD-19D3-4E39-8338-456CFF189817}" destId="{CB4D623A-B747-458A-8FC6-55C88F0D96C1}" srcOrd="4" destOrd="0" presId="urn:microsoft.com/office/officeart/2005/8/layout/hierarchy1"/>
-    <dgm:cxn modelId="{887BD963-F657-4FC9-B160-DD6B1FC3A2A4}" type="presParOf" srcId="{5CFD8ABD-19D3-4E39-8338-456CFF189817}" destId="{74F63BB9-566D-4D9D-B7C6-E240A282DBFB}" srcOrd="5" destOrd="0" presId="urn:microsoft.com/office/officeart/2005/8/layout/hierarchy1"/>
-    <dgm:cxn modelId="{F8082C24-1693-4295-9FC9-272EB7EFF826}" type="presParOf" srcId="{74F63BB9-566D-4D9D-B7C6-E240A282DBFB}" destId="{5292EC75-1D40-445E-95BD-327BB0C787DA}" srcOrd="0" destOrd="0" presId="urn:microsoft.com/office/officeart/2005/8/layout/hierarchy1"/>
-    <dgm:cxn modelId="{CCB4DC31-7876-4DEC-BCD2-ED3CD6B66C39}" type="presParOf" srcId="{5292EC75-1D40-445E-95BD-327BB0C787DA}" destId="{C8550264-13FD-41E7-BDEE-6081A0C2ED74}" srcOrd="0" destOrd="0" presId="urn:microsoft.com/office/officeart/2005/8/layout/hierarchy1"/>
-    <dgm:cxn modelId="{ECD663C6-D0DC-436B-8224-A8DC6028FAA7}" type="presParOf" srcId="{5292EC75-1D40-445E-95BD-327BB0C787DA}" destId="{5A47ED84-BDEB-4446-B686-E082DEC62942}" srcOrd="1" destOrd="0" presId="urn:microsoft.com/office/officeart/2005/8/layout/hierarchy1"/>
-    <dgm:cxn modelId="{E6DB33AB-AC99-49A4-BC7A-E547F8A6D519}" type="presParOf" srcId="{74F63BB9-566D-4D9D-B7C6-E240A282DBFB}" destId="{2F1493FC-F752-4F6A-9F88-179D1503C27A}" srcOrd="1" destOrd="0" presId="urn:microsoft.com/office/officeart/2005/8/layout/hierarchy1"/>
-    <dgm:cxn modelId="{369B585E-6DBD-4996-A638-8322F104AB37}" type="presParOf" srcId="{5CFD8ABD-19D3-4E39-8338-456CFF189817}" destId="{D06E6154-5EBC-4624-B141-4A775153DD55}" srcOrd="6" destOrd="0" presId="urn:microsoft.com/office/officeart/2005/8/layout/hierarchy1"/>
-    <dgm:cxn modelId="{931B372B-5BA5-4426-BCD0-E3DF5B32C0A7}" type="presParOf" srcId="{5CFD8ABD-19D3-4E39-8338-456CFF189817}" destId="{2A50FAB5-54AC-4282-A28C-B5FEC4B98DAD}" srcOrd="7" destOrd="0" presId="urn:microsoft.com/office/officeart/2005/8/layout/hierarchy1"/>
-    <dgm:cxn modelId="{454FFF34-1D6D-43FD-9421-ED7DC3CD7920}" type="presParOf" srcId="{2A50FAB5-54AC-4282-A28C-B5FEC4B98DAD}" destId="{3B1FE4A4-2B8A-479E-9375-5F19B1FC43E7}" srcOrd="0" destOrd="0" presId="urn:microsoft.com/office/officeart/2005/8/layout/hierarchy1"/>
-    <dgm:cxn modelId="{F218E21A-CA6D-41B8-B1DB-B14AB72A03E4}" type="presParOf" srcId="{3B1FE4A4-2B8A-479E-9375-5F19B1FC43E7}" destId="{B78B27FB-4E45-4B9A-9978-30ADA5C9B49E}" srcOrd="0" destOrd="0" presId="urn:microsoft.com/office/officeart/2005/8/layout/hierarchy1"/>
-    <dgm:cxn modelId="{C8ED6E0B-F574-468A-9FDA-2D1002A0530E}" type="presParOf" srcId="{3B1FE4A4-2B8A-479E-9375-5F19B1FC43E7}" destId="{E8106EF7-F4F4-46D0-A157-7138116951C5}" srcOrd="1" destOrd="0" presId="urn:microsoft.com/office/officeart/2005/8/layout/hierarchy1"/>
-    <dgm:cxn modelId="{6E051438-2B24-4A3D-A00B-CFB40F6A3E07}" type="presParOf" srcId="{2A50FAB5-54AC-4282-A28C-B5FEC4B98DAD}" destId="{19052866-C8C8-4089-B91D-4904AE253084}" srcOrd="1" destOrd="0" presId="urn:microsoft.com/office/officeart/2005/8/layout/hierarchy1"/>
-    <dgm:cxn modelId="{E2BB2870-D177-4090-A863-24152A986A81}" type="presParOf" srcId="{5CFD8ABD-19D3-4E39-8338-456CFF189817}" destId="{D82EAB0B-5A11-4C06-AB3D-72775EBAA5BD}" srcOrd="8" destOrd="0" presId="urn:microsoft.com/office/officeart/2005/8/layout/hierarchy1"/>
-    <dgm:cxn modelId="{99F5CE2D-D8E1-4C6D-8A3D-9C3F184B87A4}" type="presParOf" srcId="{5CFD8ABD-19D3-4E39-8338-456CFF189817}" destId="{23748C97-3BD9-44F7-BE39-F4AA229A3154}" srcOrd="9" destOrd="0" presId="urn:microsoft.com/office/officeart/2005/8/layout/hierarchy1"/>
-    <dgm:cxn modelId="{543B844F-1AB3-4850-BDCC-D11A017A634C}" type="presParOf" srcId="{23748C97-3BD9-44F7-BE39-F4AA229A3154}" destId="{E3375B00-FD9A-4FD5-9C04-35CD180AFB45}" srcOrd="0" destOrd="0" presId="urn:microsoft.com/office/officeart/2005/8/layout/hierarchy1"/>
-    <dgm:cxn modelId="{4F26AED9-8F44-4535-A817-D87402DAE023}" type="presParOf" srcId="{E3375B00-FD9A-4FD5-9C04-35CD180AFB45}" destId="{55644AE6-5BAE-4A15-9533-3A018906E1FF}" srcOrd="0" destOrd="0" presId="urn:microsoft.com/office/officeart/2005/8/layout/hierarchy1"/>
-    <dgm:cxn modelId="{97FEF922-3A7A-4592-9290-4FE2FB317E76}" type="presParOf" srcId="{E3375B00-FD9A-4FD5-9C04-35CD180AFB45}" destId="{3C9C94A7-C956-48CF-99E0-6B5AF5329A17}" srcOrd="1" destOrd="0" presId="urn:microsoft.com/office/officeart/2005/8/layout/hierarchy1"/>
-    <dgm:cxn modelId="{3847BDC1-862E-46D4-A615-384D2434842D}" type="presParOf" srcId="{23748C97-3BD9-44F7-BE39-F4AA229A3154}" destId="{1B09FB88-AFB3-4F0F-BD99-3475D82AFF6F}" srcOrd="1" destOrd="0" presId="urn:microsoft.com/office/officeart/2005/8/layout/hierarchy1"/>
-    <dgm:cxn modelId="{04EEC6D4-3A10-4423-BC77-12155CBBB17B}" type="presParOf" srcId="{5CFD8ABD-19D3-4E39-8338-456CFF189817}" destId="{49A02A93-6345-4379-851E-33A40ABB4C1D}" srcOrd="10" destOrd="0" presId="urn:microsoft.com/office/officeart/2005/8/layout/hierarchy1"/>
-    <dgm:cxn modelId="{85CABAB1-2DF2-4A2E-8A24-63A5357CF4A5}" type="presParOf" srcId="{5CFD8ABD-19D3-4E39-8338-456CFF189817}" destId="{981F7889-4B09-4EFC-AD20-76D669472F17}" srcOrd="11" destOrd="0" presId="urn:microsoft.com/office/officeart/2005/8/layout/hierarchy1"/>
-    <dgm:cxn modelId="{3D3AE4A7-7645-4166-B928-8CEC4289456F}" type="presParOf" srcId="{981F7889-4B09-4EFC-AD20-76D669472F17}" destId="{FA2313DD-E7BD-4BB8-A668-8E25087CB820}" srcOrd="0" destOrd="0" presId="urn:microsoft.com/office/officeart/2005/8/layout/hierarchy1"/>
-    <dgm:cxn modelId="{095A34CC-AF8A-40EB-B2EA-4C6FAE1B02C2}" type="presParOf" srcId="{FA2313DD-E7BD-4BB8-A668-8E25087CB820}" destId="{38D222CE-E61D-429E-B776-652DCA05D703}" srcOrd="0" destOrd="0" presId="urn:microsoft.com/office/officeart/2005/8/layout/hierarchy1"/>
-    <dgm:cxn modelId="{653568E5-EFFD-46DB-A00B-BED3FC12B1AA}" type="presParOf" srcId="{FA2313DD-E7BD-4BB8-A668-8E25087CB820}" destId="{BFC77D6E-338D-4A82-A676-08688A743F5D}" srcOrd="1" destOrd="0" presId="urn:microsoft.com/office/officeart/2005/8/layout/hierarchy1"/>
-    <dgm:cxn modelId="{B91DF7BD-4233-4A7C-BC75-C83CBCA494D4}" type="presParOf" srcId="{981F7889-4B09-4EFC-AD20-76D669472F17}" destId="{70F00962-E309-4AB0-A475-A688D7D3562E}" srcOrd="1" destOrd="0" presId="urn:microsoft.com/office/officeart/2005/8/layout/hierarchy1"/>
-    <dgm:cxn modelId="{D84BCBCD-5EB3-49F3-A277-D20574BF70B1}" type="presParOf" srcId="{70F00962-E309-4AB0-A475-A688D7D3562E}" destId="{93BFAFF9-8481-4BA0-83BF-C88031087668}" srcOrd="0" destOrd="0" presId="urn:microsoft.com/office/officeart/2005/8/layout/hierarchy1"/>
-    <dgm:cxn modelId="{A7BFC998-B80F-45CE-984A-986CA2707F92}" type="presParOf" srcId="{70F00962-E309-4AB0-A475-A688D7D3562E}" destId="{A4D76474-3D8F-403F-B224-B6A236CC820A}" srcOrd="1" destOrd="0" presId="urn:microsoft.com/office/officeart/2005/8/layout/hierarchy1"/>
-    <dgm:cxn modelId="{C3686743-A642-4BC9-AC83-0903B7570EC9}" type="presParOf" srcId="{A4D76474-3D8F-403F-B224-B6A236CC820A}" destId="{387F5A1B-E209-4DCC-A125-2D9C415C4691}" srcOrd="0" destOrd="0" presId="urn:microsoft.com/office/officeart/2005/8/layout/hierarchy1"/>
-    <dgm:cxn modelId="{7F653056-A2C4-46A0-BCE1-6EC39BCB724E}" type="presParOf" srcId="{387F5A1B-E209-4DCC-A125-2D9C415C4691}" destId="{4F535681-A02E-486F-A17B-3D1C45288B23}" srcOrd="0" destOrd="0" presId="urn:microsoft.com/office/officeart/2005/8/layout/hierarchy1"/>
-    <dgm:cxn modelId="{0B3ECD25-97ED-44C0-8A25-59DFFC95CD9F}" type="presParOf" srcId="{387F5A1B-E209-4DCC-A125-2D9C415C4691}" destId="{9CF85E86-DBFB-47CA-810C-19A9297E670C}" srcOrd="1" destOrd="0" presId="urn:microsoft.com/office/officeart/2005/8/layout/hierarchy1"/>
-    <dgm:cxn modelId="{D26D350F-77AA-42AA-848A-6628C454EE9D}" type="presParOf" srcId="{A4D76474-3D8F-403F-B224-B6A236CC820A}" destId="{F5F6CD65-0E83-4D89-8FD7-053328E9C3D0}" srcOrd="1" destOrd="0" presId="urn:microsoft.com/office/officeart/2005/8/layout/hierarchy1"/>
-    <dgm:cxn modelId="{09C2708E-8879-4407-9DAE-026BD45E5C84}" type="presParOf" srcId="{70F00962-E309-4AB0-A475-A688D7D3562E}" destId="{3EA05BF1-9E0A-4FAB-8E14-76019884A9D7}" srcOrd="2" destOrd="0" presId="urn:microsoft.com/office/officeart/2005/8/layout/hierarchy1"/>
-    <dgm:cxn modelId="{A671AEA7-D968-474B-B380-80A175263A2E}" type="presParOf" srcId="{70F00962-E309-4AB0-A475-A688D7D3562E}" destId="{41B4628D-AA60-401F-BA7E-2C2ED2670FC7}" srcOrd="3" destOrd="0" presId="urn:microsoft.com/office/officeart/2005/8/layout/hierarchy1"/>
-    <dgm:cxn modelId="{6BF40B7A-7378-4649-A90D-D3E56C86B5B9}" type="presParOf" srcId="{41B4628D-AA60-401F-BA7E-2C2ED2670FC7}" destId="{DA9B22A5-0ACB-465E-BE42-BDE0D7D9F796}" srcOrd="0" destOrd="0" presId="urn:microsoft.com/office/officeart/2005/8/layout/hierarchy1"/>
-    <dgm:cxn modelId="{C534B0CC-3496-482C-A09C-39A5561CB0D9}" type="presParOf" srcId="{DA9B22A5-0ACB-465E-BE42-BDE0D7D9F796}" destId="{A6484152-896E-49C3-BC9D-2AADD0D8D879}" srcOrd="0" destOrd="0" presId="urn:microsoft.com/office/officeart/2005/8/layout/hierarchy1"/>
-    <dgm:cxn modelId="{0E94F568-5BB9-4A2C-B4DB-0027D69320AF}" type="presParOf" srcId="{DA9B22A5-0ACB-465E-BE42-BDE0D7D9F796}" destId="{25F3BAFC-D076-45D9-AC80-B076E5A8E093}" srcOrd="1" destOrd="0" presId="urn:microsoft.com/office/officeart/2005/8/layout/hierarchy1"/>
-    <dgm:cxn modelId="{A84779A0-F46F-4D60-9467-7BD70890AD2E}" type="presParOf" srcId="{41B4628D-AA60-401F-BA7E-2C2ED2670FC7}" destId="{5E59D0D0-608D-49CE-9D96-C1CD01F899FB}" srcOrd="1" destOrd="0" presId="urn:microsoft.com/office/officeart/2005/8/layout/hierarchy1"/>
-    <dgm:cxn modelId="{19A0B6B9-D030-4B44-BDA9-A277ECCEA4A4}" type="presParOf" srcId="{70F00962-E309-4AB0-A475-A688D7D3562E}" destId="{B5D40946-D7EC-4BAF-9944-047D0708C33C}" srcOrd="4" destOrd="0" presId="urn:microsoft.com/office/officeart/2005/8/layout/hierarchy1"/>
-    <dgm:cxn modelId="{A46C27DB-4101-40F5-B681-63020C5FBF38}" type="presParOf" srcId="{70F00962-E309-4AB0-A475-A688D7D3562E}" destId="{F5E279F6-61FF-4940-A165-4DAD27FB52F8}" srcOrd="5" destOrd="0" presId="urn:microsoft.com/office/officeart/2005/8/layout/hierarchy1"/>
-    <dgm:cxn modelId="{71913753-A02F-4775-9A6E-E6AFD7A8EFA3}" type="presParOf" srcId="{F5E279F6-61FF-4940-A165-4DAD27FB52F8}" destId="{558AE4AF-31EA-42D0-AD39-6C6A3F0532EB}" srcOrd="0" destOrd="0" presId="urn:microsoft.com/office/officeart/2005/8/layout/hierarchy1"/>
-    <dgm:cxn modelId="{8BCA068D-365F-41A8-8A95-8A2A81378B5F}" type="presParOf" srcId="{558AE4AF-31EA-42D0-AD39-6C6A3F0532EB}" destId="{29CD08D8-269D-4C78-A09C-F9DE2CD85ED1}" srcOrd="0" destOrd="0" presId="urn:microsoft.com/office/officeart/2005/8/layout/hierarchy1"/>
-    <dgm:cxn modelId="{0A6E8F7F-57A7-40F7-A712-5BA03A4E2BAA}" type="presParOf" srcId="{558AE4AF-31EA-42D0-AD39-6C6A3F0532EB}" destId="{3AA9FEF1-11F4-4EA6-9188-030D81B956B3}" srcOrd="1" destOrd="0" presId="urn:microsoft.com/office/officeart/2005/8/layout/hierarchy1"/>
-    <dgm:cxn modelId="{BFA9AB3C-F72A-4F70-BCB9-105808EE36A7}" type="presParOf" srcId="{F5E279F6-61FF-4940-A165-4DAD27FB52F8}" destId="{05C20763-CE15-4C2B-8BEE-EEDAED5D394F}" srcOrd="1" destOrd="0" presId="urn:microsoft.com/office/officeart/2005/8/layout/hierarchy1"/>
-    <dgm:cxn modelId="{10F86AA4-1C00-4C63-82EE-20222817CFCD}" type="presParOf" srcId="{5CFD8ABD-19D3-4E39-8338-456CFF189817}" destId="{D8AD341D-7B38-40C2-B676-C55E9292EB87}" srcOrd="12" destOrd="0" presId="urn:microsoft.com/office/officeart/2005/8/layout/hierarchy1"/>
-    <dgm:cxn modelId="{78A11500-1609-4FD9-A74B-2184D2CED3AB}" type="presParOf" srcId="{5CFD8ABD-19D3-4E39-8338-456CFF189817}" destId="{C30D91C1-3582-4BD4-AB78-FF24FB003564}" srcOrd="13" destOrd="0" presId="urn:microsoft.com/office/officeart/2005/8/layout/hierarchy1"/>
-    <dgm:cxn modelId="{41341C47-38A5-4F5C-9CFF-AD375900A1AA}" type="presParOf" srcId="{C30D91C1-3582-4BD4-AB78-FF24FB003564}" destId="{9847CEE1-38AE-47B7-ADA6-41D108194075}" srcOrd="0" destOrd="0" presId="urn:microsoft.com/office/officeart/2005/8/layout/hierarchy1"/>
-    <dgm:cxn modelId="{3AC9BB08-70FF-4719-9C47-98821ED35FAA}" type="presParOf" srcId="{9847CEE1-38AE-47B7-ADA6-41D108194075}" destId="{69452A90-EFB7-4FB3-A013-86FDFAC70448}" srcOrd="0" destOrd="0" presId="urn:microsoft.com/office/officeart/2005/8/layout/hierarchy1"/>
-    <dgm:cxn modelId="{E915439C-FABD-433D-A7C8-48D2D2595280}" type="presParOf" srcId="{9847CEE1-38AE-47B7-ADA6-41D108194075}" destId="{DABBB16F-DCD8-4D5D-ACA6-B725ACFF2D62}" srcOrd="1" destOrd="0" presId="urn:microsoft.com/office/officeart/2005/8/layout/hierarchy1"/>
-    <dgm:cxn modelId="{8650E0A6-72CC-4887-89E3-BD6954DD7BDD}" type="presParOf" srcId="{C30D91C1-3582-4BD4-AB78-FF24FB003564}" destId="{3B546697-C8C7-46E8-B0A9-982E32891CA4}" srcOrd="1" destOrd="0" presId="urn:microsoft.com/office/officeart/2005/8/layout/hierarchy1"/>
+    <dgm:cxn modelId="{790C8C9E-789E-40B1-98AB-7189E15915A5}" type="presOf" srcId="{9E448B82-4238-48F1-BE10-713F133CA220}" destId="{5A47ED84-BDEB-4446-B686-E082DEC62942}" srcOrd="0" destOrd="0" presId="urn:microsoft.com/office/officeart/2005/8/layout/hierarchy1"/>
+    <dgm:cxn modelId="{80FE4C7C-76CC-4056-93BF-5CE409735824}" type="presParOf" srcId="{2F431FAC-F106-4543-AF80-6F68FF4BD305}" destId="{F228D5BE-C491-4313-A63F-B8408C66F8ED}" srcOrd="0" destOrd="0" presId="urn:microsoft.com/office/officeart/2005/8/layout/hierarchy1"/>
+    <dgm:cxn modelId="{C7DF321E-5937-45FC-AC23-671E3E13D7E1}" type="presParOf" srcId="{F228D5BE-C491-4313-A63F-B8408C66F8ED}" destId="{A525F3AB-9975-4AD7-9840-7EC67AF7AF4B}" srcOrd="0" destOrd="0" presId="urn:microsoft.com/office/officeart/2005/8/layout/hierarchy1"/>
+    <dgm:cxn modelId="{65668EAC-44FC-4634-B84A-106BE0E285DC}" type="presParOf" srcId="{A525F3AB-9975-4AD7-9840-7EC67AF7AF4B}" destId="{77312C2C-5721-407A-A90C-31A83B48DBCD}" srcOrd="0" destOrd="0" presId="urn:microsoft.com/office/officeart/2005/8/layout/hierarchy1"/>
+    <dgm:cxn modelId="{011AD44A-1893-4976-99F3-AFA22551133C}" type="presParOf" srcId="{A525F3AB-9975-4AD7-9840-7EC67AF7AF4B}" destId="{A143CCC7-46B7-4A81-82E7-C3AC11EF8E7B}" srcOrd="1" destOrd="0" presId="urn:microsoft.com/office/officeart/2005/8/layout/hierarchy1"/>
+    <dgm:cxn modelId="{4AAAFBD5-84E8-49F3-B9F0-15B1E92CE425}" type="presParOf" srcId="{F228D5BE-C491-4313-A63F-B8408C66F8ED}" destId="{747205C1-4029-4B97-8FA2-F936720CDB91}" srcOrd="1" destOrd="0" presId="urn:microsoft.com/office/officeart/2005/8/layout/hierarchy1"/>
+    <dgm:cxn modelId="{30373BF0-D2D1-4E76-A468-7F2EAC835D7F}" type="presParOf" srcId="{747205C1-4029-4B97-8FA2-F936720CDB91}" destId="{C509A872-2BCD-4BDF-BDDE-BA424E33C5F5}" srcOrd="0" destOrd="0" presId="urn:microsoft.com/office/officeart/2005/8/layout/hierarchy1"/>
+    <dgm:cxn modelId="{8B7E5269-0539-42BE-B8CB-1CD22F17AB8F}" type="presParOf" srcId="{747205C1-4029-4B97-8FA2-F936720CDB91}" destId="{0E8FA6E9-5C99-410C-A4CD-786916362A9B}" srcOrd="1" destOrd="0" presId="urn:microsoft.com/office/officeart/2005/8/layout/hierarchy1"/>
+    <dgm:cxn modelId="{3814D232-034A-44AB-A6B8-FE28B1ED17A8}" type="presParOf" srcId="{0E8FA6E9-5C99-410C-A4CD-786916362A9B}" destId="{7F89BC1C-6AB7-4F5D-B434-B8D89F85DEE0}" srcOrd="0" destOrd="0" presId="urn:microsoft.com/office/officeart/2005/8/layout/hierarchy1"/>
+    <dgm:cxn modelId="{77ABB06B-A3A3-4B6D-B9DC-B4C97EDFDEFB}" type="presParOf" srcId="{7F89BC1C-6AB7-4F5D-B434-B8D89F85DEE0}" destId="{74CDFF34-30A6-42A1-B539-5A7F93793999}" srcOrd="0" destOrd="0" presId="urn:microsoft.com/office/officeart/2005/8/layout/hierarchy1"/>
+    <dgm:cxn modelId="{39081AF8-3CA5-4CD9-9D8A-DB3E00998D85}" type="presParOf" srcId="{7F89BC1C-6AB7-4F5D-B434-B8D89F85DEE0}" destId="{964B75CD-C9D6-4BCF-BB9B-42ADD4FF2DCD}" srcOrd="1" destOrd="0" presId="urn:microsoft.com/office/officeart/2005/8/layout/hierarchy1"/>
+    <dgm:cxn modelId="{8112531C-9D23-40B2-A52A-D95E654504E9}" type="presParOf" srcId="{0E8FA6E9-5C99-410C-A4CD-786916362A9B}" destId="{5CFD8ABD-19D3-4E39-8338-456CFF189817}" srcOrd="1" destOrd="0" presId="urn:microsoft.com/office/officeart/2005/8/layout/hierarchy1"/>
+    <dgm:cxn modelId="{3C75FC50-2816-4A29-99C9-4846FE8DFF11}" type="presParOf" srcId="{5CFD8ABD-19D3-4E39-8338-456CFF189817}" destId="{09D48FD4-9430-4AF2-A969-25D623A61EEA}" srcOrd="0" destOrd="0" presId="urn:microsoft.com/office/officeart/2005/8/layout/hierarchy1"/>
+    <dgm:cxn modelId="{7AA25F19-08A3-45CF-9421-D41947333036}" type="presParOf" srcId="{5CFD8ABD-19D3-4E39-8338-456CFF189817}" destId="{9782B41F-1C14-4745-8688-7F70DCC3AB00}" srcOrd="1" destOrd="0" presId="urn:microsoft.com/office/officeart/2005/8/layout/hierarchy1"/>
+    <dgm:cxn modelId="{9C8913FD-EA62-4EE0-A9E1-F0C5C228D331}" type="presParOf" srcId="{9782B41F-1C14-4745-8688-7F70DCC3AB00}" destId="{B59023B1-FC46-4011-BA07-73F2D33E125A}" srcOrd="0" destOrd="0" presId="urn:microsoft.com/office/officeart/2005/8/layout/hierarchy1"/>
+    <dgm:cxn modelId="{78656CFB-2211-4D08-8918-D8A0B67B7E57}" type="presParOf" srcId="{B59023B1-FC46-4011-BA07-73F2D33E125A}" destId="{BAA9347C-BBE9-4278-9EA9-47443BA177BE}" srcOrd="0" destOrd="0" presId="urn:microsoft.com/office/officeart/2005/8/layout/hierarchy1"/>
+    <dgm:cxn modelId="{168F5CB8-4873-4BE7-86AE-19FA88D0EAF5}" type="presParOf" srcId="{B59023B1-FC46-4011-BA07-73F2D33E125A}" destId="{BBFB9DFF-4985-480B-BE1D-981F965CB8BF}" srcOrd="1" destOrd="0" presId="urn:microsoft.com/office/officeart/2005/8/layout/hierarchy1"/>
+    <dgm:cxn modelId="{36E65051-B18F-4C83-82B7-C670AD0101C7}" type="presParOf" srcId="{9782B41F-1C14-4745-8688-7F70DCC3AB00}" destId="{1F0ADC8F-735E-4752-876B-F6AFFC2DAEDC}" srcOrd="1" destOrd="0" presId="urn:microsoft.com/office/officeart/2005/8/layout/hierarchy1"/>
+    <dgm:cxn modelId="{C9483F74-1407-408E-B57C-8C92D11D24A0}" type="presParOf" srcId="{5CFD8ABD-19D3-4E39-8338-456CFF189817}" destId="{88C46A4F-AE8E-429E-B01A-A9B4A27D55F2}" srcOrd="2" destOrd="0" presId="urn:microsoft.com/office/officeart/2005/8/layout/hierarchy1"/>
+    <dgm:cxn modelId="{EC6368FF-8C8A-45BD-AA19-E00D9ECA0F6D}" type="presParOf" srcId="{5CFD8ABD-19D3-4E39-8338-456CFF189817}" destId="{302D5549-ED9F-4DAC-8C0C-4FA4BD7DF08C}" srcOrd="3" destOrd="0" presId="urn:microsoft.com/office/officeart/2005/8/layout/hierarchy1"/>
+    <dgm:cxn modelId="{F6C115E7-14ED-41F8-9642-95947F20DE50}" type="presParOf" srcId="{302D5549-ED9F-4DAC-8C0C-4FA4BD7DF08C}" destId="{D487ADBC-3186-4FFE-BCBE-D4F200AAC2C4}" srcOrd="0" destOrd="0" presId="urn:microsoft.com/office/officeart/2005/8/layout/hierarchy1"/>
+    <dgm:cxn modelId="{C0CE8312-C3D2-499D-B549-2E0299F6067F}" type="presParOf" srcId="{D487ADBC-3186-4FFE-BCBE-D4F200AAC2C4}" destId="{0DAA6FB9-79E9-41A2-AD3B-EEC70A27C0D0}" srcOrd="0" destOrd="0" presId="urn:microsoft.com/office/officeart/2005/8/layout/hierarchy1"/>
+    <dgm:cxn modelId="{6856F706-E33D-4BFB-A6A8-1AD3093ADE9F}" type="presParOf" srcId="{D487ADBC-3186-4FFE-BCBE-D4F200AAC2C4}" destId="{1EDC07E9-842D-48D9-96AE-A24E9AA5E588}" srcOrd="1" destOrd="0" presId="urn:microsoft.com/office/officeart/2005/8/layout/hierarchy1"/>
+    <dgm:cxn modelId="{00BF45FC-C986-478A-9498-2E32B631A3A0}" type="presParOf" srcId="{302D5549-ED9F-4DAC-8C0C-4FA4BD7DF08C}" destId="{A06FC5C6-F009-43D8-B7ED-25E407BDED94}" srcOrd="1" destOrd="0" presId="urn:microsoft.com/office/officeart/2005/8/layout/hierarchy1"/>
+    <dgm:cxn modelId="{071475B2-73D9-4D3A-BB63-DCC79D247562}" type="presParOf" srcId="{A06FC5C6-F009-43D8-B7ED-25E407BDED94}" destId="{D31FAA0E-F44F-4628-9A9C-C2233F32FC63}" srcOrd="0" destOrd="0" presId="urn:microsoft.com/office/officeart/2005/8/layout/hierarchy1"/>
+    <dgm:cxn modelId="{66AFD1A3-661A-4C3C-8930-EBD4A4084C1B}" type="presParOf" srcId="{A06FC5C6-F009-43D8-B7ED-25E407BDED94}" destId="{EF6307A3-3AF0-4C97-A113-E673F596F3CB}" srcOrd="1" destOrd="0" presId="urn:microsoft.com/office/officeart/2005/8/layout/hierarchy1"/>
+    <dgm:cxn modelId="{7ACB4956-5B6F-492F-A5FB-BDC8EC378571}" type="presParOf" srcId="{EF6307A3-3AF0-4C97-A113-E673F596F3CB}" destId="{7F288906-FA6D-4431-B1DE-2B5A3CE85FE4}" srcOrd="0" destOrd="0" presId="urn:microsoft.com/office/officeart/2005/8/layout/hierarchy1"/>
+    <dgm:cxn modelId="{C9AB7003-AF7B-42F4-8686-CBD52478DD90}" type="presParOf" srcId="{7F288906-FA6D-4431-B1DE-2B5A3CE85FE4}" destId="{3B8467C8-33D9-4F8A-ADAD-3C9D17206205}" srcOrd="0" destOrd="0" presId="urn:microsoft.com/office/officeart/2005/8/layout/hierarchy1"/>
+    <dgm:cxn modelId="{AC21FC03-79E1-4D43-B841-F0AD5C9B9DD8}" type="presParOf" srcId="{7F288906-FA6D-4431-B1DE-2B5A3CE85FE4}" destId="{F1890F98-C227-4AFA-8295-80738DA0CA95}" srcOrd="1" destOrd="0" presId="urn:microsoft.com/office/officeart/2005/8/layout/hierarchy1"/>
+    <dgm:cxn modelId="{F5C630CA-6A88-4031-9047-0BB177BB8696}" type="presParOf" srcId="{EF6307A3-3AF0-4C97-A113-E673F596F3CB}" destId="{4C0BB689-8150-43EB-A3F1-010E186524D4}" srcOrd="1" destOrd="0" presId="urn:microsoft.com/office/officeart/2005/8/layout/hierarchy1"/>
+    <dgm:cxn modelId="{F9CC66ED-4045-4211-93E9-9C881EEE8EFE}" type="presParOf" srcId="{A06FC5C6-F009-43D8-B7ED-25E407BDED94}" destId="{A2FA15F3-9359-4AC1-BC00-1EE1B5D37408}" srcOrd="2" destOrd="0" presId="urn:microsoft.com/office/officeart/2005/8/layout/hierarchy1"/>
+    <dgm:cxn modelId="{F188A4FB-68F1-4896-AFA3-C27E10453806}" type="presParOf" srcId="{A06FC5C6-F009-43D8-B7ED-25E407BDED94}" destId="{6F94D6D1-3BB0-48DA-B956-C3609CC46F55}" srcOrd="3" destOrd="0" presId="urn:microsoft.com/office/officeart/2005/8/layout/hierarchy1"/>
+    <dgm:cxn modelId="{E5F29F56-26ED-4166-BE25-26E8D33D9615}" type="presParOf" srcId="{6F94D6D1-3BB0-48DA-B956-C3609CC46F55}" destId="{C1238237-0E55-4CCA-A091-E4E94D6863A5}" srcOrd="0" destOrd="0" presId="urn:microsoft.com/office/officeart/2005/8/layout/hierarchy1"/>
+    <dgm:cxn modelId="{6561DBA0-275A-4263-A5E8-A882A4274C33}" type="presParOf" srcId="{C1238237-0E55-4CCA-A091-E4E94D6863A5}" destId="{EBD35DD4-85A2-4E15-A183-683336FE0381}" srcOrd="0" destOrd="0" presId="urn:microsoft.com/office/officeart/2005/8/layout/hierarchy1"/>
+    <dgm:cxn modelId="{CA921953-13F6-4320-8751-29CFD8244748}" type="presParOf" srcId="{C1238237-0E55-4CCA-A091-E4E94D6863A5}" destId="{59A522DB-9042-4C02-A6E5-4861701F80BC}" srcOrd="1" destOrd="0" presId="urn:microsoft.com/office/officeart/2005/8/layout/hierarchy1"/>
+    <dgm:cxn modelId="{CBE53491-467F-467D-AF77-7C704D9A1E0F}" type="presParOf" srcId="{6F94D6D1-3BB0-48DA-B956-C3609CC46F55}" destId="{DE0A5FCB-C15C-4A78-B216-23BC861CA362}" srcOrd="1" destOrd="0" presId="urn:microsoft.com/office/officeart/2005/8/layout/hierarchy1"/>
+    <dgm:cxn modelId="{1DBDC938-5209-4131-BC51-46A705260955}" type="presParOf" srcId="{5CFD8ABD-19D3-4E39-8338-456CFF189817}" destId="{CB4D623A-B747-458A-8FC6-55C88F0D96C1}" srcOrd="4" destOrd="0" presId="urn:microsoft.com/office/officeart/2005/8/layout/hierarchy1"/>
+    <dgm:cxn modelId="{46E47016-C157-4DA9-B806-8DD8CE567B93}" type="presParOf" srcId="{5CFD8ABD-19D3-4E39-8338-456CFF189817}" destId="{74F63BB9-566D-4D9D-B7C6-E240A282DBFB}" srcOrd="5" destOrd="0" presId="urn:microsoft.com/office/officeart/2005/8/layout/hierarchy1"/>
+    <dgm:cxn modelId="{9CD01CAA-63A7-4C95-A624-F94C6CB91C88}" type="presParOf" srcId="{74F63BB9-566D-4D9D-B7C6-E240A282DBFB}" destId="{5292EC75-1D40-445E-95BD-327BB0C787DA}" srcOrd="0" destOrd="0" presId="urn:microsoft.com/office/officeart/2005/8/layout/hierarchy1"/>
+    <dgm:cxn modelId="{D5C0C2ED-7E47-4AF0-897E-E6724FE7DD09}" type="presParOf" srcId="{5292EC75-1D40-445E-95BD-327BB0C787DA}" destId="{C8550264-13FD-41E7-BDEE-6081A0C2ED74}" srcOrd="0" destOrd="0" presId="urn:microsoft.com/office/officeart/2005/8/layout/hierarchy1"/>
+    <dgm:cxn modelId="{2740F0B6-8230-4872-A866-3B99D99EC44F}" type="presParOf" srcId="{5292EC75-1D40-445E-95BD-327BB0C787DA}" destId="{5A47ED84-BDEB-4446-B686-E082DEC62942}" srcOrd="1" destOrd="0" presId="urn:microsoft.com/office/officeart/2005/8/layout/hierarchy1"/>
+    <dgm:cxn modelId="{E1FB6FFB-CC4F-43F6-A9CF-010FBE61B43E}" type="presParOf" srcId="{74F63BB9-566D-4D9D-B7C6-E240A282DBFB}" destId="{2F1493FC-F752-4F6A-9F88-179D1503C27A}" srcOrd="1" destOrd="0" presId="urn:microsoft.com/office/officeart/2005/8/layout/hierarchy1"/>
+    <dgm:cxn modelId="{357D1131-E69A-4FF7-AA6E-30B079EE1C92}" type="presParOf" srcId="{5CFD8ABD-19D3-4E39-8338-456CFF189817}" destId="{D06E6154-5EBC-4624-B141-4A775153DD55}" srcOrd="6" destOrd="0" presId="urn:microsoft.com/office/officeart/2005/8/layout/hierarchy1"/>
+    <dgm:cxn modelId="{FD4BC2FC-00A3-4459-BF40-FD8D632A19FE}" type="presParOf" srcId="{5CFD8ABD-19D3-4E39-8338-456CFF189817}" destId="{2A50FAB5-54AC-4282-A28C-B5FEC4B98DAD}" srcOrd="7" destOrd="0" presId="urn:microsoft.com/office/officeart/2005/8/layout/hierarchy1"/>
+    <dgm:cxn modelId="{7E23283A-FDD9-4321-BCD2-B6638CD1F5EC}" type="presParOf" srcId="{2A50FAB5-54AC-4282-A28C-B5FEC4B98DAD}" destId="{3B1FE4A4-2B8A-479E-9375-5F19B1FC43E7}" srcOrd="0" destOrd="0" presId="urn:microsoft.com/office/officeart/2005/8/layout/hierarchy1"/>
+    <dgm:cxn modelId="{05C9D8E0-E379-47E1-BA07-5AD7A38A2505}" type="presParOf" srcId="{3B1FE4A4-2B8A-479E-9375-5F19B1FC43E7}" destId="{B78B27FB-4E45-4B9A-9978-30ADA5C9B49E}" srcOrd="0" destOrd="0" presId="urn:microsoft.com/office/officeart/2005/8/layout/hierarchy1"/>
+    <dgm:cxn modelId="{1FDA32E4-5114-4AF5-ACD8-77C53815C54D}" type="presParOf" srcId="{3B1FE4A4-2B8A-479E-9375-5F19B1FC43E7}" destId="{E8106EF7-F4F4-46D0-A157-7138116951C5}" srcOrd="1" destOrd="0" presId="urn:microsoft.com/office/officeart/2005/8/layout/hierarchy1"/>
+    <dgm:cxn modelId="{94924995-64BF-40E5-9558-A49B2880983D}" type="presParOf" srcId="{2A50FAB5-54AC-4282-A28C-B5FEC4B98DAD}" destId="{19052866-C8C8-4089-B91D-4904AE253084}" srcOrd="1" destOrd="0" presId="urn:microsoft.com/office/officeart/2005/8/layout/hierarchy1"/>
+    <dgm:cxn modelId="{D281546C-19CD-4970-8C30-045CF3D3FC44}" type="presParOf" srcId="{5CFD8ABD-19D3-4E39-8338-456CFF189817}" destId="{D82EAB0B-5A11-4C06-AB3D-72775EBAA5BD}" srcOrd="8" destOrd="0" presId="urn:microsoft.com/office/officeart/2005/8/layout/hierarchy1"/>
+    <dgm:cxn modelId="{483E94D7-5C3F-4B87-823A-81C800558BC8}" type="presParOf" srcId="{5CFD8ABD-19D3-4E39-8338-456CFF189817}" destId="{23748C97-3BD9-44F7-BE39-F4AA229A3154}" srcOrd="9" destOrd="0" presId="urn:microsoft.com/office/officeart/2005/8/layout/hierarchy1"/>
+    <dgm:cxn modelId="{21F7824C-9574-4D12-B48F-B7B6FF6350A2}" type="presParOf" srcId="{23748C97-3BD9-44F7-BE39-F4AA229A3154}" destId="{E3375B00-FD9A-4FD5-9C04-35CD180AFB45}" srcOrd="0" destOrd="0" presId="urn:microsoft.com/office/officeart/2005/8/layout/hierarchy1"/>
+    <dgm:cxn modelId="{7A2A0BBB-F3CB-49FB-AA7D-23B21D8FF3B8}" type="presParOf" srcId="{E3375B00-FD9A-4FD5-9C04-35CD180AFB45}" destId="{55644AE6-5BAE-4A15-9533-3A018906E1FF}" srcOrd="0" destOrd="0" presId="urn:microsoft.com/office/officeart/2005/8/layout/hierarchy1"/>
+    <dgm:cxn modelId="{B2016246-FA74-4F3E-B09A-844A66DF9C73}" type="presParOf" srcId="{E3375B00-FD9A-4FD5-9C04-35CD180AFB45}" destId="{3C9C94A7-C956-48CF-99E0-6B5AF5329A17}" srcOrd="1" destOrd="0" presId="urn:microsoft.com/office/officeart/2005/8/layout/hierarchy1"/>
+    <dgm:cxn modelId="{47AA1ACA-3064-4CB6-A5F8-023C43351862}" type="presParOf" srcId="{23748C97-3BD9-44F7-BE39-F4AA229A3154}" destId="{1B09FB88-AFB3-4F0F-BD99-3475D82AFF6F}" srcOrd="1" destOrd="0" presId="urn:microsoft.com/office/officeart/2005/8/layout/hierarchy1"/>
+    <dgm:cxn modelId="{9C22CE44-A646-4AB6-82C8-B7580F98C401}" type="presParOf" srcId="{5CFD8ABD-19D3-4E39-8338-456CFF189817}" destId="{49A02A93-6345-4379-851E-33A40ABB4C1D}" srcOrd="10" destOrd="0" presId="urn:microsoft.com/office/officeart/2005/8/layout/hierarchy1"/>
+    <dgm:cxn modelId="{D1154955-0428-4D66-9A8E-AD5E47196B6D}" type="presParOf" srcId="{5CFD8ABD-19D3-4E39-8338-456CFF189817}" destId="{981F7889-4B09-4EFC-AD20-76D669472F17}" srcOrd="11" destOrd="0" presId="urn:microsoft.com/office/officeart/2005/8/layout/hierarchy1"/>
+    <dgm:cxn modelId="{BE04FF9E-1067-4308-8E72-93174ED41800}" type="presParOf" srcId="{981F7889-4B09-4EFC-AD20-76D669472F17}" destId="{FA2313DD-E7BD-4BB8-A668-8E25087CB820}" srcOrd="0" destOrd="0" presId="urn:microsoft.com/office/officeart/2005/8/layout/hierarchy1"/>
+    <dgm:cxn modelId="{6694F210-D9C4-41F2-9177-9D8CC2C128C7}" type="presParOf" srcId="{FA2313DD-E7BD-4BB8-A668-8E25087CB820}" destId="{38D222CE-E61D-429E-B776-652DCA05D703}" srcOrd="0" destOrd="0" presId="urn:microsoft.com/office/officeart/2005/8/layout/hierarchy1"/>
+    <dgm:cxn modelId="{864C49A0-F145-423B-A585-FAD7E93E3A5A}" type="presParOf" srcId="{FA2313DD-E7BD-4BB8-A668-8E25087CB820}" destId="{BFC77D6E-338D-4A82-A676-08688A743F5D}" srcOrd="1" destOrd="0" presId="urn:microsoft.com/office/officeart/2005/8/layout/hierarchy1"/>
+    <dgm:cxn modelId="{7270246F-1F82-4069-A9C0-38F4439D69FD}" type="presParOf" srcId="{981F7889-4B09-4EFC-AD20-76D669472F17}" destId="{70F00962-E309-4AB0-A475-A688D7D3562E}" srcOrd="1" destOrd="0" presId="urn:microsoft.com/office/officeart/2005/8/layout/hierarchy1"/>
+    <dgm:cxn modelId="{628E0D11-C775-4E23-A5F3-8A3E65A0FF73}" type="presParOf" srcId="{70F00962-E309-4AB0-A475-A688D7D3562E}" destId="{93BFAFF9-8481-4BA0-83BF-C88031087668}" srcOrd="0" destOrd="0" presId="urn:microsoft.com/office/officeart/2005/8/layout/hierarchy1"/>
+    <dgm:cxn modelId="{C4710990-9D01-4040-A3D2-21917FA37FDE}" type="presParOf" srcId="{70F00962-E309-4AB0-A475-A688D7D3562E}" destId="{A4D76474-3D8F-403F-B224-B6A236CC820A}" srcOrd="1" destOrd="0" presId="urn:microsoft.com/office/officeart/2005/8/layout/hierarchy1"/>
+    <dgm:cxn modelId="{6A85CC83-0293-42BA-81C7-EFE8C3764A83}" type="presParOf" srcId="{A4D76474-3D8F-403F-B224-B6A236CC820A}" destId="{387F5A1B-E209-4DCC-A125-2D9C415C4691}" srcOrd="0" destOrd="0" presId="urn:microsoft.com/office/officeart/2005/8/layout/hierarchy1"/>
+    <dgm:cxn modelId="{C535623B-A1E1-4CA5-B4C0-3F47688FBA0C}" type="presParOf" srcId="{387F5A1B-E209-4DCC-A125-2D9C415C4691}" destId="{4F535681-A02E-486F-A17B-3D1C45288B23}" srcOrd="0" destOrd="0" presId="urn:microsoft.com/office/officeart/2005/8/layout/hierarchy1"/>
+    <dgm:cxn modelId="{F44964DB-0D23-4F83-9CD5-7DA99FD043E8}" type="presParOf" srcId="{387F5A1B-E209-4DCC-A125-2D9C415C4691}" destId="{9CF85E86-DBFB-47CA-810C-19A9297E670C}" srcOrd="1" destOrd="0" presId="urn:microsoft.com/office/officeart/2005/8/layout/hierarchy1"/>
+    <dgm:cxn modelId="{7DD349B6-D662-46C4-8B32-5F56B8B588F5}" type="presParOf" srcId="{A4D76474-3D8F-403F-B224-B6A236CC820A}" destId="{F5F6CD65-0E83-4D89-8FD7-053328E9C3D0}" srcOrd="1" destOrd="0" presId="urn:microsoft.com/office/officeart/2005/8/layout/hierarchy1"/>
+    <dgm:cxn modelId="{F4D92B17-B935-46E6-9B24-42C2CEB16B87}" type="presParOf" srcId="{70F00962-E309-4AB0-A475-A688D7D3562E}" destId="{3EA05BF1-9E0A-4FAB-8E14-76019884A9D7}" srcOrd="2" destOrd="0" presId="urn:microsoft.com/office/officeart/2005/8/layout/hierarchy1"/>
+    <dgm:cxn modelId="{D97B6C9D-F222-4561-891B-2F7ED04BB587}" type="presParOf" srcId="{70F00962-E309-4AB0-A475-A688D7D3562E}" destId="{41B4628D-AA60-401F-BA7E-2C2ED2670FC7}" srcOrd="3" destOrd="0" presId="urn:microsoft.com/office/officeart/2005/8/layout/hierarchy1"/>
+    <dgm:cxn modelId="{3F6E5F2A-7D6D-4481-AB2E-F5BBB01881B6}" type="presParOf" srcId="{41B4628D-AA60-401F-BA7E-2C2ED2670FC7}" destId="{DA9B22A5-0ACB-465E-BE42-BDE0D7D9F796}" srcOrd="0" destOrd="0" presId="urn:microsoft.com/office/officeart/2005/8/layout/hierarchy1"/>
+    <dgm:cxn modelId="{65C1EC18-51F1-4666-895C-DDA4CDA7C63C}" type="presParOf" srcId="{DA9B22A5-0ACB-465E-BE42-BDE0D7D9F796}" destId="{A6484152-896E-49C3-BC9D-2AADD0D8D879}" srcOrd="0" destOrd="0" presId="urn:microsoft.com/office/officeart/2005/8/layout/hierarchy1"/>
+    <dgm:cxn modelId="{88F16BF6-EA71-4D59-85C3-38D7BF970DB9}" type="presParOf" srcId="{DA9B22A5-0ACB-465E-BE42-BDE0D7D9F796}" destId="{25F3BAFC-D076-45D9-AC80-B076E5A8E093}" srcOrd="1" destOrd="0" presId="urn:microsoft.com/office/officeart/2005/8/layout/hierarchy1"/>
+    <dgm:cxn modelId="{658468E9-31CE-483D-A252-76F220F81759}" type="presParOf" srcId="{41B4628D-AA60-401F-BA7E-2C2ED2670FC7}" destId="{5E59D0D0-608D-49CE-9D96-C1CD01F899FB}" srcOrd="1" destOrd="0" presId="urn:microsoft.com/office/officeart/2005/8/layout/hierarchy1"/>
+    <dgm:cxn modelId="{9072A4FD-C83C-4183-AB82-7B2E9A073239}" type="presParOf" srcId="{70F00962-E309-4AB0-A475-A688D7D3562E}" destId="{B5D40946-D7EC-4BAF-9944-047D0708C33C}" srcOrd="4" destOrd="0" presId="urn:microsoft.com/office/officeart/2005/8/layout/hierarchy1"/>
+    <dgm:cxn modelId="{60F23832-7CD7-46BC-B4AF-2D6F28A89FF4}" type="presParOf" srcId="{70F00962-E309-4AB0-A475-A688D7D3562E}" destId="{F5E279F6-61FF-4940-A165-4DAD27FB52F8}" srcOrd="5" destOrd="0" presId="urn:microsoft.com/office/officeart/2005/8/layout/hierarchy1"/>
+    <dgm:cxn modelId="{CE14156E-C302-4D0C-AFB6-1AD46AEE6BDA}" type="presParOf" srcId="{F5E279F6-61FF-4940-A165-4DAD27FB52F8}" destId="{558AE4AF-31EA-42D0-AD39-6C6A3F0532EB}" srcOrd="0" destOrd="0" presId="urn:microsoft.com/office/officeart/2005/8/layout/hierarchy1"/>
+    <dgm:cxn modelId="{7CF3DD95-7868-41AA-9015-20DEF4845408}" type="presParOf" srcId="{558AE4AF-31EA-42D0-AD39-6C6A3F0532EB}" destId="{29CD08D8-269D-4C78-A09C-F9DE2CD85ED1}" srcOrd="0" destOrd="0" presId="urn:microsoft.com/office/officeart/2005/8/layout/hierarchy1"/>
+    <dgm:cxn modelId="{8079032D-5A0D-49E9-BC11-A0EEC9718E57}" type="presParOf" srcId="{558AE4AF-31EA-42D0-AD39-6C6A3F0532EB}" destId="{3AA9FEF1-11F4-4EA6-9188-030D81B956B3}" srcOrd="1" destOrd="0" presId="urn:microsoft.com/office/officeart/2005/8/layout/hierarchy1"/>
+    <dgm:cxn modelId="{7669A831-059F-4741-87DA-468FFCCC5455}" type="presParOf" srcId="{F5E279F6-61FF-4940-A165-4DAD27FB52F8}" destId="{05C20763-CE15-4C2B-8BEE-EEDAED5D394F}" srcOrd="1" destOrd="0" presId="urn:microsoft.com/office/officeart/2005/8/layout/hierarchy1"/>
+    <dgm:cxn modelId="{98841982-1C36-4650-851E-48F0AE00D36F}" type="presParOf" srcId="{5CFD8ABD-19D3-4E39-8338-456CFF189817}" destId="{D8AD341D-7B38-40C2-B676-C55E9292EB87}" srcOrd="12" destOrd="0" presId="urn:microsoft.com/office/officeart/2005/8/layout/hierarchy1"/>
+    <dgm:cxn modelId="{1F303D6A-7293-46DA-A08A-E7C57569E6D4}" type="presParOf" srcId="{5CFD8ABD-19D3-4E39-8338-456CFF189817}" destId="{C30D91C1-3582-4BD4-AB78-FF24FB003564}" srcOrd="13" destOrd="0" presId="urn:microsoft.com/office/officeart/2005/8/layout/hierarchy1"/>
+    <dgm:cxn modelId="{0ECD7B53-072F-422A-BD82-939A1CEE2225}" type="presParOf" srcId="{C30D91C1-3582-4BD4-AB78-FF24FB003564}" destId="{9847CEE1-38AE-47B7-ADA6-41D108194075}" srcOrd="0" destOrd="0" presId="urn:microsoft.com/office/officeart/2005/8/layout/hierarchy1"/>
+    <dgm:cxn modelId="{401886BD-7EB5-4C24-86CE-398C3F5A4DFC}" type="presParOf" srcId="{9847CEE1-38AE-47B7-ADA6-41D108194075}" destId="{69452A90-EFB7-4FB3-A013-86FDFAC70448}" srcOrd="0" destOrd="0" presId="urn:microsoft.com/office/officeart/2005/8/layout/hierarchy1"/>
+    <dgm:cxn modelId="{B190BAB2-ED9D-4819-80EA-B44489ADDC79}" type="presParOf" srcId="{9847CEE1-38AE-47B7-ADA6-41D108194075}" destId="{DABBB16F-DCD8-4D5D-ACA6-B725ACFF2D62}" srcOrd="1" destOrd="0" presId="urn:microsoft.com/office/officeart/2005/8/layout/hierarchy1"/>
+    <dgm:cxn modelId="{1EA8ABBC-C092-4869-95B6-61688B010D4C}" type="presParOf" srcId="{C30D91C1-3582-4BD4-AB78-FF24FB003564}" destId="{3B546697-C8C7-46E8-B0A9-982E32891CA4}" srcOrd="1" destOrd="0" presId="urn:microsoft.com/office/officeart/2005/8/layout/hierarchy1"/>
   </dgm:cxnLst>
   <dgm:bg/>
   <dgm:whole/>
@@ -23222,50 +23231,50 @@
     </dgm:pt>
   </dgm:ptLst>
   <dgm:cxnLst>
-    <dgm:cxn modelId="{F67A4596-BF91-4B41-887F-7B32477B414E}" type="presOf" srcId="{0D6A0D3B-FC99-45DB-8802-6D4CBB06803A}" destId="{0E4BC06B-42BB-4441-8777-623475B73493}" srcOrd="0" destOrd="0" presId="urn:microsoft.com/office/officeart/2005/8/layout/hierarchy1"/>
+    <dgm:cxn modelId="{EEB492C9-40FB-49DB-AC8D-08E8443F4303}" type="presOf" srcId="{4C149C07-7B69-41F6-B702-1EA59360EB63}" destId="{B54AC3AE-14CA-46E5-A962-A8C865A6CA5E}" srcOrd="0" destOrd="0" presId="urn:microsoft.com/office/officeart/2005/8/layout/hierarchy1"/>
+    <dgm:cxn modelId="{90617963-7D5C-4DAD-BC2B-500421203CF2}" type="presOf" srcId="{AD118AD3-87EA-4009-8A6A-AD51581ACC0F}" destId="{075971CF-F559-46A1-913E-8EABF37F12A4}" srcOrd="0" destOrd="0" presId="urn:microsoft.com/office/officeart/2005/8/layout/hierarchy1"/>
+    <dgm:cxn modelId="{91B6F82C-4358-4F74-87AF-432B1549D4BB}" srcId="{AD118AD3-87EA-4009-8A6A-AD51581ACC0F}" destId="{AB9C97EF-8DBA-43E7-A117-336B6F279BA4}" srcOrd="0" destOrd="0" parTransId="{27506876-B849-4F5D-A116-C72A8F091D51}" sibTransId="{5CA0E2AB-1ABC-449E-ADE9-CF14385646D4}"/>
+    <dgm:cxn modelId="{4B6DB0A9-CB79-4230-B4BB-2E2B2D37323E}" srcId="{AB9C97EF-8DBA-43E7-A117-336B6F279BA4}" destId="{85F59D49-655F-48C5-BD4C-C63C9EB7077B}" srcOrd="0" destOrd="0" parTransId="{0D6A0D3B-FC99-45DB-8802-6D4CBB06803A}" sibTransId="{6B988247-6006-43B8-BEAA-5A39DC1AA555}"/>
+    <dgm:cxn modelId="{45B7C773-9826-4E75-965A-DFE8EDA58F36}" type="presOf" srcId="{85F59D49-655F-48C5-BD4C-C63C9EB7077B}" destId="{C4F04BC6-0686-4989-B9C8-6ABD0ACA78DC}" srcOrd="0" destOrd="0" presId="urn:microsoft.com/office/officeart/2005/8/layout/hierarchy1"/>
+    <dgm:cxn modelId="{780B2C92-9A16-4264-91CC-0884184A4256}" type="presOf" srcId="{0D6A0D3B-FC99-45DB-8802-6D4CBB06803A}" destId="{0E4BC06B-42BB-4441-8777-623475B73493}" srcOrd="0" destOrd="0" presId="urn:microsoft.com/office/officeart/2005/8/layout/hierarchy1"/>
+    <dgm:cxn modelId="{CF3052B1-AC5A-4AF9-B79C-9CE3DF4EFBBC}" type="presOf" srcId="{B9555D2D-DAD7-4A6B-96CC-2E0A06E04252}" destId="{B41ADEC7-F70A-4F35-8336-0AEB7C87E105}" srcOrd="0" destOrd="0" presId="urn:microsoft.com/office/officeart/2005/8/layout/hierarchy1"/>
+    <dgm:cxn modelId="{99AFAB4A-8F7E-4CAF-8F8B-C01508974383}" srcId="{AB9C97EF-8DBA-43E7-A117-336B6F279BA4}" destId="{B9555D2D-DAD7-4A6B-96CC-2E0A06E04252}" srcOrd="2" destOrd="0" parTransId="{4C149C07-7B69-41F6-B702-1EA59360EB63}" sibTransId="{EBB6A902-A0D6-43FA-A035-6D068FA54EFC}"/>
+    <dgm:cxn modelId="{35E203D3-3E23-45B6-A9A9-BBE0F4D6B37E}" type="presOf" srcId="{6059310B-A750-4B5E-B065-653FF7B2810E}" destId="{3DF0C056-1E68-4F85-924C-9F5EA743CE38}" srcOrd="0" destOrd="0" presId="urn:microsoft.com/office/officeart/2005/8/layout/hierarchy1"/>
     <dgm:cxn modelId="{5FFF2485-E19B-46F0-AA2D-7245178E6EAE}" srcId="{AB9C97EF-8DBA-43E7-A117-336B6F279BA4}" destId="{6059310B-A750-4B5E-B065-653FF7B2810E}" srcOrd="1" destOrd="0" parTransId="{3F178F48-941E-45E6-A8E4-34E7181894D0}" sibTransId="{4259576E-7554-405F-9233-00ED7CF5A247}"/>
-    <dgm:cxn modelId="{EF44481E-F49E-40E4-AC4A-B4E2893CD6A3}" type="presOf" srcId="{3F178F48-941E-45E6-A8E4-34E7181894D0}" destId="{C24B6413-A34D-4099-A6FE-2F38B88FA653}" srcOrd="0" destOrd="0" presId="urn:microsoft.com/office/officeart/2005/8/layout/hierarchy1"/>
     <dgm:cxn modelId="{FEE4FC66-5A23-4DAE-B2B6-1211832F539A}" srcId="{AB9C97EF-8DBA-43E7-A117-336B6F279BA4}" destId="{F45AAA9E-7BB1-49FA-BA66-5DF9416B6FD1}" srcOrd="3" destOrd="0" parTransId="{22B6279D-E16E-4D04-813A-EC6E8BAC5CA7}" sibTransId="{168F50A3-E60E-4C94-BC4A-2941D9C0EDDC}"/>
-    <dgm:cxn modelId="{1274CDAF-40EC-47DC-9C0F-0588752D3B9D}" type="presOf" srcId="{4C149C07-7B69-41F6-B702-1EA59360EB63}" destId="{B54AC3AE-14CA-46E5-A962-A8C865A6CA5E}" srcOrd="0" destOrd="0" presId="urn:microsoft.com/office/officeart/2005/8/layout/hierarchy1"/>
-    <dgm:cxn modelId="{8B905D5A-75F2-42B3-8C38-EE7CFDF45F5A}" type="presOf" srcId="{6059310B-A750-4B5E-B065-653FF7B2810E}" destId="{3DF0C056-1E68-4F85-924C-9F5EA743CE38}" srcOrd="0" destOrd="0" presId="urn:microsoft.com/office/officeart/2005/8/layout/hierarchy1"/>
-    <dgm:cxn modelId="{9A19F789-7E81-484C-994D-9B34265DC1A7}" type="presOf" srcId="{85F59D49-655F-48C5-BD4C-C63C9EB7077B}" destId="{C4F04BC6-0686-4989-B9C8-6ABD0ACA78DC}" srcOrd="0" destOrd="0" presId="urn:microsoft.com/office/officeart/2005/8/layout/hierarchy1"/>
-    <dgm:cxn modelId="{F0E2C21A-B4B6-4CB8-8644-B8C44607C091}" type="presOf" srcId="{AD118AD3-87EA-4009-8A6A-AD51581ACC0F}" destId="{075971CF-F559-46A1-913E-8EABF37F12A4}" srcOrd="0" destOrd="0" presId="urn:microsoft.com/office/officeart/2005/8/layout/hierarchy1"/>
-    <dgm:cxn modelId="{1F8DC3DF-6A4B-48F0-ADC4-4EA274E71270}" type="presOf" srcId="{22B6279D-E16E-4D04-813A-EC6E8BAC5CA7}" destId="{6C4982A0-5083-4320-8397-3610D061AB68}" srcOrd="0" destOrd="0" presId="urn:microsoft.com/office/officeart/2005/8/layout/hierarchy1"/>
-    <dgm:cxn modelId="{8797C304-25E3-4493-B1C5-BEBBBE7BFC77}" type="presOf" srcId="{AB9C97EF-8DBA-43E7-A117-336B6F279BA4}" destId="{66C0CE5F-9783-43E2-B247-88C6B27AA641}" srcOrd="0" destOrd="0" presId="urn:microsoft.com/office/officeart/2005/8/layout/hierarchy1"/>
-    <dgm:cxn modelId="{4B6DB0A9-CB79-4230-B4BB-2E2B2D37323E}" srcId="{AB9C97EF-8DBA-43E7-A117-336B6F279BA4}" destId="{85F59D49-655F-48C5-BD4C-C63C9EB7077B}" srcOrd="0" destOrd="0" parTransId="{0D6A0D3B-FC99-45DB-8802-6D4CBB06803A}" sibTransId="{6B988247-6006-43B8-BEAA-5A39DC1AA555}"/>
-    <dgm:cxn modelId="{BC14A143-DE5D-4533-BBFC-B276BBD317B7}" type="presOf" srcId="{B9555D2D-DAD7-4A6B-96CC-2E0A06E04252}" destId="{B41ADEC7-F70A-4F35-8336-0AEB7C87E105}" srcOrd="0" destOrd="0" presId="urn:microsoft.com/office/officeart/2005/8/layout/hierarchy1"/>
-    <dgm:cxn modelId="{91B6F82C-4358-4F74-87AF-432B1549D4BB}" srcId="{AD118AD3-87EA-4009-8A6A-AD51581ACC0F}" destId="{AB9C97EF-8DBA-43E7-A117-336B6F279BA4}" srcOrd="0" destOrd="0" parTransId="{27506876-B849-4F5D-A116-C72A8F091D51}" sibTransId="{5CA0E2AB-1ABC-449E-ADE9-CF14385646D4}"/>
-    <dgm:cxn modelId="{ACFE0CAE-5073-44B5-84CB-1F734DE46293}" type="presOf" srcId="{F45AAA9E-7BB1-49FA-BA66-5DF9416B6FD1}" destId="{5F25617C-9F29-45EB-B727-69524A860497}" srcOrd="0" destOrd="0" presId="urn:microsoft.com/office/officeart/2005/8/layout/hierarchy1"/>
-    <dgm:cxn modelId="{99AFAB4A-8F7E-4CAF-8F8B-C01508974383}" srcId="{AB9C97EF-8DBA-43E7-A117-336B6F279BA4}" destId="{B9555D2D-DAD7-4A6B-96CC-2E0A06E04252}" srcOrd="2" destOrd="0" parTransId="{4C149C07-7B69-41F6-B702-1EA59360EB63}" sibTransId="{EBB6A902-A0D6-43FA-A035-6D068FA54EFC}"/>
-    <dgm:cxn modelId="{05B383B6-4658-4F6A-B951-0B4F8FBD86E4}" type="presParOf" srcId="{075971CF-F559-46A1-913E-8EABF37F12A4}" destId="{2AA999D9-EDE0-4610-839A-09DE0B2EC9F4}" srcOrd="0" destOrd="0" presId="urn:microsoft.com/office/officeart/2005/8/layout/hierarchy1"/>
-    <dgm:cxn modelId="{064CBCEF-44CE-4058-940A-BF9A59CB8294}" type="presParOf" srcId="{2AA999D9-EDE0-4610-839A-09DE0B2EC9F4}" destId="{63EE2B76-12C0-45DA-BDEE-23D47091E182}" srcOrd="0" destOrd="0" presId="urn:microsoft.com/office/officeart/2005/8/layout/hierarchy1"/>
-    <dgm:cxn modelId="{DF901745-85EB-45F3-AA89-D57925CBD461}" type="presParOf" srcId="{63EE2B76-12C0-45DA-BDEE-23D47091E182}" destId="{5B0B62CD-589B-4A23-8EB0-153C18352BD9}" srcOrd="0" destOrd="0" presId="urn:microsoft.com/office/officeart/2005/8/layout/hierarchy1"/>
-    <dgm:cxn modelId="{0F1C0A06-383E-4F6E-9240-7373A6E9AB1C}" type="presParOf" srcId="{63EE2B76-12C0-45DA-BDEE-23D47091E182}" destId="{66C0CE5F-9783-43E2-B247-88C6B27AA641}" srcOrd="1" destOrd="0" presId="urn:microsoft.com/office/officeart/2005/8/layout/hierarchy1"/>
-    <dgm:cxn modelId="{525720C7-162A-4F09-8F08-447B6E8BBBBA}" type="presParOf" srcId="{2AA999D9-EDE0-4610-839A-09DE0B2EC9F4}" destId="{2C613928-6859-45F2-9C8E-90B90FAF19BF}" srcOrd="1" destOrd="0" presId="urn:microsoft.com/office/officeart/2005/8/layout/hierarchy1"/>
-    <dgm:cxn modelId="{3772B3EA-A1DF-42E7-A705-92375EEE44E0}" type="presParOf" srcId="{2C613928-6859-45F2-9C8E-90B90FAF19BF}" destId="{0E4BC06B-42BB-4441-8777-623475B73493}" srcOrd="0" destOrd="0" presId="urn:microsoft.com/office/officeart/2005/8/layout/hierarchy1"/>
-    <dgm:cxn modelId="{80479505-3B80-4383-BA25-DFE038F3918D}" type="presParOf" srcId="{2C613928-6859-45F2-9C8E-90B90FAF19BF}" destId="{A69AFC8D-62F1-4DD8-9EAB-D2A288DC3FF1}" srcOrd="1" destOrd="0" presId="urn:microsoft.com/office/officeart/2005/8/layout/hierarchy1"/>
-    <dgm:cxn modelId="{8FC67C5D-142F-4DF2-A2C3-FBFEBD9F117A}" type="presParOf" srcId="{A69AFC8D-62F1-4DD8-9EAB-D2A288DC3FF1}" destId="{487D7A91-C794-4BFC-AC9A-2CC3417ABB3D}" srcOrd="0" destOrd="0" presId="urn:microsoft.com/office/officeart/2005/8/layout/hierarchy1"/>
-    <dgm:cxn modelId="{B81A6D0D-676A-42BE-B673-86618389B0FC}" type="presParOf" srcId="{487D7A91-C794-4BFC-AC9A-2CC3417ABB3D}" destId="{265A62BF-02DA-4C17-A506-BF55D0F2B4C5}" srcOrd="0" destOrd="0" presId="urn:microsoft.com/office/officeart/2005/8/layout/hierarchy1"/>
-    <dgm:cxn modelId="{AB59FCCD-C060-491E-B0ED-296303EFCAB2}" type="presParOf" srcId="{487D7A91-C794-4BFC-AC9A-2CC3417ABB3D}" destId="{C4F04BC6-0686-4989-B9C8-6ABD0ACA78DC}" srcOrd="1" destOrd="0" presId="urn:microsoft.com/office/officeart/2005/8/layout/hierarchy1"/>
-    <dgm:cxn modelId="{0A277729-8423-4F6E-9CFB-7F2C8D89732B}" type="presParOf" srcId="{A69AFC8D-62F1-4DD8-9EAB-D2A288DC3FF1}" destId="{4A5B312F-5735-42E9-82A2-7B4CAB8188AC}" srcOrd="1" destOrd="0" presId="urn:microsoft.com/office/officeart/2005/8/layout/hierarchy1"/>
-    <dgm:cxn modelId="{E9190571-0CDE-44ED-B7D7-141795A1F659}" type="presParOf" srcId="{2C613928-6859-45F2-9C8E-90B90FAF19BF}" destId="{C24B6413-A34D-4099-A6FE-2F38B88FA653}" srcOrd="2" destOrd="0" presId="urn:microsoft.com/office/officeart/2005/8/layout/hierarchy1"/>
-    <dgm:cxn modelId="{0984DCC9-5614-4D0B-9D7F-E1997FC97C8A}" type="presParOf" srcId="{2C613928-6859-45F2-9C8E-90B90FAF19BF}" destId="{A6FD8230-E15B-4F10-98B6-BCD2A1650902}" srcOrd="3" destOrd="0" presId="urn:microsoft.com/office/officeart/2005/8/layout/hierarchy1"/>
-    <dgm:cxn modelId="{987961FB-4F63-4A08-B604-07FDB83730A0}" type="presParOf" srcId="{A6FD8230-E15B-4F10-98B6-BCD2A1650902}" destId="{76BDE09B-A2AD-482E-92A8-5F50035BB151}" srcOrd="0" destOrd="0" presId="urn:microsoft.com/office/officeart/2005/8/layout/hierarchy1"/>
-    <dgm:cxn modelId="{EDC94607-53D9-4758-941E-B371B9A96377}" type="presParOf" srcId="{76BDE09B-A2AD-482E-92A8-5F50035BB151}" destId="{BF885EF0-0992-447E-B5A8-726289E8229E}" srcOrd="0" destOrd="0" presId="urn:microsoft.com/office/officeart/2005/8/layout/hierarchy1"/>
-    <dgm:cxn modelId="{C5FAB546-A327-4CF9-A7AF-7D37D3A4CFCC}" type="presParOf" srcId="{76BDE09B-A2AD-482E-92A8-5F50035BB151}" destId="{3DF0C056-1E68-4F85-924C-9F5EA743CE38}" srcOrd="1" destOrd="0" presId="urn:microsoft.com/office/officeart/2005/8/layout/hierarchy1"/>
-    <dgm:cxn modelId="{39AA9BCE-3CB0-419E-947D-084D6E0549F4}" type="presParOf" srcId="{A6FD8230-E15B-4F10-98B6-BCD2A1650902}" destId="{ADF125BF-E77B-4D65-A91D-BF0CF03924F8}" srcOrd="1" destOrd="0" presId="urn:microsoft.com/office/officeart/2005/8/layout/hierarchy1"/>
-    <dgm:cxn modelId="{0F40F0D0-A93B-40D1-A4EB-E86F1B70BE2B}" type="presParOf" srcId="{2C613928-6859-45F2-9C8E-90B90FAF19BF}" destId="{B54AC3AE-14CA-46E5-A962-A8C865A6CA5E}" srcOrd="4" destOrd="0" presId="urn:microsoft.com/office/officeart/2005/8/layout/hierarchy1"/>
-    <dgm:cxn modelId="{851E9441-ED83-4B07-8677-8CCD94544C6E}" type="presParOf" srcId="{2C613928-6859-45F2-9C8E-90B90FAF19BF}" destId="{ED5A4932-7756-4AF5-BB10-71D55F3D6289}" srcOrd="5" destOrd="0" presId="urn:microsoft.com/office/officeart/2005/8/layout/hierarchy1"/>
-    <dgm:cxn modelId="{641AB040-9971-43B9-9BD2-C05D860795E4}" type="presParOf" srcId="{ED5A4932-7756-4AF5-BB10-71D55F3D6289}" destId="{1C8F7A08-1DA3-431F-B467-7F5AD00FBC3C}" srcOrd="0" destOrd="0" presId="urn:microsoft.com/office/officeart/2005/8/layout/hierarchy1"/>
-    <dgm:cxn modelId="{B15CAE42-FB5B-4FA6-8021-8B9755D1C74F}" type="presParOf" srcId="{1C8F7A08-1DA3-431F-B467-7F5AD00FBC3C}" destId="{69461468-DA5E-4FC0-8280-7DB037721006}" srcOrd="0" destOrd="0" presId="urn:microsoft.com/office/officeart/2005/8/layout/hierarchy1"/>
-    <dgm:cxn modelId="{77C8A104-19E3-4853-8499-A86163A54B5E}" type="presParOf" srcId="{1C8F7A08-1DA3-431F-B467-7F5AD00FBC3C}" destId="{B41ADEC7-F70A-4F35-8336-0AEB7C87E105}" srcOrd="1" destOrd="0" presId="urn:microsoft.com/office/officeart/2005/8/layout/hierarchy1"/>
-    <dgm:cxn modelId="{E7564888-BBED-42C3-BCE7-D13FF64CDC9A}" type="presParOf" srcId="{ED5A4932-7756-4AF5-BB10-71D55F3D6289}" destId="{90DD3074-B150-4AC1-9D52-8E7FAB8562AC}" srcOrd="1" destOrd="0" presId="urn:microsoft.com/office/officeart/2005/8/layout/hierarchy1"/>
-    <dgm:cxn modelId="{3C631347-7E6C-4B6A-930F-B682F4007263}" type="presParOf" srcId="{2C613928-6859-45F2-9C8E-90B90FAF19BF}" destId="{6C4982A0-5083-4320-8397-3610D061AB68}" srcOrd="6" destOrd="0" presId="urn:microsoft.com/office/officeart/2005/8/layout/hierarchy1"/>
-    <dgm:cxn modelId="{C3A50500-58B3-4E5A-94E4-B885F14B364A}" type="presParOf" srcId="{2C613928-6859-45F2-9C8E-90B90FAF19BF}" destId="{3F6A7769-6A40-4DC4-A483-90B60E1F8A3E}" srcOrd="7" destOrd="0" presId="urn:microsoft.com/office/officeart/2005/8/layout/hierarchy1"/>
-    <dgm:cxn modelId="{FDFC8C70-9BD3-4550-84A5-E4DEB013D481}" type="presParOf" srcId="{3F6A7769-6A40-4DC4-A483-90B60E1F8A3E}" destId="{092B37FC-CAE7-4CF7-B48B-F85DCAAF51BD}" srcOrd="0" destOrd="0" presId="urn:microsoft.com/office/officeart/2005/8/layout/hierarchy1"/>
-    <dgm:cxn modelId="{3CF7F063-28AE-4BC0-B4C4-38FAE578D51B}" type="presParOf" srcId="{092B37FC-CAE7-4CF7-B48B-F85DCAAF51BD}" destId="{D2D9BFEC-E4F7-4CF5-876B-46CDD399437E}" srcOrd="0" destOrd="0" presId="urn:microsoft.com/office/officeart/2005/8/layout/hierarchy1"/>
-    <dgm:cxn modelId="{90184999-11CB-485E-8053-4C146EBD9073}" type="presParOf" srcId="{092B37FC-CAE7-4CF7-B48B-F85DCAAF51BD}" destId="{5F25617C-9F29-45EB-B727-69524A860497}" srcOrd="1" destOrd="0" presId="urn:microsoft.com/office/officeart/2005/8/layout/hierarchy1"/>
-    <dgm:cxn modelId="{D736738F-30E2-4376-8B60-5A74BFD53294}" type="presParOf" srcId="{3F6A7769-6A40-4DC4-A483-90B60E1F8A3E}" destId="{3A9AC6FD-AB9D-4C7D-BAC8-87D765342F75}" srcOrd="1" destOrd="0" presId="urn:microsoft.com/office/officeart/2005/8/layout/hierarchy1"/>
+    <dgm:cxn modelId="{15823761-C779-4522-8772-0882CE0297DE}" type="presOf" srcId="{22B6279D-E16E-4D04-813A-EC6E8BAC5CA7}" destId="{6C4982A0-5083-4320-8397-3610D061AB68}" srcOrd="0" destOrd="0" presId="urn:microsoft.com/office/officeart/2005/8/layout/hierarchy1"/>
+    <dgm:cxn modelId="{9737BD8C-FA95-4AD3-B106-FCDAF0967EDE}" type="presOf" srcId="{3F178F48-941E-45E6-A8E4-34E7181894D0}" destId="{C24B6413-A34D-4099-A6FE-2F38B88FA653}" srcOrd="0" destOrd="0" presId="urn:microsoft.com/office/officeart/2005/8/layout/hierarchy1"/>
+    <dgm:cxn modelId="{8016CDD8-C7B0-48D2-BFA5-5B883A160749}" type="presOf" srcId="{F45AAA9E-7BB1-49FA-BA66-5DF9416B6FD1}" destId="{5F25617C-9F29-45EB-B727-69524A860497}" srcOrd="0" destOrd="0" presId="urn:microsoft.com/office/officeart/2005/8/layout/hierarchy1"/>
+    <dgm:cxn modelId="{C6D80402-CC78-4A6C-9B5A-42C30BD91280}" type="presOf" srcId="{AB9C97EF-8DBA-43E7-A117-336B6F279BA4}" destId="{66C0CE5F-9783-43E2-B247-88C6B27AA641}" srcOrd="0" destOrd="0" presId="urn:microsoft.com/office/officeart/2005/8/layout/hierarchy1"/>
+    <dgm:cxn modelId="{F567B34B-89C7-4A72-8675-B55A5A9B953F}" type="presParOf" srcId="{075971CF-F559-46A1-913E-8EABF37F12A4}" destId="{2AA999D9-EDE0-4610-839A-09DE0B2EC9F4}" srcOrd="0" destOrd="0" presId="urn:microsoft.com/office/officeart/2005/8/layout/hierarchy1"/>
+    <dgm:cxn modelId="{FE81C48E-47DF-4708-A0AD-A0AB3710053B}" type="presParOf" srcId="{2AA999D9-EDE0-4610-839A-09DE0B2EC9F4}" destId="{63EE2B76-12C0-45DA-BDEE-23D47091E182}" srcOrd="0" destOrd="0" presId="urn:microsoft.com/office/officeart/2005/8/layout/hierarchy1"/>
+    <dgm:cxn modelId="{4F8307EF-4A3A-482F-9BDD-E42E162B2F1F}" type="presParOf" srcId="{63EE2B76-12C0-45DA-BDEE-23D47091E182}" destId="{5B0B62CD-589B-4A23-8EB0-153C18352BD9}" srcOrd="0" destOrd="0" presId="urn:microsoft.com/office/officeart/2005/8/layout/hierarchy1"/>
+    <dgm:cxn modelId="{92CEF1F3-A38E-4097-9353-E0243C3187ED}" type="presParOf" srcId="{63EE2B76-12C0-45DA-BDEE-23D47091E182}" destId="{66C0CE5F-9783-43E2-B247-88C6B27AA641}" srcOrd="1" destOrd="0" presId="urn:microsoft.com/office/officeart/2005/8/layout/hierarchy1"/>
+    <dgm:cxn modelId="{5E96C46D-390E-4235-856B-FA7583FD7AE2}" type="presParOf" srcId="{2AA999D9-EDE0-4610-839A-09DE0B2EC9F4}" destId="{2C613928-6859-45F2-9C8E-90B90FAF19BF}" srcOrd="1" destOrd="0" presId="urn:microsoft.com/office/officeart/2005/8/layout/hierarchy1"/>
+    <dgm:cxn modelId="{36DABF56-F5AB-4589-A5C7-BA3080985086}" type="presParOf" srcId="{2C613928-6859-45F2-9C8E-90B90FAF19BF}" destId="{0E4BC06B-42BB-4441-8777-623475B73493}" srcOrd="0" destOrd="0" presId="urn:microsoft.com/office/officeart/2005/8/layout/hierarchy1"/>
+    <dgm:cxn modelId="{5DCF490B-2667-417E-8A40-EB2C0E48605B}" type="presParOf" srcId="{2C613928-6859-45F2-9C8E-90B90FAF19BF}" destId="{A69AFC8D-62F1-4DD8-9EAB-D2A288DC3FF1}" srcOrd="1" destOrd="0" presId="urn:microsoft.com/office/officeart/2005/8/layout/hierarchy1"/>
+    <dgm:cxn modelId="{920EFDBB-C62E-4BC9-B3E5-20DF193B9789}" type="presParOf" srcId="{A69AFC8D-62F1-4DD8-9EAB-D2A288DC3FF1}" destId="{487D7A91-C794-4BFC-AC9A-2CC3417ABB3D}" srcOrd="0" destOrd="0" presId="urn:microsoft.com/office/officeart/2005/8/layout/hierarchy1"/>
+    <dgm:cxn modelId="{E18C5761-7A88-4BC6-9B40-CFCD83B1C4E9}" type="presParOf" srcId="{487D7A91-C794-4BFC-AC9A-2CC3417ABB3D}" destId="{265A62BF-02DA-4C17-A506-BF55D0F2B4C5}" srcOrd="0" destOrd="0" presId="urn:microsoft.com/office/officeart/2005/8/layout/hierarchy1"/>
+    <dgm:cxn modelId="{95BE0067-B07A-4CBA-A284-EE4AF0D554C0}" type="presParOf" srcId="{487D7A91-C794-4BFC-AC9A-2CC3417ABB3D}" destId="{C4F04BC6-0686-4989-B9C8-6ABD0ACA78DC}" srcOrd="1" destOrd="0" presId="urn:microsoft.com/office/officeart/2005/8/layout/hierarchy1"/>
+    <dgm:cxn modelId="{B094BAC2-285C-4F85-A225-197A2BB03A6D}" type="presParOf" srcId="{A69AFC8D-62F1-4DD8-9EAB-D2A288DC3FF1}" destId="{4A5B312F-5735-42E9-82A2-7B4CAB8188AC}" srcOrd="1" destOrd="0" presId="urn:microsoft.com/office/officeart/2005/8/layout/hierarchy1"/>
+    <dgm:cxn modelId="{C99C4413-E1A8-4EAC-BB7B-BF4354CE0318}" type="presParOf" srcId="{2C613928-6859-45F2-9C8E-90B90FAF19BF}" destId="{C24B6413-A34D-4099-A6FE-2F38B88FA653}" srcOrd="2" destOrd="0" presId="urn:microsoft.com/office/officeart/2005/8/layout/hierarchy1"/>
+    <dgm:cxn modelId="{5FBB6AAD-5C77-471A-811C-597D5477196F}" type="presParOf" srcId="{2C613928-6859-45F2-9C8E-90B90FAF19BF}" destId="{A6FD8230-E15B-4F10-98B6-BCD2A1650902}" srcOrd="3" destOrd="0" presId="urn:microsoft.com/office/officeart/2005/8/layout/hierarchy1"/>
+    <dgm:cxn modelId="{B7DD926A-4A28-468B-82D3-B2A4678FD4FE}" type="presParOf" srcId="{A6FD8230-E15B-4F10-98B6-BCD2A1650902}" destId="{76BDE09B-A2AD-482E-92A8-5F50035BB151}" srcOrd="0" destOrd="0" presId="urn:microsoft.com/office/officeart/2005/8/layout/hierarchy1"/>
+    <dgm:cxn modelId="{49499CF0-0B2B-417C-9D6B-DFF814827E98}" type="presParOf" srcId="{76BDE09B-A2AD-482E-92A8-5F50035BB151}" destId="{BF885EF0-0992-447E-B5A8-726289E8229E}" srcOrd="0" destOrd="0" presId="urn:microsoft.com/office/officeart/2005/8/layout/hierarchy1"/>
+    <dgm:cxn modelId="{AE90955E-A048-43E9-8E4B-A0E3CF4DFE7E}" type="presParOf" srcId="{76BDE09B-A2AD-482E-92A8-5F50035BB151}" destId="{3DF0C056-1E68-4F85-924C-9F5EA743CE38}" srcOrd="1" destOrd="0" presId="urn:microsoft.com/office/officeart/2005/8/layout/hierarchy1"/>
+    <dgm:cxn modelId="{D224F9CE-FE44-4C27-9D6A-B53C7E27157A}" type="presParOf" srcId="{A6FD8230-E15B-4F10-98B6-BCD2A1650902}" destId="{ADF125BF-E77B-4D65-A91D-BF0CF03924F8}" srcOrd="1" destOrd="0" presId="urn:microsoft.com/office/officeart/2005/8/layout/hierarchy1"/>
+    <dgm:cxn modelId="{DFD72225-93CE-466A-9FE3-7F49AE76DAB4}" type="presParOf" srcId="{2C613928-6859-45F2-9C8E-90B90FAF19BF}" destId="{B54AC3AE-14CA-46E5-A962-A8C865A6CA5E}" srcOrd="4" destOrd="0" presId="urn:microsoft.com/office/officeart/2005/8/layout/hierarchy1"/>
+    <dgm:cxn modelId="{ECF2019B-7E40-4F96-9CA4-84623EB92B23}" type="presParOf" srcId="{2C613928-6859-45F2-9C8E-90B90FAF19BF}" destId="{ED5A4932-7756-4AF5-BB10-71D55F3D6289}" srcOrd="5" destOrd="0" presId="urn:microsoft.com/office/officeart/2005/8/layout/hierarchy1"/>
+    <dgm:cxn modelId="{7294714D-7BDA-45BB-AA5D-EF2D0A72790E}" type="presParOf" srcId="{ED5A4932-7756-4AF5-BB10-71D55F3D6289}" destId="{1C8F7A08-1DA3-431F-B467-7F5AD00FBC3C}" srcOrd="0" destOrd="0" presId="urn:microsoft.com/office/officeart/2005/8/layout/hierarchy1"/>
+    <dgm:cxn modelId="{2A030FBA-12E9-4A6C-9EE6-3B1C12AD0A90}" type="presParOf" srcId="{1C8F7A08-1DA3-431F-B467-7F5AD00FBC3C}" destId="{69461468-DA5E-4FC0-8280-7DB037721006}" srcOrd="0" destOrd="0" presId="urn:microsoft.com/office/officeart/2005/8/layout/hierarchy1"/>
+    <dgm:cxn modelId="{09EF1A87-0F1C-4D48-840E-D3872F65AD98}" type="presParOf" srcId="{1C8F7A08-1DA3-431F-B467-7F5AD00FBC3C}" destId="{B41ADEC7-F70A-4F35-8336-0AEB7C87E105}" srcOrd="1" destOrd="0" presId="urn:microsoft.com/office/officeart/2005/8/layout/hierarchy1"/>
+    <dgm:cxn modelId="{43DF7EE6-D619-4EE4-ABDA-A972C6E279A3}" type="presParOf" srcId="{ED5A4932-7756-4AF5-BB10-71D55F3D6289}" destId="{90DD3074-B150-4AC1-9D52-8E7FAB8562AC}" srcOrd="1" destOrd="0" presId="urn:microsoft.com/office/officeart/2005/8/layout/hierarchy1"/>
+    <dgm:cxn modelId="{CA818609-7449-48D9-9C7A-E9E391B363ED}" type="presParOf" srcId="{2C613928-6859-45F2-9C8E-90B90FAF19BF}" destId="{6C4982A0-5083-4320-8397-3610D061AB68}" srcOrd="6" destOrd="0" presId="urn:microsoft.com/office/officeart/2005/8/layout/hierarchy1"/>
+    <dgm:cxn modelId="{614AA13D-182E-422F-82F3-27E6012506C1}" type="presParOf" srcId="{2C613928-6859-45F2-9C8E-90B90FAF19BF}" destId="{3F6A7769-6A40-4DC4-A483-90B60E1F8A3E}" srcOrd="7" destOrd="0" presId="urn:microsoft.com/office/officeart/2005/8/layout/hierarchy1"/>
+    <dgm:cxn modelId="{ECBBA982-BC48-480A-A9CB-11724F74D54D}" type="presParOf" srcId="{3F6A7769-6A40-4DC4-A483-90B60E1F8A3E}" destId="{092B37FC-CAE7-4CF7-B48B-F85DCAAF51BD}" srcOrd="0" destOrd="0" presId="urn:microsoft.com/office/officeart/2005/8/layout/hierarchy1"/>
+    <dgm:cxn modelId="{2E231FB2-A64D-40B2-897B-F0CEDFA308FA}" type="presParOf" srcId="{092B37FC-CAE7-4CF7-B48B-F85DCAAF51BD}" destId="{D2D9BFEC-E4F7-4CF5-876B-46CDD399437E}" srcOrd="0" destOrd="0" presId="urn:microsoft.com/office/officeart/2005/8/layout/hierarchy1"/>
+    <dgm:cxn modelId="{D648E33A-0591-4741-A8CC-B6085B56587C}" type="presParOf" srcId="{092B37FC-CAE7-4CF7-B48B-F85DCAAF51BD}" destId="{5F25617C-9F29-45EB-B727-69524A860497}" srcOrd="1" destOrd="0" presId="urn:microsoft.com/office/officeart/2005/8/layout/hierarchy1"/>
+    <dgm:cxn modelId="{0F2511E9-D6B5-4F73-9A59-F4081EC80991}" type="presParOf" srcId="{3F6A7769-6A40-4DC4-A483-90B60E1F8A3E}" destId="{3A9AC6FD-AB9D-4C7D-BAC8-87D765342F75}" srcOrd="1" destOrd="0" presId="urn:microsoft.com/office/officeart/2005/8/layout/hierarchy1"/>
   </dgm:cxnLst>
   <dgm:bg>
     <a:noFill/>
@@ -30226,7 +30235,7 @@
 </file>
 
 <file path=customXml/itemProps1.xml><?xml version="1.0" encoding="utf-8"?>
-<ds:datastoreItem xmlns:ds="http://schemas.openxmlformats.org/officeDocument/2006/customXml" ds:itemID="{5D34A9D1-CC3C-47B5-B821-2F61B08E8CB9}">
+<ds:datastoreItem xmlns:ds="http://schemas.openxmlformats.org/officeDocument/2006/customXml" ds:itemID="{EDC535B0-0808-41F0-8236-62EF44522883}">
   <ds:schemaRefs>
     <ds:schemaRef ds:uri="http://schemas.openxmlformats.org/officeDocument/2006/bibliography"/>
   </ds:schemaRefs>

--- a/Báo Cáo/BÁO CÁO PTTK.docx
+++ b/Báo Cáo/BÁO CÁO PTTK.docx
@@ -9783,7 +9783,7 @@
           <v:shape id="_x0000_i1025" type="#_x0000_t75" style="width:466.45pt;height:618.55pt" o:ole="">
             <v:imagedata r:id="rId17" o:title=""/>
           </v:shape>
-          <o:OLEObject Type="Embed" ProgID="Visio.Drawing.15" ShapeID="_x0000_i1025" DrawAspect="Content" ObjectID="_1529656517" r:id="rId18"/>
+          <o:OLEObject Type="Embed" ProgID="Visio.Drawing.15" ShapeID="_x0000_i1025" DrawAspect="Content" ObjectID="_1529660409" r:id="rId18"/>
         </w:object>
       </w:r>
     </w:p>
@@ -11904,7 +11904,6 @@
           <w:szCs w:val="28"/>
         </w:rPr>
       </w:pPr>
-      <w:bookmarkStart w:id="36" w:name="_GoBack"/>
       <w:r>
         <w:rPr>
           <w:rFonts w:ascii="Times New Roman" w:eastAsia="Times New Roman" w:hAnsi="Times New Roman" w:cs="Times New Roman"/>
@@ -11956,7 +11955,6 @@
           </wp:inline>
         </w:drawing>
       </w:r>
-      <w:bookmarkEnd w:id="36"/>
     </w:p>
     <w:p>
       <w:pPr>
@@ -11996,7 +11994,7 @@
           <w:szCs w:val="32"/>
         </w:rPr>
       </w:pPr>
-      <w:bookmarkStart w:id="37" w:name="_Toc455817291"/>
+      <w:bookmarkStart w:id="36" w:name="_Toc455817291"/>
       <w:r>
         <w:rPr>
           <w:rFonts w:ascii="Times New Roman" w:eastAsia="Times New Roman" w:hAnsi="Times New Roman" w:cs="Times New Roman"/>
@@ -12027,7 +12025,7 @@
         </w:rPr>
         <w:t>THIẾT KẾ</w:t>
       </w:r>
-      <w:bookmarkEnd w:id="37"/>
+      <w:bookmarkEnd w:id="36"/>
     </w:p>
     <w:p>
       <w:pPr>
@@ -12040,7 +12038,7 @@
           <w:szCs w:val="32"/>
         </w:rPr>
       </w:pPr>
-      <w:bookmarkStart w:id="38" w:name="_Toc455817292"/>
+      <w:bookmarkStart w:id="37" w:name="_Toc455817292"/>
       <w:r>
         <w:rPr>
           <w:rFonts w:ascii="Times New Roman" w:eastAsia="Times New Roman" w:hAnsi="Times New Roman" w:cs="Times New Roman"/>
@@ -12057,7 +12055,7 @@
         </w:rPr>
         <w:t>Hệ thống xử lý</w:t>
       </w:r>
-      <w:bookmarkEnd w:id="38"/>
+      <w:bookmarkEnd w:id="37"/>
     </w:p>
     <w:p>
       <w:pPr>
@@ -12071,7 +12069,7 @@
           <w:szCs w:val="32"/>
         </w:rPr>
       </w:pPr>
-      <w:bookmarkStart w:id="39" w:name="_Toc455817293"/>
+      <w:bookmarkStart w:id="38" w:name="_Toc455817293"/>
       <w:r>
         <w:rPr>
           <w:rFonts w:ascii="Times New Roman" w:eastAsia="Times New Roman" w:hAnsi="Times New Roman" w:cs="Times New Roman"/>
@@ -12088,7 +12086,7 @@
         </w:rPr>
         <w:t>ệ thống con</w:t>
       </w:r>
-      <w:bookmarkEnd w:id="39"/>
+      <w:bookmarkEnd w:id="38"/>
     </w:p>
     <w:p>
       <w:pPr>
@@ -13491,7 +13489,7 @@
           <w:szCs w:val="32"/>
         </w:rPr>
       </w:pPr>
-      <w:bookmarkStart w:id="40" w:name="_Toc455817294"/>
+      <w:bookmarkStart w:id="39" w:name="_Toc455817294"/>
       <w:r>
         <w:rPr>
           <w:rFonts w:ascii="Times New Roman" w:eastAsia="Times New Roman" w:hAnsi="Times New Roman" w:cs="Times New Roman"/>
@@ -13508,7 +13506,7 @@
         </w:rPr>
         <w:t>hân chia A/M</w:t>
       </w:r>
-      <w:bookmarkEnd w:id="40"/>
+      <w:bookmarkEnd w:id="39"/>
     </w:p>
     <w:tbl>
       <w:tblPr>
@@ -13627,7 +13625,7 @@
           <w:szCs w:val="32"/>
         </w:rPr>
       </w:pPr>
-      <w:bookmarkStart w:id="41" w:name="_Toc455817295"/>
+      <w:bookmarkStart w:id="40" w:name="_Toc455817295"/>
       <w:r>
         <w:rPr>
           <w:rFonts w:ascii="Times New Roman" w:eastAsia="Times New Roman" w:hAnsi="Times New Roman" w:cs="Times New Roman"/>
@@ -13652,7 +13650,7 @@
         </w:rPr>
         <w:t>hiết kế tổ chức dữ liệu</w:t>
       </w:r>
-      <w:bookmarkEnd w:id="41"/>
+      <w:bookmarkEnd w:id="40"/>
     </w:p>
     <w:p>
       <w:pPr>
@@ -14903,7 +14901,7 @@
           <w:szCs w:val="32"/>
         </w:rPr>
       </w:pPr>
-      <w:bookmarkStart w:id="42" w:name="_Toc455817296"/>
+      <w:bookmarkStart w:id="41" w:name="_Toc455817296"/>
       <w:r>
         <w:rPr>
           <w:rFonts w:ascii="Times New Roman" w:eastAsia="Times New Roman" w:hAnsi="Times New Roman" w:cs="Times New Roman"/>
@@ -14920,7 +14918,7 @@
         </w:rPr>
         <w:t>Thiết kế dữ liệu</w:t>
       </w:r>
-      <w:bookmarkEnd w:id="42"/>
+      <w:bookmarkEnd w:id="41"/>
     </w:p>
     <w:p>
       <w:pPr>
@@ -15042,7 +15040,7 @@
           <w:szCs w:val="32"/>
         </w:rPr>
       </w:pPr>
-      <w:bookmarkStart w:id="43" w:name="_Toc455817297"/>
+      <w:bookmarkStart w:id="42" w:name="_Toc455817297"/>
       <w:r>
         <w:rPr>
           <w:rFonts w:ascii="Times New Roman" w:eastAsia="Times New Roman" w:hAnsi="Times New Roman" w:cs="Times New Roman"/>
@@ -15059,7 +15057,7 @@
         </w:rPr>
         <w:t xml:space="preserve"> Thiết kế kiến trúc</w:t>
       </w:r>
-      <w:bookmarkEnd w:id="43"/>
+      <w:bookmarkEnd w:id="42"/>
     </w:p>
     <w:p>
       <w:pPr>
@@ -15084,7 +15082,7 @@
           <w:szCs w:val="32"/>
         </w:rPr>
       </w:pPr>
-      <w:bookmarkStart w:id="44" w:name="_Toc455817298"/>
+      <w:bookmarkStart w:id="43" w:name="_Toc455817298"/>
       <w:r>
         <w:rPr>
           <w:rFonts w:ascii="Times New Roman" w:eastAsia="Times New Roman" w:hAnsi="Times New Roman" w:cs="Times New Roman"/>
@@ -15109,7 +15107,7 @@
         </w:rPr>
         <w:t>Thiết kế giao diện</w:t>
       </w:r>
-      <w:bookmarkEnd w:id="44"/>
+      <w:bookmarkEnd w:id="43"/>
       <w:r>
         <w:rPr>
           <w:rFonts w:ascii="Times New Roman" w:eastAsia="Times New Roman" w:hAnsi="Times New Roman" w:cs="Times New Roman"/>
@@ -15131,7 +15129,7 @@
           <w:szCs w:val="32"/>
         </w:rPr>
       </w:pPr>
-      <w:bookmarkStart w:id="45" w:name="_Toc455817299"/>
+      <w:bookmarkStart w:id="44" w:name="_Toc455817299"/>
       <w:r>
         <w:rPr>
           <w:rFonts w:ascii="Times New Roman" w:eastAsia="Times New Roman" w:hAnsi="Times New Roman" w:cs="Times New Roman"/>
@@ -15148,7 +15146,7 @@
         </w:rPr>
         <w:t>.1 Sơ đồ các màn hình</w:t>
       </w:r>
-      <w:bookmarkEnd w:id="45"/>
+      <w:bookmarkEnd w:id="44"/>
     </w:p>
     <w:p>
       <w:pPr>
@@ -15162,7 +15160,7 @@
           <w:szCs w:val="32"/>
         </w:rPr>
       </w:pPr>
-      <w:bookmarkStart w:id="46" w:name="_Toc455817300"/>
+      <w:bookmarkStart w:id="45" w:name="_Toc455817300"/>
       <w:r>
         <w:rPr>
           <w:rFonts w:ascii="Times New Roman" w:eastAsia="Times New Roman" w:hAnsi="Times New Roman" w:cs="Times New Roman"/>
@@ -15179,7 +15177,7 @@
         </w:rPr>
         <w:t>.2 Danh sách các màn hình</w:t>
       </w:r>
-      <w:bookmarkEnd w:id="46"/>
+      <w:bookmarkEnd w:id="45"/>
     </w:p>
     <w:p>
       <w:pPr>
@@ -15193,7 +15191,7 @@
           <w:szCs w:val="32"/>
         </w:rPr>
       </w:pPr>
-      <w:bookmarkStart w:id="47" w:name="_Toc455817301"/>
+      <w:bookmarkStart w:id="46" w:name="_Toc455817301"/>
       <w:r>
         <w:rPr>
           <w:rFonts w:ascii="Times New Roman" w:eastAsia="Times New Roman" w:hAnsi="Times New Roman" w:cs="Times New Roman"/>
@@ -15210,7 +15208,7 @@
         </w:rPr>
         <w:t>.3 Mô tả chi tiết mỗi màn hình</w:t>
       </w:r>
-      <w:bookmarkEnd w:id="47"/>
+      <w:bookmarkEnd w:id="46"/>
     </w:p>
     <w:p>
       <w:pPr>
@@ -15855,7 +15853,7 @@
           <w:szCs w:val="32"/>
         </w:rPr>
       </w:pPr>
-      <w:bookmarkStart w:id="48" w:name="_Toc455817302"/>
+      <w:bookmarkStart w:id="47" w:name="_Toc455817302"/>
       <w:r>
         <w:rPr>
           <w:rFonts w:ascii="Times New Roman" w:eastAsia="Times New Roman" w:hAnsi="Times New Roman" w:cs="Times New Roman"/>
@@ -15886,7 +15884,7 @@
         </w:rPr>
         <w:t>NHẬN XÉT KẾT LUẬN VÀ HƯỚNG PHÁT TRIỂN</w:t>
       </w:r>
-      <w:bookmarkEnd w:id="48"/>
+      <w:bookmarkEnd w:id="47"/>
     </w:p>
     <w:p>
       <w:pPr>
@@ -15899,7 +15897,7 @@
           <w:szCs w:val="32"/>
         </w:rPr>
       </w:pPr>
-      <w:bookmarkStart w:id="49" w:name="_Toc455817303"/>
+      <w:bookmarkStart w:id="48" w:name="_Toc455817303"/>
       <w:r>
         <w:rPr>
           <w:rFonts w:ascii="Times New Roman" w:eastAsia="Times New Roman" w:hAnsi="Times New Roman" w:cs="Times New Roman"/>
@@ -15916,7 +15914,62 @@
         </w:rPr>
         <w:t xml:space="preserve"> Nhận xét</w:t>
       </w:r>
-      <w:bookmarkEnd w:id="49"/>
+      <w:bookmarkEnd w:id="48"/>
+      <w:r>
+        <w:rPr>
+          <w:rFonts w:ascii="Times New Roman" w:eastAsia="Times New Roman" w:hAnsi="Times New Roman" w:cs="Times New Roman"/>
+          <w:sz w:val="32"/>
+          <w:szCs w:val="32"/>
+        </w:rPr>
+        <w:t xml:space="preserve"> và </w:t>
+      </w:r>
+      <w:r>
+        <w:rPr>
+          <w:rFonts w:ascii="Times New Roman" w:eastAsia="Times New Roman" w:hAnsi="Times New Roman" w:cs="Times New Roman"/>
+          <w:sz w:val="32"/>
+          <w:szCs w:val="32"/>
+        </w:rPr>
+        <w:t>Kết luận</w:t>
+      </w:r>
+    </w:p>
+    <w:p>
+      <w:pPr>
+        <w:spacing w:after="0" w:line="360" w:lineRule="auto"/>
+        <w:jc w:val="both"/>
+        <w:rPr>
+          <w:rFonts w:ascii="Times New Roman" w:hAnsi="Times New Roman" w:cs="Times New Roman"/>
+          <w:sz w:val="26"/>
+          <w:szCs w:val="26"/>
+        </w:rPr>
+      </w:pPr>
+      <w:r>
+        <w:rPr>
+          <w:rFonts w:ascii="Times New Roman" w:hAnsi="Times New Roman" w:cs="Times New Roman"/>
+          <w:sz w:val="26"/>
+          <w:szCs w:val="26"/>
+        </w:rPr>
+        <w:t>Đề tài này còn rất nhiều bất cập cả trong báo cáo lẫn chương trình. Những bất cập đó bắt nguồn từ việc khảo sát thực tế không được chi tiết và thiếu kinh nghiệm cũng như tính chuyên nghiệp nên những lỗi phát sinh trong quá trình thực hiện đề tài này là không thể tránh khỏi.</w:t>
+      </w:r>
+    </w:p>
+    <w:p>
+      <w:pPr>
+        <w:spacing w:after="0" w:line="360" w:lineRule="auto"/>
+        <w:jc w:val="both"/>
+        <w:rPr>
+          <w:rFonts w:ascii="Times New Roman" w:hAnsi="Times New Roman" w:cs="Times New Roman"/>
+          <w:sz w:val="26"/>
+          <w:szCs w:val="26"/>
+        </w:rPr>
+      </w:pPr>
+      <w:r>
+        <w:rPr>
+          <w:rFonts w:ascii="Times New Roman" w:hAnsi="Times New Roman" w:cs="Times New Roman"/>
+          <w:sz w:val="26"/>
+          <w:szCs w:val="26"/>
+        </w:rPr>
+        <w:lastRenderedPageBreak/>
+        <w:t>Đây là lần đầu tiên nhóm em khảo sát thực tế để thực hiện một hệ thống quản lý và đề tài Quản lý Sở thú cũng khá là xa lạ nên để tiếp cận với hệ thống như thế này nhóm em đã tham khảo rất nhiều thông tin liên quan đến động vật cũng như liên quan đến việc chăm sóc và nuôi dưỡng chúng.</w:t>
+      </w:r>
     </w:p>
     <w:p>
       <w:pPr>
@@ -15929,16 +15982,77 @@
           <w:szCs w:val="32"/>
         </w:rPr>
       </w:pPr>
-      <w:bookmarkStart w:id="50" w:name="_Toc455817304"/>
+      <w:bookmarkStart w:id="49" w:name="_Toc455817305"/>
       <w:r>
         <w:rPr>
           <w:rFonts w:ascii="Times New Roman" w:eastAsia="Times New Roman" w:hAnsi="Times New Roman" w:cs="Times New Roman"/>
           <w:sz w:val="32"/>
           <w:szCs w:val="32"/>
         </w:rPr>
-        <w:t>4.2 Kết luận</w:t>
-      </w:r>
+        <w:t>4.2</w:t>
+      </w:r>
+      <w:r>
+        <w:rPr>
+          <w:rFonts w:ascii="Times New Roman" w:eastAsia="Times New Roman" w:hAnsi="Times New Roman" w:cs="Times New Roman"/>
+          <w:sz w:val="32"/>
+          <w:szCs w:val="32"/>
+        </w:rPr>
+        <w:t xml:space="preserve"> Hướng phát triển</w:t>
+      </w:r>
+      <w:bookmarkEnd w:id="49"/>
+    </w:p>
+    <w:p>
+      <w:pPr>
+        <w:spacing w:after="0" w:line="360" w:lineRule="auto"/>
+        <w:jc w:val="both"/>
+        <w:rPr>
+          <w:rStyle w:val="5yl5"/>
+          <w:rFonts w:ascii="Times New Roman" w:hAnsi="Times New Roman" w:cs="Times New Roman"/>
+          <w:sz w:val="26"/>
+          <w:szCs w:val="26"/>
+        </w:rPr>
+      </w:pPr>
+      <w:r>
+        <w:rPr>
+          <w:rStyle w:val="5yl5"/>
+          <w:rFonts w:ascii="Times New Roman" w:hAnsi="Times New Roman" w:cs="Times New Roman"/>
+          <w:sz w:val="26"/>
+          <w:szCs w:val="26"/>
+        </w:rPr>
+        <w:t>Phần mềm hiện đang chỉ dừng lại ở một phần nhỏ của Hệ thống Quản Lý Sở Thú là Quản Lý Xí Nghiệp Động Vật. Trong tương lai, phần mềm còn có thể mở rộng và phát triển thêm các chức năng khác lớn hơn như Quản Lý Xí Nghiệp Thực Vật, Quản Lý Nhân Sự, hay Quản Lý Tài</w:t>
+      </w:r>
+      <w:bookmarkStart w:id="50" w:name="_GoBack"/>
       <w:bookmarkEnd w:id="50"/>
+      <w:r>
+        <w:rPr>
+          <w:rStyle w:val="5yl5"/>
+          <w:rFonts w:ascii="Times New Roman" w:hAnsi="Times New Roman" w:cs="Times New Roman"/>
+          <w:sz w:val="26"/>
+          <w:szCs w:val="26"/>
+        </w:rPr>
+        <w:t xml:space="preserve"> Chính. Phần mềm định hướng phát triển cho các hệ thống sở thú lớn, không chỉ những người có chuyên môn mới sử dụng được mà ngay cả những nhân viên có trình độ tin học bình thường cũng có thể sử dụng dễ dàng vì giao diện thân thiện, dễ hiểu và quy trình không quá phức tạp.</w:t>
+      </w:r>
+    </w:p>
+    <w:p>
+      <w:pPr>
+        <w:spacing w:after="0" w:line="360" w:lineRule="auto"/>
+        <w:jc w:val="both"/>
+        <w:rPr>
+          <w:rStyle w:val="5yl5"/>
+          <w:rFonts w:ascii="Times New Roman" w:hAnsi="Times New Roman" w:cs="Times New Roman"/>
+          <w:sz w:val="26"/>
+          <w:szCs w:val="26"/>
+        </w:rPr>
+      </w:pPr>
+      <w:r>
+        <w:rPr>
+          <w:rStyle w:val="5yl5"/>
+          <w:rFonts w:ascii="Times New Roman" w:hAnsi="Times New Roman" w:cs="Times New Roman"/>
+          <w:sz w:val="26"/>
+          <w:szCs w:val="26"/>
+        </w:rPr>
+        <w:t>Cần nâng cấp thêm phần giao diện đễ phần mềm trở nên thân thiện và linh hoạt hơn đối với người sử dụng. Ngoài ra trong tương lai cũng có thể phát triển phần mềm trên các nền tảng khác đề phù hợp với các loại thiết bị vận hành chuyên dụng của sở thú. Có thể kết nối với các phần cứng khác để việc vận hành dễ dàng hơn cho nhân viên cũng như công việc quản lý.</w:t>
+      </w:r>
     </w:p>
     <w:p>
       <w:pPr>
@@ -15949,38 +16063,6 @@
           <w:rFonts w:ascii="Times New Roman" w:eastAsia="Times New Roman" w:hAnsi="Times New Roman" w:cs="Times New Roman"/>
           <w:sz w:val="32"/>
           <w:szCs w:val="32"/>
-        </w:rPr>
-      </w:pPr>
-      <w:bookmarkStart w:id="51" w:name="_Toc455817305"/>
-      <w:r>
-        <w:rPr>
-          <w:rFonts w:ascii="Times New Roman" w:eastAsia="Times New Roman" w:hAnsi="Times New Roman" w:cs="Times New Roman"/>
-          <w:sz w:val="32"/>
-          <w:szCs w:val="32"/>
-        </w:rPr>
-        <w:t>4.3 Hướng phát triển</w:t>
-      </w:r>
-      <w:bookmarkEnd w:id="51"/>
-    </w:p>
-    <w:p>
-      <w:pPr>
-        <w:shd w:val="clear" w:color="auto" w:fill="FEFEFE"/>
-        <w:spacing w:after="150" w:line="240" w:lineRule="auto"/>
-        <w:outlineLvl w:val="0"/>
-        <w:rPr>
-          <w:rFonts w:ascii="Times New Roman" w:eastAsia="Times New Roman" w:hAnsi="Times New Roman" w:cs="Times New Roman"/>
-          <w:sz w:val="32"/>
-          <w:szCs w:val="32"/>
-          <w14:shadow w14:blurRad="38100" w14:dist="19050" w14:dir="2700000" w14:sx="100000" w14:sy="100000" w14:kx="0" w14:ky="0" w14:algn="tl">
-            <w14:schemeClr w14:val="dk1">
-              <w14:alpha w14:val="60000"/>
-            </w14:schemeClr>
-          </w14:shadow>
-          <w14:textOutline w14:w="0" w14:cap="flat" w14:cmpd="sng" w14:algn="ctr">
-            <w14:noFill/>
-            <w14:prstDash w14:val="solid"/>
-            <w14:round/>
-          </w14:textOutline>
         </w:rPr>
       </w:pPr>
     </w:p>
@@ -16062,7 +16144,7 @@
         <w:noProof/>
         <w:color w:val="4F81BD" w:themeColor="accent1"/>
       </w:rPr>
-      <w:t>28</w:t>
+      <w:t>29</w:t>
     </w:r>
     <w:r>
       <w:rPr>
@@ -16174,7 +16256,7 @@
         <v:path o:extrusionok="f" gradientshapeok="t" o:connecttype="rect"/>
         <o:lock v:ext="edit" aspectratio="t"/>
       </v:shapetype>
-      <v:shape id="_x0000_i1066" type="#_x0000_t75" style="width:11.55pt;height:11.55pt" o:bullet="t">
+      <v:shape id="_x0000_i1069" type="#_x0000_t75" style="width:11.25pt;height:11.25pt" o:bullet="t">
         <v:imagedata r:id="rId1" o:title="mso6E1D"/>
       </v:shape>
     </w:pict>
@@ -22573,131 +22655,131 @@
     </dgm:pt>
   </dgm:ptLst>
   <dgm:cxnLst>
-    <dgm:cxn modelId="{513B4FC8-7B5E-4B98-9DEC-2DE14567EF64}" type="presOf" srcId="{2A095AE8-BA5C-4470-B064-4AC20C239015}" destId="{DABBB16F-DCD8-4D5D-ACA6-B725ACFF2D62}" srcOrd="0" destOrd="0" presId="urn:microsoft.com/office/officeart/2005/8/layout/hierarchy1"/>
+    <dgm:cxn modelId="{CACF84FB-7584-4183-9F36-19E88810B8B5}" type="presOf" srcId="{2E151BC0-6940-4450-A117-82AC3970B94A}" destId="{D82EAB0B-5A11-4C06-AB3D-72775EBAA5BD}" srcOrd="0" destOrd="0" presId="urn:microsoft.com/office/officeart/2005/8/layout/hierarchy1"/>
+    <dgm:cxn modelId="{77BCCC1E-81FE-483E-8FC5-8A89B698DF7D}" type="presOf" srcId="{E494D7BC-5C61-4E6A-969E-81E865D4D06A}" destId="{93BFAFF9-8481-4BA0-83BF-C88031087668}" srcOrd="0" destOrd="0" presId="urn:microsoft.com/office/officeart/2005/8/layout/hierarchy1"/>
+    <dgm:cxn modelId="{145E66A3-B5E3-4B1C-89FB-3C3D68E34E02}" type="presOf" srcId="{AF095F6A-8204-4B06-B115-8AF2C5F93F28}" destId="{1EDC07E9-842D-48D9-96AE-A24E9AA5E588}" srcOrd="0" destOrd="0" presId="urn:microsoft.com/office/officeart/2005/8/layout/hierarchy1"/>
+    <dgm:cxn modelId="{9003C07B-B35D-40A9-A24B-1402E69DF684}" type="presOf" srcId="{CEA53046-9D13-473F-9F58-F9EFC806FA98}" destId="{A143CCC7-46B7-4A81-82E7-C3AC11EF8E7B}" srcOrd="0" destOrd="0" presId="urn:microsoft.com/office/officeart/2005/8/layout/hierarchy1"/>
     <dgm:cxn modelId="{3519C24E-785E-4DB1-89FC-4D84D4300953}" srcId="{0ABB0851-0475-4A8A-A361-DE84FF1D951C}" destId="{CEA53046-9D13-473F-9F58-F9EFC806FA98}" srcOrd="0" destOrd="0" parTransId="{799392E9-CE4D-47D5-8397-6A8D86CA8368}" sibTransId="{C9D08A1B-80F5-4C1B-A012-359E24DDDF83}"/>
-    <dgm:cxn modelId="{52CF5D53-9953-4C94-9823-10054C028B21}" type="presOf" srcId="{B9970BD9-E190-4059-997E-7AFBD29ED9D1}" destId="{3EA05BF1-9E0A-4FAB-8E14-76019884A9D7}" srcOrd="0" destOrd="0" presId="urn:microsoft.com/office/officeart/2005/8/layout/hierarchy1"/>
-    <dgm:cxn modelId="{8E375B6D-1BDA-4FD3-8BC7-A12D5BF77176}" type="presOf" srcId="{ABD0C306-85F6-4601-894D-8EA7593CBF1A}" destId="{3AA9FEF1-11F4-4EA6-9188-030D81B956B3}" srcOrd="0" destOrd="0" presId="urn:microsoft.com/office/officeart/2005/8/layout/hierarchy1"/>
-    <dgm:cxn modelId="{C1A95000-AE40-49D4-8D51-CB7071A19365}" type="presOf" srcId="{4FC677AC-135A-4C4B-8325-8652E1BF2A31}" destId="{B5D40946-D7EC-4BAF-9944-047D0708C33C}" srcOrd="0" destOrd="0" presId="urn:microsoft.com/office/officeart/2005/8/layout/hierarchy1"/>
-    <dgm:cxn modelId="{89DDFB7C-F5BF-4CEE-8760-3D91459FC186}" type="presOf" srcId="{ED224D3C-2974-492C-965F-CA4B57ED1AE0}" destId="{09D48FD4-9430-4AF2-A969-25D623A61EEA}" srcOrd="0" destOrd="0" presId="urn:microsoft.com/office/officeart/2005/8/layout/hierarchy1"/>
-    <dgm:cxn modelId="{F8E0ABA1-882C-4701-907F-67CFA8B93CEF}" type="presOf" srcId="{AA87721A-76F8-48C3-AC18-D29A0CE00CCF}" destId="{88C46A4F-AE8E-429E-B01A-A9B4A27D55F2}" srcOrd="0" destOrd="0" presId="urn:microsoft.com/office/officeart/2005/8/layout/hierarchy1"/>
+    <dgm:cxn modelId="{E46DBAFB-D7E7-4BB8-A3F2-0CA062AE61B0}" type="presOf" srcId="{0ABB0851-0475-4A8A-A361-DE84FF1D951C}" destId="{2F431FAC-F106-4543-AF80-6F68FF4BD305}" srcOrd="0" destOrd="0" presId="urn:microsoft.com/office/officeart/2005/8/layout/hierarchy1"/>
+    <dgm:cxn modelId="{DBAA7B11-BEFA-4152-89D7-2BBF39124CDF}" type="presOf" srcId="{B9970BD9-E190-4059-997E-7AFBD29ED9D1}" destId="{3EA05BF1-9E0A-4FAB-8E14-76019884A9D7}" srcOrd="0" destOrd="0" presId="urn:microsoft.com/office/officeart/2005/8/layout/hierarchy1"/>
     <dgm:cxn modelId="{32D39091-E932-4DE5-BC8B-E26D95DBCC3B}" srcId="{C526A76B-D768-4172-8BDC-6043255F4630}" destId="{076C539C-95DF-4D35-8FD7-9652ED99E2E8}" srcOrd="0" destOrd="0" parTransId="{E494D7BC-5C61-4E6A-969E-81E865D4D06A}" sibTransId="{61F836F9-E3F7-443F-B3F3-DD9D999F6A65}"/>
     <dgm:cxn modelId="{2F9832CE-2615-415B-A775-C8468F4F25CC}" srcId="{AF095F6A-8204-4B06-B115-8AF2C5F93F28}" destId="{C5991751-79E7-4CC1-BF6A-BDBE8D9280C7}" srcOrd="1" destOrd="0" parTransId="{1432C386-FFBC-4FB9-B79A-6693D40C5089}" sibTransId="{1942627F-BFA3-41D0-A899-8FCEBED8776B}"/>
-    <dgm:cxn modelId="{3B9251F5-8F61-44B1-8DE9-C24EE91686EE}" type="presOf" srcId="{7A031D12-9AD9-4607-BB61-A38AC9E3D382}" destId="{49A02A93-6345-4379-851E-33A40ABB4C1D}" srcOrd="0" destOrd="0" presId="urn:microsoft.com/office/officeart/2005/8/layout/hierarchy1"/>
     <dgm:cxn modelId="{D147E816-4AF2-4472-973C-407FC55E3658}" srcId="{6EA129BA-1CC6-44DB-8BAB-E2E9C64CAEE5}" destId="{814AF30B-74BA-409C-9A57-D692B2C1D0BB}" srcOrd="3" destOrd="0" parTransId="{1FD7F57E-61B0-4C0B-B5FF-70521AB3C84D}" sibTransId="{931F1738-03F9-4E79-B6D7-16CE4D203D52}"/>
     <dgm:cxn modelId="{11331FF9-B84E-419C-8274-CF98E886DC7B}" srcId="{CEA53046-9D13-473F-9F58-F9EFC806FA98}" destId="{6EA129BA-1CC6-44DB-8BAB-E2E9C64CAEE5}" srcOrd="0" destOrd="0" parTransId="{06E45DFD-B808-44FA-BD12-C304E52D330F}" sibTransId="{103C9C9C-8465-4D11-93F3-3F67B582CE8A}"/>
-    <dgm:cxn modelId="{98C1035E-7CA5-4AAB-B907-5627855BBFF2}" type="presOf" srcId="{06E45DFD-B808-44FA-BD12-C304E52D330F}" destId="{C509A872-2BCD-4BDF-BDDE-BA424E33C5F5}" srcOrd="0" destOrd="0" presId="urn:microsoft.com/office/officeart/2005/8/layout/hierarchy1"/>
+    <dgm:cxn modelId="{3D11CB49-09E5-48DE-94BB-B9D84C72AED4}" type="presOf" srcId="{83DA2D03-DE9A-46AF-9118-3116E17E9C42}" destId="{3C9C94A7-C956-48CF-99E0-6B5AF5329A17}" srcOrd="0" destOrd="0" presId="urn:microsoft.com/office/officeart/2005/8/layout/hierarchy1"/>
     <dgm:cxn modelId="{4CBD00C3-ADBE-4715-8705-3EEE899798B1}" srcId="{6EA129BA-1CC6-44DB-8BAB-E2E9C64CAEE5}" destId="{F1324202-0842-484B-97C9-0897F732C461}" srcOrd="0" destOrd="0" parTransId="{ED224D3C-2974-492C-965F-CA4B57ED1AE0}" sibTransId="{72A563DC-B6CC-4302-BC72-B0F2CD48A60E}"/>
+    <dgm:cxn modelId="{779762D2-E0D8-44F6-BD61-E4C166233113}" type="presOf" srcId="{2FCDE35C-0CF3-4985-83A2-85703FB8AB4A}" destId="{25F3BAFC-D076-45D9-AC80-B076E5A8E093}" srcOrd="0" destOrd="0" presId="urn:microsoft.com/office/officeart/2005/8/layout/hierarchy1"/>
     <dgm:cxn modelId="{7918367F-8006-4949-9EBD-66990021D8F3}" srcId="{C526A76B-D768-4172-8BDC-6043255F4630}" destId="{ABD0C306-85F6-4601-894D-8EA7593CBF1A}" srcOrd="2" destOrd="0" parTransId="{4FC677AC-135A-4C4B-8325-8652E1BF2A31}" sibTransId="{7D4CC8D4-7B4D-49DE-91D9-350E9328ABBA}"/>
-    <dgm:cxn modelId="{1FCD1830-E468-4583-AD61-29578EFB3887}" type="presOf" srcId="{076C539C-95DF-4D35-8FD7-9652ED99E2E8}" destId="{9CF85E86-DBFB-47CA-810C-19A9297E670C}" srcOrd="0" destOrd="0" presId="urn:microsoft.com/office/officeart/2005/8/layout/hierarchy1"/>
-    <dgm:cxn modelId="{74016BF5-7BEE-4E6A-AAB5-9A8B643A00AC}" type="presOf" srcId="{AF095F6A-8204-4B06-B115-8AF2C5F93F28}" destId="{1EDC07E9-842D-48D9-96AE-A24E9AA5E588}" srcOrd="0" destOrd="0" presId="urn:microsoft.com/office/officeart/2005/8/layout/hierarchy1"/>
-    <dgm:cxn modelId="{E225007E-80AB-4EF1-BF39-88D1BD0BFE9F}" type="presOf" srcId="{C526A76B-D768-4172-8BDC-6043255F4630}" destId="{BFC77D6E-338D-4A82-A676-08688A743F5D}" srcOrd="0" destOrd="0" presId="urn:microsoft.com/office/officeart/2005/8/layout/hierarchy1"/>
+    <dgm:cxn modelId="{0A668F59-8632-4443-A369-08982C7D4146}" type="presOf" srcId="{07C8241E-2B5F-4F3A-A4AA-AADB98C50EBE}" destId="{D31FAA0E-F44F-4628-9A9C-C2233F32FC63}" srcOrd="0" destOrd="0" presId="urn:microsoft.com/office/officeart/2005/8/layout/hierarchy1"/>
+    <dgm:cxn modelId="{486F3608-94FF-4111-8E10-1BD02DDBBA0C}" type="presOf" srcId="{4FC677AC-135A-4C4B-8325-8652E1BF2A31}" destId="{B5D40946-D7EC-4BAF-9944-047D0708C33C}" srcOrd="0" destOrd="0" presId="urn:microsoft.com/office/officeart/2005/8/layout/hierarchy1"/>
+    <dgm:cxn modelId="{5AE19ADA-5463-4665-8A43-873922D605DD}" type="presOf" srcId="{C5991751-79E7-4CC1-BF6A-BDBE8D9280C7}" destId="{59A522DB-9042-4C02-A6E5-4861701F80BC}" srcOrd="0" destOrd="0" presId="urn:microsoft.com/office/officeart/2005/8/layout/hierarchy1"/>
+    <dgm:cxn modelId="{579DF4D2-6F55-40F2-973E-01D9939224CD}" type="presOf" srcId="{C526A76B-D768-4172-8BDC-6043255F4630}" destId="{BFC77D6E-338D-4A82-A676-08688A743F5D}" srcOrd="0" destOrd="0" presId="urn:microsoft.com/office/officeart/2005/8/layout/hierarchy1"/>
     <dgm:cxn modelId="{F38ABC3B-46C5-4393-B4CA-373897462492}" srcId="{6EA129BA-1CC6-44DB-8BAB-E2E9C64CAEE5}" destId="{9E448B82-4238-48F1-BE10-713F133CA220}" srcOrd="2" destOrd="0" parTransId="{0F67D56D-0164-4B0B-A444-74AD655F5205}" sibTransId="{32E025AD-F502-4212-BA81-C5A4AA289964}"/>
-    <dgm:cxn modelId="{4DB626E2-0EF0-47FA-9710-91ED64A0A5E1}" type="presOf" srcId="{83DA2D03-DE9A-46AF-9118-3116E17E9C42}" destId="{3C9C94A7-C956-48CF-99E0-6B5AF5329A17}" srcOrd="0" destOrd="0" presId="urn:microsoft.com/office/officeart/2005/8/layout/hierarchy1"/>
+    <dgm:cxn modelId="{75A70DD9-3623-4FF4-B8BD-6A1F942EE36F}" type="presOf" srcId="{F1324202-0842-484B-97C9-0897F732C461}" destId="{BBFB9DFF-4985-480B-BE1D-981F965CB8BF}" srcOrd="0" destOrd="0" presId="urn:microsoft.com/office/officeart/2005/8/layout/hierarchy1"/>
+    <dgm:cxn modelId="{91D11D94-474E-4356-9A4B-BB8BF3D61CA6}" type="presOf" srcId="{6EA129BA-1CC6-44DB-8BAB-E2E9C64CAEE5}" destId="{964B75CD-C9D6-4BCF-BB9B-42ADD4FF2DCD}" srcOrd="0" destOrd="0" presId="urn:microsoft.com/office/officeart/2005/8/layout/hierarchy1"/>
     <dgm:cxn modelId="{A4418FD4-9D4D-49CE-BD07-779D0BC04DCF}" srcId="{C526A76B-D768-4172-8BDC-6043255F4630}" destId="{2FCDE35C-0CF3-4985-83A2-85703FB8AB4A}" srcOrd="1" destOrd="0" parTransId="{B9970BD9-E190-4059-997E-7AFBD29ED9D1}" sibTransId="{553283CA-7904-4FD3-9BB8-6F3EB370941A}"/>
-    <dgm:cxn modelId="{49B125B8-ED79-4949-BDEF-96713467A5CD}" type="presOf" srcId="{6EA129BA-1CC6-44DB-8BAB-E2E9C64CAEE5}" destId="{964B75CD-C9D6-4BCF-BB9B-42ADD4FF2DCD}" srcOrd="0" destOrd="0" presId="urn:microsoft.com/office/officeart/2005/8/layout/hierarchy1"/>
+    <dgm:cxn modelId="{13CB63CB-FAB8-42B6-9830-CA6ABEEF1202}" type="presOf" srcId="{715C797B-19CC-45E2-83CC-253F33E8417B}" destId="{D8AD341D-7B38-40C2-B676-C55E9292EB87}" srcOrd="0" destOrd="0" presId="urn:microsoft.com/office/officeart/2005/8/layout/hierarchy1"/>
+    <dgm:cxn modelId="{8D4BD08A-EC4D-455D-9C75-67994A938C42}" type="presOf" srcId="{06E45DFD-B808-44FA-BD12-C304E52D330F}" destId="{C509A872-2BCD-4BDF-BDDE-BA424E33C5F5}" srcOrd="0" destOrd="0" presId="urn:microsoft.com/office/officeart/2005/8/layout/hierarchy1"/>
     <dgm:cxn modelId="{8ACB2B2A-5E44-40DE-8F56-147123725E8A}" srcId="{6EA129BA-1CC6-44DB-8BAB-E2E9C64CAEE5}" destId="{83DA2D03-DE9A-46AF-9118-3116E17E9C42}" srcOrd="4" destOrd="0" parTransId="{2E151BC0-6940-4450-A117-82AC3970B94A}" sibTransId="{34B29D6A-3F96-4512-9090-AE92071CEAF3}"/>
+    <dgm:cxn modelId="{56245F5A-03E3-47E9-A4B7-D9E3D806EB1F}" type="presOf" srcId="{2A095AE8-BA5C-4470-B064-4AC20C239015}" destId="{DABBB16F-DCD8-4D5D-ACA6-B725ACFF2D62}" srcOrd="0" destOrd="0" presId="urn:microsoft.com/office/officeart/2005/8/layout/hierarchy1"/>
+    <dgm:cxn modelId="{71ED6BD9-2B39-4F3D-B2A8-4841F1D787F0}" type="presOf" srcId="{7A031D12-9AD9-4607-BB61-A38AC9E3D382}" destId="{49A02A93-6345-4379-851E-33A40ABB4C1D}" srcOrd="0" destOrd="0" presId="urn:microsoft.com/office/officeart/2005/8/layout/hierarchy1"/>
     <dgm:cxn modelId="{755DC8D2-0847-432E-8F5D-7EBD05820699}" srcId="{6EA129BA-1CC6-44DB-8BAB-E2E9C64CAEE5}" destId="{2A095AE8-BA5C-4470-B064-4AC20C239015}" srcOrd="6" destOrd="0" parTransId="{715C797B-19CC-45E2-83CC-253F33E8417B}" sibTransId="{6F669872-C840-46DD-86C8-4FCF56D7F629}"/>
-    <dgm:cxn modelId="{34611DEF-14CF-4EFD-AAA6-763A0F87DF80}" type="presOf" srcId="{0ABB0851-0475-4A8A-A361-DE84FF1D951C}" destId="{2F431FAC-F106-4543-AF80-6F68FF4BD305}" srcOrd="0" destOrd="0" presId="urn:microsoft.com/office/officeart/2005/8/layout/hierarchy1"/>
-    <dgm:cxn modelId="{ADFC7912-5E69-4D77-8706-5DC8304E2447}" type="presOf" srcId="{715C797B-19CC-45E2-83CC-253F33E8417B}" destId="{D8AD341D-7B38-40C2-B676-C55E9292EB87}" srcOrd="0" destOrd="0" presId="urn:microsoft.com/office/officeart/2005/8/layout/hierarchy1"/>
-    <dgm:cxn modelId="{44AB0B96-C9C4-46E6-B2A5-2BCB5B539BF9}" type="presOf" srcId="{2A107FF5-2A39-466E-AF33-FD9A94A3B6B0}" destId="{F1890F98-C227-4AFA-8295-80738DA0CA95}" srcOrd="0" destOrd="0" presId="urn:microsoft.com/office/officeart/2005/8/layout/hierarchy1"/>
-    <dgm:cxn modelId="{EF0D2D5F-EC4E-4B1F-B1EF-E9213D784CB6}" type="presOf" srcId="{1432C386-FFBC-4FB9-B79A-6693D40C5089}" destId="{A2FA15F3-9359-4AC1-BC00-1EE1B5D37408}" srcOrd="0" destOrd="0" presId="urn:microsoft.com/office/officeart/2005/8/layout/hierarchy1"/>
-    <dgm:cxn modelId="{9375E516-1835-4C94-B64A-DABD377547EC}" type="presOf" srcId="{1FD7F57E-61B0-4C0B-B5FF-70521AB3C84D}" destId="{D06E6154-5EBC-4624-B141-4A775153DD55}" srcOrd="0" destOrd="0" presId="urn:microsoft.com/office/officeart/2005/8/layout/hierarchy1"/>
-    <dgm:cxn modelId="{8B07F543-4C4A-4495-8BC3-01A685239134}" type="presOf" srcId="{07C8241E-2B5F-4F3A-A4AA-AADB98C50EBE}" destId="{D31FAA0E-F44F-4628-9A9C-C2233F32FC63}" srcOrd="0" destOrd="0" presId="urn:microsoft.com/office/officeart/2005/8/layout/hierarchy1"/>
-    <dgm:cxn modelId="{737AA452-2F83-4F76-A613-17CF16799826}" type="presOf" srcId="{F1324202-0842-484B-97C9-0897F732C461}" destId="{BBFB9DFF-4985-480B-BE1D-981F965CB8BF}" srcOrd="0" destOrd="0" presId="urn:microsoft.com/office/officeart/2005/8/layout/hierarchy1"/>
-    <dgm:cxn modelId="{25A85DCF-9163-4378-A5D1-0863E85B59AE}" type="presOf" srcId="{814AF30B-74BA-409C-9A57-D692B2C1D0BB}" destId="{E8106EF7-F4F4-46D0-A157-7138116951C5}" srcOrd="0" destOrd="0" presId="urn:microsoft.com/office/officeart/2005/8/layout/hierarchy1"/>
-    <dgm:cxn modelId="{1BA02A96-3F18-45CB-9C65-5AB6FFF1E03D}" type="presOf" srcId="{E494D7BC-5C61-4E6A-969E-81E865D4D06A}" destId="{93BFAFF9-8481-4BA0-83BF-C88031087668}" srcOrd="0" destOrd="0" presId="urn:microsoft.com/office/officeart/2005/8/layout/hierarchy1"/>
-    <dgm:cxn modelId="{352F92C2-A56D-4534-B389-08CFEFD2DBC3}" type="presOf" srcId="{0F67D56D-0164-4B0B-A444-74AD655F5205}" destId="{CB4D623A-B747-458A-8FC6-55C88F0D96C1}" srcOrd="0" destOrd="0" presId="urn:microsoft.com/office/officeart/2005/8/layout/hierarchy1"/>
+    <dgm:cxn modelId="{BF4427FB-63BF-4A50-BD3E-F6C050541103}" type="presOf" srcId="{0F67D56D-0164-4B0B-A444-74AD655F5205}" destId="{CB4D623A-B747-458A-8FC6-55C88F0D96C1}" srcOrd="0" destOrd="0" presId="urn:microsoft.com/office/officeart/2005/8/layout/hierarchy1"/>
+    <dgm:cxn modelId="{39BC799C-3531-44BB-9688-B68B1C68DDD4}" type="presOf" srcId="{ED224D3C-2974-492C-965F-CA4B57ED1AE0}" destId="{09D48FD4-9430-4AF2-A969-25D623A61EEA}" srcOrd="0" destOrd="0" presId="urn:microsoft.com/office/officeart/2005/8/layout/hierarchy1"/>
     <dgm:cxn modelId="{94A0D978-BD0A-44E9-A07A-2A325370E5F0}" srcId="{6EA129BA-1CC6-44DB-8BAB-E2E9C64CAEE5}" destId="{AF095F6A-8204-4B06-B115-8AF2C5F93F28}" srcOrd="1" destOrd="0" parTransId="{AA87721A-76F8-48C3-AC18-D29A0CE00CCF}" sibTransId="{96434D55-7855-463C-9949-96B91CED1365}"/>
+    <dgm:cxn modelId="{7CFB0F3B-CE74-4D40-892B-F05EA3137A5D}" type="presOf" srcId="{AA87721A-76F8-48C3-AC18-D29A0CE00CCF}" destId="{88C46A4F-AE8E-429E-B01A-A9B4A27D55F2}" srcOrd="0" destOrd="0" presId="urn:microsoft.com/office/officeart/2005/8/layout/hierarchy1"/>
     <dgm:cxn modelId="{E34CC0EC-5B17-4F70-8E17-51A304B85AD9}" srcId="{AF095F6A-8204-4B06-B115-8AF2C5F93F28}" destId="{2A107FF5-2A39-466E-AF33-FD9A94A3B6B0}" srcOrd="0" destOrd="0" parTransId="{07C8241E-2B5F-4F3A-A4AA-AADB98C50EBE}" sibTransId="{E43C520A-8F46-43B5-8965-529270FA1F35}"/>
-    <dgm:cxn modelId="{2E14D74C-4956-4B18-8541-3F10AF8BC771}" type="presOf" srcId="{CEA53046-9D13-473F-9F58-F9EFC806FA98}" destId="{A143CCC7-46B7-4A81-82E7-C3AC11EF8E7B}" srcOrd="0" destOrd="0" presId="urn:microsoft.com/office/officeart/2005/8/layout/hierarchy1"/>
-    <dgm:cxn modelId="{1C426729-C2E1-47BC-B596-13F7CF1C6E25}" type="presOf" srcId="{C5991751-79E7-4CC1-BF6A-BDBE8D9280C7}" destId="{59A522DB-9042-4C02-A6E5-4861701F80BC}" srcOrd="0" destOrd="0" presId="urn:microsoft.com/office/officeart/2005/8/layout/hierarchy1"/>
-    <dgm:cxn modelId="{5C936677-D357-4702-8767-B84C4392D0A9}" type="presOf" srcId="{2FCDE35C-0CF3-4985-83A2-85703FB8AB4A}" destId="{25F3BAFC-D076-45D9-AC80-B076E5A8E093}" srcOrd="0" destOrd="0" presId="urn:microsoft.com/office/officeart/2005/8/layout/hierarchy1"/>
-    <dgm:cxn modelId="{A69A8B08-947D-4500-A703-4A2230F67FA4}" type="presOf" srcId="{2E151BC0-6940-4450-A117-82AC3970B94A}" destId="{D82EAB0B-5A11-4C06-AB3D-72775EBAA5BD}" srcOrd="0" destOrd="0" presId="urn:microsoft.com/office/officeart/2005/8/layout/hierarchy1"/>
+    <dgm:cxn modelId="{FA31187A-18C6-4C83-B727-78B59DAA0EC9}" type="presOf" srcId="{076C539C-95DF-4D35-8FD7-9652ED99E2E8}" destId="{9CF85E86-DBFB-47CA-810C-19A9297E670C}" srcOrd="0" destOrd="0" presId="urn:microsoft.com/office/officeart/2005/8/layout/hierarchy1"/>
+    <dgm:cxn modelId="{3075E84B-07D8-441E-9C96-823CAA42188E}" type="presOf" srcId="{1FD7F57E-61B0-4C0B-B5FF-70521AB3C84D}" destId="{D06E6154-5EBC-4624-B141-4A775153DD55}" srcOrd="0" destOrd="0" presId="urn:microsoft.com/office/officeart/2005/8/layout/hierarchy1"/>
+    <dgm:cxn modelId="{B568CCE6-448A-4922-BD52-D343C6CFC6DE}" type="presOf" srcId="{2A107FF5-2A39-466E-AF33-FD9A94A3B6B0}" destId="{F1890F98-C227-4AFA-8295-80738DA0CA95}" srcOrd="0" destOrd="0" presId="urn:microsoft.com/office/officeart/2005/8/layout/hierarchy1"/>
+    <dgm:cxn modelId="{89702159-2E54-441E-A421-35B12E789B1F}" type="presOf" srcId="{1432C386-FFBC-4FB9-B79A-6693D40C5089}" destId="{A2FA15F3-9359-4AC1-BC00-1EE1B5D37408}" srcOrd="0" destOrd="0" presId="urn:microsoft.com/office/officeart/2005/8/layout/hierarchy1"/>
     <dgm:cxn modelId="{6DA6B745-55F6-48D8-A16A-08BB4FCE3854}" srcId="{6EA129BA-1CC6-44DB-8BAB-E2E9C64CAEE5}" destId="{C526A76B-D768-4172-8BDC-6043255F4630}" srcOrd="5" destOrd="0" parTransId="{7A031D12-9AD9-4607-BB61-A38AC9E3D382}" sibTransId="{E62E51BE-949D-4FAE-94B2-97D583075BEF}"/>
-    <dgm:cxn modelId="{790C8C9E-789E-40B1-98AB-7189E15915A5}" type="presOf" srcId="{9E448B82-4238-48F1-BE10-713F133CA220}" destId="{5A47ED84-BDEB-4446-B686-E082DEC62942}" srcOrd="0" destOrd="0" presId="urn:microsoft.com/office/officeart/2005/8/layout/hierarchy1"/>
-    <dgm:cxn modelId="{80FE4C7C-76CC-4056-93BF-5CE409735824}" type="presParOf" srcId="{2F431FAC-F106-4543-AF80-6F68FF4BD305}" destId="{F228D5BE-C491-4313-A63F-B8408C66F8ED}" srcOrd="0" destOrd="0" presId="urn:microsoft.com/office/officeart/2005/8/layout/hierarchy1"/>
-    <dgm:cxn modelId="{C7DF321E-5937-45FC-AC23-671E3E13D7E1}" type="presParOf" srcId="{F228D5BE-C491-4313-A63F-B8408C66F8ED}" destId="{A525F3AB-9975-4AD7-9840-7EC67AF7AF4B}" srcOrd="0" destOrd="0" presId="urn:microsoft.com/office/officeart/2005/8/layout/hierarchy1"/>
-    <dgm:cxn modelId="{65668EAC-44FC-4634-B84A-106BE0E285DC}" type="presParOf" srcId="{A525F3AB-9975-4AD7-9840-7EC67AF7AF4B}" destId="{77312C2C-5721-407A-A90C-31A83B48DBCD}" srcOrd="0" destOrd="0" presId="urn:microsoft.com/office/officeart/2005/8/layout/hierarchy1"/>
-    <dgm:cxn modelId="{011AD44A-1893-4976-99F3-AFA22551133C}" type="presParOf" srcId="{A525F3AB-9975-4AD7-9840-7EC67AF7AF4B}" destId="{A143CCC7-46B7-4A81-82E7-C3AC11EF8E7B}" srcOrd="1" destOrd="0" presId="urn:microsoft.com/office/officeart/2005/8/layout/hierarchy1"/>
-    <dgm:cxn modelId="{4AAAFBD5-84E8-49F3-B9F0-15B1E92CE425}" type="presParOf" srcId="{F228D5BE-C491-4313-A63F-B8408C66F8ED}" destId="{747205C1-4029-4B97-8FA2-F936720CDB91}" srcOrd="1" destOrd="0" presId="urn:microsoft.com/office/officeart/2005/8/layout/hierarchy1"/>
-    <dgm:cxn modelId="{30373BF0-D2D1-4E76-A468-7F2EAC835D7F}" type="presParOf" srcId="{747205C1-4029-4B97-8FA2-F936720CDB91}" destId="{C509A872-2BCD-4BDF-BDDE-BA424E33C5F5}" srcOrd="0" destOrd="0" presId="urn:microsoft.com/office/officeart/2005/8/layout/hierarchy1"/>
-    <dgm:cxn modelId="{8B7E5269-0539-42BE-B8CB-1CD22F17AB8F}" type="presParOf" srcId="{747205C1-4029-4B97-8FA2-F936720CDB91}" destId="{0E8FA6E9-5C99-410C-A4CD-786916362A9B}" srcOrd="1" destOrd="0" presId="urn:microsoft.com/office/officeart/2005/8/layout/hierarchy1"/>
-    <dgm:cxn modelId="{3814D232-034A-44AB-A6B8-FE28B1ED17A8}" type="presParOf" srcId="{0E8FA6E9-5C99-410C-A4CD-786916362A9B}" destId="{7F89BC1C-6AB7-4F5D-B434-B8D89F85DEE0}" srcOrd="0" destOrd="0" presId="urn:microsoft.com/office/officeart/2005/8/layout/hierarchy1"/>
-    <dgm:cxn modelId="{77ABB06B-A3A3-4B6D-B9DC-B4C97EDFDEFB}" type="presParOf" srcId="{7F89BC1C-6AB7-4F5D-B434-B8D89F85DEE0}" destId="{74CDFF34-30A6-42A1-B539-5A7F93793999}" srcOrd="0" destOrd="0" presId="urn:microsoft.com/office/officeart/2005/8/layout/hierarchy1"/>
-    <dgm:cxn modelId="{39081AF8-3CA5-4CD9-9D8A-DB3E00998D85}" type="presParOf" srcId="{7F89BC1C-6AB7-4F5D-B434-B8D89F85DEE0}" destId="{964B75CD-C9D6-4BCF-BB9B-42ADD4FF2DCD}" srcOrd="1" destOrd="0" presId="urn:microsoft.com/office/officeart/2005/8/layout/hierarchy1"/>
-    <dgm:cxn modelId="{8112531C-9D23-40B2-A52A-D95E654504E9}" type="presParOf" srcId="{0E8FA6E9-5C99-410C-A4CD-786916362A9B}" destId="{5CFD8ABD-19D3-4E39-8338-456CFF189817}" srcOrd="1" destOrd="0" presId="urn:microsoft.com/office/officeart/2005/8/layout/hierarchy1"/>
-    <dgm:cxn modelId="{3C75FC50-2816-4A29-99C9-4846FE8DFF11}" type="presParOf" srcId="{5CFD8ABD-19D3-4E39-8338-456CFF189817}" destId="{09D48FD4-9430-4AF2-A969-25D623A61EEA}" srcOrd="0" destOrd="0" presId="urn:microsoft.com/office/officeart/2005/8/layout/hierarchy1"/>
-    <dgm:cxn modelId="{7AA25F19-08A3-45CF-9421-D41947333036}" type="presParOf" srcId="{5CFD8ABD-19D3-4E39-8338-456CFF189817}" destId="{9782B41F-1C14-4745-8688-7F70DCC3AB00}" srcOrd="1" destOrd="0" presId="urn:microsoft.com/office/officeart/2005/8/layout/hierarchy1"/>
-    <dgm:cxn modelId="{9C8913FD-EA62-4EE0-A9E1-F0C5C228D331}" type="presParOf" srcId="{9782B41F-1C14-4745-8688-7F70DCC3AB00}" destId="{B59023B1-FC46-4011-BA07-73F2D33E125A}" srcOrd="0" destOrd="0" presId="urn:microsoft.com/office/officeart/2005/8/layout/hierarchy1"/>
-    <dgm:cxn modelId="{78656CFB-2211-4D08-8918-D8A0B67B7E57}" type="presParOf" srcId="{B59023B1-FC46-4011-BA07-73F2D33E125A}" destId="{BAA9347C-BBE9-4278-9EA9-47443BA177BE}" srcOrd="0" destOrd="0" presId="urn:microsoft.com/office/officeart/2005/8/layout/hierarchy1"/>
-    <dgm:cxn modelId="{168F5CB8-4873-4BE7-86AE-19FA88D0EAF5}" type="presParOf" srcId="{B59023B1-FC46-4011-BA07-73F2D33E125A}" destId="{BBFB9DFF-4985-480B-BE1D-981F965CB8BF}" srcOrd="1" destOrd="0" presId="urn:microsoft.com/office/officeart/2005/8/layout/hierarchy1"/>
-    <dgm:cxn modelId="{36E65051-B18F-4C83-82B7-C670AD0101C7}" type="presParOf" srcId="{9782B41F-1C14-4745-8688-7F70DCC3AB00}" destId="{1F0ADC8F-735E-4752-876B-F6AFFC2DAEDC}" srcOrd="1" destOrd="0" presId="urn:microsoft.com/office/officeart/2005/8/layout/hierarchy1"/>
-    <dgm:cxn modelId="{C9483F74-1407-408E-B57C-8C92D11D24A0}" type="presParOf" srcId="{5CFD8ABD-19D3-4E39-8338-456CFF189817}" destId="{88C46A4F-AE8E-429E-B01A-A9B4A27D55F2}" srcOrd="2" destOrd="0" presId="urn:microsoft.com/office/officeart/2005/8/layout/hierarchy1"/>
-    <dgm:cxn modelId="{EC6368FF-8C8A-45BD-AA19-E00D9ECA0F6D}" type="presParOf" srcId="{5CFD8ABD-19D3-4E39-8338-456CFF189817}" destId="{302D5549-ED9F-4DAC-8C0C-4FA4BD7DF08C}" srcOrd="3" destOrd="0" presId="urn:microsoft.com/office/officeart/2005/8/layout/hierarchy1"/>
-    <dgm:cxn modelId="{F6C115E7-14ED-41F8-9642-95947F20DE50}" type="presParOf" srcId="{302D5549-ED9F-4DAC-8C0C-4FA4BD7DF08C}" destId="{D487ADBC-3186-4FFE-BCBE-D4F200AAC2C4}" srcOrd="0" destOrd="0" presId="urn:microsoft.com/office/officeart/2005/8/layout/hierarchy1"/>
-    <dgm:cxn modelId="{C0CE8312-C3D2-499D-B549-2E0299F6067F}" type="presParOf" srcId="{D487ADBC-3186-4FFE-BCBE-D4F200AAC2C4}" destId="{0DAA6FB9-79E9-41A2-AD3B-EEC70A27C0D0}" srcOrd="0" destOrd="0" presId="urn:microsoft.com/office/officeart/2005/8/layout/hierarchy1"/>
-    <dgm:cxn modelId="{6856F706-E33D-4BFB-A6A8-1AD3093ADE9F}" type="presParOf" srcId="{D487ADBC-3186-4FFE-BCBE-D4F200AAC2C4}" destId="{1EDC07E9-842D-48D9-96AE-A24E9AA5E588}" srcOrd="1" destOrd="0" presId="urn:microsoft.com/office/officeart/2005/8/layout/hierarchy1"/>
-    <dgm:cxn modelId="{00BF45FC-C986-478A-9498-2E32B631A3A0}" type="presParOf" srcId="{302D5549-ED9F-4DAC-8C0C-4FA4BD7DF08C}" destId="{A06FC5C6-F009-43D8-B7ED-25E407BDED94}" srcOrd="1" destOrd="0" presId="urn:microsoft.com/office/officeart/2005/8/layout/hierarchy1"/>
-    <dgm:cxn modelId="{071475B2-73D9-4D3A-BB63-DCC79D247562}" type="presParOf" srcId="{A06FC5C6-F009-43D8-B7ED-25E407BDED94}" destId="{D31FAA0E-F44F-4628-9A9C-C2233F32FC63}" srcOrd="0" destOrd="0" presId="urn:microsoft.com/office/officeart/2005/8/layout/hierarchy1"/>
-    <dgm:cxn modelId="{66AFD1A3-661A-4C3C-8930-EBD4A4084C1B}" type="presParOf" srcId="{A06FC5C6-F009-43D8-B7ED-25E407BDED94}" destId="{EF6307A3-3AF0-4C97-A113-E673F596F3CB}" srcOrd="1" destOrd="0" presId="urn:microsoft.com/office/officeart/2005/8/layout/hierarchy1"/>
-    <dgm:cxn modelId="{7ACB4956-5B6F-492F-A5FB-BDC8EC378571}" type="presParOf" srcId="{EF6307A3-3AF0-4C97-A113-E673F596F3CB}" destId="{7F288906-FA6D-4431-B1DE-2B5A3CE85FE4}" srcOrd="0" destOrd="0" presId="urn:microsoft.com/office/officeart/2005/8/layout/hierarchy1"/>
-    <dgm:cxn modelId="{C9AB7003-AF7B-42F4-8686-CBD52478DD90}" type="presParOf" srcId="{7F288906-FA6D-4431-B1DE-2B5A3CE85FE4}" destId="{3B8467C8-33D9-4F8A-ADAD-3C9D17206205}" srcOrd="0" destOrd="0" presId="urn:microsoft.com/office/officeart/2005/8/layout/hierarchy1"/>
-    <dgm:cxn modelId="{AC21FC03-79E1-4D43-B841-F0AD5C9B9DD8}" type="presParOf" srcId="{7F288906-FA6D-4431-B1DE-2B5A3CE85FE4}" destId="{F1890F98-C227-4AFA-8295-80738DA0CA95}" srcOrd="1" destOrd="0" presId="urn:microsoft.com/office/officeart/2005/8/layout/hierarchy1"/>
-    <dgm:cxn modelId="{F5C630CA-6A88-4031-9047-0BB177BB8696}" type="presParOf" srcId="{EF6307A3-3AF0-4C97-A113-E673F596F3CB}" destId="{4C0BB689-8150-43EB-A3F1-010E186524D4}" srcOrd="1" destOrd="0" presId="urn:microsoft.com/office/officeart/2005/8/layout/hierarchy1"/>
-    <dgm:cxn modelId="{F9CC66ED-4045-4211-93E9-9C881EEE8EFE}" type="presParOf" srcId="{A06FC5C6-F009-43D8-B7ED-25E407BDED94}" destId="{A2FA15F3-9359-4AC1-BC00-1EE1B5D37408}" srcOrd="2" destOrd="0" presId="urn:microsoft.com/office/officeart/2005/8/layout/hierarchy1"/>
-    <dgm:cxn modelId="{F188A4FB-68F1-4896-AFA3-C27E10453806}" type="presParOf" srcId="{A06FC5C6-F009-43D8-B7ED-25E407BDED94}" destId="{6F94D6D1-3BB0-48DA-B956-C3609CC46F55}" srcOrd="3" destOrd="0" presId="urn:microsoft.com/office/officeart/2005/8/layout/hierarchy1"/>
-    <dgm:cxn modelId="{E5F29F56-26ED-4166-BE25-26E8D33D9615}" type="presParOf" srcId="{6F94D6D1-3BB0-48DA-B956-C3609CC46F55}" destId="{C1238237-0E55-4CCA-A091-E4E94D6863A5}" srcOrd="0" destOrd="0" presId="urn:microsoft.com/office/officeart/2005/8/layout/hierarchy1"/>
-    <dgm:cxn modelId="{6561DBA0-275A-4263-A5E8-A882A4274C33}" type="presParOf" srcId="{C1238237-0E55-4CCA-A091-E4E94D6863A5}" destId="{EBD35DD4-85A2-4E15-A183-683336FE0381}" srcOrd="0" destOrd="0" presId="urn:microsoft.com/office/officeart/2005/8/layout/hierarchy1"/>
-    <dgm:cxn modelId="{CA921953-13F6-4320-8751-29CFD8244748}" type="presParOf" srcId="{C1238237-0E55-4CCA-A091-E4E94D6863A5}" destId="{59A522DB-9042-4C02-A6E5-4861701F80BC}" srcOrd="1" destOrd="0" presId="urn:microsoft.com/office/officeart/2005/8/layout/hierarchy1"/>
-    <dgm:cxn modelId="{CBE53491-467F-467D-AF77-7C704D9A1E0F}" type="presParOf" srcId="{6F94D6D1-3BB0-48DA-B956-C3609CC46F55}" destId="{DE0A5FCB-C15C-4A78-B216-23BC861CA362}" srcOrd="1" destOrd="0" presId="urn:microsoft.com/office/officeart/2005/8/layout/hierarchy1"/>
-    <dgm:cxn modelId="{1DBDC938-5209-4131-BC51-46A705260955}" type="presParOf" srcId="{5CFD8ABD-19D3-4E39-8338-456CFF189817}" destId="{CB4D623A-B747-458A-8FC6-55C88F0D96C1}" srcOrd="4" destOrd="0" presId="urn:microsoft.com/office/officeart/2005/8/layout/hierarchy1"/>
-    <dgm:cxn modelId="{46E47016-C157-4DA9-B806-8DD8CE567B93}" type="presParOf" srcId="{5CFD8ABD-19D3-4E39-8338-456CFF189817}" destId="{74F63BB9-566D-4D9D-B7C6-E240A282DBFB}" srcOrd="5" destOrd="0" presId="urn:microsoft.com/office/officeart/2005/8/layout/hierarchy1"/>
-    <dgm:cxn modelId="{9CD01CAA-63A7-4C95-A624-F94C6CB91C88}" type="presParOf" srcId="{74F63BB9-566D-4D9D-B7C6-E240A282DBFB}" destId="{5292EC75-1D40-445E-95BD-327BB0C787DA}" srcOrd="0" destOrd="0" presId="urn:microsoft.com/office/officeart/2005/8/layout/hierarchy1"/>
-    <dgm:cxn modelId="{D5C0C2ED-7E47-4AF0-897E-E6724FE7DD09}" type="presParOf" srcId="{5292EC75-1D40-445E-95BD-327BB0C787DA}" destId="{C8550264-13FD-41E7-BDEE-6081A0C2ED74}" srcOrd="0" destOrd="0" presId="urn:microsoft.com/office/officeart/2005/8/layout/hierarchy1"/>
-    <dgm:cxn modelId="{2740F0B6-8230-4872-A866-3B99D99EC44F}" type="presParOf" srcId="{5292EC75-1D40-445E-95BD-327BB0C787DA}" destId="{5A47ED84-BDEB-4446-B686-E082DEC62942}" srcOrd="1" destOrd="0" presId="urn:microsoft.com/office/officeart/2005/8/layout/hierarchy1"/>
-    <dgm:cxn modelId="{E1FB6FFB-CC4F-43F6-A9CF-010FBE61B43E}" type="presParOf" srcId="{74F63BB9-566D-4D9D-B7C6-E240A282DBFB}" destId="{2F1493FC-F752-4F6A-9F88-179D1503C27A}" srcOrd="1" destOrd="0" presId="urn:microsoft.com/office/officeart/2005/8/layout/hierarchy1"/>
-    <dgm:cxn modelId="{357D1131-E69A-4FF7-AA6E-30B079EE1C92}" type="presParOf" srcId="{5CFD8ABD-19D3-4E39-8338-456CFF189817}" destId="{D06E6154-5EBC-4624-B141-4A775153DD55}" srcOrd="6" destOrd="0" presId="urn:microsoft.com/office/officeart/2005/8/layout/hierarchy1"/>
-    <dgm:cxn modelId="{FD4BC2FC-00A3-4459-BF40-FD8D632A19FE}" type="presParOf" srcId="{5CFD8ABD-19D3-4E39-8338-456CFF189817}" destId="{2A50FAB5-54AC-4282-A28C-B5FEC4B98DAD}" srcOrd="7" destOrd="0" presId="urn:microsoft.com/office/officeart/2005/8/layout/hierarchy1"/>
-    <dgm:cxn modelId="{7E23283A-FDD9-4321-BCD2-B6638CD1F5EC}" type="presParOf" srcId="{2A50FAB5-54AC-4282-A28C-B5FEC4B98DAD}" destId="{3B1FE4A4-2B8A-479E-9375-5F19B1FC43E7}" srcOrd="0" destOrd="0" presId="urn:microsoft.com/office/officeart/2005/8/layout/hierarchy1"/>
-    <dgm:cxn modelId="{05C9D8E0-E379-47E1-BA07-5AD7A38A2505}" type="presParOf" srcId="{3B1FE4A4-2B8A-479E-9375-5F19B1FC43E7}" destId="{B78B27FB-4E45-4B9A-9978-30ADA5C9B49E}" srcOrd="0" destOrd="0" presId="urn:microsoft.com/office/officeart/2005/8/layout/hierarchy1"/>
-    <dgm:cxn modelId="{1FDA32E4-5114-4AF5-ACD8-77C53815C54D}" type="presParOf" srcId="{3B1FE4A4-2B8A-479E-9375-5F19B1FC43E7}" destId="{E8106EF7-F4F4-46D0-A157-7138116951C5}" srcOrd="1" destOrd="0" presId="urn:microsoft.com/office/officeart/2005/8/layout/hierarchy1"/>
-    <dgm:cxn modelId="{94924995-64BF-40E5-9558-A49B2880983D}" type="presParOf" srcId="{2A50FAB5-54AC-4282-A28C-B5FEC4B98DAD}" destId="{19052866-C8C8-4089-B91D-4904AE253084}" srcOrd="1" destOrd="0" presId="urn:microsoft.com/office/officeart/2005/8/layout/hierarchy1"/>
-    <dgm:cxn modelId="{D281546C-19CD-4970-8C30-045CF3D3FC44}" type="presParOf" srcId="{5CFD8ABD-19D3-4E39-8338-456CFF189817}" destId="{D82EAB0B-5A11-4C06-AB3D-72775EBAA5BD}" srcOrd="8" destOrd="0" presId="urn:microsoft.com/office/officeart/2005/8/layout/hierarchy1"/>
-    <dgm:cxn modelId="{483E94D7-5C3F-4B87-823A-81C800558BC8}" type="presParOf" srcId="{5CFD8ABD-19D3-4E39-8338-456CFF189817}" destId="{23748C97-3BD9-44F7-BE39-F4AA229A3154}" srcOrd="9" destOrd="0" presId="urn:microsoft.com/office/officeart/2005/8/layout/hierarchy1"/>
-    <dgm:cxn modelId="{21F7824C-9574-4D12-B48F-B7B6FF6350A2}" type="presParOf" srcId="{23748C97-3BD9-44F7-BE39-F4AA229A3154}" destId="{E3375B00-FD9A-4FD5-9C04-35CD180AFB45}" srcOrd="0" destOrd="0" presId="urn:microsoft.com/office/officeart/2005/8/layout/hierarchy1"/>
-    <dgm:cxn modelId="{7A2A0BBB-F3CB-49FB-AA7D-23B21D8FF3B8}" type="presParOf" srcId="{E3375B00-FD9A-4FD5-9C04-35CD180AFB45}" destId="{55644AE6-5BAE-4A15-9533-3A018906E1FF}" srcOrd="0" destOrd="0" presId="urn:microsoft.com/office/officeart/2005/8/layout/hierarchy1"/>
-    <dgm:cxn modelId="{B2016246-FA74-4F3E-B09A-844A66DF9C73}" type="presParOf" srcId="{E3375B00-FD9A-4FD5-9C04-35CD180AFB45}" destId="{3C9C94A7-C956-48CF-99E0-6B5AF5329A17}" srcOrd="1" destOrd="0" presId="urn:microsoft.com/office/officeart/2005/8/layout/hierarchy1"/>
-    <dgm:cxn modelId="{47AA1ACA-3064-4CB6-A5F8-023C43351862}" type="presParOf" srcId="{23748C97-3BD9-44F7-BE39-F4AA229A3154}" destId="{1B09FB88-AFB3-4F0F-BD99-3475D82AFF6F}" srcOrd="1" destOrd="0" presId="urn:microsoft.com/office/officeart/2005/8/layout/hierarchy1"/>
-    <dgm:cxn modelId="{9C22CE44-A646-4AB6-82C8-B7580F98C401}" type="presParOf" srcId="{5CFD8ABD-19D3-4E39-8338-456CFF189817}" destId="{49A02A93-6345-4379-851E-33A40ABB4C1D}" srcOrd="10" destOrd="0" presId="urn:microsoft.com/office/officeart/2005/8/layout/hierarchy1"/>
-    <dgm:cxn modelId="{D1154955-0428-4D66-9A8E-AD5E47196B6D}" type="presParOf" srcId="{5CFD8ABD-19D3-4E39-8338-456CFF189817}" destId="{981F7889-4B09-4EFC-AD20-76D669472F17}" srcOrd="11" destOrd="0" presId="urn:microsoft.com/office/officeart/2005/8/layout/hierarchy1"/>
-    <dgm:cxn modelId="{BE04FF9E-1067-4308-8E72-93174ED41800}" type="presParOf" srcId="{981F7889-4B09-4EFC-AD20-76D669472F17}" destId="{FA2313DD-E7BD-4BB8-A668-8E25087CB820}" srcOrd="0" destOrd="0" presId="urn:microsoft.com/office/officeart/2005/8/layout/hierarchy1"/>
-    <dgm:cxn modelId="{6694F210-D9C4-41F2-9177-9D8CC2C128C7}" type="presParOf" srcId="{FA2313DD-E7BD-4BB8-A668-8E25087CB820}" destId="{38D222CE-E61D-429E-B776-652DCA05D703}" srcOrd="0" destOrd="0" presId="urn:microsoft.com/office/officeart/2005/8/layout/hierarchy1"/>
-    <dgm:cxn modelId="{864C49A0-F145-423B-A585-FAD7E93E3A5A}" type="presParOf" srcId="{FA2313DD-E7BD-4BB8-A668-8E25087CB820}" destId="{BFC77D6E-338D-4A82-A676-08688A743F5D}" srcOrd="1" destOrd="0" presId="urn:microsoft.com/office/officeart/2005/8/layout/hierarchy1"/>
-    <dgm:cxn modelId="{7270246F-1F82-4069-A9C0-38F4439D69FD}" type="presParOf" srcId="{981F7889-4B09-4EFC-AD20-76D669472F17}" destId="{70F00962-E309-4AB0-A475-A688D7D3562E}" srcOrd="1" destOrd="0" presId="urn:microsoft.com/office/officeart/2005/8/layout/hierarchy1"/>
-    <dgm:cxn modelId="{628E0D11-C775-4E23-A5F3-8A3E65A0FF73}" type="presParOf" srcId="{70F00962-E309-4AB0-A475-A688D7D3562E}" destId="{93BFAFF9-8481-4BA0-83BF-C88031087668}" srcOrd="0" destOrd="0" presId="urn:microsoft.com/office/officeart/2005/8/layout/hierarchy1"/>
-    <dgm:cxn modelId="{C4710990-9D01-4040-A3D2-21917FA37FDE}" type="presParOf" srcId="{70F00962-E309-4AB0-A475-A688D7D3562E}" destId="{A4D76474-3D8F-403F-B224-B6A236CC820A}" srcOrd="1" destOrd="0" presId="urn:microsoft.com/office/officeart/2005/8/layout/hierarchy1"/>
-    <dgm:cxn modelId="{6A85CC83-0293-42BA-81C7-EFE8C3764A83}" type="presParOf" srcId="{A4D76474-3D8F-403F-B224-B6A236CC820A}" destId="{387F5A1B-E209-4DCC-A125-2D9C415C4691}" srcOrd="0" destOrd="0" presId="urn:microsoft.com/office/officeart/2005/8/layout/hierarchy1"/>
-    <dgm:cxn modelId="{C535623B-A1E1-4CA5-B4C0-3F47688FBA0C}" type="presParOf" srcId="{387F5A1B-E209-4DCC-A125-2D9C415C4691}" destId="{4F535681-A02E-486F-A17B-3D1C45288B23}" srcOrd="0" destOrd="0" presId="urn:microsoft.com/office/officeart/2005/8/layout/hierarchy1"/>
-    <dgm:cxn modelId="{F44964DB-0D23-4F83-9CD5-7DA99FD043E8}" type="presParOf" srcId="{387F5A1B-E209-4DCC-A125-2D9C415C4691}" destId="{9CF85E86-DBFB-47CA-810C-19A9297E670C}" srcOrd="1" destOrd="0" presId="urn:microsoft.com/office/officeart/2005/8/layout/hierarchy1"/>
-    <dgm:cxn modelId="{7DD349B6-D662-46C4-8B32-5F56B8B588F5}" type="presParOf" srcId="{A4D76474-3D8F-403F-B224-B6A236CC820A}" destId="{F5F6CD65-0E83-4D89-8FD7-053328E9C3D0}" srcOrd="1" destOrd="0" presId="urn:microsoft.com/office/officeart/2005/8/layout/hierarchy1"/>
-    <dgm:cxn modelId="{F4D92B17-B935-46E6-9B24-42C2CEB16B87}" type="presParOf" srcId="{70F00962-E309-4AB0-A475-A688D7D3562E}" destId="{3EA05BF1-9E0A-4FAB-8E14-76019884A9D7}" srcOrd="2" destOrd="0" presId="urn:microsoft.com/office/officeart/2005/8/layout/hierarchy1"/>
-    <dgm:cxn modelId="{D97B6C9D-F222-4561-891B-2F7ED04BB587}" type="presParOf" srcId="{70F00962-E309-4AB0-A475-A688D7D3562E}" destId="{41B4628D-AA60-401F-BA7E-2C2ED2670FC7}" srcOrd="3" destOrd="0" presId="urn:microsoft.com/office/officeart/2005/8/layout/hierarchy1"/>
-    <dgm:cxn modelId="{3F6E5F2A-7D6D-4481-AB2E-F5BBB01881B6}" type="presParOf" srcId="{41B4628D-AA60-401F-BA7E-2C2ED2670FC7}" destId="{DA9B22A5-0ACB-465E-BE42-BDE0D7D9F796}" srcOrd="0" destOrd="0" presId="urn:microsoft.com/office/officeart/2005/8/layout/hierarchy1"/>
-    <dgm:cxn modelId="{65C1EC18-51F1-4666-895C-DDA4CDA7C63C}" type="presParOf" srcId="{DA9B22A5-0ACB-465E-BE42-BDE0D7D9F796}" destId="{A6484152-896E-49C3-BC9D-2AADD0D8D879}" srcOrd="0" destOrd="0" presId="urn:microsoft.com/office/officeart/2005/8/layout/hierarchy1"/>
-    <dgm:cxn modelId="{88F16BF6-EA71-4D59-85C3-38D7BF970DB9}" type="presParOf" srcId="{DA9B22A5-0ACB-465E-BE42-BDE0D7D9F796}" destId="{25F3BAFC-D076-45D9-AC80-B076E5A8E093}" srcOrd="1" destOrd="0" presId="urn:microsoft.com/office/officeart/2005/8/layout/hierarchy1"/>
-    <dgm:cxn modelId="{658468E9-31CE-483D-A252-76F220F81759}" type="presParOf" srcId="{41B4628D-AA60-401F-BA7E-2C2ED2670FC7}" destId="{5E59D0D0-608D-49CE-9D96-C1CD01F899FB}" srcOrd="1" destOrd="0" presId="urn:microsoft.com/office/officeart/2005/8/layout/hierarchy1"/>
-    <dgm:cxn modelId="{9072A4FD-C83C-4183-AB82-7B2E9A073239}" type="presParOf" srcId="{70F00962-E309-4AB0-A475-A688D7D3562E}" destId="{B5D40946-D7EC-4BAF-9944-047D0708C33C}" srcOrd="4" destOrd="0" presId="urn:microsoft.com/office/officeart/2005/8/layout/hierarchy1"/>
-    <dgm:cxn modelId="{60F23832-7CD7-46BC-B4AF-2D6F28A89FF4}" type="presParOf" srcId="{70F00962-E309-4AB0-A475-A688D7D3562E}" destId="{F5E279F6-61FF-4940-A165-4DAD27FB52F8}" srcOrd="5" destOrd="0" presId="urn:microsoft.com/office/officeart/2005/8/layout/hierarchy1"/>
-    <dgm:cxn modelId="{CE14156E-C302-4D0C-AFB6-1AD46AEE6BDA}" type="presParOf" srcId="{F5E279F6-61FF-4940-A165-4DAD27FB52F8}" destId="{558AE4AF-31EA-42D0-AD39-6C6A3F0532EB}" srcOrd="0" destOrd="0" presId="urn:microsoft.com/office/officeart/2005/8/layout/hierarchy1"/>
-    <dgm:cxn modelId="{7CF3DD95-7868-41AA-9015-20DEF4845408}" type="presParOf" srcId="{558AE4AF-31EA-42D0-AD39-6C6A3F0532EB}" destId="{29CD08D8-269D-4C78-A09C-F9DE2CD85ED1}" srcOrd="0" destOrd="0" presId="urn:microsoft.com/office/officeart/2005/8/layout/hierarchy1"/>
-    <dgm:cxn modelId="{8079032D-5A0D-49E9-BC11-A0EEC9718E57}" type="presParOf" srcId="{558AE4AF-31EA-42D0-AD39-6C6A3F0532EB}" destId="{3AA9FEF1-11F4-4EA6-9188-030D81B956B3}" srcOrd="1" destOrd="0" presId="urn:microsoft.com/office/officeart/2005/8/layout/hierarchy1"/>
-    <dgm:cxn modelId="{7669A831-059F-4741-87DA-468FFCCC5455}" type="presParOf" srcId="{F5E279F6-61FF-4940-A165-4DAD27FB52F8}" destId="{05C20763-CE15-4C2B-8BEE-EEDAED5D394F}" srcOrd="1" destOrd="0" presId="urn:microsoft.com/office/officeart/2005/8/layout/hierarchy1"/>
-    <dgm:cxn modelId="{98841982-1C36-4650-851E-48F0AE00D36F}" type="presParOf" srcId="{5CFD8ABD-19D3-4E39-8338-456CFF189817}" destId="{D8AD341D-7B38-40C2-B676-C55E9292EB87}" srcOrd="12" destOrd="0" presId="urn:microsoft.com/office/officeart/2005/8/layout/hierarchy1"/>
-    <dgm:cxn modelId="{1F303D6A-7293-46DA-A08A-E7C57569E6D4}" type="presParOf" srcId="{5CFD8ABD-19D3-4E39-8338-456CFF189817}" destId="{C30D91C1-3582-4BD4-AB78-FF24FB003564}" srcOrd="13" destOrd="0" presId="urn:microsoft.com/office/officeart/2005/8/layout/hierarchy1"/>
-    <dgm:cxn modelId="{0ECD7B53-072F-422A-BD82-939A1CEE2225}" type="presParOf" srcId="{C30D91C1-3582-4BD4-AB78-FF24FB003564}" destId="{9847CEE1-38AE-47B7-ADA6-41D108194075}" srcOrd="0" destOrd="0" presId="urn:microsoft.com/office/officeart/2005/8/layout/hierarchy1"/>
-    <dgm:cxn modelId="{401886BD-7EB5-4C24-86CE-398C3F5A4DFC}" type="presParOf" srcId="{9847CEE1-38AE-47B7-ADA6-41D108194075}" destId="{69452A90-EFB7-4FB3-A013-86FDFAC70448}" srcOrd="0" destOrd="0" presId="urn:microsoft.com/office/officeart/2005/8/layout/hierarchy1"/>
-    <dgm:cxn modelId="{B190BAB2-ED9D-4819-80EA-B44489ADDC79}" type="presParOf" srcId="{9847CEE1-38AE-47B7-ADA6-41D108194075}" destId="{DABBB16F-DCD8-4D5D-ACA6-B725ACFF2D62}" srcOrd="1" destOrd="0" presId="urn:microsoft.com/office/officeart/2005/8/layout/hierarchy1"/>
-    <dgm:cxn modelId="{1EA8ABBC-C092-4869-95B6-61688B010D4C}" type="presParOf" srcId="{C30D91C1-3582-4BD4-AB78-FF24FB003564}" destId="{3B546697-C8C7-46E8-B0A9-982E32891CA4}" srcOrd="1" destOrd="0" presId="urn:microsoft.com/office/officeart/2005/8/layout/hierarchy1"/>
+    <dgm:cxn modelId="{1854FCAD-2A9D-4A6F-A78B-91F9E6B29134}" type="presOf" srcId="{ABD0C306-85F6-4601-894D-8EA7593CBF1A}" destId="{3AA9FEF1-11F4-4EA6-9188-030D81B956B3}" srcOrd="0" destOrd="0" presId="urn:microsoft.com/office/officeart/2005/8/layout/hierarchy1"/>
+    <dgm:cxn modelId="{FF9038CE-FB2F-453A-83C3-7B288435FE59}" type="presOf" srcId="{814AF30B-74BA-409C-9A57-D692B2C1D0BB}" destId="{E8106EF7-F4F4-46D0-A157-7138116951C5}" srcOrd="0" destOrd="0" presId="urn:microsoft.com/office/officeart/2005/8/layout/hierarchy1"/>
+    <dgm:cxn modelId="{1170DD01-34E9-4412-85DE-D30E0EF04E3A}" type="presOf" srcId="{9E448B82-4238-48F1-BE10-713F133CA220}" destId="{5A47ED84-BDEB-4446-B686-E082DEC62942}" srcOrd="0" destOrd="0" presId="urn:microsoft.com/office/officeart/2005/8/layout/hierarchy1"/>
+    <dgm:cxn modelId="{5A0A91A1-8A64-4E68-A897-78E8FA6E86A9}" type="presParOf" srcId="{2F431FAC-F106-4543-AF80-6F68FF4BD305}" destId="{F228D5BE-C491-4313-A63F-B8408C66F8ED}" srcOrd="0" destOrd="0" presId="urn:microsoft.com/office/officeart/2005/8/layout/hierarchy1"/>
+    <dgm:cxn modelId="{431CFDB5-73D2-491C-A22E-6E452F6E6044}" type="presParOf" srcId="{F228D5BE-C491-4313-A63F-B8408C66F8ED}" destId="{A525F3AB-9975-4AD7-9840-7EC67AF7AF4B}" srcOrd="0" destOrd="0" presId="urn:microsoft.com/office/officeart/2005/8/layout/hierarchy1"/>
+    <dgm:cxn modelId="{B26DF078-0D93-4901-BCC7-95FC96102C78}" type="presParOf" srcId="{A525F3AB-9975-4AD7-9840-7EC67AF7AF4B}" destId="{77312C2C-5721-407A-A90C-31A83B48DBCD}" srcOrd="0" destOrd="0" presId="urn:microsoft.com/office/officeart/2005/8/layout/hierarchy1"/>
+    <dgm:cxn modelId="{68F43E9D-62E7-42D0-AAD5-8BA79FC65E06}" type="presParOf" srcId="{A525F3AB-9975-4AD7-9840-7EC67AF7AF4B}" destId="{A143CCC7-46B7-4A81-82E7-C3AC11EF8E7B}" srcOrd="1" destOrd="0" presId="urn:microsoft.com/office/officeart/2005/8/layout/hierarchy1"/>
+    <dgm:cxn modelId="{29094778-E141-4E9B-B055-73A0455DA3D6}" type="presParOf" srcId="{F228D5BE-C491-4313-A63F-B8408C66F8ED}" destId="{747205C1-4029-4B97-8FA2-F936720CDB91}" srcOrd="1" destOrd="0" presId="urn:microsoft.com/office/officeart/2005/8/layout/hierarchy1"/>
+    <dgm:cxn modelId="{4198EE0F-299C-4964-82AC-183D712F7423}" type="presParOf" srcId="{747205C1-4029-4B97-8FA2-F936720CDB91}" destId="{C509A872-2BCD-4BDF-BDDE-BA424E33C5F5}" srcOrd="0" destOrd="0" presId="urn:microsoft.com/office/officeart/2005/8/layout/hierarchy1"/>
+    <dgm:cxn modelId="{6ECFE0EE-EE63-48A3-8ADB-EE2429ABBDCD}" type="presParOf" srcId="{747205C1-4029-4B97-8FA2-F936720CDB91}" destId="{0E8FA6E9-5C99-410C-A4CD-786916362A9B}" srcOrd="1" destOrd="0" presId="urn:microsoft.com/office/officeart/2005/8/layout/hierarchy1"/>
+    <dgm:cxn modelId="{A8869ADD-608C-49EE-A14D-43E7F696857D}" type="presParOf" srcId="{0E8FA6E9-5C99-410C-A4CD-786916362A9B}" destId="{7F89BC1C-6AB7-4F5D-B434-B8D89F85DEE0}" srcOrd="0" destOrd="0" presId="urn:microsoft.com/office/officeart/2005/8/layout/hierarchy1"/>
+    <dgm:cxn modelId="{69134C71-9058-42AF-9917-3E88B88A208D}" type="presParOf" srcId="{7F89BC1C-6AB7-4F5D-B434-B8D89F85DEE0}" destId="{74CDFF34-30A6-42A1-B539-5A7F93793999}" srcOrd="0" destOrd="0" presId="urn:microsoft.com/office/officeart/2005/8/layout/hierarchy1"/>
+    <dgm:cxn modelId="{31B4AD21-F81C-4830-A2ED-69F6A3BDAC95}" type="presParOf" srcId="{7F89BC1C-6AB7-4F5D-B434-B8D89F85DEE0}" destId="{964B75CD-C9D6-4BCF-BB9B-42ADD4FF2DCD}" srcOrd="1" destOrd="0" presId="urn:microsoft.com/office/officeart/2005/8/layout/hierarchy1"/>
+    <dgm:cxn modelId="{6D45806D-92F1-4CCB-8B98-C07A09F90B86}" type="presParOf" srcId="{0E8FA6E9-5C99-410C-A4CD-786916362A9B}" destId="{5CFD8ABD-19D3-4E39-8338-456CFF189817}" srcOrd="1" destOrd="0" presId="urn:microsoft.com/office/officeart/2005/8/layout/hierarchy1"/>
+    <dgm:cxn modelId="{18A1FDB4-8187-4E5F-8C6B-ABE307F14CF9}" type="presParOf" srcId="{5CFD8ABD-19D3-4E39-8338-456CFF189817}" destId="{09D48FD4-9430-4AF2-A969-25D623A61EEA}" srcOrd="0" destOrd="0" presId="urn:microsoft.com/office/officeart/2005/8/layout/hierarchy1"/>
+    <dgm:cxn modelId="{C04073B7-CBFC-43DC-AA2A-B997EBD5542E}" type="presParOf" srcId="{5CFD8ABD-19D3-4E39-8338-456CFF189817}" destId="{9782B41F-1C14-4745-8688-7F70DCC3AB00}" srcOrd="1" destOrd="0" presId="urn:microsoft.com/office/officeart/2005/8/layout/hierarchy1"/>
+    <dgm:cxn modelId="{8D2E563A-DF35-4C23-BA4B-DBE94AD4420D}" type="presParOf" srcId="{9782B41F-1C14-4745-8688-7F70DCC3AB00}" destId="{B59023B1-FC46-4011-BA07-73F2D33E125A}" srcOrd="0" destOrd="0" presId="urn:microsoft.com/office/officeart/2005/8/layout/hierarchy1"/>
+    <dgm:cxn modelId="{112088BC-EDD9-4B94-A0BE-4619EAE80512}" type="presParOf" srcId="{B59023B1-FC46-4011-BA07-73F2D33E125A}" destId="{BAA9347C-BBE9-4278-9EA9-47443BA177BE}" srcOrd="0" destOrd="0" presId="urn:microsoft.com/office/officeart/2005/8/layout/hierarchy1"/>
+    <dgm:cxn modelId="{FDD21E46-1131-421B-B48F-6A4F4CC48A20}" type="presParOf" srcId="{B59023B1-FC46-4011-BA07-73F2D33E125A}" destId="{BBFB9DFF-4985-480B-BE1D-981F965CB8BF}" srcOrd="1" destOrd="0" presId="urn:microsoft.com/office/officeart/2005/8/layout/hierarchy1"/>
+    <dgm:cxn modelId="{78F351A8-4611-418B-B1B2-05BFECF73D74}" type="presParOf" srcId="{9782B41F-1C14-4745-8688-7F70DCC3AB00}" destId="{1F0ADC8F-735E-4752-876B-F6AFFC2DAEDC}" srcOrd="1" destOrd="0" presId="urn:microsoft.com/office/officeart/2005/8/layout/hierarchy1"/>
+    <dgm:cxn modelId="{501925B8-BD3C-4BD8-9677-C356659802A5}" type="presParOf" srcId="{5CFD8ABD-19D3-4E39-8338-456CFF189817}" destId="{88C46A4F-AE8E-429E-B01A-A9B4A27D55F2}" srcOrd="2" destOrd="0" presId="urn:microsoft.com/office/officeart/2005/8/layout/hierarchy1"/>
+    <dgm:cxn modelId="{D9B2948E-6EFD-4818-9DA1-8947E5733B92}" type="presParOf" srcId="{5CFD8ABD-19D3-4E39-8338-456CFF189817}" destId="{302D5549-ED9F-4DAC-8C0C-4FA4BD7DF08C}" srcOrd="3" destOrd="0" presId="urn:microsoft.com/office/officeart/2005/8/layout/hierarchy1"/>
+    <dgm:cxn modelId="{EDFF08EA-143B-4B8E-93E8-B895ABE09197}" type="presParOf" srcId="{302D5549-ED9F-4DAC-8C0C-4FA4BD7DF08C}" destId="{D487ADBC-3186-4FFE-BCBE-D4F200AAC2C4}" srcOrd="0" destOrd="0" presId="urn:microsoft.com/office/officeart/2005/8/layout/hierarchy1"/>
+    <dgm:cxn modelId="{3BFCD2DF-B81B-4F74-9E40-1DE168596312}" type="presParOf" srcId="{D487ADBC-3186-4FFE-BCBE-D4F200AAC2C4}" destId="{0DAA6FB9-79E9-41A2-AD3B-EEC70A27C0D0}" srcOrd="0" destOrd="0" presId="urn:microsoft.com/office/officeart/2005/8/layout/hierarchy1"/>
+    <dgm:cxn modelId="{B89B56F6-73DF-4FCC-A170-BB70325829EB}" type="presParOf" srcId="{D487ADBC-3186-4FFE-BCBE-D4F200AAC2C4}" destId="{1EDC07E9-842D-48D9-96AE-A24E9AA5E588}" srcOrd="1" destOrd="0" presId="urn:microsoft.com/office/officeart/2005/8/layout/hierarchy1"/>
+    <dgm:cxn modelId="{7FB05F1B-290E-46C1-A32E-6093E54F5B94}" type="presParOf" srcId="{302D5549-ED9F-4DAC-8C0C-4FA4BD7DF08C}" destId="{A06FC5C6-F009-43D8-B7ED-25E407BDED94}" srcOrd="1" destOrd="0" presId="urn:microsoft.com/office/officeart/2005/8/layout/hierarchy1"/>
+    <dgm:cxn modelId="{031FE298-9EB0-4C57-B164-DEAD95FDF2EC}" type="presParOf" srcId="{A06FC5C6-F009-43D8-B7ED-25E407BDED94}" destId="{D31FAA0E-F44F-4628-9A9C-C2233F32FC63}" srcOrd="0" destOrd="0" presId="urn:microsoft.com/office/officeart/2005/8/layout/hierarchy1"/>
+    <dgm:cxn modelId="{37172E98-814F-4100-B98D-19995426B791}" type="presParOf" srcId="{A06FC5C6-F009-43D8-B7ED-25E407BDED94}" destId="{EF6307A3-3AF0-4C97-A113-E673F596F3CB}" srcOrd="1" destOrd="0" presId="urn:microsoft.com/office/officeart/2005/8/layout/hierarchy1"/>
+    <dgm:cxn modelId="{C1DE5B36-E236-4161-8F35-CA83EC918A58}" type="presParOf" srcId="{EF6307A3-3AF0-4C97-A113-E673F596F3CB}" destId="{7F288906-FA6D-4431-B1DE-2B5A3CE85FE4}" srcOrd="0" destOrd="0" presId="urn:microsoft.com/office/officeart/2005/8/layout/hierarchy1"/>
+    <dgm:cxn modelId="{7D2A46FC-D5AF-4F39-860E-789F7DAA4B66}" type="presParOf" srcId="{7F288906-FA6D-4431-B1DE-2B5A3CE85FE4}" destId="{3B8467C8-33D9-4F8A-ADAD-3C9D17206205}" srcOrd="0" destOrd="0" presId="urn:microsoft.com/office/officeart/2005/8/layout/hierarchy1"/>
+    <dgm:cxn modelId="{AD8EA34B-54E8-4E64-BACE-AC868B8192A7}" type="presParOf" srcId="{7F288906-FA6D-4431-B1DE-2B5A3CE85FE4}" destId="{F1890F98-C227-4AFA-8295-80738DA0CA95}" srcOrd="1" destOrd="0" presId="urn:microsoft.com/office/officeart/2005/8/layout/hierarchy1"/>
+    <dgm:cxn modelId="{B3E14523-AD1C-4B47-9D55-F45390E85EBB}" type="presParOf" srcId="{EF6307A3-3AF0-4C97-A113-E673F596F3CB}" destId="{4C0BB689-8150-43EB-A3F1-010E186524D4}" srcOrd="1" destOrd="0" presId="urn:microsoft.com/office/officeart/2005/8/layout/hierarchy1"/>
+    <dgm:cxn modelId="{FE0F6602-0F5F-4B7E-AFA3-EC00826BD69C}" type="presParOf" srcId="{A06FC5C6-F009-43D8-B7ED-25E407BDED94}" destId="{A2FA15F3-9359-4AC1-BC00-1EE1B5D37408}" srcOrd="2" destOrd="0" presId="urn:microsoft.com/office/officeart/2005/8/layout/hierarchy1"/>
+    <dgm:cxn modelId="{ECF0E3B6-5809-4F4A-AAB7-092FA0709B44}" type="presParOf" srcId="{A06FC5C6-F009-43D8-B7ED-25E407BDED94}" destId="{6F94D6D1-3BB0-48DA-B956-C3609CC46F55}" srcOrd="3" destOrd="0" presId="urn:microsoft.com/office/officeart/2005/8/layout/hierarchy1"/>
+    <dgm:cxn modelId="{8EB89B1A-38CD-4F53-9EDF-2EEA70768623}" type="presParOf" srcId="{6F94D6D1-3BB0-48DA-B956-C3609CC46F55}" destId="{C1238237-0E55-4CCA-A091-E4E94D6863A5}" srcOrd="0" destOrd="0" presId="urn:microsoft.com/office/officeart/2005/8/layout/hierarchy1"/>
+    <dgm:cxn modelId="{B914D2BA-1E21-4075-963E-1081A7DFF491}" type="presParOf" srcId="{C1238237-0E55-4CCA-A091-E4E94D6863A5}" destId="{EBD35DD4-85A2-4E15-A183-683336FE0381}" srcOrd="0" destOrd="0" presId="urn:microsoft.com/office/officeart/2005/8/layout/hierarchy1"/>
+    <dgm:cxn modelId="{856B6CCA-7357-4C33-ADB6-4DDFBFC44AC3}" type="presParOf" srcId="{C1238237-0E55-4CCA-A091-E4E94D6863A5}" destId="{59A522DB-9042-4C02-A6E5-4861701F80BC}" srcOrd="1" destOrd="0" presId="urn:microsoft.com/office/officeart/2005/8/layout/hierarchy1"/>
+    <dgm:cxn modelId="{9CC15E83-C70B-44FA-BFCC-8666C0111836}" type="presParOf" srcId="{6F94D6D1-3BB0-48DA-B956-C3609CC46F55}" destId="{DE0A5FCB-C15C-4A78-B216-23BC861CA362}" srcOrd="1" destOrd="0" presId="urn:microsoft.com/office/officeart/2005/8/layout/hierarchy1"/>
+    <dgm:cxn modelId="{139910A7-47BC-4E9D-AF25-2F8E7C939072}" type="presParOf" srcId="{5CFD8ABD-19D3-4E39-8338-456CFF189817}" destId="{CB4D623A-B747-458A-8FC6-55C88F0D96C1}" srcOrd="4" destOrd="0" presId="urn:microsoft.com/office/officeart/2005/8/layout/hierarchy1"/>
+    <dgm:cxn modelId="{AAF35B88-26E8-4053-A360-330222F01E5E}" type="presParOf" srcId="{5CFD8ABD-19D3-4E39-8338-456CFF189817}" destId="{74F63BB9-566D-4D9D-B7C6-E240A282DBFB}" srcOrd="5" destOrd="0" presId="urn:microsoft.com/office/officeart/2005/8/layout/hierarchy1"/>
+    <dgm:cxn modelId="{F9BEE064-3830-471F-9FE1-B4D34857390E}" type="presParOf" srcId="{74F63BB9-566D-4D9D-B7C6-E240A282DBFB}" destId="{5292EC75-1D40-445E-95BD-327BB0C787DA}" srcOrd="0" destOrd="0" presId="urn:microsoft.com/office/officeart/2005/8/layout/hierarchy1"/>
+    <dgm:cxn modelId="{39ECC816-3382-46B1-8EC0-8937E7CF6418}" type="presParOf" srcId="{5292EC75-1D40-445E-95BD-327BB0C787DA}" destId="{C8550264-13FD-41E7-BDEE-6081A0C2ED74}" srcOrd="0" destOrd="0" presId="urn:microsoft.com/office/officeart/2005/8/layout/hierarchy1"/>
+    <dgm:cxn modelId="{A3C8A302-9F80-49D6-AC5F-94BC6B49467A}" type="presParOf" srcId="{5292EC75-1D40-445E-95BD-327BB0C787DA}" destId="{5A47ED84-BDEB-4446-B686-E082DEC62942}" srcOrd="1" destOrd="0" presId="urn:microsoft.com/office/officeart/2005/8/layout/hierarchy1"/>
+    <dgm:cxn modelId="{4CB48154-A1FF-4359-AC03-3F48014274B3}" type="presParOf" srcId="{74F63BB9-566D-4D9D-B7C6-E240A282DBFB}" destId="{2F1493FC-F752-4F6A-9F88-179D1503C27A}" srcOrd="1" destOrd="0" presId="urn:microsoft.com/office/officeart/2005/8/layout/hierarchy1"/>
+    <dgm:cxn modelId="{DB0FA6F9-24DC-4A28-BBFF-8A9B3BC929E7}" type="presParOf" srcId="{5CFD8ABD-19D3-4E39-8338-456CFF189817}" destId="{D06E6154-5EBC-4624-B141-4A775153DD55}" srcOrd="6" destOrd="0" presId="urn:microsoft.com/office/officeart/2005/8/layout/hierarchy1"/>
+    <dgm:cxn modelId="{BB55CE62-18EC-437A-92D8-6151BB82C52F}" type="presParOf" srcId="{5CFD8ABD-19D3-4E39-8338-456CFF189817}" destId="{2A50FAB5-54AC-4282-A28C-B5FEC4B98DAD}" srcOrd="7" destOrd="0" presId="urn:microsoft.com/office/officeart/2005/8/layout/hierarchy1"/>
+    <dgm:cxn modelId="{1828AC51-6A90-46CC-A835-29E7E7689769}" type="presParOf" srcId="{2A50FAB5-54AC-4282-A28C-B5FEC4B98DAD}" destId="{3B1FE4A4-2B8A-479E-9375-5F19B1FC43E7}" srcOrd="0" destOrd="0" presId="urn:microsoft.com/office/officeart/2005/8/layout/hierarchy1"/>
+    <dgm:cxn modelId="{978A45E3-6765-419F-A631-DE9956F0ECB5}" type="presParOf" srcId="{3B1FE4A4-2B8A-479E-9375-5F19B1FC43E7}" destId="{B78B27FB-4E45-4B9A-9978-30ADA5C9B49E}" srcOrd="0" destOrd="0" presId="urn:microsoft.com/office/officeart/2005/8/layout/hierarchy1"/>
+    <dgm:cxn modelId="{3124DD6F-7A32-449D-936E-01E1FFCA66C4}" type="presParOf" srcId="{3B1FE4A4-2B8A-479E-9375-5F19B1FC43E7}" destId="{E8106EF7-F4F4-46D0-A157-7138116951C5}" srcOrd="1" destOrd="0" presId="urn:microsoft.com/office/officeart/2005/8/layout/hierarchy1"/>
+    <dgm:cxn modelId="{2AEE3682-F597-45DA-89C3-EDA9CC4B7AF0}" type="presParOf" srcId="{2A50FAB5-54AC-4282-A28C-B5FEC4B98DAD}" destId="{19052866-C8C8-4089-B91D-4904AE253084}" srcOrd="1" destOrd="0" presId="urn:microsoft.com/office/officeart/2005/8/layout/hierarchy1"/>
+    <dgm:cxn modelId="{A724E326-BE71-4B4C-9986-FCEB2B146BDD}" type="presParOf" srcId="{5CFD8ABD-19D3-4E39-8338-456CFF189817}" destId="{D82EAB0B-5A11-4C06-AB3D-72775EBAA5BD}" srcOrd="8" destOrd="0" presId="urn:microsoft.com/office/officeart/2005/8/layout/hierarchy1"/>
+    <dgm:cxn modelId="{C915B6DC-3F71-4D17-94F2-8677612A1314}" type="presParOf" srcId="{5CFD8ABD-19D3-4E39-8338-456CFF189817}" destId="{23748C97-3BD9-44F7-BE39-F4AA229A3154}" srcOrd="9" destOrd="0" presId="urn:microsoft.com/office/officeart/2005/8/layout/hierarchy1"/>
+    <dgm:cxn modelId="{29B8B20C-37B4-4F25-8655-41AD54C35126}" type="presParOf" srcId="{23748C97-3BD9-44F7-BE39-F4AA229A3154}" destId="{E3375B00-FD9A-4FD5-9C04-35CD180AFB45}" srcOrd="0" destOrd="0" presId="urn:microsoft.com/office/officeart/2005/8/layout/hierarchy1"/>
+    <dgm:cxn modelId="{62E51817-982D-43B9-8762-49173569B851}" type="presParOf" srcId="{E3375B00-FD9A-4FD5-9C04-35CD180AFB45}" destId="{55644AE6-5BAE-4A15-9533-3A018906E1FF}" srcOrd="0" destOrd="0" presId="urn:microsoft.com/office/officeart/2005/8/layout/hierarchy1"/>
+    <dgm:cxn modelId="{461C3A85-BD0B-4AD8-9196-513E9A973BB4}" type="presParOf" srcId="{E3375B00-FD9A-4FD5-9C04-35CD180AFB45}" destId="{3C9C94A7-C956-48CF-99E0-6B5AF5329A17}" srcOrd="1" destOrd="0" presId="urn:microsoft.com/office/officeart/2005/8/layout/hierarchy1"/>
+    <dgm:cxn modelId="{8FD1B397-0758-45B3-80C5-C8B1457719A9}" type="presParOf" srcId="{23748C97-3BD9-44F7-BE39-F4AA229A3154}" destId="{1B09FB88-AFB3-4F0F-BD99-3475D82AFF6F}" srcOrd="1" destOrd="0" presId="urn:microsoft.com/office/officeart/2005/8/layout/hierarchy1"/>
+    <dgm:cxn modelId="{16DAA1E5-F1CF-45B3-9B47-AAEC3684E9D0}" type="presParOf" srcId="{5CFD8ABD-19D3-4E39-8338-456CFF189817}" destId="{49A02A93-6345-4379-851E-33A40ABB4C1D}" srcOrd="10" destOrd="0" presId="urn:microsoft.com/office/officeart/2005/8/layout/hierarchy1"/>
+    <dgm:cxn modelId="{9463DC13-E7E0-47F3-8BCC-BC03BEF7753D}" type="presParOf" srcId="{5CFD8ABD-19D3-4E39-8338-456CFF189817}" destId="{981F7889-4B09-4EFC-AD20-76D669472F17}" srcOrd="11" destOrd="0" presId="urn:microsoft.com/office/officeart/2005/8/layout/hierarchy1"/>
+    <dgm:cxn modelId="{96761C8B-A860-4C0A-804E-5870B150B050}" type="presParOf" srcId="{981F7889-4B09-4EFC-AD20-76D669472F17}" destId="{FA2313DD-E7BD-4BB8-A668-8E25087CB820}" srcOrd="0" destOrd="0" presId="urn:microsoft.com/office/officeart/2005/8/layout/hierarchy1"/>
+    <dgm:cxn modelId="{8A82989F-E29D-40BE-8EE4-11CA6E8B0709}" type="presParOf" srcId="{FA2313DD-E7BD-4BB8-A668-8E25087CB820}" destId="{38D222CE-E61D-429E-B776-652DCA05D703}" srcOrd="0" destOrd="0" presId="urn:microsoft.com/office/officeart/2005/8/layout/hierarchy1"/>
+    <dgm:cxn modelId="{2FCCCCD6-46E9-4AC2-AD62-03D6E0C0C897}" type="presParOf" srcId="{FA2313DD-E7BD-4BB8-A668-8E25087CB820}" destId="{BFC77D6E-338D-4A82-A676-08688A743F5D}" srcOrd="1" destOrd="0" presId="urn:microsoft.com/office/officeart/2005/8/layout/hierarchy1"/>
+    <dgm:cxn modelId="{2F815768-577E-47EF-AB5F-960D1728AB11}" type="presParOf" srcId="{981F7889-4B09-4EFC-AD20-76D669472F17}" destId="{70F00962-E309-4AB0-A475-A688D7D3562E}" srcOrd="1" destOrd="0" presId="urn:microsoft.com/office/officeart/2005/8/layout/hierarchy1"/>
+    <dgm:cxn modelId="{8BE3B358-F70A-474B-A5AD-4E001D1F8034}" type="presParOf" srcId="{70F00962-E309-4AB0-A475-A688D7D3562E}" destId="{93BFAFF9-8481-4BA0-83BF-C88031087668}" srcOrd="0" destOrd="0" presId="urn:microsoft.com/office/officeart/2005/8/layout/hierarchy1"/>
+    <dgm:cxn modelId="{AA62C19D-BF86-4C8E-95F4-2D228BFF3EC2}" type="presParOf" srcId="{70F00962-E309-4AB0-A475-A688D7D3562E}" destId="{A4D76474-3D8F-403F-B224-B6A236CC820A}" srcOrd="1" destOrd="0" presId="urn:microsoft.com/office/officeart/2005/8/layout/hierarchy1"/>
+    <dgm:cxn modelId="{F5CB4FE4-14BB-40A1-9A10-5BC56C77216E}" type="presParOf" srcId="{A4D76474-3D8F-403F-B224-B6A236CC820A}" destId="{387F5A1B-E209-4DCC-A125-2D9C415C4691}" srcOrd="0" destOrd="0" presId="urn:microsoft.com/office/officeart/2005/8/layout/hierarchy1"/>
+    <dgm:cxn modelId="{CC2B64D1-75DC-48EA-B51F-6F3E9C5A17B5}" type="presParOf" srcId="{387F5A1B-E209-4DCC-A125-2D9C415C4691}" destId="{4F535681-A02E-486F-A17B-3D1C45288B23}" srcOrd="0" destOrd="0" presId="urn:microsoft.com/office/officeart/2005/8/layout/hierarchy1"/>
+    <dgm:cxn modelId="{06DD26F4-3CAD-480A-9CEB-945F8C9AE4AA}" type="presParOf" srcId="{387F5A1B-E209-4DCC-A125-2D9C415C4691}" destId="{9CF85E86-DBFB-47CA-810C-19A9297E670C}" srcOrd="1" destOrd="0" presId="urn:microsoft.com/office/officeart/2005/8/layout/hierarchy1"/>
+    <dgm:cxn modelId="{174C8CA9-2E71-461B-8A95-1E497750E1D9}" type="presParOf" srcId="{A4D76474-3D8F-403F-B224-B6A236CC820A}" destId="{F5F6CD65-0E83-4D89-8FD7-053328E9C3D0}" srcOrd="1" destOrd="0" presId="urn:microsoft.com/office/officeart/2005/8/layout/hierarchy1"/>
+    <dgm:cxn modelId="{373570BD-71FE-4D55-BF72-F0806857DB4F}" type="presParOf" srcId="{70F00962-E309-4AB0-A475-A688D7D3562E}" destId="{3EA05BF1-9E0A-4FAB-8E14-76019884A9D7}" srcOrd="2" destOrd="0" presId="urn:microsoft.com/office/officeart/2005/8/layout/hierarchy1"/>
+    <dgm:cxn modelId="{F973875F-3054-4154-A437-2216D0EDE770}" type="presParOf" srcId="{70F00962-E309-4AB0-A475-A688D7D3562E}" destId="{41B4628D-AA60-401F-BA7E-2C2ED2670FC7}" srcOrd="3" destOrd="0" presId="urn:microsoft.com/office/officeart/2005/8/layout/hierarchy1"/>
+    <dgm:cxn modelId="{0951C2DC-2AA7-4F59-B8A4-59FADB42B802}" type="presParOf" srcId="{41B4628D-AA60-401F-BA7E-2C2ED2670FC7}" destId="{DA9B22A5-0ACB-465E-BE42-BDE0D7D9F796}" srcOrd="0" destOrd="0" presId="urn:microsoft.com/office/officeart/2005/8/layout/hierarchy1"/>
+    <dgm:cxn modelId="{A87A3248-8C93-4E21-904E-A4F72911FE42}" type="presParOf" srcId="{DA9B22A5-0ACB-465E-BE42-BDE0D7D9F796}" destId="{A6484152-896E-49C3-BC9D-2AADD0D8D879}" srcOrd="0" destOrd="0" presId="urn:microsoft.com/office/officeart/2005/8/layout/hierarchy1"/>
+    <dgm:cxn modelId="{12F6B046-647F-4AEC-9327-AC0B89A11038}" type="presParOf" srcId="{DA9B22A5-0ACB-465E-BE42-BDE0D7D9F796}" destId="{25F3BAFC-D076-45D9-AC80-B076E5A8E093}" srcOrd="1" destOrd="0" presId="urn:microsoft.com/office/officeart/2005/8/layout/hierarchy1"/>
+    <dgm:cxn modelId="{5F3F0617-C2BC-454E-A218-211E7486E215}" type="presParOf" srcId="{41B4628D-AA60-401F-BA7E-2C2ED2670FC7}" destId="{5E59D0D0-608D-49CE-9D96-C1CD01F899FB}" srcOrd="1" destOrd="0" presId="urn:microsoft.com/office/officeart/2005/8/layout/hierarchy1"/>
+    <dgm:cxn modelId="{DC4541B7-DCCA-4A1A-8C22-1B2023AD0173}" type="presParOf" srcId="{70F00962-E309-4AB0-A475-A688D7D3562E}" destId="{B5D40946-D7EC-4BAF-9944-047D0708C33C}" srcOrd="4" destOrd="0" presId="urn:microsoft.com/office/officeart/2005/8/layout/hierarchy1"/>
+    <dgm:cxn modelId="{7B21707D-0D28-4113-A23F-8772C0B2FB43}" type="presParOf" srcId="{70F00962-E309-4AB0-A475-A688D7D3562E}" destId="{F5E279F6-61FF-4940-A165-4DAD27FB52F8}" srcOrd="5" destOrd="0" presId="urn:microsoft.com/office/officeart/2005/8/layout/hierarchy1"/>
+    <dgm:cxn modelId="{C30E91A6-3626-4351-9F61-6DD43AC4B944}" type="presParOf" srcId="{F5E279F6-61FF-4940-A165-4DAD27FB52F8}" destId="{558AE4AF-31EA-42D0-AD39-6C6A3F0532EB}" srcOrd="0" destOrd="0" presId="urn:microsoft.com/office/officeart/2005/8/layout/hierarchy1"/>
+    <dgm:cxn modelId="{08255EDE-2E51-4A73-B5D9-A0E80581626B}" type="presParOf" srcId="{558AE4AF-31EA-42D0-AD39-6C6A3F0532EB}" destId="{29CD08D8-269D-4C78-A09C-F9DE2CD85ED1}" srcOrd="0" destOrd="0" presId="urn:microsoft.com/office/officeart/2005/8/layout/hierarchy1"/>
+    <dgm:cxn modelId="{8F807454-184D-4254-85B7-5A64C84B6221}" type="presParOf" srcId="{558AE4AF-31EA-42D0-AD39-6C6A3F0532EB}" destId="{3AA9FEF1-11F4-4EA6-9188-030D81B956B3}" srcOrd="1" destOrd="0" presId="urn:microsoft.com/office/officeart/2005/8/layout/hierarchy1"/>
+    <dgm:cxn modelId="{C781DAB6-63DC-442B-BC8F-0A17BA82A2BE}" type="presParOf" srcId="{F5E279F6-61FF-4940-A165-4DAD27FB52F8}" destId="{05C20763-CE15-4C2B-8BEE-EEDAED5D394F}" srcOrd="1" destOrd="0" presId="urn:microsoft.com/office/officeart/2005/8/layout/hierarchy1"/>
+    <dgm:cxn modelId="{AE2A12C6-0778-42B0-87A5-F81CFA39C920}" type="presParOf" srcId="{5CFD8ABD-19D3-4E39-8338-456CFF189817}" destId="{D8AD341D-7B38-40C2-B676-C55E9292EB87}" srcOrd="12" destOrd="0" presId="urn:microsoft.com/office/officeart/2005/8/layout/hierarchy1"/>
+    <dgm:cxn modelId="{FDC4FCE5-851E-4FA8-B67E-DDB553D7E0F7}" type="presParOf" srcId="{5CFD8ABD-19D3-4E39-8338-456CFF189817}" destId="{C30D91C1-3582-4BD4-AB78-FF24FB003564}" srcOrd="13" destOrd="0" presId="urn:microsoft.com/office/officeart/2005/8/layout/hierarchy1"/>
+    <dgm:cxn modelId="{2C7CDD94-75DC-472B-B2B2-0D4EA0EFB926}" type="presParOf" srcId="{C30D91C1-3582-4BD4-AB78-FF24FB003564}" destId="{9847CEE1-38AE-47B7-ADA6-41D108194075}" srcOrd="0" destOrd="0" presId="urn:microsoft.com/office/officeart/2005/8/layout/hierarchy1"/>
+    <dgm:cxn modelId="{1009CCF4-8A16-4F74-B52B-9F6CDE33BA7A}" type="presParOf" srcId="{9847CEE1-38AE-47B7-ADA6-41D108194075}" destId="{69452A90-EFB7-4FB3-A013-86FDFAC70448}" srcOrd="0" destOrd="0" presId="urn:microsoft.com/office/officeart/2005/8/layout/hierarchy1"/>
+    <dgm:cxn modelId="{E56CA411-AD62-4BFB-819C-F4D7811E6A92}" type="presParOf" srcId="{9847CEE1-38AE-47B7-ADA6-41D108194075}" destId="{DABBB16F-DCD8-4D5D-ACA6-B725ACFF2D62}" srcOrd="1" destOrd="0" presId="urn:microsoft.com/office/officeart/2005/8/layout/hierarchy1"/>
+    <dgm:cxn modelId="{388DF3B2-38C1-4EA5-AE8F-198360AB8921}" type="presParOf" srcId="{C30D91C1-3582-4BD4-AB78-FF24FB003564}" destId="{3B546697-C8C7-46E8-B0A9-982E32891CA4}" srcOrd="1" destOrd="0" presId="urn:microsoft.com/office/officeart/2005/8/layout/hierarchy1"/>
   </dgm:cxnLst>
   <dgm:bg/>
   <dgm:whole/>
@@ -23231,50 +23313,50 @@
     </dgm:pt>
   </dgm:ptLst>
   <dgm:cxnLst>
-    <dgm:cxn modelId="{EEB492C9-40FB-49DB-AC8D-08E8443F4303}" type="presOf" srcId="{4C149C07-7B69-41F6-B702-1EA59360EB63}" destId="{B54AC3AE-14CA-46E5-A962-A8C865A6CA5E}" srcOrd="0" destOrd="0" presId="urn:microsoft.com/office/officeart/2005/8/layout/hierarchy1"/>
-    <dgm:cxn modelId="{90617963-7D5C-4DAD-BC2B-500421203CF2}" type="presOf" srcId="{AD118AD3-87EA-4009-8A6A-AD51581ACC0F}" destId="{075971CF-F559-46A1-913E-8EABF37F12A4}" srcOrd="0" destOrd="0" presId="urn:microsoft.com/office/officeart/2005/8/layout/hierarchy1"/>
+    <dgm:cxn modelId="{DB0E5820-6C50-4495-B4D6-A86EA4940150}" type="presOf" srcId="{3F178F48-941E-45E6-A8E4-34E7181894D0}" destId="{C24B6413-A34D-4099-A6FE-2F38B88FA653}" srcOrd="0" destOrd="0" presId="urn:microsoft.com/office/officeart/2005/8/layout/hierarchy1"/>
+    <dgm:cxn modelId="{D28D0E26-1C74-4969-8B84-68CC4B19C7F4}" type="presOf" srcId="{6059310B-A750-4B5E-B065-653FF7B2810E}" destId="{3DF0C056-1E68-4F85-924C-9F5EA743CE38}" srcOrd="0" destOrd="0" presId="urn:microsoft.com/office/officeart/2005/8/layout/hierarchy1"/>
+    <dgm:cxn modelId="{088AB28D-72B6-41A6-B3CC-47CB5139E145}" type="presOf" srcId="{F45AAA9E-7BB1-49FA-BA66-5DF9416B6FD1}" destId="{5F25617C-9F29-45EB-B727-69524A860497}" srcOrd="0" destOrd="0" presId="urn:microsoft.com/office/officeart/2005/8/layout/hierarchy1"/>
+    <dgm:cxn modelId="{8FFCCAAB-C552-4BC4-8E62-AED5C3A1525F}" type="presOf" srcId="{85F59D49-655F-48C5-BD4C-C63C9EB7077B}" destId="{C4F04BC6-0686-4989-B9C8-6ABD0ACA78DC}" srcOrd="0" destOrd="0" presId="urn:microsoft.com/office/officeart/2005/8/layout/hierarchy1"/>
     <dgm:cxn modelId="{91B6F82C-4358-4F74-87AF-432B1549D4BB}" srcId="{AD118AD3-87EA-4009-8A6A-AD51581ACC0F}" destId="{AB9C97EF-8DBA-43E7-A117-336B6F279BA4}" srcOrd="0" destOrd="0" parTransId="{27506876-B849-4F5D-A116-C72A8F091D51}" sibTransId="{5CA0E2AB-1ABC-449E-ADE9-CF14385646D4}"/>
+    <dgm:cxn modelId="{5FFF2485-E19B-46F0-AA2D-7245178E6EAE}" srcId="{AB9C97EF-8DBA-43E7-A117-336B6F279BA4}" destId="{6059310B-A750-4B5E-B065-653FF7B2810E}" srcOrd="1" destOrd="0" parTransId="{3F178F48-941E-45E6-A8E4-34E7181894D0}" sibTransId="{4259576E-7554-405F-9233-00ED7CF5A247}"/>
+    <dgm:cxn modelId="{0E2E4327-6F56-4EC7-BDC1-4FD2CCAFB055}" type="presOf" srcId="{B9555D2D-DAD7-4A6B-96CC-2E0A06E04252}" destId="{B41ADEC7-F70A-4F35-8336-0AEB7C87E105}" srcOrd="0" destOrd="0" presId="urn:microsoft.com/office/officeart/2005/8/layout/hierarchy1"/>
+    <dgm:cxn modelId="{99AFAB4A-8F7E-4CAF-8F8B-C01508974383}" srcId="{AB9C97EF-8DBA-43E7-A117-336B6F279BA4}" destId="{B9555D2D-DAD7-4A6B-96CC-2E0A06E04252}" srcOrd="2" destOrd="0" parTransId="{4C149C07-7B69-41F6-B702-1EA59360EB63}" sibTransId="{EBB6A902-A0D6-43FA-A035-6D068FA54EFC}"/>
+    <dgm:cxn modelId="{FEE4FC66-5A23-4DAE-B2B6-1211832F539A}" srcId="{AB9C97EF-8DBA-43E7-A117-336B6F279BA4}" destId="{F45AAA9E-7BB1-49FA-BA66-5DF9416B6FD1}" srcOrd="3" destOrd="0" parTransId="{22B6279D-E16E-4D04-813A-EC6E8BAC5CA7}" sibTransId="{168F50A3-E60E-4C94-BC4A-2941D9C0EDDC}"/>
+    <dgm:cxn modelId="{C2E2923F-9A55-43CD-AD14-42F3FEBDE5A7}" type="presOf" srcId="{22B6279D-E16E-4D04-813A-EC6E8BAC5CA7}" destId="{6C4982A0-5083-4320-8397-3610D061AB68}" srcOrd="0" destOrd="0" presId="urn:microsoft.com/office/officeart/2005/8/layout/hierarchy1"/>
+    <dgm:cxn modelId="{9FF0DD88-4CB3-4F61-91E3-598667B42461}" type="presOf" srcId="{AB9C97EF-8DBA-43E7-A117-336B6F279BA4}" destId="{66C0CE5F-9783-43E2-B247-88C6B27AA641}" srcOrd="0" destOrd="0" presId="urn:microsoft.com/office/officeart/2005/8/layout/hierarchy1"/>
+    <dgm:cxn modelId="{F35EA01D-A10E-4B56-ACE2-45473C85CF68}" type="presOf" srcId="{AD118AD3-87EA-4009-8A6A-AD51581ACC0F}" destId="{075971CF-F559-46A1-913E-8EABF37F12A4}" srcOrd="0" destOrd="0" presId="urn:microsoft.com/office/officeart/2005/8/layout/hierarchy1"/>
+    <dgm:cxn modelId="{F4D971B7-968F-4613-A5D9-2F632FBB238D}" type="presOf" srcId="{4C149C07-7B69-41F6-B702-1EA59360EB63}" destId="{B54AC3AE-14CA-46E5-A962-A8C865A6CA5E}" srcOrd="0" destOrd="0" presId="urn:microsoft.com/office/officeart/2005/8/layout/hierarchy1"/>
     <dgm:cxn modelId="{4B6DB0A9-CB79-4230-B4BB-2E2B2D37323E}" srcId="{AB9C97EF-8DBA-43E7-A117-336B6F279BA4}" destId="{85F59D49-655F-48C5-BD4C-C63C9EB7077B}" srcOrd="0" destOrd="0" parTransId="{0D6A0D3B-FC99-45DB-8802-6D4CBB06803A}" sibTransId="{6B988247-6006-43B8-BEAA-5A39DC1AA555}"/>
-    <dgm:cxn modelId="{45B7C773-9826-4E75-965A-DFE8EDA58F36}" type="presOf" srcId="{85F59D49-655F-48C5-BD4C-C63C9EB7077B}" destId="{C4F04BC6-0686-4989-B9C8-6ABD0ACA78DC}" srcOrd="0" destOrd="0" presId="urn:microsoft.com/office/officeart/2005/8/layout/hierarchy1"/>
-    <dgm:cxn modelId="{780B2C92-9A16-4264-91CC-0884184A4256}" type="presOf" srcId="{0D6A0D3B-FC99-45DB-8802-6D4CBB06803A}" destId="{0E4BC06B-42BB-4441-8777-623475B73493}" srcOrd="0" destOrd="0" presId="urn:microsoft.com/office/officeart/2005/8/layout/hierarchy1"/>
-    <dgm:cxn modelId="{CF3052B1-AC5A-4AF9-B79C-9CE3DF4EFBBC}" type="presOf" srcId="{B9555D2D-DAD7-4A6B-96CC-2E0A06E04252}" destId="{B41ADEC7-F70A-4F35-8336-0AEB7C87E105}" srcOrd="0" destOrd="0" presId="urn:microsoft.com/office/officeart/2005/8/layout/hierarchy1"/>
-    <dgm:cxn modelId="{99AFAB4A-8F7E-4CAF-8F8B-C01508974383}" srcId="{AB9C97EF-8DBA-43E7-A117-336B6F279BA4}" destId="{B9555D2D-DAD7-4A6B-96CC-2E0A06E04252}" srcOrd="2" destOrd="0" parTransId="{4C149C07-7B69-41F6-B702-1EA59360EB63}" sibTransId="{EBB6A902-A0D6-43FA-A035-6D068FA54EFC}"/>
-    <dgm:cxn modelId="{35E203D3-3E23-45B6-A9A9-BBE0F4D6B37E}" type="presOf" srcId="{6059310B-A750-4B5E-B065-653FF7B2810E}" destId="{3DF0C056-1E68-4F85-924C-9F5EA743CE38}" srcOrd="0" destOrd="0" presId="urn:microsoft.com/office/officeart/2005/8/layout/hierarchy1"/>
-    <dgm:cxn modelId="{5FFF2485-E19B-46F0-AA2D-7245178E6EAE}" srcId="{AB9C97EF-8DBA-43E7-A117-336B6F279BA4}" destId="{6059310B-A750-4B5E-B065-653FF7B2810E}" srcOrd="1" destOrd="0" parTransId="{3F178F48-941E-45E6-A8E4-34E7181894D0}" sibTransId="{4259576E-7554-405F-9233-00ED7CF5A247}"/>
-    <dgm:cxn modelId="{FEE4FC66-5A23-4DAE-B2B6-1211832F539A}" srcId="{AB9C97EF-8DBA-43E7-A117-336B6F279BA4}" destId="{F45AAA9E-7BB1-49FA-BA66-5DF9416B6FD1}" srcOrd="3" destOrd="0" parTransId="{22B6279D-E16E-4D04-813A-EC6E8BAC5CA7}" sibTransId="{168F50A3-E60E-4C94-BC4A-2941D9C0EDDC}"/>
-    <dgm:cxn modelId="{15823761-C779-4522-8772-0882CE0297DE}" type="presOf" srcId="{22B6279D-E16E-4D04-813A-EC6E8BAC5CA7}" destId="{6C4982A0-5083-4320-8397-3610D061AB68}" srcOrd="0" destOrd="0" presId="urn:microsoft.com/office/officeart/2005/8/layout/hierarchy1"/>
-    <dgm:cxn modelId="{9737BD8C-FA95-4AD3-B106-FCDAF0967EDE}" type="presOf" srcId="{3F178F48-941E-45E6-A8E4-34E7181894D0}" destId="{C24B6413-A34D-4099-A6FE-2F38B88FA653}" srcOrd="0" destOrd="0" presId="urn:microsoft.com/office/officeart/2005/8/layout/hierarchy1"/>
-    <dgm:cxn modelId="{8016CDD8-C7B0-48D2-BFA5-5B883A160749}" type="presOf" srcId="{F45AAA9E-7BB1-49FA-BA66-5DF9416B6FD1}" destId="{5F25617C-9F29-45EB-B727-69524A860497}" srcOrd="0" destOrd="0" presId="urn:microsoft.com/office/officeart/2005/8/layout/hierarchy1"/>
-    <dgm:cxn modelId="{C6D80402-CC78-4A6C-9B5A-42C30BD91280}" type="presOf" srcId="{AB9C97EF-8DBA-43E7-A117-336B6F279BA4}" destId="{66C0CE5F-9783-43E2-B247-88C6B27AA641}" srcOrd="0" destOrd="0" presId="urn:microsoft.com/office/officeart/2005/8/layout/hierarchy1"/>
-    <dgm:cxn modelId="{F567B34B-89C7-4A72-8675-B55A5A9B953F}" type="presParOf" srcId="{075971CF-F559-46A1-913E-8EABF37F12A4}" destId="{2AA999D9-EDE0-4610-839A-09DE0B2EC9F4}" srcOrd="0" destOrd="0" presId="urn:microsoft.com/office/officeart/2005/8/layout/hierarchy1"/>
-    <dgm:cxn modelId="{FE81C48E-47DF-4708-A0AD-A0AB3710053B}" type="presParOf" srcId="{2AA999D9-EDE0-4610-839A-09DE0B2EC9F4}" destId="{63EE2B76-12C0-45DA-BDEE-23D47091E182}" srcOrd="0" destOrd="0" presId="urn:microsoft.com/office/officeart/2005/8/layout/hierarchy1"/>
-    <dgm:cxn modelId="{4F8307EF-4A3A-482F-9BDD-E42E162B2F1F}" type="presParOf" srcId="{63EE2B76-12C0-45DA-BDEE-23D47091E182}" destId="{5B0B62CD-589B-4A23-8EB0-153C18352BD9}" srcOrd="0" destOrd="0" presId="urn:microsoft.com/office/officeart/2005/8/layout/hierarchy1"/>
-    <dgm:cxn modelId="{92CEF1F3-A38E-4097-9353-E0243C3187ED}" type="presParOf" srcId="{63EE2B76-12C0-45DA-BDEE-23D47091E182}" destId="{66C0CE5F-9783-43E2-B247-88C6B27AA641}" srcOrd="1" destOrd="0" presId="urn:microsoft.com/office/officeart/2005/8/layout/hierarchy1"/>
-    <dgm:cxn modelId="{5E96C46D-390E-4235-856B-FA7583FD7AE2}" type="presParOf" srcId="{2AA999D9-EDE0-4610-839A-09DE0B2EC9F4}" destId="{2C613928-6859-45F2-9C8E-90B90FAF19BF}" srcOrd="1" destOrd="0" presId="urn:microsoft.com/office/officeart/2005/8/layout/hierarchy1"/>
-    <dgm:cxn modelId="{36DABF56-F5AB-4589-A5C7-BA3080985086}" type="presParOf" srcId="{2C613928-6859-45F2-9C8E-90B90FAF19BF}" destId="{0E4BC06B-42BB-4441-8777-623475B73493}" srcOrd="0" destOrd="0" presId="urn:microsoft.com/office/officeart/2005/8/layout/hierarchy1"/>
-    <dgm:cxn modelId="{5DCF490B-2667-417E-8A40-EB2C0E48605B}" type="presParOf" srcId="{2C613928-6859-45F2-9C8E-90B90FAF19BF}" destId="{A69AFC8D-62F1-4DD8-9EAB-D2A288DC3FF1}" srcOrd="1" destOrd="0" presId="urn:microsoft.com/office/officeart/2005/8/layout/hierarchy1"/>
-    <dgm:cxn modelId="{920EFDBB-C62E-4BC9-B3E5-20DF193B9789}" type="presParOf" srcId="{A69AFC8D-62F1-4DD8-9EAB-D2A288DC3FF1}" destId="{487D7A91-C794-4BFC-AC9A-2CC3417ABB3D}" srcOrd="0" destOrd="0" presId="urn:microsoft.com/office/officeart/2005/8/layout/hierarchy1"/>
-    <dgm:cxn modelId="{E18C5761-7A88-4BC6-9B40-CFCD83B1C4E9}" type="presParOf" srcId="{487D7A91-C794-4BFC-AC9A-2CC3417ABB3D}" destId="{265A62BF-02DA-4C17-A506-BF55D0F2B4C5}" srcOrd="0" destOrd="0" presId="urn:microsoft.com/office/officeart/2005/8/layout/hierarchy1"/>
-    <dgm:cxn modelId="{95BE0067-B07A-4CBA-A284-EE4AF0D554C0}" type="presParOf" srcId="{487D7A91-C794-4BFC-AC9A-2CC3417ABB3D}" destId="{C4F04BC6-0686-4989-B9C8-6ABD0ACA78DC}" srcOrd="1" destOrd="0" presId="urn:microsoft.com/office/officeart/2005/8/layout/hierarchy1"/>
-    <dgm:cxn modelId="{B094BAC2-285C-4F85-A225-197A2BB03A6D}" type="presParOf" srcId="{A69AFC8D-62F1-4DD8-9EAB-D2A288DC3FF1}" destId="{4A5B312F-5735-42E9-82A2-7B4CAB8188AC}" srcOrd="1" destOrd="0" presId="urn:microsoft.com/office/officeart/2005/8/layout/hierarchy1"/>
-    <dgm:cxn modelId="{C99C4413-E1A8-4EAC-BB7B-BF4354CE0318}" type="presParOf" srcId="{2C613928-6859-45F2-9C8E-90B90FAF19BF}" destId="{C24B6413-A34D-4099-A6FE-2F38B88FA653}" srcOrd="2" destOrd="0" presId="urn:microsoft.com/office/officeart/2005/8/layout/hierarchy1"/>
-    <dgm:cxn modelId="{5FBB6AAD-5C77-471A-811C-597D5477196F}" type="presParOf" srcId="{2C613928-6859-45F2-9C8E-90B90FAF19BF}" destId="{A6FD8230-E15B-4F10-98B6-BCD2A1650902}" srcOrd="3" destOrd="0" presId="urn:microsoft.com/office/officeart/2005/8/layout/hierarchy1"/>
-    <dgm:cxn modelId="{B7DD926A-4A28-468B-82D3-B2A4678FD4FE}" type="presParOf" srcId="{A6FD8230-E15B-4F10-98B6-BCD2A1650902}" destId="{76BDE09B-A2AD-482E-92A8-5F50035BB151}" srcOrd="0" destOrd="0" presId="urn:microsoft.com/office/officeart/2005/8/layout/hierarchy1"/>
-    <dgm:cxn modelId="{49499CF0-0B2B-417C-9D6B-DFF814827E98}" type="presParOf" srcId="{76BDE09B-A2AD-482E-92A8-5F50035BB151}" destId="{BF885EF0-0992-447E-B5A8-726289E8229E}" srcOrd="0" destOrd="0" presId="urn:microsoft.com/office/officeart/2005/8/layout/hierarchy1"/>
-    <dgm:cxn modelId="{AE90955E-A048-43E9-8E4B-A0E3CF4DFE7E}" type="presParOf" srcId="{76BDE09B-A2AD-482E-92A8-5F50035BB151}" destId="{3DF0C056-1E68-4F85-924C-9F5EA743CE38}" srcOrd="1" destOrd="0" presId="urn:microsoft.com/office/officeart/2005/8/layout/hierarchy1"/>
-    <dgm:cxn modelId="{D224F9CE-FE44-4C27-9D6A-B53C7E27157A}" type="presParOf" srcId="{A6FD8230-E15B-4F10-98B6-BCD2A1650902}" destId="{ADF125BF-E77B-4D65-A91D-BF0CF03924F8}" srcOrd="1" destOrd="0" presId="urn:microsoft.com/office/officeart/2005/8/layout/hierarchy1"/>
-    <dgm:cxn modelId="{DFD72225-93CE-466A-9FE3-7F49AE76DAB4}" type="presParOf" srcId="{2C613928-6859-45F2-9C8E-90B90FAF19BF}" destId="{B54AC3AE-14CA-46E5-A962-A8C865A6CA5E}" srcOrd="4" destOrd="0" presId="urn:microsoft.com/office/officeart/2005/8/layout/hierarchy1"/>
-    <dgm:cxn modelId="{ECF2019B-7E40-4F96-9CA4-84623EB92B23}" type="presParOf" srcId="{2C613928-6859-45F2-9C8E-90B90FAF19BF}" destId="{ED5A4932-7756-4AF5-BB10-71D55F3D6289}" srcOrd="5" destOrd="0" presId="urn:microsoft.com/office/officeart/2005/8/layout/hierarchy1"/>
-    <dgm:cxn modelId="{7294714D-7BDA-45BB-AA5D-EF2D0A72790E}" type="presParOf" srcId="{ED5A4932-7756-4AF5-BB10-71D55F3D6289}" destId="{1C8F7A08-1DA3-431F-B467-7F5AD00FBC3C}" srcOrd="0" destOrd="0" presId="urn:microsoft.com/office/officeart/2005/8/layout/hierarchy1"/>
-    <dgm:cxn modelId="{2A030FBA-12E9-4A6C-9EE6-3B1C12AD0A90}" type="presParOf" srcId="{1C8F7A08-1DA3-431F-B467-7F5AD00FBC3C}" destId="{69461468-DA5E-4FC0-8280-7DB037721006}" srcOrd="0" destOrd="0" presId="urn:microsoft.com/office/officeart/2005/8/layout/hierarchy1"/>
-    <dgm:cxn modelId="{09EF1A87-0F1C-4D48-840E-D3872F65AD98}" type="presParOf" srcId="{1C8F7A08-1DA3-431F-B467-7F5AD00FBC3C}" destId="{B41ADEC7-F70A-4F35-8336-0AEB7C87E105}" srcOrd="1" destOrd="0" presId="urn:microsoft.com/office/officeart/2005/8/layout/hierarchy1"/>
-    <dgm:cxn modelId="{43DF7EE6-D619-4EE4-ABDA-A972C6E279A3}" type="presParOf" srcId="{ED5A4932-7756-4AF5-BB10-71D55F3D6289}" destId="{90DD3074-B150-4AC1-9D52-8E7FAB8562AC}" srcOrd="1" destOrd="0" presId="urn:microsoft.com/office/officeart/2005/8/layout/hierarchy1"/>
-    <dgm:cxn modelId="{CA818609-7449-48D9-9C7A-E9E391B363ED}" type="presParOf" srcId="{2C613928-6859-45F2-9C8E-90B90FAF19BF}" destId="{6C4982A0-5083-4320-8397-3610D061AB68}" srcOrd="6" destOrd="0" presId="urn:microsoft.com/office/officeart/2005/8/layout/hierarchy1"/>
-    <dgm:cxn modelId="{614AA13D-182E-422F-82F3-27E6012506C1}" type="presParOf" srcId="{2C613928-6859-45F2-9C8E-90B90FAF19BF}" destId="{3F6A7769-6A40-4DC4-A483-90B60E1F8A3E}" srcOrd="7" destOrd="0" presId="urn:microsoft.com/office/officeart/2005/8/layout/hierarchy1"/>
-    <dgm:cxn modelId="{ECBBA982-BC48-480A-A9CB-11724F74D54D}" type="presParOf" srcId="{3F6A7769-6A40-4DC4-A483-90B60E1F8A3E}" destId="{092B37FC-CAE7-4CF7-B48B-F85DCAAF51BD}" srcOrd="0" destOrd="0" presId="urn:microsoft.com/office/officeart/2005/8/layout/hierarchy1"/>
-    <dgm:cxn modelId="{2E231FB2-A64D-40B2-897B-F0CEDFA308FA}" type="presParOf" srcId="{092B37FC-CAE7-4CF7-B48B-F85DCAAF51BD}" destId="{D2D9BFEC-E4F7-4CF5-876B-46CDD399437E}" srcOrd="0" destOrd="0" presId="urn:microsoft.com/office/officeart/2005/8/layout/hierarchy1"/>
-    <dgm:cxn modelId="{D648E33A-0591-4741-A8CC-B6085B56587C}" type="presParOf" srcId="{092B37FC-CAE7-4CF7-B48B-F85DCAAF51BD}" destId="{5F25617C-9F29-45EB-B727-69524A860497}" srcOrd="1" destOrd="0" presId="urn:microsoft.com/office/officeart/2005/8/layout/hierarchy1"/>
-    <dgm:cxn modelId="{0F2511E9-D6B5-4F73-9A59-F4081EC80991}" type="presParOf" srcId="{3F6A7769-6A40-4DC4-A483-90B60E1F8A3E}" destId="{3A9AC6FD-AB9D-4C7D-BAC8-87D765342F75}" srcOrd="1" destOrd="0" presId="urn:microsoft.com/office/officeart/2005/8/layout/hierarchy1"/>
+    <dgm:cxn modelId="{ED02EB78-4A13-4A6F-81CC-3FA1899E98A4}" type="presOf" srcId="{0D6A0D3B-FC99-45DB-8802-6D4CBB06803A}" destId="{0E4BC06B-42BB-4441-8777-623475B73493}" srcOrd="0" destOrd="0" presId="urn:microsoft.com/office/officeart/2005/8/layout/hierarchy1"/>
+    <dgm:cxn modelId="{2AB311C2-17B6-4DD5-92FF-CD8D9CADAF20}" type="presParOf" srcId="{075971CF-F559-46A1-913E-8EABF37F12A4}" destId="{2AA999D9-EDE0-4610-839A-09DE0B2EC9F4}" srcOrd="0" destOrd="0" presId="urn:microsoft.com/office/officeart/2005/8/layout/hierarchy1"/>
+    <dgm:cxn modelId="{B28E220D-1D7C-4492-82E3-CA67A8855910}" type="presParOf" srcId="{2AA999D9-EDE0-4610-839A-09DE0B2EC9F4}" destId="{63EE2B76-12C0-45DA-BDEE-23D47091E182}" srcOrd="0" destOrd="0" presId="urn:microsoft.com/office/officeart/2005/8/layout/hierarchy1"/>
+    <dgm:cxn modelId="{7DA1866B-863E-4DD9-A09D-F7C27283233B}" type="presParOf" srcId="{63EE2B76-12C0-45DA-BDEE-23D47091E182}" destId="{5B0B62CD-589B-4A23-8EB0-153C18352BD9}" srcOrd="0" destOrd="0" presId="urn:microsoft.com/office/officeart/2005/8/layout/hierarchy1"/>
+    <dgm:cxn modelId="{E24A637E-0F1A-45C2-B41B-E3AB9726265A}" type="presParOf" srcId="{63EE2B76-12C0-45DA-BDEE-23D47091E182}" destId="{66C0CE5F-9783-43E2-B247-88C6B27AA641}" srcOrd="1" destOrd="0" presId="urn:microsoft.com/office/officeart/2005/8/layout/hierarchy1"/>
+    <dgm:cxn modelId="{8158B96A-D816-4D1B-8063-D2C8A773B5CA}" type="presParOf" srcId="{2AA999D9-EDE0-4610-839A-09DE0B2EC9F4}" destId="{2C613928-6859-45F2-9C8E-90B90FAF19BF}" srcOrd="1" destOrd="0" presId="urn:microsoft.com/office/officeart/2005/8/layout/hierarchy1"/>
+    <dgm:cxn modelId="{4D4255EB-3BE9-44AD-A234-3E4DAE01CFFB}" type="presParOf" srcId="{2C613928-6859-45F2-9C8E-90B90FAF19BF}" destId="{0E4BC06B-42BB-4441-8777-623475B73493}" srcOrd="0" destOrd="0" presId="urn:microsoft.com/office/officeart/2005/8/layout/hierarchy1"/>
+    <dgm:cxn modelId="{56F2A59D-9913-4B51-983D-571702DA036A}" type="presParOf" srcId="{2C613928-6859-45F2-9C8E-90B90FAF19BF}" destId="{A69AFC8D-62F1-4DD8-9EAB-D2A288DC3FF1}" srcOrd="1" destOrd="0" presId="urn:microsoft.com/office/officeart/2005/8/layout/hierarchy1"/>
+    <dgm:cxn modelId="{C516B5AA-5F9E-4BCD-A223-A8CBC7ABD235}" type="presParOf" srcId="{A69AFC8D-62F1-4DD8-9EAB-D2A288DC3FF1}" destId="{487D7A91-C794-4BFC-AC9A-2CC3417ABB3D}" srcOrd="0" destOrd="0" presId="urn:microsoft.com/office/officeart/2005/8/layout/hierarchy1"/>
+    <dgm:cxn modelId="{CBB46E59-497B-4772-9176-3C82F1FB97BE}" type="presParOf" srcId="{487D7A91-C794-4BFC-AC9A-2CC3417ABB3D}" destId="{265A62BF-02DA-4C17-A506-BF55D0F2B4C5}" srcOrd="0" destOrd="0" presId="urn:microsoft.com/office/officeart/2005/8/layout/hierarchy1"/>
+    <dgm:cxn modelId="{81045D05-E855-49C2-A5A7-371A627C91D9}" type="presParOf" srcId="{487D7A91-C794-4BFC-AC9A-2CC3417ABB3D}" destId="{C4F04BC6-0686-4989-B9C8-6ABD0ACA78DC}" srcOrd="1" destOrd="0" presId="urn:microsoft.com/office/officeart/2005/8/layout/hierarchy1"/>
+    <dgm:cxn modelId="{FB3EE8D0-3678-4AFD-AF87-B040D3A7C8DE}" type="presParOf" srcId="{A69AFC8D-62F1-4DD8-9EAB-D2A288DC3FF1}" destId="{4A5B312F-5735-42E9-82A2-7B4CAB8188AC}" srcOrd="1" destOrd="0" presId="urn:microsoft.com/office/officeart/2005/8/layout/hierarchy1"/>
+    <dgm:cxn modelId="{B3B9A8F3-C9BC-46C8-A5A5-421B35CC4CDD}" type="presParOf" srcId="{2C613928-6859-45F2-9C8E-90B90FAF19BF}" destId="{C24B6413-A34D-4099-A6FE-2F38B88FA653}" srcOrd="2" destOrd="0" presId="urn:microsoft.com/office/officeart/2005/8/layout/hierarchy1"/>
+    <dgm:cxn modelId="{B73E8DA0-A3FA-43CE-99CE-3E441A1D7508}" type="presParOf" srcId="{2C613928-6859-45F2-9C8E-90B90FAF19BF}" destId="{A6FD8230-E15B-4F10-98B6-BCD2A1650902}" srcOrd="3" destOrd="0" presId="urn:microsoft.com/office/officeart/2005/8/layout/hierarchy1"/>
+    <dgm:cxn modelId="{0A563DB0-F641-414D-B567-B7FF4DCCB07F}" type="presParOf" srcId="{A6FD8230-E15B-4F10-98B6-BCD2A1650902}" destId="{76BDE09B-A2AD-482E-92A8-5F50035BB151}" srcOrd="0" destOrd="0" presId="urn:microsoft.com/office/officeart/2005/8/layout/hierarchy1"/>
+    <dgm:cxn modelId="{14037442-C602-47A0-AB6C-D3F13C0F8567}" type="presParOf" srcId="{76BDE09B-A2AD-482E-92A8-5F50035BB151}" destId="{BF885EF0-0992-447E-B5A8-726289E8229E}" srcOrd="0" destOrd="0" presId="urn:microsoft.com/office/officeart/2005/8/layout/hierarchy1"/>
+    <dgm:cxn modelId="{B9005E9E-7E11-431E-92B6-749AF92358E6}" type="presParOf" srcId="{76BDE09B-A2AD-482E-92A8-5F50035BB151}" destId="{3DF0C056-1E68-4F85-924C-9F5EA743CE38}" srcOrd="1" destOrd="0" presId="urn:microsoft.com/office/officeart/2005/8/layout/hierarchy1"/>
+    <dgm:cxn modelId="{1B4F21B4-D9AE-402A-B7D0-3EF2AB41ACAA}" type="presParOf" srcId="{A6FD8230-E15B-4F10-98B6-BCD2A1650902}" destId="{ADF125BF-E77B-4D65-A91D-BF0CF03924F8}" srcOrd="1" destOrd="0" presId="urn:microsoft.com/office/officeart/2005/8/layout/hierarchy1"/>
+    <dgm:cxn modelId="{A8BDD8FE-FC7D-4EEE-A114-721660669993}" type="presParOf" srcId="{2C613928-6859-45F2-9C8E-90B90FAF19BF}" destId="{B54AC3AE-14CA-46E5-A962-A8C865A6CA5E}" srcOrd="4" destOrd="0" presId="urn:microsoft.com/office/officeart/2005/8/layout/hierarchy1"/>
+    <dgm:cxn modelId="{426DEF62-B1DC-44A6-90BB-C5A4076EAB3C}" type="presParOf" srcId="{2C613928-6859-45F2-9C8E-90B90FAF19BF}" destId="{ED5A4932-7756-4AF5-BB10-71D55F3D6289}" srcOrd="5" destOrd="0" presId="urn:microsoft.com/office/officeart/2005/8/layout/hierarchy1"/>
+    <dgm:cxn modelId="{C94CA7DE-FE3F-4AFB-9C05-70D5CFD66678}" type="presParOf" srcId="{ED5A4932-7756-4AF5-BB10-71D55F3D6289}" destId="{1C8F7A08-1DA3-431F-B467-7F5AD00FBC3C}" srcOrd="0" destOrd="0" presId="urn:microsoft.com/office/officeart/2005/8/layout/hierarchy1"/>
+    <dgm:cxn modelId="{5E820AF8-89E8-46A3-A872-7D4CA9C24DCD}" type="presParOf" srcId="{1C8F7A08-1DA3-431F-B467-7F5AD00FBC3C}" destId="{69461468-DA5E-4FC0-8280-7DB037721006}" srcOrd="0" destOrd="0" presId="urn:microsoft.com/office/officeart/2005/8/layout/hierarchy1"/>
+    <dgm:cxn modelId="{D174EE36-743E-453E-98F0-5ECC2343EA98}" type="presParOf" srcId="{1C8F7A08-1DA3-431F-B467-7F5AD00FBC3C}" destId="{B41ADEC7-F70A-4F35-8336-0AEB7C87E105}" srcOrd="1" destOrd="0" presId="urn:microsoft.com/office/officeart/2005/8/layout/hierarchy1"/>
+    <dgm:cxn modelId="{6C7564F7-93DC-4ECA-A1C6-CC90F6998EE9}" type="presParOf" srcId="{ED5A4932-7756-4AF5-BB10-71D55F3D6289}" destId="{90DD3074-B150-4AC1-9D52-8E7FAB8562AC}" srcOrd="1" destOrd="0" presId="urn:microsoft.com/office/officeart/2005/8/layout/hierarchy1"/>
+    <dgm:cxn modelId="{B7DBFC70-07BB-4744-ABD1-36CCF04E584F}" type="presParOf" srcId="{2C613928-6859-45F2-9C8E-90B90FAF19BF}" destId="{6C4982A0-5083-4320-8397-3610D061AB68}" srcOrd="6" destOrd="0" presId="urn:microsoft.com/office/officeart/2005/8/layout/hierarchy1"/>
+    <dgm:cxn modelId="{6140A0A7-CA2A-44C6-8C83-6B31DC589074}" type="presParOf" srcId="{2C613928-6859-45F2-9C8E-90B90FAF19BF}" destId="{3F6A7769-6A40-4DC4-A483-90B60E1F8A3E}" srcOrd="7" destOrd="0" presId="urn:microsoft.com/office/officeart/2005/8/layout/hierarchy1"/>
+    <dgm:cxn modelId="{71DD8D2B-D9FA-42FB-BBAA-4D09AF444D20}" type="presParOf" srcId="{3F6A7769-6A40-4DC4-A483-90B60E1F8A3E}" destId="{092B37FC-CAE7-4CF7-B48B-F85DCAAF51BD}" srcOrd="0" destOrd="0" presId="urn:microsoft.com/office/officeart/2005/8/layout/hierarchy1"/>
+    <dgm:cxn modelId="{88A97044-C7B0-4644-B7B3-EE95A8523352}" type="presParOf" srcId="{092B37FC-CAE7-4CF7-B48B-F85DCAAF51BD}" destId="{D2D9BFEC-E4F7-4CF5-876B-46CDD399437E}" srcOrd="0" destOrd="0" presId="urn:microsoft.com/office/officeart/2005/8/layout/hierarchy1"/>
+    <dgm:cxn modelId="{A938BA28-2667-4432-84D6-B509D97A94FB}" type="presParOf" srcId="{092B37FC-CAE7-4CF7-B48B-F85DCAAF51BD}" destId="{5F25617C-9F29-45EB-B727-69524A860497}" srcOrd="1" destOrd="0" presId="urn:microsoft.com/office/officeart/2005/8/layout/hierarchy1"/>
+    <dgm:cxn modelId="{39ABCE43-AE67-46B1-A597-5D9E4B95FA91}" type="presParOf" srcId="{3F6A7769-6A40-4DC4-A483-90B60E1F8A3E}" destId="{3A9AC6FD-AB9D-4C7D-BAC8-87D765342F75}" srcOrd="1" destOrd="0" presId="urn:microsoft.com/office/officeart/2005/8/layout/hierarchy1"/>
   </dgm:cxnLst>
   <dgm:bg>
     <a:noFill/>
@@ -30235,7 +30317,7 @@
 </file>
 
 <file path=customXml/itemProps1.xml><?xml version="1.0" encoding="utf-8"?>
-<ds:datastoreItem xmlns:ds="http://schemas.openxmlformats.org/officeDocument/2006/customXml" ds:itemID="{EDC535B0-0808-41F0-8236-62EF44522883}">
+<ds:datastoreItem xmlns:ds="http://schemas.openxmlformats.org/officeDocument/2006/customXml" ds:itemID="{E968468E-8DE1-4C11-B216-FDA3587E2CEB}">
   <ds:schemaRefs>
     <ds:schemaRef ds:uri="http://schemas.openxmlformats.org/officeDocument/2006/bibliography"/>
   </ds:schemaRefs>
